--- a/Kubernetes集群安装文档.docx
+++ b/Kubernetes集群安装文档.docx
@@ -25,6 +25,178 @@
           <w:sz w:val="40"/>
         </w:rPr>
         <w:t>集群安装文档</w:t>
+      </w:r>
+    </w:p>
+    <w:p>
+      <w:pPr>
+        <w:rPr>
+          <w:rFonts w:asciiTheme="minorEastAsia" w:hAnsiTheme="minorEastAsia"/>
+          <w:sz w:val="24"/>
+        </w:rPr>
+      </w:pPr>
+      <w:r>
+        <w:rPr>
+          <w:rFonts w:asciiTheme="minorEastAsia" w:hAnsiTheme="minorEastAsia" w:hint="eastAsia"/>
+          <w:sz w:val="24"/>
+        </w:rPr>
+        <w:t>注：本次安装共三个节点:</w:t>
+      </w:r>
+    </w:p>
+    <w:p>
+      <w:pPr>
+        <w:ind w:firstLine="420"/>
+        <w:rPr>
+          <w:rFonts w:asciiTheme="minorEastAsia" w:hAnsiTheme="minorEastAsia"/>
+          <w:sz w:val="24"/>
+        </w:rPr>
+      </w:pPr>
+      <w:r>
+        <w:rPr>
+          <w:rFonts w:asciiTheme="minorEastAsia" w:hAnsiTheme="minorEastAsia" w:hint="eastAsia"/>
+          <w:sz w:val="24"/>
+        </w:rPr>
+        <w:t>master（node</w:t>
+      </w:r>
+      <w:r>
+        <w:rPr>
+          <w:rFonts w:asciiTheme="minorEastAsia" w:hAnsiTheme="minorEastAsia"/>
+          <w:sz w:val="24"/>
+        </w:rPr>
+        <w:t>04.ift.com|192.168.254.104</w:t>
+      </w:r>
+      <w:r>
+        <w:rPr>
+          <w:rFonts w:asciiTheme="minorEastAsia" w:hAnsiTheme="minorEastAsia" w:hint="eastAsia"/>
+          <w:sz w:val="24"/>
+        </w:rPr>
+        <w:t>）</w:t>
+      </w:r>
+    </w:p>
+    <w:p>
+      <w:pPr>
+        <w:ind w:firstLine="420"/>
+        <w:rPr>
+          <w:rFonts w:asciiTheme="minorEastAsia" w:hAnsiTheme="minorEastAsia"/>
+          <w:sz w:val="24"/>
+        </w:rPr>
+      </w:pPr>
+      <w:r>
+        <w:rPr>
+          <w:rFonts w:asciiTheme="minorEastAsia" w:hAnsiTheme="minorEastAsia"/>
+          <w:sz w:val="24"/>
+        </w:rPr>
+        <w:t>node</w:t>
+      </w:r>
+      <w:r>
+        <w:rPr>
+          <w:rFonts w:asciiTheme="minorEastAsia" w:hAnsiTheme="minorEastAsia"/>
+          <w:sz w:val="24"/>
+        </w:rPr>
+        <w:t>01</w:t>
+      </w:r>
+      <w:r>
+        <w:rPr>
+          <w:rFonts w:asciiTheme="minorEastAsia" w:hAnsiTheme="minorEastAsia" w:hint="eastAsia"/>
+          <w:sz w:val="24"/>
+        </w:rPr>
+        <w:t>（node</w:t>
+      </w:r>
+      <w:r>
+        <w:rPr>
+          <w:rFonts w:asciiTheme="minorEastAsia" w:hAnsiTheme="minorEastAsia"/>
+          <w:sz w:val="24"/>
+        </w:rPr>
+        <w:t>05.ift.com|192.168.254.105</w:t>
+      </w:r>
+      <w:r>
+        <w:rPr>
+          <w:rFonts w:asciiTheme="minorEastAsia" w:hAnsiTheme="minorEastAsia" w:hint="eastAsia"/>
+          <w:sz w:val="24"/>
+        </w:rPr>
+        <w:t>）</w:t>
+      </w:r>
+    </w:p>
+    <w:p>
+      <w:pPr>
+        <w:ind w:firstLine="420"/>
+        <w:rPr>
+          <w:rFonts w:asciiTheme="minorEastAsia" w:hAnsiTheme="minorEastAsia"/>
+          <w:sz w:val="24"/>
+        </w:rPr>
+      </w:pPr>
+      <w:r>
+        <w:rPr>
+          <w:rFonts w:asciiTheme="minorEastAsia" w:hAnsiTheme="minorEastAsia"/>
+          <w:sz w:val="24"/>
+        </w:rPr>
+        <w:t>node</w:t>
+      </w:r>
+      <w:r>
+        <w:rPr>
+          <w:rFonts w:asciiTheme="minorEastAsia" w:hAnsiTheme="minorEastAsia"/>
+          <w:sz w:val="24"/>
+        </w:rPr>
+        <w:t>02</w:t>
+      </w:r>
+      <w:r>
+        <w:rPr>
+          <w:rFonts w:asciiTheme="minorEastAsia" w:hAnsiTheme="minorEastAsia" w:hint="eastAsia"/>
+          <w:sz w:val="24"/>
+        </w:rPr>
+        <w:t>（</w:t>
+      </w:r>
+      <w:r>
+        <w:rPr>
+          <w:rFonts w:asciiTheme="minorEastAsia" w:hAnsiTheme="minorEastAsia"/>
+          <w:sz w:val="24"/>
+        </w:rPr>
+        <w:t>node06.ift.com|192.168.254.106</w:t>
+      </w:r>
+      <w:r>
+        <w:rPr>
+          <w:rFonts w:asciiTheme="minorEastAsia" w:hAnsiTheme="minorEastAsia" w:hint="eastAsia"/>
+          <w:sz w:val="24"/>
+        </w:rPr>
+        <w:t>）</w:t>
+      </w:r>
+    </w:p>
+    <w:p>
+      <w:pPr>
+        <w:ind w:firstLine="420"/>
+        <w:rPr>
+          <w:rFonts w:asciiTheme="minorEastAsia" w:hAnsiTheme="minorEastAsia" w:hint="eastAsia"/>
+          <w:sz w:val="24"/>
+        </w:rPr>
+      </w:pPr>
+      <w:r>
+        <w:rPr>
+          <w:rFonts w:asciiTheme="minorEastAsia" w:hAnsiTheme="minorEastAsia"/>
+          <w:sz w:val="24"/>
+        </w:rPr>
+        <w:t>每台服务器都需要安装</w:t>
+      </w:r>
+      <w:proofErr w:type="spellStart"/>
+      <w:r>
+        <w:rPr>
+          <w:rFonts w:asciiTheme="minorEastAsia" w:hAnsiTheme="minorEastAsia" w:hint="eastAsia"/>
+          <w:sz w:val="24"/>
+        </w:rPr>
+        <w:t>Docker</w:t>
+      </w:r>
+      <w:proofErr w:type="spellEnd"/>
+      <w:r>
+        <w:rPr>
+          <w:rFonts w:asciiTheme="minorEastAsia" w:hAnsiTheme="minorEastAsia" w:hint="eastAsia"/>
+          <w:sz w:val="24"/>
+        </w:rPr>
+        <w:t>和K</w:t>
+      </w:r>
+      <w:r>
+        <w:rPr>
+          <w:rFonts w:asciiTheme="minorEastAsia" w:hAnsiTheme="minorEastAsia"/>
+          <w:sz w:val="24"/>
+        </w:rPr>
+        <w:t>8S</w:t>
       </w:r>
     </w:p>
     <w:p>
@@ -36,15 +208,15 @@
         </w:numPr>
         <w:ind w:firstLineChars="0"/>
         <w:rPr>
-          <w:rFonts w:asciiTheme="majorEastAsia" w:eastAsiaTheme="majorEastAsia" w:hAnsiTheme="majorEastAsia" w:hint="eastAsia"/>
+          <w:rFonts w:asciiTheme="majorEastAsia" w:eastAsiaTheme="majorEastAsia" w:hAnsiTheme="majorEastAsia"/>
           <w:color w:val="FF0000"/>
-          <w:sz w:val="28"/>
-        </w:rPr>
-      </w:pPr>
-      <w:r>
-        <w:rPr>
-          <w:rFonts w:asciiTheme="majorEastAsia" w:eastAsiaTheme="majorEastAsia" w:hAnsiTheme="majorEastAsia" w:hint="eastAsia"/>
-          <w:sz w:val="28"/>
+          <w:sz w:val="24"/>
+        </w:rPr>
+      </w:pPr>
+      <w:r>
+        <w:rPr>
+          <w:rFonts w:asciiTheme="majorEastAsia" w:eastAsiaTheme="majorEastAsia" w:hAnsiTheme="majorEastAsia" w:hint="eastAsia"/>
+          <w:sz w:val="24"/>
         </w:rPr>
         <w:t>由于</w:t>
       </w:r>
@@ -52,7 +224,7 @@
       <w:r>
         <w:rPr>
           <w:rFonts w:asciiTheme="majorEastAsia" w:eastAsiaTheme="majorEastAsia" w:hAnsiTheme="majorEastAsia" w:hint="eastAsia"/>
-          <w:sz w:val="28"/>
+          <w:sz w:val="24"/>
         </w:rPr>
         <w:t>Kubernetes</w:t>
       </w:r>
@@ -60,7 +232,7 @@
       <w:r>
         <w:rPr>
           <w:rFonts w:asciiTheme="majorEastAsia" w:eastAsiaTheme="majorEastAsia" w:hAnsiTheme="majorEastAsia" w:hint="eastAsia"/>
-          <w:sz w:val="28"/>
+          <w:sz w:val="24"/>
         </w:rPr>
         <w:t>安装过于复杂所以使用官方工具</w:t>
       </w:r>
@@ -68,7 +240,7 @@
       <w:r>
         <w:rPr>
           <w:rFonts w:asciiTheme="majorEastAsia" w:eastAsiaTheme="majorEastAsia" w:hAnsiTheme="majorEastAsia" w:hint="eastAsia"/>
-          <w:sz w:val="28"/>
+          <w:sz w:val="24"/>
         </w:rPr>
         <w:t>kubeadm</w:t>
       </w:r>
@@ -76,17 +248,1834 @@
       <w:r>
         <w:rPr>
           <w:rFonts w:asciiTheme="majorEastAsia" w:eastAsiaTheme="majorEastAsia" w:hAnsiTheme="majorEastAsia" w:hint="eastAsia"/>
-          <w:sz w:val="28"/>
+          <w:sz w:val="24"/>
         </w:rPr>
         <w:t>进行安装</w:t>
       </w:r>
       <w:r>
         <w:rPr>
           <w:rFonts w:asciiTheme="majorEastAsia" w:eastAsiaTheme="majorEastAsia" w:hAnsiTheme="majorEastAsia" w:hint="eastAsia"/>
-          <w:sz w:val="28"/>
+          <w:sz w:val="24"/>
         </w:rPr>
         <w:t>。建议使用yum安装。</w:t>
       </w:r>
+      <w:r>
+        <w:rPr>
+          <w:rFonts w:asciiTheme="majorEastAsia" w:eastAsiaTheme="majorEastAsia" w:hAnsiTheme="majorEastAsia" w:hint="eastAsia"/>
+          <w:color w:val="FF0000"/>
+          <w:sz w:val="24"/>
+        </w:rPr>
+        <w:t>注：安装之前</w:t>
+      </w:r>
+      <w:proofErr w:type="gramStart"/>
+      <w:r>
+        <w:rPr>
+          <w:rFonts w:asciiTheme="majorEastAsia" w:eastAsiaTheme="majorEastAsia" w:hAnsiTheme="majorEastAsia" w:hint="eastAsia"/>
+          <w:color w:val="FF0000"/>
+          <w:sz w:val="24"/>
+        </w:rPr>
+        <w:t>请确定</w:t>
+      </w:r>
+      <w:proofErr w:type="spellStart"/>
+      <w:proofErr w:type="gramEnd"/>
+      <w:r>
+        <w:rPr>
+          <w:rFonts w:asciiTheme="majorEastAsia" w:eastAsiaTheme="majorEastAsia" w:hAnsiTheme="majorEastAsia" w:hint="eastAsia"/>
+          <w:color w:val="FF0000"/>
+          <w:sz w:val="24"/>
+        </w:rPr>
+        <w:t>iptables</w:t>
+      </w:r>
+      <w:proofErr w:type="spellEnd"/>
+      <w:r>
+        <w:rPr>
+          <w:rFonts w:asciiTheme="majorEastAsia" w:eastAsiaTheme="majorEastAsia" w:hAnsiTheme="majorEastAsia" w:hint="eastAsia"/>
+          <w:color w:val="FF0000"/>
+          <w:sz w:val="24"/>
+        </w:rPr>
+        <w:t>和</w:t>
+      </w:r>
+      <w:proofErr w:type="spellStart"/>
+      <w:r>
+        <w:rPr>
+          <w:rFonts w:asciiTheme="majorEastAsia" w:eastAsiaTheme="majorEastAsia" w:hAnsiTheme="majorEastAsia" w:hint="eastAsia"/>
+          <w:color w:val="FF0000"/>
+          <w:sz w:val="24"/>
+        </w:rPr>
+        <w:t>firewall</w:t>
+      </w:r>
+      <w:r>
+        <w:rPr>
+          <w:rFonts w:asciiTheme="majorEastAsia" w:eastAsiaTheme="majorEastAsia" w:hAnsiTheme="majorEastAsia" w:hint="eastAsia"/>
+          <w:color w:val="FF0000"/>
+          <w:sz w:val="24"/>
+        </w:rPr>
+        <w:t>d</w:t>
+      </w:r>
+      <w:proofErr w:type="spellEnd"/>
+      <w:r>
+        <w:rPr>
+          <w:rFonts w:asciiTheme="majorEastAsia" w:eastAsiaTheme="majorEastAsia" w:hAnsiTheme="majorEastAsia" w:hint="eastAsia"/>
+          <w:color w:val="FF0000"/>
+          <w:sz w:val="24"/>
+        </w:rPr>
+        <w:t>没有开启</w:t>
+      </w:r>
+      <w:r>
+        <w:rPr>
+          <w:rFonts w:asciiTheme="majorEastAsia" w:eastAsiaTheme="majorEastAsia" w:hAnsiTheme="majorEastAsia" w:hint="eastAsia"/>
+          <w:color w:val="FF0000"/>
+          <w:sz w:val="24"/>
+        </w:rPr>
+        <w:t>，最好禁止开机自动启动</w:t>
+      </w:r>
+      <w:r>
+        <w:rPr>
+          <w:rFonts w:asciiTheme="majorEastAsia" w:eastAsiaTheme="majorEastAsia" w:hAnsiTheme="majorEastAsia" w:hint="eastAsia"/>
+          <w:color w:val="FF0000"/>
+          <w:sz w:val="24"/>
+        </w:rPr>
+        <w:t>，因为k8s安装时会大量操作</w:t>
+      </w:r>
+      <w:proofErr w:type="spellStart"/>
+      <w:r>
+        <w:rPr>
+          <w:rFonts w:asciiTheme="majorEastAsia" w:eastAsiaTheme="majorEastAsia" w:hAnsiTheme="majorEastAsia" w:hint="eastAsia"/>
+          <w:color w:val="FF0000"/>
+          <w:sz w:val="24"/>
+        </w:rPr>
+        <w:t>iptables</w:t>
+      </w:r>
+      <w:proofErr w:type="spellEnd"/>
+      <w:r>
+        <w:rPr>
+          <w:rFonts w:asciiTheme="majorEastAsia" w:eastAsiaTheme="majorEastAsia" w:hAnsiTheme="majorEastAsia" w:hint="eastAsia"/>
+          <w:color w:val="FF0000"/>
+          <w:sz w:val="24"/>
+        </w:rPr>
+        <w:t>规则。</w:t>
+      </w:r>
+    </w:p>
+    <w:p>
+      <w:pPr>
+        <w:pStyle w:val="a3"/>
+        <w:numPr>
+          <w:ilvl w:val="0"/>
+          <w:numId w:val="1"/>
+        </w:numPr>
+        <w:ind w:firstLineChars="0"/>
+        <w:rPr>
+          <w:rFonts w:asciiTheme="majorEastAsia" w:eastAsiaTheme="majorEastAsia" w:hAnsiTheme="majorEastAsia"/>
+          <w:color w:val="FF0000"/>
+          <w:sz w:val="24"/>
+        </w:rPr>
+      </w:pPr>
+      <w:r>
+        <w:rPr>
+          <w:rFonts w:asciiTheme="majorEastAsia" w:eastAsiaTheme="majorEastAsia" w:hAnsiTheme="majorEastAsia" w:hint="eastAsia"/>
+          <w:sz w:val="24"/>
+        </w:rPr>
+        <w:t>安装</w:t>
+      </w:r>
+      <w:proofErr w:type="spellStart"/>
+      <w:r>
+        <w:rPr>
+          <w:rFonts w:asciiTheme="majorEastAsia" w:eastAsiaTheme="majorEastAsia" w:hAnsiTheme="majorEastAsia" w:hint="eastAsia"/>
+          <w:sz w:val="24"/>
+        </w:rPr>
+        <w:t>Docker</w:t>
+      </w:r>
+      <w:proofErr w:type="spellEnd"/>
+      <w:r>
+        <w:rPr>
+          <w:rFonts w:asciiTheme="majorEastAsia" w:eastAsiaTheme="majorEastAsia" w:hAnsiTheme="majorEastAsia" w:hint="eastAsia"/>
+          <w:sz w:val="24"/>
+        </w:rPr>
+        <w:t>，详情参见：</w:t>
+      </w:r>
+      <w:hyperlink r:id="rId5" w:history="1">
+        <w:r>
+          <w:rPr>
+            <w:rStyle w:val="a4"/>
+            <w:rFonts w:asciiTheme="majorEastAsia" w:eastAsiaTheme="majorEastAsia" w:hAnsiTheme="majorEastAsia"/>
+            <w:sz w:val="24"/>
+          </w:rPr>
+          <w:t>Docker.xmind</w:t>
+        </w:r>
+      </w:hyperlink>
+    </w:p>
+    <w:p>
+      <w:pPr>
+        <w:pStyle w:val="a3"/>
+        <w:numPr>
+          <w:ilvl w:val="0"/>
+          <w:numId w:val="1"/>
+        </w:numPr>
+        <w:ind w:firstLineChars="0"/>
+        <w:rPr>
+          <w:rFonts w:asciiTheme="majorEastAsia" w:eastAsiaTheme="majorEastAsia" w:hAnsiTheme="majorEastAsia"/>
+          <w:color w:val="FF0000"/>
+          <w:sz w:val="24"/>
+        </w:rPr>
+      </w:pPr>
+      <w:r>
+        <w:rPr>
+          <w:rFonts w:asciiTheme="majorEastAsia" w:eastAsiaTheme="majorEastAsia" w:hAnsiTheme="majorEastAsia" w:hint="eastAsia"/>
+          <w:sz w:val="24"/>
+        </w:rPr>
+        <w:t>进入</w:t>
+      </w:r>
+      <w:r>
+        <w:rPr>
+          <w:rFonts w:asciiTheme="majorEastAsia" w:eastAsiaTheme="majorEastAsia" w:hAnsiTheme="majorEastAsia" w:hint="eastAsia"/>
+          <w:sz w:val="24"/>
+        </w:rPr>
+        <w:t>master（任意节点都可以）</w:t>
+      </w:r>
+      <w:r>
+        <w:rPr>
+          <w:rFonts w:asciiTheme="majorEastAsia" w:eastAsiaTheme="majorEastAsia" w:hAnsiTheme="majorEastAsia"/>
+          <w:sz w:val="24"/>
+        </w:rPr>
+        <w:t>配置</w:t>
+      </w:r>
+      <w:r>
+        <w:rPr>
+          <w:rFonts w:asciiTheme="majorEastAsia" w:eastAsiaTheme="majorEastAsia" w:hAnsiTheme="majorEastAsia" w:hint="eastAsia"/>
+          <w:sz w:val="24"/>
+        </w:rPr>
+        <w:t>yum仓库：</w:t>
+      </w:r>
+    </w:p>
+    <w:p>
+      <w:pPr>
+        <w:pStyle w:val="a3"/>
+        <w:numPr>
+          <w:ilvl w:val="1"/>
+          <w:numId w:val="1"/>
+        </w:numPr>
+        <w:ind w:firstLineChars="0"/>
+        <w:rPr>
+          <w:rFonts w:asciiTheme="majorEastAsia" w:eastAsiaTheme="majorEastAsia" w:hAnsiTheme="majorEastAsia"/>
+          <w:sz w:val="24"/>
+        </w:rPr>
+      </w:pPr>
+      <w:r>
+        <w:rPr>
+          <w:rFonts w:asciiTheme="majorEastAsia" w:eastAsiaTheme="majorEastAsia" w:hAnsiTheme="majorEastAsia"/>
+          <w:sz w:val="24"/>
+        </w:rPr>
+        <w:t>cd /</w:t>
+      </w:r>
+      <w:proofErr w:type="spellStart"/>
+      <w:r>
+        <w:rPr>
+          <w:rFonts w:asciiTheme="majorEastAsia" w:eastAsiaTheme="majorEastAsia" w:hAnsiTheme="majorEastAsia"/>
+          <w:sz w:val="24"/>
+        </w:rPr>
+        <w:t>etc</w:t>
+      </w:r>
+      <w:proofErr w:type="spellEnd"/>
+      <w:r>
+        <w:rPr>
+          <w:rFonts w:asciiTheme="majorEastAsia" w:eastAsiaTheme="majorEastAsia" w:hAnsiTheme="majorEastAsia"/>
+          <w:sz w:val="24"/>
+        </w:rPr>
+        <w:t>/</w:t>
+      </w:r>
+      <w:proofErr w:type="spellStart"/>
+      <w:r>
+        <w:rPr>
+          <w:rFonts w:asciiTheme="majorEastAsia" w:eastAsiaTheme="majorEastAsia" w:hAnsiTheme="majorEastAsia"/>
+          <w:sz w:val="24"/>
+        </w:rPr>
+        <w:t>yum.repos.d</w:t>
+      </w:r>
+      <w:proofErr w:type="spellEnd"/>
+      <w:r>
+        <w:rPr>
+          <w:rFonts w:asciiTheme="majorEastAsia" w:eastAsiaTheme="majorEastAsia" w:hAnsiTheme="majorEastAsia"/>
+          <w:sz w:val="24"/>
+        </w:rPr>
+        <w:t>/</w:t>
+      </w:r>
+    </w:p>
+    <w:p>
+      <w:pPr>
+        <w:pStyle w:val="a3"/>
+        <w:numPr>
+          <w:ilvl w:val="1"/>
+          <w:numId w:val="1"/>
+        </w:numPr>
+        <w:ind w:firstLineChars="0"/>
+        <w:rPr>
+          <w:rFonts w:asciiTheme="majorEastAsia" w:eastAsiaTheme="majorEastAsia" w:hAnsiTheme="majorEastAsia"/>
+          <w:sz w:val="24"/>
+        </w:rPr>
+      </w:pPr>
+      <w:r>
+        <w:rPr>
+          <w:rFonts w:asciiTheme="majorEastAsia" w:eastAsiaTheme="majorEastAsia" w:hAnsiTheme="majorEastAsia"/>
+          <w:sz w:val="24"/>
+        </w:rPr>
+        <w:t xml:space="preserve">vim </w:t>
+      </w:r>
+      <w:proofErr w:type="spellStart"/>
+      <w:r>
+        <w:rPr>
+          <w:rFonts w:asciiTheme="majorEastAsia" w:eastAsiaTheme="majorEastAsia" w:hAnsiTheme="majorEastAsia"/>
+          <w:sz w:val="24"/>
+        </w:rPr>
+        <w:t>kubernetes.repo</w:t>
+      </w:r>
+      <w:proofErr w:type="spellEnd"/>
+      <w:r>
+        <w:rPr>
+          <w:rFonts w:asciiTheme="majorEastAsia" w:eastAsiaTheme="majorEastAsia" w:hAnsiTheme="majorEastAsia" w:hint="eastAsia"/>
+          <w:sz w:val="24"/>
+        </w:rPr>
+        <w:t>，</w:t>
+      </w:r>
+      <w:r>
+        <w:rPr>
+          <w:rFonts w:asciiTheme="majorEastAsia" w:eastAsiaTheme="majorEastAsia" w:hAnsiTheme="majorEastAsia"/>
+          <w:sz w:val="24"/>
+        </w:rPr>
+        <w:t>将以下内容复制到该文件中</w:t>
+      </w:r>
+      <w:r>
+        <w:rPr>
+          <w:rFonts w:asciiTheme="majorEastAsia" w:eastAsiaTheme="majorEastAsia" w:hAnsiTheme="majorEastAsia" w:hint="eastAsia"/>
+          <w:sz w:val="24"/>
+        </w:rPr>
+        <w:t>：</w:t>
+      </w:r>
+    </w:p>
+    <w:p>
+      <w:pPr>
+        <w:ind w:left="420"/>
+        <w:rPr>
+          <w:rFonts w:asciiTheme="majorEastAsia" w:eastAsiaTheme="majorEastAsia" w:hAnsiTheme="majorEastAsia"/>
+          <w:sz w:val="24"/>
+        </w:rPr>
+      </w:pPr>
+      <w:r>
+        <w:rPr>
+          <w:rFonts w:asciiTheme="majorEastAsia" w:eastAsiaTheme="majorEastAsia" w:hAnsiTheme="majorEastAsia"/>
+          <w:sz w:val="24"/>
+        </w:rPr>
+        <w:t>如图</w:t>
+      </w:r>
+      <w:r>
+        <w:rPr>
+          <w:rFonts w:asciiTheme="majorEastAsia" w:eastAsiaTheme="majorEastAsia" w:hAnsiTheme="majorEastAsia" w:hint="eastAsia"/>
+          <w:sz w:val="24"/>
+        </w:rPr>
+        <w:t>：</w:t>
+      </w:r>
+    </w:p>
+    <w:p>
+      <w:pPr>
+        <w:ind w:left="420"/>
+        <w:rPr>
+          <w:rFonts w:asciiTheme="majorEastAsia" w:eastAsiaTheme="majorEastAsia" w:hAnsiTheme="majorEastAsia" w:hint="eastAsia"/>
+          <w:sz w:val="24"/>
+        </w:rPr>
+      </w:pPr>
+      <w:r>
+        <w:rPr>
+          <w:noProof/>
+          <w:sz w:val="20"/>
+        </w:rPr>
+        <w:drawing>
+          <wp:inline distT="0" distB="0" distL="0" distR="0" wp14:anchorId="3BAAE4B7" wp14:editId="26151FB7">
+            <wp:extent cx="5274310" cy="994410"/>
+            <wp:effectExtent l="0" t="0" r="2540" b="0"/>
+            <wp:docPr id="2" name="图片 2"/>
+            <wp:cNvGraphicFramePr>
+              <a:graphicFrameLocks xmlns:a="http://schemas.openxmlformats.org/drawingml/2006/main" noChangeAspect="1"/>
+            </wp:cNvGraphicFramePr>
+            <a:graphic xmlns:a="http://schemas.openxmlformats.org/drawingml/2006/main">
+              <a:graphicData uri="http://schemas.openxmlformats.org/drawingml/2006/picture">
+                <pic:pic xmlns:pic="http://schemas.openxmlformats.org/drawingml/2006/picture">
+                  <pic:nvPicPr>
+                    <pic:cNvPr id="1" name=""/>
+                    <pic:cNvPicPr/>
+                  </pic:nvPicPr>
+                  <pic:blipFill>
+                    <a:blip r:embed="rId6"/>
+                    <a:stretch>
+                      <a:fillRect/>
+                    </a:stretch>
+                  </pic:blipFill>
+                  <pic:spPr>
+                    <a:xfrm>
+                      <a:off x="0" y="0"/>
+                      <a:ext cx="5274310" cy="994410"/>
+                    </a:xfrm>
+                    <a:prstGeom prst="rect">
+                      <a:avLst/>
+                    </a:prstGeom>
+                  </pic:spPr>
+                </pic:pic>
+              </a:graphicData>
+            </a:graphic>
+          </wp:inline>
+        </w:drawing>
+      </w:r>
+    </w:p>
+    <w:p>
+      <w:pPr>
+        <w:ind w:firstLineChars="150" w:firstLine="360"/>
+        <w:jc w:val="left"/>
+        <w:rPr>
+          <w:rFonts w:asciiTheme="majorEastAsia" w:eastAsiaTheme="majorEastAsia" w:hAnsiTheme="majorEastAsia"/>
+          <w:sz w:val="24"/>
+        </w:rPr>
+      </w:pPr>
+      <w:r>
+        <w:rPr>
+          <w:rFonts w:asciiTheme="majorEastAsia" w:eastAsiaTheme="majorEastAsia" w:hAnsiTheme="majorEastAsia"/>
+          <w:sz w:val="24"/>
+        </w:rPr>
+        <w:t>[</w:t>
+      </w:r>
+      <w:proofErr w:type="spellStart"/>
+      <w:proofErr w:type="gramStart"/>
+      <w:r>
+        <w:rPr>
+          <w:rFonts w:asciiTheme="majorEastAsia" w:eastAsiaTheme="majorEastAsia" w:hAnsiTheme="majorEastAsia"/>
+          <w:sz w:val="24"/>
+        </w:rPr>
+        <w:t>kubernetes</w:t>
+      </w:r>
+      <w:proofErr w:type="spellEnd"/>
+      <w:proofErr w:type="gramEnd"/>
+      <w:r>
+        <w:rPr>
+          <w:rFonts w:asciiTheme="majorEastAsia" w:eastAsiaTheme="majorEastAsia" w:hAnsiTheme="majorEastAsia"/>
+          <w:sz w:val="24"/>
+        </w:rPr>
+        <w:t>]</w:t>
+      </w:r>
+    </w:p>
+    <w:p>
+      <w:pPr>
+        <w:ind w:firstLineChars="150" w:firstLine="360"/>
+        <w:jc w:val="left"/>
+        <w:rPr>
+          <w:rFonts w:asciiTheme="majorEastAsia" w:eastAsiaTheme="majorEastAsia" w:hAnsiTheme="majorEastAsia"/>
+          <w:sz w:val="24"/>
+        </w:rPr>
+      </w:pPr>
+      <w:proofErr w:type="gramStart"/>
+      <w:r>
+        <w:rPr>
+          <w:rFonts w:asciiTheme="majorEastAsia" w:eastAsiaTheme="majorEastAsia" w:hAnsiTheme="majorEastAsia"/>
+          <w:sz w:val="24"/>
+        </w:rPr>
+        <w:t>name=</w:t>
+      </w:r>
+      <w:proofErr w:type="spellStart"/>
+      <w:proofErr w:type="gramEnd"/>
+      <w:r>
+        <w:rPr>
+          <w:rFonts w:asciiTheme="majorEastAsia" w:eastAsiaTheme="majorEastAsia" w:hAnsiTheme="majorEastAsia"/>
+          <w:sz w:val="24"/>
+        </w:rPr>
+        <w:t>Kubernetes</w:t>
+      </w:r>
+      <w:proofErr w:type="spellEnd"/>
+      <w:r>
+        <w:rPr>
+          <w:rFonts w:asciiTheme="majorEastAsia" w:eastAsiaTheme="majorEastAsia" w:hAnsiTheme="majorEastAsia"/>
+          <w:sz w:val="24"/>
+        </w:rPr>
+        <w:t xml:space="preserve"> Repo</w:t>
+      </w:r>
+    </w:p>
+    <w:p>
+      <w:pPr>
+        <w:ind w:firstLine="420"/>
+        <w:jc w:val="left"/>
+        <w:rPr>
+          <w:rFonts w:asciiTheme="majorEastAsia" w:eastAsiaTheme="majorEastAsia" w:hAnsiTheme="majorEastAsia"/>
+          <w:sz w:val="24"/>
+        </w:rPr>
+      </w:pPr>
+      <w:r>
+        <w:rPr>
+          <w:rFonts w:asciiTheme="majorEastAsia" w:eastAsiaTheme="majorEastAsia" w:hAnsiTheme="majorEastAsia"/>
+          <w:sz w:val="24"/>
+        </w:rPr>
+        <w:t>baseurl=https://mirrors.aliyun.com/kubernetes/yum/repos/kubernetes-el7-x86_64/</w:t>
+      </w:r>
+    </w:p>
+    <w:p>
+      <w:pPr>
+        <w:ind w:firstLineChars="150" w:firstLine="360"/>
+        <w:jc w:val="left"/>
+        <w:rPr>
+          <w:rFonts w:asciiTheme="majorEastAsia" w:eastAsiaTheme="majorEastAsia" w:hAnsiTheme="majorEastAsia"/>
+          <w:sz w:val="24"/>
+        </w:rPr>
+      </w:pPr>
+      <w:proofErr w:type="spellStart"/>
+      <w:proofErr w:type="gramStart"/>
+      <w:r>
+        <w:rPr>
+          <w:rFonts w:asciiTheme="majorEastAsia" w:eastAsiaTheme="majorEastAsia" w:hAnsiTheme="majorEastAsia"/>
+          <w:sz w:val="24"/>
+        </w:rPr>
+        <w:t>gpgcheck</w:t>
+      </w:r>
+      <w:proofErr w:type="spellEnd"/>
+      <w:r>
+        <w:rPr>
+          <w:rFonts w:asciiTheme="majorEastAsia" w:eastAsiaTheme="majorEastAsia" w:hAnsiTheme="majorEastAsia"/>
+          <w:sz w:val="24"/>
+        </w:rPr>
+        <w:t>=</w:t>
+      </w:r>
+      <w:proofErr w:type="gramEnd"/>
+      <w:r>
+        <w:rPr>
+          <w:rFonts w:asciiTheme="majorEastAsia" w:eastAsiaTheme="majorEastAsia" w:hAnsiTheme="majorEastAsia"/>
+          <w:sz w:val="24"/>
+        </w:rPr>
+        <w:t>1</w:t>
+      </w:r>
+    </w:p>
+    <w:p>
+      <w:pPr>
+        <w:jc w:val="left"/>
+        <w:rPr>
+          <w:rFonts w:asciiTheme="majorEastAsia" w:eastAsiaTheme="majorEastAsia" w:hAnsiTheme="majorEastAsia"/>
+          <w:sz w:val="24"/>
+        </w:rPr>
+      </w:pPr>
+      <w:proofErr w:type="spellStart"/>
+      <w:r>
+        <w:rPr>
+          <w:rFonts w:asciiTheme="majorEastAsia" w:eastAsiaTheme="majorEastAsia" w:hAnsiTheme="majorEastAsia"/>
+          <w:sz w:val="24"/>
+        </w:rPr>
+        <w:t>gpgkey</w:t>
+      </w:r>
+      <w:proofErr w:type="spellEnd"/>
+      <w:r>
+        <w:rPr>
+          <w:rFonts w:asciiTheme="majorEastAsia" w:eastAsiaTheme="majorEastAsia" w:hAnsiTheme="majorEastAsia"/>
+          <w:sz w:val="24"/>
+        </w:rPr>
+        <w:t>=https://mirrors.aliyun.com/kubernetes/yum/doc/yum-key.gpg</w:t>
+      </w:r>
+    </w:p>
+    <w:p>
+      <w:pPr>
+        <w:pStyle w:val="a3"/>
+        <w:ind w:left="840" w:firstLineChars="0" w:firstLine="0"/>
+        <w:jc w:val="left"/>
+        <w:rPr>
+          <w:rFonts w:asciiTheme="majorEastAsia" w:eastAsiaTheme="majorEastAsia" w:hAnsiTheme="majorEastAsia"/>
+          <w:sz w:val="24"/>
+        </w:rPr>
+      </w:pPr>
+      <w:proofErr w:type="gramStart"/>
+      <w:r>
+        <w:rPr>
+          <w:rFonts w:asciiTheme="majorEastAsia" w:eastAsiaTheme="majorEastAsia" w:hAnsiTheme="majorEastAsia"/>
+          <w:sz w:val="24"/>
+        </w:rPr>
+        <w:t>enabled=</w:t>
+      </w:r>
+      <w:proofErr w:type="gramEnd"/>
+      <w:r>
+        <w:rPr>
+          <w:rFonts w:asciiTheme="majorEastAsia" w:eastAsiaTheme="majorEastAsia" w:hAnsiTheme="majorEastAsia"/>
+          <w:sz w:val="24"/>
+        </w:rPr>
+        <w:t>1</w:t>
+      </w:r>
+    </w:p>
+    <w:p>
+      <w:pPr>
+        <w:pStyle w:val="a3"/>
+        <w:numPr>
+          <w:ilvl w:val="1"/>
+          <w:numId w:val="1"/>
+        </w:numPr>
+        <w:ind w:firstLineChars="0"/>
+        <w:rPr>
+          <w:rFonts w:asciiTheme="majorEastAsia" w:eastAsiaTheme="majorEastAsia" w:hAnsiTheme="majorEastAsia"/>
+          <w:sz w:val="24"/>
+        </w:rPr>
+      </w:pPr>
+      <w:r>
+        <w:rPr>
+          <w:rFonts w:asciiTheme="majorEastAsia" w:eastAsiaTheme="majorEastAsia" w:hAnsiTheme="majorEastAsia"/>
+          <w:sz w:val="24"/>
+        </w:rPr>
+        <w:t>使用命令</w:t>
+      </w:r>
+      <w:r>
+        <w:rPr>
+          <w:rFonts w:asciiTheme="majorEastAsia" w:eastAsiaTheme="majorEastAsia" w:hAnsiTheme="majorEastAsia" w:hint="eastAsia"/>
+          <w:sz w:val="24"/>
+        </w:rPr>
+        <w:t>：</w:t>
+      </w:r>
+      <w:r>
+        <w:rPr>
+          <w:rFonts w:asciiTheme="majorEastAsia" w:eastAsiaTheme="majorEastAsia" w:hAnsiTheme="majorEastAsia"/>
+          <w:sz w:val="24"/>
+        </w:rPr>
+        <w:t xml:space="preserve">yum </w:t>
+      </w:r>
+      <w:proofErr w:type="spellStart"/>
+      <w:r>
+        <w:rPr>
+          <w:rFonts w:asciiTheme="majorEastAsia" w:eastAsiaTheme="majorEastAsia" w:hAnsiTheme="majorEastAsia"/>
+          <w:sz w:val="24"/>
+        </w:rPr>
+        <w:t>repolist</w:t>
+      </w:r>
+      <w:proofErr w:type="spellEnd"/>
+      <w:r>
+        <w:rPr>
+          <w:rFonts w:asciiTheme="majorEastAsia" w:eastAsiaTheme="majorEastAsia" w:hAnsiTheme="majorEastAsia" w:hint="eastAsia"/>
+          <w:sz w:val="24"/>
+        </w:rPr>
+        <w:t>，</w:t>
+      </w:r>
+      <w:r>
+        <w:rPr>
+          <w:rFonts w:asciiTheme="majorEastAsia" w:eastAsiaTheme="majorEastAsia" w:hAnsiTheme="majorEastAsia"/>
+          <w:sz w:val="24"/>
+        </w:rPr>
+        <w:t>检查仓库是否可用</w:t>
+      </w:r>
+      <w:r>
+        <w:rPr>
+          <w:rFonts w:asciiTheme="majorEastAsia" w:eastAsiaTheme="majorEastAsia" w:hAnsiTheme="majorEastAsia" w:hint="eastAsia"/>
+          <w:sz w:val="24"/>
+        </w:rPr>
+        <w:t>：</w:t>
+      </w:r>
+    </w:p>
+    <w:p>
+      <w:pPr>
+        <w:pStyle w:val="a3"/>
+        <w:ind w:left="840" w:firstLineChars="0" w:firstLine="0"/>
+        <w:rPr>
+          <w:rFonts w:asciiTheme="majorEastAsia" w:eastAsiaTheme="majorEastAsia" w:hAnsiTheme="majorEastAsia"/>
+          <w:sz w:val="24"/>
+        </w:rPr>
+      </w:pPr>
+      <w:r>
+        <w:rPr>
+          <w:noProof/>
+          <w:sz w:val="20"/>
+        </w:rPr>
+        <w:drawing>
+          <wp:inline distT="0" distB="0" distL="0" distR="0" wp14:anchorId="136E8427" wp14:editId="11D08963">
+            <wp:extent cx="5274310" cy="1007110"/>
+            <wp:effectExtent l="0" t="0" r="2540" b="2540"/>
+            <wp:docPr id="1" name="图片 1"/>
+            <wp:cNvGraphicFramePr>
+              <a:graphicFrameLocks xmlns:a="http://schemas.openxmlformats.org/drawingml/2006/main" noChangeAspect="1"/>
+            </wp:cNvGraphicFramePr>
+            <a:graphic xmlns:a="http://schemas.openxmlformats.org/drawingml/2006/main">
+              <a:graphicData uri="http://schemas.openxmlformats.org/drawingml/2006/picture">
+                <pic:pic xmlns:pic="http://schemas.openxmlformats.org/drawingml/2006/picture">
+                  <pic:nvPicPr>
+                    <pic:cNvPr id="1" name=""/>
+                    <pic:cNvPicPr/>
+                  </pic:nvPicPr>
+                  <pic:blipFill>
+                    <a:blip r:embed="rId7"/>
+                    <a:stretch>
+                      <a:fillRect/>
+                    </a:stretch>
+                  </pic:blipFill>
+                  <pic:spPr>
+                    <a:xfrm>
+                      <a:off x="0" y="0"/>
+                      <a:ext cx="5274310" cy="1007110"/>
+                    </a:xfrm>
+                    <a:prstGeom prst="rect">
+                      <a:avLst/>
+                    </a:prstGeom>
+                  </pic:spPr>
+                </pic:pic>
+              </a:graphicData>
+            </a:graphic>
+          </wp:inline>
+        </w:drawing>
+      </w:r>
+    </w:p>
+    <w:p>
+      <w:pPr>
+        <w:pStyle w:val="a3"/>
+        <w:numPr>
+          <w:ilvl w:val="1"/>
+          <w:numId w:val="1"/>
+        </w:numPr>
+        <w:ind w:firstLineChars="0"/>
+        <w:rPr>
+          <w:rFonts w:asciiTheme="majorEastAsia" w:eastAsiaTheme="majorEastAsia" w:hAnsiTheme="majorEastAsia"/>
+          <w:sz w:val="24"/>
+        </w:rPr>
+      </w:pPr>
+      <w:r>
+        <w:rPr>
+          <w:rFonts w:asciiTheme="majorEastAsia" w:eastAsiaTheme="majorEastAsia" w:hAnsiTheme="majorEastAsia" w:hint="eastAsia"/>
+          <w:sz w:val="24"/>
+        </w:rPr>
+        <w:t>拷贝</w:t>
+      </w:r>
+      <w:proofErr w:type="spellStart"/>
+      <w:r>
+        <w:rPr>
+          <w:rFonts w:asciiTheme="majorEastAsia" w:eastAsiaTheme="majorEastAsia" w:hAnsiTheme="majorEastAsia" w:hint="eastAsia"/>
+          <w:sz w:val="24"/>
+        </w:rPr>
+        <w:t>kubernetes.</w:t>
+      </w:r>
+      <w:r>
+        <w:rPr>
+          <w:rFonts w:asciiTheme="majorEastAsia" w:eastAsiaTheme="majorEastAsia" w:hAnsiTheme="majorEastAsia"/>
+          <w:sz w:val="24"/>
+        </w:rPr>
+        <w:t>repo</w:t>
+      </w:r>
+      <w:proofErr w:type="spellEnd"/>
+      <w:r>
+        <w:rPr>
+          <w:rFonts w:asciiTheme="majorEastAsia" w:eastAsiaTheme="majorEastAsia" w:hAnsiTheme="majorEastAsia"/>
+          <w:sz w:val="24"/>
+        </w:rPr>
+        <w:t>和</w:t>
+      </w:r>
+      <w:proofErr w:type="spellStart"/>
+      <w:r>
+        <w:rPr>
+          <w:rFonts w:asciiTheme="majorEastAsia" w:eastAsiaTheme="majorEastAsia" w:hAnsiTheme="majorEastAsia"/>
+          <w:sz w:val="24"/>
+        </w:rPr>
+        <w:t>docker-ce</w:t>
+      </w:r>
+      <w:r>
+        <w:rPr>
+          <w:rFonts w:asciiTheme="majorEastAsia" w:eastAsiaTheme="majorEastAsia" w:hAnsiTheme="majorEastAsia" w:hint="eastAsia"/>
+          <w:sz w:val="24"/>
+        </w:rPr>
+        <w:t>.</w:t>
+      </w:r>
+      <w:r>
+        <w:rPr>
+          <w:rFonts w:asciiTheme="majorEastAsia" w:eastAsiaTheme="majorEastAsia" w:hAnsiTheme="majorEastAsia"/>
+          <w:sz w:val="24"/>
+        </w:rPr>
+        <w:t>repo</w:t>
+      </w:r>
+      <w:proofErr w:type="spellEnd"/>
+      <w:r>
+        <w:rPr>
+          <w:rFonts w:asciiTheme="majorEastAsia" w:eastAsiaTheme="majorEastAsia" w:hAnsiTheme="majorEastAsia"/>
+          <w:sz w:val="24"/>
+        </w:rPr>
+        <w:t>到node05.ift.com和node06.ift.com的</w:t>
+      </w:r>
+      <w:r>
+        <w:rPr>
+          <w:rFonts w:asciiTheme="majorEastAsia" w:eastAsiaTheme="majorEastAsia" w:hAnsiTheme="majorEastAsia" w:hint="eastAsia"/>
+          <w:sz w:val="24"/>
+        </w:rPr>
+        <w:t>/</w:t>
+      </w:r>
+      <w:proofErr w:type="spellStart"/>
+      <w:r>
+        <w:rPr>
+          <w:rFonts w:asciiTheme="majorEastAsia" w:eastAsiaTheme="majorEastAsia" w:hAnsiTheme="majorEastAsia"/>
+          <w:sz w:val="24"/>
+        </w:rPr>
+        <w:t>etc</w:t>
+      </w:r>
+      <w:proofErr w:type="spellEnd"/>
+      <w:r>
+        <w:rPr>
+          <w:rFonts w:asciiTheme="majorEastAsia" w:eastAsiaTheme="majorEastAsia" w:hAnsiTheme="majorEastAsia"/>
+          <w:sz w:val="24"/>
+        </w:rPr>
+        <w:t>/</w:t>
+      </w:r>
+      <w:proofErr w:type="spellStart"/>
+      <w:r>
+        <w:rPr>
+          <w:rFonts w:asciiTheme="majorEastAsia" w:eastAsiaTheme="majorEastAsia" w:hAnsiTheme="majorEastAsia"/>
+          <w:sz w:val="24"/>
+        </w:rPr>
+        <w:t>yum.repos.d</w:t>
+      </w:r>
+      <w:proofErr w:type="spellEnd"/>
+      <w:r>
+        <w:rPr>
+          <w:rFonts w:asciiTheme="majorEastAsia" w:eastAsiaTheme="majorEastAsia" w:hAnsiTheme="majorEastAsia"/>
+          <w:sz w:val="24"/>
+        </w:rPr>
+        <w:t>/目录下</w:t>
+      </w:r>
+      <w:r>
+        <w:rPr>
+          <w:rFonts w:asciiTheme="majorEastAsia" w:eastAsiaTheme="majorEastAsia" w:hAnsiTheme="majorEastAsia" w:hint="eastAsia"/>
+          <w:sz w:val="24"/>
+        </w:rPr>
+        <w:t>：</w:t>
+      </w:r>
+    </w:p>
+    <w:p>
+      <w:pPr>
+        <w:pStyle w:val="a3"/>
+        <w:ind w:left="840" w:firstLineChars="0" w:firstLine="0"/>
+        <w:rPr>
+          <w:rFonts w:asciiTheme="majorEastAsia" w:eastAsiaTheme="majorEastAsia" w:hAnsiTheme="majorEastAsia"/>
+          <w:sz w:val="24"/>
+        </w:rPr>
+      </w:pPr>
+      <w:proofErr w:type="spellStart"/>
+      <w:proofErr w:type="gramStart"/>
+      <w:r>
+        <w:rPr>
+          <w:rFonts w:asciiTheme="majorEastAsia" w:eastAsiaTheme="majorEastAsia" w:hAnsiTheme="majorEastAsia"/>
+          <w:sz w:val="24"/>
+        </w:rPr>
+        <w:t>scp</w:t>
+      </w:r>
+      <w:proofErr w:type="spellEnd"/>
+      <w:proofErr w:type="gramEnd"/>
+      <w:r>
+        <w:rPr>
+          <w:rFonts w:asciiTheme="majorEastAsia" w:eastAsiaTheme="majorEastAsia" w:hAnsiTheme="majorEastAsia"/>
+          <w:sz w:val="24"/>
+        </w:rPr>
+        <w:t xml:space="preserve"> </w:t>
+      </w:r>
+      <w:proofErr w:type="spellStart"/>
+      <w:r>
+        <w:rPr>
+          <w:rFonts w:asciiTheme="majorEastAsia" w:eastAsiaTheme="majorEastAsia" w:hAnsiTheme="majorEastAsia"/>
+          <w:sz w:val="24"/>
+        </w:rPr>
+        <w:t>docker-ce.repo</w:t>
+      </w:r>
+      <w:proofErr w:type="spellEnd"/>
+      <w:r>
+        <w:rPr>
+          <w:rFonts w:asciiTheme="majorEastAsia" w:eastAsiaTheme="majorEastAsia" w:hAnsiTheme="majorEastAsia"/>
+          <w:sz w:val="24"/>
+        </w:rPr>
+        <w:t xml:space="preserve"> </w:t>
+      </w:r>
+      <w:proofErr w:type="spellStart"/>
+      <w:r>
+        <w:rPr>
+          <w:rFonts w:asciiTheme="majorEastAsia" w:eastAsiaTheme="majorEastAsia" w:hAnsiTheme="majorEastAsia"/>
+          <w:sz w:val="24"/>
+        </w:rPr>
+        <w:t>kubernetes.repo</w:t>
+      </w:r>
+      <w:proofErr w:type="spellEnd"/>
+      <w:r>
+        <w:rPr>
+          <w:rFonts w:asciiTheme="majorEastAsia" w:eastAsiaTheme="majorEastAsia" w:hAnsiTheme="majorEastAsia"/>
+          <w:sz w:val="24"/>
+        </w:rPr>
+        <w:t xml:space="preserve"> node05.ift.com:/</w:t>
+      </w:r>
+      <w:proofErr w:type="spellStart"/>
+      <w:r>
+        <w:rPr>
+          <w:rFonts w:asciiTheme="majorEastAsia" w:eastAsiaTheme="majorEastAsia" w:hAnsiTheme="majorEastAsia"/>
+          <w:sz w:val="24"/>
+        </w:rPr>
+        <w:t>etc</w:t>
+      </w:r>
+      <w:proofErr w:type="spellEnd"/>
+      <w:r>
+        <w:rPr>
+          <w:rFonts w:asciiTheme="majorEastAsia" w:eastAsiaTheme="majorEastAsia" w:hAnsiTheme="majorEastAsia"/>
+          <w:sz w:val="24"/>
+        </w:rPr>
+        <w:t>/</w:t>
+      </w:r>
+      <w:proofErr w:type="spellStart"/>
+      <w:r>
+        <w:rPr>
+          <w:rFonts w:asciiTheme="majorEastAsia" w:eastAsiaTheme="majorEastAsia" w:hAnsiTheme="majorEastAsia"/>
+          <w:sz w:val="24"/>
+        </w:rPr>
+        <w:t>yum.repos.d</w:t>
+      </w:r>
+      <w:proofErr w:type="spellEnd"/>
+      <w:r>
+        <w:rPr>
+          <w:rFonts w:asciiTheme="majorEastAsia" w:eastAsiaTheme="majorEastAsia" w:hAnsiTheme="majorEastAsia"/>
+          <w:sz w:val="24"/>
+        </w:rPr>
+        <w:t>/</w:t>
+      </w:r>
+    </w:p>
+    <w:p>
+      <w:pPr>
+        <w:pStyle w:val="a3"/>
+        <w:numPr>
+          <w:ilvl w:val="1"/>
+          <w:numId w:val="1"/>
+        </w:numPr>
+        <w:ind w:firstLineChars="0"/>
+        <w:rPr>
+          <w:rFonts w:asciiTheme="majorEastAsia" w:eastAsiaTheme="majorEastAsia" w:hAnsiTheme="majorEastAsia"/>
+          <w:sz w:val="24"/>
+        </w:rPr>
+      </w:pPr>
+      <w:r>
+        <w:rPr>
+          <w:rFonts w:asciiTheme="majorEastAsia" w:eastAsiaTheme="majorEastAsia" w:hAnsiTheme="majorEastAsia" w:hint="eastAsia"/>
+          <w:sz w:val="24"/>
+        </w:rPr>
+        <w:t>执行安装操作：</w:t>
+      </w:r>
+    </w:p>
+    <w:p>
+      <w:pPr>
+        <w:pStyle w:val="a3"/>
+        <w:ind w:left="840" w:firstLineChars="0" w:firstLine="0"/>
+        <w:rPr>
+          <w:rFonts w:asciiTheme="majorEastAsia" w:eastAsiaTheme="majorEastAsia" w:hAnsiTheme="majorEastAsia"/>
+          <w:sz w:val="24"/>
+        </w:rPr>
+      </w:pPr>
+      <w:proofErr w:type="gramStart"/>
+      <w:r>
+        <w:rPr>
+          <w:rFonts w:asciiTheme="majorEastAsia" w:eastAsiaTheme="majorEastAsia" w:hAnsiTheme="majorEastAsia"/>
+          <w:sz w:val="24"/>
+        </w:rPr>
+        <w:t>yum</w:t>
+      </w:r>
+      <w:proofErr w:type="gramEnd"/>
+      <w:r>
+        <w:rPr>
+          <w:rFonts w:asciiTheme="majorEastAsia" w:eastAsiaTheme="majorEastAsia" w:hAnsiTheme="majorEastAsia"/>
+          <w:sz w:val="24"/>
+        </w:rPr>
+        <w:t xml:space="preserve"> install </w:t>
+      </w:r>
+      <w:proofErr w:type="spellStart"/>
+      <w:r>
+        <w:rPr>
+          <w:rFonts w:asciiTheme="majorEastAsia" w:eastAsiaTheme="majorEastAsia" w:hAnsiTheme="majorEastAsia"/>
+          <w:sz w:val="24"/>
+        </w:rPr>
+        <w:t>docker-ce</w:t>
+      </w:r>
+      <w:proofErr w:type="spellEnd"/>
+      <w:r>
+        <w:rPr>
+          <w:rFonts w:asciiTheme="majorEastAsia" w:eastAsiaTheme="majorEastAsia" w:hAnsiTheme="majorEastAsia"/>
+          <w:sz w:val="24"/>
+        </w:rPr>
+        <w:t xml:space="preserve"> </w:t>
+      </w:r>
+      <w:proofErr w:type="spellStart"/>
+      <w:r>
+        <w:rPr>
+          <w:rFonts w:asciiTheme="majorEastAsia" w:eastAsiaTheme="majorEastAsia" w:hAnsiTheme="majorEastAsia"/>
+          <w:sz w:val="24"/>
+        </w:rPr>
+        <w:t>kubelet</w:t>
+      </w:r>
+      <w:proofErr w:type="spellEnd"/>
+      <w:r>
+        <w:rPr>
+          <w:rFonts w:asciiTheme="majorEastAsia" w:eastAsiaTheme="majorEastAsia" w:hAnsiTheme="majorEastAsia"/>
+          <w:sz w:val="24"/>
+        </w:rPr>
+        <w:t xml:space="preserve"> </w:t>
+      </w:r>
+      <w:proofErr w:type="spellStart"/>
+      <w:r>
+        <w:rPr>
+          <w:rFonts w:asciiTheme="majorEastAsia" w:eastAsiaTheme="majorEastAsia" w:hAnsiTheme="majorEastAsia"/>
+          <w:sz w:val="24"/>
+        </w:rPr>
+        <w:t>kubeadm</w:t>
+      </w:r>
+      <w:proofErr w:type="spellEnd"/>
+      <w:r>
+        <w:rPr>
+          <w:rFonts w:asciiTheme="majorEastAsia" w:eastAsiaTheme="majorEastAsia" w:hAnsiTheme="majorEastAsia"/>
+          <w:sz w:val="24"/>
+        </w:rPr>
+        <w:t xml:space="preserve"> </w:t>
+      </w:r>
+      <w:proofErr w:type="spellStart"/>
+      <w:r>
+        <w:rPr>
+          <w:rFonts w:asciiTheme="majorEastAsia" w:eastAsiaTheme="majorEastAsia" w:hAnsiTheme="majorEastAsia"/>
+          <w:sz w:val="24"/>
+        </w:rPr>
+        <w:t>kubectl</w:t>
+      </w:r>
+      <w:proofErr w:type="spellEnd"/>
+    </w:p>
+    <w:p>
+      <w:pPr>
+        <w:rPr>
+          <w:rFonts w:asciiTheme="majorEastAsia" w:eastAsiaTheme="majorEastAsia" w:hAnsiTheme="majorEastAsia"/>
+          <w:sz w:val="24"/>
+        </w:rPr>
+      </w:pPr>
+      <w:r>
+        <w:rPr>
+          <w:rFonts w:asciiTheme="majorEastAsia" w:eastAsiaTheme="majorEastAsia" w:hAnsiTheme="majorEastAsia"/>
+          <w:sz w:val="24"/>
+        </w:rPr>
+        <w:tab/>
+      </w:r>
+      <w:r>
+        <w:rPr>
+          <w:rFonts w:asciiTheme="majorEastAsia" w:eastAsiaTheme="majorEastAsia" w:hAnsiTheme="majorEastAsia"/>
+          <w:sz w:val="24"/>
+        </w:rPr>
+        <w:tab/>
+        <w:t>注</w:t>
+      </w:r>
+      <w:r>
+        <w:rPr>
+          <w:rFonts w:asciiTheme="majorEastAsia" w:eastAsiaTheme="majorEastAsia" w:hAnsiTheme="majorEastAsia" w:hint="eastAsia"/>
+          <w:sz w:val="24"/>
+        </w:rPr>
+        <w:t>：</w:t>
+      </w:r>
+      <w:r>
+        <w:rPr>
+          <w:rFonts w:asciiTheme="majorEastAsia" w:eastAsiaTheme="majorEastAsia" w:hAnsiTheme="majorEastAsia"/>
+          <w:sz w:val="24"/>
+        </w:rPr>
+        <w:t>如果安装过程中提示</w:t>
+      </w:r>
+      <w:proofErr w:type="spellStart"/>
+      <w:r>
+        <w:rPr>
+          <w:rFonts w:asciiTheme="majorEastAsia" w:eastAsiaTheme="majorEastAsia" w:hAnsiTheme="majorEastAsia"/>
+          <w:sz w:val="24"/>
+        </w:rPr>
+        <w:t>gpg</w:t>
+      </w:r>
+      <w:proofErr w:type="spellEnd"/>
+      <w:r>
+        <w:rPr>
+          <w:rFonts w:asciiTheme="majorEastAsia" w:eastAsiaTheme="majorEastAsia" w:hAnsiTheme="majorEastAsia"/>
+          <w:sz w:val="24"/>
+        </w:rPr>
+        <w:t xml:space="preserve"> key校验错误则执行以下命令</w:t>
+      </w:r>
+      <w:r>
+        <w:rPr>
+          <w:rFonts w:asciiTheme="majorEastAsia" w:eastAsiaTheme="majorEastAsia" w:hAnsiTheme="majorEastAsia" w:hint="eastAsia"/>
+          <w:sz w:val="24"/>
+        </w:rPr>
+        <w:t>：</w:t>
+      </w:r>
+    </w:p>
+    <w:p>
+      <w:pPr>
+        <w:pStyle w:val="a3"/>
+        <w:numPr>
+          <w:ilvl w:val="0"/>
+          <w:numId w:val="2"/>
+        </w:numPr>
+        <w:ind w:firstLineChars="0"/>
+        <w:rPr>
+          <w:rFonts w:asciiTheme="majorEastAsia" w:eastAsiaTheme="majorEastAsia" w:hAnsiTheme="majorEastAsia"/>
+          <w:sz w:val="24"/>
+        </w:rPr>
+      </w:pPr>
+      <w:r>
+        <w:rPr>
+          <w:rFonts w:asciiTheme="majorEastAsia" w:eastAsiaTheme="majorEastAsia" w:hAnsiTheme="majorEastAsia" w:hint="eastAsia"/>
+          <w:sz w:val="24"/>
+        </w:rPr>
+        <w:t>将</w:t>
+      </w:r>
+      <w:proofErr w:type="spellStart"/>
+      <w:r>
+        <w:rPr>
+          <w:rFonts w:asciiTheme="majorEastAsia" w:eastAsiaTheme="majorEastAsia" w:hAnsiTheme="majorEastAsia" w:hint="eastAsia"/>
+          <w:sz w:val="24"/>
+        </w:rPr>
+        <w:t>kubernetes</w:t>
+      </w:r>
+      <w:r>
+        <w:rPr>
+          <w:rFonts w:asciiTheme="majorEastAsia" w:eastAsiaTheme="majorEastAsia" w:hAnsiTheme="majorEastAsia"/>
+          <w:sz w:val="24"/>
+        </w:rPr>
+        <w:t>.repo</w:t>
+      </w:r>
+      <w:proofErr w:type="spellEnd"/>
+      <w:r>
+        <w:rPr>
+          <w:rFonts w:asciiTheme="majorEastAsia" w:eastAsiaTheme="majorEastAsia" w:hAnsiTheme="majorEastAsia"/>
+          <w:sz w:val="24"/>
+        </w:rPr>
+        <w:t>中的</w:t>
+      </w:r>
+      <w:proofErr w:type="spellStart"/>
+      <w:r>
+        <w:rPr>
+          <w:rFonts w:asciiTheme="majorEastAsia" w:eastAsiaTheme="majorEastAsia" w:hAnsiTheme="majorEastAsia"/>
+          <w:sz w:val="24"/>
+        </w:rPr>
+        <w:t>gpgcheck</w:t>
+      </w:r>
+      <w:proofErr w:type="spellEnd"/>
+      <w:r>
+        <w:rPr>
+          <w:rFonts w:asciiTheme="majorEastAsia" w:eastAsiaTheme="majorEastAsia" w:hAnsiTheme="majorEastAsia" w:hint="eastAsia"/>
+          <w:sz w:val="24"/>
+        </w:rPr>
+        <w:t>=</w:t>
+      </w:r>
+      <w:r>
+        <w:rPr>
+          <w:rFonts w:asciiTheme="majorEastAsia" w:eastAsiaTheme="majorEastAsia" w:hAnsiTheme="majorEastAsia"/>
+          <w:sz w:val="24"/>
+        </w:rPr>
+        <w:t>1改为0</w:t>
+      </w:r>
+    </w:p>
+    <w:p>
+      <w:pPr>
+        <w:pStyle w:val="a3"/>
+        <w:numPr>
+          <w:ilvl w:val="0"/>
+          <w:numId w:val="2"/>
+        </w:numPr>
+        <w:ind w:firstLineChars="0"/>
+        <w:rPr>
+          <w:rFonts w:asciiTheme="majorEastAsia" w:eastAsiaTheme="majorEastAsia" w:hAnsiTheme="majorEastAsia"/>
+          <w:sz w:val="24"/>
+        </w:rPr>
+      </w:pPr>
+      <w:r>
+        <w:rPr>
+          <w:rFonts w:asciiTheme="majorEastAsia" w:eastAsiaTheme="majorEastAsia" w:hAnsiTheme="majorEastAsia"/>
+          <w:sz w:val="24"/>
+        </w:rPr>
+        <w:t>Cd</w:t>
+      </w:r>
+    </w:p>
+    <w:p>
+      <w:pPr>
+        <w:pStyle w:val="a3"/>
+        <w:numPr>
+          <w:ilvl w:val="0"/>
+          <w:numId w:val="2"/>
+        </w:numPr>
+        <w:ind w:firstLineChars="0"/>
+        <w:rPr>
+          <w:rFonts w:asciiTheme="majorEastAsia" w:eastAsiaTheme="majorEastAsia" w:hAnsiTheme="majorEastAsia"/>
+          <w:sz w:val="24"/>
+        </w:rPr>
+      </w:pPr>
+      <w:proofErr w:type="spellStart"/>
+      <w:r>
+        <w:rPr>
+          <w:rFonts w:asciiTheme="majorEastAsia" w:eastAsiaTheme="majorEastAsia" w:hAnsiTheme="majorEastAsia"/>
+          <w:sz w:val="24"/>
+        </w:rPr>
+        <w:lastRenderedPageBreak/>
+        <w:t>Wget</w:t>
+      </w:r>
+      <w:proofErr w:type="spellEnd"/>
+      <w:r>
+        <w:rPr>
+          <w:rFonts w:asciiTheme="majorEastAsia" w:eastAsiaTheme="majorEastAsia" w:hAnsiTheme="majorEastAsia"/>
+          <w:sz w:val="24"/>
+        </w:rPr>
+        <w:t xml:space="preserve"> </w:t>
+      </w:r>
+      <w:hyperlink r:id="rId8" w:history="1">
+        <w:r>
+          <w:rPr>
+            <w:rStyle w:val="a4"/>
+            <w:rFonts w:asciiTheme="majorEastAsia" w:eastAsiaTheme="majorEastAsia" w:hAnsiTheme="majorEastAsia"/>
+            <w:sz w:val="24"/>
+          </w:rPr>
+          <w:t>https://mirrors.aliyun.com/kubernetes/yum/doc/yum-key.gpg</w:t>
+        </w:r>
+      </w:hyperlink>
+    </w:p>
+    <w:p>
+      <w:pPr>
+        <w:pStyle w:val="a3"/>
+        <w:numPr>
+          <w:ilvl w:val="0"/>
+          <w:numId w:val="2"/>
+        </w:numPr>
+        <w:ind w:firstLineChars="0"/>
+        <w:rPr>
+          <w:rFonts w:asciiTheme="majorEastAsia" w:eastAsiaTheme="majorEastAsia" w:hAnsiTheme="majorEastAsia"/>
+          <w:sz w:val="24"/>
+        </w:rPr>
+      </w:pPr>
+      <w:r>
+        <w:rPr>
+          <w:rFonts w:asciiTheme="majorEastAsia" w:eastAsiaTheme="majorEastAsia" w:hAnsiTheme="majorEastAsia"/>
+          <w:sz w:val="24"/>
+        </w:rPr>
+        <w:t>rpm --import yum-</w:t>
+      </w:r>
+      <w:proofErr w:type="spellStart"/>
+      <w:r>
+        <w:rPr>
+          <w:rFonts w:asciiTheme="majorEastAsia" w:eastAsiaTheme="majorEastAsia" w:hAnsiTheme="majorEastAsia"/>
+          <w:sz w:val="24"/>
+        </w:rPr>
+        <w:t>key.gpg</w:t>
+      </w:r>
+      <w:proofErr w:type="spellEnd"/>
+    </w:p>
+    <w:p>
+      <w:pPr>
+        <w:pStyle w:val="a3"/>
+        <w:numPr>
+          <w:ilvl w:val="0"/>
+          <w:numId w:val="2"/>
+        </w:numPr>
+        <w:ind w:firstLineChars="0"/>
+        <w:rPr>
+          <w:rFonts w:asciiTheme="majorEastAsia" w:eastAsiaTheme="majorEastAsia" w:hAnsiTheme="majorEastAsia"/>
+          <w:sz w:val="24"/>
+        </w:rPr>
+      </w:pPr>
+      <w:r>
+        <w:rPr>
+          <w:rFonts w:asciiTheme="majorEastAsia" w:eastAsiaTheme="majorEastAsia" w:hAnsiTheme="majorEastAsia"/>
+          <w:sz w:val="24"/>
+        </w:rPr>
+        <w:t>重新执行安装命令</w:t>
+      </w:r>
+    </w:p>
+    <w:p>
+      <w:pPr>
+        <w:pStyle w:val="a3"/>
+        <w:numPr>
+          <w:ilvl w:val="1"/>
+          <w:numId w:val="1"/>
+        </w:numPr>
+        <w:ind w:firstLineChars="0"/>
+        <w:rPr>
+          <w:rFonts w:asciiTheme="majorEastAsia" w:eastAsiaTheme="majorEastAsia" w:hAnsiTheme="majorEastAsia"/>
+          <w:sz w:val="24"/>
+        </w:rPr>
+      </w:pPr>
+      <w:r>
+        <w:rPr>
+          <w:rFonts w:asciiTheme="majorEastAsia" w:eastAsiaTheme="majorEastAsia" w:hAnsiTheme="majorEastAsia" w:hint="eastAsia"/>
+          <w:sz w:val="24"/>
+        </w:rPr>
+        <w:t>修改文件：</w:t>
+      </w:r>
+      <w:r>
+        <w:rPr>
+          <w:rFonts w:asciiTheme="majorEastAsia" w:eastAsiaTheme="majorEastAsia" w:hAnsiTheme="majorEastAsia"/>
+          <w:sz w:val="24"/>
+        </w:rPr>
+        <w:t>vim /</w:t>
+      </w:r>
+      <w:proofErr w:type="spellStart"/>
+      <w:r>
+        <w:rPr>
+          <w:rFonts w:asciiTheme="majorEastAsia" w:eastAsiaTheme="majorEastAsia" w:hAnsiTheme="majorEastAsia"/>
+          <w:sz w:val="24"/>
+        </w:rPr>
+        <w:t>usr</w:t>
+      </w:r>
+      <w:proofErr w:type="spellEnd"/>
+      <w:r>
+        <w:rPr>
+          <w:rFonts w:asciiTheme="majorEastAsia" w:eastAsiaTheme="majorEastAsia" w:hAnsiTheme="majorEastAsia"/>
+          <w:sz w:val="24"/>
+        </w:rPr>
+        <w:t>/lib/</w:t>
+      </w:r>
+      <w:proofErr w:type="spellStart"/>
+      <w:r>
+        <w:rPr>
+          <w:rFonts w:asciiTheme="majorEastAsia" w:eastAsiaTheme="majorEastAsia" w:hAnsiTheme="majorEastAsia"/>
+          <w:sz w:val="24"/>
+        </w:rPr>
+        <w:t>systemd</w:t>
+      </w:r>
+      <w:proofErr w:type="spellEnd"/>
+      <w:r>
+        <w:rPr>
+          <w:rFonts w:asciiTheme="majorEastAsia" w:eastAsiaTheme="majorEastAsia" w:hAnsiTheme="majorEastAsia"/>
+          <w:sz w:val="24"/>
+        </w:rPr>
+        <w:t>/system/</w:t>
+      </w:r>
+      <w:proofErr w:type="spellStart"/>
+      <w:r>
+        <w:rPr>
+          <w:rFonts w:asciiTheme="majorEastAsia" w:eastAsiaTheme="majorEastAsia" w:hAnsiTheme="majorEastAsia"/>
+          <w:sz w:val="24"/>
+        </w:rPr>
+        <w:t>docker.service</w:t>
+      </w:r>
+      <w:proofErr w:type="spellEnd"/>
+      <w:r>
+        <w:rPr>
+          <w:rFonts w:asciiTheme="majorEastAsia" w:eastAsiaTheme="majorEastAsia" w:hAnsiTheme="majorEastAsia" w:hint="eastAsia"/>
+          <w:sz w:val="24"/>
+        </w:rPr>
+        <w:t>；增加如下内容：</w:t>
+      </w:r>
+    </w:p>
+    <w:p>
+      <w:pPr>
+        <w:pStyle w:val="a3"/>
+        <w:ind w:left="840" w:firstLine="480"/>
+        <w:rPr>
+          <w:rFonts w:asciiTheme="majorEastAsia" w:eastAsiaTheme="majorEastAsia" w:hAnsiTheme="majorEastAsia" w:hint="eastAsia"/>
+          <w:sz w:val="24"/>
+        </w:rPr>
+      </w:pPr>
+      <w:r>
+        <w:rPr>
+          <w:rFonts w:asciiTheme="majorEastAsia" w:eastAsiaTheme="majorEastAsia" w:hAnsiTheme="majorEastAsia" w:hint="eastAsia"/>
+          <w:sz w:val="24"/>
+        </w:rPr>
+        <w:t># 访问https服务时通过该代理访问</w:t>
+      </w:r>
+    </w:p>
+    <w:p>
+      <w:pPr>
+        <w:pStyle w:val="a3"/>
+        <w:ind w:left="840" w:firstLine="480"/>
+        <w:rPr>
+          <w:rFonts w:asciiTheme="majorEastAsia" w:eastAsiaTheme="majorEastAsia" w:hAnsiTheme="majorEastAsia"/>
+          <w:sz w:val="24"/>
+        </w:rPr>
+      </w:pPr>
+      <w:r>
+        <w:rPr>
+          <w:rFonts w:asciiTheme="majorEastAsia" w:eastAsiaTheme="majorEastAsia" w:hAnsiTheme="majorEastAsia"/>
+          <w:sz w:val="24"/>
+        </w:rPr>
+        <w:t>Environment="HTTPS_PROXY=http://www.ik8s.io:10080"</w:t>
+      </w:r>
+    </w:p>
+    <w:p>
+      <w:pPr>
+        <w:pStyle w:val="a3"/>
+        <w:ind w:left="840" w:firstLine="480"/>
+        <w:rPr>
+          <w:rFonts w:asciiTheme="majorEastAsia" w:eastAsiaTheme="majorEastAsia" w:hAnsiTheme="majorEastAsia" w:hint="eastAsia"/>
+          <w:sz w:val="24"/>
+        </w:rPr>
+      </w:pPr>
+      <w:r>
+        <w:rPr>
+          <w:rFonts w:asciiTheme="majorEastAsia" w:eastAsiaTheme="majorEastAsia" w:hAnsiTheme="majorEastAsia" w:hint="eastAsia"/>
+          <w:sz w:val="24"/>
+        </w:rPr>
+        <w:t># 配置访问本地和172.20时不使用代理</w:t>
+      </w:r>
+    </w:p>
+    <w:p>
+      <w:pPr>
+        <w:pStyle w:val="a3"/>
+        <w:ind w:left="840" w:firstLineChars="0" w:firstLine="0"/>
+        <w:rPr>
+          <w:rFonts w:asciiTheme="majorEastAsia" w:eastAsiaTheme="majorEastAsia" w:hAnsiTheme="majorEastAsia"/>
+          <w:sz w:val="24"/>
+        </w:rPr>
+      </w:pPr>
+      <w:r>
+        <w:rPr>
+          <w:rFonts w:asciiTheme="majorEastAsia" w:eastAsiaTheme="majorEastAsia" w:hAnsiTheme="majorEastAsia"/>
+          <w:sz w:val="24"/>
+        </w:rPr>
+        <w:t>Environment="NO_PROXY=127.0.0.0/8</w:t>
+      </w:r>
+      <w:proofErr w:type="gramStart"/>
+      <w:r>
+        <w:rPr>
+          <w:rFonts w:asciiTheme="majorEastAsia" w:eastAsiaTheme="majorEastAsia" w:hAnsiTheme="majorEastAsia"/>
+          <w:sz w:val="24"/>
+        </w:rPr>
+        <w:t>,172.20.0.0</w:t>
+      </w:r>
+      <w:proofErr w:type="gramEnd"/>
+      <w:r>
+        <w:rPr>
+          <w:rFonts w:asciiTheme="majorEastAsia" w:eastAsiaTheme="majorEastAsia" w:hAnsiTheme="majorEastAsia"/>
+          <w:sz w:val="24"/>
+        </w:rPr>
+        <w:t>/16"</w:t>
+      </w:r>
+    </w:p>
+    <w:p>
+      <w:pPr>
+        <w:pStyle w:val="a3"/>
+        <w:ind w:left="840" w:firstLineChars="0" w:firstLine="0"/>
+        <w:rPr>
+          <w:rFonts w:asciiTheme="majorEastAsia" w:eastAsiaTheme="majorEastAsia" w:hAnsiTheme="majorEastAsia"/>
+          <w:sz w:val="24"/>
+        </w:rPr>
+      </w:pPr>
+      <w:r>
+        <w:rPr>
+          <w:noProof/>
+        </w:rPr>
+        <w:drawing>
+          <wp:inline distT="0" distB="0" distL="0" distR="0" wp14:anchorId="01C1F0B2" wp14:editId="10E03521">
+            <wp:extent cx="5274310" cy="1578610"/>
+            <wp:effectExtent l="0" t="0" r="2540" b="2540"/>
+            <wp:docPr id="3" name="图片 3"/>
+            <wp:cNvGraphicFramePr>
+              <a:graphicFrameLocks xmlns:a="http://schemas.openxmlformats.org/drawingml/2006/main" noChangeAspect="1"/>
+            </wp:cNvGraphicFramePr>
+            <a:graphic xmlns:a="http://schemas.openxmlformats.org/drawingml/2006/main">
+              <a:graphicData uri="http://schemas.openxmlformats.org/drawingml/2006/picture">
+                <pic:pic xmlns:pic="http://schemas.openxmlformats.org/drawingml/2006/picture">
+                  <pic:nvPicPr>
+                    <pic:cNvPr id="1" name=""/>
+                    <pic:cNvPicPr/>
+                  </pic:nvPicPr>
+                  <pic:blipFill>
+                    <a:blip r:embed="rId9"/>
+                    <a:stretch>
+                      <a:fillRect/>
+                    </a:stretch>
+                  </pic:blipFill>
+                  <pic:spPr>
+                    <a:xfrm>
+                      <a:off x="0" y="0"/>
+                      <a:ext cx="5274310" cy="1578610"/>
+                    </a:xfrm>
+                    <a:prstGeom prst="rect">
+                      <a:avLst/>
+                    </a:prstGeom>
+                  </pic:spPr>
+                </pic:pic>
+              </a:graphicData>
+            </a:graphic>
+          </wp:inline>
+        </w:drawing>
+      </w:r>
+    </w:p>
+    <w:p>
+      <w:pPr>
+        <w:pStyle w:val="a3"/>
+        <w:numPr>
+          <w:ilvl w:val="1"/>
+          <w:numId w:val="1"/>
+        </w:numPr>
+        <w:ind w:firstLineChars="0"/>
+        <w:rPr>
+          <w:rFonts w:asciiTheme="majorEastAsia" w:eastAsiaTheme="majorEastAsia" w:hAnsiTheme="majorEastAsia"/>
+          <w:sz w:val="24"/>
+        </w:rPr>
+      </w:pPr>
+      <w:r>
+        <w:rPr>
+          <w:rFonts w:asciiTheme="majorEastAsia" w:eastAsiaTheme="majorEastAsia" w:hAnsiTheme="majorEastAsia" w:hint="eastAsia"/>
+          <w:sz w:val="24"/>
+        </w:rPr>
+        <w:t>重新加载配置：</w:t>
+      </w:r>
+      <w:proofErr w:type="spellStart"/>
+      <w:r>
+        <w:rPr>
+          <w:rFonts w:asciiTheme="majorEastAsia" w:eastAsiaTheme="majorEastAsia" w:hAnsiTheme="majorEastAsia" w:hint="eastAsia"/>
+          <w:sz w:val="24"/>
+        </w:rPr>
+        <w:t>systemctl</w:t>
+      </w:r>
+      <w:proofErr w:type="spellEnd"/>
+      <w:r>
+        <w:rPr>
+          <w:rFonts w:asciiTheme="majorEastAsia" w:eastAsiaTheme="majorEastAsia" w:hAnsiTheme="majorEastAsia"/>
+          <w:sz w:val="24"/>
+        </w:rPr>
+        <w:t xml:space="preserve"> daemon</w:t>
+      </w:r>
+      <w:r>
+        <w:rPr>
+          <w:rFonts w:asciiTheme="majorEastAsia" w:eastAsiaTheme="majorEastAsia" w:hAnsiTheme="majorEastAsia" w:hint="eastAsia"/>
+          <w:sz w:val="24"/>
+        </w:rPr>
+        <w:t>-</w:t>
+      </w:r>
+      <w:r>
+        <w:rPr>
+          <w:rFonts w:asciiTheme="majorEastAsia" w:eastAsiaTheme="majorEastAsia" w:hAnsiTheme="majorEastAsia"/>
+          <w:sz w:val="24"/>
+        </w:rPr>
+        <w:t>reload</w:t>
+      </w:r>
+    </w:p>
+    <w:p>
+      <w:pPr>
+        <w:pStyle w:val="a3"/>
+        <w:numPr>
+          <w:ilvl w:val="1"/>
+          <w:numId w:val="1"/>
+        </w:numPr>
+        <w:ind w:firstLineChars="0"/>
+        <w:rPr>
+          <w:rFonts w:asciiTheme="majorEastAsia" w:eastAsiaTheme="majorEastAsia" w:hAnsiTheme="majorEastAsia"/>
+          <w:sz w:val="24"/>
+        </w:rPr>
+      </w:pPr>
+      <w:r>
+        <w:rPr>
+          <w:rFonts w:asciiTheme="majorEastAsia" w:eastAsiaTheme="majorEastAsia" w:hAnsiTheme="majorEastAsia"/>
+          <w:sz w:val="24"/>
+        </w:rPr>
+        <w:t>启动</w:t>
+      </w:r>
+      <w:proofErr w:type="spellStart"/>
+      <w:r>
+        <w:rPr>
+          <w:rFonts w:asciiTheme="majorEastAsia" w:eastAsiaTheme="majorEastAsia" w:hAnsiTheme="majorEastAsia" w:hint="eastAsia"/>
+          <w:sz w:val="24"/>
+        </w:rPr>
+        <w:t>Docker</w:t>
+      </w:r>
+      <w:proofErr w:type="spellEnd"/>
+      <w:r>
+        <w:rPr>
+          <w:rFonts w:asciiTheme="majorEastAsia" w:eastAsiaTheme="majorEastAsia" w:hAnsiTheme="majorEastAsia" w:hint="eastAsia"/>
+          <w:sz w:val="24"/>
+        </w:rPr>
+        <w:t>：</w:t>
+      </w:r>
+      <w:proofErr w:type="spellStart"/>
+      <w:r>
+        <w:rPr>
+          <w:rFonts w:asciiTheme="majorEastAsia" w:eastAsiaTheme="majorEastAsia" w:hAnsiTheme="majorEastAsia" w:hint="eastAsia"/>
+          <w:sz w:val="24"/>
+        </w:rPr>
+        <w:t>systemctl</w:t>
+      </w:r>
+      <w:proofErr w:type="spellEnd"/>
+      <w:r>
+        <w:rPr>
+          <w:rFonts w:asciiTheme="majorEastAsia" w:eastAsiaTheme="majorEastAsia" w:hAnsiTheme="majorEastAsia"/>
+          <w:sz w:val="24"/>
+        </w:rPr>
+        <w:t xml:space="preserve"> start </w:t>
+      </w:r>
+      <w:proofErr w:type="spellStart"/>
+      <w:r>
+        <w:rPr>
+          <w:rFonts w:asciiTheme="majorEastAsia" w:eastAsiaTheme="majorEastAsia" w:hAnsiTheme="majorEastAsia"/>
+          <w:sz w:val="24"/>
+        </w:rPr>
+        <w:t>docker</w:t>
+      </w:r>
+      <w:proofErr w:type="spellEnd"/>
+    </w:p>
+    <w:p>
+      <w:pPr>
+        <w:pStyle w:val="a3"/>
+        <w:numPr>
+          <w:ilvl w:val="1"/>
+          <w:numId w:val="1"/>
+        </w:numPr>
+        <w:ind w:firstLineChars="0"/>
+        <w:rPr>
+          <w:rFonts w:asciiTheme="majorEastAsia" w:eastAsiaTheme="majorEastAsia" w:hAnsiTheme="majorEastAsia"/>
+          <w:sz w:val="24"/>
+        </w:rPr>
+      </w:pPr>
+      <w:r>
+        <w:rPr>
+          <w:rFonts w:asciiTheme="majorEastAsia" w:eastAsiaTheme="majorEastAsia" w:hAnsiTheme="majorEastAsia"/>
+          <w:sz w:val="24"/>
+        </w:rPr>
+        <w:t>确认</w:t>
+      </w:r>
+      <w:proofErr w:type="spellStart"/>
+      <w:r>
+        <w:rPr>
+          <w:rFonts w:asciiTheme="majorEastAsia" w:eastAsiaTheme="majorEastAsia" w:hAnsiTheme="majorEastAsia"/>
+          <w:sz w:val="24"/>
+        </w:rPr>
+        <w:t>iptabls</w:t>
+      </w:r>
+      <w:proofErr w:type="spellEnd"/>
+      <w:r>
+        <w:rPr>
+          <w:rFonts w:asciiTheme="majorEastAsia" w:eastAsiaTheme="majorEastAsia" w:hAnsiTheme="majorEastAsia"/>
+          <w:sz w:val="24"/>
+        </w:rPr>
+        <w:t>内部的</w:t>
+      </w:r>
+      <w:proofErr w:type="spellStart"/>
+      <w:r>
+        <w:rPr>
+          <w:rFonts w:asciiTheme="majorEastAsia" w:eastAsiaTheme="majorEastAsia" w:hAnsiTheme="majorEastAsia" w:hint="eastAsia"/>
+          <w:sz w:val="24"/>
+        </w:rPr>
+        <w:t>nf</w:t>
+      </w:r>
+      <w:proofErr w:type="spellEnd"/>
+      <w:r>
+        <w:rPr>
+          <w:rFonts w:asciiTheme="majorEastAsia" w:eastAsiaTheme="majorEastAsia" w:hAnsiTheme="majorEastAsia"/>
+          <w:sz w:val="24"/>
+        </w:rPr>
+        <w:t>-</w:t>
+      </w:r>
+      <w:r>
+        <w:rPr>
+          <w:rFonts w:asciiTheme="majorEastAsia" w:eastAsiaTheme="majorEastAsia" w:hAnsiTheme="majorEastAsia"/>
+          <w:sz w:val="24"/>
+        </w:rPr>
+        <w:t>call的桥接</w:t>
+      </w:r>
+      <w:r>
+        <w:rPr>
+          <w:rFonts w:asciiTheme="majorEastAsia" w:eastAsiaTheme="majorEastAsia" w:hAnsiTheme="majorEastAsia"/>
+          <w:sz w:val="24"/>
+        </w:rPr>
+        <w:t>的相关</w:t>
+      </w:r>
+      <w:r>
+        <w:rPr>
+          <w:rFonts w:asciiTheme="majorEastAsia" w:eastAsiaTheme="majorEastAsia" w:hAnsiTheme="majorEastAsia"/>
+          <w:sz w:val="24"/>
+        </w:rPr>
+        <w:t>功能是否打开</w:t>
+      </w:r>
+      <w:r>
+        <w:rPr>
+          <w:rFonts w:asciiTheme="majorEastAsia" w:eastAsiaTheme="majorEastAsia" w:hAnsiTheme="majorEastAsia" w:hint="eastAsia"/>
+          <w:sz w:val="24"/>
+        </w:rPr>
+        <w:t>：</w:t>
+      </w:r>
+    </w:p>
+    <w:p>
+      <w:pPr>
+        <w:pStyle w:val="a3"/>
+        <w:ind w:left="840" w:firstLineChars="0" w:firstLine="0"/>
+        <w:rPr>
+          <w:rFonts w:asciiTheme="majorEastAsia" w:eastAsiaTheme="majorEastAsia" w:hAnsiTheme="majorEastAsia"/>
+          <w:sz w:val="24"/>
+        </w:rPr>
+      </w:pPr>
+      <w:proofErr w:type="gramStart"/>
+      <w:r>
+        <w:rPr>
+          <w:rFonts w:asciiTheme="majorEastAsia" w:eastAsiaTheme="majorEastAsia" w:hAnsiTheme="majorEastAsia"/>
+          <w:sz w:val="24"/>
+        </w:rPr>
+        <w:t>cat</w:t>
+      </w:r>
+      <w:proofErr w:type="gramEnd"/>
+      <w:r>
+        <w:rPr>
+          <w:rFonts w:asciiTheme="majorEastAsia" w:eastAsiaTheme="majorEastAsia" w:hAnsiTheme="majorEastAsia"/>
+          <w:sz w:val="24"/>
+        </w:rPr>
+        <w:t xml:space="preserve"> /</w:t>
+      </w:r>
+      <w:proofErr w:type="spellStart"/>
+      <w:r>
+        <w:rPr>
+          <w:rFonts w:asciiTheme="majorEastAsia" w:eastAsiaTheme="majorEastAsia" w:hAnsiTheme="majorEastAsia"/>
+          <w:sz w:val="24"/>
+        </w:rPr>
+        <w:t>proc</w:t>
+      </w:r>
+      <w:proofErr w:type="spellEnd"/>
+      <w:r>
+        <w:rPr>
+          <w:rFonts w:asciiTheme="majorEastAsia" w:eastAsiaTheme="majorEastAsia" w:hAnsiTheme="majorEastAsia"/>
+          <w:sz w:val="24"/>
+        </w:rPr>
+        <w:t>/sys/net/bridge/bridge-nf-call-ip6tables</w:t>
+      </w:r>
+    </w:p>
+    <w:p>
+      <w:pPr>
+        <w:pStyle w:val="a3"/>
+        <w:ind w:left="840" w:firstLineChars="0" w:firstLine="0"/>
+        <w:rPr>
+          <w:rFonts w:asciiTheme="majorEastAsia" w:eastAsiaTheme="majorEastAsia" w:hAnsiTheme="majorEastAsia"/>
+          <w:sz w:val="24"/>
+        </w:rPr>
+      </w:pPr>
+      <w:proofErr w:type="gramStart"/>
+      <w:r>
+        <w:rPr>
+          <w:rFonts w:asciiTheme="majorEastAsia" w:eastAsiaTheme="majorEastAsia" w:hAnsiTheme="majorEastAsia"/>
+          <w:sz w:val="24"/>
+        </w:rPr>
+        <w:t>cat</w:t>
+      </w:r>
+      <w:proofErr w:type="gramEnd"/>
+      <w:r>
+        <w:rPr>
+          <w:rFonts w:asciiTheme="majorEastAsia" w:eastAsiaTheme="majorEastAsia" w:hAnsiTheme="majorEastAsia"/>
+          <w:sz w:val="24"/>
+        </w:rPr>
+        <w:t xml:space="preserve"> /</w:t>
+      </w:r>
+      <w:proofErr w:type="spellStart"/>
+      <w:r>
+        <w:rPr>
+          <w:rFonts w:asciiTheme="majorEastAsia" w:eastAsiaTheme="majorEastAsia" w:hAnsiTheme="majorEastAsia"/>
+          <w:sz w:val="24"/>
+        </w:rPr>
+        <w:t>proc</w:t>
+      </w:r>
+      <w:proofErr w:type="spellEnd"/>
+      <w:r>
+        <w:rPr>
+          <w:rFonts w:asciiTheme="majorEastAsia" w:eastAsiaTheme="majorEastAsia" w:hAnsiTheme="majorEastAsia"/>
+          <w:sz w:val="24"/>
+        </w:rPr>
+        <w:t>/s</w:t>
+      </w:r>
+      <w:r>
+        <w:rPr>
+          <w:rFonts w:asciiTheme="majorEastAsia" w:eastAsiaTheme="majorEastAsia" w:hAnsiTheme="majorEastAsia"/>
+          <w:sz w:val="24"/>
+        </w:rPr>
+        <w:t>ys/net/bridge/bridge-</w:t>
+      </w:r>
+      <w:proofErr w:type="spellStart"/>
+      <w:r>
+        <w:rPr>
+          <w:rFonts w:asciiTheme="majorEastAsia" w:eastAsiaTheme="majorEastAsia" w:hAnsiTheme="majorEastAsia"/>
+          <w:sz w:val="24"/>
+        </w:rPr>
+        <w:t>nf</w:t>
+      </w:r>
+      <w:proofErr w:type="spellEnd"/>
+      <w:r>
+        <w:rPr>
+          <w:rFonts w:asciiTheme="majorEastAsia" w:eastAsiaTheme="majorEastAsia" w:hAnsiTheme="majorEastAsia"/>
+          <w:sz w:val="24"/>
+        </w:rPr>
+        <w:t>-call-</w:t>
+      </w:r>
+      <w:proofErr w:type="spellStart"/>
+      <w:r>
+        <w:rPr>
+          <w:rFonts w:asciiTheme="majorEastAsia" w:eastAsiaTheme="majorEastAsia" w:hAnsiTheme="majorEastAsia"/>
+          <w:sz w:val="24"/>
+        </w:rPr>
+        <w:t>ip</w:t>
+      </w:r>
+      <w:r>
+        <w:rPr>
+          <w:rFonts w:asciiTheme="majorEastAsia" w:eastAsiaTheme="majorEastAsia" w:hAnsiTheme="majorEastAsia"/>
+          <w:sz w:val="24"/>
+        </w:rPr>
+        <w:t>tables</w:t>
+      </w:r>
+      <w:proofErr w:type="spellEnd"/>
+    </w:p>
+    <w:p>
+      <w:pPr>
+        <w:pStyle w:val="a3"/>
+        <w:ind w:left="840" w:firstLineChars="0" w:firstLine="0"/>
+        <w:rPr>
+          <w:rFonts w:asciiTheme="majorEastAsia" w:eastAsiaTheme="majorEastAsia" w:hAnsiTheme="majorEastAsia"/>
+          <w:sz w:val="24"/>
+        </w:rPr>
+      </w:pPr>
+      <w:r>
+        <w:rPr>
+          <w:rFonts w:asciiTheme="majorEastAsia" w:eastAsiaTheme="majorEastAsia" w:hAnsiTheme="majorEastAsia"/>
+          <w:sz w:val="24"/>
+        </w:rPr>
+        <w:t>都为</w:t>
+      </w:r>
+      <w:r>
+        <w:rPr>
+          <w:rFonts w:asciiTheme="majorEastAsia" w:eastAsiaTheme="majorEastAsia" w:hAnsiTheme="majorEastAsia" w:hint="eastAsia"/>
+          <w:sz w:val="24"/>
+        </w:rPr>
+        <w:t>1则打开了</w:t>
+      </w:r>
+      <w:r>
+        <w:rPr>
+          <w:rFonts w:asciiTheme="majorEastAsia" w:eastAsiaTheme="majorEastAsia" w:hAnsiTheme="majorEastAsia" w:hint="eastAsia"/>
+          <w:sz w:val="24"/>
+        </w:rPr>
+        <w:t>，否则改为1</w:t>
+      </w:r>
+      <w:r>
+        <w:rPr>
+          <w:rFonts w:asciiTheme="majorEastAsia" w:eastAsiaTheme="majorEastAsia" w:hAnsiTheme="majorEastAsia" w:hint="eastAsia"/>
+          <w:sz w:val="24"/>
+        </w:rPr>
+        <w:t>，如果不为1则</w:t>
+      </w:r>
+      <w:proofErr w:type="spellStart"/>
+      <w:r>
+        <w:rPr>
+          <w:rFonts w:asciiTheme="majorEastAsia" w:eastAsiaTheme="majorEastAsia" w:hAnsiTheme="majorEastAsia" w:hint="eastAsia"/>
+          <w:sz w:val="24"/>
+        </w:rPr>
+        <w:t>docker</w:t>
+      </w:r>
+      <w:proofErr w:type="spellEnd"/>
+      <w:r>
+        <w:rPr>
+          <w:rFonts w:asciiTheme="majorEastAsia" w:eastAsiaTheme="majorEastAsia" w:hAnsiTheme="majorEastAsia" w:hint="eastAsia"/>
+          <w:sz w:val="24"/>
+        </w:rPr>
+        <w:t>在创建</w:t>
+      </w:r>
+      <w:proofErr w:type="spellStart"/>
+      <w:r>
+        <w:rPr>
+          <w:rFonts w:asciiTheme="majorEastAsia" w:eastAsiaTheme="majorEastAsia" w:hAnsiTheme="majorEastAsia" w:hint="eastAsia"/>
+          <w:sz w:val="24"/>
+        </w:rPr>
+        <w:t>ipatbles</w:t>
+      </w:r>
+      <w:proofErr w:type="spellEnd"/>
+      <w:r>
+        <w:rPr>
+          <w:rFonts w:asciiTheme="majorEastAsia" w:eastAsiaTheme="majorEastAsia" w:hAnsiTheme="majorEastAsia" w:hint="eastAsia"/>
+          <w:sz w:val="24"/>
+        </w:rPr>
+        <w:t>规则时则会失败。</w:t>
+      </w:r>
+    </w:p>
+    <w:p>
+      <w:pPr>
+        <w:pStyle w:val="a3"/>
+        <w:ind w:left="840" w:firstLineChars="0" w:firstLine="0"/>
+        <w:rPr>
+          <w:rFonts w:asciiTheme="majorEastAsia" w:eastAsiaTheme="majorEastAsia" w:hAnsiTheme="majorEastAsia" w:hint="eastAsia"/>
+          <w:sz w:val="24"/>
+        </w:rPr>
+      </w:pPr>
       <w:bookmarkStart w:id="0" w:name="_GoBack"/>
       <w:bookmarkEnd w:id="0"/>
     </w:p>
@@ -103,28 +2092,25 @@
 <file path=word/numbering.xml><?xml version="1.0" encoding="utf-8"?>
 <w:numbering xmlns:wpc="http://schemas.microsoft.com/office/word/2010/wordprocessingCanvas" xmlns:mc="http://schemas.openxmlformats.org/markup-compatibility/2006" xmlns:o="urn:schemas-microsoft-com:office:office" xmlns:r="http://schemas.openxmlformats.org/officeDocument/2006/relationships" xmlns:m="http://schemas.openxmlformats.org/officeDocument/2006/math" xmlns:v="urn:schemas-microsoft-com:vml" xmlns:wp14="http://schemas.microsoft.com/office/word/2010/wordprocessingDrawing" xmlns:wp="http://schemas.openxmlformats.org/drawingml/2006/wordprocessingDrawing" xmlns:w10="urn:schemas-microsoft-com:office:word" xmlns:w="http://schemas.openxmlformats.org/wordprocessingml/2006/main" xmlns:w14="http://schemas.microsoft.com/office/word/2010/wordml" xmlns:w15="http://schemas.microsoft.com/office/word/2012/wordml" xmlns:wpg="http://schemas.microsoft.com/office/word/2010/wordprocessingGroup" xmlns:wpi="http://schemas.microsoft.com/office/word/2010/wordprocessingInk" xmlns:wne="http://schemas.microsoft.com/office/word/2006/wordml" xmlns:wps="http://schemas.microsoft.com/office/word/2010/wordprocessingShape" mc:Ignorable="w14 w15 wp14">
   <w:abstractNum w:abstractNumId="0">
-    <w:nsid w:val="67DE0729"/>
+    <w:nsid w:val="5A1F32F7"/>
     <w:multiLevelType w:val="hybridMultilevel"/>
-    <w:tmpl w:val="76704116"/>
-    <w:lvl w:ilvl="0" w:tplc="4C586344">
+    <w:tmpl w:val="BCC45366"/>
+    <w:lvl w:ilvl="0" w:tplc="0409001B">
       <w:start w:val="1"/>
-      <w:numFmt w:val="chineseCountingThousand"/>
-      <w:lvlText w:val="%1、"/>
-      <w:lvlJc w:val="left"/>
-      <w:pPr>
-        <w:ind w:left="420" w:hanging="420"/>
-      </w:pPr>
-      <w:rPr>
-        <w:color w:val="000000" w:themeColor="text1"/>
-      </w:rPr>
+      <w:numFmt w:val="lowerRoman"/>
+      <w:lvlText w:val="%1."/>
+      <w:lvlJc w:val="right"/>
+      <w:pPr>
+        <w:ind w:left="1260" w:hanging="420"/>
+      </w:pPr>
     </w:lvl>
-    <w:lvl w:ilvl="1" w:tplc="04090019">
+    <w:lvl w:ilvl="1" w:tplc="04090019" w:tentative="1">
       <w:start w:val="1"/>
       <w:numFmt w:val="lowerLetter"/>
       <w:lvlText w:val="%2)"/>
       <w:lvlJc w:val="left"/>
       <w:pPr>
-        <w:ind w:left="840" w:hanging="420"/>
+        <w:ind w:left="1680" w:hanging="420"/>
       </w:pPr>
     </w:lvl>
     <w:lvl w:ilvl="2" w:tplc="0409001B" w:tentative="1">
@@ -133,7 +2119,7 @@
       <w:lvlText w:val="%3."/>
       <w:lvlJc w:val="right"/>
       <w:pPr>
-        <w:ind w:left="1260" w:hanging="420"/>
+        <w:ind w:left="2100" w:hanging="420"/>
       </w:pPr>
     </w:lvl>
     <w:lvl w:ilvl="3" w:tplc="0409000F" w:tentative="1">
@@ -142,7 +2128,7 @@
       <w:lvlText w:val="%4."/>
       <w:lvlJc w:val="left"/>
       <w:pPr>
-        <w:ind w:left="1680" w:hanging="420"/>
+        <w:ind w:left="2520" w:hanging="420"/>
       </w:pPr>
     </w:lvl>
     <w:lvl w:ilvl="4" w:tplc="04090019" w:tentative="1">
@@ -151,7 +2137,7 @@
       <w:lvlText w:val="%5)"/>
       <w:lvlJc w:val="left"/>
       <w:pPr>
-        <w:ind w:left="2100" w:hanging="420"/>
+        <w:ind w:left="2940" w:hanging="420"/>
       </w:pPr>
     </w:lvl>
     <w:lvl w:ilvl="5" w:tplc="0409001B" w:tentative="1">
@@ -160,7 +2146,7 @@
       <w:lvlText w:val="%6."/>
       <w:lvlJc w:val="right"/>
       <w:pPr>
-        <w:ind w:left="2520" w:hanging="420"/>
+        <w:ind w:left="3360" w:hanging="420"/>
       </w:pPr>
     </w:lvl>
     <w:lvl w:ilvl="6" w:tplc="0409000F" w:tentative="1">
@@ -169,7 +2155,7 @@
       <w:lvlText w:val="%7."/>
       <w:lvlJc w:val="left"/>
       <w:pPr>
-        <w:ind w:left="2940" w:hanging="420"/>
+        <w:ind w:left="3780" w:hanging="420"/>
       </w:pPr>
     </w:lvl>
     <w:lvl w:ilvl="7" w:tplc="04090019" w:tentative="1">
@@ -178,7 +2164,7 @@
       <w:lvlText w:val="%8)"/>
       <w:lvlJc w:val="left"/>
       <w:pPr>
-        <w:ind w:left="3360" w:hanging="420"/>
+        <w:ind w:left="4200" w:hanging="420"/>
       </w:pPr>
     </w:lvl>
     <w:lvl w:ilvl="8" w:tplc="0409001B" w:tentative="1">
@@ -187,11 +2173,106 @@
       <w:lvlText w:val="%9."/>
       <w:lvlJc w:val="right"/>
       <w:pPr>
+        <w:ind w:left="4620" w:hanging="420"/>
+      </w:pPr>
+    </w:lvl>
+  </w:abstractNum>
+  <w:abstractNum w:abstractNumId="1">
+    <w:nsid w:val="67DE0729"/>
+    <w:multiLevelType w:val="hybridMultilevel"/>
+    <w:tmpl w:val="5A3059B0"/>
+    <w:lvl w:ilvl="0" w:tplc="4C586344">
+      <w:start w:val="1"/>
+      <w:numFmt w:val="chineseCountingThousand"/>
+      <w:lvlText w:val="%1、"/>
+      <w:lvlJc w:val="left"/>
+      <w:pPr>
+        <w:ind w:left="420" w:hanging="420"/>
+      </w:pPr>
+      <w:rPr>
+        <w:color w:val="000000" w:themeColor="text1"/>
+      </w:rPr>
+    </w:lvl>
+    <w:lvl w:ilvl="1" w:tplc="2BB67252">
+      <w:start w:val="1"/>
+      <w:numFmt w:val="lowerLetter"/>
+      <w:lvlText w:val="%2)"/>
+      <w:lvlJc w:val="left"/>
+      <w:pPr>
+        <w:ind w:left="840" w:hanging="420"/>
+      </w:pPr>
+      <w:rPr>
+        <w:color w:val="auto"/>
+      </w:rPr>
+    </w:lvl>
+    <w:lvl w:ilvl="2" w:tplc="0409001B" w:tentative="1">
+      <w:start w:val="1"/>
+      <w:numFmt w:val="lowerRoman"/>
+      <w:lvlText w:val="%3."/>
+      <w:lvlJc w:val="right"/>
+      <w:pPr>
+        <w:ind w:left="1260" w:hanging="420"/>
+      </w:pPr>
+    </w:lvl>
+    <w:lvl w:ilvl="3" w:tplc="0409000F" w:tentative="1">
+      <w:start w:val="1"/>
+      <w:numFmt w:val="decimal"/>
+      <w:lvlText w:val="%4."/>
+      <w:lvlJc w:val="left"/>
+      <w:pPr>
+        <w:ind w:left="1680" w:hanging="420"/>
+      </w:pPr>
+    </w:lvl>
+    <w:lvl w:ilvl="4" w:tplc="04090019" w:tentative="1">
+      <w:start w:val="1"/>
+      <w:numFmt w:val="lowerLetter"/>
+      <w:lvlText w:val="%5)"/>
+      <w:lvlJc w:val="left"/>
+      <w:pPr>
+        <w:ind w:left="2100" w:hanging="420"/>
+      </w:pPr>
+    </w:lvl>
+    <w:lvl w:ilvl="5" w:tplc="0409001B" w:tentative="1">
+      <w:start w:val="1"/>
+      <w:numFmt w:val="lowerRoman"/>
+      <w:lvlText w:val="%6."/>
+      <w:lvlJc w:val="right"/>
+      <w:pPr>
+        <w:ind w:left="2520" w:hanging="420"/>
+      </w:pPr>
+    </w:lvl>
+    <w:lvl w:ilvl="6" w:tplc="0409000F" w:tentative="1">
+      <w:start w:val="1"/>
+      <w:numFmt w:val="decimal"/>
+      <w:lvlText w:val="%7."/>
+      <w:lvlJc w:val="left"/>
+      <w:pPr>
+        <w:ind w:left="2940" w:hanging="420"/>
+      </w:pPr>
+    </w:lvl>
+    <w:lvl w:ilvl="7" w:tplc="04090019" w:tentative="1">
+      <w:start w:val="1"/>
+      <w:numFmt w:val="lowerLetter"/>
+      <w:lvlText w:val="%8)"/>
+      <w:lvlJc w:val="left"/>
+      <w:pPr>
+        <w:ind w:left="3360" w:hanging="420"/>
+      </w:pPr>
+    </w:lvl>
+    <w:lvl w:ilvl="8" w:tplc="0409001B" w:tentative="1">
+      <w:start w:val="1"/>
+      <w:numFmt w:val="lowerRoman"/>
+      <w:lvlText w:val="%9."/>
+      <w:lvlJc w:val="right"/>
+      <w:pPr>
         <w:ind w:left="3780" w:hanging="420"/>
       </w:pPr>
     </w:lvl>
   </w:abstractNum>
   <w:num w:numId="1">
+    <w:abstractNumId w:val="1"/>
+  </w:num>
+  <w:num w:numId="2">
     <w:abstractNumId w:val="0"/>
   </w:num>
 </w:numbering>
@@ -629,6 +2710,17 @@
       <w:ind w:firstLineChars="200" w:firstLine="420"/>
     </w:pPr>
   </w:style>
+  <w:style w:type="character" w:styleId="a4">
+    <w:name w:val="Hyperlink"/>
+    <w:basedOn w:val="a0"/>
+    <w:uiPriority w:val="99"/>
+    <w:unhideWhenUsed/>
+    <w:rsid w:val="002E35FE"/>
+    <w:rPr>
+      <w:color w:val="0563C1" w:themeColor="hyperlink"/>
+      <w:u w:val="single"/>
+    </w:rPr>
+  </w:style>
 </w:styles>
 </file>
 

--- a/Kubernetes集群安装文档.docx
+++ b/Kubernetes集群安装文档.docx
@@ -1,6 +1,6 @@
 
 <file path=word/document.xml><?xml version="1.0" encoding="utf-8"?>
-<w:document xmlns:wpc="http://schemas.microsoft.com/office/word/2010/wordprocessingCanvas" xmlns:mc="http://schemas.openxmlformats.org/markup-compatibility/2006" xmlns:o="urn:schemas-microsoft-com:office:office" xmlns:r="http://schemas.openxmlformats.org/officeDocument/2006/relationships" xmlns:m="http://schemas.openxmlformats.org/officeDocument/2006/math" xmlns:v="urn:schemas-microsoft-com:vml" xmlns:wp14="http://schemas.microsoft.com/office/word/2010/wordprocessingDrawing" xmlns:wp="http://schemas.openxmlformats.org/drawingml/2006/wordprocessingDrawing" xmlns:w10="urn:schemas-microsoft-com:office:word" xmlns:w="http://schemas.openxmlformats.org/wordprocessingml/2006/main" xmlns:w14="http://schemas.microsoft.com/office/word/2010/wordml" xmlns:w15="http://schemas.microsoft.com/office/word/2012/wordml" xmlns:wpg="http://schemas.microsoft.com/office/word/2010/wordprocessingGroup" xmlns:wpi="http://schemas.microsoft.com/office/word/2010/wordprocessingInk" xmlns:wne="http://schemas.microsoft.com/office/word/2006/wordml" xmlns:wps="http://schemas.microsoft.com/office/word/2010/wordprocessingShape" mc:Ignorable="w14 w15 wp14">
+<w:document xmlns:wpc="http://schemas.microsoft.com/office/word/2010/wordprocessingCanvas" xmlns:cx="http://schemas.microsoft.com/office/drawing/2014/chartex" xmlns:cx1="http://schemas.microsoft.com/office/drawing/2015/9/8/chartex" xmlns:cx2="http://schemas.microsoft.com/office/drawing/2015/10/21/chartex" xmlns:cx3="http://schemas.microsoft.com/office/drawing/2016/5/9/chartex" xmlns:cx4="http://schemas.microsoft.com/office/drawing/2016/5/10/chartex" xmlns:cx5="http://schemas.microsoft.com/office/drawing/2016/5/11/chartex" xmlns:cx6="http://schemas.microsoft.com/office/drawing/2016/5/12/chartex" xmlns:cx7="http://schemas.microsoft.com/office/drawing/2016/5/13/chartex" xmlns:cx8="http://schemas.microsoft.com/office/drawing/2016/5/14/chartex" xmlns:mc="http://schemas.openxmlformats.org/markup-compatibility/2006" xmlns:aink="http://schemas.microsoft.com/office/drawing/2016/ink" xmlns:am3d="http://schemas.microsoft.com/office/drawing/2017/model3d" xmlns:o="urn:schemas-microsoft-com:office:office" xmlns:r="http://schemas.openxmlformats.org/officeDocument/2006/relationships" xmlns:m="http://schemas.openxmlformats.org/officeDocument/2006/math" xmlns:v="urn:schemas-microsoft-com:vml" xmlns:wp14="http://schemas.microsoft.com/office/word/2010/wordprocessingDrawing" xmlns:wp="http://schemas.openxmlformats.org/drawingml/2006/wordprocessingDrawing" xmlns:w10="urn:schemas-microsoft-com:office:word" xmlns:w="http://schemas.openxmlformats.org/wordprocessingml/2006/main" xmlns:w14="http://schemas.microsoft.com/office/word/2010/wordml" xmlns:w15="http://schemas.microsoft.com/office/word/2012/wordml" xmlns:w16cid="http://schemas.microsoft.com/office/word/2016/wordml/cid" xmlns:w16se="http://schemas.microsoft.com/office/word/2015/wordml/symex" xmlns:wpg="http://schemas.microsoft.com/office/word/2010/wordprocessingGroup" xmlns:wpi="http://schemas.microsoft.com/office/word/2010/wordprocessingInk" xmlns:wne="http://schemas.microsoft.com/office/word/2006/wordml" xmlns:wps="http://schemas.microsoft.com/office/word/2010/wordprocessingShape" mc:Ignorable="w14 w15 w16se w16cid wp14">
   <w:body>
     <w:p>
       <w:pPr>
@@ -10,21 +10,12 @@
           <w:sz w:val="40"/>
         </w:rPr>
       </w:pPr>
-      <w:proofErr w:type="spellStart"/>
       <w:r>
         <w:rPr>
           <w:rFonts w:asciiTheme="majorEastAsia" w:eastAsiaTheme="majorEastAsia" w:hAnsiTheme="majorEastAsia" w:hint="eastAsia"/>
           <w:sz w:val="40"/>
         </w:rPr>
-        <w:t>Kubernetes</w:t>
-      </w:r>
-      <w:proofErr w:type="spellEnd"/>
-      <w:r>
-        <w:rPr>
-          <w:rFonts w:asciiTheme="majorEastAsia" w:eastAsiaTheme="majorEastAsia" w:hAnsiTheme="majorEastAsia" w:hint="eastAsia"/>
-          <w:sz w:val="40"/>
-        </w:rPr>
-        <w:t>集群安装文档</w:t>
+        <w:t>Kubernetes集群安装文档</w:t>
       </w:r>
     </w:p>
     <w:p>
@@ -164,32 +155,23 @@
       <w:pPr>
         <w:ind w:firstLine="420"/>
         <w:rPr>
+          <w:rFonts w:asciiTheme="minorEastAsia" w:hAnsiTheme="minorEastAsia"/>
+          <w:sz w:val="24"/>
+        </w:rPr>
+      </w:pPr>
+      <w:r>
+        <w:rPr>
+          <w:rFonts w:asciiTheme="minorEastAsia" w:hAnsiTheme="minorEastAsia"/>
+          <w:sz w:val="24"/>
+        </w:rPr>
+        <w:t>每台服务器都需要安装</w:t>
+      </w:r>
+      <w:r>
+        <w:rPr>
           <w:rFonts w:asciiTheme="minorEastAsia" w:hAnsiTheme="minorEastAsia" w:hint="eastAsia"/>
           <w:sz w:val="24"/>
         </w:rPr>
-      </w:pPr>
-      <w:r>
-        <w:rPr>
-          <w:rFonts w:asciiTheme="minorEastAsia" w:hAnsiTheme="minorEastAsia"/>
-          <w:sz w:val="24"/>
-        </w:rPr>
-        <w:t>每台服务器都需要安装</w:t>
-      </w:r>
-      <w:proofErr w:type="spellStart"/>
-      <w:r>
-        <w:rPr>
-          <w:rFonts w:asciiTheme="minorEastAsia" w:hAnsiTheme="minorEastAsia" w:hint="eastAsia"/>
-          <w:sz w:val="24"/>
-        </w:rPr>
-        <w:t>Docker</w:t>
-      </w:r>
-      <w:proofErr w:type="spellEnd"/>
-      <w:r>
-        <w:rPr>
-          <w:rFonts w:asciiTheme="minorEastAsia" w:hAnsiTheme="minorEastAsia" w:hint="eastAsia"/>
-          <w:sz w:val="24"/>
-        </w:rPr>
-        <w:t>和K</w:t>
+        <w:t>Docker和K</w:t>
       </w:r>
       <w:r>
         <w:rPr>
@@ -218,23 +200,7 @@
           <w:rFonts w:asciiTheme="majorEastAsia" w:eastAsiaTheme="majorEastAsia" w:hAnsiTheme="majorEastAsia" w:hint="eastAsia"/>
           <w:sz w:val="24"/>
         </w:rPr>
-        <w:t>由于</w:t>
-      </w:r>
-      <w:proofErr w:type="spellStart"/>
-      <w:r>
-        <w:rPr>
-          <w:rFonts w:asciiTheme="majorEastAsia" w:eastAsiaTheme="majorEastAsia" w:hAnsiTheme="majorEastAsia" w:hint="eastAsia"/>
-          <w:sz w:val="24"/>
-        </w:rPr>
-        <w:t>Kubernetes</w:t>
-      </w:r>
-      <w:proofErr w:type="spellEnd"/>
-      <w:r>
-        <w:rPr>
-          <w:rFonts w:asciiTheme="majorEastAsia" w:eastAsiaTheme="majorEastAsia" w:hAnsiTheme="majorEastAsia" w:hint="eastAsia"/>
-          <w:sz w:val="24"/>
-        </w:rPr>
-        <w:t>安装过于复杂所以使用官方工具</w:t>
+        <w:t>由于Kubernetes安装过于复杂所以使用官方工具</w:t>
       </w:r>
       <w:proofErr w:type="spellStart"/>
       <w:r>
@@ -276,7 +242,6 @@
         </w:rPr>
         <w:t>请确定</w:t>
       </w:r>
-      <w:proofErr w:type="spellStart"/>
       <w:proofErr w:type="gramEnd"/>
       <w:r>
         <w:rPr>
@@ -284,42 +249,41 @@
           <w:color w:val="FF0000"/>
           <w:sz w:val="24"/>
         </w:rPr>
-        <w:t>iptables</w:t>
-      </w:r>
-      <w:proofErr w:type="spellEnd"/>
+        <w:t>iptables和</w:t>
+      </w:r>
+      <w:proofErr w:type="spellStart"/>
       <w:r>
         <w:rPr>
           <w:rFonts w:asciiTheme="majorEastAsia" w:eastAsiaTheme="majorEastAsia" w:hAnsiTheme="majorEastAsia" w:hint="eastAsia"/>
           <w:color w:val="FF0000"/>
           <w:sz w:val="24"/>
         </w:rPr>
-        <w:t>和</w:t>
-      </w:r>
-      <w:proofErr w:type="spellStart"/>
+        <w:t>firewall</w:t>
+      </w:r>
       <w:r>
         <w:rPr>
           <w:rFonts w:asciiTheme="majorEastAsia" w:eastAsiaTheme="majorEastAsia" w:hAnsiTheme="majorEastAsia" w:hint="eastAsia"/>
           <w:color w:val="FF0000"/>
           <w:sz w:val="24"/>
         </w:rPr>
-        <w:t>firewall</w:t>
-      </w:r>
+        <w:t>d</w:t>
+      </w:r>
+      <w:proofErr w:type="spellEnd"/>
       <w:r>
         <w:rPr>
           <w:rFonts w:asciiTheme="majorEastAsia" w:eastAsiaTheme="majorEastAsia" w:hAnsiTheme="majorEastAsia" w:hint="eastAsia"/>
           <w:color w:val="FF0000"/>
           <w:sz w:val="24"/>
         </w:rPr>
-        <w:t>d</w:t>
-      </w:r>
-      <w:proofErr w:type="spellEnd"/>
+        <w:t>没有开启</w:t>
+      </w:r>
       <w:r>
         <w:rPr>
           <w:rFonts w:asciiTheme="majorEastAsia" w:eastAsiaTheme="majorEastAsia" w:hAnsiTheme="majorEastAsia" w:hint="eastAsia"/>
           <w:color w:val="FF0000"/>
           <w:sz w:val="24"/>
         </w:rPr>
-        <w:t>没有开启</w:t>
+        <w:t>，最好禁止开机自动启动</w:t>
       </w:r>
       <w:r>
         <w:rPr>
@@ -327,33 +291,7 @@
           <w:color w:val="FF0000"/>
           <w:sz w:val="24"/>
         </w:rPr>
-        <w:t>，最好禁止开机自动启动</w:t>
-      </w:r>
-      <w:r>
-        <w:rPr>
-          <w:rFonts w:asciiTheme="majorEastAsia" w:eastAsiaTheme="majorEastAsia" w:hAnsiTheme="majorEastAsia" w:hint="eastAsia"/>
-          <w:color w:val="FF0000"/>
-          <w:sz w:val="24"/>
-        </w:rPr>
-        <w:t>，因为k8s安装时会大量操作</w:t>
-      </w:r>
-      <w:proofErr w:type="spellStart"/>
-      <w:r>
-        <w:rPr>
-          <w:rFonts w:asciiTheme="majorEastAsia" w:eastAsiaTheme="majorEastAsia" w:hAnsiTheme="majorEastAsia" w:hint="eastAsia"/>
-          <w:color w:val="FF0000"/>
-          <w:sz w:val="24"/>
-        </w:rPr>
-        <w:t>iptables</w:t>
-      </w:r>
-      <w:proofErr w:type="spellEnd"/>
-      <w:r>
-        <w:rPr>
-          <w:rFonts w:asciiTheme="majorEastAsia" w:eastAsiaTheme="majorEastAsia" w:hAnsiTheme="majorEastAsia" w:hint="eastAsia"/>
-          <w:color w:val="FF0000"/>
-          <w:sz w:val="24"/>
-        </w:rPr>
-        <w:t>规则。</w:t>
+        <w:t>，因为k8s安装时会大量操作iptables规则。</w:t>
       </w:r>
     </w:p>
     <w:p>
@@ -375,34 +313,48 @@
           <w:rFonts w:asciiTheme="majorEastAsia" w:eastAsiaTheme="majorEastAsia" w:hAnsiTheme="majorEastAsia" w:hint="eastAsia"/>
           <w:sz w:val="24"/>
         </w:rPr>
-        <w:t>安装</w:t>
-      </w:r>
-      <w:proofErr w:type="spellStart"/>
-      <w:r>
-        <w:rPr>
-          <w:rFonts w:asciiTheme="majorEastAsia" w:eastAsiaTheme="majorEastAsia" w:hAnsiTheme="majorEastAsia" w:hint="eastAsia"/>
-          <w:sz w:val="24"/>
-        </w:rPr>
-        <w:t>Docker</w:t>
-      </w:r>
-      <w:proofErr w:type="spellEnd"/>
-      <w:r>
-        <w:rPr>
-          <w:rFonts w:asciiTheme="majorEastAsia" w:eastAsiaTheme="majorEastAsia" w:hAnsiTheme="majorEastAsia" w:hint="eastAsia"/>
-          <w:sz w:val="24"/>
-        </w:rPr>
-        <w:t>，详情参见：</w:t>
-      </w:r>
-      <w:hyperlink r:id="rId5" w:history="1">
-        <w:r>
-          <w:rPr>
-            <w:rStyle w:val="a4"/>
-            <w:rFonts w:asciiTheme="majorEastAsia" w:eastAsiaTheme="majorEastAsia" w:hAnsiTheme="majorEastAsia"/>
-            <w:sz w:val="24"/>
-          </w:rPr>
-          <w:t>Docker.xmind</w:t>
-        </w:r>
-      </w:hyperlink>
+        <w:t>安装Docker，详情参见：</w:t>
+      </w:r>
+      <w:r>
+        <w:rPr>
+          <w:rStyle w:val="a4"/>
+          <w:rFonts w:asciiTheme="majorEastAsia" w:eastAsiaTheme="majorEastAsia" w:hAnsiTheme="majorEastAsia"/>
+          <w:sz w:val="24"/>
+        </w:rPr>
+        <w:fldChar w:fldCharType="begin"/>
+      </w:r>
+      <w:r>
+        <w:rPr>
+          <w:rStyle w:val="a4"/>
+          <w:rFonts w:asciiTheme="majorEastAsia" w:eastAsiaTheme="majorEastAsia" w:hAnsiTheme="majorEastAsia"/>
+          <w:sz w:val="24"/>
+        </w:rPr>
+        <w:instrText xml:space="preserve"> HYPERLINK "Docker.xmind" </w:instrText>
+      </w:r>
+      <w:r>
+        <w:rPr>
+          <w:rStyle w:val="a4"/>
+          <w:rFonts w:asciiTheme="majorEastAsia" w:eastAsiaTheme="majorEastAsia" w:hAnsiTheme="majorEastAsia"/>
+          <w:sz w:val="24"/>
+        </w:rPr>
+        <w:fldChar w:fldCharType="separate"/>
+      </w:r>
+      <w:r>
+        <w:rPr>
+          <w:rStyle w:val="a4"/>
+          <w:rFonts w:asciiTheme="majorEastAsia" w:eastAsiaTheme="majorEastAsia" w:hAnsiTheme="majorEastAsia"/>
+          <w:sz w:val="24"/>
+        </w:rPr>
+        <w:t>Docker.xmind</w:t>
+      </w:r>
+      <w:r>
+        <w:rPr>
+          <w:rStyle w:val="a4"/>
+          <w:rFonts w:asciiTheme="majorEastAsia" w:eastAsiaTheme="majorEastAsia" w:hAnsiTheme="majorEastAsia"/>
+          <w:sz w:val="24"/>
+        </w:rPr>
+        <w:fldChar w:fldCharType="end"/>
+      </w:r>
     </w:p>
     <w:p>
       <w:pPr>
@@ -578,7 +530,7 @@
       <w:pPr>
         <w:ind w:left="420"/>
         <w:rPr>
-          <w:rFonts w:asciiTheme="majorEastAsia" w:eastAsiaTheme="majorEastAsia" w:hAnsiTheme="majorEastAsia" w:hint="eastAsia"/>
+          <w:rFonts w:asciiTheme="majorEastAsia" w:eastAsiaTheme="majorEastAsia" w:hAnsiTheme="majorEastAsia"/>
           <w:sz w:val="24"/>
         </w:rPr>
       </w:pPr>
@@ -592,6 +544,258 @@
             <wp:extent cx="5274310" cy="994410"/>
             <wp:effectExtent l="0" t="0" r="2540" b="0"/>
             <wp:docPr id="2" name="图片 2"/>
+            <wp:cNvGraphicFramePr>
+              <a:graphicFrameLocks xmlns:a="http://schemas.openxmlformats.org/drawingml/2006/main" noChangeAspect="1"/>
+            </wp:cNvGraphicFramePr>
+            <a:graphic xmlns:a="http://schemas.openxmlformats.org/drawingml/2006/main">
+              <a:graphicData uri="http://schemas.openxmlformats.org/drawingml/2006/picture">
+                <pic:pic xmlns:pic="http://schemas.openxmlformats.org/drawingml/2006/picture">
+                  <pic:nvPicPr>
+                    <pic:cNvPr id="1" name=""/>
+                    <pic:cNvPicPr/>
+                  </pic:nvPicPr>
+                  <pic:blipFill>
+                    <a:blip r:embed="rId5"/>
+                    <a:stretch>
+                      <a:fillRect/>
+                    </a:stretch>
+                  </pic:blipFill>
+                  <pic:spPr>
+                    <a:xfrm>
+                      <a:off x="0" y="0"/>
+                      <a:ext cx="5274310" cy="994410"/>
+                    </a:xfrm>
+                    <a:prstGeom prst="rect">
+                      <a:avLst/>
+                    </a:prstGeom>
+                  </pic:spPr>
+                </pic:pic>
+              </a:graphicData>
+            </a:graphic>
+          </wp:inline>
+        </w:drawing>
+      </w:r>
+    </w:p>
+    <w:p>
+      <w:pPr>
+        <w:ind w:firstLineChars="150" w:firstLine="360"/>
+        <w:jc w:val="left"/>
+        <w:rPr>
+          <w:rFonts w:asciiTheme="majorEastAsia" w:eastAsiaTheme="majorEastAsia" w:hAnsiTheme="majorEastAsia"/>
+          <w:sz w:val="24"/>
+        </w:rPr>
+      </w:pPr>
+      <w:r>
+        <w:rPr>
+          <w:rFonts w:asciiTheme="majorEastAsia" w:eastAsiaTheme="majorEastAsia" w:hAnsiTheme="majorEastAsia"/>
+          <w:sz w:val="24"/>
+        </w:rPr>
+        <w:t>[</w:t>
+      </w:r>
+      <w:proofErr w:type="spellStart"/>
+      <w:r>
+        <w:rPr>
+          <w:rFonts w:asciiTheme="majorEastAsia" w:eastAsiaTheme="majorEastAsia" w:hAnsiTheme="majorEastAsia"/>
+          <w:sz w:val="24"/>
+        </w:rPr>
+        <w:t>kubernetes</w:t>
+      </w:r>
+      <w:proofErr w:type="spellEnd"/>
+      <w:r>
+        <w:rPr>
+          <w:rFonts w:asciiTheme="majorEastAsia" w:eastAsiaTheme="majorEastAsia" w:hAnsiTheme="majorEastAsia"/>
+          <w:sz w:val="24"/>
+        </w:rPr>
+        <w:t>]</w:t>
+      </w:r>
+    </w:p>
+    <w:p>
+      <w:pPr>
+        <w:ind w:firstLineChars="150" w:firstLine="360"/>
+        <w:jc w:val="left"/>
+        <w:rPr>
+          <w:rFonts w:asciiTheme="majorEastAsia" w:eastAsiaTheme="majorEastAsia" w:hAnsiTheme="majorEastAsia"/>
+          <w:sz w:val="24"/>
+        </w:rPr>
+      </w:pPr>
+      <w:r>
+        <w:rPr>
+          <w:rFonts w:asciiTheme="majorEastAsia" w:eastAsiaTheme="majorEastAsia" w:hAnsiTheme="majorEastAsia"/>
+          <w:sz w:val="24"/>
+        </w:rPr>
+        <w:t>name=Kubernetes Repo</w:t>
+      </w:r>
+    </w:p>
+    <w:p>
+      <w:pPr>
+        <w:ind w:firstLine="420"/>
+        <w:jc w:val="left"/>
+        <w:rPr>
+          <w:rFonts w:asciiTheme="majorEastAsia" w:eastAsiaTheme="majorEastAsia" w:hAnsiTheme="majorEastAsia"/>
+          <w:sz w:val="24"/>
+        </w:rPr>
+      </w:pPr>
+      <w:r>
+        <w:rPr>
+          <w:rFonts w:asciiTheme="majorEastAsia" w:eastAsiaTheme="majorEastAsia" w:hAnsiTheme="majorEastAsia"/>
+          <w:sz w:val="24"/>
+        </w:rPr>
+        <w:t>baseurl=https://mirrors.aliyun.com/kubernetes/yum/repos/kubernetes-el7-x86_64/</w:t>
+      </w:r>
+    </w:p>
+    <w:p>
+      <w:pPr>
+        <w:ind w:firstLineChars="150" w:firstLine="360"/>
+        <w:jc w:val="left"/>
+        <w:rPr>
+          <w:rFonts w:asciiTheme="majorEastAsia" w:eastAsiaTheme="majorEastAsia" w:hAnsiTheme="majorEastAsia"/>
+          <w:sz w:val="24"/>
+        </w:rPr>
+      </w:pPr>
+      <w:proofErr w:type="spellStart"/>
+      <w:r>
+        <w:rPr>
+          <w:rFonts w:asciiTheme="majorEastAsia" w:eastAsiaTheme="majorEastAsia" w:hAnsiTheme="majorEastAsia"/>
+          <w:sz w:val="24"/>
+        </w:rPr>
+        <w:t>gpgcheck</w:t>
+      </w:r>
+      <w:proofErr w:type="spellEnd"/>
+      <w:r>
+        <w:rPr>
+          <w:rFonts w:asciiTheme="majorEastAsia" w:eastAsiaTheme="majorEastAsia" w:hAnsiTheme="majorEastAsia"/>
+          <w:sz w:val="24"/>
+        </w:rPr>
+        <w:t>=1</w:t>
+      </w:r>
+    </w:p>
+    <w:p>
+      <w:pPr>
+        <w:jc w:val="left"/>
+        <w:rPr>
+          <w:rFonts w:asciiTheme="majorEastAsia" w:eastAsiaTheme="majorEastAsia" w:hAnsiTheme="majorEastAsia"/>
+          <w:sz w:val="24"/>
+        </w:rPr>
+      </w:pPr>
+      <w:proofErr w:type="spellStart"/>
+      <w:r>
+        <w:rPr>
+          <w:rFonts w:asciiTheme="majorEastAsia" w:eastAsiaTheme="majorEastAsia" w:hAnsiTheme="majorEastAsia"/>
+          <w:sz w:val="24"/>
+        </w:rPr>
+        <w:t>gpgkey</w:t>
+      </w:r>
+      <w:proofErr w:type="spellEnd"/>
+      <w:r>
+        <w:rPr>
+          <w:rFonts w:asciiTheme="majorEastAsia" w:eastAsiaTheme="majorEastAsia" w:hAnsiTheme="majorEastAsia"/>
+          <w:sz w:val="24"/>
+        </w:rPr>
+        <w:t>=https://mirrors.aliyun.com/kubernetes/yum/doc/yum-key.gpg</w:t>
+      </w:r>
+    </w:p>
+    <w:p>
+      <w:pPr>
+        <w:pStyle w:val="a3"/>
+        <w:ind w:left="840" w:firstLineChars="0" w:firstLine="0"/>
+        <w:jc w:val="left"/>
+        <w:rPr>
+          <w:rFonts w:asciiTheme="majorEastAsia" w:eastAsiaTheme="majorEastAsia" w:hAnsiTheme="majorEastAsia"/>
+          <w:sz w:val="24"/>
+        </w:rPr>
+      </w:pPr>
+      <w:r>
+        <w:rPr>
+          <w:rFonts w:asciiTheme="majorEastAsia" w:eastAsiaTheme="majorEastAsia" w:hAnsiTheme="majorEastAsia"/>
+          <w:sz w:val="24"/>
+        </w:rPr>
+        <w:t>enabled=1</w:t>
+      </w:r>
+    </w:p>
+    <w:p>
+      <w:pPr>
+        <w:pStyle w:val="a3"/>
+        <w:numPr>
+          <w:ilvl w:val="1"/>
+          <w:numId w:val="1"/>
+        </w:numPr>
+        <w:ind w:firstLineChars="0"/>
+        <w:rPr>
+          <w:rFonts w:asciiTheme="majorEastAsia" w:eastAsiaTheme="majorEastAsia" w:hAnsiTheme="majorEastAsia"/>
+          <w:sz w:val="24"/>
+        </w:rPr>
+      </w:pPr>
+      <w:r>
+        <w:rPr>
+          <w:rFonts w:asciiTheme="majorEastAsia" w:eastAsiaTheme="majorEastAsia" w:hAnsiTheme="majorEastAsia"/>
+          <w:sz w:val="24"/>
+        </w:rPr>
+        <w:t>使用命令</w:t>
+      </w:r>
+      <w:r>
+        <w:rPr>
+          <w:rFonts w:asciiTheme="majorEastAsia" w:eastAsiaTheme="majorEastAsia" w:hAnsiTheme="majorEastAsia" w:hint="eastAsia"/>
+          <w:sz w:val="24"/>
+        </w:rPr>
+        <w:t>：</w:t>
+      </w:r>
+      <w:r>
+        <w:rPr>
+          <w:rFonts w:asciiTheme="majorEastAsia" w:eastAsiaTheme="majorEastAsia" w:hAnsiTheme="majorEastAsia"/>
+          <w:sz w:val="24"/>
+        </w:rPr>
+        <w:t xml:space="preserve">yum </w:t>
+      </w:r>
+      <w:proofErr w:type="spellStart"/>
+      <w:r>
+        <w:rPr>
+          <w:rFonts w:asciiTheme="majorEastAsia" w:eastAsiaTheme="majorEastAsia" w:hAnsiTheme="majorEastAsia"/>
+          <w:sz w:val="24"/>
+        </w:rPr>
+        <w:t>repolist</w:t>
+      </w:r>
+      <w:proofErr w:type="spellEnd"/>
+      <w:r>
+        <w:rPr>
+          <w:rFonts w:asciiTheme="majorEastAsia" w:eastAsiaTheme="majorEastAsia" w:hAnsiTheme="majorEastAsia" w:hint="eastAsia"/>
+          <w:sz w:val="24"/>
+        </w:rPr>
+        <w:t>，</w:t>
+      </w:r>
+      <w:r>
+        <w:rPr>
+          <w:rFonts w:asciiTheme="majorEastAsia" w:eastAsiaTheme="majorEastAsia" w:hAnsiTheme="majorEastAsia"/>
+          <w:sz w:val="24"/>
+        </w:rPr>
+        <w:t>检查仓库是否可用</w:t>
+      </w:r>
+      <w:r>
+        <w:rPr>
+          <w:rFonts w:asciiTheme="majorEastAsia" w:eastAsiaTheme="majorEastAsia" w:hAnsiTheme="majorEastAsia" w:hint="eastAsia"/>
+          <w:sz w:val="24"/>
+        </w:rPr>
+        <w:t>：</w:t>
+      </w:r>
+    </w:p>
+    <w:p>
+      <w:pPr>
+        <w:pStyle w:val="a3"/>
+        <w:ind w:left="840" w:firstLineChars="0" w:firstLine="0"/>
+        <w:rPr>
+          <w:rFonts w:asciiTheme="majorEastAsia" w:eastAsiaTheme="majorEastAsia" w:hAnsiTheme="majorEastAsia"/>
+          <w:sz w:val="24"/>
+        </w:rPr>
+      </w:pPr>
+      <w:r>
+        <w:rPr>
+          <w:noProof/>
+          <w:sz w:val="20"/>
+        </w:rPr>
+        <w:drawing>
+          <wp:inline distT="0" distB="0" distL="0" distR="0" wp14:anchorId="136E8427" wp14:editId="11D08963">
+            <wp:extent cx="5274310" cy="1007110"/>
+            <wp:effectExtent l="0" t="0" r="2540" b="2540"/>
+            <wp:docPr id="1" name="图片 1"/>
             <wp:cNvGraphicFramePr>
               <a:graphicFrameLocks xmlns:a="http://schemas.openxmlformats.org/drawingml/2006/main" noChangeAspect="1"/>
             </wp:cNvGraphicFramePr>
@@ -611,296 +815,6 @@
                   <pic:spPr>
                     <a:xfrm>
                       <a:off x="0" y="0"/>
-                      <a:ext cx="5274310" cy="994410"/>
-                    </a:xfrm>
-                    <a:prstGeom prst="rect">
-                      <a:avLst/>
-                    </a:prstGeom>
-                  </pic:spPr>
-                </pic:pic>
-              </a:graphicData>
-            </a:graphic>
-          </wp:inline>
-        </w:drawing>
-      </w:r>
-    </w:p>
-    <w:p>
-      <w:pPr>
-        <w:ind w:firstLineChars="150" w:firstLine="360"/>
-        <w:jc w:val="left"/>
-        <w:rPr>
-          <w:rFonts w:asciiTheme="majorEastAsia" w:eastAsiaTheme="majorEastAsia" w:hAnsiTheme="majorEastAsia"/>
-          <w:sz w:val="24"/>
-        </w:rPr>
-      </w:pPr>
-      <w:r>
-        <w:rPr>
-          <w:rFonts w:asciiTheme="majorEastAsia" w:eastAsiaTheme="majorEastAsia" w:hAnsiTheme="majorEastAsia"/>
-          <w:sz w:val="24"/>
-        </w:rPr>
-        <w:t>[</w:t>
-      </w:r>
-      <w:proofErr w:type="spellStart"/>
-      <w:proofErr w:type="gramStart"/>
-      <w:r>
-        <w:rPr>
-          <w:rFonts w:asciiTheme="majorEastAsia" w:eastAsiaTheme="majorEastAsia" w:hAnsiTheme="majorEastAsia"/>
-          <w:sz w:val="24"/>
-        </w:rPr>
-        <w:t>kubernetes</w:t>
-      </w:r>
-      <w:proofErr w:type="spellEnd"/>
-      <w:proofErr w:type="gramEnd"/>
-      <w:r>
-        <w:rPr>
-          <w:rFonts w:asciiTheme="majorEastAsia" w:eastAsiaTheme="majorEastAsia" w:hAnsiTheme="majorEastAsia"/>
-          <w:sz w:val="24"/>
-        </w:rPr>
-        <w:t>]</w:t>
-      </w:r>
-    </w:p>
-    <w:p>
-      <w:pPr>
-        <w:ind w:firstLineChars="150" w:firstLine="360"/>
-        <w:jc w:val="left"/>
-        <w:rPr>
-          <w:rFonts w:asciiTheme="majorEastAsia" w:eastAsiaTheme="majorEastAsia" w:hAnsiTheme="majorEastAsia"/>
-          <w:sz w:val="24"/>
-        </w:rPr>
-      </w:pPr>
-      <w:proofErr w:type="gramStart"/>
-      <w:r>
-        <w:rPr>
-          <w:rFonts w:asciiTheme="majorEastAsia" w:eastAsiaTheme="majorEastAsia" w:hAnsiTheme="majorEastAsia"/>
-          <w:sz w:val="24"/>
-        </w:rPr>
-        <w:t>name=</w:t>
-      </w:r>
-      <w:proofErr w:type="spellStart"/>
-      <w:proofErr w:type="gramEnd"/>
-      <w:r>
-        <w:rPr>
-          <w:rFonts w:asciiTheme="majorEastAsia" w:eastAsiaTheme="majorEastAsia" w:hAnsiTheme="majorEastAsia"/>
-          <w:sz w:val="24"/>
-        </w:rPr>
-        <w:t>Kubernetes</w:t>
-      </w:r>
-      <w:proofErr w:type="spellEnd"/>
-      <w:r>
-        <w:rPr>
-          <w:rFonts w:asciiTheme="majorEastAsia" w:eastAsiaTheme="majorEastAsia" w:hAnsiTheme="majorEastAsia"/>
-          <w:sz w:val="24"/>
-        </w:rPr>
-        <w:t xml:space="preserve"> Repo</w:t>
-      </w:r>
-    </w:p>
-    <w:p>
-      <w:pPr>
-        <w:ind w:firstLine="420"/>
-        <w:jc w:val="left"/>
-        <w:rPr>
-          <w:rFonts w:asciiTheme="majorEastAsia" w:eastAsiaTheme="majorEastAsia" w:hAnsiTheme="majorEastAsia"/>
-          <w:sz w:val="24"/>
-        </w:rPr>
-      </w:pPr>
-      <w:r>
-        <w:rPr>
-          <w:rFonts w:asciiTheme="majorEastAsia" w:eastAsiaTheme="majorEastAsia" w:hAnsiTheme="majorEastAsia"/>
-          <w:sz w:val="24"/>
-        </w:rPr>
-        <w:t>baseurl=https://mirrors.aliyun.com/kubernetes/yum/repos/kubernetes-el7-x86_64/</w:t>
-      </w:r>
-    </w:p>
-    <w:p>
-      <w:pPr>
-        <w:ind w:firstLineChars="150" w:firstLine="360"/>
-        <w:jc w:val="left"/>
-        <w:rPr>
-          <w:rFonts w:asciiTheme="majorEastAsia" w:eastAsiaTheme="majorEastAsia" w:hAnsiTheme="majorEastAsia"/>
-          <w:sz w:val="24"/>
-        </w:rPr>
-      </w:pPr>
-      <w:proofErr w:type="spellStart"/>
-      <w:proofErr w:type="gramStart"/>
-      <w:r>
-        <w:rPr>
-          <w:rFonts w:asciiTheme="majorEastAsia" w:eastAsiaTheme="majorEastAsia" w:hAnsiTheme="majorEastAsia"/>
-          <w:sz w:val="24"/>
-        </w:rPr>
-        <w:t>gpgcheck</w:t>
-      </w:r>
-      <w:proofErr w:type="spellEnd"/>
-      <w:r>
-        <w:rPr>
-          <w:rFonts w:asciiTheme="majorEastAsia" w:eastAsiaTheme="majorEastAsia" w:hAnsiTheme="majorEastAsia"/>
-          <w:sz w:val="24"/>
-        </w:rPr>
-        <w:t>=</w:t>
-      </w:r>
-      <w:proofErr w:type="gramEnd"/>
-      <w:r>
-        <w:rPr>
-          <w:rFonts w:asciiTheme="majorEastAsia" w:eastAsiaTheme="majorEastAsia" w:hAnsiTheme="majorEastAsia"/>
-          <w:sz w:val="24"/>
-        </w:rPr>
-        <w:t>1</w:t>
-      </w:r>
-    </w:p>
-    <w:p>
-      <w:pPr>
-        <w:jc w:val="left"/>
-        <w:rPr>
-          <w:rFonts w:asciiTheme="majorEastAsia" w:eastAsiaTheme="majorEastAsia" w:hAnsiTheme="majorEastAsia"/>
-          <w:sz w:val="24"/>
-        </w:rPr>
-      </w:pPr>
-      <w:proofErr w:type="spellStart"/>
-      <w:r>
-        <w:rPr>
-          <w:rFonts w:asciiTheme="majorEastAsia" w:eastAsiaTheme="majorEastAsia" w:hAnsiTheme="majorEastAsia"/>
-          <w:sz w:val="24"/>
-        </w:rPr>
-        <w:t>gpgkey</w:t>
-      </w:r>
-      <w:proofErr w:type="spellEnd"/>
-      <w:r>
-        <w:rPr>
-          <w:rFonts w:asciiTheme="majorEastAsia" w:eastAsiaTheme="majorEastAsia" w:hAnsiTheme="majorEastAsia"/>
-          <w:sz w:val="24"/>
-        </w:rPr>
-        <w:t>=https://mirrors.aliyun.com/kubernetes/yum/doc/yum-key.gpg</w:t>
-      </w:r>
-    </w:p>
-    <w:p>
-      <w:pPr>
-        <w:pStyle w:val="a3"/>
-        <w:ind w:left="840" w:firstLineChars="0" w:firstLine="0"/>
-        <w:jc w:val="left"/>
-        <w:rPr>
-          <w:rFonts w:asciiTheme="majorEastAsia" w:eastAsiaTheme="majorEastAsia" w:hAnsiTheme="majorEastAsia"/>
-          <w:sz w:val="24"/>
-        </w:rPr>
-      </w:pPr>
-      <w:proofErr w:type="gramStart"/>
-      <w:r>
-        <w:rPr>
-          <w:rFonts w:asciiTheme="majorEastAsia" w:eastAsiaTheme="majorEastAsia" w:hAnsiTheme="majorEastAsia"/>
-          <w:sz w:val="24"/>
-        </w:rPr>
-        <w:t>enabled=</w:t>
-      </w:r>
-      <w:proofErr w:type="gramEnd"/>
-      <w:r>
-        <w:rPr>
-          <w:rFonts w:asciiTheme="majorEastAsia" w:eastAsiaTheme="majorEastAsia" w:hAnsiTheme="majorEastAsia"/>
-          <w:sz w:val="24"/>
-        </w:rPr>
-        <w:t>1</w:t>
-      </w:r>
-    </w:p>
-    <w:p>
-      <w:pPr>
-        <w:pStyle w:val="a3"/>
-        <w:numPr>
-          <w:ilvl w:val="1"/>
-          <w:numId w:val="1"/>
-        </w:numPr>
-        <w:ind w:firstLineChars="0"/>
-        <w:rPr>
-          <w:rFonts w:asciiTheme="majorEastAsia" w:eastAsiaTheme="majorEastAsia" w:hAnsiTheme="majorEastAsia"/>
-          <w:sz w:val="24"/>
-        </w:rPr>
-      </w:pPr>
-      <w:r>
-        <w:rPr>
-          <w:rFonts w:asciiTheme="majorEastAsia" w:eastAsiaTheme="majorEastAsia" w:hAnsiTheme="majorEastAsia"/>
-          <w:sz w:val="24"/>
-        </w:rPr>
-        <w:t>使用命令</w:t>
-      </w:r>
-      <w:r>
-        <w:rPr>
-          <w:rFonts w:asciiTheme="majorEastAsia" w:eastAsiaTheme="majorEastAsia" w:hAnsiTheme="majorEastAsia" w:hint="eastAsia"/>
-          <w:sz w:val="24"/>
-        </w:rPr>
-        <w:t>：</w:t>
-      </w:r>
-      <w:r>
-        <w:rPr>
-          <w:rFonts w:asciiTheme="majorEastAsia" w:eastAsiaTheme="majorEastAsia" w:hAnsiTheme="majorEastAsia"/>
-          <w:sz w:val="24"/>
-        </w:rPr>
-        <w:t xml:space="preserve">yum </w:t>
-      </w:r>
-      <w:proofErr w:type="spellStart"/>
-      <w:r>
-        <w:rPr>
-          <w:rFonts w:asciiTheme="majorEastAsia" w:eastAsiaTheme="majorEastAsia" w:hAnsiTheme="majorEastAsia"/>
-          <w:sz w:val="24"/>
-        </w:rPr>
-        <w:t>repolist</w:t>
-      </w:r>
-      <w:proofErr w:type="spellEnd"/>
-      <w:r>
-        <w:rPr>
-          <w:rFonts w:asciiTheme="majorEastAsia" w:eastAsiaTheme="majorEastAsia" w:hAnsiTheme="majorEastAsia" w:hint="eastAsia"/>
-          <w:sz w:val="24"/>
-        </w:rPr>
-        <w:t>，</w:t>
-      </w:r>
-      <w:r>
-        <w:rPr>
-          <w:rFonts w:asciiTheme="majorEastAsia" w:eastAsiaTheme="majorEastAsia" w:hAnsiTheme="majorEastAsia"/>
-          <w:sz w:val="24"/>
-        </w:rPr>
-        <w:t>检查仓库是否可用</w:t>
-      </w:r>
-      <w:r>
-        <w:rPr>
-          <w:rFonts w:asciiTheme="majorEastAsia" w:eastAsiaTheme="majorEastAsia" w:hAnsiTheme="majorEastAsia" w:hint="eastAsia"/>
-          <w:sz w:val="24"/>
-        </w:rPr>
-        <w:t>：</w:t>
-      </w:r>
-    </w:p>
-    <w:p>
-      <w:pPr>
-        <w:pStyle w:val="a3"/>
-        <w:ind w:left="840" w:firstLineChars="0" w:firstLine="0"/>
-        <w:rPr>
-          <w:rFonts w:asciiTheme="majorEastAsia" w:eastAsiaTheme="majorEastAsia" w:hAnsiTheme="majorEastAsia"/>
-          <w:sz w:val="24"/>
-        </w:rPr>
-      </w:pPr>
-      <w:r>
-        <w:rPr>
-          <w:noProof/>
-          <w:sz w:val="20"/>
-        </w:rPr>
-        <w:drawing>
-          <wp:inline distT="0" distB="0" distL="0" distR="0" wp14:anchorId="136E8427" wp14:editId="11D08963">
-            <wp:extent cx="5274310" cy="1007110"/>
-            <wp:effectExtent l="0" t="0" r="2540" b="2540"/>
-            <wp:docPr id="1" name="图片 1"/>
-            <wp:cNvGraphicFramePr>
-              <a:graphicFrameLocks xmlns:a="http://schemas.openxmlformats.org/drawingml/2006/main" noChangeAspect="1"/>
-            </wp:cNvGraphicFramePr>
-            <a:graphic xmlns:a="http://schemas.openxmlformats.org/drawingml/2006/main">
-              <a:graphicData uri="http://schemas.openxmlformats.org/drawingml/2006/picture">
-                <pic:pic xmlns:pic="http://schemas.openxmlformats.org/drawingml/2006/picture">
-                  <pic:nvPicPr>
-                    <pic:cNvPr id="1" name=""/>
-                    <pic:cNvPicPr/>
-                  </pic:nvPicPr>
-                  <pic:blipFill>
-                    <a:blip r:embed="rId7"/>
-                    <a:stretch>
-                      <a:fillRect/>
-                    </a:stretch>
-                  </pic:blipFill>
-                  <pic:spPr>
-                    <a:xfrm>
-                      <a:off x="0" y="0"/>
                       <a:ext cx="5274310" cy="1007110"/>
                     </a:xfrm>
                     <a:prstGeom prst="rect">
@@ -955,15 +869,15 @@
           <w:rFonts w:asciiTheme="majorEastAsia" w:eastAsiaTheme="majorEastAsia" w:hAnsiTheme="majorEastAsia"/>
           <w:sz w:val="24"/>
         </w:rPr>
-        <w:t>和</w:t>
-      </w:r>
-      <w:proofErr w:type="spellStart"/>
-      <w:r>
-        <w:rPr>
-          <w:rFonts w:asciiTheme="majorEastAsia" w:eastAsiaTheme="majorEastAsia" w:hAnsiTheme="majorEastAsia"/>
-          <w:sz w:val="24"/>
-        </w:rPr>
-        <w:t>docker-ce</w:t>
+        <w:t>和docker-</w:t>
+      </w:r>
+      <w:proofErr w:type="spellStart"/>
+      <w:r>
+        <w:rPr>
+          <w:rFonts w:asciiTheme="majorEastAsia" w:eastAsiaTheme="majorEastAsia" w:hAnsiTheme="majorEastAsia"/>
+          <w:sz w:val="24"/>
+        </w:rPr>
+        <w:t>ce</w:t>
       </w:r>
       <w:r>
         <w:rPr>
@@ -1044,32 +958,32 @@
         </w:rPr>
       </w:pPr>
       <w:proofErr w:type="spellStart"/>
+      <w:r>
+        <w:rPr>
+          <w:rFonts w:asciiTheme="majorEastAsia" w:eastAsiaTheme="majorEastAsia" w:hAnsiTheme="majorEastAsia"/>
+          <w:sz w:val="24"/>
+        </w:rPr>
+        <w:t>scp</w:t>
+      </w:r>
+      <w:proofErr w:type="spellEnd"/>
+      <w:r>
+        <w:rPr>
+          <w:rFonts w:asciiTheme="majorEastAsia" w:eastAsiaTheme="majorEastAsia" w:hAnsiTheme="majorEastAsia"/>
+          <w:sz w:val="24"/>
+        </w:rPr>
+        <w:t xml:space="preserve"> docker-</w:t>
+      </w:r>
+      <w:proofErr w:type="spellStart"/>
       <w:proofErr w:type="gramStart"/>
       <w:r>
         <w:rPr>
           <w:rFonts w:asciiTheme="majorEastAsia" w:eastAsiaTheme="majorEastAsia" w:hAnsiTheme="majorEastAsia"/>
           <w:sz w:val="24"/>
         </w:rPr>
-        <w:t>scp</w:t>
+        <w:t>ce.repo</w:t>
       </w:r>
       <w:proofErr w:type="spellEnd"/>
       <w:proofErr w:type="gramEnd"/>
-      <w:r>
-        <w:rPr>
-          <w:rFonts w:asciiTheme="majorEastAsia" w:eastAsiaTheme="majorEastAsia" w:hAnsiTheme="majorEastAsia"/>
-          <w:sz w:val="24"/>
-        </w:rPr>
-        <w:t xml:space="preserve"> </w:t>
-      </w:r>
-      <w:proofErr w:type="spellStart"/>
-      <w:r>
-        <w:rPr>
-          <w:rFonts w:asciiTheme="majorEastAsia" w:eastAsiaTheme="majorEastAsia" w:hAnsiTheme="majorEastAsia"/>
-          <w:sz w:val="24"/>
-        </w:rPr>
-        <w:t>docker-ce.repo</w:t>
-      </w:r>
-      <w:proofErr w:type="spellEnd"/>
       <w:r>
         <w:rPr>
           <w:rFonts w:asciiTheme="majorEastAsia" w:eastAsiaTheme="majorEastAsia" w:hAnsiTheme="majorEastAsia"/>
@@ -1156,29 +1070,20 @@
           <w:sz w:val="24"/>
         </w:rPr>
       </w:pPr>
-      <w:proofErr w:type="gramStart"/>
-      <w:r>
-        <w:rPr>
-          <w:rFonts w:asciiTheme="majorEastAsia" w:eastAsiaTheme="majorEastAsia" w:hAnsiTheme="majorEastAsia"/>
-          <w:sz w:val="24"/>
-        </w:rPr>
-        <w:t>yum</w:t>
-      </w:r>
-      <w:proofErr w:type="gramEnd"/>
-      <w:r>
-        <w:rPr>
-          <w:rFonts w:asciiTheme="majorEastAsia" w:eastAsiaTheme="majorEastAsia" w:hAnsiTheme="majorEastAsia"/>
-          <w:sz w:val="24"/>
-        </w:rPr>
-        <w:t xml:space="preserve"> install </w:t>
-      </w:r>
-      <w:proofErr w:type="spellStart"/>
-      <w:r>
-        <w:rPr>
-          <w:rFonts w:asciiTheme="majorEastAsia" w:eastAsiaTheme="majorEastAsia" w:hAnsiTheme="majorEastAsia"/>
-          <w:sz w:val="24"/>
-        </w:rPr>
-        <w:t>docker-ce</w:t>
+      <w:r>
+        <w:rPr>
+          <w:rFonts w:asciiTheme="majorEastAsia" w:eastAsiaTheme="majorEastAsia" w:hAnsiTheme="majorEastAsia"/>
+          <w:sz w:val="24"/>
+        </w:rPr>
+        <w:t>yum install docker-</w:t>
+      </w:r>
+      <w:proofErr w:type="spellStart"/>
+      <w:r>
+        <w:rPr>
+          <w:rFonts w:asciiTheme="majorEastAsia" w:eastAsiaTheme="majorEastAsia" w:hAnsiTheme="majorEastAsia"/>
+          <w:sz w:val="24"/>
+        </w:rPr>
+        <w:t>ce</w:t>
       </w:r>
       <w:proofErr w:type="spellEnd"/>
       <w:r>
@@ -1372,10 +1277,17 @@
       </w:pPr>
       <w:r>
         <w:rPr>
-          <w:rFonts w:asciiTheme="majorEastAsia" w:eastAsiaTheme="majorEastAsia" w:hAnsiTheme="majorEastAsia"/>
-          <w:sz w:val="24"/>
-        </w:rPr>
-        <w:t>Cd</w:t>
+          <w:rFonts w:asciiTheme="majorEastAsia" w:eastAsiaTheme="majorEastAsia" w:hAnsiTheme="majorEastAsia" w:hint="eastAsia"/>
+          <w:sz w:val="24"/>
+        </w:rPr>
+        <w:t>c</w:t>
+      </w:r>
+      <w:r>
+        <w:rPr>
+          <w:rFonts w:asciiTheme="majorEastAsia" w:eastAsiaTheme="majorEastAsia" w:hAnsiTheme="majorEastAsia"/>
+          <w:sz w:val="24"/>
+        </w:rPr>
+        <w:t>d</w:t>
       </w:r>
     </w:p>
     <w:p>
@@ -1391,24 +1303,24 @@
           <w:sz w:val="24"/>
         </w:rPr>
       </w:pPr>
-      <w:proofErr w:type="spellStart"/>
       <w:r>
         <w:rPr>
           <w:rFonts w:asciiTheme="majorEastAsia" w:eastAsiaTheme="majorEastAsia" w:hAnsiTheme="majorEastAsia"/>
           <w:sz w:val="24"/>
         </w:rPr>
         <w:lastRenderedPageBreak/>
-        <w:t>Wget</w:t>
-      </w:r>
-      <w:proofErr w:type="spellEnd"/>
-      <w:r>
-        <w:rPr>
-          <w:rFonts w:asciiTheme="majorEastAsia" w:eastAsiaTheme="majorEastAsia" w:hAnsiTheme="majorEastAsia"/>
-          <w:sz w:val="24"/>
-        </w:rPr>
-        <w:t xml:space="preserve"> </w:t>
-      </w:r>
-      <w:hyperlink r:id="rId8" w:history="1">
+        <w:t>w</w:t>
+      </w:r>
+      <w:bookmarkStart w:id="0" w:name="_GoBack"/>
+      <w:bookmarkEnd w:id="0"/>
+      <w:r>
+        <w:rPr>
+          <w:rFonts w:asciiTheme="majorEastAsia" w:eastAsiaTheme="majorEastAsia" w:hAnsiTheme="majorEastAsia"/>
+          <w:sz w:val="24"/>
+        </w:rPr>
+        <w:t xml:space="preserve">get </w:t>
+      </w:r>
+      <w:hyperlink r:id="rId7" w:history="1">
         <w:r>
           <w:rPr>
             <w:rStyle w:val="a4"/>
@@ -1551,7 +1463,7 @@
         <w:pStyle w:val="a3"/>
         <w:ind w:left="840" w:firstLine="480"/>
         <w:rPr>
-          <w:rFonts w:asciiTheme="majorEastAsia" w:eastAsiaTheme="majorEastAsia" w:hAnsiTheme="majorEastAsia" w:hint="eastAsia"/>
+          <w:rFonts w:asciiTheme="majorEastAsia" w:eastAsiaTheme="majorEastAsia" w:hAnsiTheme="majorEastAsia"/>
           <w:sz w:val="24"/>
         </w:rPr>
       </w:pPr>
@@ -1585,7 +1497,7 @@
         <w:pStyle w:val="a3"/>
         <w:ind w:left="840" w:firstLine="480"/>
         <w:rPr>
-          <w:rFonts w:asciiTheme="majorEastAsia" w:eastAsiaTheme="majorEastAsia" w:hAnsiTheme="majorEastAsia" w:hint="eastAsia"/>
+          <w:rFonts w:asciiTheme="majorEastAsia" w:eastAsiaTheme="majorEastAsia" w:hAnsiTheme="majorEastAsia"/>
           <w:sz w:val="24"/>
         </w:rPr>
       </w:pPr>
@@ -1611,23 +1523,7 @@
           <w:rFonts w:asciiTheme="majorEastAsia" w:eastAsiaTheme="majorEastAsia" w:hAnsiTheme="majorEastAsia"/>
           <w:sz w:val="24"/>
         </w:rPr>
-        <w:t>Environment="NO_PROXY=127.0.0.0/8</w:t>
-      </w:r>
-      <w:proofErr w:type="gramStart"/>
-      <w:r>
-        <w:rPr>
-          <w:rFonts w:asciiTheme="majorEastAsia" w:eastAsiaTheme="majorEastAsia" w:hAnsiTheme="majorEastAsia"/>
-          <w:sz w:val="24"/>
-        </w:rPr>
-        <w:t>,172.20.0.0</w:t>
-      </w:r>
-      <w:proofErr w:type="gramEnd"/>
-      <w:r>
-        <w:rPr>
-          <w:rFonts w:asciiTheme="majorEastAsia" w:eastAsiaTheme="majorEastAsia" w:hAnsiTheme="majorEastAsia"/>
-          <w:sz w:val="24"/>
-        </w:rPr>
-        <w:t>/16"</w:t>
+        <w:t>Environment="NO_PROXY=127.0.0.0/8,172.20.0.0/16"</w:t>
       </w:r>
     </w:p>
     <w:p>
@@ -1659,7 +1555,7 @@
                     <pic:cNvPicPr/>
                   </pic:nvPicPr>
                   <pic:blipFill>
-                    <a:blip r:embed="rId9"/>
+                    <a:blip r:embed="rId8"/>
                     <a:stretch>
                       <a:fillRect/>
                     </a:stretch>
@@ -1751,21 +1647,12 @@
         </w:rPr>
         <w:t>启动</w:t>
       </w:r>
-      <w:proofErr w:type="spellStart"/>
-      <w:r>
-        <w:rPr>
-          <w:rFonts w:asciiTheme="majorEastAsia" w:eastAsiaTheme="majorEastAsia" w:hAnsiTheme="majorEastAsia" w:hint="eastAsia"/>
-          <w:sz w:val="24"/>
-        </w:rPr>
-        <w:t>Docker</w:t>
-      </w:r>
-      <w:proofErr w:type="spellEnd"/>
-      <w:r>
-        <w:rPr>
-          <w:rFonts w:asciiTheme="majorEastAsia" w:eastAsiaTheme="majorEastAsia" w:hAnsiTheme="majorEastAsia" w:hint="eastAsia"/>
-          <w:sz w:val="24"/>
-        </w:rPr>
-        <w:t>：</w:t>
+      <w:r>
+        <w:rPr>
+          <w:rFonts w:asciiTheme="majorEastAsia" w:eastAsiaTheme="majorEastAsia" w:hAnsiTheme="majorEastAsia" w:hint="eastAsia"/>
+          <w:sz w:val="24"/>
+        </w:rPr>
+        <w:t>Docker：</w:t>
       </w:r>
       <w:proofErr w:type="spellStart"/>
       <w:r>
@@ -1781,17 +1668,8 @@
           <w:rFonts w:asciiTheme="majorEastAsia" w:eastAsiaTheme="majorEastAsia" w:hAnsiTheme="majorEastAsia"/>
           <w:sz w:val="24"/>
         </w:rPr>
-        <w:t xml:space="preserve"> start </w:t>
-      </w:r>
-      <w:proofErr w:type="spellStart"/>
-      <w:r>
-        <w:rPr>
-          <w:rFonts w:asciiTheme="majorEastAsia" w:eastAsiaTheme="majorEastAsia" w:hAnsiTheme="majorEastAsia"/>
-          <w:sz w:val="24"/>
-        </w:rPr>
-        <w:t>docker</w:t>
-      </w:r>
-      <w:proofErr w:type="spellEnd"/>
+        <w:t xml:space="preserve"> start docker</w:t>
+      </w:r>
     </w:p>
     <w:p>
       <w:pPr>
@@ -1883,37 +1761,12 @@
           <w:sz w:val="24"/>
         </w:rPr>
       </w:pPr>
-      <w:proofErr w:type="gramStart"/>
-      <w:r>
-        <w:rPr>
-          <w:rFonts w:asciiTheme="majorEastAsia" w:eastAsiaTheme="majorEastAsia" w:hAnsiTheme="majorEastAsia"/>
-          <w:sz w:val="24"/>
-        </w:rPr>
-        <w:t>cat</w:t>
-      </w:r>
-      <w:proofErr w:type="gramEnd"/>
-      <w:r>
-        <w:rPr>
-          <w:rFonts w:asciiTheme="majorEastAsia" w:eastAsiaTheme="majorEastAsia" w:hAnsiTheme="majorEastAsia"/>
-          <w:sz w:val="24"/>
-        </w:rPr>
-        <w:t xml:space="preserve"> /</w:t>
-      </w:r>
-      <w:proofErr w:type="spellStart"/>
-      <w:r>
-        <w:rPr>
-          <w:rFonts w:asciiTheme="majorEastAsia" w:eastAsiaTheme="majorEastAsia" w:hAnsiTheme="majorEastAsia"/>
-          <w:sz w:val="24"/>
-        </w:rPr>
-        <w:t>proc</w:t>
-      </w:r>
-      <w:proofErr w:type="spellEnd"/>
-      <w:r>
-        <w:rPr>
-          <w:rFonts w:asciiTheme="majorEastAsia" w:eastAsiaTheme="majorEastAsia" w:hAnsiTheme="majorEastAsia"/>
-          <w:sz w:val="24"/>
-        </w:rPr>
-        <w:t>/sys/net/bridge/bridge-nf-call-ip6tables</w:t>
+      <w:r>
+        <w:rPr>
+          <w:rFonts w:asciiTheme="majorEastAsia" w:eastAsiaTheme="majorEastAsia" w:hAnsiTheme="majorEastAsia"/>
+          <w:sz w:val="24"/>
+        </w:rPr>
+        <w:t>cat /proc/sys/net/bridge/bridge-nf-call-ip6tables</w:t>
       </w:r>
     </w:p>
     <w:p>
@@ -1925,37 +1778,12 @@
           <w:sz w:val="24"/>
         </w:rPr>
       </w:pPr>
-      <w:proofErr w:type="gramStart"/>
-      <w:r>
-        <w:rPr>
-          <w:rFonts w:asciiTheme="majorEastAsia" w:eastAsiaTheme="majorEastAsia" w:hAnsiTheme="majorEastAsia"/>
-          <w:sz w:val="24"/>
-        </w:rPr>
-        <w:t>cat</w:t>
-      </w:r>
-      <w:proofErr w:type="gramEnd"/>
-      <w:r>
-        <w:rPr>
-          <w:rFonts w:asciiTheme="majorEastAsia" w:eastAsiaTheme="majorEastAsia" w:hAnsiTheme="majorEastAsia"/>
-          <w:sz w:val="24"/>
-        </w:rPr>
-        <w:t xml:space="preserve"> /</w:t>
-      </w:r>
-      <w:proofErr w:type="spellStart"/>
-      <w:r>
-        <w:rPr>
-          <w:rFonts w:asciiTheme="majorEastAsia" w:eastAsiaTheme="majorEastAsia" w:hAnsiTheme="majorEastAsia"/>
-          <w:sz w:val="24"/>
-        </w:rPr>
-        <w:t>proc</w:t>
-      </w:r>
-      <w:proofErr w:type="spellEnd"/>
-      <w:r>
-        <w:rPr>
-          <w:rFonts w:asciiTheme="majorEastAsia" w:eastAsiaTheme="majorEastAsia" w:hAnsiTheme="majorEastAsia"/>
-          <w:sz w:val="24"/>
-        </w:rPr>
-        <w:t>/s</w:t>
+      <w:r>
+        <w:rPr>
+          <w:rFonts w:asciiTheme="majorEastAsia" w:eastAsiaTheme="majorEastAsia" w:hAnsiTheme="majorEastAsia"/>
+          <w:sz w:val="24"/>
+        </w:rPr>
+        <w:t>cat /proc/s</w:t>
       </w:r>
       <w:r>
         <w:rPr>
@@ -1978,15 +1806,7 @@
           <w:rFonts w:asciiTheme="majorEastAsia" w:eastAsiaTheme="majorEastAsia" w:hAnsiTheme="majorEastAsia"/>
           <w:sz w:val="24"/>
         </w:rPr>
-        <w:t>-call-</w:t>
-      </w:r>
-      <w:proofErr w:type="spellStart"/>
-      <w:r>
-        <w:rPr>
-          <w:rFonts w:asciiTheme="majorEastAsia" w:eastAsiaTheme="majorEastAsia" w:hAnsiTheme="majorEastAsia"/>
-          <w:sz w:val="24"/>
-        </w:rPr>
-        <w:t>ip</w:t>
+        <w:t>-call-ip</w:t>
       </w:r>
       <w:r>
         <w:rPr>
@@ -1995,7 +1815,6 @@
         </w:rPr>
         <w:t>tables</w:t>
       </w:r>
-      <w:proofErr w:type="spellEnd"/>
     </w:p>
     <w:p>
       <w:pPr>
@@ -2032,23 +1851,7 @@
           <w:rFonts w:asciiTheme="majorEastAsia" w:eastAsiaTheme="majorEastAsia" w:hAnsiTheme="majorEastAsia" w:hint="eastAsia"/>
           <w:sz w:val="24"/>
         </w:rPr>
-        <w:t>，如果不为1则</w:t>
-      </w:r>
-      <w:proofErr w:type="spellStart"/>
-      <w:r>
-        <w:rPr>
-          <w:rFonts w:asciiTheme="majorEastAsia" w:eastAsiaTheme="majorEastAsia" w:hAnsiTheme="majorEastAsia" w:hint="eastAsia"/>
-          <w:sz w:val="24"/>
-        </w:rPr>
-        <w:t>docker</w:t>
-      </w:r>
-      <w:proofErr w:type="spellEnd"/>
-      <w:r>
-        <w:rPr>
-          <w:rFonts w:asciiTheme="majorEastAsia" w:eastAsiaTheme="majorEastAsia" w:hAnsiTheme="majorEastAsia" w:hint="eastAsia"/>
-          <w:sz w:val="24"/>
-        </w:rPr>
-        <w:t>在创建</w:t>
+        <w:t>，如果不为1则docker在创建</w:t>
       </w:r>
       <w:proofErr w:type="spellStart"/>
       <w:r>
@@ -2072,12 +1875,10 @@
         <w:pStyle w:val="a3"/>
         <w:ind w:left="840" w:firstLineChars="0" w:firstLine="0"/>
         <w:rPr>
-          <w:rFonts w:asciiTheme="majorEastAsia" w:eastAsiaTheme="majorEastAsia" w:hAnsiTheme="majorEastAsia" w:hint="eastAsia"/>
-          <w:sz w:val="24"/>
-        </w:rPr>
-      </w:pPr>
-      <w:bookmarkStart w:id="0" w:name="_GoBack"/>
-      <w:bookmarkEnd w:id="0"/>
+          <w:rFonts w:asciiTheme="majorEastAsia" w:eastAsiaTheme="majorEastAsia" w:hAnsiTheme="majorEastAsia"/>
+          <w:sz w:val="24"/>
+        </w:rPr>
+      </w:pPr>
     </w:p>
     <w:sectPr>
       <w:pgSz w:w="11906" w:h="16838"/>
@@ -2090,8 +1891,8 @@
 </file>
 
 <file path=word/numbering.xml><?xml version="1.0" encoding="utf-8"?>
-<w:numbering xmlns:wpc="http://schemas.microsoft.com/office/word/2010/wordprocessingCanvas" xmlns:mc="http://schemas.openxmlformats.org/markup-compatibility/2006" xmlns:o="urn:schemas-microsoft-com:office:office" xmlns:r="http://schemas.openxmlformats.org/officeDocument/2006/relationships" xmlns:m="http://schemas.openxmlformats.org/officeDocument/2006/math" xmlns:v="urn:schemas-microsoft-com:vml" xmlns:wp14="http://schemas.microsoft.com/office/word/2010/wordprocessingDrawing" xmlns:wp="http://schemas.openxmlformats.org/drawingml/2006/wordprocessingDrawing" xmlns:w10="urn:schemas-microsoft-com:office:word" xmlns:w="http://schemas.openxmlformats.org/wordprocessingml/2006/main" xmlns:w14="http://schemas.microsoft.com/office/word/2010/wordml" xmlns:w15="http://schemas.microsoft.com/office/word/2012/wordml" xmlns:wpg="http://schemas.microsoft.com/office/word/2010/wordprocessingGroup" xmlns:wpi="http://schemas.microsoft.com/office/word/2010/wordprocessingInk" xmlns:wne="http://schemas.microsoft.com/office/word/2006/wordml" xmlns:wps="http://schemas.microsoft.com/office/word/2010/wordprocessingShape" mc:Ignorable="w14 w15 wp14">
-  <w:abstractNum w:abstractNumId="0">
+<w:numbering xmlns:wpc="http://schemas.microsoft.com/office/word/2010/wordprocessingCanvas" xmlns:cx="http://schemas.microsoft.com/office/drawing/2014/chartex" xmlns:cx1="http://schemas.microsoft.com/office/drawing/2015/9/8/chartex" xmlns:cx2="http://schemas.microsoft.com/office/drawing/2015/10/21/chartex" xmlns:cx3="http://schemas.microsoft.com/office/drawing/2016/5/9/chartex" xmlns:cx4="http://schemas.microsoft.com/office/drawing/2016/5/10/chartex" xmlns:cx5="http://schemas.microsoft.com/office/drawing/2016/5/11/chartex" xmlns:cx6="http://schemas.microsoft.com/office/drawing/2016/5/12/chartex" xmlns:cx7="http://schemas.microsoft.com/office/drawing/2016/5/13/chartex" xmlns:cx8="http://schemas.microsoft.com/office/drawing/2016/5/14/chartex" xmlns:mc="http://schemas.openxmlformats.org/markup-compatibility/2006" xmlns:aink="http://schemas.microsoft.com/office/drawing/2016/ink" xmlns:am3d="http://schemas.microsoft.com/office/drawing/2017/model3d" xmlns:o="urn:schemas-microsoft-com:office:office" xmlns:r="http://schemas.openxmlformats.org/officeDocument/2006/relationships" xmlns:m="http://schemas.openxmlformats.org/officeDocument/2006/math" xmlns:v="urn:schemas-microsoft-com:vml" xmlns:wp14="http://schemas.microsoft.com/office/word/2010/wordprocessingDrawing" xmlns:wp="http://schemas.openxmlformats.org/drawingml/2006/wordprocessingDrawing" xmlns:w10="urn:schemas-microsoft-com:office:word" xmlns:w="http://schemas.openxmlformats.org/wordprocessingml/2006/main" xmlns:w14="http://schemas.microsoft.com/office/word/2010/wordml" xmlns:w15="http://schemas.microsoft.com/office/word/2012/wordml" xmlns:w16cid="http://schemas.microsoft.com/office/word/2016/wordml/cid" xmlns:w16se="http://schemas.microsoft.com/office/word/2015/wordml/symex" xmlns:wpg="http://schemas.microsoft.com/office/word/2010/wordprocessingGroup" xmlns:wpi="http://schemas.microsoft.com/office/word/2010/wordprocessingInk" xmlns:wne="http://schemas.microsoft.com/office/word/2006/wordml" xmlns:wps="http://schemas.microsoft.com/office/word/2010/wordprocessingShape" mc:Ignorable="w14 w15 w16se w16cid wp14">
+  <w:abstractNum w:abstractNumId="0" w15:restartNumberingAfterBreak="0">
     <w:nsid w:val="5A1F32F7"/>
     <w:multiLevelType w:val="hybridMultilevel"/>
     <w:tmpl w:val="BCC45366"/>
@@ -2177,7 +1978,7 @@
       </w:pPr>
     </w:lvl>
   </w:abstractNum>
-  <w:abstractNum w:abstractNumId="1">
+  <w:abstractNum w:abstractNumId="1" w15:restartNumberingAfterBreak="0">
     <w:nsid w:val="67DE0729"/>
     <w:multiLevelType w:val="hybridMultilevel"/>
     <w:tmpl w:val="5A3059B0"/>
@@ -2279,7 +2080,7 @@
 </file>
 
 <file path=word/styles.xml><?xml version="1.0" encoding="utf-8"?>
-<w:styles xmlns:mc="http://schemas.openxmlformats.org/markup-compatibility/2006" xmlns:r="http://schemas.openxmlformats.org/officeDocument/2006/relationships" xmlns:w="http://schemas.openxmlformats.org/wordprocessingml/2006/main" xmlns:w14="http://schemas.microsoft.com/office/word/2010/wordml" xmlns:w15="http://schemas.microsoft.com/office/word/2012/wordml" mc:Ignorable="w14 w15">
+<w:styles xmlns:mc="http://schemas.openxmlformats.org/markup-compatibility/2006" xmlns:r="http://schemas.openxmlformats.org/officeDocument/2006/relationships" xmlns:w="http://schemas.openxmlformats.org/wordprocessingml/2006/main" xmlns:w14="http://schemas.microsoft.com/office/word/2010/wordml" xmlns:w15="http://schemas.microsoft.com/office/word/2012/wordml" xmlns:w16cid="http://schemas.microsoft.com/office/word/2016/wordml/cid" xmlns:w16se="http://schemas.microsoft.com/office/word/2015/wordml/symex" mc:Ignorable="w14 w15 w16se w16cid">
   <w:docDefaults>
     <w:rPrDefault>
       <w:rPr>
@@ -2292,7 +2093,7 @@
     </w:rPrDefault>
     <w:pPrDefault/>
   </w:docDefaults>
-  <w:latentStyles w:defLockedState="0" w:defUIPriority="99" w:defSemiHidden="0" w:defUnhideWhenUsed="0" w:defQFormat="0" w:count="371">
+  <w:latentStyles w:defLockedState="0" w:defUIPriority="99" w:defSemiHidden="0" w:defUnhideWhenUsed="0" w:defQFormat="0" w:count="375">
     <w:lsdException w:name="Normal" w:uiPriority="0" w:qFormat="1"/>
     <w:lsdException w:name="heading 1" w:uiPriority="9" w:qFormat="1"/>
     <w:lsdException w:name="heading 2" w:semiHidden="1" w:uiPriority="9" w:unhideWhenUsed="1" w:qFormat="1"/>
@@ -2398,7 +2199,6 @@
     <w:lsdException w:name="HTML Sample" w:semiHidden="1" w:unhideWhenUsed="1"/>
     <w:lsdException w:name="HTML Typewriter" w:semiHidden="1" w:unhideWhenUsed="1"/>
     <w:lsdException w:name="HTML Variable" w:semiHidden="1" w:unhideWhenUsed="1"/>
-    <w:lsdException w:name="Normal Table" w:semiHidden="1" w:unhideWhenUsed="1"/>
     <w:lsdException w:name="annotation subject" w:semiHidden="1" w:unhideWhenUsed="1"/>
     <w:lsdException w:name="No List" w:semiHidden="1" w:unhideWhenUsed="1"/>
     <w:lsdException w:name="Outline List 1" w:semiHidden="1" w:unhideWhenUsed="1"/>
@@ -2442,10 +2242,8 @@
     <w:lsdException w:name="Table Elegant" w:semiHidden="1" w:unhideWhenUsed="1"/>
     <w:lsdException w:name="Table Professional" w:semiHidden="1" w:unhideWhenUsed="1"/>
     <w:lsdException w:name="Table Subtle 1" w:semiHidden="1" w:unhideWhenUsed="1"/>
-    <w:lsdException w:name="Table Subtle 2" w:semiHidden="1" w:unhideWhenUsed="1"/>
     <w:lsdException w:name="Table Web 1" w:semiHidden="1" w:unhideWhenUsed="1"/>
     <w:lsdException w:name="Table Web 2" w:semiHidden="1" w:unhideWhenUsed="1"/>
-    <w:lsdException w:name="Table Web 3" w:semiHidden="1" w:unhideWhenUsed="1"/>
     <w:lsdException w:name="Balloon Text" w:semiHidden="1" w:unhideWhenUsed="1"/>
     <w:lsdException w:name="Table Grid" w:uiPriority="39"/>
     <w:lsdException w:name="Table Theme" w:semiHidden="1" w:unhideWhenUsed="1"/>
@@ -2664,6 +2462,10 @@
     <w:lsdException w:name="List Table 5 Dark Accent 6" w:uiPriority="50"/>
     <w:lsdException w:name="List Table 6 Colorful Accent 6" w:uiPriority="51"/>
     <w:lsdException w:name="List Table 7 Colorful Accent 6" w:uiPriority="52"/>
+    <w:lsdException w:name="Mention" w:semiHidden="1" w:unhideWhenUsed="1"/>
+    <w:lsdException w:name="Smart Hyperlink" w:semiHidden="1" w:unhideWhenUsed="1"/>
+    <w:lsdException w:name="Hashtag" w:semiHidden="1" w:unhideWhenUsed="1"/>
+    <w:lsdException w:name="Unresolved Mention" w:semiHidden="1" w:unhideWhenUsed="1"/>
   </w:latentStyles>
   <w:style w:type="paragraph" w:default="1" w:styleId="a">
     <w:name w:val="Normal"/>

--- a/Kubernetes集群安装文档.docx
+++ b/Kubernetes集群安装文档.docx
@@ -1,6 +1,6 @@
 
 <file path=word/document.xml><?xml version="1.0" encoding="utf-8"?>
-<w:document xmlns:wpc="http://schemas.microsoft.com/office/word/2010/wordprocessingCanvas" xmlns:cx="http://schemas.microsoft.com/office/drawing/2014/chartex" xmlns:cx1="http://schemas.microsoft.com/office/drawing/2015/9/8/chartex" xmlns:cx2="http://schemas.microsoft.com/office/drawing/2015/10/21/chartex" xmlns:cx3="http://schemas.microsoft.com/office/drawing/2016/5/9/chartex" xmlns:cx4="http://schemas.microsoft.com/office/drawing/2016/5/10/chartex" xmlns:cx5="http://schemas.microsoft.com/office/drawing/2016/5/11/chartex" xmlns:cx6="http://schemas.microsoft.com/office/drawing/2016/5/12/chartex" xmlns:cx7="http://schemas.microsoft.com/office/drawing/2016/5/13/chartex" xmlns:cx8="http://schemas.microsoft.com/office/drawing/2016/5/14/chartex" xmlns:mc="http://schemas.openxmlformats.org/markup-compatibility/2006" xmlns:aink="http://schemas.microsoft.com/office/drawing/2016/ink" xmlns:am3d="http://schemas.microsoft.com/office/drawing/2017/model3d" xmlns:o="urn:schemas-microsoft-com:office:office" xmlns:r="http://schemas.openxmlformats.org/officeDocument/2006/relationships" xmlns:m="http://schemas.openxmlformats.org/officeDocument/2006/math" xmlns:v="urn:schemas-microsoft-com:vml" xmlns:wp14="http://schemas.microsoft.com/office/word/2010/wordprocessingDrawing" xmlns:wp="http://schemas.openxmlformats.org/drawingml/2006/wordprocessingDrawing" xmlns:w10="urn:schemas-microsoft-com:office:word" xmlns:w="http://schemas.openxmlformats.org/wordprocessingml/2006/main" xmlns:w14="http://schemas.microsoft.com/office/word/2010/wordml" xmlns:w15="http://schemas.microsoft.com/office/word/2012/wordml" xmlns:w16cid="http://schemas.microsoft.com/office/word/2016/wordml/cid" xmlns:w16se="http://schemas.microsoft.com/office/word/2015/wordml/symex" xmlns:wpg="http://schemas.microsoft.com/office/word/2010/wordprocessingGroup" xmlns:wpi="http://schemas.microsoft.com/office/word/2010/wordprocessingInk" xmlns:wne="http://schemas.microsoft.com/office/word/2006/wordml" xmlns:wps="http://schemas.microsoft.com/office/word/2010/wordprocessingShape" mc:Ignorable="w14 w15 w16se w16cid wp14">
+<w:document xmlns:wpc="http://schemas.microsoft.com/office/word/2010/wordprocessingCanvas" xmlns:mc="http://schemas.openxmlformats.org/markup-compatibility/2006" xmlns:o="urn:schemas-microsoft-com:office:office" xmlns:r="http://schemas.openxmlformats.org/officeDocument/2006/relationships" xmlns:m="http://schemas.openxmlformats.org/officeDocument/2006/math" xmlns:v="urn:schemas-microsoft-com:vml" xmlns:wp14="http://schemas.microsoft.com/office/word/2010/wordprocessingDrawing" xmlns:wp="http://schemas.openxmlformats.org/drawingml/2006/wordprocessingDrawing" xmlns:w10="urn:schemas-microsoft-com:office:word" xmlns:w="http://schemas.openxmlformats.org/wordprocessingml/2006/main" xmlns:w14="http://schemas.microsoft.com/office/word/2010/wordml" xmlns:w15="http://schemas.microsoft.com/office/word/2012/wordml" xmlns:wpg="http://schemas.microsoft.com/office/word/2010/wordprocessingGroup" xmlns:wpi="http://schemas.microsoft.com/office/word/2010/wordprocessingInk" xmlns:wne="http://schemas.microsoft.com/office/word/2006/wordml" xmlns:wps="http://schemas.microsoft.com/office/word/2010/wordprocessingShape" mc:Ignorable="w14 w15 wp14">
   <w:body>
     <w:p>
       <w:pPr>
@@ -200,7 +200,23 @@
           <w:rFonts w:asciiTheme="majorEastAsia" w:eastAsiaTheme="majorEastAsia" w:hAnsiTheme="majorEastAsia" w:hint="eastAsia"/>
           <w:sz w:val="24"/>
         </w:rPr>
-        <w:t>由于Kubernetes安装过于复杂所以使用官方工具</w:t>
+        <w:t>由于</w:t>
+      </w:r>
+      <w:proofErr w:type="spellStart"/>
+      <w:r>
+        <w:rPr>
+          <w:rFonts w:asciiTheme="majorEastAsia" w:eastAsiaTheme="majorEastAsia" w:hAnsiTheme="majorEastAsia" w:hint="eastAsia"/>
+          <w:sz w:val="24"/>
+        </w:rPr>
+        <w:t>Kubernetes</w:t>
+      </w:r>
+      <w:proofErr w:type="spellEnd"/>
+      <w:r>
+        <w:rPr>
+          <w:rFonts w:asciiTheme="majorEastAsia" w:eastAsiaTheme="majorEastAsia" w:hAnsiTheme="majorEastAsia" w:hint="eastAsia"/>
+          <w:sz w:val="24"/>
+        </w:rPr>
+        <w:t>安装过于复杂所以使用官方工具</w:t>
       </w:r>
       <w:proofErr w:type="spellStart"/>
       <w:r>
@@ -242,6 +258,7 @@
         </w:rPr>
         <w:t>请确定</w:t>
       </w:r>
+      <w:proofErr w:type="spellStart"/>
       <w:proofErr w:type="gramEnd"/>
       <w:r>
         <w:rPr>
@@ -249,7 +266,16 @@
           <w:color w:val="FF0000"/>
           <w:sz w:val="24"/>
         </w:rPr>
-        <w:t>iptables和</w:t>
+        <w:t>iptables</w:t>
+      </w:r>
+      <w:proofErr w:type="spellEnd"/>
+      <w:r>
+        <w:rPr>
+          <w:rFonts w:asciiTheme="majorEastAsia" w:eastAsiaTheme="majorEastAsia" w:hAnsiTheme="majorEastAsia" w:hint="eastAsia"/>
+          <w:color w:val="FF0000"/>
+          <w:sz w:val="24"/>
+        </w:rPr>
+        <w:t>和</w:t>
       </w:r>
       <w:proofErr w:type="spellStart"/>
       <w:r>
@@ -313,7 +339,23 @@
           <w:rFonts w:asciiTheme="majorEastAsia" w:eastAsiaTheme="majorEastAsia" w:hAnsiTheme="majorEastAsia" w:hint="eastAsia"/>
           <w:sz w:val="24"/>
         </w:rPr>
-        <w:t>安装Docker，详情参见：</w:t>
+        <w:t>安装</w:t>
+      </w:r>
+      <w:proofErr w:type="spellStart"/>
+      <w:r>
+        <w:rPr>
+          <w:rFonts w:asciiTheme="majorEastAsia" w:eastAsiaTheme="majorEastAsia" w:hAnsiTheme="majorEastAsia" w:hint="eastAsia"/>
+          <w:sz w:val="24"/>
+        </w:rPr>
+        <w:t>Docker</w:t>
+      </w:r>
+      <w:proofErr w:type="spellEnd"/>
+      <w:r>
+        <w:rPr>
+          <w:rFonts w:asciiTheme="majorEastAsia" w:eastAsiaTheme="majorEastAsia" w:hAnsiTheme="majorEastAsia" w:hint="eastAsia"/>
+          <w:sz w:val="24"/>
+        </w:rPr>
+        <w:t>，详情参见：</w:t>
       </w:r>
       <w:r>
         <w:rPr>
@@ -382,7 +424,7 @@
           <w:rFonts w:asciiTheme="majorEastAsia" w:eastAsiaTheme="majorEastAsia" w:hAnsiTheme="majorEastAsia" w:hint="eastAsia"/>
           <w:sz w:val="24"/>
         </w:rPr>
-        <w:t>master（任意节点都可以）</w:t>
+        <w:t>master</w:t>
       </w:r>
       <w:r>
         <w:rPr>
@@ -869,15 +911,15 @@
           <w:rFonts w:asciiTheme="majorEastAsia" w:eastAsiaTheme="majorEastAsia" w:hAnsiTheme="majorEastAsia"/>
           <w:sz w:val="24"/>
         </w:rPr>
-        <w:t>和docker-</w:t>
-      </w:r>
-      <w:proofErr w:type="spellStart"/>
-      <w:r>
-        <w:rPr>
-          <w:rFonts w:asciiTheme="majorEastAsia" w:eastAsiaTheme="majorEastAsia" w:hAnsiTheme="majorEastAsia"/>
-          <w:sz w:val="24"/>
-        </w:rPr>
-        <w:t>ce</w:t>
+        <w:t>和</w:t>
+      </w:r>
+      <w:proofErr w:type="spellStart"/>
+      <w:r>
+        <w:rPr>
+          <w:rFonts w:asciiTheme="majorEastAsia" w:eastAsiaTheme="majorEastAsia" w:hAnsiTheme="majorEastAsia"/>
+          <w:sz w:val="24"/>
+        </w:rPr>
+        <w:t>docker-ce</w:t>
       </w:r>
       <w:r>
         <w:rPr>
@@ -958,6 +1000,7 @@
         </w:rPr>
       </w:pPr>
       <w:proofErr w:type="spellStart"/>
+      <w:proofErr w:type="gramStart"/>
       <w:r>
         <w:rPr>
           <w:rFonts w:asciiTheme="majorEastAsia" w:eastAsiaTheme="majorEastAsia" w:hAnsiTheme="majorEastAsia"/>
@@ -966,24 +1009,23 @@
         <w:t>scp</w:t>
       </w:r>
       <w:proofErr w:type="spellEnd"/>
-      <w:r>
-        <w:rPr>
-          <w:rFonts w:asciiTheme="majorEastAsia" w:eastAsiaTheme="majorEastAsia" w:hAnsiTheme="majorEastAsia"/>
-          <w:sz w:val="24"/>
-        </w:rPr>
-        <w:t xml:space="preserve"> docker-</w:t>
-      </w:r>
-      <w:proofErr w:type="spellStart"/>
-      <w:proofErr w:type="gramStart"/>
-      <w:r>
-        <w:rPr>
-          <w:rFonts w:asciiTheme="majorEastAsia" w:eastAsiaTheme="majorEastAsia" w:hAnsiTheme="majorEastAsia"/>
-          <w:sz w:val="24"/>
-        </w:rPr>
-        <w:t>ce.repo</w:t>
-      </w:r>
-      <w:proofErr w:type="spellEnd"/>
       <w:proofErr w:type="gramEnd"/>
+      <w:r>
+        <w:rPr>
+          <w:rFonts w:asciiTheme="majorEastAsia" w:eastAsiaTheme="majorEastAsia" w:hAnsiTheme="majorEastAsia"/>
+          <w:sz w:val="24"/>
+        </w:rPr>
+        <w:t xml:space="preserve"> </w:t>
+      </w:r>
+      <w:proofErr w:type="spellStart"/>
+      <w:r>
+        <w:rPr>
+          <w:rFonts w:asciiTheme="majorEastAsia" w:eastAsiaTheme="majorEastAsia" w:hAnsiTheme="majorEastAsia"/>
+          <w:sz w:val="24"/>
+        </w:rPr>
+        <w:t>docker-ce.repo</w:t>
+      </w:r>
+      <w:proofErr w:type="spellEnd"/>
       <w:r>
         <w:rPr>
           <w:rFonts w:asciiTheme="majorEastAsia" w:eastAsiaTheme="majorEastAsia" w:hAnsiTheme="majorEastAsia"/>
@@ -1075,15 +1117,15 @@
           <w:rFonts w:asciiTheme="majorEastAsia" w:eastAsiaTheme="majorEastAsia" w:hAnsiTheme="majorEastAsia"/>
           <w:sz w:val="24"/>
         </w:rPr>
-        <w:t>yum install docker-</w:t>
-      </w:r>
-      <w:proofErr w:type="spellStart"/>
-      <w:r>
-        <w:rPr>
-          <w:rFonts w:asciiTheme="majorEastAsia" w:eastAsiaTheme="majorEastAsia" w:hAnsiTheme="majorEastAsia"/>
-          <w:sz w:val="24"/>
-        </w:rPr>
-        <w:t>ce</w:t>
+        <w:t xml:space="preserve">yum install </w:t>
+      </w:r>
+      <w:proofErr w:type="spellStart"/>
+      <w:r>
+        <w:rPr>
+          <w:rFonts w:asciiTheme="majorEastAsia" w:eastAsiaTheme="majorEastAsia" w:hAnsiTheme="majorEastAsia"/>
+          <w:sz w:val="24"/>
+        </w:rPr>
+        <w:t>docker-ce</w:t>
       </w:r>
       <w:proofErr w:type="spellEnd"/>
       <w:r>
@@ -1311,8 +1353,6 @@
         <w:lastRenderedPageBreak/>
         <w:t>w</w:t>
       </w:r>
-      <w:bookmarkStart w:id="0" w:name="_GoBack"/>
-      <w:bookmarkEnd w:id="0"/>
       <w:r>
         <w:rPr>
           <w:rFonts w:asciiTheme="majorEastAsia" w:eastAsiaTheme="majorEastAsia" w:hAnsiTheme="majorEastAsia"/>
@@ -1647,12 +1687,21 @@
         </w:rPr>
         <w:t>启动</w:t>
       </w:r>
-      <w:r>
-        <w:rPr>
-          <w:rFonts w:asciiTheme="majorEastAsia" w:eastAsiaTheme="majorEastAsia" w:hAnsiTheme="majorEastAsia" w:hint="eastAsia"/>
-          <w:sz w:val="24"/>
-        </w:rPr>
-        <w:t>Docker：</w:t>
+      <w:proofErr w:type="spellStart"/>
+      <w:r>
+        <w:rPr>
+          <w:rFonts w:asciiTheme="majorEastAsia" w:eastAsiaTheme="majorEastAsia" w:hAnsiTheme="majorEastAsia" w:hint="eastAsia"/>
+          <w:sz w:val="24"/>
+        </w:rPr>
+        <w:t>Docker</w:t>
+      </w:r>
+      <w:proofErr w:type="spellEnd"/>
+      <w:r>
+        <w:rPr>
+          <w:rFonts w:asciiTheme="majorEastAsia" w:eastAsiaTheme="majorEastAsia" w:hAnsiTheme="majorEastAsia" w:hint="eastAsia"/>
+          <w:sz w:val="24"/>
+        </w:rPr>
+        <w:t>：</w:t>
       </w:r>
       <w:proofErr w:type="spellStart"/>
       <w:r>
@@ -1668,8 +1717,17 @@
           <w:rFonts w:asciiTheme="majorEastAsia" w:eastAsiaTheme="majorEastAsia" w:hAnsiTheme="majorEastAsia"/>
           <w:sz w:val="24"/>
         </w:rPr>
-        <w:t xml:space="preserve"> start docker</w:t>
-      </w:r>
+        <w:t xml:space="preserve"> start </w:t>
+      </w:r>
+      <w:proofErr w:type="spellStart"/>
+      <w:r>
+        <w:rPr>
+          <w:rFonts w:asciiTheme="majorEastAsia" w:eastAsiaTheme="majorEastAsia" w:hAnsiTheme="majorEastAsia"/>
+          <w:sz w:val="24"/>
+        </w:rPr>
+        <w:t>docker</w:t>
+      </w:r>
+      <w:proofErr w:type="spellEnd"/>
     </w:p>
     <w:p>
       <w:pPr>
@@ -1783,7 +1841,23 @@
           <w:rFonts w:asciiTheme="majorEastAsia" w:eastAsiaTheme="majorEastAsia" w:hAnsiTheme="majorEastAsia"/>
           <w:sz w:val="24"/>
         </w:rPr>
-        <w:t>cat /proc/s</w:t>
+        <w:t>cat /</w:t>
+      </w:r>
+      <w:proofErr w:type="spellStart"/>
+      <w:r>
+        <w:rPr>
+          <w:rFonts w:asciiTheme="majorEastAsia" w:eastAsiaTheme="majorEastAsia" w:hAnsiTheme="majorEastAsia"/>
+          <w:sz w:val="24"/>
+        </w:rPr>
+        <w:t>proc</w:t>
+      </w:r>
+      <w:proofErr w:type="spellEnd"/>
+      <w:r>
+        <w:rPr>
+          <w:rFonts w:asciiTheme="majorEastAsia" w:eastAsiaTheme="majorEastAsia" w:hAnsiTheme="majorEastAsia"/>
+          <w:sz w:val="24"/>
+        </w:rPr>
+        <w:t>/s</w:t>
       </w:r>
       <w:r>
         <w:rPr>
@@ -1806,7 +1880,15 @@
           <w:rFonts w:asciiTheme="majorEastAsia" w:eastAsiaTheme="majorEastAsia" w:hAnsiTheme="majorEastAsia"/>
           <w:sz w:val="24"/>
         </w:rPr>
-        <w:t>-call-ip</w:t>
+        <w:t>-call-</w:t>
+      </w:r>
+      <w:proofErr w:type="spellStart"/>
+      <w:r>
+        <w:rPr>
+          <w:rFonts w:asciiTheme="majorEastAsia" w:eastAsiaTheme="majorEastAsia" w:hAnsiTheme="majorEastAsia"/>
+          <w:sz w:val="24"/>
+        </w:rPr>
+        <w:t>ip</w:t>
       </w:r>
       <w:r>
         <w:rPr>
@@ -1815,6 +1897,7 @@
         </w:rPr>
         <w:t>tables</w:t>
       </w:r>
+      <w:proofErr w:type="spellEnd"/>
     </w:p>
     <w:p>
       <w:pPr>
@@ -1851,7 +1934,23 @@
           <w:rFonts w:asciiTheme="majorEastAsia" w:eastAsiaTheme="majorEastAsia" w:hAnsiTheme="majorEastAsia" w:hint="eastAsia"/>
           <w:sz w:val="24"/>
         </w:rPr>
-        <w:t>，如果不为1则docker在创建</w:t>
+        <w:t>，如果不为1则</w:t>
+      </w:r>
+      <w:proofErr w:type="spellStart"/>
+      <w:r>
+        <w:rPr>
+          <w:rFonts w:asciiTheme="majorEastAsia" w:eastAsiaTheme="majorEastAsia" w:hAnsiTheme="majorEastAsia" w:hint="eastAsia"/>
+          <w:sz w:val="24"/>
+        </w:rPr>
+        <w:t>docker</w:t>
+      </w:r>
+      <w:proofErr w:type="spellEnd"/>
+      <w:r>
+        <w:rPr>
+          <w:rFonts w:asciiTheme="majorEastAsia" w:eastAsiaTheme="majorEastAsia" w:hAnsiTheme="majorEastAsia" w:hint="eastAsia"/>
+          <w:sz w:val="24"/>
+        </w:rPr>
+        <w:t>在创建</w:t>
       </w:r>
       <w:proofErr w:type="spellStart"/>
       <w:r>
@@ -1873,12 +1972,738 @@
     <w:p>
       <w:pPr>
         <w:pStyle w:val="a3"/>
+        <w:numPr>
+          <w:ilvl w:val="1"/>
+          <w:numId w:val="1"/>
+        </w:numPr>
+        <w:ind w:firstLineChars="0"/>
+        <w:rPr>
+          <w:rFonts w:asciiTheme="majorEastAsia" w:eastAsiaTheme="majorEastAsia" w:hAnsiTheme="majorEastAsia"/>
+          <w:sz w:val="24"/>
+        </w:rPr>
+      </w:pPr>
+      <w:r>
+        <w:rPr>
+          <w:rFonts w:asciiTheme="majorEastAsia" w:eastAsiaTheme="majorEastAsia" w:hAnsiTheme="majorEastAsia"/>
+          <w:sz w:val="24"/>
+        </w:rPr>
+        <w:t>将</w:t>
+      </w:r>
+      <w:proofErr w:type="spellStart"/>
+      <w:r>
+        <w:rPr>
+          <w:rFonts w:asciiTheme="majorEastAsia" w:eastAsiaTheme="majorEastAsia" w:hAnsiTheme="majorEastAsia"/>
+          <w:sz w:val="24"/>
+        </w:rPr>
+        <w:t>kubelet</w:t>
+      </w:r>
+      <w:proofErr w:type="spellEnd"/>
+      <w:r>
+        <w:rPr>
+          <w:rFonts w:asciiTheme="majorEastAsia" w:eastAsiaTheme="majorEastAsia" w:hAnsiTheme="majorEastAsia"/>
+          <w:sz w:val="24"/>
+        </w:rPr>
+        <w:t>和</w:t>
+      </w:r>
+      <w:proofErr w:type="spellStart"/>
+      <w:r>
+        <w:rPr>
+          <w:rFonts w:asciiTheme="majorEastAsia" w:eastAsiaTheme="majorEastAsia" w:hAnsiTheme="majorEastAsia"/>
+          <w:sz w:val="24"/>
+        </w:rPr>
+        <w:t>docker</w:t>
+      </w:r>
+      <w:proofErr w:type="spellEnd"/>
+      <w:r>
+        <w:rPr>
+          <w:rFonts w:asciiTheme="majorEastAsia" w:eastAsiaTheme="majorEastAsia" w:hAnsiTheme="majorEastAsia"/>
+          <w:sz w:val="24"/>
+        </w:rPr>
+        <w:t>设置为开机自动启动</w:t>
+      </w:r>
+      <w:r>
+        <w:rPr>
+          <w:rFonts w:asciiTheme="majorEastAsia" w:eastAsiaTheme="majorEastAsia" w:hAnsiTheme="majorEastAsia" w:hint="eastAsia"/>
+          <w:sz w:val="24"/>
+        </w:rPr>
+        <w:t>：</w:t>
+      </w:r>
+    </w:p>
+    <w:p>
+      <w:pPr>
+        <w:pStyle w:val="a3"/>
         <w:ind w:left="840" w:firstLineChars="0" w:firstLine="0"/>
         <w:rPr>
           <w:rFonts w:asciiTheme="majorEastAsia" w:eastAsiaTheme="majorEastAsia" w:hAnsiTheme="majorEastAsia"/>
           <w:sz w:val="24"/>
         </w:rPr>
       </w:pPr>
+      <w:proofErr w:type="spellStart"/>
+      <w:r>
+        <w:rPr>
+          <w:rFonts w:asciiTheme="majorEastAsia" w:eastAsiaTheme="majorEastAsia" w:hAnsiTheme="majorEastAsia"/>
+          <w:sz w:val="24"/>
+        </w:rPr>
+        <w:t>systemctl</w:t>
+      </w:r>
+      <w:proofErr w:type="spellEnd"/>
+      <w:r>
+        <w:rPr>
+          <w:rFonts w:asciiTheme="majorEastAsia" w:eastAsiaTheme="majorEastAsia" w:hAnsiTheme="majorEastAsia"/>
+          <w:sz w:val="24"/>
+        </w:rPr>
+        <w:t xml:space="preserve"> enable </w:t>
+      </w:r>
+      <w:proofErr w:type="spellStart"/>
+      <w:r>
+        <w:rPr>
+          <w:rFonts w:asciiTheme="majorEastAsia" w:eastAsiaTheme="majorEastAsia" w:hAnsiTheme="majorEastAsia"/>
+          <w:sz w:val="24"/>
+        </w:rPr>
+        <w:t>kubelet</w:t>
+      </w:r>
+      <w:proofErr w:type="spellEnd"/>
+      <w:r>
+        <w:rPr>
+          <w:rFonts w:asciiTheme="majorEastAsia" w:eastAsiaTheme="majorEastAsia" w:hAnsiTheme="majorEastAsia" w:hint="eastAsia"/>
+          <w:sz w:val="24"/>
+        </w:rPr>
+        <w:t>；</w:t>
+      </w:r>
+      <w:proofErr w:type="spellStart"/>
+      <w:proofErr w:type="gramStart"/>
+      <w:r>
+        <w:rPr>
+          <w:rFonts w:asciiTheme="majorEastAsia" w:eastAsiaTheme="majorEastAsia" w:hAnsiTheme="majorEastAsia"/>
+          <w:sz w:val="24"/>
+        </w:rPr>
+        <w:t>systemctl</w:t>
+      </w:r>
+      <w:proofErr w:type="spellEnd"/>
+      <w:proofErr w:type="gramEnd"/>
+      <w:r>
+        <w:rPr>
+          <w:rFonts w:asciiTheme="majorEastAsia" w:eastAsiaTheme="majorEastAsia" w:hAnsiTheme="majorEastAsia"/>
+          <w:sz w:val="24"/>
+        </w:rPr>
+        <w:t xml:space="preserve"> enable </w:t>
+      </w:r>
+      <w:proofErr w:type="spellStart"/>
+      <w:r>
+        <w:rPr>
+          <w:rFonts w:asciiTheme="majorEastAsia" w:eastAsiaTheme="majorEastAsia" w:hAnsiTheme="majorEastAsia"/>
+          <w:sz w:val="24"/>
+        </w:rPr>
+        <w:t>docker</w:t>
+      </w:r>
+      <w:proofErr w:type="spellEnd"/>
+    </w:p>
+    <w:p>
+      <w:pPr>
+        <w:pStyle w:val="a3"/>
+        <w:numPr>
+          <w:ilvl w:val="1"/>
+          <w:numId w:val="1"/>
+        </w:numPr>
+        <w:ind w:firstLineChars="0"/>
+        <w:rPr>
+          <w:rFonts w:asciiTheme="majorEastAsia" w:eastAsiaTheme="majorEastAsia" w:hAnsiTheme="majorEastAsia"/>
+          <w:sz w:val="24"/>
+        </w:rPr>
+      </w:pPr>
+      <w:r>
+        <w:rPr>
+          <w:rFonts w:asciiTheme="majorEastAsia" w:eastAsiaTheme="majorEastAsia" w:hAnsiTheme="majorEastAsia"/>
+          <w:sz w:val="24"/>
+        </w:rPr>
+        <w:t>进行初始化操作</w:t>
+      </w:r>
+      <w:r>
+        <w:rPr>
+          <w:rFonts w:asciiTheme="majorEastAsia" w:eastAsiaTheme="majorEastAsia" w:hAnsiTheme="majorEastAsia" w:hint="eastAsia"/>
+          <w:sz w:val="24"/>
+        </w:rPr>
+        <w:t>：</w:t>
+      </w:r>
+    </w:p>
+    <w:p>
+      <w:pPr>
+        <w:pStyle w:val="a3"/>
+        <w:ind w:left="840" w:firstLineChars="0" w:firstLine="0"/>
+        <w:rPr>
+          <w:rFonts w:asciiTheme="majorEastAsia" w:eastAsiaTheme="majorEastAsia" w:hAnsiTheme="majorEastAsia" w:hint="eastAsia"/>
+          <w:sz w:val="24"/>
+        </w:rPr>
+      </w:pPr>
+      <w:proofErr w:type="spellStart"/>
+      <w:proofErr w:type="gramStart"/>
+      <w:r>
+        <w:rPr>
+          <w:rFonts w:asciiTheme="majorEastAsia" w:eastAsiaTheme="majorEastAsia" w:hAnsiTheme="majorEastAsia"/>
+          <w:sz w:val="24"/>
+        </w:rPr>
+        <w:t>kubeadm</w:t>
+      </w:r>
+      <w:proofErr w:type="spellEnd"/>
+      <w:proofErr w:type="gramEnd"/>
+      <w:r>
+        <w:rPr>
+          <w:rFonts w:asciiTheme="majorEastAsia" w:eastAsiaTheme="majorEastAsia" w:hAnsiTheme="majorEastAsia"/>
+          <w:sz w:val="24"/>
+        </w:rPr>
+        <w:t xml:space="preserve"> </w:t>
+      </w:r>
+      <w:proofErr w:type="spellStart"/>
+      <w:r>
+        <w:rPr>
+          <w:rFonts w:asciiTheme="majorEastAsia" w:eastAsiaTheme="majorEastAsia" w:hAnsiTheme="majorEastAsia"/>
+          <w:sz w:val="24"/>
+        </w:rPr>
+        <w:t>init</w:t>
+      </w:r>
+      <w:proofErr w:type="spellEnd"/>
+      <w:r>
+        <w:rPr>
+          <w:rFonts w:asciiTheme="majorEastAsia" w:eastAsiaTheme="majorEastAsia" w:hAnsiTheme="majorEastAsia"/>
+          <w:sz w:val="24"/>
+        </w:rPr>
+        <w:t xml:space="preserve"> --</w:t>
+      </w:r>
+      <w:proofErr w:type="spellStart"/>
+      <w:r>
+        <w:rPr>
+          <w:rFonts w:asciiTheme="majorEastAsia" w:eastAsiaTheme="majorEastAsia" w:hAnsiTheme="majorEastAsia"/>
+          <w:sz w:val="24"/>
+        </w:rPr>
+        <w:t>kubernetes</w:t>
+      </w:r>
+      <w:proofErr w:type="spellEnd"/>
+      <w:r>
+        <w:rPr>
+          <w:rFonts w:asciiTheme="majorEastAsia" w:eastAsiaTheme="majorEastAsia" w:hAnsiTheme="majorEastAsia"/>
+          <w:sz w:val="24"/>
+        </w:rPr>
+        <w:t>-version=v1.15.0 --pod-network-</w:t>
+      </w:r>
+      <w:proofErr w:type="spellStart"/>
+      <w:r>
+        <w:rPr>
+          <w:rFonts w:asciiTheme="majorEastAsia" w:eastAsiaTheme="majorEastAsia" w:hAnsiTheme="majorEastAsia"/>
+          <w:sz w:val="24"/>
+        </w:rPr>
+        <w:t>cidr</w:t>
+      </w:r>
+      <w:proofErr w:type="spellEnd"/>
+      <w:r>
+        <w:rPr>
+          <w:rFonts w:asciiTheme="majorEastAsia" w:eastAsiaTheme="majorEastAsia" w:hAnsiTheme="majorEastAsia"/>
+          <w:sz w:val="24"/>
+        </w:rPr>
+        <w:t>=10.244.0.0/16 --service-</w:t>
+      </w:r>
+      <w:proofErr w:type="spellStart"/>
+      <w:r>
+        <w:rPr>
+          <w:rFonts w:asciiTheme="majorEastAsia" w:eastAsiaTheme="majorEastAsia" w:hAnsiTheme="majorEastAsia"/>
+          <w:sz w:val="24"/>
+        </w:rPr>
+        <w:t>cidr</w:t>
+      </w:r>
+      <w:proofErr w:type="spellEnd"/>
+      <w:r>
+        <w:rPr>
+          <w:rFonts w:asciiTheme="majorEastAsia" w:eastAsiaTheme="majorEastAsia" w:hAnsiTheme="majorEastAsia"/>
+          <w:sz w:val="24"/>
+        </w:rPr>
+        <w:t>=10.96.0.0/12</w:t>
+      </w:r>
+    </w:p>
+    <w:p>
+      <w:pPr>
+        <w:pStyle w:val="a3"/>
+        <w:ind w:left="840" w:firstLineChars="0" w:firstLine="0"/>
+        <w:rPr>
+          <w:rFonts w:asciiTheme="majorEastAsia" w:eastAsiaTheme="majorEastAsia" w:hAnsiTheme="majorEastAsia"/>
+          <w:sz w:val="24"/>
+        </w:rPr>
+      </w:pPr>
+      <w:r>
+        <w:rPr>
+          <w:noProof/>
+        </w:rPr>
+        <w:drawing>
+          <wp:inline distT="0" distB="0" distL="0" distR="0" wp14:anchorId="49C4E344" wp14:editId="1870973A">
+            <wp:extent cx="5274310" cy="715010"/>
+            <wp:effectExtent l="0" t="0" r="2540" b="8890"/>
+            <wp:docPr id="4" name="图片 4"/>
+            <wp:cNvGraphicFramePr>
+              <a:graphicFrameLocks xmlns:a="http://schemas.openxmlformats.org/drawingml/2006/main" noChangeAspect="1"/>
+            </wp:cNvGraphicFramePr>
+            <a:graphic xmlns:a="http://schemas.openxmlformats.org/drawingml/2006/main">
+              <a:graphicData uri="http://schemas.openxmlformats.org/drawingml/2006/picture">
+                <pic:pic xmlns:pic="http://schemas.openxmlformats.org/drawingml/2006/picture">
+                  <pic:nvPicPr>
+                    <pic:cNvPr id="1" name=""/>
+                    <pic:cNvPicPr/>
+                  </pic:nvPicPr>
+                  <pic:blipFill>
+                    <a:blip r:embed="rId9"/>
+                    <a:stretch>
+                      <a:fillRect/>
+                    </a:stretch>
+                  </pic:blipFill>
+                  <pic:spPr>
+                    <a:xfrm>
+                      <a:off x="0" y="0"/>
+                      <a:ext cx="5274310" cy="715010"/>
+                    </a:xfrm>
+                    <a:prstGeom prst="rect">
+                      <a:avLst/>
+                    </a:prstGeom>
+                  </pic:spPr>
+                </pic:pic>
+              </a:graphicData>
+            </a:graphic>
+          </wp:inline>
+        </w:drawing>
+      </w:r>
+    </w:p>
+    <w:p>
+      <w:pPr>
+        <w:pStyle w:val="a3"/>
+        <w:ind w:left="840" w:firstLineChars="0" w:firstLine="0"/>
+        <w:rPr>
+          <w:rFonts w:asciiTheme="majorEastAsia" w:eastAsiaTheme="majorEastAsia" w:hAnsiTheme="majorEastAsia"/>
+          <w:sz w:val="24"/>
+        </w:rPr>
+      </w:pPr>
+      <w:r>
+        <w:rPr>
+          <w:rFonts w:asciiTheme="majorEastAsia" w:eastAsiaTheme="majorEastAsia" w:hAnsiTheme="majorEastAsia"/>
+          <w:sz w:val="24"/>
+        </w:rPr>
+        <w:t>如果主机开启了</w:t>
+      </w:r>
+      <w:r>
+        <w:rPr>
+          <w:rFonts w:asciiTheme="majorEastAsia" w:eastAsiaTheme="majorEastAsia" w:hAnsiTheme="majorEastAsia" w:hint="eastAsia"/>
+          <w:sz w:val="24"/>
+        </w:rPr>
+        <w:t>Swap会出现如上提示，如果不使用Swap则禁用后重试，否则：</w:t>
+      </w:r>
+    </w:p>
+    <w:p>
+      <w:pPr>
+        <w:pStyle w:val="a3"/>
+        <w:ind w:left="840" w:firstLineChars="0" w:firstLine="0"/>
+        <w:rPr>
+          <w:rFonts w:asciiTheme="majorEastAsia" w:eastAsiaTheme="majorEastAsia" w:hAnsiTheme="majorEastAsia" w:hint="eastAsia"/>
+          <w:sz w:val="24"/>
+        </w:rPr>
+      </w:pPr>
+      <w:r>
+        <w:rPr>
+          <w:rFonts w:asciiTheme="majorEastAsia" w:eastAsiaTheme="majorEastAsia" w:hAnsiTheme="majorEastAsia"/>
+          <w:sz w:val="24"/>
+        </w:rPr>
+        <w:t>vim /</w:t>
+      </w:r>
+      <w:proofErr w:type="spellStart"/>
+      <w:r>
+        <w:rPr>
+          <w:rFonts w:asciiTheme="majorEastAsia" w:eastAsiaTheme="majorEastAsia" w:hAnsiTheme="majorEastAsia"/>
+          <w:sz w:val="24"/>
+        </w:rPr>
+        <w:t>etc</w:t>
+      </w:r>
+      <w:proofErr w:type="spellEnd"/>
+      <w:r>
+        <w:rPr>
+          <w:rFonts w:asciiTheme="majorEastAsia" w:eastAsiaTheme="majorEastAsia" w:hAnsiTheme="majorEastAsia"/>
+          <w:sz w:val="24"/>
+        </w:rPr>
+        <w:t>/</w:t>
+      </w:r>
+      <w:proofErr w:type="spellStart"/>
+      <w:r>
+        <w:rPr>
+          <w:rFonts w:asciiTheme="majorEastAsia" w:eastAsiaTheme="majorEastAsia" w:hAnsiTheme="majorEastAsia"/>
+          <w:sz w:val="24"/>
+        </w:rPr>
+        <w:t>sysconfig</w:t>
+      </w:r>
+      <w:proofErr w:type="spellEnd"/>
+      <w:r>
+        <w:rPr>
+          <w:rFonts w:asciiTheme="majorEastAsia" w:eastAsiaTheme="majorEastAsia" w:hAnsiTheme="majorEastAsia"/>
+          <w:sz w:val="24"/>
+        </w:rPr>
+        <w:t>/</w:t>
+      </w:r>
+      <w:proofErr w:type="spellStart"/>
+      <w:r>
+        <w:rPr>
+          <w:rFonts w:asciiTheme="majorEastAsia" w:eastAsiaTheme="majorEastAsia" w:hAnsiTheme="majorEastAsia"/>
+          <w:sz w:val="24"/>
+        </w:rPr>
+        <w:t>kubelet</w:t>
+      </w:r>
+      <w:proofErr w:type="spellEnd"/>
+      <w:r>
+        <w:rPr>
+          <w:rFonts w:asciiTheme="majorEastAsia" w:eastAsiaTheme="majorEastAsia" w:hAnsiTheme="majorEastAsia" w:hint="eastAsia"/>
+          <w:sz w:val="24"/>
+        </w:rPr>
+        <w:t>，</w:t>
+      </w:r>
+      <w:r>
+        <w:rPr>
+          <w:rFonts w:asciiTheme="majorEastAsia" w:eastAsiaTheme="majorEastAsia" w:hAnsiTheme="majorEastAsia"/>
+          <w:sz w:val="24"/>
+        </w:rPr>
+        <w:t>添加如下参数</w:t>
+      </w:r>
+      <w:r>
+        <w:rPr>
+          <w:rFonts w:asciiTheme="majorEastAsia" w:eastAsiaTheme="majorEastAsia" w:hAnsiTheme="majorEastAsia" w:hint="eastAsia"/>
+          <w:sz w:val="24"/>
+        </w:rPr>
+        <w:t>，--</w:t>
+      </w:r>
+      <w:r>
+        <w:rPr>
+          <w:rFonts w:asciiTheme="majorEastAsia" w:eastAsiaTheme="majorEastAsia" w:hAnsiTheme="majorEastAsia"/>
+          <w:sz w:val="24"/>
+        </w:rPr>
+        <w:t>fail-swap-on=false表示启用swap时不让它报错</w:t>
+      </w:r>
+    </w:p>
+    <w:p>
+      <w:pPr>
+        <w:pStyle w:val="a3"/>
+        <w:ind w:left="840" w:firstLineChars="0" w:firstLine="0"/>
+        <w:rPr>
+          <w:rFonts w:asciiTheme="majorEastAsia" w:eastAsiaTheme="majorEastAsia" w:hAnsiTheme="majorEastAsia"/>
+          <w:sz w:val="24"/>
+        </w:rPr>
+      </w:pPr>
+      <w:r>
+        <w:rPr>
+          <w:noProof/>
+        </w:rPr>
+        <w:drawing>
+          <wp:inline distT="0" distB="0" distL="0" distR="0" wp14:anchorId="5B1C3E18" wp14:editId="053F8008">
+            <wp:extent cx="3819048" cy="447619"/>
+            <wp:effectExtent l="0" t="0" r="0" b="0"/>
+            <wp:docPr id="5" name="图片 5"/>
+            <wp:cNvGraphicFramePr>
+              <a:graphicFrameLocks xmlns:a="http://schemas.openxmlformats.org/drawingml/2006/main" noChangeAspect="1"/>
+            </wp:cNvGraphicFramePr>
+            <a:graphic xmlns:a="http://schemas.openxmlformats.org/drawingml/2006/main">
+              <a:graphicData uri="http://schemas.openxmlformats.org/drawingml/2006/picture">
+                <pic:pic xmlns:pic="http://schemas.openxmlformats.org/drawingml/2006/picture">
+                  <pic:nvPicPr>
+                    <pic:cNvPr id="1" name=""/>
+                    <pic:cNvPicPr/>
+                  </pic:nvPicPr>
+                  <pic:blipFill>
+                    <a:blip r:embed="rId10"/>
+                    <a:stretch>
+                      <a:fillRect/>
+                    </a:stretch>
+                  </pic:blipFill>
+                  <pic:spPr>
+                    <a:xfrm>
+                      <a:off x="0" y="0"/>
+                      <a:ext cx="3819048" cy="447619"/>
+                    </a:xfrm>
+                    <a:prstGeom prst="rect">
+                      <a:avLst/>
+                    </a:prstGeom>
+                  </pic:spPr>
+                </pic:pic>
+              </a:graphicData>
+            </a:graphic>
+          </wp:inline>
+        </w:drawing>
+      </w:r>
+    </w:p>
+    <w:p>
+      <w:pPr>
+        <w:pStyle w:val="a3"/>
+        <w:ind w:left="840" w:firstLineChars="0" w:firstLine="0"/>
+        <w:rPr>
+          <w:rFonts w:asciiTheme="majorEastAsia" w:eastAsiaTheme="majorEastAsia" w:hAnsiTheme="majorEastAsia"/>
+          <w:sz w:val="24"/>
+        </w:rPr>
+      </w:pPr>
+      <w:r>
+        <w:rPr>
+          <w:rFonts w:asciiTheme="majorEastAsia" w:eastAsiaTheme="majorEastAsia" w:hAnsiTheme="majorEastAsia"/>
+          <w:sz w:val="24"/>
+        </w:rPr>
+        <w:t>执行命令</w:t>
+      </w:r>
+      <w:r>
+        <w:rPr>
+          <w:rFonts w:asciiTheme="majorEastAsia" w:eastAsiaTheme="majorEastAsia" w:hAnsiTheme="majorEastAsia" w:hint="eastAsia"/>
+          <w:sz w:val="24"/>
+        </w:rPr>
+        <w:t>重新安装：</w:t>
+      </w:r>
+    </w:p>
+    <w:p>
+      <w:pPr>
+        <w:pStyle w:val="a3"/>
+        <w:ind w:left="840" w:firstLineChars="0" w:firstLine="0"/>
+        <w:rPr>
+          <w:rFonts w:asciiTheme="majorEastAsia" w:eastAsiaTheme="majorEastAsia" w:hAnsiTheme="majorEastAsia"/>
+          <w:sz w:val="24"/>
+        </w:rPr>
+      </w:pPr>
+      <w:proofErr w:type="spellStart"/>
+      <w:proofErr w:type="gramStart"/>
+      <w:r>
+        <w:rPr>
+          <w:rFonts w:asciiTheme="majorEastAsia" w:eastAsiaTheme="majorEastAsia" w:hAnsiTheme="majorEastAsia"/>
+          <w:sz w:val="24"/>
+        </w:rPr>
+        <w:t>kubeadm</w:t>
+      </w:r>
+      <w:proofErr w:type="spellEnd"/>
+      <w:proofErr w:type="gramEnd"/>
+      <w:r>
+        <w:rPr>
+          <w:rFonts w:asciiTheme="majorEastAsia" w:eastAsiaTheme="majorEastAsia" w:hAnsiTheme="majorEastAsia"/>
+          <w:sz w:val="24"/>
+        </w:rPr>
+        <w:t xml:space="preserve"> </w:t>
+      </w:r>
+      <w:proofErr w:type="spellStart"/>
+      <w:r>
+        <w:rPr>
+          <w:rFonts w:asciiTheme="majorEastAsia" w:eastAsiaTheme="majorEastAsia" w:hAnsiTheme="majorEastAsia"/>
+          <w:sz w:val="24"/>
+        </w:rPr>
+        <w:t>init</w:t>
+      </w:r>
+      <w:proofErr w:type="spellEnd"/>
+      <w:r>
+        <w:rPr>
+          <w:rFonts w:asciiTheme="majorEastAsia" w:eastAsiaTheme="majorEastAsia" w:hAnsiTheme="majorEastAsia"/>
+          <w:sz w:val="24"/>
+        </w:rPr>
+        <w:t xml:space="preserve"> --</w:t>
+      </w:r>
+      <w:proofErr w:type="spellStart"/>
+      <w:r>
+        <w:rPr>
+          <w:rFonts w:asciiTheme="majorEastAsia" w:eastAsiaTheme="majorEastAsia" w:hAnsiTheme="majorEastAsia"/>
+          <w:sz w:val="24"/>
+        </w:rPr>
+        <w:t>kubernetes</w:t>
+      </w:r>
+      <w:proofErr w:type="spellEnd"/>
+      <w:r>
+        <w:rPr>
+          <w:rFonts w:asciiTheme="majorEastAsia" w:eastAsiaTheme="majorEastAsia" w:hAnsiTheme="majorEastAsia"/>
+          <w:sz w:val="24"/>
+        </w:rPr>
+        <w:t>-version=v1.15.0 --pod-network-</w:t>
+      </w:r>
+      <w:proofErr w:type="spellStart"/>
+      <w:r>
+        <w:rPr>
+          <w:rFonts w:asciiTheme="majorEastAsia" w:eastAsiaTheme="majorEastAsia" w:hAnsiTheme="majorEastAsia"/>
+          <w:sz w:val="24"/>
+        </w:rPr>
+        <w:t>cidr</w:t>
+      </w:r>
+      <w:proofErr w:type="spellEnd"/>
+      <w:r>
+        <w:rPr>
+          <w:rFonts w:asciiTheme="majorEastAsia" w:eastAsiaTheme="majorEastAsia" w:hAnsiTheme="majorEastAsia"/>
+          <w:sz w:val="24"/>
+        </w:rPr>
+        <w:t>=10.244.0.0/16 --service-</w:t>
+      </w:r>
+      <w:proofErr w:type="spellStart"/>
+      <w:r>
+        <w:rPr>
+          <w:rFonts w:asciiTheme="majorEastAsia" w:eastAsiaTheme="majorEastAsia" w:hAnsiTheme="majorEastAsia"/>
+          <w:sz w:val="24"/>
+        </w:rPr>
+        <w:t>cidr</w:t>
+      </w:r>
+      <w:proofErr w:type="spellEnd"/>
+      <w:r>
+        <w:rPr>
+          <w:rFonts w:asciiTheme="majorEastAsia" w:eastAsiaTheme="majorEastAsia" w:hAnsiTheme="majorEastAsia"/>
+          <w:sz w:val="24"/>
+        </w:rPr>
+        <w:t>=10.96.0.0/12 --ignore-</w:t>
+      </w:r>
+      <w:r>
+        <w:rPr>
+          <w:rFonts w:asciiTheme="majorEastAsia" w:eastAsiaTheme="majorEastAsia" w:hAnsiTheme="majorEastAsia"/>
+          <w:sz w:val="24"/>
+        </w:rPr>
+        <w:lastRenderedPageBreak/>
+        <w:t>preflight-errors=Swap</w:t>
+      </w:r>
+    </w:p>
+    <w:p>
+      <w:pPr>
+        <w:pStyle w:val="a3"/>
+        <w:ind w:left="840" w:firstLineChars="0" w:firstLine="0"/>
+        <w:rPr>
+          <w:rFonts w:asciiTheme="majorEastAsia" w:eastAsiaTheme="majorEastAsia" w:hAnsiTheme="majorEastAsia"/>
+          <w:sz w:val="24"/>
+        </w:rPr>
+      </w:pPr>
+      <w:r>
+        <w:rPr>
+          <w:rFonts w:asciiTheme="majorEastAsia" w:eastAsiaTheme="majorEastAsia" w:hAnsiTheme="majorEastAsia"/>
+          <w:sz w:val="24"/>
+        </w:rPr>
+        <w:t>将yum-</w:t>
+      </w:r>
+      <w:proofErr w:type="spellStart"/>
+      <w:r>
+        <w:rPr>
+          <w:rFonts w:asciiTheme="majorEastAsia" w:eastAsiaTheme="majorEastAsia" w:hAnsiTheme="majorEastAsia"/>
+          <w:sz w:val="24"/>
+        </w:rPr>
+        <w:t>key.gpg</w:t>
+      </w:r>
+      <w:proofErr w:type="spellEnd"/>
+      <w:r>
+        <w:rPr>
+          <w:rFonts w:asciiTheme="majorEastAsia" w:eastAsiaTheme="majorEastAsia" w:hAnsiTheme="majorEastAsia"/>
+          <w:sz w:val="24"/>
+        </w:rPr>
+        <w:t>拷贝到其他两个节点然后依次执行三</w:t>
+      </w:r>
+      <w:r>
+        <w:rPr>
+          <w:rFonts w:asciiTheme="majorEastAsia" w:eastAsiaTheme="majorEastAsia" w:hAnsiTheme="majorEastAsia" w:hint="eastAsia"/>
+          <w:sz w:val="24"/>
+        </w:rPr>
+        <w:t>.</w:t>
+      </w:r>
+      <w:proofErr w:type="spellStart"/>
+      <w:r>
+        <w:rPr>
+          <w:rFonts w:asciiTheme="majorEastAsia" w:eastAsiaTheme="majorEastAsia" w:hAnsiTheme="majorEastAsia" w:hint="eastAsia"/>
+          <w:sz w:val="24"/>
+        </w:rPr>
+        <w:t>e</w:t>
+      </w:r>
+      <w:r>
+        <w:rPr>
+          <w:rFonts w:asciiTheme="majorEastAsia" w:eastAsiaTheme="majorEastAsia" w:hAnsiTheme="majorEastAsia"/>
+          <w:sz w:val="24"/>
+        </w:rPr>
+        <w:t>.</w:t>
+      </w:r>
+      <w:r>
+        <w:rPr>
+          <w:rFonts w:asciiTheme="majorEastAsia" w:eastAsiaTheme="majorEastAsia" w:hAnsiTheme="majorEastAsia"/>
+          <w:sz w:val="24"/>
+        </w:rPr>
+        <w:t>i</w:t>
+      </w:r>
+      <w:proofErr w:type="spellEnd"/>
+      <w:r>
+        <w:rPr>
+          <w:rFonts w:asciiTheme="majorEastAsia" w:eastAsiaTheme="majorEastAsia" w:hAnsiTheme="majorEastAsia"/>
+          <w:sz w:val="24"/>
+        </w:rPr>
+        <w:t>和三</w:t>
+      </w:r>
+      <w:r>
+        <w:rPr>
+          <w:rFonts w:asciiTheme="majorEastAsia" w:eastAsiaTheme="majorEastAsia" w:hAnsiTheme="majorEastAsia" w:hint="eastAsia"/>
+          <w:sz w:val="24"/>
+        </w:rPr>
+        <w:t>.</w:t>
+      </w:r>
+      <w:proofErr w:type="spellStart"/>
+      <w:r>
+        <w:rPr>
+          <w:rFonts w:asciiTheme="majorEastAsia" w:eastAsiaTheme="majorEastAsia" w:hAnsiTheme="majorEastAsia"/>
+          <w:sz w:val="24"/>
+        </w:rPr>
+        <w:t>e.</w:t>
+      </w:r>
+      <w:r>
+        <w:rPr>
+          <w:rFonts w:asciiTheme="majorEastAsia" w:eastAsiaTheme="majorEastAsia" w:hAnsiTheme="majorEastAsia"/>
+          <w:sz w:val="24"/>
+        </w:rPr>
+        <w:t>iv</w:t>
+      </w:r>
+      <w:proofErr w:type="spellEnd"/>
+      <w:r>
+        <w:rPr>
+          <w:rFonts w:asciiTheme="majorEastAsia" w:eastAsiaTheme="majorEastAsia" w:hAnsiTheme="majorEastAsia"/>
+          <w:sz w:val="24"/>
+        </w:rPr>
+        <w:t>步骤</w:t>
+      </w:r>
+      <w:r>
+        <w:rPr>
+          <w:rFonts w:asciiTheme="majorEastAsia" w:eastAsiaTheme="majorEastAsia" w:hAnsiTheme="majorEastAsia" w:hint="eastAsia"/>
+          <w:sz w:val="24"/>
+        </w:rPr>
+        <w:t>：</w:t>
+      </w:r>
+    </w:p>
+    <w:p>
+      <w:pPr>
+        <w:pStyle w:val="a3"/>
+        <w:ind w:left="840" w:firstLineChars="0" w:firstLine="0"/>
+        <w:rPr>
+          <w:rFonts w:asciiTheme="majorEastAsia" w:eastAsiaTheme="majorEastAsia" w:hAnsiTheme="majorEastAsia" w:hint="eastAsia"/>
+          <w:sz w:val="24"/>
+        </w:rPr>
+      </w:pPr>
+      <w:proofErr w:type="spellStart"/>
+      <w:proofErr w:type="gramStart"/>
+      <w:r>
+        <w:rPr>
+          <w:rFonts w:asciiTheme="majorEastAsia" w:eastAsiaTheme="majorEastAsia" w:hAnsiTheme="majorEastAsia"/>
+          <w:sz w:val="24"/>
+        </w:rPr>
+        <w:t>scp</w:t>
+      </w:r>
+      <w:proofErr w:type="spellEnd"/>
+      <w:proofErr w:type="gramEnd"/>
+      <w:r>
+        <w:rPr>
+          <w:rFonts w:asciiTheme="majorEastAsia" w:eastAsiaTheme="majorEastAsia" w:hAnsiTheme="majorEastAsia"/>
+          <w:sz w:val="24"/>
+        </w:rPr>
+        <w:t xml:space="preserve"> yum-</w:t>
+      </w:r>
+      <w:proofErr w:type="spellStart"/>
+      <w:r>
+        <w:rPr>
+          <w:rFonts w:asciiTheme="majorEastAsia" w:eastAsiaTheme="majorEastAsia" w:hAnsiTheme="majorEastAsia"/>
+          <w:sz w:val="24"/>
+        </w:rPr>
+        <w:t>key.gpg</w:t>
+      </w:r>
+      <w:proofErr w:type="spellEnd"/>
+      <w:r>
+        <w:rPr>
+          <w:rFonts w:asciiTheme="majorEastAsia" w:eastAsiaTheme="majorEastAsia" w:hAnsiTheme="majorEastAsia"/>
+          <w:sz w:val="24"/>
+        </w:rPr>
+        <w:t xml:space="preserve"> node05.ift.com:/root</w:t>
+      </w:r>
+      <w:bookmarkStart w:id="0" w:name="_GoBack"/>
+      <w:bookmarkEnd w:id="0"/>
     </w:p>
     <w:sectPr>
       <w:pgSz w:w="11906" w:h="16838"/>
@@ -1891,8 +2716,8 @@
 </file>
 
 <file path=word/numbering.xml><?xml version="1.0" encoding="utf-8"?>
-<w:numbering xmlns:wpc="http://schemas.microsoft.com/office/word/2010/wordprocessingCanvas" xmlns:cx="http://schemas.microsoft.com/office/drawing/2014/chartex" xmlns:cx1="http://schemas.microsoft.com/office/drawing/2015/9/8/chartex" xmlns:cx2="http://schemas.microsoft.com/office/drawing/2015/10/21/chartex" xmlns:cx3="http://schemas.microsoft.com/office/drawing/2016/5/9/chartex" xmlns:cx4="http://schemas.microsoft.com/office/drawing/2016/5/10/chartex" xmlns:cx5="http://schemas.microsoft.com/office/drawing/2016/5/11/chartex" xmlns:cx6="http://schemas.microsoft.com/office/drawing/2016/5/12/chartex" xmlns:cx7="http://schemas.microsoft.com/office/drawing/2016/5/13/chartex" xmlns:cx8="http://schemas.microsoft.com/office/drawing/2016/5/14/chartex" xmlns:mc="http://schemas.openxmlformats.org/markup-compatibility/2006" xmlns:aink="http://schemas.microsoft.com/office/drawing/2016/ink" xmlns:am3d="http://schemas.microsoft.com/office/drawing/2017/model3d" xmlns:o="urn:schemas-microsoft-com:office:office" xmlns:r="http://schemas.openxmlformats.org/officeDocument/2006/relationships" xmlns:m="http://schemas.openxmlformats.org/officeDocument/2006/math" xmlns:v="urn:schemas-microsoft-com:vml" xmlns:wp14="http://schemas.microsoft.com/office/word/2010/wordprocessingDrawing" xmlns:wp="http://schemas.openxmlformats.org/drawingml/2006/wordprocessingDrawing" xmlns:w10="urn:schemas-microsoft-com:office:word" xmlns:w="http://schemas.openxmlformats.org/wordprocessingml/2006/main" xmlns:w14="http://schemas.microsoft.com/office/word/2010/wordml" xmlns:w15="http://schemas.microsoft.com/office/word/2012/wordml" xmlns:w16cid="http://schemas.microsoft.com/office/word/2016/wordml/cid" xmlns:w16se="http://schemas.microsoft.com/office/word/2015/wordml/symex" xmlns:wpg="http://schemas.microsoft.com/office/word/2010/wordprocessingGroup" xmlns:wpi="http://schemas.microsoft.com/office/word/2010/wordprocessingInk" xmlns:wne="http://schemas.microsoft.com/office/word/2006/wordml" xmlns:wps="http://schemas.microsoft.com/office/word/2010/wordprocessingShape" mc:Ignorable="w14 w15 w16se w16cid wp14">
-  <w:abstractNum w:abstractNumId="0" w15:restartNumberingAfterBreak="0">
+<w:numbering xmlns:wpc="http://schemas.microsoft.com/office/word/2010/wordprocessingCanvas" xmlns:mc="http://schemas.openxmlformats.org/markup-compatibility/2006" xmlns:o="urn:schemas-microsoft-com:office:office" xmlns:r="http://schemas.openxmlformats.org/officeDocument/2006/relationships" xmlns:m="http://schemas.openxmlformats.org/officeDocument/2006/math" xmlns:v="urn:schemas-microsoft-com:vml" xmlns:wp14="http://schemas.microsoft.com/office/word/2010/wordprocessingDrawing" xmlns:wp="http://schemas.openxmlformats.org/drawingml/2006/wordprocessingDrawing" xmlns:w10="urn:schemas-microsoft-com:office:word" xmlns:w="http://schemas.openxmlformats.org/wordprocessingml/2006/main" xmlns:w14="http://schemas.microsoft.com/office/word/2010/wordml" xmlns:w15="http://schemas.microsoft.com/office/word/2012/wordml" xmlns:wpg="http://schemas.microsoft.com/office/word/2010/wordprocessingGroup" xmlns:wpi="http://schemas.microsoft.com/office/word/2010/wordprocessingInk" xmlns:wne="http://schemas.microsoft.com/office/word/2006/wordml" xmlns:wps="http://schemas.microsoft.com/office/word/2010/wordprocessingShape" mc:Ignorable="w14 w15 wp14">
+  <w:abstractNum w:abstractNumId="0">
     <w:nsid w:val="5A1F32F7"/>
     <w:multiLevelType w:val="hybridMultilevel"/>
     <w:tmpl w:val="BCC45366"/>
@@ -1978,7 +2803,7 @@
       </w:pPr>
     </w:lvl>
   </w:abstractNum>
-  <w:abstractNum w:abstractNumId="1" w15:restartNumberingAfterBreak="0">
+  <w:abstractNum w:abstractNumId="1">
     <w:nsid w:val="67DE0729"/>
     <w:multiLevelType w:val="hybridMultilevel"/>
     <w:tmpl w:val="5A3059B0"/>
@@ -2080,7 +2905,7 @@
 </file>
 
 <file path=word/styles.xml><?xml version="1.0" encoding="utf-8"?>
-<w:styles xmlns:mc="http://schemas.openxmlformats.org/markup-compatibility/2006" xmlns:r="http://schemas.openxmlformats.org/officeDocument/2006/relationships" xmlns:w="http://schemas.openxmlformats.org/wordprocessingml/2006/main" xmlns:w14="http://schemas.microsoft.com/office/word/2010/wordml" xmlns:w15="http://schemas.microsoft.com/office/word/2012/wordml" xmlns:w16cid="http://schemas.microsoft.com/office/word/2016/wordml/cid" xmlns:w16se="http://schemas.microsoft.com/office/word/2015/wordml/symex" mc:Ignorable="w14 w15 w16se w16cid">
+<w:styles xmlns:mc="http://schemas.openxmlformats.org/markup-compatibility/2006" xmlns:r="http://schemas.openxmlformats.org/officeDocument/2006/relationships" xmlns:w="http://schemas.openxmlformats.org/wordprocessingml/2006/main" xmlns:w14="http://schemas.microsoft.com/office/word/2010/wordml" xmlns:w15="http://schemas.microsoft.com/office/word/2012/wordml" mc:Ignorable="w14 w15">
   <w:docDefaults>
     <w:rPrDefault>
       <w:rPr>
@@ -2093,7 +2918,7 @@
     </w:rPrDefault>
     <w:pPrDefault/>
   </w:docDefaults>
-  <w:latentStyles w:defLockedState="0" w:defUIPriority="99" w:defSemiHidden="0" w:defUnhideWhenUsed="0" w:defQFormat="0" w:count="375">
+  <w:latentStyles w:defLockedState="0" w:defUIPriority="99" w:defSemiHidden="0" w:defUnhideWhenUsed="0" w:defQFormat="0" w:count="371">
     <w:lsdException w:name="Normal" w:uiPriority="0" w:qFormat="1"/>
     <w:lsdException w:name="heading 1" w:uiPriority="9" w:qFormat="1"/>
     <w:lsdException w:name="heading 2" w:semiHidden="1" w:uiPriority="9" w:unhideWhenUsed="1" w:qFormat="1"/>
@@ -2199,6 +3024,7 @@
     <w:lsdException w:name="HTML Sample" w:semiHidden="1" w:unhideWhenUsed="1"/>
     <w:lsdException w:name="HTML Typewriter" w:semiHidden="1" w:unhideWhenUsed="1"/>
     <w:lsdException w:name="HTML Variable" w:semiHidden="1" w:unhideWhenUsed="1"/>
+    <w:lsdException w:name="Normal Table" w:semiHidden="1" w:unhideWhenUsed="1"/>
     <w:lsdException w:name="annotation subject" w:semiHidden="1" w:unhideWhenUsed="1"/>
     <w:lsdException w:name="No List" w:semiHidden="1" w:unhideWhenUsed="1"/>
     <w:lsdException w:name="Outline List 1" w:semiHidden="1" w:unhideWhenUsed="1"/>
@@ -2242,8 +3068,10 @@
     <w:lsdException w:name="Table Elegant" w:semiHidden="1" w:unhideWhenUsed="1"/>
     <w:lsdException w:name="Table Professional" w:semiHidden="1" w:unhideWhenUsed="1"/>
     <w:lsdException w:name="Table Subtle 1" w:semiHidden="1" w:unhideWhenUsed="1"/>
+    <w:lsdException w:name="Table Subtle 2" w:semiHidden="1" w:unhideWhenUsed="1"/>
     <w:lsdException w:name="Table Web 1" w:semiHidden="1" w:unhideWhenUsed="1"/>
     <w:lsdException w:name="Table Web 2" w:semiHidden="1" w:unhideWhenUsed="1"/>
+    <w:lsdException w:name="Table Web 3" w:semiHidden="1" w:unhideWhenUsed="1"/>
     <w:lsdException w:name="Balloon Text" w:semiHidden="1" w:unhideWhenUsed="1"/>
     <w:lsdException w:name="Table Grid" w:uiPriority="39"/>
     <w:lsdException w:name="Table Theme" w:semiHidden="1" w:unhideWhenUsed="1"/>
@@ -2462,10 +3290,6 @@
     <w:lsdException w:name="List Table 5 Dark Accent 6" w:uiPriority="50"/>
     <w:lsdException w:name="List Table 6 Colorful Accent 6" w:uiPriority="51"/>
     <w:lsdException w:name="List Table 7 Colorful Accent 6" w:uiPriority="52"/>
-    <w:lsdException w:name="Mention" w:semiHidden="1" w:unhideWhenUsed="1"/>
-    <w:lsdException w:name="Smart Hyperlink" w:semiHidden="1" w:unhideWhenUsed="1"/>
-    <w:lsdException w:name="Hashtag" w:semiHidden="1" w:unhideWhenUsed="1"/>
-    <w:lsdException w:name="Unresolved Mention" w:semiHidden="1" w:unhideWhenUsed="1"/>
   </w:latentStyles>
   <w:style w:type="paragraph" w:default="1" w:styleId="a">
     <w:name w:val="Normal"/>

--- a/Kubernetes集群安装文档.docx
+++ b/Kubernetes集群安装文档.docx
@@ -1,6 +1,6 @@
 
 <file path=word/document.xml><?xml version="1.0" encoding="utf-8"?>
-<w:document xmlns:wpc="http://schemas.microsoft.com/office/word/2010/wordprocessingCanvas" xmlns:mc="http://schemas.openxmlformats.org/markup-compatibility/2006" xmlns:o="urn:schemas-microsoft-com:office:office" xmlns:r="http://schemas.openxmlformats.org/officeDocument/2006/relationships" xmlns:m="http://schemas.openxmlformats.org/officeDocument/2006/math" xmlns:v="urn:schemas-microsoft-com:vml" xmlns:wp14="http://schemas.microsoft.com/office/word/2010/wordprocessingDrawing" xmlns:wp="http://schemas.openxmlformats.org/drawingml/2006/wordprocessingDrawing" xmlns:w10="urn:schemas-microsoft-com:office:word" xmlns:w="http://schemas.openxmlformats.org/wordprocessingml/2006/main" xmlns:w14="http://schemas.microsoft.com/office/word/2010/wordml" xmlns:w15="http://schemas.microsoft.com/office/word/2012/wordml" xmlns:wpg="http://schemas.microsoft.com/office/word/2010/wordprocessingGroup" xmlns:wpi="http://schemas.microsoft.com/office/word/2010/wordprocessingInk" xmlns:wne="http://schemas.microsoft.com/office/word/2006/wordml" xmlns:wps="http://schemas.microsoft.com/office/word/2010/wordprocessingShape" mc:Ignorable="w14 w15 wp14">
+<w:document xmlns:wpc="http://schemas.microsoft.com/office/word/2010/wordprocessingCanvas" xmlns:cx="http://schemas.microsoft.com/office/drawing/2014/chartex" xmlns:cx1="http://schemas.microsoft.com/office/drawing/2015/9/8/chartex" xmlns:cx2="http://schemas.microsoft.com/office/drawing/2015/10/21/chartex" xmlns:cx3="http://schemas.microsoft.com/office/drawing/2016/5/9/chartex" xmlns:cx4="http://schemas.microsoft.com/office/drawing/2016/5/10/chartex" xmlns:cx5="http://schemas.microsoft.com/office/drawing/2016/5/11/chartex" xmlns:cx6="http://schemas.microsoft.com/office/drawing/2016/5/12/chartex" xmlns:cx7="http://schemas.microsoft.com/office/drawing/2016/5/13/chartex" xmlns:cx8="http://schemas.microsoft.com/office/drawing/2016/5/14/chartex" xmlns:mc="http://schemas.openxmlformats.org/markup-compatibility/2006" xmlns:aink="http://schemas.microsoft.com/office/drawing/2016/ink" xmlns:am3d="http://schemas.microsoft.com/office/drawing/2017/model3d" xmlns:o="urn:schemas-microsoft-com:office:office" xmlns:r="http://schemas.openxmlformats.org/officeDocument/2006/relationships" xmlns:m="http://schemas.openxmlformats.org/officeDocument/2006/math" xmlns:v="urn:schemas-microsoft-com:vml" xmlns:wp14="http://schemas.microsoft.com/office/word/2010/wordprocessingDrawing" xmlns:wp="http://schemas.openxmlformats.org/drawingml/2006/wordprocessingDrawing" xmlns:w10="urn:schemas-microsoft-com:office:word" xmlns:w="http://schemas.openxmlformats.org/wordprocessingml/2006/main" xmlns:w14="http://schemas.microsoft.com/office/word/2010/wordml" xmlns:w15="http://schemas.microsoft.com/office/word/2012/wordml" xmlns:w16cid="http://schemas.microsoft.com/office/word/2016/wordml/cid" xmlns:w16se="http://schemas.microsoft.com/office/word/2015/wordml/symex" xmlns:wpg="http://schemas.microsoft.com/office/word/2010/wordprocessingGroup" xmlns:wpi="http://schemas.microsoft.com/office/word/2010/wordprocessingInk" xmlns:wne="http://schemas.microsoft.com/office/word/2006/wordml" xmlns:wps="http://schemas.microsoft.com/office/word/2010/wordprocessingShape" mc:Ignorable="w14 w15 w16se w16cid wp14">
   <w:body>
     <w:p>
       <w:pPr>
@@ -200,23 +200,7 @@
           <w:rFonts w:asciiTheme="majorEastAsia" w:eastAsiaTheme="majorEastAsia" w:hAnsiTheme="majorEastAsia" w:hint="eastAsia"/>
           <w:sz w:val="24"/>
         </w:rPr>
-        <w:t>由于</w:t>
-      </w:r>
-      <w:proofErr w:type="spellStart"/>
-      <w:r>
-        <w:rPr>
-          <w:rFonts w:asciiTheme="majorEastAsia" w:eastAsiaTheme="majorEastAsia" w:hAnsiTheme="majorEastAsia" w:hint="eastAsia"/>
-          <w:sz w:val="24"/>
-        </w:rPr>
-        <w:t>Kubernetes</w:t>
-      </w:r>
-      <w:proofErr w:type="spellEnd"/>
-      <w:r>
-        <w:rPr>
-          <w:rFonts w:asciiTheme="majorEastAsia" w:eastAsiaTheme="majorEastAsia" w:hAnsiTheme="majorEastAsia" w:hint="eastAsia"/>
-          <w:sz w:val="24"/>
-        </w:rPr>
-        <w:t>安装过于复杂所以使用官方工具</w:t>
+        <w:t>由于Kubernetes安装过于复杂所以使用官方工具</w:t>
       </w:r>
       <w:proofErr w:type="spellStart"/>
       <w:r>
@@ -258,7 +242,6 @@
         </w:rPr>
         <w:t>请确定</w:t>
       </w:r>
-      <w:proofErr w:type="spellStart"/>
       <w:proofErr w:type="gramEnd"/>
       <w:r>
         <w:rPr>
@@ -266,42 +249,41 @@
           <w:color w:val="FF0000"/>
           <w:sz w:val="24"/>
         </w:rPr>
-        <w:t>iptables</w:t>
-      </w:r>
-      <w:proofErr w:type="spellEnd"/>
+        <w:t>iptables和</w:t>
+      </w:r>
+      <w:proofErr w:type="spellStart"/>
       <w:r>
         <w:rPr>
           <w:rFonts w:asciiTheme="majorEastAsia" w:eastAsiaTheme="majorEastAsia" w:hAnsiTheme="majorEastAsia" w:hint="eastAsia"/>
           <w:color w:val="FF0000"/>
           <w:sz w:val="24"/>
         </w:rPr>
-        <w:t>和</w:t>
-      </w:r>
-      <w:proofErr w:type="spellStart"/>
+        <w:t>firewall</w:t>
+      </w:r>
       <w:r>
         <w:rPr>
           <w:rFonts w:asciiTheme="majorEastAsia" w:eastAsiaTheme="majorEastAsia" w:hAnsiTheme="majorEastAsia" w:hint="eastAsia"/>
           <w:color w:val="FF0000"/>
           <w:sz w:val="24"/>
         </w:rPr>
-        <w:t>firewall</w:t>
-      </w:r>
+        <w:t>d</w:t>
+      </w:r>
+      <w:proofErr w:type="spellEnd"/>
       <w:r>
         <w:rPr>
           <w:rFonts w:asciiTheme="majorEastAsia" w:eastAsiaTheme="majorEastAsia" w:hAnsiTheme="majorEastAsia" w:hint="eastAsia"/>
           <w:color w:val="FF0000"/>
           <w:sz w:val="24"/>
         </w:rPr>
-        <w:t>d</w:t>
-      </w:r>
-      <w:proofErr w:type="spellEnd"/>
+        <w:t>没有开启</w:t>
+      </w:r>
       <w:r>
         <w:rPr>
           <w:rFonts w:asciiTheme="majorEastAsia" w:eastAsiaTheme="majorEastAsia" w:hAnsiTheme="majorEastAsia" w:hint="eastAsia"/>
           <w:color w:val="FF0000"/>
           <w:sz w:val="24"/>
         </w:rPr>
-        <w:t>没有开启</w:t>
+        <w:t>，最好禁止开机自动启动</w:t>
       </w:r>
       <w:r>
         <w:rPr>
@@ -309,93 +291,7 @@
           <w:color w:val="FF0000"/>
           <w:sz w:val="24"/>
         </w:rPr>
-        <w:t>，最好禁止开机自动启动</w:t>
-      </w:r>
-      <w:r>
-        <w:rPr>
-          <w:rFonts w:asciiTheme="majorEastAsia" w:eastAsiaTheme="majorEastAsia" w:hAnsiTheme="majorEastAsia" w:hint="eastAsia"/>
-          <w:color w:val="FF0000"/>
-          <w:sz w:val="24"/>
-        </w:rPr>
         <w:t>，因为k8s安装时会大量操作iptables规则。</w:t>
-      </w:r>
-    </w:p>
-    <w:p>
-      <w:pPr>
-        <w:pStyle w:val="a3"/>
-        <w:numPr>
-          <w:ilvl w:val="0"/>
-          <w:numId w:val="1"/>
-        </w:numPr>
-        <w:ind w:firstLineChars="0"/>
-        <w:rPr>
-          <w:rFonts w:asciiTheme="majorEastAsia" w:eastAsiaTheme="majorEastAsia" w:hAnsiTheme="majorEastAsia"/>
-          <w:color w:val="FF0000"/>
-          <w:sz w:val="24"/>
-        </w:rPr>
-      </w:pPr>
-      <w:r>
-        <w:rPr>
-          <w:rFonts w:asciiTheme="majorEastAsia" w:eastAsiaTheme="majorEastAsia" w:hAnsiTheme="majorEastAsia" w:hint="eastAsia"/>
-          <w:sz w:val="24"/>
-        </w:rPr>
-        <w:t>安装</w:t>
-      </w:r>
-      <w:proofErr w:type="spellStart"/>
-      <w:r>
-        <w:rPr>
-          <w:rFonts w:asciiTheme="majorEastAsia" w:eastAsiaTheme="majorEastAsia" w:hAnsiTheme="majorEastAsia" w:hint="eastAsia"/>
-          <w:sz w:val="24"/>
-        </w:rPr>
-        <w:t>Docker</w:t>
-      </w:r>
-      <w:proofErr w:type="spellEnd"/>
-      <w:r>
-        <w:rPr>
-          <w:rFonts w:asciiTheme="majorEastAsia" w:eastAsiaTheme="majorEastAsia" w:hAnsiTheme="majorEastAsia" w:hint="eastAsia"/>
-          <w:sz w:val="24"/>
-        </w:rPr>
-        <w:t>，详情参见：</w:t>
-      </w:r>
-      <w:r>
-        <w:rPr>
-          <w:rStyle w:val="a4"/>
-          <w:rFonts w:asciiTheme="majorEastAsia" w:eastAsiaTheme="majorEastAsia" w:hAnsiTheme="majorEastAsia"/>
-          <w:sz w:val="24"/>
-        </w:rPr>
-        <w:fldChar w:fldCharType="begin"/>
-      </w:r>
-      <w:r>
-        <w:rPr>
-          <w:rStyle w:val="a4"/>
-          <w:rFonts w:asciiTheme="majorEastAsia" w:eastAsiaTheme="majorEastAsia" w:hAnsiTheme="majorEastAsia"/>
-          <w:sz w:val="24"/>
-        </w:rPr>
-        <w:instrText xml:space="preserve"> HYPERLINK "Docker.xmind" </w:instrText>
-      </w:r>
-      <w:r>
-        <w:rPr>
-          <w:rStyle w:val="a4"/>
-          <w:rFonts w:asciiTheme="majorEastAsia" w:eastAsiaTheme="majorEastAsia" w:hAnsiTheme="majorEastAsia"/>
-          <w:sz w:val="24"/>
-        </w:rPr>
-        <w:fldChar w:fldCharType="separate"/>
-      </w:r>
-      <w:r>
-        <w:rPr>
-          <w:rStyle w:val="a4"/>
-          <w:rFonts w:asciiTheme="majorEastAsia" w:eastAsiaTheme="majorEastAsia" w:hAnsiTheme="majorEastAsia"/>
-          <w:sz w:val="24"/>
-        </w:rPr>
-        <w:t>Docker.xmind</w:t>
-      </w:r>
-      <w:r>
-        <w:rPr>
-          <w:rStyle w:val="a4"/>
-          <w:rFonts w:asciiTheme="majorEastAsia" w:eastAsiaTheme="majorEastAsia" w:hAnsiTheme="majorEastAsia"/>
-          <w:sz w:val="24"/>
-        </w:rPr>
-        <w:fldChar w:fldCharType="end"/>
       </w:r>
     </w:p>
     <w:p>
@@ -911,15 +807,15 @@
           <w:rFonts w:asciiTheme="majorEastAsia" w:eastAsiaTheme="majorEastAsia" w:hAnsiTheme="majorEastAsia"/>
           <w:sz w:val="24"/>
         </w:rPr>
-        <w:t>和</w:t>
-      </w:r>
-      <w:proofErr w:type="spellStart"/>
-      <w:r>
-        <w:rPr>
-          <w:rFonts w:asciiTheme="majorEastAsia" w:eastAsiaTheme="majorEastAsia" w:hAnsiTheme="majorEastAsia"/>
-          <w:sz w:val="24"/>
-        </w:rPr>
-        <w:t>docker-ce</w:t>
+        <w:t>和docker-</w:t>
+      </w:r>
+      <w:proofErr w:type="spellStart"/>
+      <w:r>
+        <w:rPr>
+          <w:rFonts w:asciiTheme="majorEastAsia" w:eastAsiaTheme="majorEastAsia" w:hAnsiTheme="majorEastAsia"/>
+          <w:sz w:val="24"/>
+        </w:rPr>
+        <w:t>ce</w:t>
       </w:r>
       <w:r>
         <w:rPr>
@@ -1000,32 +896,32 @@
         </w:rPr>
       </w:pPr>
       <w:proofErr w:type="spellStart"/>
+      <w:r>
+        <w:rPr>
+          <w:rFonts w:asciiTheme="majorEastAsia" w:eastAsiaTheme="majorEastAsia" w:hAnsiTheme="majorEastAsia"/>
+          <w:sz w:val="24"/>
+        </w:rPr>
+        <w:t>scp</w:t>
+      </w:r>
+      <w:proofErr w:type="spellEnd"/>
+      <w:r>
+        <w:rPr>
+          <w:rFonts w:asciiTheme="majorEastAsia" w:eastAsiaTheme="majorEastAsia" w:hAnsiTheme="majorEastAsia"/>
+          <w:sz w:val="24"/>
+        </w:rPr>
+        <w:t xml:space="preserve"> docker-</w:t>
+      </w:r>
+      <w:proofErr w:type="spellStart"/>
       <w:proofErr w:type="gramStart"/>
       <w:r>
         <w:rPr>
           <w:rFonts w:asciiTheme="majorEastAsia" w:eastAsiaTheme="majorEastAsia" w:hAnsiTheme="majorEastAsia"/>
           <w:sz w:val="24"/>
         </w:rPr>
-        <w:t>scp</w:t>
+        <w:t>ce.repo</w:t>
       </w:r>
       <w:proofErr w:type="spellEnd"/>
       <w:proofErr w:type="gramEnd"/>
-      <w:r>
-        <w:rPr>
-          <w:rFonts w:asciiTheme="majorEastAsia" w:eastAsiaTheme="majorEastAsia" w:hAnsiTheme="majorEastAsia"/>
-          <w:sz w:val="24"/>
-        </w:rPr>
-        <w:t xml:space="preserve"> </w:t>
-      </w:r>
-      <w:proofErr w:type="spellStart"/>
-      <w:r>
-        <w:rPr>
-          <w:rFonts w:asciiTheme="majorEastAsia" w:eastAsiaTheme="majorEastAsia" w:hAnsiTheme="majorEastAsia"/>
-          <w:sz w:val="24"/>
-        </w:rPr>
-        <w:t>docker-ce.repo</w:t>
-      </w:r>
-      <w:proofErr w:type="spellEnd"/>
       <w:r>
         <w:rPr>
           <w:rFonts w:asciiTheme="majorEastAsia" w:eastAsiaTheme="majorEastAsia" w:hAnsiTheme="majorEastAsia"/>
@@ -1117,15 +1013,15 @@
           <w:rFonts w:asciiTheme="majorEastAsia" w:eastAsiaTheme="majorEastAsia" w:hAnsiTheme="majorEastAsia"/>
           <w:sz w:val="24"/>
         </w:rPr>
-        <w:t xml:space="preserve">yum install </w:t>
-      </w:r>
-      <w:proofErr w:type="spellStart"/>
-      <w:r>
-        <w:rPr>
-          <w:rFonts w:asciiTheme="majorEastAsia" w:eastAsiaTheme="majorEastAsia" w:hAnsiTheme="majorEastAsia"/>
-          <w:sz w:val="24"/>
-        </w:rPr>
-        <w:t>docker-ce</w:t>
+        <w:t>yum install docker-</w:t>
+      </w:r>
+      <w:proofErr w:type="spellStart"/>
+      <w:r>
+        <w:rPr>
+          <w:rFonts w:asciiTheme="majorEastAsia" w:eastAsiaTheme="majorEastAsia" w:hAnsiTheme="majorEastAsia"/>
+          <w:sz w:val="24"/>
+        </w:rPr>
+        <w:t>ce</w:t>
       </w:r>
       <w:proofErr w:type="spellEnd"/>
       <w:r>
@@ -1350,7 +1246,6 @@
           <w:rFonts w:asciiTheme="majorEastAsia" w:eastAsiaTheme="majorEastAsia" w:hAnsiTheme="majorEastAsia"/>
           <w:sz w:val="24"/>
         </w:rPr>
-        <w:lastRenderedPageBreak/>
         <w:t>w</w:t>
       </w:r>
       <w:r>
@@ -1367,7 +1262,16 @@
             <w:rFonts w:asciiTheme="majorEastAsia" w:eastAsiaTheme="majorEastAsia" w:hAnsiTheme="majorEastAsia"/>
             <w:sz w:val="24"/>
           </w:rPr>
-          <w:t>https://mirrors.aliyun.com/kubernetes/yum/doc/yum-key.gpg</w:t>
+          <w:t>https://mirrors.aliyun.com/kubernetes/yum/doc/yum-</w:t>
+        </w:r>
+        <w:r>
+          <w:rPr>
+            <w:rStyle w:val="a4"/>
+            <w:rFonts w:asciiTheme="majorEastAsia" w:eastAsiaTheme="majorEastAsia" w:hAnsiTheme="majorEastAsia"/>
+            <w:sz w:val="24"/>
+          </w:rPr>
+          <w:lastRenderedPageBreak/>
+          <w:t>key.gpg</w:t>
         </w:r>
       </w:hyperlink>
     </w:p>
@@ -1687,21 +1591,12 @@
         </w:rPr>
         <w:t>启动</w:t>
       </w:r>
-      <w:proofErr w:type="spellStart"/>
-      <w:r>
-        <w:rPr>
-          <w:rFonts w:asciiTheme="majorEastAsia" w:eastAsiaTheme="majorEastAsia" w:hAnsiTheme="majorEastAsia" w:hint="eastAsia"/>
-          <w:sz w:val="24"/>
-        </w:rPr>
-        <w:t>Docker</w:t>
-      </w:r>
-      <w:proofErr w:type="spellEnd"/>
-      <w:r>
-        <w:rPr>
-          <w:rFonts w:asciiTheme="majorEastAsia" w:eastAsiaTheme="majorEastAsia" w:hAnsiTheme="majorEastAsia" w:hint="eastAsia"/>
-          <w:sz w:val="24"/>
-        </w:rPr>
-        <w:t>：</w:t>
+      <w:r>
+        <w:rPr>
+          <w:rFonts w:asciiTheme="majorEastAsia" w:eastAsiaTheme="majorEastAsia" w:hAnsiTheme="majorEastAsia" w:hint="eastAsia"/>
+          <w:sz w:val="24"/>
+        </w:rPr>
+        <w:t>Docker：</w:t>
       </w:r>
       <w:proofErr w:type="spellStart"/>
       <w:r>
@@ -1717,17 +1612,8 @@
           <w:rFonts w:asciiTheme="majorEastAsia" w:eastAsiaTheme="majorEastAsia" w:hAnsiTheme="majorEastAsia"/>
           <w:sz w:val="24"/>
         </w:rPr>
-        <w:t xml:space="preserve"> start </w:t>
-      </w:r>
-      <w:proofErr w:type="spellStart"/>
-      <w:r>
-        <w:rPr>
-          <w:rFonts w:asciiTheme="majorEastAsia" w:eastAsiaTheme="majorEastAsia" w:hAnsiTheme="majorEastAsia"/>
-          <w:sz w:val="24"/>
-        </w:rPr>
-        <w:t>docker</w:t>
-      </w:r>
-      <w:proofErr w:type="spellEnd"/>
+        <w:t xml:space="preserve"> start docker</w:t>
+      </w:r>
     </w:p>
     <w:p>
       <w:pPr>
@@ -1841,23 +1727,7 @@
           <w:rFonts w:asciiTheme="majorEastAsia" w:eastAsiaTheme="majorEastAsia" w:hAnsiTheme="majorEastAsia"/>
           <w:sz w:val="24"/>
         </w:rPr>
-        <w:t>cat /</w:t>
-      </w:r>
-      <w:proofErr w:type="spellStart"/>
-      <w:r>
-        <w:rPr>
-          <w:rFonts w:asciiTheme="majorEastAsia" w:eastAsiaTheme="majorEastAsia" w:hAnsiTheme="majorEastAsia"/>
-          <w:sz w:val="24"/>
-        </w:rPr>
-        <w:t>proc</w:t>
-      </w:r>
-      <w:proofErr w:type="spellEnd"/>
-      <w:r>
-        <w:rPr>
-          <w:rFonts w:asciiTheme="majorEastAsia" w:eastAsiaTheme="majorEastAsia" w:hAnsiTheme="majorEastAsia"/>
-          <w:sz w:val="24"/>
-        </w:rPr>
-        <w:t>/s</w:t>
+        <w:t>cat /proc/s</w:t>
       </w:r>
       <w:r>
         <w:rPr>
@@ -1880,15 +1750,7 @@
           <w:rFonts w:asciiTheme="majorEastAsia" w:eastAsiaTheme="majorEastAsia" w:hAnsiTheme="majorEastAsia"/>
           <w:sz w:val="24"/>
         </w:rPr>
-        <w:t>-call-</w:t>
-      </w:r>
-      <w:proofErr w:type="spellStart"/>
-      <w:r>
-        <w:rPr>
-          <w:rFonts w:asciiTheme="majorEastAsia" w:eastAsiaTheme="majorEastAsia" w:hAnsiTheme="majorEastAsia"/>
-          <w:sz w:val="24"/>
-        </w:rPr>
-        <w:t>ip</w:t>
+        <w:t>-call-ip</w:t>
       </w:r>
       <w:r>
         <w:rPr>
@@ -1897,7 +1759,6 @@
         </w:rPr>
         <w:t>tables</w:t>
       </w:r>
-      <w:proofErr w:type="spellEnd"/>
     </w:p>
     <w:p>
       <w:pPr>
@@ -1934,23 +1795,7 @@
           <w:rFonts w:asciiTheme="majorEastAsia" w:eastAsiaTheme="majorEastAsia" w:hAnsiTheme="majorEastAsia" w:hint="eastAsia"/>
           <w:sz w:val="24"/>
         </w:rPr>
-        <w:t>，如果不为1则</w:t>
-      </w:r>
-      <w:proofErr w:type="spellStart"/>
-      <w:r>
-        <w:rPr>
-          <w:rFonts w:asciiTheme="majorEastAsia" w:eastAsiaTheme="majorEastAsia" w:hAnsiTheme="majorEastAsia" w:hint="eastAsia"/>
-          <w:sz w:val="24"/>
-        </w:rPr>
-        <w:t>docker</w:t>
-      </w:r>
-      <w:proofErr w:type="spellEnd"/>
-      <w:r>
-        <w:rPr>
-          <w:rFonts w:asciiTheme="majorEastAsia" w:eastAsiaTheme="majorEastAsia" w:hAnsiTheme="majorEastAsia" w:hint="eastAsia"/>
-          <w:sz w:val="24"/>
-        </w:rPr>
-        <w:t>在创建</w:t>
+        <w:t>，如果不为1则docker在创建</w:t>
       </w:r>
       <w:proofErr w:type="spellStart"/>
       <w:r>
@@ -2003,23 +1848,7 @@
           <w:rFonts w:asciiTheme="majorEastAsia" w:eastAsiaTheme="majorEastAsia" w:hAnsiTheme="majorEastAsia"/>
           <w:sz w:val="24"/>
         </w:rPr>
-        <w:t>和</w:t>
-      </w:r>
-      <w:proofErr w:type="spellStart"/>
-      <w:r>
-        <w:rPr>
-          <w:rFonts w:asciiTheme="majorEastAsia" w:eastAsiaTheme="majorEastAsia" w:hAnsiTheme="majorEastAsia"/>
-          <w:sz w:val="24"/>
-        </w:rPr>
-        <w:t>docker</w:t>
-      </w:r>
-      <w:proofErr w:type="spellEnd"/>
-      <w:r>
-        <w:rPr>
-          <w:rFonts w:asciiTheme="majorEastAsia" w:eastAsiaTheme="majorEastAsia" w:hAnsiTheme="majorEastAsia"/>
-          <w:sz w:val="24"/>
-        </w:rPr>
-        <w:t>设置为开机自动启动</w:t>
+        <w:t>和docker设置为开机自动启动</w:t>
       </w:r>
       <w:r>
         <w:rPr>
@@ -2071,7 +1900,6 @@
         <w:t>；</w:t>
       </w:r>
       <w:proofErr w:type="spellStart"/>
-      <w:proofErr w:type="gramStart"/>
       <w:r>
         <w:rPr>
           <w:rFonts w:asciiTheme="majorEastAsia" w:eastAsiaTheme="majorEastAsia" w:hAnsiTheme="majorEastAsia"/>
@@ -2080,29 +1908,19 @@
         <w:t>systemctl</w:t>
       </w:r>
       <w:proofErr w:type="spellEnd"/>
-      <w:proofErr w:type="gramEnd"/>
-      <w:r>
-        <w:rPr>
-          <w:rFonts w:asciiTheme="majorEastAsia" w:eastAsiaTheme="majorEastAsia" w:hAnsiTheme="majorEastAsia"/>
-          <w:sz w:val="24"/>
-        </w:rPr>
-        <w:t xml:space="preserve"> enable </w:t>
-      </w:r>
-      <w:proofErr w:type="spellStart"/>
-      <w:r>
-        <w:rPr>
-          <w:rFonts w:asciiTheme="majorEastAsia" w:eastAsiaTheme="majorEastAsia" w:hAnsiTheme="majorEastAsia"/>
-          <w:sz w:val="24"/>
-        </w:rPr>
-        <w:t>docker</w:t>
-      </w:r>
-      <w:proofErr w:type="spellEnd"/>
+      <w:r>
+        <w:rPr>
+          <w:rFonts w:asciiTheme="majorEastAsia" w:eastAsiaTheme="majorEastAsia" w:hAnsiTheme="majorEastAsia"/>
+          <w:sz w:val="24"/>
+        </w:rPr>
+        <w:t xml:space="preserve"> enable docker</w:t>
+      </w:r>
     </w:p>
     <w:p>
       <w:pPr>
         <w:pStyle w:val="a3"/>
         <w:numPr>
-          <w:ilvl w:val="1"/>
+          <w:ilvl w:val="0"/>
           <w:numId w:val="1"/>
         </w:numPr>
         <w:ind w:firstLineChars="0"/>
@@ -2131,12 +1949,11 @@
         <w:pStyle w:val="a3"/>
         <w:ind w:left="840" w:firstLineChars="0" w:firstLine="0"/>
         <w:rPr>
-          <w:rFonts w:asciiTheme="majorEastAsia" w:eastAsiaTheme="majorEastAsia" w:hAnsiTheme="majorEastAsia" w:hint="eastAsia"/>
-          <w:sz w:val="24"/>
-        </w:rPr>
-      </w:pPr>
-      <w:proofErr w:type="spellStart"/>
-      <w:proofErr w:type="gramStart"/>
+          <w:rFonts w:asciiTheme="majorEastAsia" w:eastAsiaTheme="majorEastAsia" w:hAnsiTheme="majorEastAsia"/>
+          <w:sz w:val="24"/>
+        </w:rPr>
+      </w:pPr>
+      <w:proofErr w:type="spellStart"/>
       <w:r>
         <w:rPr>
           <w:rFonts w:asciiTheme="majorEastAsia" w:eastAsiaTheme="majorEastAsia" w:hAnsiTheme="majorEastAsia"/>
@@ -2145,7 +1962,6 @@
         <w:t>kubeadm</w:t>
       </w:r>
       <w:proofErr w:type="spellEnd"/>
-      <w:proofErr w:type="gramEnd"/>
       <w:r>
         <w:rPr>
           <w:rFonts w:asciiTheme="majorEastAsia" w:eastAsiaTheme="majorEastAsia" w:hAnsiTheme="majorEastAsia"/>
@@ -2297,7 +2113,7 @@
         <w:pStyle w:val="a3"/>
         <w:ind w:left="840" w:firstLineChars="0" w:firstLine="0"/>
         <w:rPr>
-          <w:rFonts w:asciiTheme="majorEastAsia" w:eastAsiaTheme="majorEastAsia" w:hAnsiTheme="majorEastAsia" w:hint="eastAsia"/>
+          <w:rFonts w:asciiTheme="majorEastAsia" w:eastAsiaTheme="majorEastAsia" w:hAnsiTheme="majorEastAsia"/>
           <w:sz w:val="24"/>
         </w:rPr>
       </w:pPr>
@@ -2462,7 +2278,6 @@
         </w:rPr>
       </w:pPr>
       <w:proofErr w:type="spellStart"/>
-      <w:proofErr w:type="gramStart"/>
       <w:r>
         <w:rPr>
           <w:rFonts w:asciiTheme="majorEastAsia" w:eastAsiaTheme="majorEastAsia" w:hAnsiTheme="majorEastAsia"/>
@@ -2471,7 +2286,6 @@
         <w:t>kubeadm</w:t>
       </w:r>
       <w:proofErr w:type="spellEnd"/>
-      <w:proofErr w:type="gramEnd"/>
       <w:r>
         <w:rPr>
           <w:rFonts w:asciiTheme="majorEastAsia" w:eastAsiaTheme="majorEastAsia" w:hAnsiTheme="majorEastAsia"/>
@@ -2541,169 +2355,192 @@
           <w:rFonts w:asciiTheme="majorEastAsia" w:eastAsiaTheme="majorEastAsia" w:hAnsiTheme="majorEastAsia"/>
           <w:sz w:val="24"/>
         </w:rPr>
-        <w:t>=10.96.0.0/12 --ignore-</w:t>
-      </w:r>
-      <w:r>
-        <w:rPr>
-          <w:rFonts w:asciiTheme="majorEastAsia" w:eastAsiaTheme="majorEastAsia" w:hAnsiTheme="majorEastAsia"/>
+        <w:t>=10.96.0.0/12 --ignore-preflight-errors=Swap</w:t>
+      </w:r>
+    </w:p>
+    <w:p>
+      <w:pPr>
+        <w:pStyle w:val="a3"/>
+        <w:ind w:left="840" w:firstLineChars="0" w:firstLine="0"/>
+        <w:rPr>
+          <w:rFonts w:asciiTheme="majorEastAsia" w:eastAsiaTheme="majorEastAsia" w:hAnsiTheme="majorEastAsia"/>
+          <w:sz w:val="24"/>
+        </w:rPr>
+      </w:pPr>
+      <w:r>
+        <w:rPr>
+          <w:rFonts w:asciiTheme="majorEastAsia" w:eastAsiaTheme="majorEastAsia" w:hAnsiTheme="majorEastAsia" w:hint="eastAsia"/>
           <w:sz w:val="24"/>
         </w:rPr>
         <w:lastRenderedPageBreak/>
-        <w:t>preflight-errors=Swap</w:t>
-      </w:r>
-    </w:p>
-    <w:p>
-      <w:pPr>
-        <w:pStyle w:val="a3"/>
-        <w:ind w:left="840" w:firstLineChars="0" w:firstLine="0"/>
-        <w:rPr>
-          <w:rFonts w:asciiTheme="majorEastAsia" w:eastAsiaTheme="majorEastAsia" w:hAnsiTheme="majorEastAsia"/>
-          <w:sz w:val="24"/>
-        </w:rPr>
-      </w:pPr>
-      <w:r>
-        <w:rPr>
-          <w:rFonts w:asciiTheme="majorEastAsia" w:eastAsiaTheme="majorEastAsia" w:hAnsiTheme="majorEastAsia"/>
-          <w:sz w:val="24"/>
-        </w:rPr>
-        <w:t>将yum-</w:t>
-      </w:r>
-      <w:proofErr w:type="spellStart"/>
-      <w:r>
-        <w:rPr>
-          <w:rFonts w:asciiTheme="majorEastAsia" w:eastAsiaTheme="majorEastAsia" w:hAnsiTheme="majorEastAsia"/>
-          <w:sz w:val="24"/>
-        </w:rPr>
-        <w:t>key.gpg</w:t>
-      </w:r>
-      <w:proofErr w:type="spellEnd"/>
-      <w:r>
-        <w:rPr>
-          <w:rFonts w:asciiTheme="majorEastAsia" w:eastAsiaTheme="majorEastAsia" w:hAnsiTheme="majorEastAsia"/>
-          <w:sz w:val="24"/>
-        </w:rPr>
-        <w:t>拷贝到其他两个节点然后依次执行三</w:t>
-      </w:r>
-      <w:r>
-        <w:rPr>
-          <w:rFonts w:asciiTheme="majorEastAsia" w:eastAsiaTheme="majorEastAsia" w:hAnsiTheme="majorEastAsia" w:hint="eastAsia"/>
-          <w:sz w:val="24"/>
-        </w:rPr>
-        <w:t>.</w:t>
-      </w:r>
-      <w:proofErr w:type="spellStart"/>
-      <w:r>
-        <w:rPr>
-          <w:rFonts w:asciiTheme="majorEastAsia" w:eastAsiaTheme="majorEastAsia" w:hAnsiTheme="majorEastAsia" w:hint="eastAsia"/>
-          <w:sz w:val="24"/>
-        </w:rPr>
-        <w:t>e</w:t>
-      </w:r>
-      <w:r>
-        <w:rPr>
-          <w:rFonts w:asciiTheme="majorEastAsia" w:eastAsiaTheme="majorEastAsia" w:hAnsiTheme="majorEastAsia"/>
-          <w:sz w:val="24"/>
-        </w:rPr>
-        <w:t>.</w:t>
-      </w:r>
-      <w:r>
-        <w:rPr>
-          <w:rFonts w:asciiTheme="majorEastAsia" w:eastAsiaTheme="majorEastAsia" w:hAnsiTheme="majorEastAsia"/>
-          <w:sz w:val="24"/>
-        </w:rPr>
-        <w:t>i</w:t>
-      </w:r>
-      <w:proofErr w:type="spellEnd"/>
-      <w:r>
-        <w:rPr>
-          <w:rFonts w:asciiTheme="majorEastAsia" w:eastAsiaTheme="majorEastAsia" w:hAnsiTheme="majorEastAsia"/>
-          <w:sz w:val="24"/>
-        </w:rPr>
-        <w:t>和三</w:t>
-      </w:r>
-      <w:r>
-        <w:rPr>
-          <w:rFonts w:asciiTheme="majorEastAsia" w:eastAsiaTheme="majorEastAsia" w:hAnsiTheme="majorEastAsia" w:hint="eastAsia"/>
-          <w:sz w:val="24"/>
-        </w:rPr>
-        <w:t>.</w:t>
-      </w:r>
-      <w:proofErr w:type="spellStart"/>
-      <w:r>
-        <w:rPr>
-          <w:rFonts w:asciiTheme="majorEastAsia" w:eastAsiaTheme="majorEastAsia" w:hAnsiTheme="majorEastAsia"/>
-          <w:sz w:val="24"/>
-        </w:rPr>
-        <w:t>e.</w:t>
-      </w:r>
-      <w:r>
-        <w:rPr>
-          <w:rFonts w:asciiTheme="majorEastAsia" w:eastAsiaTheme="majorEastAsia" w:hAnsiTheme="majorEastAsia"/>
-          <w:sz w:val="24"/>
-        </w:rPr>
-        <w:t>iv</w:t>
-      </w:r>
-      <w:proofErr w:type="spellEnd"/>
-      <w:r>
-        <w:rPr>
-          <w:rFonts w:asciiTheme="majorEastAsia" w:eastAsiaTheme="majorEastAsia" w:hAnsiTheme="majorEastAsia"/>
-          <w:sz w:val="24"/>
-        </w:rPr>
-        <w:t>步骤</w:t>
-      </w:r>
-      <w:r>
-        <w:rPr>
-          <w:rFonts w:asciiTheme="majorEastAsia" w:eastAsiaTheme="majorEastAsia" w:hAnsiTheme="majorEastAsia" w:hint="eastAsia"/>
-          <w:sz w:val="24"/>
-        </w:rPr>
-        <w:t>：</w:t>
-      </w:r>
-    </w:p>
-    <w:p>
-      <w:pPr>
-        <w:pStyle w:val="a3"/>
-        <w:ind w:left="840" w:firstLineChars="0" w:firstLine="0"/>
-        <w:rPr>
-          <w:rFonts w:asciiTheme="majorEastAsia" w:eastAsiaTheme="majorEastAsia" w:hAnsiTheme="majorEastAsia" w:hint="eastAsia"/>
-          <w:sz w:val="24"/>
-        </w:rPr>
-      </w:pPr>
-      <w:proofErr w:type="spellStart"/>
-      <w:proofErr w:type="gramStart"/>
-      <w:r>
-        <w:rPr>
-          <w:rFonts w:asciiTheme="majorEastAsia" w:eastAsiaTheme="majorEastAsia" w:hAnsiTheme="majorEastAsia"/>
-          <w:sz w:val="24"/>
-        </w:rPr>
-        <w:t>scp</w:t>
-      </w:r>
-      <w:proofErr w:type="spellEnd"/>
-      <w:proofErr w:type="gramEnd"/>
-      <w:r>
-        <w:rPr>
-          <w:rFonts w:asciiTheme="majorEastAsia" w:eastAsiaTheme="majorEastAsia" w:hAnsiTheme="majorEastAsia"/>
-          <w:sz w:val="24"/>
-        </w:rPr>
-        <w:t xml:space="preserve"> yum-</w:t>
-      </w:r>
-      <w:proofErr w:type="spellStart"/>
-      <w:r>
-        <w:rPr>
-          <w:rFonts w:asciiTheme="majorEastAsia" w:eastAsiaTheme="majorEastAsia" w:hAnsiTheme="majorEastAsia"/>
-          <w:sz w:val="24"/>
-        </w:rPr>
-        <w:t>key.gpg</w:t>
-      </w:r>
-      <w:proofErr w:type="spellEnd"/>
-      <w:r>
-        <w:rPr>
-          <w:rFonts w:asciiTheme="majorEastAsia" w:eastAsiaTheme="majorEastAsia" w:hAnsiTheme="majorEastAsia"/>
-          <w:sz w:val="24"/>
-        </w:rPr>
-        <w:t xml:space="preserve"> node05.ift.com:/root</w:t>
+        <w:t>此时安装将会失败，代理服务不通导致的，解决办法：</w:t>
+      </w:r>
+    </w:p>
+    <w:p>
+      <w:pPr>
+        <w:pStyle w:val="a3"/>
+        <w:numPr>
+          <w:ilvl w:val="0"/>
+          <w:numId w:val="3"/>
+        </w:numPr>
+        <w:ind w:firstLineChars="0"/>
+        <w:rPr>
+          <w:rFonts w:asciiTheme="majorEastAsia" w:eastAsiaTheme="majorEastAsia" w:hAnsiTheme="majorEastAsia"/>
+          <w:sz w:val="24"/>
+        </w:rPr>
+      </w:pPr>
+      <w:r>
+        <w:rPr>
+          <w:rFonts w:asciiTheme="majorEastAsia" w:eastAsiaTheme="majorEastAsia" w:hAnsiTheme="majorEastAsia" w:hint="eastAsia"/>
+          <w:sz w:val="24"/>
+        </w:rPr>
+        <w:t>科学上网</w:t>
+      </w:r>
+    </w:p>
+    <w:p>
+      <w:pPr>
+        <w:pStyle w:val="a3"/>
+        <w:numPr>
+          <w:ilvl w:val="0"/>
+          <w:numId w:val="3"/>
+        </w:numPr>
+        <w:ind w:firstLineChars="0"/>
+        <w:rPr>
+          <w:rFonts w:asciiTheme="majorEastAsia" w:eastAsiaTheme="majorEastAsia" w:hAnsiTheme="majorEastAsia"/>
+          <w:sz w:val="24"/>
+        </w:rPr>
+      </w:pPr>
+      <w:proofErr w:type="spellStart"/>
+      <w:r>
+        <w:rPr>
+          <w:rFonts w:asciiTheme="majorEastAsia" w:eastAsiaTheme="majorEastAsia" w:hAnsiTheme="majorEastAsia"/>
+          <w:sz w:val="24"/>
+        </w:rPr>
+        <w:t>D</w:t>
+      </w:r>
+      <w:r>
+        <w:rPr>
+          <w:rFonts w:asciiTheme="majorEastAsia" w:eastAsiaTheme="majorEastAsia" w:hAnsiTheme="majorEastAsia" w:hint="eastAsia"/>
+          <w:sz w:val="24"/>
+        </w:rPr>
+        <w:t>ocker</w:t>
+      </w:r>
+      <w:r>
+        <w:rPr>
+          <w:rFonts w:asciiTheme="majorEastAsia" w:eastAsiaTheme="majorEastAsia" w:hAnsiTheme="majorEastAsia"/>
+          <w:sz w:val="24"/>
+        </w:rPr>
+        <w:t>H</w:t>
+      </w:r>
+      <w:r>
+        <w:rPr>
+          <w:rFonts w:asciiTheme="majorEastAsia" w:eastAsiaTheme="majorEastAsia" w:hAnsiTheme="majorEastAsia" w:hint="eastAsia"/>
+          <w:sz w:val="24"/>
+        </w:rPr>
+        <w:t>ub</w:t>
+      </w:r>
+      <w:proofErr w:type="spellEnd"/>
+      <w:r>
+        <w:rPr>
+          <w:rFonts w:asciiTheme="majorEastAsia" w:eastAsiaTheme="majorEastAsia" w:hAnsiTheme="majorEastAsia" w:hint="eastAsia"/>
+          <w:sz w:val="24"/>
+        </w:rPr>
+        <w:t>上有一些人做的k8s相关镜像可以pull到Docker中然后修改标签然后重新安装即可。</w:t>
+      </w:r>
+    </w:p>
+    <w:p>
+      <w:pPr>
+        <w:pStyle w:val="a3"/>
+        <w:ind w:left="1200" w:firstLineChars="0" w:firstLine="0"/>
+        <w:rPr>
+          <w:rFonts w:asciiTheme="majorEastAsia" w:eastAsiaTheme="majorEastAsia" w:hAnsiTheme="majorEastAsia" w:hint="eastAsia"/>
+          <w:sz w:val="24"/>
+        </w:rPr>
+      </w:pPr>
+      <w:r>
+        <w:rPr>
+          <w:noProof/>
+        </w:rPr>
+        <w:drawing>
+          <wp:inline distT="0" distB="0" distL="0" distR="0" wp14:anchorId="5608B064" wp14:editId="3C845F11">
+            <wp:extent cx="5274310" cy="1675130"/>
+            <wp:effectExtent l="0" t="0" r="2540" b="1270"/>
+            <wp:docPr id="6" name="图片 6"/>
+            <wp:cNvGraphicFramePr>
+              <a:graphicFrameLocks xmlns:a="http://schemas.openxmlformats.org/drawingml/2006/main" noChangeAspect="1"/>
+            </wp:cNvGraphicFramePr>
+            <a:graphic xmlns:a="http://schemas.openxmlformats.org/drawingml/2006/main">
+              <a:graphicData uri="http://schemas.openxmlformats.org/drawingml/2006/picture">
+                <pic:pic xmlns:pic="http://schemas.openxmlformats.org/drawingml/2006/picture">
+                  <pic:nvPicPr>
+                    <pic:cNvPr id="1" name=""/>
+                    <pic:cNvPicPr/>
+                  </pic:nvPicPr>
+                  <pic:blipFill>
+                    <a:blip r:embed="rId11"/>
+                    <a:stretch>
+                      <a:fillRect/>
+                    </a:stretch>
+                  </pic:blipFill>
+                  <pic:spPr>
+                    <a:xfrm>
+                      <a:off x="0" y="0"/>
+                      <a:ext cx="5274310" cy="1675130"/>
+                    </a:xfrm>
+                    <a:prstGeom prst="rect">
+                      <a:avLst/>
+                    </a:prstGeom>
+                  </pic:spPr>
+                </pic:pic>
+              </a:graphicData>
+            </a:graphic>
+          </wp:inline>
+        </w:drawing>
+      </w:r>
+    </w:p>
+    <w:p>
+      <w:pPr>
+        <w:pStyle w:val="a3"/>
+        <w:numPr>
+          <w:ilvl w:val="0"/>
+          <w:numId w:val="1"/>
+        </w:numPr>
+        <w:ind w:firstLineChars="0"/>
+        <w:rPr>
+          <w:rFonts w:asciiTheme="majorEastAsia" w:eastAsiaTheme="majorEastAsia" w:hAnsiTheme="majorEastAsia" w:hint="eastAsia"/>
+          <w:sz w:val="24"/>
+        </w:rPr>
+      </w:pPr>
+      <w:r>
+        <w:rPr>
+          <w:rFonts w:asciiTheme="majorEastAsia" w:eastAsiaTheme="majorEastAsia" w:hAnsiTheme="majorEastAsia" w:hint="eastAsia"/>
+          <w:sz w:val="24"/>
+        </w:rPr>
+        <w:t>子节点安装同步骤</w:t>
+      </w:r>
+      <w:r>
+        <w:rPr>
+          <w:rFonts w:asciiTheme="majorEastAsia" w:eastAsiaTheme="majorEastAsia" w:hAnsiTheme="majorEastAsia" w:hint="eastAsia"/>
+          <w:sz w:val="24"/>
+        </w:rPr>
+        <w:t>二和</w:t>
+      </w:r>
+      <w:r>
+        <w:rPr>
+          <w:rFonts w:asciiTheme="majorEastAsia" w:eastAsiaTheme="majorEastAsia" w:hAnsiTheme="majorEastAsia" w:hint="eastAsia"/>
+          <w:sz w:val="24"/>
+        </w:rPr>
+        <w:t>三</w:t>
       </w:r>
       <w:bookmarkStart w:id="0" w:name="_GoBack"/>
       <w:bookmarkEnd w:id="0"/>
+      <w:r>
+        <w:rPr>
+          <w:rFonts w:asciiTheme="majorEastAsia" w:eastAsiaTheme="majorEastAsia" w:hAnsiTheme="majorEastAsia" w:hint="eastAsia"/>
+          <w:sz w:val="24"/>
+        </w:rPr>
+        <w:t>。</w:t>
+      </w:r>
     </w:p>
     <w:sectPr>
       <w:pgSz w:w="11906" w:h="16838"/>
@@ -2716,8 +2553,8 @@
 </file>
 
 <file path=word/numbering.xml><?xml version="1.0" encoding="utf-8"?>
-<w:numbering xmlns:wpc="http://schemas.microsoft.com/office/word/2010/wordprocessingCanvas" xmlns:mc="http://schemas.openxmlformats.org/markup-compatibility/2006" xmlns:o="urn:schemas-microsoft-com:office:office" xmlns:r="http://schemas.openxmlformats.org/officeDocument/2006/relationships" xmlns:m="http://schemas.openxmlformats.org/officeDocument/2006/math" xmlns:v="urn:schemas-microsoft-com:vml" xmlns:wp14="http://schemas.microsoft.com/office/word/2010/wordprocessingDrawing" xmlns:wp="http://schemas.openxmlformats.org/drawingml/2006/wordprocessingDrawing" xmlns:w10="urn:schemas-microsoft-com:office:word" xmlns:w="http://schemas.openxmlformats.org/wordprocessingml/2006/main" xmlns:w14="http://schemas.microsoft.com/office/word/2010/wordml" xmlns:w15="http://schemas.microsoft.com/office/word/2012/wordml" xmlns:wpg="http://schemas.microsoft.com/office/word/2010/wordprocessingGroup" xmlns:wpi="http://schemas.microsoft.com/office/word/2010/wordprocessingInk" xmlns:wne="http://schemas.microsoft.com/office/word/2006/wordml" xmlns:wps="http://schemas.microsoft.com/office/word/2010/wordprocessingShape" mc:Ignorable="w14 w15 wp14">
-  <w:abstractNum w:abstractNumId="0">
+<w:numbering xmlns:wpc="http://schemas.microsoft.com/office/word/2010/wordprocessingCanvas" xmlns:cx="http://schemas.microsoft.com/office/drawing/2014/chartex" xmlns:cx1="http://schemas.microsoft.com/office/drawing/2015/9/8/chartex" xmlns:cx2="http://schemas.microsoft.com/office/drawing/2015/10/21/chartex" xmlns:cx3="http://schemas.microsoft.com/office/drawing/2016/5/9/chartex" xmlns:cx4="http://schemas.microsoft.com/office/drawing/2016/5/10/chartex" xmlns:cx5="http://schemas.microsoft.com/office/drawing/2016/5/11/chartex" xmlns:cx6="http://schemas.microsoft.com/office/drawing/2016/5/12/chartex" xmlns:cx7="http://schemas.microsoft.com/office/drawing/2016/5/13/chartex" xmlns:cx8="http://schemas.microsoft.com/office/drawing/2016/5/14/chartex" xmlns:mc="http://schemas.openxmlformats.org/markup-compatibility/2006" xmlns:aink="http://schemas.microsoft.com/office/drawing/2016/ink" xmlns:am3d="http://schemas.microsoft.com/office/drawing/2017/model3d" xmlns:o="urn:schemas-microsoft-com:office:office" xmlns:r="http://schemas.openxmlformats.org/officeDocument/2006/relationships" xmlns:m="http://schemas.openxmlformats.org/officeDocument/2006/math" xmlns:v="urn:schemas-microsoft-com:vml" xmlns:wp14="http://schemas.microsoft.com/office/word/2010/wordprocessingDrawing" xmlns:wp="http://schemas.openxmlformats.org/drawingml/2006/wordprocessingDrawing" xmlns:w10="urn:schemas-microsoft-com:office:word" xmlns:w="http://schemas.openxmlformats.org/wordprocessingml/2006/main" xmlns:w14="http://schemas.microsoft.com/office/word/2010/wordml" xmlns:w15="http://schemas.microsoft.com/office/word/2012/wordml" xmlns:w16cid="http://schemas.microsoft.com/office/word/2016/wordml/cid" xmlns:w16se="http://schemas.microsoft.com/office/word/2015/wordml/symex" xmlns:wpg="http://schemas.microsoft.com/office/word/2010/wordprocessingGroup" xmlns:wpi="http://schemas.microsoft.com/office/word/2010/wordprocessingInk" xmlns:wne="http://schemas.microsoft.com/office/word/2006/wordml" xmlns:wps="http://schemas.microsoft.com/office/word/2010/wordprocessingShape" mc:Ignorable="w14 w15 w16se w16cid wp14">
+  <w:abstractNum w:abstractNumId="0" w15:restartNumberingAfterBreak="0">
     <w:nsid w:val="5A1F32F7"/>
     <w:multiLevelType w:val="hybridMultilevel"/>
     <w:tmpl w:val="BCC45366"/>
@@ -2803,7 +2640,7 @@
       </w:pPr>
     </w:lvl>
   </w:abstractNum>
-  <w:abstractNum w:abstractNumId="1">
+  <w:abstractNum w:abstractNumId="1" w15:restartNumberingAfterBreak="0">
     <w:nsid w:val="67DE0729"/>
     <w:multiLevelType w:val="hybridMultilevel"/>
     <w:tmpl w:val="5A3059B0"/>
@@ -2895,17 +2732,109 @@
       </w:pPr>
     </w:lvl>
   </w:abstractNum>
+  <w:abstractNum w:abstractNumId="2" w15:restartNumberingAfterBreak="0">
+    <w:nsid w:val="6DDB465E"/>
+    <w:multiLevelType w:val="hybridMultilevel"/>
+    <w:tmpl w:val="7F02FAB6"/>
+    <w:lvl w:ilvl="0" w:tplc="7E109AC2">
+      <w:start w:val="1"/>
+      <w:numFmt w:val="decimal"/>
+      <w:lvlText w:val="%1."/>
+      <w:lvlJc w:val="left"/>
+      <w:pPr>
+        <w:ind w:left="1200" w:hanging="360"/>
+      </w:pPr>
+      <w:rPr>
+        <w:rFonts w:hint="default"/>
+      </w:rPr>
+    </w:lvl>
+    <w:lvl w:ilvl="1" w:tplc="04090019" w:tentative="1">
+      <w:start w:val="1"/>
+      <w:numFmt w:val="lowerLetter"/>
+      <w:lvlText w:val="%2)"/>
+      <w:lvlJc w:val="left"/>
+      <w:pPr>
+        <w:ind w:left="1680" w:hanging="420"/>
+      </w:pPr>
+    </w:lvl>
+    <w:lvl w:ilvl="2" w:tplc="0409001B" w:tentative="1">
+      <w:start w:val="1"/>
+      <w:numFmt w:val="lowerRoman"/>
+      <w:lvlText w:val="%3."/>
+      <w:lvlJc w:val="right"/>
+      <w:pPr>
+        <w:ind w:left="2100" w:hanging="420"/>
+      </w:pPr>
+    </w:lvl>
+    <w:lvl w:ilvl="3" w:tplc="0409000F" w:tentative="1">
+      <w:start w:val="1"/>
+      <w:numFmt w:val="decimal"/>
+      <w:lvlText w:val="%4."/>
+      <w:lvlJc w:val="left"/>
+      <w:pPr>
+        <w:ind w:left="2520" w:hanging="420"/>
+      </w:pPr>
+    </w:lvl>
+    <w:lvl w:ilvl="4" w:tplc="04090019" w:tentative="1">
+      <w:start w:val="1"/>
+      <w:numFmt w:val="lowerLetter"/>
+      <w:lvlText w:val="%5)"/>
+      <w:lvlJc w:val="left"/>
+      <w:pPr>
+        <w:ind w:left="2940" w:hanging="420"/>
+      </w:pPr>
+    </w:lvl>
+    <w:lvl w:ilvl="5" w:tplc="0409001B" w:tentative="1">
+      <w:start w:val="1"/>
+      <w:numFmt w:val="lowerRoman"/>
+      <w:lvlText w:val="%6."/>
+      <w:lvlJc w:val="right"/>
+      <w:pPr>
+        <w:ind w:left="3360" w:hanging="420"/>
+      </w:pPr>
+    </w:lvl>
+    <w:lvl w:ilvl="6" w:tplc="0409000F" w:tentative="1">
+      <w:start w:val="1"/>
+      <w:numFmt w:val="decimal"/>
+      <w:lvlText w:val="%7."/>
+      <w:lvlJc w:val="left"/>
+      <w:pPr>
+        <w:ind w:left="3780" w:hanging="420"/>
+      </w:pPr>
+    </w:lvl>
+    <w:lvl w:ilvl="7" w:tplc="04090019" w:tentative="1">
+      <w:start w:val="1"/>
+      <w:numFmt w:val="lowerLetter"/>
+      <w:lvlText w:val="%8)"/>
+      <w:lvlJc w:val="left"/>
+      <w:pPr>
+        <w:ind w:left="4200" w:hanging="420"/>
+      </w:pPr>
+    </w:lvl>
+    <w:lvl w:ilvl="8" w:tplc="0409001B" w:tentative="1">
+      <w:start w:val="1"/>
+      <w:numFmt w:val="lowerRoman"/>
+      <w:lvlText w:val="%9."/>
+      <w:lvlJc w:val="right"/>
+      <w:pPr>
+        <w:ind w:left="4620" w:hanging="420"/>
+      </w:pPr>
+    </w:lvl>
+  </w:abstractNum>
   <w:num w:numId="1">
     <w:abstractNumId w:val="1"/>
   </w:num>
   <w:num w:numId="2">
     <w:abstractNumId w:val="0"/>
   </w:num>
+  <w:num w:numId="3">
+    <w:abstractNumId w:val="2"/>
+  </w:num>
 </w:numbering>
 </file>
 
 <file path=word/styles.xml><?xml version="1.0" encoding="utf-8"?>
-<w:styles xmlns:mc="http://schemas.openxmlformats.org/markup-compatibility/2006" xmlns:r="http://schemas.openxmlformats.org/officeDocument/2006/relationships" xmlns:w="http://schemas.openxmlformats.org/wordprocessingml/2006/main" xmlns:w14="http://schemas.microsoft.com/office/word/2010/wordml" xmlns:w15="http://schemas.microsoft.com/office/word/2012/wordml" mc:Ignorable="w14 w15">
+<w:styles xmlns:mc="http://schemas.openxmlformats.org/markup-compatibility/2006" xmlns:r="http://schemas.openxmlformats.org/officeDocument/2006/relationships" xmlns:w="http://schemas.openxmlformats.org/wordprocessingml/2006/main" xmlns:w14="http://schemas.microsoft.com/office/word/2010/wordml" xmlns:w15="http://schemas.microsoft.com/office/word/2012/wordml" xmlns:w16cid="http://schemas.microsoft.com/office/word/2016/wordml/cid" xmlns:w16se="http://schemas.microsoft.com/office/word/2015/wordml/symex" mc:Ignorable="w14 w15 w16se w16cid">
   <w:docDefaults>
     <w:rPrDefault>
       <w:rPr>
@@ -2918,7 +2847,7 @@
     </w:rPrDefault>
     <w:pPrDefault/>
   </w:docDefaults>
-  <w:latentStyles w:defLockedState="0" w:defUIPriority="99" w:defSemiHidden="0" w:defUnhideWhenUsed="0" w:defQFormat="0" w:count="371">
+  <w:latentStyles w:defLockedState="0" w:defUIPriority="99" w:defSemiHidden="0" w:defUnhideWhenUsed="0" w:defQFormat="0" w:count="375">
     <w:lsdException w:name="Normal" w:uiPriority="0" w:qFormat="1"/>
     <w:lsdException w:name="heading 1" w:uiPriority="9" w:qFormat="1"/>
     <w:lsdException w:name="heading 2" w:semiHidden="1" w:uiPriority="9" w:unhideWhenUsed="1" w:qFormat="1"/>
@@ -3024,7 +2953,6 @@
     <w:lsdException w:name="HTML Sample" w:semiHidden="1" w:unhideWhenUsed="1"/>
     <w:lsdException w:name="HTML Typewriter" w:semiHidden="1" w:unhideWhenUsed="1"/>
     <w:lsdException w:name="HTML Variable" w:semiHidden="1" w:unhideWhenUsed="1"/>
-    <w:lsdException w:name="Normal Table" w:semiHidden="1" w:unhideWhenUsed="1"/>
     <w:lsdException w:name="annotation subject" w:semiHidden="1" w:unhideWhenUsed="1"/>
     <w:lsdException w:name="No List" w:semiHidden="1" w:unhideWhenUsed="1"/>
     <w:lsdException w:name="Outline List 1" w:semiHidden="1" w:unhideWhenUsed="1"/>
@@ -3068,10 +2996,8 @@
     <w:lsdException w:name="Table Elegant" w:semiHidden="1" w:unhideWhenUsed="1"/>
     <w:lsdException w:name="Table Professional" w:semiHidden="1" w:unhideWhenUsed="1"/>
     <w:lsdException w:name="Table Subtle 1" w:semiHidden="1" w:unhideWhenUsed="1"/>
-    <w:lsdException w:name="Table Subtle 2" w:semiHidden="1" w:unhideWhenUsed="1"/>
     <w:lsdException w:name="Table Web 1" w:semiHidden="1" w:unhideWhenUsed="1"/>
     <w:lsdException w:name="Table Web 2" w:semiHidden="1" w:unhideWhenUsed="1"/>
-    <w:lsdException w:name="Table Web 3" w:semiHidden="1" w:unhideWhenUsed="1"/>
     <w:lsdException w:name="Balloon Text" w:semiHidden="1" w:unhideWhenUsed="1"/>
     <w:lsdException w:name="Table Grid" w:uiPriority="39"/>
     <w:lsdException w:name="Table Theme" w:semiHidden="1" w:unhideWhenUsed="1"/>
@@ -3290,6 +3216,10 @@
     <w:lsdException w:name="List Table 5 Dark Accent 6" w:uiPriority="50"/>
     <w:lsdException w:name="List Table 6 Colorful Accent 6" w:uiPriority="51"/>
     <w:lsdException w:name="List Table 7 Colorful Accent 6" w:uiPriority="52"/>
+    <w:lsdException w:name="Mention" w:semiHidden="1" w:unhideWhenUsed="1"/>
+    <w:lsdException w:name="Smart Hyperlink" w:semiHidden="1" w:unhideWhenUsed="1"/>
+    <w:lsdException w:name="Hashtag" w:semiHidden="1" w:unhideWhenUsed="1"/>
+    <w:lsdException w:name="Unresolved Mention" w:semiHidden="1" w:unhideWhenUsed="1"/>
   </w:latentStyles>
   <w:style w:type="paragraph" w:default="1" w:styleId="a">
     <w:name w:val="Normal"/>

--- a/Kubernetes集群安装文档.docx
+++ b/Kubernetes集群安装文档.docx
@@ -1,6 +1,6 @@
 
 <file path=word/document.xml><?xml version="1.0" encoding="utf-8"?>
-<w:document xmlns:wpc="http://schemas.microsoft.com/office/word/2010/wordprocessingCanvas" xmlns:cx="http://schemas.microsoft.com/office/drawing/2014/chartex" xmlns:cx1="http://schemas.microsoft.com/office/drawing/2015/9/8/chartex" xmlns:cx2="http://schemas.microsoft.com/office/drawing/2015/10/21/chartex" xmlns:cx3="http://schemas.microsoft.com/office/drawing/2016/5/9/chartex" xmlns:cx4="http://schemas.microsoft.com/office/drawing/2016/5/10/chartex" xmlns:cx5="http://schemas.microsoft.com/office/drawing/2016/5/11/chartex" xmlns:cx6="http://schemas.microsoft.com/office/drawing/2016/5/12/chartex" xmlns:cx7="http://schemas.microsoft.com/office/drawing/2016/5/13/chartex" xmlns:cx8="http://schemas.microsoft.com/office/drawing/2016/5/14/chartex" xmlns:mc="http://schemas.openxmlformats.org/markup-compatibility/2006" xmlns:aink="http://schemas.microsoft.com/office/drawing/2016/ink" xmlns:am3d="http://schemas.microsoft.com/office/drawing/2017/model3d" xmlns:o="urn:schemas-microsoft-com:office:office" xmlns:r="http://schemas.openxmlformats.org/officeDocument/2006/relationships" xmlns:m="http://schemas.openxmlformats.org/officeDocument/2006/math" xmlns:v="urn:schemas-microsoft-com:vml" xmlns:wp14="http://schemas.microsoft.com/office/word/2010/wordprocessingDrawing" xmlns:wp="http://schemas.openxmlformats.org/drawingml/2006/wordprocessingDrawing" xmlns:w10="urn:schemas-microsoft-com:office:word" xmlns:w="http://schemas.openxmlformats.org/wordprocessingml/2006/main" xmlns:w14="http://schemas.microsoft.com/office/word/2010/wordml" xmlns:w15="http://schemas.microsoft.com/office/word/2012/wordml" xmlns:w16cid="http://schemas.microsoft.com/office/word/2016/wordml/cid" xmlns:w16se="http://schemas.microsoft.com/office/word/2015/wordml/symex" xmlns:wpg="http://schemas.microsoft.com/office/word/2010/wordprocessingGroup" xmlns:wpi="http://schemas.microsoft.com/office/word/2010/wordprocessingInk" xmlns:wne="http://schemas.microsoft.com/office/word/2006/wordml" xmlns:wps="http://schemas.microsoft.com/office/word/2010/wordprocessingShape" mc:Ignorable="w14 w15 w16se w16cid wp14">
+<w:document xmlns:wpc="http://schemas.microsoft.com/office/word/2010/wordprocessingCanvas" xmlns:mc="http://schemas.openxmlformats.org/markup-compatibility/2006" xmlns:o="urn:schemas-microsoft-com:office:office" xmlns:r="http://schemas.openxmlformats.org/officeDocument/2006/relationships" xmlns:m="http://schemas.openxmlformats.org/officeDocument/2006/math" xmlns:v="urn:schemas-microsoft-com:vml" xmlns:wp14="http://schemas.microsoft.com/office/word/2010/wordprocessingDrawing" xmlns:wp="http://schemas.openxmlformats.org/drawingml/2006/wordprocessingDrawing" xmlns:w10="urn:schemas-microsoft-com:office:word" xmlns:w="http://schemas.openxmlformats.org/wordprocessingml/2006/main" xmlns:w14="http://schemas.microsoft.com/office/word/2010/wordml" xmlns:w15="http://schemas.microsoft.com/office/word/2012/wordml" xmlns:wpg="http://schemas.microsoft.com/office/word/2010/wordprocessingGroup" xmlns:wpi="http://schemas.microsoft.com/office/word/2010/wordprocessingInk" xmlns:wne="http://schemas.microsoft.com/office/word/2006/wordml" xmlns:wps="http://schemas.microsoft.com/office/word/2010/wordprocessingShape" mc:Ignorable="w14 w15 wp14">
   <w:body>
     <w:p>
       <w:pPr>
@@ -200,7 +200,23 @@
           <w:rFonts w:asciiTheme="majorEastAsia" w:eastAsiaTheme="majorEastAsia" w:hAnsiTheme="majorEastAsia" w:hint="eastAsia"/>
           <w:sz w:val="24"/>
         </w:rPr>
-        <w:t>由于Kubernetes安装过于复杂所以使用官方工具</w:t>
+        <w:t>由于</w:t>
+      </w:r>
+      <w:proofErr w:type="spellStart"/>
+      <w:r>
+        <w:rPr>
+          <w:rFonts w:asciiTheme="majorEastAsia" w:eastAsiaTheme="majorEastAsia" w:hAnsiTheme="majorEastAsia" w:hint="eastAsia"/>
+          <w:sz w:val="24"/>
+        </w:rPr>
+        <w:t>Kubernetes</w:t>
+      </w:r>
+      <w:proofErr w:type="spellEnd"/>
+      <w:r>
+        <w:rPr>
+          <w:rFonts w:asciiTheme="majorEastAsia" w:eastAsiaTheme="majorEastAsia" w:hAnsiTheme="majorEastAsia" w:hint="eastAsia"/>
+          <w:sz w:val="24"/>
+        </w:rPr>
+        <w:t>安装过于复杂所以使用官方工具</w:t>
       </w:r>
       <w:proofErr w:type="spellStart"/>
       <w:r>
@@ -242,6 +258,7 @@
         </w:rPr>
         <w:t>请确定</w:t>
       </w:r>
+      <w:proofErr w:type="spellStart"/>
       <w:proofErr w:type="gramEnd"/>
       <w:r>
         <w:rPr>
@@ -249,7 +266,16 @@
           <w:color w:val="FF0000"/>
           <w:sz w:val="24"/>
         </w:rPr>
-        <w:t>iptables和</w:t>
+        <w:t>iptables</w:t>
+      </w:r>
+      <w:proofErr w:type="spellEnd"/>
+      <w:r>
+        <w:rPr>
+          <w:rFonts w:asciiTheme="majorEastAsia" w:eastAsiaTheme="majorEastAsia" w:hAnsiTheme="majorEastAsia" w:hint="eastAsia"/>
+          <w:color w:val="FF0000"/>
+          <w:sz w:val="24"/>
+        </w:rPr>
+        <w:t>和</w:t>
       </w:r>
       <w:proofErr w:type="spellStart"/>
       <w:r>
@@ -807,15 +833,15 @@
           <w:rFonts w:asciiTheme="majorEastAsia" w:eastAsiaTheme="majorEastAsia" w:hAnsiTheme="majorEastAsia"/>
           <w:sz w:val="24"/>
         </w:rPr>
-        <w:t>和docker-</w:t>
-      </w:r>
-      <w:proofErr w:type="spellStart"/>
-      <w:r>
-        <w:rPr>
-          <w:rFonts w:asciiTheme="majorEastAsia" w:eastAsiaTheme="majorEastAsia" w:hAnsiTheme="majorEastAsia"/>
-          <w:sz w:val="24"/>
-        </w:rPr>
-        <w:t>ce</w:t>
+        <w:t>和</w:t>
+      </w:r>
+      <w:proofErr w:type="spellStart"/>
+      <w:r>
+        <w:rPr>
+          <w:rFonts w:asciiTheme="majorEastAsia" w:eastAsiaTheme="majorEastAsia" w:hAnsiTheme="majorEastAsia"/>
+          <w:sz w:val="24"/>
+        </w:rPr>
+        <w:t>docker-ce</w:t>
       </w:r>
       <w:r>
         <w:rPr>
@@ -896,6 +922,7 @@
         </w:rPr>
       </w:pPr>
       <w:proofErr w:type="spellStart"/>
+      <w:proofErr w:type="gramStart"/>
       <w:r>
         <w:rPr>
           <w:rFonts w:asciiTheme="majorEastAsia" w:eastAsiaTheme="majorEastAsia" w:hAnsiTheme="majorEastAsia"/>
@@ -904,24 +931,23 @@
         <w:t>scp</w:t>
       </w:r>
       <w:proofErr w:type="spellEnd"/>
-      <w:r>
-        <w:rPr>
-          <w:rFonts w:asciiTheme="majorEastAsia" w:eastAsiaTheme="majorEastAsia" w:hAnsiTheme="majorEastAsia"/>
-          <w:sz w:val="24"/>
-        </w:rPr>
-        <w:t xml:space="preserve"> docker-</w:t>
-      </w:r>
-      <w:proofErr w:type="spellStart"/>
-      <w:proofErr w:type="gramStart"/>
-      <w:r>
-        <w:rPr>
-          <w:rFonts w:asciiTheme="majorEastAsia" w:eastAsiaTheme="majorEastAsia" w:hAnsiTheme="majorEastAsia"/>
-          <w:sz w:val="24"/>
-        </w:rPr>
-        <w:t>ce.repo</w:t>
-      </w:r>
-      <w:proofErr w:type="spellEnd"/>
       <w:proofErr w:type="gramEnd"/>
+      <w:r>
+        <w:rPr>
+          <w:rFonts w:asciiTheme="majorEastAsia" w:eastAsiaTheme="majorEastAsia" w:hAnsiTheme="majorEastAsia"/>
+          <w:sz w:val="24"/>
+        </w:rPr>
+        <w:t xml:space="preserve"> </w:t>
+      </w:r>
+      <w:proofErr w:type="spellStart"/>
+      <w:r>
+        <w:rPr>
+          <w:rFonts w:asciiTheme="majorEastAsia" w:eastAsiaTheme="majorEastAsia" w:hAnsiTheme="majorEastAsia"/>
+          <w:sz w:val="24"/>
+        </w:rPr>
+        <w:t>docker-ce.repo</w:t>
+      </w:r>
+      <w:proofErr w:type="spellEnd"/>
       <w:r>
         <w:rPr>
           <w:rFonts w:asciiTheme="majorEastAsia" w:eastAsiaTheme="majorEastAsia" w:hAnsiTheme="majorEastAsia"/>
@@ -1013,15 +1039,15 @@
           <w:rFonts w:asciiTheme="majorEastAsia" w:eastAsiaTheme="majorEastAsia" w:hAnsiTheme="majorEastAsia"/>
           <w:sz w:val="24"/>
         </w:rPr>
-        <w:t>yum install docker-</w:t>
-      </w:r>
-      <w:proofErr w:type="spellStart"/>
-      <w:r>
-        <w:rPr>
-          <w:rFonts w:asciiTheme="majorEastAsia" w:eastAsiaTheme="majorEastAsia" w:hAnsiTheme="majorEastAsia"/>
-          <w:sz w:val="24"/>
-        </w:rPr>
-        <w:t>ce</w:t>
+        <w:t xml:space="preserve">yum install </w:t>
+      </w:r>
+      <w:proofErr w:type="spellStart"/>
+      <w:r>
+        <w:rPr>
+          <w:rFonts w:asciiTheme="majorEastAsia" w:eastAsiaTheme="majorEastAsia" w:hAnsiTheme="majorEastAsia"/>
+          <w:sz w:val="24"/>
+        </w:rPr>
+        <w:t>docker-ce</w:t>
       </w:r>
       <w:proofErr w:type="spellEnd"/>
       <w:r>
@@ -1341,116 +1367,70 @@
       </w:pPr>
       <w:r>
         <w:rPr>
-          <w:rFonts w:asciiTheme="majorEastAsia" w:eastAsiaTheme="majorEastAsia" w:hAnsiTheme="majorEastAsia" w:hint="eastAsia"/>
-          <w:sz w:val="24"/>
-        </w:rPr>
-        <w:t>修改文件：</w:t>
-      </w:r>
-      <w:r>
-        <w:rPr>
-          <w:rFonts w:asciiTheme="majorEastAsia" w:eastAsiaTheme="majorEastAsia" w:hAnsiTheme="majorEastAsia"/>
-          <w:sz w:val="24"/>
-        </w:rPr>
-        <w:t>vim /</w:t>
-      </w:r>
-      <w:proofErr w:type="spellStart"/>
-      <w:r>
-        <w:rPr>
-          <w:rFonts w:asciiTheme="majorEastAsia" w:eastAsiaTheme="majorEastAsia" w:hAnsiTheme="majorEastAsia"/>
-          <w:sz w:val="24"/>
-        </w:rPr>
-        <w:t>usr</w:t>
-      </w:r>
-      <w:proofErr w:type="spellEnd"/>
-      <w:r>
-        <w:rPr>
-          <w:rFonts w:asciiTheme="majorEastAsia" w:eastAsiaTheme="majorEastAsia" w:hAnsiTheme="majorEastAsia"/>
-          <w:sz w:val="24"/>
-        </w:rPr>
-        <w:t>/lib/</w:t>
-      </w:r>
-      <w:proofErr w:type="spellStart"/>
-      <w:r>
-        <w:rPr>
-          <w:rFonts w:asciiTheme="majorEastAsia" w:eastAsiaTheme="majorEastAsia" w:hAnsiTheme="majorEastAsia"/>
-          <w:sz w:val="24"/>
-        </w:rPr>
-        <w:t>systemd</w:t>
-      </w:r>
-      <w:proofErr w:type="spellEnd"/>
-      <w:r>
-        <w:rPr>
-          <w:rFonts w:asciiTheme="majorEastAsia" w:eastAsiaTheme="majorEastAsia" w:hAnsiTheme="majorEastAsia"/>
-          <w:sz w:val="24"/>
-        </w:rPr>
-        <w:t>/system/</w:t>
-      </w:r>
-      <w:proofErr w:type="spellStart"/>
-      <w:r>
-        <w:rPr>
-          <w:rFonts w:asciiTheme="majorEastAsia" w:eastAsiaTheme="majorEastAsia" w:hAnsiTheme="majorEastAsia"/>
-          <w:sz w:val="24"/>
-        </w:rPr>
-        <w:t>docker.service</w:t>
-      </w:r>
-      <w:proofErr w:type="spellEnd"/>
-      <w:r>
-        <w:rPr>
-          <w:rFonts w:asciiTheme="majorEastAsia" w:eastAsiaTheme="majorEastAsia" w:hAnsiTheme="majorEastAsia" w:hint="eastAsia"/>
-          <w:sz w:val="24"/>
-        </w:rPr>
-        <w:t>；增加如下内容：</w:t>
-      </w:r>
-    </w:p>
-    <w:p>
-      <w:pPr>
-        <w:pStyle w:val="a3"/>
-        <w:ind w:left="840" w:firstLine="480"/>
-        <w:rPr>
-          <w:rFonts w:asciiTheme="majorEastAsia" w:eastAsiaTheme="majorEastAsia" w:hAnsiTheme="majorEastAsia"/>
-          <w:sz w:val="24"/>
-        </w:rPr>
-      </w:pPr>
-      <w:r>
-        <w:rPr>
-          <w:rFonts w:asciiTheme="majorEastAsia" w:eastAsiaTheme="majorEastAsia" w:hAnsiTheme="majorEastAsia" w:hint="eastAsia"/>
-          <w:sz w:val="24"/>
-        </w:rPr>
-        <w:t># 访问https服务时通过该代理访问</w:t>
-      </w:r>
-    </w:p>
-    <w:p>
-      <w:pPr>
-        <w:pStyle w:val="a3"/>
-        <w:ind w:left="840" w:firstLine="480"/>
-        <w:rPr>
-          <w:rFonts w:asciiTheme="majorEastAsia" w:eastAsiaTheme="majorEastAsia" w:hAnsiTheme="majorEastAsia"/>
-          <w:sz w:val="24"/>
-        </w:rPr>
-      </w:pPr>
-      <w:r>
-        <w:rPr>
-          <w:rFonts w:asciiTheme="majorEastAsia" w:eastAsiaTheme="majorEastAsia" w:hAnsiTheme="majorEastAsia"/>
-          <w:sz w:val="24"/>
-        </w:rPr>
-        <w:t>Environment="HTTPS_PROXY=http://www.ik8s.io:10080"</w:t>
-      </w:r>
-    </w:p>
-    <w:p>
-      <w:pPr>
-        <w:pStyle w:val="a3"/>
-        <w:ind w:left="840" w:firstLine="480"/>
-        <w:rPr>
-          <w:rFonts w:asciiTheme="majorEastAsia" w:eastAsiaTheme="majorEastAsia" w:hAnsiTheme="majorEastAsia"/>
-          <w:sz w:val="24"/>
-        </w:rPr>
-      </w:pPr>
-      <w:r>
-        <w:rPr>
-          <w:rFonts w:asciiTheme="majorEastAsia" w:eastAsiaTheme="majorEastAsia" w:hAnsiTheme="majorEastAsia" w:hint="eastAsia"/>
-          <w:sz w:val="24"/>
-        </w:rPr>
-        <w:t># 配置访问本地和172.20时不使用代理</w:t>
+          <w:rFonts w:asciiTheme="majorEastAsia" w:eastAsiaTheme="majorEastAsia" w:hAnsiTheme="majorEastAsia"/>
+          <w:sz w:val="24"/>
+        </w:rPr>
+        <w:t>确认</w:t>
+      </w:r>
+      <w:proofErr w:type="spellStart"/>
+      <w:r>
+        <w:rPr>
+          <w:rFonts w:asciiTheme="majorEastAsia" w:eastAsiaTheme="majorEastAsia" w:hAnsiTheme="majorEastAsia"/>
+          <w:sz w:val="24"/>
+        </w:rPr>
+        <w:t>iptabls</w:t>
+      </w:r>
+      <w:proofErr w:type="spellEnd"/>
+      <w:r>
+        <w:rPr>
+          <w:rFonts w:asciiTheme="majorEastAsia" w:eastAsiaTheme="majorEastAsia" w:hAnsiTheme="majorEastAsia"/>
+          <w:sz w:val="24"/>
+        </w:rPr>
+        <w:t>内部的</w:t>
+      </w:r>
+      <w:proofErr w:type="spellStart"/>
+      <w:r>
+        <w:rPr>
+          <w:rFonts w:asciiTheme="majorEastAsia" w:eastAsiaTheme="majorEastAsia" w:hAnsiTheme="majorEastAsia" w:hint="eastAsia"/>
+          <w:sz w:val="24"/>
+        </w:rPr>
+        <w:t>nf</w:t>
+      </w:r>
+      <w:proofErr w:type="spellEnd"/>
+      <w:r>
+        <w:rPr>
+          <w:rFonts w:asciiTheme="majorEastAsia" w:eastAsiaTheme="majorEastAsia" w:hAnsiTheme="majorEastAsia"/>
+          <w:sz w:val="24"/>
+        </w:rPr>
+        <w:t>-</w:t>
+      </w:r>
+      <w:r>
+        <w:rPr>
+          <w:rFonts w:asciiTheme="majorEastAsia" w:eastAsiaTheme="majorEastAsia" w:hAnsiTheme="majorEastAsia"/>
+          <w:sz w:val="24"/>
+        </w:rPr>
+        <w:t>call的桥接</w:t>
+      </w:r>
+      <w:r>
+        <w:rPr>
+          <w:rFonts w:asciiTheme="majorEastAsia" w:eastAsiaTheme="majorEastAsia" w:hAnsiTheme="majorEastAsia"/>
+          <w:sz w:val="24"/>
+        </w:rPr>
+        <w:t>的相关</w:t>
+      </w:r>
+      <w:r>
+        <w:rPr>
+          <w:rFonts w:asciiTheme="majorEastAsia" w:eastAsiaTheme="majorEastAsia" w:hAnsiTheme="majorEastAsia"/>
+          <w:sz w:val="24"/>
+        </w:rPr>
+        <w:t>功能是否打开</w:t>
+      </w:r>
+      <w:r>
+        <w:rPr>
+          <w:rFonts w:asciiTheme="majorEastAsia" w:eastAsiaTheme="majorEastAsia" w:hAnsiTheme="majorEastAsia" w:hint="eastAsia"/>
+          <w:sz w:val="24"/>
+        </w:rPr>
+        <w:t>：</w:t>
       </w:r>
     </w:p>
     <w:p>
@@ -1467,7 +1447,7 @@
           <w:rFonts w:asciiTheme="majorEastAsia" w:eastAsiaTheme="majorEastAsia" w:hAnsiTheme="majorEastAsia"/>
           <w:sz w:val="24"/>
         </w:rPr>
-        <w:t>Environment="NO_PROXY=127.0.0.0/8,172.20.0.0/16"</w:t>
+        <w:t>cat /proc/sys/net/bridge/bridge-nf-call-ip6tables</w:t>
       </w:r>
     </w:p>
     <w:p>
@@ -1481,13 +1461,370 @@
       </w:pPr>
       <w:r>
         <w:rPr>
+          <w:rFonts w:asciiTheme="majorEastAsia" w:eastAsiaTheme="majorEastAsia" w:hAnsiTheme="majorEastAsia"/>
+          <w:sz w:val="24"/>
+        </w:rPr>
+        <w:t>cat /</w:t>
+      </w:r>
+      <w:proofErr w:type="spellStart"/>
+      <w:r>
+        <w:rPr>
+          <w:rFonts w:asciiTheme="majorEastAsia" w:eastAsiaTheme="majorEastAsia" w:hAnsiTheme="majorEastAsia"/>
+          <w:sz w:val="24"/>
+        </w:rPr>
+        <w:t>proc</w:t>
+      </w:r>
+      <w:proofErr w:type="spellEnd"/>
+      <w:r>
+        <w:rPr>
+          <w:rFonts w:asciiTheme="majorEastAsia" w:eastAsiaTheme="majorEastAsia" w:hAnsiTheme="majorEastAsia"/>
+          <w:sz w:val="24"/>
+        </w:rPr>
+        <w:t>/s</w:t>
+      </w:r>
+      <w:r>
+        <w:rPr>
+          <w:rFonts w:asciiTheme="majorEastAsia" w:eastAsiaTheme="majorEastAsia" w:hAnsiTheme="majorEastAsia"/>
+          <w:sz w:val="24"/>
+        </w:rPr>
+        <w:t>ys/net/bridge/bridge-</w:t>
+      </w:r>
+      <w:proofErr w:type="spellStart"/>
+      <w:r>
+        <w:rPr>
+          <w:rFonts w:asciiTheme="majorEastAsia" w:eastAsiaTheme="majorEastAsia" w:hAnsiTheme="majorEastAsia"/>
+          <w:sz w:val="24"/>
+        </w:rPr>
+        <w:t>nf</w:t>
+      </w:r>
+      <w:proofErr w:type="spellEnd"/>
+      <w:r>
+        <w:rPr>
+          <w:rFonts w:asciiTheme="majorEastAsia" w:eastAsiaTheme="majorEastAsia" w:hAnsiTheme="majorEastAsia"/>
+          <w:sz w:val="24"/>
+        </w:rPr>
+        <w:t>-call-</w:t>
+      </w:r>
+      <w:proofErr w:type="spellStart"/>
+      <w:r>
+        <w:rPr>
+          <w:rFonts w:asciiTheme="majorEastAsia" w:eastAsiaTheme="majorEastAsia" w:hAnsiTheme="majorEastAsia"/>
+          <w:sz w:val="24"/>
+        </w:rPr>
+        <w:t>ip</w:t>
+      </w:r>
+      <w:r>
+        <w:rPr>
+          <w:rFonts w:asciiTheme="majorEastAsia" w:eastAsiaTheme="majorEastAsia" w:hAnsiTheme="majorEastAsia"/>
+          <w:sz w:val="24"/>
+        </w:rPr>
+        <w:t>tables</w:t>
+      </w:r>
+      <w:proofErr w:type="spellEnd"/>
+    </w:p>
+    <w:p>
+      <w:pPr>
+        <w:pStyle w:val="a3"/>
+        <w:ind w:left="840" w:firstLineChars="0" w:firstLine="0"/>
+        <w:rPr>
+          <w:rFonts w:asciiTheme="majorEastAsia" w:eastAsiaTheme="majorEastAsia" w:hAnsiTheme="majorEastAsia"/>
+          <w:sz w:val="24"/>
+        </w:rPr>
+      </w:pPr>
+      <w:r>
+        <w:rPr>
+          <w:rFonts w:asciiTheme="majorEastAsia" w:eastAsiaTheme="majorEastAsia" w:hAnsiTheme="majorEastAsia"/>
+          <w:sz w:val="24"/>
+        </w:rPr>
+        <w:t>都为</w:t>
+      </w:r>
+      <w:r>
+        <w:rPr>
+          <w:rFonts w:asciiTheme="majorEastAsia" w:eastAsiaTheme="majorEastAsia" w:hAnsiTheme="majorEastAsia" w:hint="eastAsia"/>
+          <w:sz w:val="24"/>
+        </w:rPr>
+        <w:t>1则打开了</w:t>
+      </w:r>
+      <w:r>
+        <w:rPr>
+          <w:rFonts w:asciiTheme="majorEastAsia" w:eastAsiaTheme="majorEastAsia" w:hAnsiTheme="majorEastAsia" w:hint="eastAsia"/>
+          <w:sz w:val="24"/>
+        </w:rPr>
+        <w:t>，否则改为1</w:t>
+      </w:r>
+      <w:r>
+        <w:rPr>
+          <w:rFonts w:asciiTheme="majorEastAsia" w:eastAsiaTheme="majorEastAsia" w:hAnsiTheme="majorEastAsia" w:hint="eastAsia"/>
+          <w:sz w:val="24"/>
+        </w:rPr>
+        <w:t>，如果不为1则</w:t>
+      </w:r>
+      <w:proofErr w:type="spellStart"/>
+      <w:r>
+        <w:rPr>
+          <w:rFonts w:asciiTheme="majorEastAsia" w:eastAsiaTheme="majorEastAsia" w:hAnsiTheme="majorEastAsia" w:hint="eastAsia"/>
+          <w:sz w:val="24"/>
+        </w:rPr>
+        <w:t>docker</w:t>
+      </w:r>
+      <w:proofErr w:type="spellEnd"/>
+      <w:r>
+        <w:rPr>
+          <w:rFonts w:asciiTheme="majorEastAsia" w:eastAsiaTheme="majorEastAsia" w:hAnsiTheme="majorEastAsia" w:hint="eastAsia"/>
+          <w:sz w:val="24"/>
+        </w:rPr>
+        <w:t>在创建</w:t>
+      </w:r>
+      <w:proofErr w:type="spellStart"/>
+      <w:r>
+        <w:rPr>
+          <w:rFonts w:asciiTheme="majorEastAsia" w:eastAsiaTheme="majorEastAsia" w:hAnsiTheme="majorEastAsia" w:hint="eastAsia"/>
+          <w:sz w:val="24"/>
+        </w:rPr>
+        <w:t>ipatbles</w:t>
+      </w:r>
+      <w:proofErr w:type="spellEnd"/>
+      <w:r>
+        <w:rPr>
+          <w:rFonts w:asciiTheme="majorEastAsia" w:eastAsiaTheme="majorEastAsia" w:hAnsiTheme="majorEastAsia" w:hint="eastAsia"/>
+          <w:sz w:val="24"/>
+        </w:rPr>
+        <w:t>规则时则会失败。</w:t>
+      </w:r>
+    </w:p>
+    <w:p>
+      <w:pPr>
+        <w:pStyle w:val="a3"/>
+        <w:numPr>
+          <w:ilvl w:val="1"/>
+          <w:numId w:val="1"/>
+        </w:numPr>
+        <w:ind w:firstLineChars="0"/>
+        <w:rPr>
+          <w:rFonts w:asciiTheme="majorEastAsia" w:eastAsiaTheme="majorEastAsia" w:hAnsiTheme="majorEastAsia"/>
+          <w:sz w:val="24"/>
+        </w:rPr>
+      </w:pPr>
+      <w:r>
+        <w:rPr>
+          <w:rFonts w:asciiTheme="majorEastAsia" w:eastAsiaTheme="majorEastAsia" w:hAnsiTheme="majorEastAsia"/>
+          <w:sz w:val="24"/>
+        </w:rPr>
+        <w:t>将</w:t>
+      </w:r>
+      <w:proofErr w:type="spellStart"/>
+      <w:r>
+        <w:rPr>
+          <w:rFonts w:asciiTheme="majorEastAsia" w:eastAsiaTheme="majorEastAsia" w:hAnsiTheme="majorEastAsia"/>
+          <w:sz w:val="24"/>
+        </w:rPr>
+        <w:t>kubelet</w:t>
+      </w:r>
+      <w:proofErr w:type="spellEnd"/>
+      <w:r>
+        <w:rPr>
+          <w:rFonts w:asciiTheme="majorEastAsia" w:eastAsiaTheme="majorEastAsia" w:hAnsiTheme="majorEastAsia"/>
+          <w:sz w:val="24"/>
+        </w:rPr>
+        <w:t>和docker设置为开机自动启动</w:t>
+      </w:r>
+      <w:r>
+        <w:rPr>
+          <w:rFonts w:asciiTheme="majorEastAsia" w:eastAsiaTheme="majorEastAsia" w:hAnsiTheme="majorEastAsia" w:hint="eastAsia"/>
+          <w:sz w:val="24"/>
+        </w:rPr>
+        <w:t>：</w:t>
+      </w:r>
+    </w:p>
+    <w:p>
+      <w:pPr>
+        <w:pStyle w:val="a3"/>
+        <w:ind w:left="840" w:firstLineChars="0" w:firstLine="0"/>
+        <w:rPr>
+          <w:rFonts w:asciiTheme="majorEastAsia" w:eastAsiaTheme="majorEastAsia" w:hAnsiTheme="majorEastAsia"/>
+          <w:sz w:val="24"/>
+        </w:rPr>
+      </w:pPr>
+      <w:proofErr w:type="spellStart"/>
+      <w:proofErr w:type="gramStart"/>
+      <w:r>
+        <w:rPr>
+          <w:rFonts w:asciiTheme="majorEastAsia" w:eastAsiaTheme="majorEastAsia" w:hAnsiTheme="majorEastAsia"/>
+          <w:sz w:val="24"/>
+        </w:rPr>
+        <w:t>systemctl</w:t>
+      </w:r>
+      <w:proofErr w:type="spellEnd"/>
+      <w:proofErr w:type="gramEnd"/>
+      <w:r>
+        <w:rPr>
+          <w:rFonts w:asciiTheme="majorEastAsia" w:eastAsiaTheme="majorEastAsia" w:hAnsiTheme="majorEastAsia"/>
+          <w:sz w:val="24"/>
+        </w:rPr>
+        <w:t xml:space="preserve"> enable </w:t>
+      </w:r>
+      <w:proofErr w:type="spellStart"/>
+      <w:r>
+        <w:rPr>
+          <w:rFonts w:asciiTheme="majorEastAsia" w:eastAsiaTheme="majorEastAsia" w:hAnsiTheme="majorEastAsia"/>
+          <w:sz w:val="24"/>
+        </w:rPr>
+        <w:t>kubelet</w:t>
+      </w:r>
+      <w:proofErr w:type="spellEnd"/>
+      <w:r>
+        <w:rPr>
+          <w:rFonts w:asciiTheme="majorEastAsia" w:eastAsiaTheme="majorEastAsia" w:hAnsiTheme="majorEastAsia"/>
+          <w:sz w:val="24"/>
+        </w:rPr>
+        <w:t xml:space="preserve"> </w:t>
+      </w:r>
+      <w:proofErr w:type="spellStart"/>
+      <w:r>
+        <w:rPr>
+          <w:rFonts w:asciiTheme="majorEastAsia" w:eastAsiaTheme="majorEastAsia" w:hAnsiTheme="majorEastAsia"/>
+          <w:sz w:val="24"/>
+        </w:rPr>
+        <w:t>docker</w:t>
+      </w:r>
+      <w:proofErr w:type="spellEnd"/>
+    </w:p>
+    <w:p>
+      <w:pPr>
+        <w:pStyle w:val="a3"/>
+        <w:numPr>
+          <w:ilvl w:val="0"/>
+          <w:numId w:val="1"/>
+        </w:numPr>
+        <w:ind w:firstLineChars="0"/>
+        <w:rPr>
+          <w:rFonts w:asciiTheme="majorEastAsia" w:eastAsiaTheme="majorEastAsia" w:hAnsiTheme="majorEastAsia"/>
+          <w:sz w:val="24"/>
+        </w:rPr>
+      </w:pPr>
+      <w:r>
+        <w:rPr>
+          <w:rFonts w:asciiTheme="majorEastAsia" w:eastAsiaTheme="majorEastAsia" w:hAnsiTheme="majorEastAsia"/>
+          <w:sz w:val="24"/>
+        </w:rPr>
+        <w:t>进行初始化操作</w:t>
+      </w:r>
+      <w:r>
+        <w:rPr>
+          <w:rFonts w:asciiTheme="majorEastAsia" w:eastAsiaTheme="majorEastAsia" w:hAnsiTheme="majorEastAsia" w:hint="eastAsia"/>
+          <w:sz w:val="24"/>
+        </w:rPr>
+        <w:t>：</w:t>
+      </w:r>
+    </w:p>
+    <w:p>
+      <w:pPr>
+        <w:pStyle w:val="a3"/>
+        <w:ind w:left="840" w:firstLineChars="0" w:firstLine="0"/>
+        <w:rPr>
+          <w:rFonts w:asciiTheme="majorEastAsia" w:eastAsiaTheme="majorEastAsia" w:hAnsiTheme="majorEastAsia"/>
+          <w:sz w:val="24"/>
+        </w:rPr>
+      </w:pPr>
+      <w:proofErr w:type="spellStart"/>
+      <w:r>
+        <w:rPr>
+          <w:rFonts w:asciiTheme="majorEastAsia" w:eastAsiaTheme="majorEastAsia" w:hAnsiTheme="majorEastAsia"/>
+          <w:sz w:val="24"/>
+        </w:rPr>
+        <w:t>kubeadm</w:t>
+      </w:r>
+      <w:proofErr w:type="spellEnd"/>
+      <w:r>
+        <w:rPr>
+          <w:rFonts w:asciiTheme="majorEastAsia" w:eastAsiaTheme="majorEastAsia" w:hAnsiTheme="majorEastAsia"/>
+          <w:sz w:val="24"/>
+        </w:rPr>
+        <w:t xml:space="preserve"> </w:t>
+      </w:r>
+      <w:proofErr w:type="spellStart"/>
+      <w:r>
+        <w:rPr>
+          <w:rFonts w:asciiTheme="majorEastAsia" w:eastAsiaTheme="majorEastAsia" w:hAnsiTheme="majorEastAsia"/>
+          <w:sz w:val="24"/>
+        </w:rPr>
+        <w:t>init</w:t>
+      </w:r>
+      <w:proofErr w:type="spellEnd"/>
+      <w:r>
+        <w:rPr>
+          <w:rFonts w:asciiTheme="majorEastAsia" w:eastAsiaTheme="majorEastAsia" w:hAnsiTheme="majorEastAsia"/>
+          <w:sz w:val="24"/>
+        </w:rPr>
+        <w:t xml:space="preserve"> --</w:t>
+      </w:r>
+      <w:proofErr w:type="spellStart"/>
+      <w:r>
+        <w:rPr>
+          <w:rFonts w:asciiTheme="majorEastAsia" w:eastAsiaTheme="majorEastAsia" w:hAnsiTheme="majorEastAsia"/>
+          <w:sz w:val="24"/>
+        </w:rPr>
+        <w:t>kubernetes</w:t>
+      </w:r>
+      <w:proofErr w:type="spellEnd"/>
+      <w:r>
+        <w:rPr>
+          <w:rFonts w:asciiTheme="majorEastAsia" w:eastAsiaTheme="majorEastAsia" w:hAnsiTheme="majorEastAsia"/>
+          <w:sz w:val="24"/>
+        </w:rPr>
+        <w:t>-version=v1.15.0 --pod-network-</w:t>
+      </w:r>
+      <w:proofErr w:type="spellStart"/>
+      <w:r>
+        <w:rPr>
+          <w:rFonts w:asciiTheme="majorEastAsia" w:eastAsiaTheme="majorEastAsia" w:hAnsiTheme="majorEastAsia"/>
+          <w:sz w:val="24"/>
+        </w:rPr>
+        <w:t>cidr</w:t>
+      </w:r>
+      <w:proofErr w:type="spellEnd"/>
+      <w:r>
+        <w:rPr>
+          <w:rFonts w:asciiTheme="majorEastAsia" w:eastAsiaTheme="majorEastAsia" w:hAnsiTheme="majorEastAsia"/>
+          <w:sz w:val="24"/>
+        </w:rPr>
+        <w:t>=10.244.0.0/16 --service-</w:t>
+      </w:r>
+      <w:proofErr w:type="spellStart"/>
+      <w:r>
+        <w:rPr>
+          <w:rFonts w:asciiTheme="majorEastAsia" w:eastAsiaTheme="majorEastAsia" w:hAnsiTheme="majorEastAsia"/>
+          <w:sz w:val="24"/>
+        </w:rPr>
+        <w:t>cidr</w:t>
+      </w:r>
+      <w:proofErr w:type="spellEnd"/>
+      <w:r>
+        <w:rPr>
+          <w:rFonts w:asciiTheme="majorEastAsia" w:eastAsiaTheme="majorEastAsia" w:hAnsiTheme="majorEastAsia"/>
+          <w:sz w:val="24"/>
+        </w:rPr>
+        <w:t>=10.96.0.0/12</w:t>
+      </w:r>
+    </w:p>
+    <w:p>
+      <w:pPr>
+        <w:pStyle w:val="a3"/>
+        <w:ind w:left="840" w:firstLineChars="0" w:firstLine="0"/>
+        <w:rPr>
+          <w:rFonts w:asciiTheme="majorEastAsia" w:eastAsiaTheme="majorEastAsia" w:hAnsiTheme="majorEastAsia"/>
+          <w:sz w:val="24"/>
+        </w:rPr>
+      </w:pPr>
+      <w:r>
+        <w:rPr>
           <w:noProof/>
         </w:rPr>
         <w:drawing>
-          <wp:inline distT="0" distB="0" distL="0" distR="0" wp14:anchorId="01C1F0B2" wp14:editId="10E03521">
-            <wp:extent cx="5274310" cy="1578610"/>
-            <wp:effectExtent l="0" t="0" r="2540" b="2540"/>
-            <wp:docPr id="3" name="图片 3"/>
+          <wp:inline distT="0" distB="0" distL="0" distR="0" wp14:anchorId="49C4E344" wp14:editId="1870973A">
+            <wp:extent cx="5274310" cy="715010"/>
+            <wp:effectExtent l="0" t="0" r="2540" b="8890"/>
+            <wp:docPr id="4" name="图片 4"/>
             <wp:cNvGraphicFramePr>
               <a:graphicFrameLocks xmlns:a="http://schemas.openxmlformats.org/drawingml/2006/main" noChangeAspect="1"/>
             </wp:cNvGraphicFramePr>
@@ -1507,7 +1844,7 @@
                   <pic:spPr>
                     <a:xfrm>
                       <a:off x="0" y="0"/>
-                      <a:ext cx="5274310" cy="1578610"/>
+                      <a:ext cx="5274310" cy="715010"/>
                     </a:xfrm>
                     <a:prstGeom prst="rect">
                       <a:avLst/>
@@ -1523,182 +1860,6 @@
     <w:p>
       <w:pPr>
         <w:pStyle w:val="a3"/>
-        <w:numPr>
-          <w:ilvl w:val="1"/>
-          <w:numId w:val="1"/>
-        </w:numPr>
-        <w:ind w:firstLineChars="0"/>
-        <w:rPr>
-          <w:rFonts w:asciiTheme="majorEastAsia" w:eastAsiaTheme="majorEastAsia" w:hAnsiTheme="majorEastAsia"/>
-          <w:sz w:val="24"/>
-        </w:rPr>
-      </w:pPr>
-      <w:r>
-        <w:rPr>
-          <w:rFonts w:asciiTheme="majorEastAsia" w:eastAsiaTheme="majorEastAsia" w:hAnsiTheme="majorEastAsia" w:hint="eastAsia"/>
-          <w:sz w:val="24"/>
-        </w:rPr>
-        <w:t>重新加载配置：</w:t>
-      </w:r>
-      <w:proofErr w:type="spellStart"/>
-      <w:r>
-        <w:rPr>
-          <w:rFonts w:asciiTheme="majorEastAsia" w:eastAsiaTheme="majorEastAsia" w:hAnsiTheme="majorEastAsia" w:hint="eastAsia"/>
-          <w:sz w:val="24"/>
-        </w:rPr>
-        <w:t>systemctl</w:t>
-      </w:r>
-      <w:proofErr w:type="spellEnd"/>
-      <w:r>
-        <w:rPr>
-          <w:rFonts w:asciiTheme="majorEastAsia" w:eastAsiaTheme="majorEastAsia" w:hAnsiTheme="majorEastAsia"/>
-          <w:sz w:val="24"/>
-        </w:rPr>
-        <w:t xml:space="preserve"> daemon</w:t>
-      </w:r>
-      <w:r>
-        <w:rPr>
-          <w:rFonts w:asciiTheme="majorEastAsia" w:eastAsiaTheme="majorEastAsia" w:hAnsiTheme="majorEastAsia" w:hint="eastAsia"/>
-          <w:sz w:val="24"/>
-        </w:rPr>
-        <w:t>-</w:t>
-      </w:r>
-      <w:r>
-        <w:rPr>
-          <w:rFonts w:asciiTheme="majorEastAsia" w:eastAsiaTheme="majorEastAsia" w:hAnsiTheme="majorEastAsia"/>
-          <w:sz w:val="24"/>
-        </w:rPr>
-        <w:t>reload</w:t>
-      </w:r>
-    </w:p>
-    <w:p>
-      <w:pPr>
-        <w:pStyle w:val="a3"/>
-        <w:numPr>
-          <w:ilvl w:val="1"/>
-          <w:numId w:val="1"/>
-        </w:numPr>
-        <w:ind w:firstLineChars="0"/>
-        <w:rPr>
-          <w:rFonts w:asciiTheme="majorEastAsia" w:eastAsiaTheme="majorEastAsia" w:hAnsiTheme="majorEastAsia"/>
-          <w:sz w:val="24"/>
-        </w:rPr>
-      </w:pPr>
-      <w:r>
-        <w:rPr>
-          <w:rFonts w:asciiTheme="majorEastAsia" w:eastAsiaTheme="majorEastAsia" w:hAnsiTheme="majorEastAsia"/>
-          <w:sz w:val="24"/>
-        </w:rPr>
-        <w:t>启动</w:t>
-      </w:r>
-      <w:r>
-        <w:rPr>
-          <w:rFonts w:asciiTheme="majorEastAsia" w:eastAsiaTheme="majorEastAsia" w:hAnsiTheme="majorEastAsia" w:hint="eastAsia"/>
-          <w:sz w:val="24"/>
-        </w:rPr>
-        <w:t>Docker：</w:t>
-      </w:r>
-      <w:proofErr w:type="spellStart"/>
-      <w:r>
-        <w:rPr>
-          <w:rFonts w:asciiTheme="majorEastAsia" w:eastAsiaTheme="majorEastAsia" w:hAnsiTheme="majorEastAsia" w:hint="eastAsia"/>
-          <w:sz w:val="24"/>
-        </w:rPr>
-        <w:t>systemctl</w:t>
-      </w:r>
-      <w:proofErr w:type="spellEnd"/>
-      <w:r>
-        <w:rPr>
-          <w:rFonts w:asciiTheme="majorEastAsia" w:eastAsiaTheme="majorEastAsia" w:hAnsiTheme="majorEastAsia"/>
-          <w:sz w:val="24"/>
-        </w:rPr>
-        <w:t xml:space="preserve"> start docker</w:t>
-      </w:r>
-    </w:p>
-    <w:p>
-      <w:pPr>
-        <w:pStyle w:val="a3"/>
-        <w:numPr>
-          <w:ilvl w:val="1"/>
-          <w:numId w:val="1"/>
-        </w:numPr>
-        <w:ind w:firstLineChars="0"/>
-        <w:rPr>
-          <w:rFonts w:asciiTheme="majorEastAsia" w:eastAsiaTheme="majorEastAsia" w:hAnsiTheme="majorEastAsia"/>
-          <w:sz w:val="24"/>
-        </w:rPr>
-      </w:pPr>
-      <w:r>
-        <w:rPr>
-          <w:rFonts w:asciiTheme="majorEastAsia" w:eastAsiaTheme="majorEastAsia" w:hAnsiTheme="majorEastAsia"/>
-          <w:sz w:val="24"/>
-        </w:rPr>
-        <w:t>确认</w:t>
-      </w:r>
-      <w:proofErr w:type="spellStart"/>
-      <w:r>
-        <w:rPr>
-          <w:rFonts w:asciiTheme="majorEastAsia" w:eastAsiaTheme="majorEastAsia" w:hAnsiTheme="majorEastAsia"/>
-          <w:sz w:val="24"/>
-        </w:rPr>
-        <w:t>iptabls</w:t>
-      </w:r>
-      <w:proofErr w:type="spellEnd"/>
-      <w:r>
-        <w:rPr>
-          <w:rFonts w:asciiTheme="majorEastAsia" w:eastAsiaTheme="majorEastAsia" w:hAnsiTheme="majorEastAsia"/>
-          <w:sz w:val="24"/>
-        </w:rPr>
-        <w:t>内部的</w:t>
-      </w:r>
-      <w:proofErr w:type="spellStart"/>
-      <w:r>
-        <w:rPr>
-          <w:rFonts w:asciiTheme="majorEastAsia" w:eastAsiaTheme="majorEastAsia" w:hAnsiTheme="majorEastAsia" w:hint="eastAsia"/>
-          <w:sz w:val="24"/>
-        </w:rPr>
-        <w:t>nf</w:t>
-      </w:r>
-      <w:proofErr w:type="spellEnd"/>
-      <w:r>
-        <w:rPr>
-          <w:rFonts w:asciiTheme="majorEastAsia" w:eastAsiaTheme="majorEastAsia" w:hAnsiTheme="majorEastAsia"/>
-          <w:sz w:val="24"/>
-        </w:rPr>
-        <w:t>-</w:t>
-      </w:r>
-      <w:r>
-        <w:rPr>
-          <w:rFonts w:asciiTheme="majorEastAsia" w:eastAsiaTheme="majorEastAsia" w:hAnsiTheme="majorEastAsia"/>
-          <w:sz w:val="24"/>
-        </w:rPr>
-        <w:t>call的桥接</w:t>
-      </w:r>
-      <w:r>
-        <w:rPr>
-          <w:rFonts w:asciiTheme="majorEastAsia" w:eastAsiaTheme="majorEastAsia" w:hAnsiTheme="majorEastAsia"/>
-          <w:sz w:val="24"/>
-        </w:rPr>
-        <w:t>的相关</w:t>
-      </w:r>
-      <w:r>
-        <w:rPr>
-          <w:rFonts w:asciiTheme="majorEastAsia" w:eastAsiaTheme="majorEastAsia" w:hAnsiTheme="majorEastAsia"/>
-          <w:sz w:val="24"/>
-        </w:rPr>
-        <w:t>功能是否打开</w:t>
-      </w:r>
-      <w:r>
-        <w:rPr>
-          <w:rFonts w:asciiTheme="majorEastAsia" w:eastAsiaTheme="majorEastAsia" w:hAnsiTheme="majorEastAsia" w:hint="eastAsia"/>
-          <w:sz w:val="24"/>
-        </w:rPr>
-        <w:t>：</w:t>
-      </w:r>
-    </w:p>
-    <w:p>
-      <w:pPr>
-        <w:pStyle w:val="a3"/>
         <w:ind w:left="840" w:firstLineChars="0" w:firstLine="0"/>
         <w:rPr>
           <w:rFonts w:asciiTheme="majorEastAsia" w:eastAsiaTheme="majorEastAsia" w:hAnsiTheme="majorEastAsia"/>
@@ -1710,7 +1871,14 @@
           <w:rFonts w:asciiTheme="majorEastAsia" w:eastAsiaTheme="majorEastAsia" w:hAnsiTheme="majorEastAsia"/>
           <w:sz w:val="24"/>
         </w:rPr>
-        <w:t>cat /proc/sys/net/bridge/bridge-nf-call-ip6tables</w:t>
+        <w:t>如果主机开启了</w:t>
+      </w:r>
+      <w:r>
+        <w:rPr>
+          <w:rFonts w:asciiTheme="majorEastAsia" w:eastAsiaTheme="majorEastAsia" w:hAnsiTheme="majorEastAsia" w:hint="eastAsia"/>
+          <w:sz w:val="24"/>
+        </w:rPr>
+        <w:t>Swap会出现如上提示，如果不使用Swap则禁用后重试，否则：</w:t>
       </w:r>
     </w:p>
     <w:p>
@@ -1727,37 +1895,76 @@
           <w:rFonts w:asciiTheme="majorEastAsia" w:eastAsiaTheme="majorEastAsia" w:hAnsiTheme="majorEastAsia"/>
           <w:sz w:val="24"/>
         </w:rPr>
-        <w:t>cat /proc/s</w:t>
-      </w:r>
-      <w:r>
-        <w:rPr>
-          <w:rFonts w:asciiTheme="majorEastAsia" w:eastAsiaTheme="majorEastAsia" w:hAnsiTheme="majorEastAsia"/>
-          <w:sz w:val="24"/>
-        </w:rPr>
-        <w:t>ys/net/bridge/bridge-</w:t>
-      </w:r>
-      <w:proofErr w:type="spellStart"/>
-      <w:r>
-        <w:rPr>
-          <w:rFonts w:asciiTheme="majorEastAsia" w:eastAsiaTheme="majorEastAsia" w:hAnsiTheme="majorEastAsia"/>
-          <w:sz w:val="24"/>
-        </w:rPr>
-        <w:t>nf</w:t>
-      </w:r>
-      <w:proofErr w:type="spellEnd"/>
-      <w:r>
-        <w:rPr>
-          <w:rFonts w:asciiTheme="majorEastAsia" w:eastAsiaTheme="majorEastAsia" w:hAnsiTheme="majorEastAsia"/>
-          <w:sz w:val="24"/>
-        </w:rPr>
-        <w:t>-call-ip</w:t>
-      </w:r>
-      <w:r>
-        <w:rPr>
-          <w:rFonts w:asciiTheme="majorEastAsia" w:eastAsiaTheme="majorEastAsia" w:hAnsiTheme="majorEastAsia"/>
-          <w:sz w:val="24"/>
-        </w:rPr>
-        <w:t>tables</w:t>
+        <w:t>vim /</w:t>
+      </w:r>
+      <w:proofErr w:type="spellStart"/>
+      <w:r>
+        <w:rPr>
+          <w:rFonts w:asciiTheme="majorEastAsia" w:eastAsiaTheme="majorEastAsia" w:hAnsiTheme="majorEastAsia"/>
+          <w:sz w:val="24"/>
+        </w:rPr>
+        <w:t>etc</w:t>
+      </w:r>
+      <w:proofErr w:type="spellEnd"/>
+      <w:r>
+        <w:rPr>
+          <w:rFonts w:asciiTheme="majorEastAsia" w:eastAsiaTheme="majorEastAsia" w:hAnsiTheme="majorEastAsia"/>
+          <w:sz w:val="24"/>
+        </w:rPr>
+        <w:t>/</w:t>
+      </w:r>
+      <w:proofErr w:type="spellStart"/>
+      <w:r>
+        <w:rPr>
+          <w:rFonts w:asciiTheme="majorEastAsia" w:eastAsiaTheme="majorEastAsia" w:hAnsiTheme="majorEastAsia"/>
+          <w:sz w:val="24"/>
+        </w:rPr>
+        <w:t>sysconfig</w:t>
+      </w:r>
+      <w:proofErr w:type="spellEnd"/>
+      <w:r>
+        <w:rPr>
+          <w:rFonts w:asciiTheme="majorEastAsia" w:eastAsiaTheme="majorEastAsia" w:hAnsiTheme="majorEastAsia"/>
+          <w:sz w:val="24"/>
+        </w:rPr>
+        <w:t>/</w:t>
+      </w:r>
+      <w:proofErr w:type="spellStart"/>
+      <w:r>
+        <w:rPr>
+          <w:rFonts w:asciiTheme="majorEastAsia" w:eastAsiaTheme="majorEastAsia" w:hAnsiTheme="majorEastAsia"/>
+          <w:sz w:val="24"/>
+        </w:rPr>
+        <w:t>kubelet</w:t>
+      </w:r>
+      <w:proofErr w:type="spellEnd"/>
+      <w:r>
+        <w:rPr>
+          <w:rFonts w:asciiTheme="majorEastAsia" w:eastAsiaTheme="majorEastAsia" w:hAnsiTheme="majorEastAsia" w:hint="eastAsia"/>
+          <w:sz w:val="24"/>
+        </w:rPr>
+        <w:t>，</w:t>
+      </w:r>
+      <w:r>
+        <w:rPr>
+          <w:rFonts w:asciiTheme="majorEastAsia" w:eastAsiaTheme="majorEastAsia" w:hAnsiTheme="majorEastAsia"/>
+          <w:sz w:val="24"/>
+        </w:rPr>
+        <w:t>添加如下参数</w:t>
+      </w:r>
+      <w:r>
+        <w:rPr>
+          <w:rFonts w:asciiTheme="majorEastAsia" w:eastAsiaTheme="majorEastAsia" w:hAnsiTheme="majorEastAsia" w:hint="eastAsia"/>
+          <w:sz w:val="24"/>
+        </w:rPr>
+        <w:t>，--</w:t>
+      </w:r>
+      <w:r>
+        <w:rPr>
+          <w:rFonts w:asciiTheme="majorEastAsia" w:eastAsiaTheme="majorEastAsia" w:hAnsiTheme="majorEastAsia"/>
+          <w:sz w:val="24"/>
+        </w:rPr>
+        <w:t>fail-swap-on=false表示启用swap时不让它报错</w:t>
       </w:r>
     </w:p>
     <w:p>
@@ -1771,287 +1978,13 @@
       </w:pPr>
       <w:r>
         <w:rPr>
-          <w:rFonts w:asciiTheme="majorEastAsia" w:eastAsiaTheme="majorEastAsia" w:hAnsiTheme="majorEastAsia"/>
-          <w:sz w:val="24"/>
-        </w:rPr>
-        <w:t>都为</w:t>
-      </w:r>
-      <w:r>
-        <w:rPr>
-          <w:rFonts w:asciiTheme="majorEastAsia" w:eastAsiaTheme="majorEastAsia" w:hAnsiTheme="majorEastAsia" w:hint="eastAsia"/>
-          <w:sz w:val="24"/>
-        </w:rPr>
-        <w:t>1则打开了</w:t>
-      </w:r>
-      <w:r>
-        <w:rPr>
-          <w:rFonts w:asciiTheme="majorEastAsia" w:eastAsiaTheme="majorEastAsia" w:hAnsiTheme="majorEastAsia" w:hint="eastAsia"/>
-          <w:sz w:val="24"/>
-        </w:rPr>
-        <w:t>，否则改为1</w:t>
-      </w:r>
-      <w:r>
-        <w:rPr>
-          <w:rFonts w:asciiTheme="majorEastAsia" w:eastAsiaTheme="majorEastAsia" w:hAnsiTheme="majorEastAsia" w:hint="eastAsia"/>
-          <w:sz w:val="24"/>
-        </w:rPr>
-        <w:t>，如果不为1则docker在创建</w:t>
-      </w:r>
-      <w:proofErr w:type="spellStart"/>
-      <w:r>
-        <w:rPr>
-          <w:rFonts w:asciiTheme="majorEastAsia" w:eastAsiaTheme="majorEastAsia" w:hAnsiTheme="majorEastAsia" w:hint="eastAsia"/>
-          <w:sz w:val="24"/>
-        </w:rPr>
-        <w:t>ipatbles</w:t>
-      </w:r>
-      <w:proofErr w:type="spellEnd"/>
-      <w:r>
-        <w:rPr>
-          <w:rFonts w:asciiTheme="majorEastAsia" w:eastAsiaTheme="majorEastAsia" w:hAnsiTheme="majorEastAsia" w:hint="eastAsia"/>
-          <w:sz w:val="24"/>
-        </w:rPr>
-        <w:t>规则时则会失败。</w:t>
-      </w:r>
-    </w:p>
-    <w:p>
-      <w:pPr>
-        <w:pStyle w:val="a3"/>
-        <w:numPr>
-          <w:ilvl w:val="1"/>
-          <w:numId w:val="1"/>
-        </w:numPr>
-        <w:ind w:firstLineChars="0"/>
-        <w:rPr>
-          <w:rFonts w:asciiTheme="majorEastAsia" w:eastAsiaTheme="majorEastAsia" w:hAnsiTheme="majorEastAsia"/>
-          <w:sz w:val="24"/>
-        </w:rPr>
-      </w:pPr>
-      <w:r>
-        <w:rPr>
-          <w:rFonts w:asciiTheme="majorEastAsia" w:eastAsiaTheme="majorEastAsia" w:hAnsiTheme="majorEastAsia"/>
-          <w:sz w:val="24"/>
-        </w:rPr>
-        <w:t>将</w:t>
-      </w:r>
-      <w:proofErr w:type="spellStart"/>
-      <w:r>
-        <w:rPr>
-          <w:rFonts w:asciiTheme="majorEastAsia" w:eastAsiaTheme="majorEastAsia" w:hAnsiTheme="majorEastAsia"/>
-          <w:sz w:val="24"/>
-        </w:rPr>
-        <w:t>kubelet</w:t>
-      </w:r>
-      <w:proofErr w:type="spellEnd"/>
-      <w:r>
-        <w:rPr>
-          <w:rFonts w:asciiTheme="majorEastAsia" w:eastAsiaTheme="majorEastAsia" w:hAnsiTheme="majorEastAsia"/>
-          <w:sz w:val="24"/>
-        </w:rPr>
-        <w:t>和docker设置为开机自动启动</w:t>
-      </w:r>
-      <w:r>
-        <w:rPr>
-          <w:rFonts w:asciiTheme="majorEastAsia" w:eastAsiaTheme="majorEastAsia" w:hAnsiTheme="majorEastAsia" w:hint="eastAsia"/>
-          <w:sz w:val="24"/>
-        </w:rPr>
-        <w:t>：</w:t>
-      </w:r>
-    </w:p>
-    <w:p>
-      <w:pPr>
-        <w:pStyle w:val="a3"/>
-        <w:ind w:left="840" w:firstLineChars="0" w:firstLine="0"/>
-        <w:rPr>
-          <w:rFonts w:asciiTheme="majorEastAsia" w:eastAsiaTheme="majorEastAsia" w:hAnsiTheme="majorEastAsia"/>
-          <w:sz w:val="24"/>
-        </w:rPr>
-      </w:pPr>
-      <w:proofErr w:type="spellStart"/>
-      <w:r>
-        <w:rPr>
-          <w:rFonts w:asciiTheme="majorEastAsia" w:eastAsiaTheme="majorEastAsia" w:hAnsiTheme="majorEastAsia"/>
-          <w:sz w:val="24"/>
-        </w:rPr>
-        <w:t>systemctl</w:t>
-      </w:r>
-      <w:proofErr w:type="spellEnd"/>
-      <w:r>
-        <w:rPr>
-          <w:rFonts w:asciiTheme="majorEastAsia" w:eastAsiaTheme="majorEastAsia" w:hAnsiTheme="majorEastAsia"/>
-          <w:sz w:val="24"/>
-        </w:rPr>
-        <w:t xml:space="preserve"> enable </w:t>
-      </w:r>
-      <w:proofErr w:type="spellStart"/>
-      <w:r>
-        <w:rPr>
-          <w:rFonts w:asciiTheme="majorEastAsia" w:eastAsiaTheme="majorEastAsia" w:hAnsiTheme="majorEastAsia"/>
-          <w:sz w:val="24"/>
-        </w:rPr>
-        <w:t>kubelet</w:t>
-      </w:r>
-      <w:proofErr w:type="spellEnd"/>
-      <w:r>
-        <w:rPr>
-          <w:rFonts w:asciiTheme="majorEastAsia" w:eastAsiaTheme="majorEastAsia" w:hAnsiTheme="majorEastAsia" w:hint="eastAsia"/>
-          <w:sz w:val="24"/>
-        </w:rPr>
-        <w:t>；</w:t>
-      </w:r>
-      <w:proofErr w:type="spellStart"/>
-      <w:r>
-        <w:rPr>
-          <w:rFonts w:asciiTheme="majorEastAsia" w:eastAsiaTheme="majorEastAsia" w:hAnsiTheme="majorEastAsia"/>
-          <w:sz w:val="24"/>
-        </w:rPr>
-        <w:t>systemctl</w:t>
-      </w:r>
-      <w:proofErr w:type="spellEnd"/>
-      <w:r>
-        <w:rPr>
-          <w:rFonts w:asciiTheme="majorEastAsia" w:eastAsiaTheme="majorEastAsia" w:hAnsiTheme="majorEastAsia"/>
-          <w:sz w:val="24"/>
-        </w:rPr>
-        <w:t xml:space="preserve"> enable docker</w:t>
-      </w:r>
-    </w:p>
-    <w:p>
-      <w:pPr>
-        <w:pStyle w:val="a3"/>
-        <w:numPr>
-          <w:ilvl w:val="0"/>
-          <w:numId w:val="1"/>
-        </w:numPr>
-        <w:ind w:firstLineChars="0"/>
-        <w:rPr>
-          <w:rFonts w:asciiTheme="majorEastAsia" w:eastAsiaTheme="majorEastAsia" w:hAnsiTheme="majorEastAsia"/>
-          <w:sz w:val="24"/>
-        </w:rPr>
-      </w:pPr>
-      <w:r>
-        <w:rPr>
-          <w:rFonts w:asciiTheme="majorEastAsia" w:eastAsiaTheme="majorEastAsia" w:hAnsiTheme="majorEastAsia"/>
-          <w:sz w:val="24"/>
-        </w:rPr>
-        <w:t>进行初始化操作</w:t>
-      </w:r>
-      <w:r>
-        <w:rPr>
-          <w:rFonts w:asciiTheme="majorEastAsia" w:eastAsiaTheme="majorEastAsia" w:hAnsiTheme="majorEastAsia" w:hint="eastAsia"/>
-          <w:sz w:val="24"/>
-        </w:rPr>
-        <w:t>：</w:t>
-      </w:r>
-    </w:p>
-    <w:p>
-      <w:pPr>
-        <w:pStyle w:val="a3"/>
-        <w:ind w:left="840" w:firstLineChars="0" w:firstLine="0"/>
-        <w:rPr>
-          <w:rFonts w:asciiTheme="majorEastAsia" w:eastAsiaTheme="majorEastAsia" w:hAnsiTheme="majorEastAsia"/>
-          <w:sz w:val="24"/>
-        </w:rPr>
-      </w:pPr>
-      <w:proofErr w:type="spellStart"/>
-      <w:r>
-        <w:rPr>
-          <w:rFonts w:asciiTheme="majorEastAsia" w:eastAsiaTheme="majorEastAsia" w:hAnsiTheme="majorEastAsia"/>
-          <w:sz w:val="24"/>
-        </w:rPr>
-        <w:t>kubeadm</w:t>
-      </w:r>
-      <w:proofErr w:type="spellEnd"/>
-      <w:r>
-        <w:rPr>
-          <w:rFonts w:asciiTheme="majorEastAsia" w:eastAsiaTheme="majorEastAsia" w:hAnsiTheme="majorEastAsia"/>
-          <w:sz w:val="24"/>
-        </w:rPr>
-        <w:t xml:space="preserve"> </w:t>
-      </w:r>
-      <w:proofErr w:type="spellStart"/>
-      <w:r>
-        <w:rPr>
-          <w:rFonts w:asciiTheme="majorEastAsia" w:eastAsiaTheme="majorEastAsia" w:hAnsiTheme="majorEastAsia"/>
-          <w:sz w:val="24"/>
-        </w:rPr>
-        <w:t>init</w:t>
-      </w:r>
-      <w:proofErr w:type="spellEnd"/>
-      <w:r>
-        <w:rPr>
-          <w:rFonts w:asciiTheme="majorEastAsia" w:eastAsiaTheme="majorEastAsia" w:hAnsiTheme="majorEastAsia"/>
-          <w:sz w:val="24"/>
-        </w:rPr>
-        <w:t xml:space="preserve"> --</w:t>
-      </w:r>
-      <w:proofErr w:type="spellStart"/>
-      <w:r>
-        <w:rPr>
-          <w:rFonts w:asciiTheme="majorEastAsia" w:eastAsiaTheme="majorEastAsia" w:hAnsiTheme="majorEastAsia"/>
-          <w:sz w:val="24"/>
-        </w:rPr>
-        <w:t>kubernetes</w:t>
-      </w:r>
-      <w:proofErr w:type="spellEnd"/>
-      <w:r>
-        <w:rPr>
-          <w:rFonts w:asciiTheme="majorEastAsia" w:eastAsiaTheme="majorEastAsia" w:hAnsiTheme="majorEastAsia"/>
-          <w:sz w:val="24"/>
-        </w:rPr>
-        <w:t>-version=v1.15.0 --pod-network-</w:t>
-      </w:r>
-      <w:proofErr w:type="spellStart"/>
-      <w:r>
-        <w:rPr>
-          <w:rFonts w:asciiTheme="majorEastAsia" w:eastAsiaTheme="majorEastAsia" w:hAnsiTheme="majorEastAsia"/>
-          <w:sz w:val="24"/>
-        </w:rPr>
-        <w:t>cidr</w:t>
-      </w:r>
-      <w:proofErr w:type="spellEnd"/>
-      <w:r>
-        <w:rPr>
-          <w:rFonts w:asciiTheme="majorEastAsia" w:eastAsiaTheme="majorEastAsia" w:hAnsiTheme="majorEastAsia"/>
-          <w:sz w:val="24"/>
-        </w:rPr>
-        <w:t>=10.244.0.0/16 --service-</w:t>
-      </w:r>
-      <w:proofErr w:type="spellStart"/>
-      <w:r>
-        <w:rPr>
-          <w:rFonts w:asciiTheme="majorEastAsia" w:eastAsiaTheme="majorEastAsia" w:hAnsiTheme="majorEastAsia"/>
-          <w:sz w:val="24"/>
-        </w:rPr>
-        <w:t>cidr</w:t>
-      </w:r>
-      <w:proofErr w:type="spellEnd"/>
-      <w:r>
-        <w:rPr>
-          <w:rFonts w:asciiTheme="majorEastAsia" w:eastAsiaTheme="majorEastAsia" w:hAnsiTheme="majorEastAsia"/>
-          <w:sz w:val="24"/>
-        </w:rPr>
-        <w:t>=10.96.0.0/12</w:t>
-      </w:r>
-    </w:p>
-    <w:p>
-      <w:pPr>
-        <w:pStyle w:val="a3"/>
-        <w:ind w:left="840" w:firstLineChars="0" w:firstLine="0"/>
-        <w:rPr>
-          <w:rFonts w:asciiTheme="majorEastAsia" w:eastAsiaTheme="majorEastAsia" w:hAnsiTheme="majorEastAsia"/>
-          <w:sz w:val="24"/>
-        </w:rPr>
-      </w:pPr>
-      <w:r>
-        <w:rPr>
           <w:noProof/>
         </w:rPr>
         <w:drawing>
-          <wp:inline distT="0" distB="0" distL="0" distR="0" wp14:anchorId="49C4E344" wp14:editId="1870973A">
-            <wp:extent cx="5274310" cy="715010"/>
-            <wp:effectExtent l="0" t="0" r="2540" b="8890"/>
-            <wp:docPr id="4" name="图片 4"/>
+          <wp:inline distT="0" distB="0" distL="0" distR="0" wp14:anchorId="5B1C3E18" wp14:editId="053F8008">
+            <wp:extent cx="3819048" cy="447619"/>
+            <wp:effectExtent l="0" t="0" r="0" b="0"/>
+            <wp:docPr id="5" name="图片 5"/>
             <wp:cNvGraphicFramePr>
               <a:graphicFrameLocks xmlns:a="http://schemas.openxmlformats.org/drawingml/2006/main" noChangeAspect="1"/>
             </wp:cNvGraphicFramePr>
@@ -2071,7 +2004,7 @@
                   <pic:spPr>
                     <a:xfrm>
                       <a:off x="0" y="0"/>
-                      <a:ext cx="5274310" cy="715010"/>
+                      <a:ext cx="3819048" cy="447619"/>
                     </a:xfrm>
                     <a:prstGeom prst="rect">
                       <a:avLst/>
@@ -2098,14 +2031,14 @@
           <w:rFonts w:asciiTheme="majorEastAsia" w:eastAsiaTheme="majorEastAsia" w:hAnsiTheme="majorEastAsia"/>
           <w:sz w:val="24"/>
         </w:rPr>
-        <w:t>如果主机开启了</w:t>
-      </w:r>
-      <w:r>
-        <w:rPr>
-          <w:rFonts w:asciiTheme="majorEastAsia" w:eastAsiaTheme="majorEastAsia" w:hAnsiTheme="majorEastAsia" w:hint="eastAsia"/>
-          <w:sz w:val="24"/>
-        </w:rPr>
-        <w:t>Swap会出现如上提示，如果不使用Swap则禁用后重试，否则：</w:t>
+        <w:t>执行命令</w:t>
+      </w:r>
+      <w:r>
+        <w:rPr>
+          <w:rFonts w:asciiTheme="majorEastAsia" w:eastAsiaTheme="majorEastAsia" w:hAnsiTheme="majorEastAsia" w:hint="eastAsia"/>
+          <w:sz w:val="24"/>
+        </w:rPr>
+        <w:t>重新安装：</w:t>
       </w:r>
     </w:p>
     <w:p>
@@ -2117,81 +2050,85 @@
           <w:sz w:val="24"/>
         </w:rPr>
       </w:pPr>
-      <w:r>
-        <w:rPr>
-          <w:rFonts w:asciiTheme="majorEastAsia" w:eastAsiaTheme="majorEastAsia" w:hAnsiTheme="majorEastAsia"/>
-          <w:sz w:val="24"/>
-        </w:rPr>
-        <w:t>vim /</w:t>
-      </w:r>
-      <w:proofErr w:type="spellStart"/>
-      <w:r>
-        <w:rPr>
-          <w:rFonts w:asciiTheme="majorEastAsia" w:eastAsiaTheme="majorEastAsia" w:hAnsiTheme="majorEastAsia"/>
-          <w:sz w:val="24"/>
-        </w:rPr>
-        <w:t>etc</w:t>
-      </w:r>
-      <w:proofErr w:type="spellEnd"/>
-      <w:r>
-        <w:rPr>
-          <w:rFonts w:asciiTheme="majorEastAsia" w:eastAsiaTheme="majorEastAsia" w:hAnsiTheme="majorEastAsia"/>
-          <w:sz w:val="24"/>
-        </w:rPr>
-        <w:t>/</w:t>
-      </w:r>
-      <w:proofErr w:type="spellStart"/>
-      <w:r>
-        <w:rPr>
-          <w:rFonts w:asciiTheme="majorEastAsia" w:eastAsiaTheme="majorEastAsia" w:hAnsiTheme="majorEastAsia"/>
-          <w:sz w:val="24"/>
-        </w:rPr>
-        <w:t>sysconfig</w:t>
-      </w:r>
-      <w:proofErr w:type="spellEnd"/>
-      <w:r>
-        <w:rPr>
-          <w:rFonts w:asciiTheme="majorEastAsia" w:eastAsiaTheme="majorEastAsia" w:hAnsiTheme="majorEastAsia"/>
-          <w:sz w:val="24"/>
-        </w:rPr>
-        <w:t>/</w:t>
-      </w:r>
-      <w:proofErr w:type="spellStart"/>
-      <w:r>
-        <w:rPr>
-          <w:rFonts w:asciiTheme="majorEastAsia" w:eastAsiaTheme="majorEastAsia" w:hAnsiTheme="majorEastAsia"/>
-          <w:sz w:val="24"/>
-        </w:rPr>
-        <w:t>kubelet</w:t>
-      </w:r>
-      <w:proofErr w:type="spellEnd"/>
-      <w:r>
-        <w:rPr>
-          <w:rFonts w:asciiTheme="majorEastAsia" w:eastAsiaTheme="majorEastAsia" w:hAnsiTheme="majorEastAsia" w:hint="eastAsia"/>
-          <w:sz w:val="24"/>
-        </w:rPr>
-        <w:t>，</w:t>
-      </w:r>
-      <w:r>
-        <w:rPr>
-          <w:rFonts w:asciiTheme="majorEastAsia" w:eastAsiaTheme="majorEastAsia" w:hAnsiTheme="majorEastAsia"/>
-          <w:sz w:val="24"/>
-        </w:rPr>
-        <w:t>添加如下参数</w:t>
-      </w:r>
-      <w:r>
-        <w:rPr>
-          <w:rFonts w:asciiTheme="majorEastAsia" w:eastAsiaTheme="majorEastAsia" w:hAnsiTheme="majorEastAsia" w:hint="eastAsia"/>
-          <w:sz w:val="24"/>
-        </w:rPr>
-        <w:t>，--</w:t>
-      </w:r>
-      <w:r>
-        <w:rPr>
-          <w:rFonts w:asciiTheme="majorEastAsia" w:eastAsiaTheme="majorEastAsia" w:hAnsiTheme="majorEastAsia"/>
-          <w:sz w:val="24"/>
-        </w:rPr>
-        <w:t>fail-swap-on=false表示启用swap时不让它报错</w:t>
+      <w:proofErr w:type="spellStart"/>
+      <w:r>
+        <w:rPr>
+          <w:rFonts w:asciiTheme="majorEastAsia" w:eastAsiaTheme="majorEastAsia" w:hAnsiTheme="majorEastAsia"/>
+          <w:sz w:val="24"/>
+        </w:rPr>
+        <w:t>kubeadm</w:t>
+      </w:r>
+      <w:proofErr w:type="spellEnd"/>
+      <w:r>
+        <w:rPr>
+          <w:rFonts w:asciiTheme="majorEastAsia" w:eastAsiaTheme="majorEastAsia" w:hAnsiTheme="majorEastAsia"/>
+          <w:sz w:val="24"/>
+        </w:rPr>
+        <w:t xml:space="preserve"> </w:t>
+      </w:r>
+      <w:proofErr w:type="spellStart"/>
+      <w:r>
+        <w:rPr>
+          <w:rFonts w:asciiTheme="majorEastAsia" w:eastAsiaTheme="majorEastAsia" w:hAnsiTheme="majorEastAsia"/>
+          <w:sz w:val="24"/>
+        </w:rPr>
+        <w:t>init</w:t>
+      </w:r>
+      <w:proofErr w:type="spellEnd"/>
+      <w:r>
+        <w:rPr>
+          <w:rFonts w:asciiTheme="majorEastAsia" w:eastAsiaTheme="majorEastAsia" w:hAnsiTheme="majorEastAsia"/>
+          <w:sz w:val="24"/>
+        </w:rPr>
+        <w:t xml:space="preserve"> --</w:t>
+      </w:r>
+      <w:proofErr w:type="spellStart"/>
+      <w:r>
+        <w:rPr>
+          <w:rFonts w:asciiTheme="majorEastAsia" w:eastAsiaTheme="majorEastAsia" w:hAnsiTheme="majorEastAsia"/>
+          <w:sz w:val="24"/>
+        </w:rPr>
+        <w:t>kubernetes</w:t>
+      </w:r>
+      <w:proofErr w:type="spellEnd"/>
+      <w:r>
+        <w:rPr>
+          <w:rFonts w:asciiTheme="majorEastAsia" w:eastAsiaTheme="majorEastAsia" w:hAnsiTheme="majorEastAsia"/>
+          <w:sz w:val="24"/>
+        </w:rPr>
+        <w:t>-version=v1.15.0 --pod-network-</w:t>
+      </w:r>
+      <w:proofErr w:type="spellStart"/>
+      <w:r>
+        <w:rPr>
+          <w:rFonts w:asciiTheme="majorEastAsia" w:eastAsiaTheme="majorEastAsia" w:hAnsiTheme="majorEastAsia"/>
+          <w:sz w:val="24"/>
+        </w:rPr>
+        <w:t>cidr</w:t>
+      </w:r>
+      <w:proofErr w:type="spellEnd"/>
+      <w:r>
+        <w:rPr>
+          <w:rFonts w:asciiTheme="majorEastAsia" w:eastAsiaTheme="majorEastAsia" w:hAnsiTheme="majorEastAsia"/>
+          <w:sz w:val="24"/>
+        </w:rPr>
+        <w:t>=10.244.0.0/16 --service-</w:t>
+      </w:r>
+      <w:proofErr w:type="spellStart"/>
+      <w:r>
+        <w:rPr>
+          <w:rFonts w:asciiTheme="majorEastAsia" w:eastAsiaTheme="majorEastAsia" w:hAnsiTheme="majorEastAsia"/>
+          <w:sz w:val="24"/>
+        </w:rPr>
+        <w:t>cidr</w:t>
+      </w:r>
+      <w:proofErr w:type="spellEnd"/>
+      <w:r>
+        <w:rPr>
+          <w:rFonts w:asciiTheme="majorEastAsia" w:eastAsiaTheme="majorEastAsia" w:hAnsiTheme="majorEastAsia"/>
+          <w:sz w:val="24"/>
+        </w:rPr>
+        <w:t>=10.96.0.0/12 --ignore-preflight-errors=Swap</w:t>
       </w:r>
     </w:p>
     <w:p>
@@ -2205,13 +2142,102 @@
       </w:pPr>
       <w:r>
         <w:rPr>
+          <w:rFonts w:asciiTheme="majorEastAsia" w:eastAsiaTheme="majorEastAsia" w:hAnsiTheme="majorEastAsia" w:hint="eastAsia"/>
+          <w:sz w:val="24"/>
+        </w:rPr>
+        <w:t>此时安装将会失败，代理服务不通导致的，解决办法：</w:t>
+      </w:r>
+    </w:p>
+    <w:p>
+      <w:pPr>
+        <w:pStyle w:val="a3"/>
+        <w:numPr>
+          <w:ilvl w:val="0"/>
+          <w:numId w:val="3"/>
+        </w:numPr>
+        <w:ind w:firstLineChars="0"/>
+        <w:rPr>
+          <w:rFonts w:asciiTheme="majorEastAsia" w:eastAsiaTheme="majorEastAsia" w:hAnsiTheme="majorEastAsia"/>
+          <w:sz w:val="24"/>
+        </w:rPr>
+      </w:pPr>
+      <w:r>
+        <w:rPr>
+          <w:rFonts w:asciiTheme="majorEastAsia" w:eastAsiaTheme="majorEastAsia" w:hAnsiTheme="majorEastAsia" w:hint="eastAsia"/>
+          <w:sz w:val="24"/>
+        </w:rPr>
+        <w:t>科学上网</w:t>
+      </w:r>
+    </w:p>
+    <w:p>
+      <w:pPr>
+        <w:pStyle w:val="a3"/>
+        <w:numPr>
+          <w:ilvl w:val="0"/>
+          <w:numId w:val="3"/>
+        </w:numPr>
+        <w:ind w:firstLineChars="0"/>
+        <w:rPr>
+          <w:rFonts w:asciiTheme="majorEastAsia" w:eastAsiaTheme="majorEastAsia" w:hAnsiTheme="majorEastAsia"/>
+          <w:sz w:val="24"/>
+        </w:rPr>
+      </w:pPr>
+      <w:proofErr w:type="spellStart"/>
+      <w:r>
+        <w:rPr>
+          <w:rFonts w:asciiTheme="majorEastAsia" w:eastAsiaTheme="majorEastAsia" w:hAnsiTheme="majorEastAsia"/>
+          <w:sz w:val="24"/>
+        </w:rPr>
+        <w:t>D</w:t>
+      </w:r>
+      <w:r>
+        <w:rPr>
+          <w:rFonts w:asciiTheme="majorEastAsia" w:eastAsiaTheme="majorEastAsia" w:hAnsiTheme="majorEastAsia" w:hint="eastAsia"/>
+          <w:sz w:val="24"/>
+        </w:rPr>
+        <w:t>ocker</w:t>
+      </w:r>
+      <w:r>
+        <w:rPr>
+          <w:rFonts w:asciiTheme="majorEastAsia" w:eastAsiaTheme="majorEastAsia" w:hAnsiTheme="majorEastAsia"/>
+          <w:sz w:val="24"/>
+        </w:rPr>
+        <w:t>H</w:t>
+      </w:r>
+      <w:r>
+        <w:rPr>
+          <w:rFonts w:asciiTheme="majorEastAsia" w:eastAsiaTheme="majorEastAsia" w:hAnsiTheme="majorEastAsia" w:hint="eastAsia"/>
+          <w:sz w:val="24"/>
+        </w:rPr>
+        <w:t>ub</w:t>
+      </w:r>
+      <w:proofErr w:type="spellEnd"/>
+      <w:r>
+        <w:rPr>
+          <w:rFonts w:asciiTheme="majorEastAsia" w:eastAsiaTheme="majorEastAsia" w:hAnsiTheme="majorEastAsia" w:hint="eastAsia"/>
+          <w:sz w:val="24"/>
+        </w:rPr>
+        <w:t>上有一些人做的k8s相关镜像可以pull到Docker中然后修改标签然后重新安装即可。</w:t>
+      </w:r>
+    </w:p>
+    <w:p>
+      <w:pPr>
+        <w:pStyle w:val="a3"/>
+        <w:ind w:left="1200" w:firstLineChars="0" w:firstLine="0"/>
+        <w:rPr>
+          <w:rFonts w:asciiTheme="majorEastAsia" w:eastAsiaTheme="majorEastAsia" w:hAnsiTheme="majorEastAsia"/>
+          <w:sz w:val="24"/>
+        </w:rPr>
+      </w:pPr>
+      <w:r>
+        <w:rPr>
           <w:noProof/>
         </w:rPr>
         <w:drawing>
-          <wp:inline distT="0" distB="0" distL="0" distR="0" wp14:anchorId="5B1C3E18" wp14:editId="053F8008">
-            <wp:extent cx="3819048" cy="447619"/>
-            <wp:effectExtent l="0" t="0" r="0" b="0"/>
-            <wp:docPr id="5" name="图片 5"/>
+          <wp:inline distT="0" distB="0" distL="0" distR="0" wp14:anchorId="5608B064" wp14:editId="3C845F11">
+            <wp:extent cx="5274310" cy="1675130"/>
+            <wp:effectExtent l="0" t="0" r="2540" b="1270"/>
+            <wp:docPr id="6" name="图片 6"/>
             <wp:cNvGraphicFramePr>
               <a:graphicFrameLocks xmlns:a="http://schemas.openxmlformats.org/drawingml/2006/main" noChangeAspect="1"/>
             </wp:cNvGraphicFramePr>
@@ -2231,7 +2257,7 @@
                   <pic:spPr>
                     <a:xfrm>
                       <a:off x="0" y="0"/>
-                      <a:ext cx="3819048" cy="447619"/>
+                      <a:ext cx="5274310" cy="1675130"/>
                     </a:xfrm>
                     <a:prstGeom prst="rect">
                       <a:avLst/>
@@ -2247,138 +2273,6 @@
     <w:p>
       <w:pPr>
         <w:pStyle w:val="a3"/>
-        <w:ind w:left="840" w:firstLineChars="0" w:firstLine="0"/>
-        <w:rPr>
-          <w:rFonts w:asciiTheme="majorEastAsia" w:eastAsiaTheme="majorEastAsia" w:hAnsiTheme="majorEastAsia"/>
-          <w:sz w:val="24"/>
-        </w:rPr>
-      </w:pPr>
-      <w:r>
-        <w:rPr>
-          <w:rFonts w:asciiTheme="majorEastAsia" w:eastAsiaTheme="majorEastAsia" w:hAnsiTheme="majorEastAsia"/>
-          <w:sz w:val="24"/>
-        </w:rPr>
-        <w:t>执行命令</w:t>
-      </w:r>
-      <w:r>
-        <w:rPr>
-          <w:rFonts w:asciiTheme="majorEastAsia" w:eastAsiaTheme="majorEastAsia" w:hAnsiTheme="majorEastAsia" w:hint="eastAsia"/>
-          <w:sz w:val="24"/>
-        </w:rPr>
-        <w:t>重新安装：</w:t>
-      </w:r>
-    </w:p>
-    <w:p>
-      <w:pPr>
-        <w:pStyle w:val="a3"/>
-        <w:ind w:left="840" w:firstLineChars="0" w:firstLine="0"/>
-        <w:rPr>
-          <w:rFonts w:asciiTheme="majorEastAsia" w:eastAsiaTheme="majorEastAsia" w:hAnsiTheme="majorEastAsia"/>
-          <w:sz w:val="24"/>
-        </w:rPr>
-      </w:pPr>
-      <w:proofErr w:type="spellStart"/>
-      <w:r>
-        <w:rPr>
-          <w:rFonts w:asciiTheme="majorEastAsia" w:eastAsiaTheme="majorEastAsia" w:hAnsiTheme="majorEastAsia"/>
-          <w:sz w:val="24"/>
-        </w:rPr>
-        <w:t>kubeadm</w:t>
-      </w:r>
-      <w:proofErr w:type="spellEnd"/>
-      <w:r>
-        <w:rPr>
-          <w:rFonts w:asciiTheme="majorEastAsia" w:eastAsiaTheme="majorEastAsia" w:hAnsiTheme="majorEastAsia"/>
-          <w:sz w:val="24"/>
-        </w:rPr>
-        <w:t xml:space="preserve"> </w:t>
-      </w:r>
-      <w:proofErr w:type="spellStart"/>
-      <w:r>
-        <w:rPr>
-          <w:rFonts w:asciiTheme="majorEastAsia" w:eastAsiaTheme="majorEastAsia" w:hAnsiTheme="majorEastAsia"/>
-          <w:sz w:val="24"/>
-        </w:rPr>
-        <w:t>init</w:t>
-      </w:r>
-      <w:proofErr w:type="spellEnd"/>
-      <w:r>
-        <w:rPr>
-          <w:rFonts w:asciiTheme="majorEastAsia" w:eastAsiaTheme="majorEastAsia" w:hAnsiTheme="majorEastAsia"/>
-          <w:sz w:val="24"/>
-        </w:rPr>
-        <w:t xml:space="preserve"> --</w:t>
-      </w:r>
-      <w:proofErr w:type="spellStart"/>
-      <w:r>
-        <w:rPr>
-          <w:rFonts w:asciiTheme="majorEastAsia" w:eastAsiaTheme="majorEastAsia" w:hAnsiTheme="majorEastAsia"/>
-          <w:sz w:val="24"/>
-        </w:rPr>
-        <w:t>kubernetes</w:t>
-      </w:r>
-      <w:proofErr w:type="spellEnd"/>
-      <w:r>
-        <w:rPr>
-          <w:rFonts w:asciiTheme="majorEastAsia" w:eastAsiaTheme="majorEastAsia" w:hAnsiTheme="majorEastAsia"/>
-          <w:sz w:val="24"/>
-        </w:rPr>
-        <w:t>-version=v1.15.0 --pod-network-</w:t>
-      </w:r>
-      <w:proofErr w:type="spellStart"/>
-      <w:r>
-        <w:rPr>
-          <w:rFonts w:asciiTheme="majorEastAsia" w:eastAsiaTheme="majorEastAsia" w:hAnsiTheme="majorEastAsia"/>
-          <w:sz w:val="24"/>
-        </w:rPr>
-        <w:t>cidr</w:t>
-      </w:r>
-      <w:proofErr w:type="spellEnd"/>
-      <w:r>
-        <w:rPr>
-          <w:rFonts w:asciiTheme="majorEastAsia" w:eastAsiaTheme="majorEastAsia" w:hAnsiTheme="majorEastAsia"/>
-          <w:sz w:val="24"/>
-        </w:rPr>
-        <w:t>=10.244.0.0/16 --service-</w:t>
-      </w:r>
-      <w:proofErr w:type="spellStart"/>
-      <w:r>
-        <w:rPr>
-          <w:rFonts w:asciiTheme="majorEastAsia" w:eastAsiaTheme="majorEastAsia" w:hAnsiTheme="majorEastAsia"/>
-          <w:sz w:val="24"/>
-        </w:rPr>
-        <w:t>cidr</w:t>
-      </w:r>
-      <w:proofErr w:type="spellEnd"/>
-      <w:r>
-        <w:rPr>
-          <w:rFonts w:asciiTheme="majorEastAsia" w:eastAsiaTheme="majorEastAsia" w:hAnsiTheme="majorEastAsia"/>
-          <w:sz w:val="24"/>
-        </w:rPr>
-        <w:t>=10.96.0.0/12 --ignore-preflight-errors=Swap</w:t>
-      </w:r>
-    </w:p>
-    <w:p>
-      <w:pPr>
-        <w:pStyle w:val="a3"/>
-        <w:ind w:left="840" w:firstLineChars="0" w:firstLine="0"/>
-        <w:rPr>
-          <w:rFonts w:asciiTheme="majorEastAsia" w:eastAsiaTheme="majorEastAsia" w:hAnsiTheme="majorEastAsia"/>
-          <w:sz w:val="24"/>
-        </w:rPr>
-      </w:pPr>
-      <w:r>
-        <w:rPr>
-          <w:rFonts w:asciiTheme="majorEastAsia" w:eastAsiaTheme="majorEastAsia" w:hAnsiTheme="majorEastAsia" w:hint="eastAsia"/>
-          <w:sz w:val="24"/>
-        </w:rPr>
-        <w:lastRenderedPageBreak/>
-        <w:t>此时安装将会失败，代理服务不通导致的，解决办法：</w:t>
-      </w:r>
-    </w:p>
-    <w:p>
-      <w:pPr>
-        <w:pStyle w:val="a3"/>
         <w:numPr>
           <w:ilvl w:val="0"/>
           <w:numId w:val="3"/>
@@ -2391,61 +2285,18 @@
       </w:pPr>
       <w:r>
         <w:rPr>
-          <w:rFonts w:asciiTheme="majorEastAsia" w:eastAsiaTheme="majorEastAsia" w:hAnsiTheme="majorEastAsia" w:hint="eastAsia"/>
-          <w:sz w:val="24"/>
-        </w:rPr>
-        <w:t>科学上网</w:t>
-      </w:r>
-    </w:p>
-    <w:p>
-      <w:pPr>
-        <w:pStyle w:val="a3"/>
-        <w:numPr>
-          <w:ilvl w:val="0"/>
-          <w:numId w:val="3"/>
-        </w:numPr>
-        <w:ind w:firstLineChars="0"/>
-        <w:rPr>
-          <w:rFonts w:asciiTheme="majorEastAsia" w:eastAsiaTheme="majorEastAsia" w:hAnsiTheme="majorEastAsia"/>
-          <w:sz w:val="24"/>
-        </w:rPr>
-      </w:pPr>
-      <w:proofErr w:type="spellStart"/>
-      <w:r>
-        <w:rPr>
-          <w:rFonts w:asciiTheme="majorEastAsia" w:eastAsiaTheme="majorEastAsia" w:hAnsiTheme="majorEastAsia"/>
-          <w:sz w:val="24"/>
-        </w:rPr>
-        <w:t>D</w:t>
-      </w:r>
-      <w:r>
-        <w:rPr>
-          <w:rFonts w:asciiTheme="majorEastAsia" w:eastAsiaTheme="majorEastAsia" w:hAnsiTheme="majorEastAsia" w:hint="eastAsia"/>
-          <w:sz w:val="24"/>
-        </w:rPr>
-        <w:t>ocker</w:t>
-      </w:r>
-      <w:r>
-        <w:rPr>
-          <w:rFonts w:asciiTheme="majorEastAsia" w:eastAsiaTheme="majorEastAsia" w:hAnsiTheme="majorEastAsia"/>
-          <w:sz w:val="24"/>
-        </w:rPr>
-        <w:t>H</w:t>
-      </w:r>
-      <w:r>
-        <w:rPr>
-          <w:rFonts w:asciiTheme="majorEastAsia" w:eastAsiaTheme="majorEastAsia" w:hAnsiTheme="majorEastAsia" w:hint="eastAsia"/>
-          <w:sz w:val="24"/>
-        </w:rPr>
-        <w:t>ub</w:t>
-      </w:r>
-      <w:proofErr w:type="spellEnd"/>
-      <w:r>
-        <w:rPr>
-          <w:rFonts w:asciiTheme="majorEastAsia" w:eastAsiaTheme="majorEastAsia" w:hAnsiTheme="majorEastAsia" w:hint="eastAsia"/>
-          <w:sz w:val="24"/>
-        </w:rPr>
-        <w:t>上有一些人做的k8s相关镜像可以pull到Docker中然后修改标签然后重新安装即可。</w:t>
+          <w:rFonts w:asciiTheme="majorEastAsia" w:eastAsiaTheme="majorEastAsia" w:hAnsiTheme="majorEastAsia"/>
+          <w:sz w:val="24"/>
+        </w:rPr>
+        <w:tab/>
+        <w:t>出现下图结果即安装成功</w:t>
+      </w:r>
+      <w:r>
+        <w:rPr>
+          <w:rFonts w:asciiTheme="majorEastAsia" w:eastAsiaTheme="majorEastAsia" w:hAnsiTheme="majorEastAsia" w:hint="eastAsia"/>
+          <w:sz w:val="24"/>
+        </w:rPr>
+        <w:t>：</w:t>
       </w:r>
     </w:p>
     <w:p>
@@ -2453,7 +2304,7 @@
         <w:pStyle w:val="a3"/>
         <w:ind w:left="1200" w:firstLineChars="0" w:firstLine="0"/>
         <w:rPr>
-          <w:rFonts w:asciiTheme="majorEastAsia" w:eastAsiaTheme="majorEastAsia" w:hAnsiTheme="majorEastAsia" w:hint="eastAsia"/>
+          <w:rFonts w:asciiTheme="majorEastAsia" w:eastAsiaTheme="majorEastAsia" w:hAnsiTheme="majorEastAsia"/>
           <w:sz w:val="24"/>
         </w:rPr>
       </w:pPr>
@@ -2461,11 +2312,12 @@
         <w:rPr>
           <w:noProof/>
         </w:rPr>
+        <w:lastRenderedPageBreak/>
         <w:drawing>
-          <wp:inline distT="0" distB="0" distL="0" distR="0" wp14:anchorId="5608B064" wp14:editId="3C845F11">
-            <wp:extent cx="5274310" cy="1675130"/>
-            <wp:effectExtent l="0" t="0" r="2540" b="1270"/>
-            <wp:docPr id="6" name="图片 6"/>
+          <wp:inline distT="0" distB="0" distL="0" distR="0" wp14:anchorId="5C1013AA" wp14:editId="53B66EAC">
+            <wp:extent cx="5274310" cy="2311400"/>
+            <wp:effectExtent l="0" t="0" r="2540" b="0"/>
+            <wp:docPr id="7" name="图片 7"/>
             <wp:cNvGraphicFramePr>
               <a:graphicFrameLocks xmlns:a="http://schemas.openxmlformats.org/drawingml/2006/main" noChangeAspect="1"/>
             </wp:cNvGraphicFramePr>
@@ -2485,7 +2337,7 @@
                   <pic:spPr>
                     <a:xfrm>
                       <a:off x="0" y="0"/>
-                      <a:ext cx="5274310" cy="1675130"/>
+                      <a:ext cx="5274310" cy="2311400"/>
                     </a:xfrm>
                     <a:prstGeom prst="rect">
                       <a:avLst/>
@@ -2501,46 +2353,1593 @@
     <w:p>
       <w:pPr>
         <w:pStyle w:val="a3"/>
+        <w:ind w:left="1200" w:firstLineChars="0" w:firstLine="0"/>
+        <w:rPr>
+          <w:rFonts w:asciiTheme="majorEastAsia" w:eastAsiaTheme="majorEastAsia" w:hAnsiTheme="majorEastAsia"/>
+          <w:sz w:val="24"/>
+        </w:rPr>
+      </w:pPr>
+      <w:r>
+        <w:rPr>
+          <w:rFonts w:asciiTheme="majorEastAsia" w:eastAsiaTheme="majorEastAsia" w:hAnsiTheme="majorEastAsia"/>
+          <w:sz w:val="24"/>
+        </w:rPr>
+        <w:t>如果其他节点要加入该集群则在其服务器上执行</w:t>
+      </w:r>
+      <w:r>
+        <w:rPr>
+          <w:rFonts w:asciiTheme="majorEastAsia" w:eastAsiaTheme="majorEastAsia" w:hAnsiTheme="majorEastAsia" w:hint="eastAsia"/>
+          <w:sz w:val="24"/>
+        </w:rPr>
+        <w:t>，前提是已经完成初始化操作：</w:t>
+      </w:r>
+    </w:p>
+    <w:p>
+      <w:pPr>
+        <w:pStyle w:val="a3"/>
+        <w:ind w:left="1200" w:firstLine="480"/>
+        <w:rPr>
+          <w:rFonts w:asciiTheme="majorEastAsia" w:eastAsiaTheme="majorEastAsia" w:hAnsiTheme="majorEastAsia"/>
+          <w:sz w:val="24"/>
+        </w:rPr>
+      </w:pPr>
+      <w:proofErr w:type="spellStart"/>
+      <w:proofErr w:type="gramStart"/>
+      <w:r>
+        <w:rPr>
+          <w:rFonts w:asciiTheme="majorEastAsia" w:eastAsiaTheme="majorEastAsia" w:hAnsiTheme="majorEastAsia"/>
+          <w:sz w:val="24"/>
+        </w:rPr>
+        <w:t>kubeadm</w:t>
+      </w:r>
+      <w:proofErr w:type="spellEnd"/>
+      <w:proofErr w:type="gramEnd"/>
+      <w:r>
+        <w:rPr>
+          <w:rFonts w:asciiTheme="majorEastAsia" w:eastAsiaTheme="majorEastAsia" w:hAnsiTheme="majorEastAsia"/>
+          <w:sz w:val="24"/>
+        </w:rPr>
+        <w:t xml:space="preserve"> join 192.168.254.104:6443 --token zpk1gi.306qtoukoocsit0x \</w:t>
+      </w:r>
+    </w:p>
+    <w:p>
+      <w:pPr>
+        <w:pStyle w:val="a3"/>
+        <w:ind w:left="1200" w:firstLineChars="0" w:firstLine="480"/>
+        <w:rPr>
+          <w:rFonts w:asciiTheme="majorEastAsia" w:eastAsiaTheme="majorEastAsia" w:hAnsiTheme="majorEastAsia"/>
+          <w:sz w:val="24"/>
+        </w:rPr>
+      </w:pPr>
+      <w:r>
+        <w:rPr>
+          <w:rFonts w:asciiTheme="majorEastAsia" w:eastAsiaTheme="majorEastAsia" w:hAnsiTheme="majorEastAsia"/>
+          <w:sz w:val="24"/>
+        </w:rPr>
+        <w:t>--discovery-token-ca-cert-hash sha256:04cd59cab6c9a5c9de6c4a592b5b8cdbe1c42c7f92e19004de6e40011e7b0a63</w:t>
+      </w:r>
+    </w:p>
+    <w:p>
+      <w:pPr>
+        <w:pStyle w:val="a3"/>
+        <w:numPr>
+          <w:ilvl w:val="0"/>
+          <w:numId w:val="3"/>
+        </w:numPr>
+        <w:ind w:firstLineChars="0"/>
+        <w:rPr>
+          <w:rFonts w:asciiTheme="majorEastAsia" w:eastAsiaTheme="majorEastAsia" w:hAnsiTheme="majorEastAsia"/>
+          <w:sz w:val="24"/>
+        </w:rPr>
+      </w:pPr>
+      <w:r>
+        <w:rPr>
+          <w:rFonts w:asciiTheme="majorEastAsia" w:eastAsiaTheme="majorEastAsia" w:hAnsiTheme="majorEastAsia"/>
+          <w:sz w:val="24"/>
+        </w:rPr>
+        <w:tab/>
+        <w:t>成功后执行以下命令</w:t>
+      </w:r>
+      <w:r>
+        <w:rPr>
+          <w:rFonts w:asciiTheme="majorEastAsia" w:eastAsiaTheme="majorEastAsia" w:hAnsiTheme="majorEastAsia" w:hint="eastAsia"/>
+          <w:sz w:val="24"/>
+        </w:rPr>
+        <w:t>：</w:t>
+      </w:r>
+    </w:p>
+    <w:p>
+      <w:pPr>
+        <w:pStyle w:val="a3"/>
+        <w:ind w:left="1200" w:firstLineChars="0" w:firstLine="0"/>
+        <w:rPr>
+          <w:rFonts w:asciiTheme="majorEastAsia" w:eastAsiaTheme="majorEastAsia" w:hAnsiTheme="majorEastAsia"/>
+          <w:sz w:val="24"/>
+        </w:rPr>
+      </w:pPr>
+      <w:proofErr w:type="spellStart"/>
+      <w:proofErr w:type="gramStart"/>
+      <w:r>
+        <w:rPr>
+          <w:rFonts w:asciiTheme="majorEastAsia" w:eastAsiaTheme="majorEastAsia" w:hAnsiTheme="majorEastAsia"/>
+          <w:sz w:val="24"/>
+        </w:rPr>
+        <w:t>mkdir</w:t>
+      </w:r>
+      <w:proofErr w:type="spellEnd"/>
+      <w:proofErr w:type="gramEnd"/>
+      <w:r>
+        <w:rPr>
+          <w:rFonts w:asciiTheme="majorEastAsia" w:eastAsiaTheme="majorEastAsia" w:hAnsiTheme="majorEastAsia"/>
+          <w:sz w:val="24"/>
+        </w:rPr>
+        <w:t xml:space="preserve"> -p $HOME/.</w:t>
+      </w:r>
+      <w:proofErr w:type="spellStart"/>
+      <w:r>
+        <w:rPr>
+          <w:rFonts w:asciiTheme="majorEastAsia" w:eastAsiaTheme="majorEastAsia" w:hAnsiTheme="majorEastAsia"/>
+          <w:sz w:val="24"/>
+        </w:rPr>
+        <w:t>kube</w:t>
+      </w:r>
+      <w:proofErr w:type="spellEnd"/>
+    </w:p>
+    <w:p>
+      <w:pPr>
+        <w:pStyle w:val="a3"/>
+        <w:ind w:left="1200" w:firstLineChars="0" w:firstLine="0"/>
+        <w:rPr>
+          <w:rFonts w:asciiTheme="majorEastAsia" w:eastAsiaTheme="majorEastAsia" w:hAnsiTheme="majorEastAsia"/>
+          <w:sz w:val="24"/>
+        </w:rPr>
+      </w:pPr>
+      <w:proofErr w:type="spellStart"/>
+      <w:proofErr w:type="gramStart"/>
+      <w:r>
+        <w:rPr>
+          <w:rFonts w:asciiTheme="majorEastAsia" w:eastAsiaTheme="majorEastAsia" w:hAnsiTheme="majorEastAsia"/>
+          <w:sz w:val="24"/>
+        </w:rPr>
+        <w:t>cp</w:t>
+      </w:r>
+      <w:proofErr w:type="spellEnd"/>
+      <w:proofErr w:type="gramEnd"/>
+      <w:r>
+        <w:rPr>
+          <w:rFonts w:asciiTheme="majorEastAsia" w:eastAsiaTheme="majorEastAsia" w:hAnsiTheme="majorEastAsia"/>
+          <w:sz w:val="24"/>
+        </w:rPr>
+        <w:t xml:space="preserve"> -</w:t>
+      </w:r>
+      <w:proofErr w:type="spellStart"/>
+      <w:r>
+        <w:rPr>
+          <w:rFonts w:asciiTheme="majorEastAsia" w:eastAsiaTheme="majorEastAsia" w:hAnsiTheme="majorEastAsia"/>
+          <w:sz w:val="24"/>
+        </w:rPr>
+        <w:t>i</w:t>
+      </w:r>
+      <w:proofErr w:type="spellEnd"/>
+      <w:r>
+        <w:rPr>
+          <w:rFonts w:asciiTheme="majorEastAsia" w:eastAsiaTheme="majorEastAsia" w:hAnsiTheme="majorEastAsia"/>
+          <w:sz w:val="24"/>
+        </w:rPr>
+        <w:t xml:space="preserve"> /</w:t>
+      </w:r>
+      <w:proofErr w:type="spellStart"/>
+      <w:r>
+        <w:rPr>
+          <w:rFonts w:asciiTheme="majorEastAsia" w:eastAsiaTheme="majorEastAsia" w:hAnsiTheme="majorEastAsia"/>
+          <w:sz w:val="24"/>
+        </w:rPr>
+        <w:t>etc</w:t>
+      </w:r>
+      <w:proofErr w:type="spellEnd"/>
+      <w:r>
+        <w:rPr>
+          <w:rFonts w:asciiTheme="majorEastAsia" w:eastAsiaTheme="majorEastAsia" w:hAnsiTheme="majorEastAsia"/>
+          <w:sz w:val="24"/>
+        </w:rPr>
+        <w:t>/</w:t>
+      </w:r>
+      <w:proofErr w:type="spellStart"/>
+      <w:r>
+        <w:rPr>
+          <w:rFonts w:asciiTheme="majorEastAsia" w:eastAsiaTheme="majorEastAsia" w:hAnsiTheme="majorEastAsia"/>
+          <w:sz w:val="24"/>
+        </w:rPr>
+        <w:t>kubernetes</w:t>
+      </w:r>
+      <w:proofErr w:type="spellEnd"/>
+      <w:r>
+        <w:rPr>
+          <w:rFonts w:asciiTheme="majorEastAsia" w:eastAsiaTheme="majorEastAsia" w:hAnsiTheme="majorEastAsia"/>
+          <w:sz w:val="24"/>
+        </w:rPr>
+        <w:t>/</w:t>
+      </w:r>
+      <w:proofErr w:type="spellStart"/>
+      <w:r>
+        <w:rPr>
+          <w:rFonts w:asciiTheme="majorEastAsia" w:eastAsiaTheme="majorEastAsia" w:hAnsiTheme="majorEastAsia"/>
+          <w:sz w:val="24"/>
+        </w:rPr>
+        <w:t>admin.conf</w:t>
+      </w:r>
+      <w:proofErr w:type="spellEnd"/>
+      <w:r>
+        <w:rPr>
+          <w:rFonts w:asciiTheme="majorEastAsia" w:eastAsiaTheme="majorEastAsia" w:hAnsiTheme="majorEastAsia"/>
+          <w:sz w:val="24"/>
+        </w:rPr>
+        <w:t xml:space="preserve"> $HOME/.</w:t>
+      </w:r>
+      <w:proofErr w:type="spellStart"/>
+      <w:r>
+        <w:rPr>
+          <w:rFonts w:asciiTheme="majorEastAsia" w:eastAsiaTheme="majorEastAsia" w:hAnsiTheme="majorEastAsia"/>
+          <w:sz w:val="24"/>
+        </w:rPr>
+        <w:t>kube</w:t>
+      </w:r>
+      <w:proofErr w:type="spellEnd"/>
+      <w:r>
+        <w:rPr>
+          <w:rFonts w:asciiTheme="majorEastAsia" w:eastAsiaTheme="majorEastAsia" w:hAnsiTheme="majorEastAsia"/>
+          <w:sz w:val="24"/>
+        </w:rPr>
+        <w:t>/</w:t>
+      </w:r>
+      <w:proofErr w:type="spellStart"/>
+      <w:r>
+        <w:rPr>
+          <w:rFonts w:asciiTheme="majorEastAsia" w:eastAsiaTheme="majorEastAsia" w:hAnsiTheme="majorEastAsia"/>
+          <w:sz w:val="24"/>
+        </w:rPr>
+        <w:t>config</w:t>
+      </w:r>
+      <w:proofErr w:type="spellEnd"/>
+    </w:p>
+    <w:p>
+      <w:pPr>
+        <w:pStyle w:val="a3"/>
+        <w:numPr>
+          <w:ilvl w:val="0"/>
+          <w:numId w:val="3"/>
+        </w:numPr>
+        <w:ind w:firstLineChars="0"/>
+        <w:rPr>
+          <w:rFonts w:asciiTheme="majorEastAsia" w:eastAsiaTheme="majorEastAsia" w:hAnsiTheme="majorEastAsia"/>
+          <w:sz w:val="24"/>
+        </w:rPr>
+      </w:pPr>
+      <w:r>
+        <w:rPr>
+          <w:rFonts w:asciiTheme="majorEastAsia" w:eastAsiaTheme="majorEastAsia" w:hAnsiTheme="majorEastAsia" w:hint="eastAsia"/>
+          <w:sz w:val="24"/>
+        </w:rPr>
+        <w:t>使用</w:t>
+      </w:r>
+      <w:proofErr w:type="spellStart"/>
+      <w:r>
+        <w:rPr>
+          <w:rFonts w:asciiTheme="majorEastAsia" w:eastAsiaTheme="majorEastAsia" w:hAnsiTheme="majorEastAsia" w:hint="eastAsia"/>
+          <w:sz w:val="24"/>
+        </w:rPr>
+        <w:t>kubectl</w:t>
+      </w:r>
+      <w:proofErr w:type="spellEnd"/>
+      <w:r>
+        <w:rPr>
+          <w:rFonts w:asciiTheme="majorEastAsia" w:eastAsiaTheme="majorEastAsia" w:hAnsiTheme="majorEastAsia"/>
+          <w:sz w:val="24"/>
+        </w:rPr>
+        <w:t xml:space="preserve"> get </w:t>
+      </w:r>
+      <w:proofErr w:type="spellStart"/>
+      <w:r>
+        <w:rPr>
+          <w:rFonts w:asciiTheme="majorEastAsia" w:eastAsiaTheme="majorEastAsia" w:hAnsiTheme="majorEastAsia"/>
+          <w:sz w:val="24"/>
+        </w:rPr>
+        <w:t>cs</w:t>
+      </w:r>
+      <w:proofErr w:type="spellEnd"/>
+      <w:r>
+        <w:rPr>
+          <w:rFonts w:asciiTheme="majorEastAsia" w:eastAsiaTheme="majorEastAsia" w:hAnsiTheme="majorEastAsia" w:hint="eastAsia"/>
+          <w:sz w:val="24"/>
+        </w:rPr>
+        <w:t>；</w:t>
+      </w:r>
+      <w:r>
+        <w:rPr>
+          <w:rFonts w:asciiTheme="majorEastAsia" w:eastAsiaTheme="majorEastAsia" w:hAnsiTheme="majorEastAsia"/>
+          <w:sz w:val="24"/>
+        </w:rPr>
+        <w:t>可查看组件状态</w:t>
+      </w:r>
+      <w:r>
+        <w:rPr>
+          <w:rFonts w:asciiTheme="majorEastAsia" w:eastAsiaTheme="majorEastAsia" w:hAnsiTheme="majorEastAsia" w:hint="eastAsia"/>
+          <w:sz w:val="24"/>
+        </w:rPr>
+        <w:t>：</w:t>
+      </w:r>
+    </w:p>
+    <w:p>
+      <w:pPr>
+        <w:pStyle w:val="a3"/>
+        <w:ind w:left="1200" w:firstLineChars="0" w:firstLine="0"/>
+        <w:rPr>
+          <w:rFonts w:asciiTheme="majorEastAsia" w:eastAsiaTheme="majorEastAsia" w:hAnsiTheme="majorEastAsia"/>
+          <w:sz w:val="24"/>
+        </w:rPr>
+      </w:pPr>
+      <w:r>
+        <w:rPr>
+          <w:noProof/>
+        </w:rPr>
+        <w:drawing>
+          <wp:inline distT="0" distB="0" distL="0" distR="0" wp14:anchorId="226D68AF" wp14:editId="3781AA18">
+            <wp:extent cx="4723809" cy="771429"/>
+            <wp:effectExtent l="0" t="0" r="635" b="0"/>
+            <wp:docPr id="8" name="图片 8"/>
+            <wp:cNvGraphicFramePr>
+              <a:graphicFrameLocks xmlns:a="http://schemas.openxmlformats.org/drawingml/2006/main" noChangeAspect="1"/>
+            </wp:cNvGraphicFramePr>
+            <a:graphic xmlns:a="http://schemas.openxmlformats.org/drawingml/2006/main">
+              <a:graphicData uri="http://schemas.openxmlformats.org/drawingml/2006/picture">
+                <pic:pic xmlns:pic="http://schemas.openxmlformats.org/drawingml/2006/picture">
+                  <pic:nvPicPr>
+                    <pic:cNvPr id="1" name=""/>
+                    <pic:cNvPicPr/>
+                  </pic:nvPicPr>
+                  <pic:blipFill>
+                    <a:blip r:embed="rId12"/>
+                    <a:stretch>
+                      <a:fillRect/>
+                    </a:stretch>
+                  </pic:blipFill>
+                  <pic:spPr>
+                    <a:xfrm>
+                      <a:off x="0" y="0"/>
+                      <a:ext cx="4723809" cy="771429"/>
+                    </a:xfrm>
+                    <a:prstGeom prst="rect">
+                      <a:avLst/>
+                    </a:prstGeom>
+                  </pic:spPr>
+                </pic:pic>
+              </a:graphicData>
+            </a:graphic>
+          </wp:inline>
+        </w:drawing>
+      </w:r>
+    </w:p>
+    <w:p>
+      <w:pPr>
+        <w:pStyle w:val="a3"/>
+        <w:numPr>
+          <w:ilvl w:val="0"/>
+          <w:numId w:val="3"/>
+        </w:numPr>
+        <w:ind w:firstLineChars="0"/>
+        <w:rPr>
+          <w:rFonts w:asciiTheme="majorEastAsia" w:eastAsiaTheme="majorEastAsia" w:hAnsiTheme="majorEastAsia"/>
+          <w:sz w:val="24"/>
+        </w:rPr>
+      </w:pPr>
+      <w:r>
+        <w:rPr>
+          <w:rFonts w:asciiTheme="majorEastAsia" w:eastAsiaTheme="majorEastAsia" w:hAnsiTheme="majorEastAsia" w:hint="eastAsia"/>
+          <w:sz w:val="24"/>
+        </w:rPr>
+        <w:t>使用</w:t>
+      </w:r>
+      <w:proofErr w:type="spellStart"/>
+      <w:r>
+        <w:rPr>
+          <w:rFonts w:asciiTheme="majorEastAsia" w:eastAsiaTheme="majorEastAsia" w:hAnsiTheme="majorEastAsia" w:hint="eastAsia"/>
+          <w:sz w:val="24"/>
+        </w:rPr>
+        <w:t>kubectl</w:t>
+      </w:r>
+      <w:proofErr w:type="spellEnd"/>
+      <w:r>
+        <w:rPr>
+          <w:rFonts w:asciiTheme="majorEastAsia" w:eastAsiaTheme="majorEastAsia" w:hAnsiTheme="majorEastAsia"/>
+          <w:sz w:val="24"/>
+        </w:rPr>
+        <w:t xml:space="preserve"> get nodes</w:t>
+      </w:r>
+      <w:r>
+        <w:rPr>
+          <w:rFonts w:asciiTheme="majorEastAsia" w:eastAsiaTheme="majorEastAsia" w:hAnsiTheme="majorEastAsia" w:hint="eastAsia"/>
+          <w:sz w:val="24"/>
+        </w:rPr>
+        <w:t>；</w:t>
+      </w:r>
+      <w:r>
+        <w:rPr>
+          <w:rFonts w:asciiTheme="majorEastAsia" w:eastAsiaTheme="majorEastAsia" w:hAnsiTheme="majorEastAsia"/>
+          <w:sz w:val="24"/>
+        </w:rPr>
+        <w:t>可查看当前集群的节点</w:t>
+      </w:r>
+      <w:r>
+        <w:rPr>
+          <w:rFonts w:asciiTheme="majorEastAsia" w:eastAsiaTheme="majorEastAsia" w:hAnsiTheme="majorEastAsia" w:hint="eastAsia"/>
+          <w:sz w:val="24"/>
+        </w:rPr>
+        <w:t>：</w:t>
+      </w:r>
+    </w:p>
+    <w:p>
+      <w:pPr>
+        <w:pStyle w:val="a3"/>
+        <w:ind w:left="1200" w:firstLineChars="0" w:firstLine="0"/>
+        <w:rPr>
+          <w:rFonts w:asciiTheme="majorEastAsia" w:eastAsiaTheme="majorEastAsia" w:hAnsiTheme="majorEastAsia"/>
+          <w:sz w:val="24"/>
+        </w:rPr>
+      </w:pPr>
+      <w:r>
+        <w:rPr>
+          <w:noProof/>
+        </w:rPr>
+        <w:drawing>
+          <wp:inline distT="0" distB="0" distL="0" distR="0" wp14:anchorId="0758D8E9" wp14:editId="34FCCAD5">
+            <wp:extent cx="4219048" cy="609524"/>
+            <wp:effectExtent l="0" t="0" r="0" b="635"/>
+            <wp:docPr id="9" name="图片 9"/>
+            <wp:cNvGraphicFramePr>
+              <a:graphicFrameLocks xmlns:a="http://schemas.openxmlformats.org/drawingml/2006/main" noChangeAspect="1"/>
+            </wp:cNvGraphicFramePr>
+            <a:graphic xmlns:a="http://schemas.openxmlformats.org/drawingml/2006/main">
+              <a:graphicData uri="http://schemas.openxmlformats.org/drawingml/2006/picture">
+                <pic:pic xmlns:pic="http://schemas.openxmlformats.org/drawingml/2006/picture">
+                  <pic:nvPicPr>
+                    <pic:cNvPr id="1" name=""/>
+                    <pic:cNvPicPr/>
+                  </pic:nvPicPr>
+                  <pic:blipFill>
+                    <a:blip r:embed="rId13"/>
+                    <a:stretch>
+                      <a:fillRect/>
+                    </a:stretch>
+                  </pic:blipFill>
+                  <pic:spPr>
+                    <a:xfrm>
+                      <a:off x="0" y="0"/>
+                      <a:ext cx="4219048" cy="609524"/>
+                    </a:xfrm>
+                    <a:prstGeom prst="rect">
+                      <a:avLst/>
+                    </a:prstGeom>
+                  </pic:spPr>
+                </pic:pic>
+              </a:graphicData>
+            </a:graphic>
+          </wp:inline>
+        </w:drawing>
+      </w:r>
+    </w:p>
+    <w:p>
+      <w:pPr>
+        <w:pStyle w:val="a3"/>
+        <w:ind w:left="1200" w:firstLineChars="0" w:firstLine="0"/>
+        <w:rPr>
+          <w:rFonts w:asciiTheme="majorEastAsia" w:eastAsiaTheme="majorEastAsia" w:hAnsiTheme="majorEastAsia"/>
+          <w:sz w:val="24"/>
+        </w:rPr>
+      </w:pPr>
+      <w:r>
+        <w:rPr>
+          <w:rFonts w:asciiTheme="majorEastAsia" w:eastAsiaTheme="majorEastAsia" w:hAnsiTheme="majorEastAsia" w:hint="eastAsia"/>
+          <w:sz w:val="24"/>
+        </w:rPr>
+        <w:t>Status为</w:t>
+      </w:r>
+      <w:proofErr w:type="spellStart"/>
+      <w:r>
+        <w:rPr>
+          <w:rFonts w:asciiTheme="majorEastAsia" w:eastAsiaTheme="majorEastAsia" w:hAnsiTheme="majorEastAsia" w:hint="eastAsia"/>
+          <w:sz w:val="24"/>
+        </w:rPr>
+        <w:t>Not</w:t>
+      </w:r>
+      <w:r>
+        <w:rPr>
+          <w:rFonts w:asciiTheme="majorEastAsia" w:eastAsiaTheme="majorEastAsia" w:hAnsiTheme="majorEastAsia"/>
+          <w:sz w:val="24"/>
+        </w:rPr>
+        <w:t>Ready</w:t>
+      </w:r>
+      <w:proofErr w:type="spellEnd"/>
+      <w:r>
+        <w:rPr>
+          <w:rFonts w:asciiTheme="majorEastAsia" w:eastAsiaTheme="majorEastAsia" w:hAnsiTheme="majorEastAsia"/>
+          <w:sz w:val="24"/>
+        </w:rPr>
+        <w:t>是因为还缺少一个组件</w:t>
+      </w:r>
+      <w:r>
+        <w:rPr>
+          <w:rFonts w:asciiTheme="majorEastAsia" w:eastAsiaTheme="majorEastAsia" w:hAnsiTheme="majorEastAsia" w:hint="eastAsia"/>
+          <w:sz w:val="24"/>
+        </w:rPr>
+        <w:t>：</w:t>
+      </w:r>
+      <w:r>
+        <w:rPr>
+          <w:rFonts w:asciiTheme="majorEastAsia" w:eastAsiaTheme="majorEastAsia" w:hAnsiTheme="majorEastAsia"/>
+          <w:sz w:val="24"/>
+        </w:rPr>
+        <w:t>flannel</w:t>
+      </w:r>
+      <w:r>
+        <w:rPr>
+          <w:rFonts w:asciiTheme="majorEastAsia" w:eastAsiaTheme="majorEastAsia" w:hAnsiTheme="majorEastAsia" w:hint="eastAsia"/>
+          <w:sz w:val="24"/>
+        </w:rPr>
+        <w:t>，flannel负责各Pod之间的通信的网络配置</w:t>
+      </w:r>
+      <w:r>
+        <w:rPr>
+          <w:rFonts w:asciiTheme="majorEastAsia" w:eastAsiaTheme="majorEastAsia" w:hAnsiTheme="majorEastAsia" w:hint="eastAsia"/>
+          <w:sz w:val="24"/>
+        </w:rPr>
+        <w:t>，如果缺少该组件Pod之间是无法进行通信的。</w:t>
+      </w:r>
+    </w:p>
+    <w:p>
+      <w:pPr>
+        <w:pStyle w:val="a3"/>
+        <w:numPr>
+          <w:ilvl w:val="0"/>
+          <w:numId w:val="3"/>
+        </w:numPr>
+        <w:ind w:firstLineChars="0"/>
+        <w:rPr>
+          <w:rFonts w:asciiTheme="majorEastAsia" w:eastAsiaTheme="majorEastAsia" w:hAnsiTheme="majorEastAsia"/>
+          <w:sz w:val="24"/>
+        </w:rPr>
+      </w:pPr>
+      <w:r>
+        <w:rPr>
+          <w:rFonts w:asciiTheme="majorEastAsia" w:eastAsiaTheme="majorEastAsia" w:hAnsiTheme="majorEastAsia" w:hint="eastAsia"/>
+          <w:sz w:val="24"/>
+        </w:rPr>
+        <w:t>安装flannel：</w:t>
+      </w:r>
+    </w:p>
+    <w:p>
+      <w:pPr>
+        <w:pStyle w:val="a3"/>
+        <w:numPr>
+          <w:ilvl w:val="1"/>
+          <w:numId w:val="3"/>
+        </w:numPr>
+        <w:ind w:firstLineChars="0"/>
+        <w:rPr>
+          <w:rFonts w:asciiTheme="majorEastAsia" w:eastAsiaTheme="majorEastAsia" w:hAnsiTheme="majorEastAsia"/>
+          <w:sz w:val="24"/>
+        </w:rPr>
+      </w:pPr>
+      <w:r>
+        <w:rPr>
+          <w:rFonts w:asciiTheme="majorEastAsia" w:eastAsiaTheme="majorEastAsia" w:hAnsiTheme="majorEastAsia"/>
+          <w:sz w:val="24"/>
+        </w:rPr>
+        <w:t>执行命令</w:t>
+      </w:r>
+      <w:r>
+        <w:rPr>
+          <w:rFonts w:asciiTheme="majorEastAsia" w:eastAsiaTheme="majorEastAsia" w:hAnsiTheme="majorEastAsia" w:hint="eastAsia"/>
+          <w:sz w:val="24"/>
+        </w:rPr>
+        <w:t>：</w:t>
+      </w:r>
+    </w:p>
+    <w:p>
+      <w:pPr>
+        <w:pStyle w:val="a3"/>
+        <w:ind w:left="1680" w:firstLineChars="0" w:firstLine="0"/>
+        <w:rPr>
+          <w:rFonts w:asciiTheme="majorEastAsia" w:eastAsiaTheme="majorEastAsia" w:hAnsiTheme="majorEastAsia"/>
+          <w:sz w:val="24"/>
+        </w:rPr>
+      </w:pPr>
+      <w:proofErr w:type="spellStart"/>
+      <w:proofErr w:type="gramStart"/>
+      <w:r>
+        <w:rPr>
+          <w:rFonts w:asciiTheme="majorEastAsia" w:eastAsiaTheme="majorEastAsia" w:hAnsiTheme="majorEastAsia"/>
+          <w:sz w:val="24"/>
+        </w:rPr>
+        <w:t>kubectl</w:t>
+      </w:r>
+      <w:proofErr w:type="spellEnd"/>
+      <w:proofErr w:type="gramEnd"/>
+      <w:r>
+        <w:rPr>
+          <w:rFonts w:asciiTheme="majorEastAsia" w:eastAsiaTheme="majorEastAsia" w:hAnsiTheme="majorEastAsia"/>
+          <w:sz w:val="24"/>
+        </w:rPr>
+        <w:t xml:space="preserve"> apply -f </w:t>
+      </w:r>
+      <w:hyperlink r:id="rId14" w:history="1">
+        <w:r>
+          <w:rPr>
+            <w:rStyle w:val="a4"/>
+            <w:rFonts w:asciiTheme="majorEastAsia" w:eastAsiaTheme="majorEastAsia" w:hAnsiTheme="majorEastAsia"/>
+            <w:sz w:val="24"/>
+          </w:rPr>
+          <w:t>https://raw.githubusercontent.com/coreos/flannel/master/Documentation/kube-flannel.yml</w:t>
+        </w:r>
+      </w:hyperlink>
+    </w:p>
+    <w:p>
+      <w:pPr>
+        <w:pStyle w:val="a3"/>
+        <w:numPr>
+          <w:ilvl w:val="1"/>
+          <w:numId w:val="3"/>
+        </w:numPr>
+        <w:ind w:firstLineChars="0"/>
+        <w:rPr>
+          <w:rFonts w:asciiTheme="majorEastAsia" w:eastAsiaTheme="majorEastAsia" w:hAnsiTheme="majorEastAsia"/>
+          <w:sz w:val="24"/>
+        </w:rPr>
+      </w:pPr>
+      <w:proofErr w:type="spellStart"/>
+      <w:r>
+        <w:rPr>
+          <w:rFonts w:asciiTheme="majorEastAsia" w:eastAsiaTheme="majorEastAsia" w:hAnsiTheme="majorEastAsia"/>
+          <w:sz w:val="24"/>
+        </w:rPr>
+        <w:t>docker</w:t>
+      </w:r>
+      <w:proofErr w:type="spellEnd"/>
+      <w:r>
+        <w:rPr>
+          <w:rFonts w:asciiTheme="majorEastAsia" w:eastAsiaTheme="majorEastAsia" w:hAnsiTheme="majorEastAsia"/>
+          <w:sz w:val="24"/>
+        </w:rPr>
+        <w:t xml:space="preserve"> image </w:t>
+      </w:r>
+      <w:proofErr w:type="spellStart"/>
+      <w:r>
+        <w:rPr>
+          <w:rFonts w:asciiTheme="majorEastAsia" w:eastAsiaTheme="majorEastAsia" w:hAnsiTheme="majorEastAsia"/>
+          <w:sz w:val="24"/>
+        </w:rPr>
+        <w:t>ls</w:t>
+      </w:r>
+      <w:proofErr w:type="spellEnd"/>
+      <w:r>
+        <w:rPr>
+          <w:rFonts w:asciiTheme="majorEastAsia" w:eastAsiaTheme="majorEastAsia" w:hAnsiTheme="majorEastAsia" w:hint="eastAsia"/>
+          <w:sz w:val="24"/>
+        </w:rPr>
+        <w:t>；</w:t>
+      </w:r>
+      <w:r>
+        <w:rPr>
+          <w:rFonts w:asciiTheme="majorEastAsia" w:eastAsiaTheme="majorEastAsia" w:hAnsiTheme="majorEastAsia"/>
+          <w:sz w:val="24"/>
+        </w:rPr>
+        <w:t>如果出现quay.io/</w:t>
+      </w:r>
+      <w:proofErr w:type="spellStart"/>
+      <w:r>
+        <w:rPr>
+          <w:rFonts w:asciiTheme="majorEastAsia" w:eastAsiaTheme="majorEastAsia" w:hAnsiTheme="majorEastAsia"/>
+          <w:sz w:val="24"/>
+        </w:rPr>
+        <w:t>coreos</w:t>
+      </w:r>
+      <w:proofErr w:type="spellEnd"/>
+      <w:r>
+        <w:rPr>
+          <w:rFonts w:asciiTheme="majorEastAsia" w:eastAsiaTheme="majorEastAsia" w:hAnsiTheme="majorEastAsia"/>
+          <w:sz w:val="24"/>
+        </w:rPr>
+        <w:t>/flannel这个image表示</w:t>
+      </w:r>
+      <w:proofErr w:type="gramStart"/>
+      <w:r>
+        <w:rPr>
+          <w:rFonts w:asciiTheme="majorEastAsia" w:eastAsiaTheme="majorEastAsia" w:hAnsiTheme="majorEastAsia"/>
+          <w:sz w:val="24"/>
+        </w:rPr>
+        <w:t>已经拖取</w:t>
+      </w:r>
+      <w:proofErr w:type="gramEnd"/>
+      <w:r>
+        <w:rPr>
+          <w:rFonts w:asciiTheme="majorEastAsia" w:eastAsiaTheme="majorEastAsia" w:hAnsiTheme="majorEastAsia"/>
+          <w:sz w:val="24"/>
+        </w:rPr>
+        <w:t>image完成</w:t>
+      </w:r>
+      <w:r>
+        <w:rPr>
+          <w:rFonts w:asciiTheme="majorEastAsia" w:eastAsiaTheme="majorEastAsia" w:hAnsiTheme="majorEastAsia" w:hint="eastAsia"/>
+          <w:sz w:val="24"/>
+        </w:rPr>
+        <w:t>；</w:t>
+      </w:r>
+    </w:p>
+    <w:p>
+      <w:pPr>
+        <w:pStyle w:val="a3"/>
+        <w:numPr>
+          <w:ilvl w:val="1"/>
+          <w:numId w:val="3"/>
+        </w:numPr>
+        <w:ind w:firstLineChars="0"/>
+        <w:rPr>
+          <w:rFonts w:asciiTheme="majorEastAsia" w:eastAsiaTheme="majorEastAsia" w:hAnsiTheme="majorEastAsia"/>
+          <w:sz w:val="24"/>
+        </w:rPr>
+      </w:pPr>
+      <w:proofErr w:type="spellStart"/>
+      <w:r>
+        <w:rPr>
+          <w:rFonts w:asciiTheme="majorEastAsia" w:eastAsiaTheme="majorEastAsia" w:hAnsiTheme="majorEastAsia"/>
+          <w:sz w:val="24"/>
+        </w:rPr>
+        <w:t>kubectl</w:t>
+      </w:r>
+      <w:proofErr w:type="spellEnd"/>
+      <w:r>
+        <w:rPr>
+          <w:rFonts w:asciiTheme="majorEastAsia" w:eastAsiaTheme="majorEastAsia" w:hAnsiTheme="majorEastAsia"/>
+          <w:sz w:val="24"/>
+        </w:rPr>
+        <w:t xml:space="preserve"> get nodes</w:t>
+      </w:r>
+      <w:r>
+        <w:rPr>
+          <w:rFonts w:asciiTheme="majorEastAsia" w:eastAsiaTheme="majorEastAsia" w:hAnsiTheme="majorEastAsia" w:hint="eastAsia"/>
+          <w:sz w:val="24"/>
+        </w:rPr>
+        <w:t>；</w:t>
+      </w:r>
+      <w:r>
+        <w:rPr>
+          <w:rFonts w:asciiTheme="majorEastAsia" w:eastAsiaTheme="majorEastAsia" w:hAnsiTheme="majorEastAsia"/>
+          <w:sz w:val="24"/>
+        </w:rPr>
+        <w:t>查看集群状态可发现</w:t>
+      </w:r>
+      <w:r>
+        <w:rPr>
+          <w:rFonts w:asciiTheme="majorEastAsia" w:eastAsiaTheme="majorEastAsia" w:hAnsiTheme="majorEastAsia" w:hint="eastAsia"/>
+          <w:sz w:val="24"/>
+        </w:rPr>
+        <w:t>Status已经变为Ready</w:t>
+      </w:r>
+    </w:p>
+    <w:p>
+      <w:pPr>
+        <w:pStyle w:val="a3"/>
+        <w:numPr>
+          <w:ilvl w:val="1"/>
+          <w:numId w:val="3"/>
+        </w:numPr>
+        <w:ind w:firstLineChars="0"/>
+        <w:rPr>
+          <w:rFonts w:asciiTheme="majorEastAsia" w:eastAsiaTheme="majorEastAsia" w:hAnsiTheme="majorEastAsia"/>
+          <w:sz w:val="24"/>
+        </w:rPr>
+      </w:pPr>
+      <w:proofErr w:type="spellStart"/>
+      <w:r>
+        <w:rPr>
+          <w:rFonts w:asciiTheme="majorEastAsia" w:eastAsiaTheme="majorEastAsia" w:hAnsiTheme="majorEastAsia"/>
+          <w:sz w:val="24"/>
+        </w:rPr>
+        <w:lastRenderedPageBreak/>
+        <w:t>kubectl</w:t>
+      </w:r>
+      <w:proofErr w:type="spellEnd"/>
+      <w:r>
+        <w:rPr>
+          <w:rFonts w:asciiTheme="majorEastAsia" w:eastAsiaTheme="majorEastAsia" w:hAnsiTheme="majorEastAsia"/>
+          <w:sz w:val="24"/>
+        </w:rPr>
+        <w:t xml:space="preserve"> </w:t>
+      </w:r>
+      <w:r>
+        <w:rPr>
+          <w:rFonts w:asciiTheme="majorEastAsia" w:eastAsiaTheme="majorEastAsia" w:hAnsiTheme="majorEastAsia" w:hint="eastAsia"/>
+          <w:sz w:val="24"/>
+        </w:rPr>
+        <w:t>g</w:t>
+      </w:r>
+      <w:r>
+        <w:rPr>
+          <w:rFonts w:asciiTheme="majorEastAsia" w:eastAsiaTheme="majorEastAsia" w:hAnsiTheme="majorEastAsia"/>
+          <w:sz w:val="24"/>
+        </w:rPr>
+        <w:t xml:space="preserve">et pods –n </w:t>
+      </w:r>
+      <w:proofErr w:type="spellStart"/>
+      <w:r>
+        <w:rPr>
+          <w:rFonts w:asciiTheme="majorEastAsia" w:eastAsiaTheme="majorEastAsia" w:hAnsiTheme="majorEastAsia"/>
+          <w:sz w:val="24"/>
+        </w:rPr>
+        <w:t>kube</w:t>
+      </w:r>
+      <w:proofErr w:type="spellEnd"/>
+      <w:r>
+        <w:rPr>
+          <w:rFonts w:asciiTheme="majorEastAsia" w:eastAsiaTheme="majorEastAsia" w:hAnsiTheme="majorEastAsia"/>
+          <w:sz w:val="24"/>
+        </w:rPr>
+        <w:t>-system</w:t>
+      </w:r>
+      <w:r>
+        <w:rPr>
+          <w:rFonts w:asciiTheme="majorEastAsia" w:eastAsiaTheme="majorEastAsia" w:hAnsiTheme="majorEastAsia" w:hint="eastAsia"/>
+          <w:sz w:val="24"/>
+        </w:rPr>
+        <w:t>；</w:t>
+      </w:r>
+      <w:r>
+        <w:rPr>
+          <w:rFonts w:asciiTheme="majorEastAsia" w:eastAsiaTheme="majorEastAsia" w:hAnsiTheme="majorEastAsia" w:hint="eastAsia"/>
+          <w:sz w:val="24"/>
+        </w:rPr>
+        <w:t>该命令用于查看当前节点上属于名称空间</w:t>
+      </w:r>
+      <w:proofErr w:type="spellStart"/>
+      <w:r>
+        <w:rPr>
+          <w:rFonts w:asciiTheme="majorEastAsia" w:eastAsiaTheme="majorEastAsia" w:hAnsiTheme="majorEastAsia" w:hint="eastAsia"/>
+          <w:sz w:val="24"/>
+        </w:rPr>
+        <w:t>kube</w:t>
+      </w:r>
+      <w:proofErr w:type="spellEnd"/>
+      <w:r>
+        <w:rPr>
+          <w:rFonts w:asciiTheme="majorEastAsia" w:eastAsiaTheme="majorEastAsia" w:hAnsiTheme="majorEastAsia" w:hint="eastAsia"/>
+          <w:sz w:val="24"/>
+        </w:rPr>
+        <w:t>-system</w:t>
+      </w:r>
+      <w:r>
+        <w:rPr>
+          <w:rFonts w:asciiTheme="majorEastAsia" w:eastAsiaTheme="majorEastAsia" w:hAnsiTheme="majorEastAsia"/>
+          <w:sz w:val="24"/>
+        </w:rPr>
+        <w:t>的所有</w:t>
+      </w:r>
+      <w:r>
+        <w:rPr>
+          <w:rFonts w:asciiTheme="majorEastAsia" w:eastAsiaTheme="majorEastAsia" w:hAnsiTheme="majorEastAsia" w:hint="eastAsia"/>
+          <w:sz w:val="24"/>
+        </w:rPr>
+        <w:t>Pod：</w:t>
+      </w:r>
+    </w:p>
+    <w:p>
+      <w:pPr>
+        <w:pStyle w:val="a3"/>
+        <w:ind w:left="1680" w:firstLineChars="0" w:firstLine="0"/>
+        <w:rPr>
+          <w:rFonts w:asciiTheme="majorEastAsia" w:eastAsiaTheme="majorEastAsia" w:hAnsiTheme="majorEastAsia"/>
+          <w:sz w:val="24"/>
+        </w:rPr>
+      </w:pPr>
+      <w:r>
+        <w:rPr>
+          <w:noProof/>
+        </w:rPr>
+        <w:drawing>
+          <wp:inline distT="0" distB="0" distL="0" distR="0" wp14:anchorId="770E0E03" wp14:editId="585AB4EC">
+            <wp:extent cx="5274310" cy="1583690"/>
+            <wp:effectExtent l="0" t="0" r="2540" b="0"/>
+            <wp:docPr id="10" name="图片 10"/>
+            <wp:cNvGraphicFramePr>
+              <a:graphicFrameLocks xmlns:a="http://schemas.openxmlformats.org/drawingml/2006/main" noChangeAspect="1"/>
+            </wp:cNvGraphicFramePr>
+            <a:graphic xmlns:a="http://schemas.openxmlformats.org/drawingml/2006/main">
+              <a:graphicData uri="http://schemas.openxmlformats.org/drawingml/2006/picture">
+                <pic:pic xmlns:pic="http://schemas.openxmlformats.org/drawingml/2006/picture">
+                  <pic:nvPicPr>
+                    <pic:cNvPr id="1" name=""/>
+                    <pic:cNvPicPr/>
+                  </pic:nvPicPr>
+                  <pic:blipFill>
+                    <a:blip r:embed="rId15"/>
+                    <a:stretch>
+                      <a:fillRect/>
+                    </a:stretch>
+                  </pic:blipFill>
+                  <pic:spPr>
+                    <a:xfrm>
+                      <a:off x="0" y="0"/>
+                      <a:ext cx="5274310" cy="1583690"/>
+                    </a:xfrm>
+                    <a:prstGeom prst="rect">
+                      <a:avLst/>
+                    </a:prstGeom>
+                  </pic:spPr>
+                </pic:pic>
+              </a:graphicData>
+            </a:graphic>
+          </wp:inline>
+        </w:drawing>
+      </w:r>
+    </w:p>
+    <w:p>
+      <w:pPr>
+        <w:pStyle w:val="a3"/>
+        <w:numPr>
+          <w:ilvl w:val="1"/>
+          <w:numId w:val="3"/>
+        </w:numPr>
+        <w:ind w:firstLineChars="0"/>
+        <w:rPr>
+          <w:rFonts w:asciiTheme="majorEastAsia" w:eastAsiaTheme="majorEastAsia" w:hAnsiTheme="majorEastAsia" w:hint="eastAsia"/>
+          <w:sz w:val="24"/>
+        </w:rPr>
+      </w:pPr>
+      <w:proofErr w:type="spellStart"/>
+      <w:r>
+        <w:rPr>
+          <w:rFonts w:asciiTheme="majorEastAsia" w:eastAsiaTheme="majorEastAsia" w:hAnsiTheme="majorEastAsia" w:hint="eastAsia"/>
+          <w:sz w:val="24"/>
+        </w:rPr>
+        <w:t>kubectl</w:t>
+      </w:r>
+      <w:proofErr w:type="spellEnd"/>
+      <w:r>
+        <w:rPr>
+          <w:rFonts w:asciiTheme="majorEastAsia" w:eastAsiaTheme="majorEastAsia" w:hAnsiTheme="majorEastAsia"/>
+          <w:sz w:val="24"/>
+        </w:rPr>
+        <w:t xml:space="preserve"> get ns</w:t>
+      </w:r>
+      <w:r>
+        <w:rPr>
+          <w:rFonts w:asciiTheme="majorEastAsia" w:eastAsiaTheme="majorEastAsia" w:hAnsiTheme="majorEastAsia" w:hint="eastAsia"/>
+          <w:sz w:val="24"/>
+        </w:rPr>
+        <w:t>：</w:t>
+      </w:r>
+      <w:r>
+        <w:rPr>
+          <w:rFonts w:asciiTheme="majorEastAsia" w:eastAsiaTheme="majorEastAsia" w:hAnsiTheme="majorEastAsia"/>
+          <w:sz w:val="24"/>
+        </w:rPr>
+        <w:t>可查看当前节点上的所有名称空间</w:t>
+      </w:r>
+    </w:p>
+    <w:p>
+      <w:pPr>
+        <w:pStyle w:val="a3"/>
         <w:numPr>
           <w:ilvl w:val="0"/>
           <w:numId w:val="1"/>
         </w:numPr>
         <w:ind w:firstLineChars="0"/>
         <w:rPr>
-          <w:rFonts w:asciiTheme="majorEastAsia" w:eastAsiaTheme="majorEastAsia" w:hAnsiTheme="majorEastAsia" w:hint="eastAsia"/>
-          <w:sz w:val="24"/>
-        </w:rPr>
-      </w:pPr>
-      <w:r>
-        <w:rPr>
-          <w:rFonts w:asciiTheme="majorEastAsia" w:eastAsiaTheme="majorEastAsia" w:hAnsiTheme="majorEastAsia" w:hint="eastAsia"/>
-          <w:sz w:val="24"/>
-        </w:rPr>
-        <w:t>子节点安装同步骤</w:t>
-      </w:r>
-      <w:r>
-        <w:rPr>
-          <w:rFonts w:asciiTheme="majorEastAsia" w:eastAsiaTheme="majorEastAsia" w:hAnsiTheme="majorEastAsia" w:hint="eastAsia"/>
-          <w:sz w:val="24"/>
-        </w:rPr>
-        <w:t>二和</w:t>
-      </w:r>
-      <w:r>
-        <w:rPr>
-          <w:rFonts w:asciiTheme="majorEastAsia" w:eastAsiaTheme="majorEastAsia" w:hAnsiTheme="majorEastAsia" w:hint="eastAsia"/>
-          <w:sz w:val="24"/>
-        </w:rPr>
-        <w:t>三</w:t>
+          <w:rFonts w:asciiTheme="majorEastAsia" w:eastAsiaTheme="majorEastAsia" w:hAnsiTheme="majorEastAsia"/>
+          <w:sz w:val="24"/>
+        </w:rPr>
+      </w:pPr>
+      <w:r>
+        <w:rPr>
+          <w:rFonts w:asciiTheme="majorEastAsia" w:eastAsiaTheme="majorEastAsia" w:hAnsiTheme="majorEastAsia" w:hint="eastAsia"/>
+          <w:sz w:val="24"/>
+        </w:rPr>
+        <w:t>子</w:t>
+      </w:r>
+      <w:r>
+        <w:rPr>
+          <w:rFonts w:asciiTheme="majorEastAsia" w:eastAsiaTheme="majorEastAsia" w:hAnsiTheme="majorEastAsia" w:hint="eastAsia"/>
+          <w:sz w:val="24"/>
+        </w:rPr>
+        <w:t>节点</w:t>
+      </w:r>
+    </w:p>
+    <w:p>
+      <w:pPr>
+        <w:pStyle w:val="a3"/>
+        <w:numPr>
+          <w:ilvl w:val="1"/>
+          <w:numId w:val="1"/>
+        </w:numPr>
+        <w:ind w:firstLineChars="0"/>
+        <w:rPr>
+          <w:rFonts w:asciiTheme="majorEastAsia" w:eastAsiaTheme="majorEastAsia" w:hAnsiTheme="majorEastAsia"/>
+          <w:sz w:val="24"/>
+        </w:rPr>
+      </w:pPr>
+      <w:r>
+        <w:rPr>
+          <w:rFonts w:asciiTheme="majorEastAsia" w:eastAsiaTheme="majorEastAsia" w:hAnsiTheme="majorEastAsia" w:hint="eastAsia"/>
+          <w:sz w:val="24"/>
+        </w:rPr>
+        <w:t>先安装</w:t>
+      </w:r>
+      <w:proofErr w:type="spellStart"/>
+      <w:r>
+        <w:rPr>
+          <w:rFonts w:asciiTheme="majorEastAsia" w:eastAsiaTheme="majorEastAsia" w:hAnsiTheme="majorEastAsia" w:hint="eastAsia"/>
+          <w:sz w:val="24"/>
+        </w:rPr>
+        <w:t>docker-ce</w:t>
+      </w:r>
+      <w:proofErr w:type="spellEnd"/>
+      <w:r>
+        <w:rPr>
+          <w:rFonts w:asciiTheme="majorEastAsia" w:eastAsiaTheme="majorEastAsia" w:hAnsiTheme="majorEastAsia" w:hint="eastAsia"/>
+          <w:sz w:val="24"/>
+        </w:rPr>
+        <w:t>、</w:t>
+      </w:r>
+      <w:proofErr w:type="spellStart"/>
+      <w:r>
+        <w:rPr>
+          <w:rFonts w:asciiTheme="majorEastAsia" w:eastAsiaTheme="majorEastAsia" w:hAnsiTheme="majorEastAsia"/>
+          <w:sz w:val="24"/>
+        </w:rPr>
+        <w:t>kubelet</w:t>
+      </w:r>
+      <w:proofErr w:type="spellEnd"/>
+      <w:r>
+        <w:rPr>
+          <w:rFonts w:asciiTheme="majorEastAsia" w:eastAsiaTheme="majorEastAsia" w:hAnsiTheme="majorEastAsia" w:hint="eastAsia"/>
+          <w:sz w:val="24"/>
+        </w:rPr>
+        <w:t>、</w:t>
+      </w:r>
+      <w:proofErr w:type="spellStart"/>
+      <w:r>
+        <w:rPr>
+          <w:rFonts w:asciiTheme="majorEastAsia" w:eastAsiaTheme="majorEastAsia" w:hAnsiTheme="majorEastAsia"/>
+          <w:sz w:val="24"/>
+        </w:rPr>
+        <w:t>kubectl</w:t>
+      </w:r>
+      <w:proofErr w:type="spellEnd"/>
+      <w:r>
+        <w:rPr>
+          <w:rFonts w:asciiTheme="majorEastAsia" w:eastAsiaTheme="majorEastAsia" w:hAnsiTheme="majorEastAsia" w:hint="eastAsia"/>
+          <w:sz w:val="24"/>
+        </w:rPr>
+        <w:t>、</w:t>
+      </w:r>
+      <w:proofErr w:type="spellStart"/>
+      <w:r>
+        <w:rPr>
+          <w:rFonts w:asciiTheme="majorEastAsia" w:eastAsiaTheme="majorEastAsia" w:hAnsiTheme="majorEastAsia"/>
+          <w:sz w:val="24"/>
+        </w:rPr>
+        <w:t>kubeadm</w:t>
+      </w:r>
+      <w:proofErr w:type="spellEnd"/>
+    </w:p>
+    <w:p>
+      <w:pPr>
+        <w:pStyle w:val="a3"/>
+        <w:numPr>
+          <w:ilvl w:val="1"/>
+          <w:numId w:val="1"/>
+        </w:numPr>
+        <w:ind w:firstLineChars="0"/>
+        <w:rPr>
+          <w:rFonts w:asciiTheme="majorEastAsia" w:eastAsiaTheme="majorEastAsia" w:hAnsiTheme="majorEastAsia"/>
+          <w:sz w:val="24"/>
+        </w:rPr>
+      </w:pPr>
+      <w:r>
+        <w:rPr>
+          <w:rFonts w:asciiTheme="majorEastAsia" w:eastAsiaTheme="majorEastAsia" w:hAnsiTheme="majorEastAsia"/>
+          <w:sz w:val="24"/>
+        </w:rPr>
+        <w:t>将</w:t>
+      </w:r>
+      <w:proofErr w:type="spellStart"/>
+      <w:r>
+        <w:rPr>
+          <w:rFonts w:asciiTheme="majorEastAsia" w:eastAsiaTheme="majorEastAsia" w:hAnsiTheme="majorEastAsia"/>
+          <w:sz w:val="24"/>
+        </w:rPr>
+        <w:t>docker</w:t>
+      </w:r>
+      <w:proofErr w:type="spellEnd"/>
+      <w:r>
+        <w:rPr>
+          <w:rFonts w:asciiTheme="majorEastAsia" w:eastAsiaTheme="majorEastAsia" w:hAnsiTheme="majorEastAsia" w:hint="eastAsia"/>
+          <w:sz w:val="24"/>
+        </w:rPr>
+        <w:t>、</w:t>
+      </w:r>
+      <w:proofErr w:type="spellStart"/>
+      <w:r>
+        <w:rPr>
+          <w:rFonts w:asciiTheme="majorEastAsia" w:eastAsiaTheme="majorEastAsia" w:hAnsiTheme="majorEastAsia"/>
+          <w:sz w:val="24"/>
+        </w:rPr>
+        <w:t>kubelet</w:t>
+      </w:r>
+      <w:proofErr w:type="spellEnd"/>
+      <w:r>
+        <w:rPr>
+          <w:rFonts w:asciiTheme="majorEastAsia" w:eastAsiaTheme="majorEastAsia" w:hAnsiTheme="majorEastAsia"/>
+          <w:sz w:val="24"/>
+        </w:rPr>
+        <w:t>修改为开机自启</w:t>
+      </w:r>
+    </w:p>
+    <w:p>
+      <w:pPr>
+        <w:pStyle w:val="a3"/>
+        <w:numPr>
+          <w:ilvl w:val="1"/>
+          <w:numId w:val="1"/>
+        </w:numPr>
+        <w:ind w:firstLineChars="0"/>
+        <w:rPr>
+          <w:rFonts w:asciiTheme="majorEastAsia" w:eastAsiaTheme="majorEastAsia" w:hAnsiTheme="majorEastAsia" w:hint="eastAsia"/>
+          <w:sz w:val="24"/>
+        </w:rPr>
+      </w:pPr>
+      <w:r>
+        <w:rPr>
+          <w:rFonts w:asciiTheme="majorEastAsia" w:eastAsiaTheme="majorEastAsia" w:hAnsiTheme="majorEastAsia" w:hint="eastAsia"/>
+          <w:sz w:val="24"/>
+        </w:rPr>
+        <w:t>执行脚本：pull</w:t>
+      </w:r>
+      <w:r>
+        <w:rPr>
+          <w:rFonts w:asciiTheme="majorEastAsia" w:eastAsiaTheme="majorEastAsia" w:hAnsiTheme="majorEastAsia"/>
+          <w:sz w:val="24"/>
+        </w:rPr>
+        <w:t>_k8s_images.sh</w:t>
+      </w:r>
+      <w:proofErr w:type="gramStart"/>
+      <w:r>
+        <w:rPr>
+          <w:rFonts w:asciiTheme="majorEastAsia" w:eastAsiaTheme="majorEastAsia" w:hAnsiTheme="majorEastAsia"/>
+          <w:sz w:val="24"/>
+        </w:rPr>
+        <w:t>拖取相关</w:t>
+      </w:r>
+      <w:proofErr w:type="gramEnd"/>
+      <w:r>
+        <w:rPr>
+          <w:rFonts w:asciiTheme="majorEastAsia" w:eastAsiaTheme="majorEastAsia" w:hAnsiTheme="majorEastAsia"/>
+          <w:sz w:val="24"/>
+        </w:rPr>
+        <w:t>镜像并</w:t>
+      </w:r>
+      <w:r>
+        <w:rPr>
+          <w:rFonts w:asciiTheme="majorEastAsia" w:eastAsiaTheme="majorEastAsia" w:hAnsiTheme="majorEastAsia"/>
+          <w:sz w:val="24"/>
+        </w:rPr>
+        <w:t>安装flannel或者</w:t>
+      </w:r>
+      <w:r>
+        <w:rPr>
+          <w:rFonts w:asciiTheme="majorEastAsia" w:eastAsiaTheme="majorEastAsia" w:hAnsiTheme="majorEastAsia"/>
+          <w:sz w:val="24"/>
+        </w:rPr>
+        <w:t>使用</w:t>
+      </w:r>
+      <w:proofErr w:type="spellStart"/>
+      <w:r>
+        <w:rPr>
+          <w:rFonts w:asciiTheme="majorEastAsia" w:eastAsiaTheme="majorEastAsia" w:hAnsiTheme="majorEastAsia"/>
+          <w:sz w:val="24"/>
+        </w:rPr>
+        <w:t>docker</w:t>
+      </w:r>
+      <w:proofErr w:type="spellEnd"/>
+      <w:r>
+        <w:rPr>
+          <w:rFonts w:asciiTheme="majorEastAsia" w:eastAsiaTheme="majorEastAsia" w:hAnsiTheme="majorEastAsia"/>
+          <w:sz w:val="24"/>
+        </w:rPr>
+        <w:t xml:space="preserve"> save和</w:t>
+      </w:r>
+      <w:proofErr w:type="spellStart"/>
+      <w:r>
+        <w:rPr>
+          <w:rFonts w:asciiTheme="majorEastAsia" w:eastAsiaTheme="majorEastAsia" w:hAnsiTheme="majorEastAsia"/>
+          <w:sz w:val="24"/>
+        </w:rPr>
+        <w:t>docker</w:t>
+      </w:r>
+      <w:proofErr w:type="spellEnd"/>
+      <w:r>
+        <w:rPr>
+          <w:rFonts w:asciiTheme="majorEastAsia" w:eastAsiaTheme="majorEastAsia" w:hAnsiTheme="majorEastAsia"/>
+          <w:sz w:val="24"/>
+        </w:rPr>
+        <w:t xml:space="preserve"> load将</w:t>
+      </w:r>
+      <w:r>
+        <w:rPr>
+          <w:rFonts w:asciiTheme="majorEastAsia" w:eastAsiaTheme="majorEastAsia" w:hAnsiTheme="majorEastAsia"/>
+          <w:sz w:val="24"/>
+        </w:rPr>
+        <w:t>master相关镜像导入到子节点的</w:t>
+      </w:r>
+      <w:proofErr w:type="spellStart"/>
+      <w:r>
+        <w:rPr>
+          <w:rFonts w:asciiTheme="majorEastAsia" w:eastAsiaTheme="majorEastAsia" w:hAnsiTheme="majorEastAsia" w:hint="eastAsia"/>
+          <w:sz w:val="24"/>
+        </w:rPr>
+        <w:t>Docker</w:t>
+      </w:r>
+      <w:proofErr w:type="spellEnd"/>
+      <w:r>
+        <w:rPr>
+          <w:rFonts w:asciiTheme="majorEastAsia" w:eastAsiaTheme="majorEastAsia" w:hAnsiTheme="majorEastAsia" w:hint="eastAsia"/>
+          <w:sz w:val="24"/>
+        </w:rPr>
+        <w:t>中</w:t>
+      </w:r>
+      <w:r>
+        <w:rPr>
+          <w:rFonts w:asciiTheme="majorEastAsia" w:eastAsiaTheme="majorEastAsia" w:hAnsiTheme="majorEastAsia" w:hint="eastAsia"/>
+          <w:sz w:val="24"/>
+        </w:rPr>
+        <w:t>并重新打标</w:t>
+      </w:r>
+      <w:proofErr w:type="spellStart"/>
+      <w:r>
+        <w:rPr>
+          <w:rFonts w:asciiTheme="majorEastAsia" w:eastAsiaTheme="majorEastAsia" w:hAnsiTheme="majorEastAsia" w:hint="eastAsia"/>
+          <w:sz w:val="24"/>
+        </w:rPr>
+        <w:t>docker</w:t>
+      </w:r>
+      <w:proofErr w:type="spellEnd"/>
+      <w:r>
+        <w:rPr>
+          <w:rFonts w:asciiTheme="majorEastAsia" w:eastAsiaTheme="majorEastAsia" w:hAnsiTheme="majorEastAsia"/>
+          <w:sz w:val="24"/>
+        </w:rPr>
+        <w:t xml:space="preserve"> tag</w:t>
+      </w:r>
+      <w:r>
+        <w:rPr>
+          <w:rFonts w:asciiTheme="majorEastAsia" w:eastAsiaTheme="majorEastAsia" w:hAnsiTheme="majorEastAsia" w:hint="eastAsia"/>
+          <w:sz w:val="24"/>
+        </w:rPr>
+        <w:t>：</w:t>
+      </w:r>
+    </w:p>
+    <w:p>
+      <w:pPr>
+        <w:pStyle w:val="a3"/>
+        <w:numPr>
+          <w:ilvl w:val="1"/>
+          <w:numId w:val="1"/>
+        </w:numPr>
+        <w:ind w:firstLineChars="0"/>
+        <w:rPr>
+          <w:rFonts w:asciiTheme="majorEastAsia" w:eastAsiaTheme="majorEastAsia" w:hAnsiTheme="majorEastAsia"/>
+          <w:sz w:val="24"/>
+        </w:rPr>
+      </w:pPr>
+      <w:r>
+        <w:rPr>
+          <w:rFonts w:asciiTheme="majorEastAsia" w:eastAsiaTheme="majorEastAsia" w:hAnsiTheme="majorEastAsia"/>
+          <w:sz w:val="24"/>
+        </w:rPr>
+        <w:t>将master的</w:t>
+      </w:r>
+      <w:r>
+        <w:rPr>
+          <w:rFonts w:asciiTheme="majorEastAsia" w:eastAsiaTheme="majorEastAsia" w:hAnsiTheme="majorEastAsia"/>
+          <w:sz w:val="24"/>
+        </w:rPr>
+        <w:t>/</w:t>
+      </w:r>
+      <w:proofErr w:type="spellStart"/>
+      <w:r>
+        <w:rPr>
+          <w:rFonts w:asciiTheme="majorEastAsia" w:eastAsiaTheme="majorEastAsia" w:hAnsiTheme="majorEastAsia"/>
+          <w:sz w:val="24"/>
+        </w:rPr>
+        <w:t>etc</w:t>
+      </w:r>
+      <w:proofErr w:type="spellEnd"/>
+      <w:r>
+        <w:rPr>
+          <w:rFonts w:asciiTheme="majorEastAsia" w:eastAsiaTheme="majorEastAsia" w:hAnsiTheme="majorEastAsia"/>
+          <w:sz w:val="24"/>
+        </w:rPr>
+        <w:t>/</w:t>
+      </w:r>
+      <w:proofErr w:type="spellStart"/>
+      <w:r>
+        <w:rPr>
+          <w:rFonts w:asciiTheme="majorEastAsia" w:eastAsiaTheme="majorEastAsia" w:hAnsiTheme="majorEastAsia"/>
+          <w:sz w:val="24"/>
+        </w:rPr>
+        <w:t>sysconfig</w:t>
+      </w:r>
+      <w:proofErr w:type="spellEnd"/>
+      <w:r>
+        <w:rPr>
+          <w:rFonts w:asciiTheme="majorEastAsia" w:eastAsiaTheme="majorEastAsia" w:hAnsiTheme="majorEastAsia"/>
+          <w:sz w:val="24"/>
+        </w:rPr>
+        <w:t>/</w:t>
+      </w:r>
+      <w:proofErr w:type="spellStart"/>
+      <w:r>
+        <w:rPr>
+          <w:rFonts w:asciiTheme="majorEastAsia" w:eastAsiaTheme="majorEastAsia" w:hAnsiTheme="majorEastAsia"/>
+          <w:sz w:val="24"/>
+        </w:rPr>
+        <w:t>kubelet</w:t>
+      </w:r>
+      <w:proofErr w:type="spellEnd"/>
+      <w:r>
+        <w:rPr>
+          <w:rFonts w:asciiTheme="majorEastAsia" w:eastAsiaTheme="majorEastAsia" w:hAnsiTheme="majorEastAsia"/>
+          <w:sz w:val="24"/>
+        </w:rPr>
+        <w:t>拷贝到子节点的相同目录或编辑子节点的</w:t>
+      </w:r>
+      <w:proofErr w:type="gramStart"/>
+      <w:r>
+        <w:rPr>
+          <w:rFonts w:asciiTheme="majorEastAsia" w:eastAsiaTheme="majorEastAsia" w:hAnsiTheme="majorEastAsia"/>
+          <w:sz w:val="24"/>
+        </w:rPr>
+        <w:t>改文件</w:t>
+      </w:r>
+      <w:proofErr w:type="gramEnd"/>
+      <w:r>
+        <w:rPr>
+          <w:rFonts w:asciiTheme="majorEastAsia" w:eastAsiaTheme="majorEastAsia" w:hAnsiTheme="majorEastAsia"/>
+          <w:sz w:val="24"/>
+        </w:rPr>
+        <w:t>修改为</w:t>
+      </w:r>
+      <w:r>
+        <w:rPr>
+          <w:rFonts w:asciiTheme="majorEastAsia" w:eastAsiaTheme="majorEastAsia" w:hAnsiTheme="majorEastAsia" w:hint="eastAsia"/>
+          <w:sz w:val="24"/>
+        </w:rPr>
+        <w:t xml:space="preserve">： </w:t>
+      </w:r>
+    </w:p>
+    <w:p>
+      <w:pPr>
+        <w:pStyle w:val="a3"/>
+        <w:ind w:left="840" w:firstLineChars="0" w:firstLine="0"/>
+        <w:rPr>
+          <w:rFonts w:asciiTheme="majorEastAsia" w:eastAsiaTheme="majorEastAsia" w:hAnsiTheme="majorEastAsia"/>
+          <w:sz w:val="24"/>
+        </w:rPr>
+      </w:pPr>
+      <w:r>
+        <w:rPr>
+          <w:noProof/>
+        </w:rPr>
+        <w:drawing>
+          <wp:inline distT="0" distB="0" distL="0" distR="0" wp14:anchorId="6A0F4D81" wp14:editId="681D4645">
+            <wp:extent cx="3819048" cy="447619"/>
+            <wp:effectExtent l="0" t="0" r="0" b="0"/>
+            <wp:docPr id="11" name="图片 11"/>
+            <wp:cNvGraphicFramePr>
+              <a:graphicFrameLocks xmlns:a="http://schemas.openxmlformats.org/drawingml/2006/main" noChangeAspect="1"/>
+            </wp:cNvGraphicFramePr>
+            <a:graphic xmlns:a="http://schemas.openxmlformats.org/drawingml/2006/main">
+              <a:graphicData uri="http://schemas.openxmlformats.org/drawingml/2006/picture">
+                <pic:pic xmlns:pic="http://schemas.openxmlformats.org/drawingml/2006/picture">
+                  <pic:nvPicPr>
+                    <pic:cNvPr id="1" name=""/>
+                    <pic:cNvPicPr/>
+                  </pic:nvPicPr>
+                  <pic:blipFill>
+                    <a:blip r:embed="rId9"/>
+                    <a:stretch>
+                      <a:fillRect/>
+                    </a:stretch>
+                  </pic:blipFill>
+                  <pic:spPr>
+                    <a:xfrm>
+                      <a:off x="0" y="0"/>
+                      <a:ext cx="3819048" cy="447619"/>
+                    </a:xfrm>
+                    <a:prstGeom prst="rect">
+                      <a:avLst/>
+                    </a:prstGeom>
+                  </pic:spPr>
+                </pic:pic>
+              </a:graphicData>
+            </a:graphic>
+          </wp:inline>
+        </w:drawing>
+      </w:r>
+    </w:p>
+    <w:p>
+      <w:pPr>
+        <w:pStyle w:val="a3"/>
+        <w:numPr>
+          <w:ilvl w:val="1"/>
+          <w:numId w:val="1"/>
+        </w:numPr>
+        <w:ind w:firstLineChars="0"/>
+        <w:rPr>
+          <w:rFonts w:asciiTheme="majorEastAsia" w:eastAsiaTheme="majorEastAsia" w:hAnsiTheme="majorEastAsia" w:hint="eastAsia"/>
+          <w:sz w:val="24"/>
+        </w:rPr>
+      </w:pPr>
+      <w:r>
+        <w:rPr>
+          <w:rFonts w:asciiTheme="majorEastAsia" w:eastAsiaTheme="majorEastAsia" w:hAnsiTheme="majorEastAsia"/>
+          <w:sz w:val="24"/>
+        </w:rPr>
+        <w:t>执行如下加入命令</w:t>
+      </w:r>
+      <w:r>
+        <w:rPr>
+          <w:rFonts w:asciiTheme="majorEastAsia" w:eastAsiaTheme="majorEastAsia" w:hAnsiTheme="majorEastAsia" w:hint="eastAsia"/>
+          <w:sz w:val="24"/>
+        </w:rPr>
+        <w:t>：</w:t>
+      </w:r>
+    </w:p>
+    <w:p>
+      <w:pPr>
+        <w:pStyle w:val="a3"/>
+        <w:ind w:left="420" w:firstLineChars="0" w:firstLine="0"/>
+        <w:rPr>
+          <w:rFonts w:asciiTheme="majorEastAsia" w:eastAsiaTheme="majorEastAsia" w:hAnsiTheme="majorEastAsia"/>
+          <w:sz w:val="24"/>
+        </w:rPr>
+      </w:pPr>
+      <w:proofErr w:type="spellStart"/>
+      <w:proofErr w:type="gramStart"/>
+      <w:r>
+        <w:rPr>
+          <w:rFonts w:asciiTheme="majorEastAsia" w:eastAsiaTheme="majorEastAsia" w:hAnsiTheme="majorEastAsia"/>
+          <w:sz w:val="24"/>
+        </w:rPr>
+        <w:t>kubeadm</w:t>
+      </w:r>
+      <w:proofErr w:type="spellEnd"/>
+      <w:proofErr w:type="gramEnd"/>
+      <w:r>
+        <w:rPr>
+          <w:rFonts w:asciiTheme="majorEastAsia" w:eastAsiaTheme="majorEastAsia" w:hAnsiTheme="majorEastAsia"/>
+          <w:sz w:val="24"/>
+        </w:rPr>
+        <w:t xml:space="preserve"> join 192.168.254.104:6443 --token zpk1gi.306qtoukoocsit0x --discovery-token-ca-cert-hash sha256:04cd59cab6c9a5c9de6c4a592b5b8cdbe1c42c7f92e19004de6e40011e7b0a63 --ignore-preflight-errors=Swap</w:t>
+      </w:r>
+    </w:p>
+    <w:p>
+      <w:pPr>
+        <w:pStyle w:val="a3"/>
+        <w:numPr>
+          <w:ilvl w:val="0"/>
+          <w:numId w:val="1"/>
+        </w:numPr>
+        <w:ind w:firstLineChars="0"/>
+        <w:rPr>
+          <w:rFonts w:asciiTheme="majorEastAsia" w:eastAsiaTheme="majorEastAsia" w:hAnsiTheme="majorEastAsia"/>
+          <w:sz w:val="24"/>
+        </w:rPr>
+      </w:pPr>
+      <w:r>
+        <w:rPr>
+          <w:rFonts w:asciiTheme="majorEastAsia" w:eastAsiaTheme="majorEastAsia" w:hAnsiTheme="majorEastAsia" w:hint="eastAsia"/>
+          <w:sz w:val="24"/>
+        </w:rPr>
+        <w:t>在master执行</w:t>
+      </w:r>
+      <w:proofErr w:type="spellStart"/>
+      <w:r>
+        <w:rPr>
+          <w:rFonts w:asciiTheme="majorEastAsia" w:eastAsiaTheme="majorEastAsia" w:hAnsiTheme="majorEastAsia" w:hint="eastAsia"/>
+          <w:sz w:val="24"/>
+        </w:rPr>
+        <w:t>kubectl</w:t>
+      </w:r>
+      <w:proofErr w:type="spellEnd"/>
+      <w:r>
+        <w:rPr>
+          <w:rFonts w:asciiTheme="majorEastAsia" w:eastAsiaTheme="majorEastAsia" w:hAnsiTheme="majorEastAsia"/>
+          <w:sz w:val="24"/>
+        </w:rPr>
+        <w:t xml:space="preserve"> </w:t>
+      </w:r>
+      <w:r>
+        <w:rPr>
+          <w:rFonts w:asciiTheme="majorEastAsia" w:eastAsiaTheme="majorEastAsia" w:hAnsiTheme="majorEastAsia" w:hint="eastAsia"/>
+          <w:sz w:val="24"/>
+        </w:rPr>
+        <w:t>g</w:t>
+      </w:r>
+      <w:r>
+        <w:rPr>
+          <w:rFonts w:asciiTheme="majorEastAsia" w:eastAsiaTheme="majorEastAsia" w:hAnsiTheme="majorEastAsia"/>
+          <w:sz w:val="24"/>
+        </w:rPr>
+        <w:t>et nodes出现如下状态则安装成功</w:t>
+      </w:r>
+      <w:r>
+        <w:rPr>
+          <w:rFonts w:asciiTheme="majorEastAsia" w:eastAsiaTheme="majorEastAsia" w:hAnsiTheme="majorEastAsia" w:hint="eastAsia"/>
+          <w:sz w:val="24"/>
+        </w:rPr>
+        <w:t>：</w:t>
+      </w:r>
+    </w:p>
+    <w:p>
+      <w:pPr>
+        <w:pStyle w:val="a3"/>
+        <w:ind w:left="420" w:firstLineChars="0" w:firstLine="0"/>
+        <w:rPr>
+          <w:rFonts w:asciiTheme="majorEastAsia" w:eastAsiaTheme="majorEastAsia" w:hAnsiTheme="majorEastAsia" w:hint="eastAsia"/>
+          <w:sz w:val="24"/>
+        </w:rPr>
+      </w:pPr>
+      <w:r>
+        <w:rPr>
+          <w:noProof/>
+        </w:rPr>
+        <w:drawing>
+          <wp:inline distT="0" distB="0" distL="0" distR="0" wp14:anchorId="749CF4EC" wp14:editId="030283FD">
+            <wp:extent cx="4247619" cy="1076190"/>
+            <wp:effectExtent l="0" t="0" r="635" b="0"/>
+            <wp:docPr id="12" name="图片 12"/>
+            <wp:cNvGraphicFramePr>
+              <a:graphicFrameLocks xmlns:a="http://schemas.openxmlformats.org/drawingml/2006/main" noChangeAspect="1"/>
+            </wp:cNvGraphicFramePr>
+            <a:graphic xmlns:a="http://schemas.openxmlformats.org/drawingml/2006/main">
+              <a:graphicData uri="http://schemas.openxmlformats.org/drawingml/2006/picture">
+                <pic:pic xmlns:pic="http://schemas.openxmlformats.org/drawingml/2006/picture">
+                  <pic:nvPicPr>
+                    <pic:cNvPr id="1" name=""/>
+                    <pic:cNvPicPr/>
+                  </pic:nvPicPr>
+                  <pic:blipFill>
+                    <a:blip r:embed="rId16"/>
+                    <a:stretch>
+                      <a:fillRect/>
+                    </a:stretch>
+                  </pic:blipFill>
+                  <pic:spPr>
+                    <a:xfrm>
+                      <a:off x="0" y="0"/>
+                      <a:ext cx="4247619" cy="1076190"/>
+                    </a:xfrm>
+                    <a:prstGeom prst="rect">
+                      <a:avLst/>
+                    </a:prstGeom>
+                  </pic:spPr>
+                </pic:pic>
+              </a:graphicData>
+            </a:graphic>
+          </wp:inline>
+        </w:drawing>
       </w:r>
       <w:bookmarkStart w:id="0" w:name="_GoBack"/>
       <w:bookmarkEnd w:id="0"/>
-      <w:r>
-        <w:rPr>
-          <w:rFonts w:asciiTheme="majorEastAsia" w:eastAsiaTheme="majorEastAsia" w:hAnsiTheme="majorEastAsia" w:hint="eastAsia"/>
-          <w:sz w:val="24"/>
-        </w:rPr>
-        <w:t>。</w:t>
-      </w:r>
     </w:p>
     <w:sectPr>
       <w:pgSz w:w="11906" w:h="16838"/>
@@ -2553,8 +3952,8 @@
 </file>
 
 <file path=word/numbering.xml><?xml version="1.0" encoding="utf-8"?>
-<w:numbering xmlns:wpc="http://schemas.microsoft.com/office/word/2010/wordprocessingCanvas" xmlns:cx="http://schemas.microsoft.com/office/drawing/2014/chartex" xmlns:cx1="http://schemas.microsoft.com/office/drawing/2015/9/8/chartex" xmlns:cx2="http://schemas.microsoft.com/office/drawing/2015/10/21/chartex" xmlns:cx3="http://schemas.microsoft.com/office/drawing/2016/5/9/chartex" xmlns:cx4="http://schemas.microsoft.com/office/drawing/2016/5/10/chartex" xmlns:cx5="http://schemas.microsoft.com/office/drawing/2016/5/11/chartex" xmlns:cx6="http://schemas.microsoft.com/office/drawing/2016/5/12/chartex" xmlns:cx7="http://schemas.microsoft.com/office/drawing/2016/5/13/chartex" xmlns:cx8="http://schemas.microsoft.com/office/drawing/2016/5/14/chartex" xmlns:mc="http://schemas.openxmlformats.org/markup-compatibility/2006" xmlns:aink="http://schemas.microsoft.com/office/drawing/2016/ink" xmlns:am3d="http://schemas.microsoft.com/office/drawing/2017/model3d" xmlns:o="urn:schemas-microsoft-com:office:office" xmlns:r="http://schemas.openxmlformats.org/officeDocument/2006/relationships" xmlns:m="http://schemas.openxmlformats.org/officeDocument/2006/math" xmlns:v="urn:schemas-microsoft-com:vml" xmlns:wp14="http://schemas.microsoft.com/office/word/2010/wordprocessingDrawing" xmlns:wp="http://schemas.openxmlformats.org/drawingml/2006/wordprocessingDrawing" xmlns:w10="urn:schemas-microsoft-com:office:word" xmlns:w="http://schemas.openxmlformats.org/wordprocessingml/2006/main" xmlns:w14="http://schemas.microsoft.com/office/word/2010/wordml" xmlns:w15="http://schemas.microsoft.com/office/word/2012/wordml" xmlns:w16cid="http://schemas.microsoft.com/office/word/2016/wordml/cid" xmlns:w16se="http://schemas.microsoft.com/office/word/2015/wordml/symex" xmlns:wpg="http://schemas.microsoft.com/office/word/2010/wordprocessingGroup" xmlns:wpi="http://schemas.microsoft.com/office/word/2010/wordprocessingInk" xmlns:wne="http://schemas.microsoft.com/office/word/2006/wordml" xmlns:wps="http://schemas.microsoft.com/office/word/2010/wordprocessingShape" mc:Ignorable="w14 w15 w16se w16cid wp14">
-  <w:abstractNum w:abstractNumId="0" w15:restartNumberingAfterBreak="0">
+<w:numbering xmlns:wpc="http://schemas.microsoft.com/office/word/2010/wordprocessingCanvas" xmlns:mc="http://schemas.openxmlformats.org/markup-compatibility/2006" xmlns:o="urn:schemas-microsoft-com:office:office" xmlns:r="http://schemas.openxmlformats.org/officeDocument/2006/relationships" xmlns:m="http://schemas.openxmlformats.org/officeDocument/2006/math" xmlns:v="urn:schemas-microsoft-com:vml" xmlns:wp14="http://schemas.microsoft.com/office/word/2010/wordprocessingDrawing" xmlns:wp="http://schemas.openxmlformats.org/drawingml/2006/wordprocessingDrawing" xmlns:w10="urn:schemas-microsoft-com:office:word" xmlns:w="http://schemas.openxmlformats.org/wordprocessingml/2006/main" xmlns:w14="http://schemas.microsoft.com/office/word/2010/wordml" xmlns:w15="http://schemas.microsoft.com/office/word/2012/wordml" xmlns:wpg="http://schemas.microsoft.com/office/word/2010/wordprocessingGroup" xmlns:wpi="http://schemas.microsoft.com/office/word/2010/wordprocessingInk" xmlns:wne="http://schemas.microsoft.com/office/word/2006/wordml" xmlns:wps="http://schemas.microsoft.com/office/word/2010/wordprocessingShape" mc:Ignorable="w14 w15 wp14">
+  <w:abstractNum w:abstractNumId="0">
     <w:nsid w:val="5A1F32F7"/>
     <w:multiLevelType w:val="hybridMultilevel"/>
     <w:tmpl w:val="BCC45366"/>
@@ -2640,7 +4039,7 @@
       </w:pPr>
     </w:lvl>
   </w:abstractNum>
-  <w:abstractNum w:abstractNumId="1" w15:restartNumberingAfterBreak="0">
+  <w:abstractNum w:abstractNumId="1">
     <w:nsid w:val="67DE0729"/>
     <w:multiLevelType w:val="hybridMultilevel"/>
     <w:tmpl w:val="5A3059B0"/>
@@ -2732,7 +4131,7 @@
       </w:pPr>
     </w:lvl>
   </w:abstractNum>
-  <w:abstractNum w:abstractNumId="2" w15:restartNumberingAfterBreak="0">
+  <w:abstractNum w:abstractNumId="2">
     <w:nsid w:val="6DDB465E"/>
     <w:multiLevelType w:val="hybridMultilevel"/>
     <w:tmpl w:val="7F02FAB6"/>
@@ -2748,7 +4147,7 @@
         <w:rFonts w:hint="default"/>
       </w:rPr>
     </w:lvl>
-    <w:lvl w:ilvl="1" w:tplc="04090019" w:tentative="1">
+    <w:lvl w:ilvl="1" w:tplc="04090019">
       <w:start w:val="1"/>
       <w:numFmt w:val="lowerLetter"/>
       <w:lvlText w:val="%2)"/>
@@ -2834,7 +4233,7 @@
 </file>
 
 <file path=word/styles.xml><?xml version="1.0" encoding="utf-8"?>
-<w:styles xmlns:mc="http://schemas.openxmlformats.org/markup-compatibility/2006" xmlns:r="http://schemas.openxmlformats.org/officeDocument/2006/relationships" xmlns:w="http://schemas.openxmlformats.org/wordprocessingml/2006/main" xmlns:w14="http://schemas.microsoft.com/office/word/2010/wordml" xmlns:w15="http://schemas.microsoft.com/office/word/2012/wordml" xmlns:w16cid="http://schemas.microsoft.com/office/word/2016/wordml/cid" xmlns:w16se="http://schemas.microsoft.com/office/word/2015/wordml/symex" mc:Ignorable="w14 w15 w16se w16cid">
+<w:styles xmlns:mc="http://schemas.openxmlformats.org/markup-compatibility/2006" xmlns:r="http://schemas.openxmlformats.org/officeDocument/2006/relationships" xmlns:w="http://schemas.openxmlformats.org/wordprocessingml/2006/main" xmlns:w14="http://schemas.microsoft.com/office/word/2010/wordml" xmlns:w15="http://schemas.microsoft.com/office/word/2012/wordml" mc:Ignorable="w14 w15">
   <w:docDefaults>
     <w:rPrDefault>
       <w:rPr>
@@ -2847,7 +4246,7 @@
     </w:rPrDefault>
     <w:pPrDefault/>
   </w:docDefaults>
-  <w:latentStyles w:defLockedState="0" w:defUIPriority="99" w:defSemiHidden="0" w:defUnhideWhenUsed="0" w:defQFormat="0" w:count="375">
+  <w:latentStyles w:defLockedState="0" w:defUIPriority="99" w:defSemiHidden="0" w:defUnhideWhenUsed="0" w:defQFormat="0" w:count="371">
     <w:lsdException w:name="Normal" w:uiPriority="0" w:qFormat="1"/>
     <w:lsdException w:name="heading 1" w:uiPriority="9" w:qFormat="1"/>
     <w:lsdException w:name="heading 2" w:semiHidden="1" w:uiPriority="9" w:unhideWhenUsed="1" w:qFormat="1"/>
@@ -2953,6 +4352,7 @@
     <w:lsdException w:name="HTML Sample" w:semiHidden="1" w:unhideWhenUsed="1"/>
     <w:lsdException w:name="HTML Typewriter" w:semiHidden="1" w:unhideWhenUsed="1"/>
     <w:lsdException w:name="HTML Variable" w:semiHidden="1" w:unhideWhenUsed="1"/>
+    <w:lsdException w:name="Normal Table" w:semiHidden="1" w:unhideWhenUsed="1"/>
     <w:lsdException w:name="annotation subject" w:semiHidden="1" w:unhideWhenUsed="1"/>
     <w:lsdException w:name="No List" w:semiHidden="1" w:unhideWhenUsed="1"/>
     <w:lsdException w:name="Outline List 1" w:semiHidden="1" w:unhideWhenUsed="1"/>
@@ -2996,8 +4396,10 @@
     <w:lsdException w:name="Table Elegant" w:semiHidden="1" w:unhideWhenUsed="1"/>
     <w:lsdException w:name="Table Professional" w:semiHidden="1" w:unhideWhenUsed="1"/>
     <w:lsdException w:name="Table Subtle 1" w:semiHidden="1" w:unhideWhenUsed="1"/>
+    <w:lsdException w:name="Table Subtle 2" w:semiHidden="1" w:unhideWhenUsed="1"/>
     <w:lsdException w:name="Table Web 1" w:semiHidden="1" w:unhideWhenUsed="1"/>
     <w:lsdException w:name="Table Web 2" w:semiHidden="1" w:unhideWhenUsed="1"/>
+    <w:lsdException w:name="Table Web 3" w:semiHidden="1" w:unhideWhenUsed="1"/>
     <w:lsdException w:name="Balloon Text" w:semiHidden="1" w:unhideWhenUsed="1"/>
     <w:lsdException w:name="Table Grid" w:uiPriority="39"/>
     <w:lsdException w:name="Table Theme" w:semiHidden="1" w:unhideWhenUsed="1"/>
@@ -3216,10 +4618,6 @@
     <w:lsdException w:name="List Table 5 Dark Accent 6" w:uiPriority="50"/>
     <w:lsdException w:name="List Table 6 Colorful Accent 6" w:uiPriority="51"/>
     <w:lsdException w:name="List Table 7 Colorful Accent 6" w:uiPriority="52"/>
-    <w:lsdException w:name="Mention" w:semiHidden="1" w:unhideWhenUsed="1"/>
-    <w:lsdException w:name="Smart Hyperlink" w:semiHidden="1" w:unhideWhenUsed="1"/>
-    <w:lsdException w:name="Hashtag" w:semiHidden="1" w:unhideWhenUsed="1"/>
-    <w:lsdException w:name="Unresolved Mention" w:semiHidden="1" w:unhideWhenUsed="1"/>
   </w:latentStyles>
   <w:style w:type="paragraph" w:default="1" w:styleId="a">
     <w:name w:val="Normal"/>

--- a/Kubernetes集群安装文档.docx
+++ b/Kubernetes集群安装文档.docx
@@ -1,6 +1,6 @@
 
 <file path=word/document.xml><?xml version="1.0" encoding="utf-8"?>
-<w:document xmlns:wpc="http://schemas.microsoft.com/office/word/2010/wordprocessingCanvas" xmlns:mc="http://schemas.openxmlformats.org/markup-compatibility/2006" xmlns:o="urn:schemas-microsoft-com:office:office" xmlns:r="http://schemas.openxmlformats.org/officeDocument/2006/relationships" xmlns:m="http://schemas.openxmlformats.org/officeDocument/2006/math" xmlns:v="urn:schemas-microsoft-com:vml" xmlns:wp14="http://schemas.microsoft.com/office/word/2010/wordprocessingDrawing" xmlns:wp="http://schemas.openxmlformats.org/drawingml/2006/wordprocessingDrawing" xmlns:w10="urn:schemas-microsoft-com:office:word" xmlns:w="http://schemas.openxmlformats.org/wordprocessingml/2006/main" xmlns:w14="http://schemas.microsoft.com/office/word/2010/wordml" xmlns:w15="http://schemas.microsoft.com/office/word/2012/wordml" xmlns:wpg="http://schemas.microsoft.com/office/word/2010/wordprocessingGroup" xmlns:wpi="http://schemas.microsoft.com/office/word/2010/wordprocessingInk" xmlns:wne="http://schemas.microsoft.com/office/word/2006/wordml" xmlns:wps="http://schemas.microsoft.com/office/word/2010/wordprocessingShape" mc:Ignorable="w14 w15 wp14">
+<w:document xmlns:wpc="http://schemas.microsoft.com/office/word/2010/wordprocessingCanvas" xmlns:cx="http://schemas.microsoft.com/office/drawing/2014/chartex" xmlns:cx1="http://schemas.microsoft.com/office/drawing/2015/9/8/chartex" xmlns:cx2="http://schemas.microsoft.com/office/drawing/2015/10/21/chartex" xmlns:cx3="http://schemas.microsoft.com/office/drawing/2016/5/9/chartex" xmlns:cx4="http://schemas.microsoft.com/office/drawing/2016/5/10/chartex" xmlns:cx5="http://schemas.microsoft.com/office/drawing/2016/5/11/chartex" xmlns:cx6="http://schemas.microsoft.com/office/drawing/2016/5/12/chartex" xmlns:cx7="http://schemas.microsoft.com/office/drawing/2016/5/13/chartex" xmlns:cx8="http://schemas.microsoft.com/office/drawing/2016/5/14/chartex" xmlns:mc="http://schemas.openxmlformats.org/markup-compatibility/2006" xmlns:aink="http://schemas.microsoft.com/office/drawing/2016/ink" xmlns:am3d="http://schemas.microsoft.com/office/drawing/2017/model3d" xmlns:o="urn:schemas-microsoft-com:office:office" xmlns:r="http://schemas.openxmlformats.org/officeDocument/2006/relationships" xmlns:m="http://schemas.openxmlformats.org/officeDocument/2006/math" xmlns:v="urn:schemas-microsoft-com:vml" xmlns:wp14="http://schemas.microsoft.com/office/word/2010/wordprocessingDrawing" xmlns:wp="http://schemas.openxmlformats.org/drawingml/2006/wordprocessingDrawing" xmlns:w10="urn:schemas-microsoft-com:office:word" xmlns:w="http://schemas.openxmlformats.org/wordprocessingml/2006/main" xmlns:w14="http://schemas.microsoft.com/office/word/2010/wordml" xmlns:w15="http://schemas.microsoft.com/office/word/2012/wordml" xmlns:w16cid="http://schemas.microsoft.com/office/word/2016/wordml/cid" xmlns:w16se="http://schemas.microsoft.com/office/word/2015/wordml/symex" xmlns:wpg="http://schemas.microsoft.com/office/word/2010/wordprocessingGroup" xmlns:wpi="http://schemas.microsoft.com/office/word/2010/wordprocessingInk" xmlns:wne="http://schemas.microsoft.com/office/word/2006/wordml" xmlns:wps="http://schemas.microsoft.com/office/word/2010/wordprocessingShape" mc:Ignorable="w14 w15 w16se w16cid wp14">
   <w:body>
     <w:p>
       <w:pPr>
@@ -200,23 +200,7 @@
           <w:rFonts w:asciiTheme="majorEastAsia" w:eastAsiaTheme="majorEastAsia" w:hAnsiTheme="majorEastAsia" w:hint="eastAsia"/>
           <w:sz w:val="24"/>
         </w:rPr>
-        <w:t>由于</w:t>
-      </w:r>
-      <w:proofErr w:type="spellStart"/>
-      <w:r>
-        <w:rPr>
-          <w:rFonts w:asciiTheme="majorEastAsia" w:eastAsiaTheme="majorEastAsia" w:hAnsiTheme="majorEastAsia" w:hint="eastAsia"/>
-          <w:sz w:val="24"/>
-        </w:rPr>
-        <w:t>Kubernetes</w:t>
-      </w:r>
-      <w:proofErr w:type="spellEnd"/>
-      <w:r>
-        <w:rPr>
-          <w:rFonts w:asciiTheme="majorEastAsia" w:eastAsiaTheme="majorEastAsia" w:hAnsiTheme="majorEastAsia" w:hint="eastAsia"/>
-          <w:sz w:val="24"/>
-        </w:rPr>
-        <w:t>安装过于复杂所以使用官方工具</w:t>
+        <w:t>由于Kubernetes安装过于复杂所以使用官方工具</w:t>
       </w:r>
       <w:proofErr w:type="spellStart"/>
       <w:r>
@@ -258,7 +242,6 @@
         </w:rPr>
         <w:t>请确定</w:t>
       </w:r>
-      <w:proofErr w:type="spellStart"/>
       <w:proofErr w:type="gramEnd"/>
       <w:r>
         <w:rPr>
@@ -266,16 +249,7 @@
           <w:color w:val="FF0000"/>
           <w:sz w:val="24"/>
         </w:rPr>
-        <w:t>iptables</w:t>
-      </w:r>
-      <w:proofErr w:type="spellEnd"/>
-      <w:r>
-        <w:rPr>
-          <w:rFonts w:asciiTheme="majorEastAsia" w:eastAsiaTheme="majorEastAsia" w:hAnsiTheme="majorEastAsia" w:hint="eastAsia"/>
-          <w:color w:val="FF0000"/>
-          <w:sz w:val="24"/>
-        </w:rPr>
-        <w:t>和</w:t>
+        <w:t>iptables和</w:t>
       </w:r>
       <w:proofErr w:type="spellStart"/>
       <w:r>
@@ -833,15 +807,15 @@
           <w:rFonts w:asciiTheme="majorEastAsia" w:eastAsiaTheme="majorEastAsia" w:hAnsiTheme="majorEastAsia"/>
           <w:sz w:val="24"/>
         </w:rPr>
-        <w:t>和</w:t>
-      </w:r>
-      <w:proofErr w:type="spellStart"/>
-      <w:r>
-        <w:rPr>
-          <w:rFonts w:asciiTheme="majorEastAsia" w:eastAsiaTheme="majorEastAsia" w:hAnsiTheme="majorEastAsia"/>
-          <w:sz w:val="24"/>
-        </w:rPr>
-        <w:t>docker-ce</w:t>
+        <w:t>和docker-</w:t>
+      </w:r>
+      <w:proofErr w:type="spellStart"/>
+      <w:r>
+        <w:rPr>
+          <w:rFonts w:asciiTheme="majorEastAsia" w:eastAsiaTheme="majorEastAsia" w:hAnsiTheme="majorEastAsia"/>
+          <w:sz w:val="24"/>
+        </w:rPr>
+        <w:t>ce</w:t>
       </w:r>
       <w:r>
         <w:rPr>
@@ -922,32 +896,32 @@
         </w:rPr>
       </w:pPr>
       <w:proofErr w:type="spellStart"/>
+      <w:r>
+        <w:rPr>
+          <w:rFonts w:asciiTheme="majorEastAsia" w:eastAsiaTheme="majorEastAsia" w:hAnsiTheme="majorEastAsia"/>
+          <w:sz w:val="24"/>
+        </w:rPr>
+        <w:t>scp</w:t>
+      </w:r>
+      <w:proofErr w:type="spellEnd"/>
+      <w:r>
+        <w:rPr>
+          <w:rFonts w:asciiTheme="majorEastAsia" w:eastAsiaTheme="majorEastAsia" w:hAnsiTheme="majorEastAsia"/>
+          <w:sz w:val="24"/>
+        </w:rPr>
+        <w:t xml:space="preserve"> docker-</w:t>
+      </w:r>
+      <w:proofErr w:type="spellStart"/>
       <w:proofErr w:type="gramStart"/>
       <w:r>
         <w:rPr>
           <w:rFonts w:asciiTheme="majorEastAsia" w:eastAsiaTheme="majorEastAsia" w:hAnsiTheme="majorEastAsia"/>
           <w:sz w:val="24"/>
         </w:rPr>
-        <w:t>scp</w:t>
+        <w:t>ce.repo</w:t>
       </w:r>
       <w:proofErr w:type="spellEnd"/>
       <w:proofErr w:type="gramEnd"/>
-      <w:r>
-        <w:rPr>
-          <w:rFonts w:asciiTheme="majorEastAsia" w:eastAsiaTheme="majorEastAsia" w:hAnsiTheme="majorEastAsia"/>
-          <w:sz w:val="24"/>
-        </w:rPr>
-        <w:t xml:space="preserve"> </w:t>
-      </w:r>
-      <w:proofErr w:type="spellStart"/>
-      <w:r>
-        <w:rPr>
-          <w:rFonts w:asciiTheme="majorEastAsia" w:eastAsiaTheme="majorEastAsia" w:hAnsiTheme="majorEastAsia"/>
-          <w:sz w:val="24"/>
-        </w:rPr>
-        <w:t>docker-ce.repo</w:t>
-      </w:r>
-      <w:proofErr w:type="spellEnd"/>
       <w:r>
         <w:rPr>
           <w:rFonts w:asciiTheme="majorEastAsia" w:eastAsiaTheme="majorEastAsia" w:hAnsiTheme="majorEastAsia"/>
@@ -1039,15 +1013,15 @@
           <w:rFonts w:asciiTheme="majorEastAsia" w:eastAsiaTheme="majorEastAsia" w:hAnsiTheme="majorEastAsia"/>
           <w:sz w:val="24"/>
         </w:rPr>
-        <w:t xml:space="preserve">yum install </w:t>
-      </w:r>
-      <w:proofErr w:type="spellStart"/>
-      <w:r>
-        <w:rPr>
-          <w:rFonts w:asciiTheme="majorEastAsia" w:eastAsiaTheme="majorEastAsia" w:hAnsiTheme="majorEastAsia"/>
-          <w:sz w:val="24"/>
-        </w:rPr>
-        <w:t>docker-ce</w:t>
+        <w:t>yum install docker-</w:t>
+      </w:r>
+      <w:proofErr w:type="spellStart"/>
+      <w:r>
+        <w:rPr>
+          <w:rFonts w:asciiTheme="majorEastAsia" w:eastAsiaTheme="majorEastAsia" w:hAnsiTheme="majorEastAsia"/>
+          <w:sz w:val="24"/>
+        </w:rPr>
+        <w:t>ce</w:t>
       </w:r>
       <w:proofErr w:type="spellEnd"/>
       <w:r>
@@ -1464,23 +1438,7 @@
           <w:rFonts w:asciiTheme="majorEastAsia" w:eastAsiaTheme="majorEastAsia" w:hAnsiTheme="majorEastAsia"/>
           <w:sz w:val="24"/>
         </w:rPr>
-        <w:t>cat /</w:t>
-      </w:r>
-      <w:proofErr w:type="spellStart"/>
-      <w:r>
-        <w:rPr>
-          <w:rFonts w:asciiTheme="majorEastAsia" w:eastAsiaTheme="majorEastAsia" w:hAnsiTheme="majorEastAsia"/>
-          <w:sz w:val="24"/>
-        </w:rPr>
-        <w:t>proc</w:t>
-      </w:r>
-      <w:proofErr w:type="spellEnd"/>
-      <w:r>
-        <w:rPr>
-          <w:rFonts w:asciiTheme="majorEastAsia" w:eastAsiaTheme="majorEastAsia" w:hAnsiTheme="majorEastAsia"/>
-          <w:sz w:val="24"/>
-        </w:rPr>
-        <w:t>/s</w:t>
+        <w:t>cat /proc/s</w:t>
       </w:r>
       <w:r>
         <w:rPr>
@@ -1503,15 +1461,7 @@
           <w:rFonts w:asciiTheme="majorEastAsia" w:eastAsiaTheme="majorEastAsia" w:hAnsiTheme="majorEastAsia"/>
           <w:sz w:val="24"/>
         </w:rPr>
-        <w:t>-call-</w:t>
-      </w:r>
-      <w:proofErr w:type="spellStart"/>
-      <w:r>
-        <w:rPr>
-          <w:rFonts w:asciiTheme="majorEastAsia" w:eastAsiaTheme="majorEastAsia" w:hAnsiTheme="majorEastAsia"/>
-          <w:sz w:val="24"/>
-        </w:rPr>
-        <w:t>ip</w:t>
+        <w:t>-call-ip</w:t>
       </w:r>
       <w:r>
         <w:rPr>
@@ -1520,7 +1470,6 @@
         </w:rPr>
         <w:t>tables</w:t>
       </w:r>
-      <w:proofErr w:type="spellEnd"/>
     </w:p>
     <w:p>
       <w:pPr>
@@ -1557,23 +1506,7 @@
           <w:rFonts w:asciiTheme="majorEastAsia" w:eastAsiaTheme="majorEastAsia" w:hAnsiTheme="majorEastAsia" w:hint="eastAsia"/>
           <w:sz w:val="24"/>
         </w:rPr>
-        <w:t>，如果不为1则</w:t>
-      </w:r>
-      <w:proofErr w:type="spellStart"/>
-      <w:r>
-        <w:rPr>
-          <w:rFonts w:asciiTheme="majorEastAsia" w:eastAsiaTheme="majorEastAsia" w:hAnsiTheme="majorEastAsia" w:hint="eastAsia"/>
-          <w:sz w:val="24"/>
-        </w:rPr>
-        <w:t>docker</w:t>
-      </w:r>
-      <w:proofErr w:type="spellEnd"/>
-      <w:r>
-        <w:rPr>
-          <w:rFonts w:asciiTheme="majorEastAsia" w:eastAsiaTheme="majorEastAsia" w:hAnsiTheme="majorEastAsia" w:hint="eastAsia"/>
-          <w:sz w:val="24"/>
-        </w:rPr>
-        <w:t>在创建</w:t>
+        <w:t>，如果不为1则docker在创建</w:t>
       </w:r>
       <w:proofErr w:type="spellStart"/>
       <w:r>
@@ -1646,7 +1579,6 @@
         </w:rPr>
       </w:pPr>
       <w:proofErr w:type="spellStart"/>
-      <w:proofErr w:type="gramStart"/>
       <w:r>
         <w:rPr>
           <w:rFonts w:asciiTheme="majorEastAsia" w:eastAsiaTheme="majorEastAsia" w:hAnsiTheme="majorEastAsia"/>
@@ -1655,7 +1587,6 @@
         <w:t>systemctl</w:t>
       </w:r>
       <w:proofErr w:type="spellEnd"/>
-      <w:proofErr w:type="gramEnd"/>
       <w:r>
         <w:rPr>
           <w:rFonts w:asciiTheme="majorEastAsia" w:eastAsiaTheme="majorEastAsia" w:hAnsiTheme="majorEastAsia"/>
@@ -1677,17 +1608,8 @@
           <w:rFonts w:asciiTheme="majorEastAsia" w:eastAsiaTheme="majorEastAsia" w:hAnsiTheme="majorEastAsia"/>
           <w:sz w:val="24"/>
         </w:rPr>
-        <w:t xml:space="preserve"> </w:t>
-      </w:r>
-      <w:proofErr w:type="spellStart"/>
-      <w:r>
-        <w:rPr>
-          <w:rFonts w:asciiTheme="majorEastAsia" w:eastAsiaTheme="majorEastAsia" w:hAnsiTheme="majorEastAsia"/>
-          <w:sz w:val="24"/>
-        </w:rPr>
-        <w:t>docker</w:t>
-      </w:r>
-      <w:proofErr w:type="spellEnd"/>
+        <w:t xml:space="preserve"> docker</w:t>
+      </w:r>
     </w:p>
     <w:p>
       <w:pPr>
@@ -2384,7 +2306,6 @@
         </w:rPr>
       </w:pPr>
       <w:proofErr w:type="spellStart"/>
-      <w:proofErr w:type="gramStart"/>
       <w:r>
         <w:rPr>
           <w:rFonts w:asciiTheme="majorEastAsia" w:eastAsiaTheme="majorEastAsia" w:hAnsiTheme="majorEastAsia"/>
@@ -2393,7 +2314,6 @@
         <w:t>kubeadm</w:t>
       </w:r>
       <w:proofErr w:type="spellEnd"/>
-      <w:proofErr w:type="gramEnd"/>
       <w:r>
         <w:rPr>
           <w:rFonts w:asciiTheme="majorEastAsia" w:eastAsiaTheme="majorEastAsia" w:hAnsiTheme="majorEastAsia"/>
@@ -2458,22 +2378,127 @@
         </w:rPr>
       </w:pPr>
       <w:proofErr w:type="spellStart"/>
+      <w:r>
+        <w:rPr>
+          <w:rFonts w:asciiTheme="majorEastAsia" w:eastAsiaTheme="majorEastAsia" w:hAnsiTheme="majorEastAsia"/>
+          <w:sz w:val="24"/>
+        </w:rPr>
+        <w:t>mkdir</w:t>
+      </w:r>
+      <w:proofErr w:type="spellEnd"/>
+      <w:r>
+        <w:rPr>
+          <w:rFonts w:asciiTheme="majorEastAsia" w:eastAsiaTheme="majorEastAsia" w:hAnsiTheme="majorEastAsia"/>
+          <w:sz w:val="24"/>
+        </w:rPr>
+        <w:t xml:space="preserve"> -p $HOME</w:t>
+      </w:r>
       <w:proofErr w:type="gramStart"/>
       <w:r>
         <w:rPr>
           <w:rFonts w:asciiTheme="majorEastAsia" w:eastAsiaTheme="majorEastAsia" w:hAnsiTheme="majorEastAsia"/>
           <w:sz w:val="24"/>
         </w:rPr>
-        <w:t>mkdir</w:t>
+        <w:t>/.</w:t>
+      </w:r>
+      <w:proofErr w:type="spellStart"/>
+      <w:r>
+        <w:rPr>
+          <w:rFonts w:asciiTheme="majorEastAsia" w:eastAsiaTheme="majorEastAsia" w:hAnsiTheme="majorEastAsia"/>
+          <w:sz w:val="24"/>
+        </w:rPr>
+        <w:t>kube</w:t>
       </w:r>
       <w:proofErr w:type="spellEnd"/>
       <w:proofErr w:type="gramEnd"/>
-      <w:r>
-        <w:rPr>
-          <w:rFonts w:asciiTheme="majorEastAsia" w:eastAsiaTheme="majorEastAsia" w:hAnsiTheme="majorEastAsia"/>
-          <w:sz w:val="24"/>
-        </w:rPr>
-        <w:t xml:space="preserve"> -p $HOME/.</w:t>
+    </w:p>
+    <w:p>
+      <w:pPr>
+        <w:pStyle w:val="a3"/>
+        <w:ind w:left="1200" w:firstLineChars="0" w:firstLine="0"/>
+        <w:rPr>
+          <w:rFonts w:asciiTheme="majorEastAsia" w:eastAsiaTheme="majorEastAsia" w:hAnsiTheme="majorEastAsia"/>
+          <w:sz w:val="24"/>
+        </w:rPr>
+      </w:pPr>
+      <w:r>
+        <w:rPr>
+          <w:rFonts w:asciiTheme="majorEastAsia" w:eastAsiaTheme="majorEastAsia" w:hAnsiTheme="majorEastAsia"/>
+          <w:sz w:val="24"/>
+        </w:rPr>
+        <w:t>cp -</w:t>
+      </w:r>
+      <w:proofErr w:type="spellStart"/>
+      <w:r>
+        <w:rPr>
+          <w:rFonts w:asciiTheme="majorEastAsia" w:eastAsiaTheme="majorEastAsia" w:hAnsiTheme="majorEastAsia"/>
+          <w:sz w:val="24"/>
+        </w:rPr>
+        <w:t>i</w:t>
+      </w:r>
+      <w:proofErr w:type="spellEnd"/>
+      <w:r>
+        <w:rPr>
+          <w:rFonts w:asciiTheme="majorEastAsia" w:eastAsiaTheme="majorEastAsia" w:hAnsiTheme="majorEastAsia"/>
+          <w:sz w:val="24"/>
+        </w:rPr>
+        <w:t xml:space="preserve"> /</w:t>
+      </w:r>
+      <w:proofErr w:type="spellStart"/>
+      <w:r>
+        <w:rPr>
+          <w:rFonts w:asciiTheme="majorEastAsia" w:eastAsiaTheme="majorEastAsia" w:hAnsiTheme="majorEastAsia"/>
+          <w:sz w:val="24"/>
+        </w:rPr>
+        <w:t>etc</w:t>
+      </w:r>
+      <w:proofErr w:type="spellEnd"/>
+      <w:r>
+        <w:rPr>
+          <w:rFonts w:asciiTheme="majorEastAsia" w:eastAsiaTheme="majorEastAsia" w:hAnsiTheme="majorEastAsia"/>
+          <w:sz w:val="24"/>
+        </w:rPr>
+        <w:t>/</w:t>
+      </w:r>
+      <w:proofErr w:type="spellStart"/>
+      <w:r>
+        <w:rPr>
+          <w:rFonts w:asciiTheme="majorEastAsia" w:eastAsiaTheme="majorEastAsia" w:hAnsiTheme="majorEastAsia"/>
+          <w:sz w:val="24"/>
+        </w:rPr>
+        <w:t>kubernetes</w:t>
+      </w:r>
+      <w:proofErr w:type="spellEnd"/>
+      <w:r>
+        <w:rPr>
+          <w:rFonts w:asciiTheme="majorEastAsia" w:eastAsiaTheme="majorEastAsia" w:hAnsiTheme="majorEastAsia"/>
+          <w:sz w:val="24"/>
+        </w:rPr>
+        <w:t>/</w:t>
+      </w:r>
+      <w:proofErr w:type="spellStart"/>
+      <w:r>
+        <w:rPr>
+          <w:rFonts w:asciiTheme="majorEastAsia" w:eastAsiaTheme="majorEastAsia" w:hAnsiTheme="majorEastAsia"/>
+          <w:sz w:val="24"/>
+        </w:rPr>
+        <w:t>admin.conf</w:t>
+      </w:r>
+      <w:proofErr w:type="spellEnd"/>
+      <w:r>
+        <w:rPr>
+          <w:rFonts w:asciiTheme="majorEastAsia" w:eastAsiaTheme="majorEastAsia" w:hAnsiTheme="majorEastAsia"/>
+          <w:sz w:val="24"/>
+        </w:rPr>
+        <w:t xml:space="preserve"> $HOME</w:t>
+      </w:r>
+      <w:proofErr w:type="gramStart"/>
+      <w:r>
+        <w:rPr>
+          <w:rFonts w:asciiTheme="majorEastAsia" w:eastAsiaTheme="majorEastAsia" w:hAnsiTheme="majorEastAsia"/>
+          <w:sz w:val="24"/>
+        </w:rPr>
+        <w:t>/.</w:t>
       </w:r>
       <w:proofErr w:type="spellStart"/>
       <w:r>
@@ -2484,123 +2509,14 @@
         <w:t>kube</w:t>
       </w:r>
       <w:proofErr w:type="spellEnd"/>
-    </w:p>
-    <w:p>
-      <w:pPr>
-        <w:pStyle w:val="a3"/>
-        <w:ind w:left="1200" w:firstLineChars="0" w:firstLine="0"/>
-        <w:rPr>
-          <w:rFonts w:asciiTheme="majorEastAsia" w:eastAsiaTheme="majorEastAsia" w:hAnsiTheme="majorEastAsia"/>
-          <w:sz w:val="24"/>
-        </w:rPr>
-      </w:pPr>
-      <w:proofErr w:type="spellStart"/>
-      <w:proofErr w:type="gramStart"/>
-      <w:r>
-        <w:rPr>
-          <w:rFonts w:asciiTheme="majorEastAsia" w:eastAsiaTheme="majorEastAsia" w:hAnsiTheme="majorEastAsia"/>
-          <w:sz w:val="24"/>
-        </w:rPr>
-        <w:t>cp</w:t>
-      </w:r>
-      <w:proofErr w:type="spellEnd"/>
       <w:proofErr w:type="gramEnd"/>
       <w:r>
         <w:rPr>
           <w:rFonts w:asciiTheme="majorEastAsia" w:eastAsiaTheme="majorEastAsia" w:hAnsiTheme="majorEastAsia"/>
           <w:sz w:val="24"/>
         </w:rPr>
-        <w:t xml:space="preserve"> -</w:t>
-      </w:r>
-      <w:proofErr w:type="spellStart"/>
-      <w:r>
-        <w:rPr>
-          <w:rFonts w:asciiTheme="majorEastAsia" w:eastAsiaTheme="majorEastAsia" w:hAnsiTheme="majorEastAsia"/>
-          <w:sz w:val="24"/>
-        </w:rPr>
-        <w:t>i</w:t>
-      </w:r>
-      <w:proofErr w:type="spellEnd"/>
-      <w:r>
-        <w:rPr>
-          <w:rFonts w:asciiTheme="majorEastAsia" w:eastAsiaTheme="majorEastAsia" w:hAnsiTheme="majorEastAsia"/>
-          <w:sz w:val="24"/>
-        </w:rPr>
-        <w:t xml:space="preserve"> /</w:t>
-      </w:r>
-      <w:proofErr w:type="spellStart"/>
-      <w:r>
-        <w:rPr>
-          <w:rFonts w:asciiTheme="majorEastAsia" w:eastAsiaTheme="majorEastAsia" w:hAnsiTheme="majorEastAsia"/>
-          <w:sz w:val="24"/>
-        </w:rPr>
-        <w:t>etc</w:t>
-      </w:r>
-      <w:proofErr w:type="spellEnd"/>
-      <w:r>
-        <w:rPr>
-          <w:rFonts w:asciiTheme="majorEastAsia" w:eastAsiaTheme="majorEastAsia" w:hAnsiTheme="majorEastAsia"/>
-          <w:sz w:val="24"/>
-        </w:rPr>
-        <w:t>/</w:t>
-      </w:r>
-      <w:proofErr w:type="spellStart"/>
-      <w:r>
-        <w:rPr>
-          <w:rFonts w:asciiTheme="majorEastAsia" w:eastAsiaTheme="majorEastAsia" w:hAnsiTheme="majorEastAsia"/>
-          <w:sz w:val="24"/>
-        </w:rPr>
-        <w:t>kubernetes</w:t>
-      </w:r>
-      <w:proofErr w:type="spellEnd"/>
-      <w:r>
-        <w:rPr>
-          <w:rFonts w:asciiTheme="majorEastAsia" w:eastAsiaTheme="majorEastAsia" w:hAnsiTheme="majorEastAsia"/>
-          <w:sz w:val="24"/>
-        </w:rPr>
-        <w:t>/</w:t>
-      </w:r>
-      <w:proofErr w:type="spellStart"/>
-      <w:r>
-        <w:rPr>
-          <w:rFonts w:asciiTheme="majorEastAsia" w:eastAsiaTheme="majorEastAsia" w:hAnsiTheme="majorEastAsia"/>
-          <w:sz w:val="24"/>
-        </w:rPr>
-        <w:t>admin.conf</w:t>
-      </w:r>
-      <w:proofErr w:type="spellEnd"/>
-      <w:r>
-        <w:rPr>
-          <w:rFonts w:asciiTheme="majorEastAsia" w:eastAsiaTheme="majorEastAsia" w:hAnsiTheme="majorEastAsia"/>
-          <w:sz w:val="24"/>
-        </w:rPr>
-        <w:t xml:space="preserve"> $HOME/.</w:t>
-      </w:r>
-      <w:proofErr w:type="spellStart"/>
-      <w:r>
-        <w:rPr>
-          <w:rFonts w:asciiTheme="majorEastAsia" w:eastAsiaTheme="majorEastAsia" w:hAnsiTheme="majorEastAsia"/>
-          <w:sz w:val="24"/>
-        </w:rPr>
-        <w:t>kube</w:t>
-      </w:r>
-      <w:proofErr w:type="spellEnd"/>
-      <w:r>
-        <w:rPr>
-          <w:rFonts w:asciiTheme="majorEastAsia" w:eastAsiaTheme="majorEastAsia" w:hAnsiTheme="majorEastAsia"/>
-          <w:sz w:val="24"/>
-        </w:rPr>
-        <w:t>/</w:t>
-      </w:r>
-      <w:proofErr w:type="spellStart"/>
-      <w:r>
-        <w:rPr>
-          <w:rFonts w:asciiTheme="majorEastAsia" w:eastAsiaTheme="majorEastAsia" w:hAnsiTheme="majorEastAsia"/>
-          <w:sz w:val="24"/>
-        </w:rPr>
-        <w:t>config</w:t>
-      </w:r>
-      <w:proofErr w:type="spellEnd"/>
+        <w:t>/config</w:t>
+      </w:r>
     </w:p>
     <w:p>
       <w:pPr>
@@ -2636,17 +2552,8 @@
           <w:rFonts w:asciiTheme="majorEastAsia" w:eastAsiaTheme="majorEastAsia" w:hAnsiTheme="majorEastAsia"/>
           <w:sz w:val="24"/>
         </w:rPr>
-        <w:t xml:space="preserve"> get </w:t>
-      </w:r>
-      <w:proofErr w:type="spellStart"/>
-      <w:r>
-        <w:rPr>
-          <w:rFonts w:asciiTheme="majorEastAsia" w:eastAsiaTheme="majorEastAsia" w:hAnsiTheme="majorEastAsia"/>
-          <w:sz w:val="24"/>
-        </w:rPr>
-        <w:t>cs</w:t>
-      </w:r>
-      <w:proofErr w:type="spellEnd"/>
+        <w:t xml:space="preserve"> get cs</w:t>
+      </w:r>
       <w:r>
         <w:rPr>
           <w:rFonts w:asciiTheme="majorEastAsia" w:eastAsiaTheme="majorEastAsia" w:hAnsiTheme="majorEastAsia" w:hint="eastAsia"/>
@@ -2954,7 +2861,6 @@
         </w:rPr>
       </w:pPr>
       <w:proofErr w:type="spellStart"/>
-      <w:proofErr w:type="gramStart"/>
       <w:r>
         <w:rPr>
           <w:rFonts w:asciiTheme="majorEastAsia" w:eastAsiaTheme="majorEastAsia" w:hAnsiTheme="majorEastAsia"/>
@@ -2963,7 +2869,6 @@
         <w:t>kubectl</w:t>
       </w:r>
       <w:proofErr w:type="spellEnd"/>
-      <w:proofErr w:type="gramEnd"/>
       <w:r>
         <w:rPr>
           <w:rFonts w:asciiTheme="majorEastAsia" w:eastAsiaTheme="majorEastAsia" w:hAnsiTheme="majorEastAsia"/>
@@ -2995,31 +2900,13 @@
           <w:sz w:val="24"/>
         </w:rPr>
       </w:pPr>
-      <w:proofErr w:type="spellStart"/>
-      <w:r>
-        <w:rPr>
-          <w:rFonts w:asciiTheme="majorEastAsia" w:eastAsiaTheme="majorEastAsia" w:hAnsiTheme="majorEastAsia"/>
-          <w:sz w:val="24"/>
-        </w:rPr>
-        <w:t>docker</w:t>
-      </w:r>
-      <w:proofErr w:type="spellEnd"/>
-      <w:r>
-        <w:rPr>
-          <w:rFonts w:asciiTheme="majorEastAsia" w:eastAsiaTheme="majorEastAsia" w:hAnsiTheme="majorEastAsia"/>
-          <w:sz w:val="24"/>
-        </w:rPr>
-        <w:t xml:space="preserve"> image </w:t>
-      </w:r>
-      <w:proofErr w:type="spellStart"/>
-      <w:r>
-        <w:rPr>
-          <w:rFonts w:asciiTheme="majorEastAsia" w:eastAsiaTheme="majorEastAsia" w:hAnsiTheme="majorEastAsia"/>
-          <w:sz w:val="24"/>
-        </w:rPr>
-        <w:t>ls</w:t>
-      </w:r>
-      <w:proofErr w:type="spellEnd"/>
+      <w:r>
+        <w:rPr>
+          <w:rFonts w:asciiTheme="majorEastAsia" w:eastAsiaTheme="majorEastAsia" w:hAnsiTheme="majorEastAsia"/>
+          <w:sz w:val="24"/>
+        </w:rPr>
+        <w:t>docker image ls</w:t>
+      </w:r>
       <w:r>
         <w:rPr>
           <w:rFonts w:asciiTheme="majorEastAsia" w:eastAsiaTheme="majorEastAsia" w:hAnsiTheme="majorEastAsia" w:hint="eastAsia"/>
@@ -3289,7 +3176,7 @@
         </w:numPr>
         <w:ind w:firstLineChars="0"/>
         <w:rPr>
-          <w:rFonts w:asciiTheme="majorEastAsia" w:eastAsiaTheme="majorEastAsia" w:hAnsiTheme="majorEastAsia" w:hint="eastAsia"/>
+          <w:rFonts w:asciiTheme="majorEastAsia" w:eastAsiaTheme="majorEastAsia" w:hAnsiTheme="majorEastAsia"/>
           <w:sz w:val="24"/>
         </w:rPr>
       </w:pPr>
@@ -3370,15 +3257,15 @@
           <w:rFonts w:asciiTheme="majorEastAsia" w:eastAsiaTheme="majorEastAsia" w:hAnsiTheme="majorEastAsia" w:hint="eastAsia"/>
           <w:sz w:val="24"/>
         </w:rPr>
-        <w:t>先安装</w:t>
-      </w:r>
-      <w:proofErr w:type="spellStart"/>
-      <w:r>
-        <w:rPr>
-          <w:rFonts w:asciiTheme="majorEastAsia" w:eastAsiaTheme="majorEastAsia" w:hAnsiTheme="majorEastAsia" w:hint="eastAsia"/>
-          <w:sz w:val="24"/>
-        </w:rPr>
-        <w:t>docker-ce</w:t>
+        <w:t>先安装docker-</w:t>
+      </w:r>
+      <w:proofErr w:type="spellStart"/>
+      <w:r>
+        <w:rPr>
+          <w:rFonts w:asciiTheme="majorEastAsia" w:eastAsiaTheme="majorEastAsia" w:hAnsiTheme="majorEastAsia" w:hint="eastAsia"/>
+          <w:sz w:val="24"/>
+        </w:rPr>
+        <w:t>ce</w:t>
       </w:r>
       <w:proofErr w:type="spellEnd"/>
       <w:r>
@@ -3448,17 +3335,8 @@
           <w:rFonts w:asciiTheme="majorEastAsia" w:eastAsiaTheme="majorEastAsia" w:hAnsiTheme="majorEastAsia"/>
           <w:sz w:val="24"/>
         </w:rPr>
-        <w:t>将</w:t>
-      </w:r>
-      <w:proofErr w:type="spellStart"/>
-      <w:r>
-        <w:rPr>
-          <w:rFonts w:asciiTheme="majorEastAsia" w:eastAsiaTheme="majorEastAsia" w:hAnsiTheme="majorEastAsia"/>
-          <w:sz w:val="24"/>
-        </w:rPr>
-        <w:t>docker</w:t>
-      </w:r>
-      <w:proofErr w:type="spellEnd"/>
+        <w:t>将docker</w:t>
+      </w:r>
       <w:r>
         <w:rPr>
           <w:rFonts w:asciiTheme="majorEastAsia" w:eastAsiaTheme="majorEastAsia" w:hAnsiTheme="majorEastAsia" w:hint="eastAsia"/>
@@ -3492,7 +3370,7 @@
         </w:numPr>
         <w:ind w:firstLineChars="0"/>
         <w:rPr>
-          <w:rFonts w:asciiTheme="majorEastAsia" w:eastAsiaTheme="majorEastAsia" w:hAnsiTheme="majorEastAsia" w:hint="eastAsia"/>
+          <w:rFonts w:asciiTheme="majorEastAsia" w:eastAsiaTheme="majorEastAsia" w:hAnsiTheme="majorEastAsia"/>
           <w:sz w:val="24"/>
         </w:rPr>
       </w:pPr>
@@ -3538,79 +3416,36 @@
           <w:rFonts w:asciiTheme="majorEastAsia" w:eastAsiaTheme="majorEastAsia" w:hAnsiTheme="majorEastAsia"/>
           <w:sz w:val="24"/>
         </w:rPr>
-        <w:t>使用</w:t>
-      </w:r>
-      <w:proofErr w:type="spellStart"/>
-      <w:r>
-        <w:rPr>
-          <w:rFonts w:asciiTheme="majorEastAsia" w:eastAsiaTheme="majorEastAsia" w:hAnsiTheme="majorEastAsia"/>
+        <w:t>使用docker save和docker load将</w:t>
+      </w:r>
+      <w:r>
+        <w:rPr>
+          <w:rFonts w:asciiTheme="majorEastAsia" w:eastAsiaTheme="majorEastAsia" w:hAnsiTheme="majorEastAsia"/>
+          <w:sz w:val="24"/>
+        </w:rPr>
+        <w:t>master相关镜像导入到子节点的</w:t>
+      </w:r>
+      <w:r>
+        <w:rPr>
+          <w:rFonts w:asciiTheme="majorEastAsia" w:eastAsiaTheme="majorEastAsia" w:hAnsiTheme="majorEastAsia" w:hint="eastAsia"/>
+          <w:sz w:val="24"/>
+        </w:rPr>
+        <w:t>Docker中</w:t>
+      </w:r>
+      <w:r>
+        <w:rPr>
+          <w:rFonts w:asciiTheme="majorEastAsia" w:eastAsiaTheme="majorEastAsia" w:hAnsiTheme="majorEastAsia" w:hint="eastAsia"/>
+          <w:sz w:val="24"/>
+        </w:rPr>
+        <w:t>并重新打标</w:t>
+      </w:r>
+      <w:r>
+        <w:rPr>
+          <w:rFonts w:asciiTheme="majorEastAsia" w:eastAsiaTheme="majorEastAsia" w:hAnsiTheme="majorEastAsia" w:hint="eastAsia"/>
           <w:sz w:val="24"/>
         </w:rPr>
         <w:t>docker</w:t>
       </w:r>
-      <w:proofErr w:type="spellEnd"/>
-      <w:r>
-        <w:rPr>
-          <w:rFonts w:asciiTheme="majorEastAsia" w:eastAsiaTheme="majorEastAsia" w:hAnsiTheme="majorEastAsia"/>
-          <w:sz w:val="24"/>
-        </w:rPr>
-        <w:t xml:space="preserve"> save和</w:t>
-      </w:r>
-      <w:proofErr w:type="spellStart"/>
-      <w:r>
-        <w:rPr>
-          <w:rFonts w:asciiTheme="majorEastAsia" w:eastAsiaTheme="majorEastAsia" w:hAnsiTheme="majorEastAsia"/>
-          <w:sz w:val="24"/>
-        </w:rPr>
-        <w:t>docker</w:t>
-      </w:r>
-      <w:proofErr w:type="spellEnd"/>
-      <w:r>
-        <w:rPr>
-          <w:rFonts w:asciiTheme="majorEastAsia" w:eastAsiaTheme="majorEastAsia" w:hAnsiTheme="majorEastAsia"/>
-          <w:sz w:val="24"/>
-        </w:rPr>
-        <w:t xml:space="preserve"> load将</w:t>
-      </w:r>
-      <w:r>
-        <w:rPr>
-          <w:rFonts w:asciiTheme="majorEastAsia" w:eastAsiaTheme="majorEastAsia" w:hAnsiTheme="majorEastAsia"/>
-          <w:sz w:val="24"/>
-        </w:rPr>
-        <w:t>master相关镜像导入到子节点的</w:t>
-      </w:r>
-      <w:proofErr w:type="spellStart"/>
-      <w:r>
-        <w:rPr>
-          <w:rFonts w:asciiTheme="majorEastAsia" w:eastAsiaTheme="majorEastAsia" w:hAnsiTheme="majorEastAsia" w:hint="eastAsia"/>
-          <w:sz w:val="24"/>
-        </w:rPr>
-        <w:t>Docker</w:t>
-      </w:r>
-      <w:proofErr w:type="spellEnd"/>
-      <w:r>
-        <w:rPr>
-          <w:rFonts w:asciiTheme="majorEastAsia" w:eastAsiaTheme="majorEastAsia" w:hAnsiTheme="majorEastAsia" w:hint="eastAsia"/>
-          <w:sz w:val="24"/>
-        </w:rPr>
-        <w:t>中</w:t>
-      </w:r>
-      <w:r>
-        <w:rPr>
-          <w:rFonts w:asciiTheme="majorEastAsia" w:eastAsiaTheme="majorEastAsia" w:hAnsiTheme="majorEastAsia" w:hint="eastAsia"/>
-          <w:sz w:val="24"/>
-        </w:rPr>
-        <w:t>并重新打标</w:t>
-      </w:r>
-      <w:proofErr w:type="spellStart"/>
-      <w:r>
-        <w:rPr>
-          <w:rFonts w:asciiTheme="majorEastAsia" w:eastAsiaTheme="majorEastAsia" w:hAnsiTheme="majorEastAsia" w:hint="eastAsia"/>
-          <w:sz w:val="24"/>
-        </w:rPr>
-        <w:t>docker</w:t>
-      </w:r>
-      <w:proofErr w:type="spellEnd"/>
       <w:r>
         <w:rPr>
           <w:rFonts w:asciiTheme="majorEastAsia" w:eastAsiaTheme="majorEastAsia" w:hAnsiTheme="majorEastAsia"/>
@@ -3644,14 +3479,7 @@
           <w:rFonts w:asciiTheme="majorEastAsia" w:eastAsiaTheme="majorEastAsia" w:hAnsiTheme="majorEastAsia"/>
           <w:sz w:val="24"/>
         </w:rPr>
-        <w:t>将master的</w:t>
-      </w:r>
-      <w:r>
-        <w:rPr>
-          <w:rFonts w:asciiTheme="majorEastAsia" w:eastAsiaTheme="majorEastAsia" w:hAnsiTheme="majorEastAsia"/>
-          <w:sz w:val="24"/>
-        </w:rPr>
-        <w:t>/</w:t>
+        <w:t>将master的/</w:t>
       </w:r>
       <w:proofErr w:type="spellStart"/>
       <w:r>
@@ -3784,7 +3612,7 @@
         </w:numPr>
         <w:ind w:firstLineChars="0"/>
         <w:rPr>
-          <w:rFonts w:asciiTheme="majorEastAsia" w:eastAsiaTheme="majorEastAsia" w:hAnsiTheme="majorEastAsia" w:hint="eastAsia"/>
+          <w:rFonts w:asciiTheme="majorEastAsia" w:eastAsiaTheme="majorEastAsia" w:hAnsiTheme="majorEastAsia"/>
           <w:sz w:val="24"/>
         </w:rPr>
       </w:pPr>
@@ -3813,7 +3641,6 @@
         </w:rPr>
       </w:pPr>
       <w:proofErr w:type="spellStart"/>
-      <w:proofErr w:type="gramStart"/>
       <w:r>
         <w:rPr>
           <w:rFonts w:asciiTheme="majorEastAsia" w:eastAsiaTheme="majorEastAsia" w:hAnsiTheme="majorEastAsia"/>
@@ -3822,13 +3649,78 @@
         <w:t>kubeadm</w:t>
       </w:r>
       <w:proofErr w:type="spellEnd"/>
-      <w:proofErr w:type="gramEnd"/>
       <w:r>
         <w:rPr>
           <w:rFonts w:asciiTheme="majorEastAsia" w:eastAsiaTheme="majorEastAsia" w:hAnsiTheme="majorEastAsia"/>
           <w:sz w:val="24"/>
         </w:rPr>
         <w:t xml:space="preserve"> join 192.168.254.104:6443 --token zpk1gi.306qtoukoocsit0x --discovery-token-ca-cert-hash sha256:04cd59cab6c9a5c9de6c4a592b5b8cdbe1c42c7f92e19004de6e40011e7b0a63 --ignore-preflight-errors=Swap</w:t>
+      </w:r>
+    </w:p>
+    <w:p>
+      <w:pPr>
+        <w:pStyle w:val="a3"/>
+        <w:ind w:left="420" w:firstLineChars="0" w:firstLine="0"/>
+        <w:rPr>
+          <w:rFonts w:asciiTheme="majorEastAsia" w:eastAsiaTheme="majorEastAsia" w:hAnsiTheme="majorEastAsia"/>
+          <w:sz w:val="24"/>
+        </w:rPr>
+      </w:pPr>
+      <w:r>
+        <w:rPr>
+          <w:rFonts w:asciiTheme="majorEastAsia" w:eastAsiaTheme="majorEastAsia" w:hAnsiTheme="majorEastAsia" w:hint="eastAsia"/>
+          <w:sz w:val="24"/>
+        </w:rPr>
+        <w:t>注：如果不记得以上</w:t>
+      </w:r>
+      <w:r>
+        <w:rPr>
+          <w:rFonts w:asciiTheme="majorEastAsia" w:eastAsiaTheme="majorEastAsia" w:hAnsiTheme="majorEastAsia" w:hint="eastAsia"/>
+          <w:sz w:val="24"/>
+        </w:rPr>
+        <w:t>命令参数请使用以下命令查看：</w:t>
+      </w:r>
+    </w:p>
+    <w:p>
+      <w:pPr>
+        <w:pStyle w:val="a3"/>
+        <w:ind w:left="420" w:firstLineChars="0" w:firstLine="0"/>
+        <w:rPr>
+          <w:rFonts w:asciiTheme="majorEastAsia" w:eastAsiaTheme="majorEastAsia" w:hAnsiTheme="majorEastAsia" w:hint="eastAsia"/>
+          <w:sz w:val="24"/>
+        </w:rPr>
+      </w:pPr>
+      <w:proofErr w:type="spellStart"/>
+      <w:r>
+        <w:rPr>
+          <w:rFonts w:asciiTheme="majorEastAsia" w:eastAsiaTheme="majorEastAsia" w:hAnsiTheme="majorEastAsia"/>
+          <w:sz w:val="24"/>
+        </w:rPr>
+        <w:t>kubeadm</w:t>
+      </w:r>
+      <w:proofErr w:type="spellEnd"/>
+      <w:r>
+        <w:rPr>
+          <w:rFonts w:asciiTheme="majorEastAsia" w:eastAsiaTheme="majorEastAsia" w:hAnsiTheme="majorEastAsia"/>
+          <w:sz w:val="24"/>
+        </w:rPr>
+        <w:t xml:space="preserve"> token create --print-join-command --</w:t>
+      </w:r>
+      <w:proofErr w:type="spellStart"/>
+      <w:r>
+        <w:rPr>
+          <w:rFonts w:asciiTheme="majorEastAsia" w:eastAsiaTheme="majorEastAsia" w:hAnsiTheme="majorEastAsia"/>
+          <w:sz w:val="24"/>
+        </w:rPr>
+        <w:t>ttl</w:t>
+      </w:r>
+      <w:proofErr w:type="spellEnd"/>
+      <w:r>
+        <w:rPr>
+          <w:rFonts w:asciiTheme="majorEastAsia" w:eastAsiaTheme="majorEastAsia" w:hAnsiTheme="majorEastAsia"/>
+          <w:sz w:val="24"/>
+        </w:rPr>
+        <w:t xml:space="preserve"> 0</w:t>
       </w:r>
     </w:p>
     <w:p>
@@ -3894,7 +3786,7 @@
         <w:pStyle w:val="a3"/>
         <w:ind w:left="420" w:firstLineChars="0" w:firstLine="0"/>
         <w:rPr>
-          <w:rFonts w:asciiTheme="majorEastAsia" w:eastAsiaTheme="majorEastAsia" w:hAnsiTheme="majorEastAsia" w:hint="eastAsia"/>
+          <w:rFonts w:asciiTheme="majorEastAsia" w:eastAsiaTheme="majorEastAsia" w:hAnsiTheme="majorEastAsia"/>
           <w:sz w:val="24"/>
         </w:rPr>
       </w:pPr>
@@ -3938,6 +3830,1662 @@
           </wp:inline>
         </w:drawing>
       </w:r>
+    </w:p>
+    <w:p>
+      <w:pPr>
+        <w:pStyle w:val="a3"/>
+        <w:numPr>
+          <w:ilvl w:val="0"/>
+          <w:numId w:val="1"/>
+        </w:numPr>
+        <w:ind w:firstLineChars="0"/>
+        <w:rPr>
+          <w:rFonts w:asciiTheme="majorEastAsia" w:eastAsiaTheme="majorEastAsia" w:hAnsiTheme="majorEastAsia"/>
+          <w:sz w:val="24"/>
+        </w:rPr>
+      </w:pPr>
+      <w:r>
+        <w:rPr>
+          <w:rFonts w:asciiTheme="majorEastAsia" w:eastAsiaTheme="majorEastAsia" w:hAnsiTheme="majorEastAsia" w:hint="eastAsia"/>
+          <w:sz w:val="24"/>
+        </w:rPr>
+        <w:t>常用命令</w:t>
+      </w:r>
+      <w:r>
+        <w:rPr>
+          <w:rFonts w:asciiTheme="majorEastAsia" w:eastAsiaTheme="majorEastAsia" w:hAnsiTheme="majorEastAsia" w:hint="eastAsia"/>
+          <w:sz w:val="24"/>
+        </w:rPr>
+        <w:t>，所有命令详情使用</w:t>
+      </w:r>
+      <w:r>
+        <w:rPr>
+          <w:rFonts w:asciiTheme="majorEastAsia" w:eastAsiaTheme="majorEastAsia" w:hAnsiTheme="majorEastAsia" w:hint="eastAsia"/>
+          <w:sz w:val="24"/>
+        </w:rPr>
+        <w:t>--</w:t>
+      </w:r>
+      <w:r>
+        <w:rPr>
+          <w:rFonts w:asciiTheme="majorEastAsia" w:eastAsiaTheme="majorEastAsia" w:hAnsiTheme="majorEastAsia" w:hint="eastAsia"/>
+          <w:sz w:val="24"/>
+        </w:rPr>
+        <w:t>help查看</w:t>
+      </w:r>
+      <w:r>
+        <w:rPr>
+          <w:rFonts w:asciiTheme="majorEastAsia" w:eastAsiaTheme="majorEastAsia" w:hAnsiTheme="majorEastAsia" w:hint="eastAsia"/>
+          <w:sz w:val="24"/>
+        </w:rPr>
+        <w:t>：</w:t>
+      </w:r>
+    </w:p>
+    <w:p>
+      <w:pPr>
+        <w:pStyle w:val="a3"/>
+        <w:numPr>
+          <w:ilvl w:val="0"/>
+          <w:numId w:val="4"/>
+        </w:numPr>
+        <w:ind w:firstLineChars="0"/>
+        <w:rPr>
+          <w:rFonts w:asciiTheme="majorEastAsia" w:eastAsiaTheme="majorEastAsia" w:hAnsiTheme="majorEastAsia"/>
+          <w:sz w:val="24"/>
+        </w:rPr>
+      </w:pPr>
+      <w:r>
+        <w:rPr>
+          <w:rFonts w:asciiTheme="majorEastAsia" w:eastAsiaTheme="majorEastAsia" w:hAnsiTheme="majorEastAsia" w:hint="eastAsia"/>
+          <w:sz w:val="24"/>
+        </w:rPr>
+        <w:t>查看</w:t>
+      </w:r>
+      <w:proofErr w:type="spellStart"/>
+      <w:r>
+        <w:rPr>
+          <w:rFonts w:asciiTheme="majorEastAsia" w:eastAsiaTheme="majorEastAsia" w:hAnsiTheme="majorEastAsia" w:hint="eastAsia"/>
+          <w:sz w:val="24"/>
+        </w:rPr>
+        <w:t>kubectl</w:t>
+      </w:r>
+      <w:proofErr w:type="spellEnd"/>
+      <w:r>
+        <w:rPr>
+          <w:rFonts w:asciiTheme="majorEastAsia" w:eastAsiaTheme="majorEastAsia" w:hAnsiTheme="majorEastAsia" w:hint="eastAsia"/>
+          <w:sz w:val="24"/>
+        </w:rPr>
+        <w:t>版本：</w:t>
+      </w:r>
+      <w:proofErr w:type="spellStart"/>
+      <w:r>
+        <w:rPr>
+          <w:rFonts w:asciiTheme="majorEastAsia" w:eastAsiaTheme="majorEastAsia" w:hAnsiTheme="majorEastAsia" w:hint="eastAsia"/>
+          <w:sz w:val="24"/>
+        </w:rPr>
+        <w:t>kubectl</w:t>
+      </w:r>
+      <w:proofErr w:type="spellEnd"/>
+      <w:r>
+        <w:rPr>
+          <w:rFonts w:asciiTheme="majorEastAsia" w:eastAsiaTheme="majorEastAsia" w:hAnsiTheme="majorEastAsia"/>
+          <w:sz w:val="24"/>
+        </w:rPr>
+        <w:t xml:space="preserve"> </w:t>
+      </w:r>
+      <w:r>
+        <w:rPr>
+          <w:rFonts w:asciiTheme="majorEastAsia" w:eastAsiaTheme="majorEastAsia" w:hAnsiTheme="majorEastAsia" w:hint="eastAsia"/>
+          <w:sz w:val="24"/>
+        </w:rPr>
+        <w:t>version</w:t>
+      </w:r>
+    </w:p>
+    <w:p>
+      <w:pPr>
+        <w:pStyle w:val="a3"/>
+        <w:numPr>
+          <w:ilvl w:val="0"/>
+          <w:numId w:val="4"/>
+        </w:numPr>
+        <w:ind w:firstLineChars="0"/>
+        <w:rPr>
+          <w:rFonts w:asciiTheme="majorEastAsia" w:eastAsiaTheme="majorEastAsia" w:hAnsiTheme="majorEastAsia"/>
+          <w:sz w:val="24"/>
+        </w:rPr>
+      </w:pPr>
+      <w:r>
+        <w:rPr>
+          <w:rFonts w:asciiTheme="majorEastAsia" w:eastAsiaTheme="majorEastAsia" w:hAnsiTheme="majorEastAsia" w:hint="eastAsia"/>
+          <w:sz w:val="24"/>
+        </w:rPr>
+        <w:t>查看集群信息：</w:t>
+      </w:r>
+      <w:proofErr w:type="spellStart"/>
+      <w:r>
+        <w:rPr>
+          <w:rFonts w:asciiTheme="majorEastAsia" w:eastAsiaTheme="majorEastAsia" w:hAnsiTheme="majorEastAsia" w:hint="eastAsia"/>
+          <w:sz w:val="24"/>
+        </w:rPr>
+        <w:t>kubectl</w:t>
+      </w:r>
+      <w:proofErr w:type="spellEnd"/>
+      <w:r>
+        <w:rPr>
+          <w:rFonts w:asciiTheme="majorEastAsia" w:eastAsiaTheme="majorEastAsia" w:hAnsiTheme="majorEastAsia"/>
+          <w:sz w:val="24"/>
+        </w:rPr>
+        <w:t xml:space="preserve"> </w:t>
+      </w:r>
+      <w:r>
+        <w:rPr>
+          <w:rFonts w:asciiTheme="majorEastAsia" w:eastAsiaTheme="majorEastAsia" w:hAnsiTheme="majorEastAsia" w:hint="eastAsia"/>
+          <w:sz w:val="24"/>
+        </w:rPr>
+        <w:t>cluster-info</w:t>
+      </w:r>
+    </w:p>
+    <w:p>
+      <w:pPr>
+        <w:pStyle w:val="a3"/>
+        <w:numPr>
+          <w:ilvl w:val="0"/>
+          <w:numId w:val="4"/>
+        </w:numPr>
+        <w:ind w:firstLineChars="0"/>
+        <w:rPr>
+          <w:rFonts w:asciiTheme="majorEastAsia" w:eastAsiaTheme="majorEastAsia" w:hAnsiTheme="majorEastAsia"/>
+          <w:sz w:val="24"/>
+        </w:rPr>
+      </w:pPr>
+      <w:r>
+        <w:rPr>
+          <w:rFonts w:asciiTheme="majorEastAsia" w:eastAsiaTheme="majorEastAsia" w:hAnsiTheme="majorEastAsia" w:hint="eastAsia"/>
+          <w:sz w:val="24"/>
+        </w:rPr>
+        <w:t>创建并运行Pod：</w:t>
+      </w:r>
+      <w:proofErr w:type="spellStart"/>
+      <w:r>
+        <w:rPr>
+          <w:rFonts w:asciiTheme="majorEastAsia" w:eastAsiaTheme="majorEastAsia" w:hAnsiTheme="majorEastAsia"/>
+          <w:sz w:val="24"/>
+        </w:rPr>
+        <w:t>kubectl</w:t>
+      </w:r>
+      <w:proofErr w:type="spellEnd"/>
+      <w:r>
+        <w:rPr>
+          <w:rFonts w:asciiTheme="majorEastAsia" w:eastAsiaTheme="majorEastAsia" w:hAnsiTheme="majorEastAsia"/>
+          <w:sz w:val="24"/>
+        </w:rPr>
+        <w:t xml:space="preserve"> run </w:t>
+      </w:r>
+      <w:proofErr w:type="spellStart"/>
+      <w:r>
+        <w:rPr>
+          <w:rFonts w:asciiTheme="majorEastAsia" w:eastAsiaTheme="majorEastAsia" w:hAnsiTheme="majorEastAsia"/>
+          <w:sz w:val="24"/>
+        </w:rPr>
+        <w:t>nginx</w:t>
+      </w:r>
+      <w:proofErr w:type="spellEnd"/>
+      <w:r>
+        <w:rPr>
+          <w:rFonts w:asciiTheme="majorEastAsia" w:eastAsiaTheme="majorEastAsia" w:hAnsiTheme="majorEastAsia"/>
+          <w:sz w:val="24"/>
+        </w:rPr>
+        <w:t>-deploy --image=nginx:1.14-alpine --port=80 --replicas=1</w:t>
+      </w:r>
+    </w:p>
+    <w:p>
+      <w:pPr>
+        <w:pStyle w:val="a3"/>
+        <w:ind w:left="840" w:firstLineChars="0" w:firstLine="0"/>
+        <w:rPr>
+          <w:rFonts w:asciiTheme="majorEastAsia" w:eastAsiaTheme="majorEastAsia" w:hAnsiTheme="majorEastAsia"/>
+          <w:sz w:val="24"/>
+        </w:rPr>
+      </w:pPr>
+      <w:r>
+        <w:rPr>
+          <w:rFonts w:asciiTheme="majorEastAsia" w:eastAsiaTheme="majorEastAsia" w:hAnsiTheme="majorEastAsia" w:hint="eastAsia"/>
+          <w:sz w:val="24"/>
+        </w:rPr>
+        <w:t>以上命令表示使用镜像nginx:</w:t>
+      </w:r>
+      <w:r>
+        <w:rPr>
+          <w:rFonts w:asciiTheme="majorEastAsia" w:eastAsiaTheme="majorEastAsia" w:hAnsiTheme="majorEastAsia"/>
+          <w:sz w:val="24"/>
+        </w:rPr>
+        <w:t>1.14-alpine</w:t>
+      </w:r>
+      <w:r>
+        <w:rPr>
+          <w:rFonts w:asciiTheme="majorEastAsia" w:eastAsiaTheme="majorEastAsia" w:hAnsiTheme="majorEastAsia" w:hint="eastAsia"/>
+          <w:sz w:val="24"/>
+        </w:rPr>
+        <w:t>创建一个名叫</w:t>
+      </w:r>
+      <w:proofErr w:type="spellStart"/>
+      <w:r>
+        <w:rPr>
+          <w:rFonts w:asciiTheme="majorEastAsia" w:eastAsiaTheme="majorEastAsia" w:hAnsiTheme="majorEastAsia" w:hint="eastAsia"/>
+          <w:sz w:val="24"/>
+        </w:rPr>
+        <w:t>nginx</w:t>
+      </w:r>
+      <w:proofErr w:type="spellEnd"/>
+      <w:r>
+        <w:rPr>
+          <w:rFonts w:asciiTheme="majorEastAsia" w:eastAsiaTheme="majorEastAsia" w:hAnsiTheme="majorEastAsia" w:hint="eastAsia"/>
+          <w:sz w:val="24"/>
+        </w:rPr>
+        <w:t>-deploy的控制器并暴露8</w:t>
+      </w:r>
+      <w:r>
+        <w:rPr>
+          <w:rFonts w:asciiTheme="majorEastAsia" w:eastAsiaTheme="majorEastAsia" w:hAnsiTheme="majorEastAsia"/>
+          <w:sz w:val="24"/>
+        </w:rPr>
+        <w:t>0</w:t>
+      </w:r>
+      <w:r>
+        <w:rPr>
+          <w:rFonts w:asciiTheme="majorEastAsia" w:eastAsiaTheme="majorEastAsia" w:hAnsiTheme="majorEastAsia" w:hint="eastAsia"/>
+          <w:sz w:val="24"/>
+        </w:rPr>
+        <w:t>端口，pod的数量为1</w:t>
+      </w:r>
+    </w:p>
+    <w:p>
+      <w:pPr>
+        <w:pStyle w:val="a3"/>
+        <w:numPr>
+          <w:ilvl w:val="0"/>
+          <w:numId w:val="4"/>
+        </w:numPr>
+        <w:ind w:firstLineChars="0"/>
+        <w:rPr>
+          <w:rFonts w:asciiTheme="majorEastAsia" w:eastAsiaTheme="majorEastAsia" w:hAnsiTheme="majorEastAsia"/>
+          <w:sz w:val="24"/>
+        </w:rPr>
+      </w:pPr>
+      <w:r>
+        <w:rPr>
+          <w:rFonts w:asciiTheme="majorEastAsia" w:eastAsiaTheme="majorEastAsia" w:hAnsiTheme="majorEastAsia" w:hint="eastAsia"/>
+          <w:sz w:val="24"/>
+        </w:rPr>
+        <w:t>查看创建的控制器：</w:t>
+      </w:r>
+      <w:proofErr w:type="spellStart"/>
+      <w:r>
+        <w:rPr>
+          <w:rFonts w:asciiTheme="majorEastAsia" w:eastAsiaTheme="majorEastAsia" w:hAnsiTheme="majorEastAsia"/>
+          <w:sz w:val="24"/>
+        </w:rPr>
+        <w:t>kub</w:t>
+      </w:r>
+      <w:r>
+        <w:rPr>
+          <w:rFonts w:asciiTheme="majorEastAsia" w:eastAsiaTheme="majorEastAsia" w:hAnsiTheme="majorEastAsia" w:hint="eastAsia"/>
+          <w:sz w:val="24"/>
+        </w:rPr>
+        <w:t>e</w:t>
+      </w:r>
+      <w:r>
+        <w:rPr>
+          <w:rFonts w:asciiTheme="majorEastAsia" w:eastAsiaTheme="majorEastAsia" w:hAnsiTheme="majorEastAsia"/>
+          <w:sz w:val="24"/>
+        </w:rPr>
+        <w:t>ctl</w:t>
+      </w:r>
+      <w:proofErr w:type="spellEnd"/>
+      <w:r>
+        <w:rPr>
+          <w:rFonts w:asciiTheme="majorEastAsia" w:eastAsiaTheme="majorEastAsia" w:hAnsiTheme="majorEastAsia"/>
+          <w:sz w:val="24"/>
+        </w:rPr>
+        <w:t xml:space="preserve"> get deployment</w:t>
+      </w:r>
+    </w:p>
+    <w:p>
+      <w:pPr>
+        <w:pStyle w:val="a3"/>
+        <w:numPr>
+          <w:ilvl w:val="0"/>
+          <w:numId w:val="4"/>
+        </w:numPr>
+        <w:ind w:firstLineChars="0"/>
+        <w:rPr>
+          <w:rFonts w:asciiTheme="majorEastAsia" w:eastAsiaTheme="majorEastAsia" w:hAnsiTheme="majorEastAsia"/>
+          <w:sz w:val="24"/>
+        </w:rPr>
+      </w:pPr>
+      <w:r>
+        <w:rPr>
+          <w:rFonts w:asciiTheme="majorEastAsia" w:eastAsiaTheme="majorEastAsia" w:hAnsiTheme="majorEastAsia" w:hint="eastAsia"/>
+          <w:sz w:val="24"/>
+        </w:rPr>
+        <w:lastRenderedPageBreak/>
+        <w:t>查看当前节点上的</w:t>
+      </w:r>
+      <w:r>
+        <w:rPr>
+          <w:rFonts w:asciiTheme="majorEastAsia" w:eastAsiaTheme="majorEastAsia" w:hAnsiTheme="majorEastAsia"/>
+          <w:sz w:val="24"/>
+        </w:rPr>
+        <w:t>P</w:t>
+      </w:r>
+      <w:r>
+        <w:rPr>
+          <w:rFonts w:asciiTheme="majorEastAsia" w:eastAsiaTheme="majorEastAsia" w:hAnsiTheme="majorEastAsia" w:hint="eastAsia"/>
+          <w:sz w:val="24"/>
+        </w:rPr>
+        <w:t>od：</w:t>
+      </w:r>
+      <w:proofErr w:type="spellStart"/>
+      <w:r>
+        <w:rPr>
+          <w:rFonts w:asciiTheme="majorEastAsia" w:eastAsiaTheme="majorEastAsia" w:hAnsiTheme="majorEastAsia" w:hint="eastAsia"/>
+          <w:sz w:val="24"/>
+        </w:rPr>
+        <w:t>kubectl</w:t>
+      </w:r>
+      <w:proofErr w:type="spellEnd"/>
+      <w:r>
+        <w:rPr>
+          <w:rFonts w:asciiTheme="majorEastAsia" w:eastAsiaTheme="majorEastAsia" w:hAnsiTheme="majorEastAsia"/>
+          <w:sz w:val="24"/>
+        </w:rPr>
+        <w:t xml:space="preserve"> </w:t>
+      </w:r>
+      <w:r>
+        <w:rPr>
+          <w:rFonts w:asciiTheme="majorEastAsia" w:eastAsiaTheme="majorEastAsia" w:hAnsiTheme="majorEastAsia" w:hint="eastAsia"/>
+          <w:sz w:val="24"/>
+        </w:rPr>
+        <w:t>get</w:t>
+      </w:r>
+      <w:r>
+        <w:rPr>
+          <w:rFonts w:asciiTheme="majorEastAsia" w:eastAsiaTheme="majorEastAsia" w:hAnsiTheme="majorEastAsia"/>
+          <w:sz w:val="24"/>
+        </w:rPr>
+        <w:t xml:space="preserve"> </w:t>
+      </w:r>
+      <w:r>
+        <w:rPr>
+          <w:rFonts w:asciiTheme="majorEastAsia" w:eastAsiaTheme="majorEastAsia" w:hAnsiTheme="majorEastAsia" w:hint="eastAsia"/>
+          <w:sz w:val="24"/>
+        </w:rPr>
+        <w:t>pods</w:t>
+      </w:r>
+    </w:p>
+    <w:p>
+      <w:pPr>
+        <w:pStyle w:val="a3"/>
+        <w:numPr>
+          <w:ilvl w:val="0"/>
+          <w:numId w:val="4"/>
+        </w:numPr>
+        <w:ind w:firstLineChars="0"/>
+        <w:rPr>
+          <w:rFonts w:asciiTheme="majorEastAsia" w:eastAsiaTheme="majorEastAsia" w:hAnsiTheme="majorEastAsia"/>
+          <w:sz w:val="24"/>
+        </w:rPr>
+      </w:pPr>
+      <w:r>
+        <w:rPr>
+          <w:rFonts w:asciiTheme="majorEastAsia" w:eastAsiaTheme="majorEastAsia" w:hAnsiTheme="majorEastAsia" w:hint="eastAsia"/>
+          <w:sz w:val="24"/>
+        </w:rPr>
+        <w:t>查看详细信息：</w:t>
+      </w:r>
+      <w:proofErr w:type="spellStart"/>
+      <w:r>
+        <w:rPr>
+          <w:rFonts w:asciiTheme="majorEastAsia" w:eastAsiaTheme="majorEastAsia" w:hAnsiTheme="majorEastAsia" w:hint="eastAsia"/>
+          <w:sz w:val="24"/>
+        </w:rPr>
+        <w:t>kubectl</w:t>
+      </w:r>
+      <w:proofErr w:type="spellEnd"/>
+      <w:r>
+        <w:rPr>
+          <w:rFonts w:asciiTheme="majorEastAsia" w:eastAsiaTheme="majorEastAsia" w:hAnsiTheme="majorEastAsia"/>
+          <w:sz w:val="24"/>
+        </w:rPr>
+        <w:t xml:space="preserve"> </w:t>
+      </w:r>
+      <w:r>
+        <w:rPr>
+          <w:rFonts w:asciiTheme="majorEastAsia" w:eastAsiaTheme="majorEastAsia" w:hAnsiTheme="majorEastAsia" w:hint="eastAsia"/>
+          <w:sz w:val="24"/>
+        </w:rPr>
+        <w:t>get</w:t>
+      </w:r>
+      <w:r>
+        <w:rPr>
+          <w:rFonts w:asciiTheme="majorEastAsia" w:eastAsiaTheme="majorEastAsia" w:hAnsiTheme="majorEastAsia"/>
+          <w:sz w:val="24"/>
+        </w:rPr>
+        <w:t xml:space="preserve"> pods -o wide</w:t>
+      </w:r>
+    </w:p>
+    <w:p>
+      <w:pPr>
+        <w:pStyle w:val="a3"/>
+        <w:ind w:left="840" w:firstLineChars="0" w:firstLine="0"/>
+        <w:rPr>
+          <w:rFonts w:asciiTheme="majorEastAsia" w:eastAsiaTheme="majorEastAsia" w:hAnsiTheme="majorEastAsia" w:hint="eastAsia"/>
+          <w:color w:val="FF0000"/>
+          <w:sz w:val="24"/>
+        </w:rPr>
+      </w:pPr>
+      <w:r>
+        <w:rPr>
+          <w:rFonts w:asciiTheme="majorEastAsia" w:eastAsiaTheme="majorEastAsia" w:hAnsiTheme="majorEastAsia" w:hint="eastAsia"/>
+          <w:color w:val="FF0000"/>
+          <w:sz w:val="24"/>
+        </w:rPr>
+        <w:t>注：</w:t>
+      </w:r>
+      <w:r>
+        <w:rPr>
+          <w:rFonts w:asciiTheme="majorEastAsia" w:eastAsiaTheme="majorEastAsia" w:hAnsiTheme="majorEastAsia" w:hint="eastAsia"/>
+          <w:color w:val="FF0000"/>
+          <w:sz w:val="24"/>
+        </w:rPr>
+        <w:t>该命令结果中有一个</w:t>
+      </w:r>
+      <w:r>
+        <w:rPr>
+          <w:rFonts w:asciiTheme="majorEastAsia" w:eastAsiaTheme="majorEastAsia" w:hAnsiTheme="majorEastAsia"/>
+          <w:color w:val="FF0000"/>
+          <w:sz w:val="24"/>
+        </w:rPr>
+        <w:t>IP</w:t>
+      </w:r>
+      <w:r>
+        <w:rPr>
+          <w:rFonts w:asciiTheme="majorEastAsia" w:eastAsiaTheme="majorEastAsia" w:hAnsiTheme="majorEastAsia" w:hint="eastAsia"/>
+          <w:color w:val="FF0000"/>
+          <w:sz w:val="24"/>
+        </w:rPr>
+        <w:t>，该I</w:t>
+      </w:r>
+      <w:r>
+        <w:rPr>
+          <w:rFonts w:asciiTheme="majorEastAsia" w:eastAsiaTheme="majorEastAsia" w:hAnsiTheme="majorEastAsia"/>
+          <w:color w:val="FF0000"/>
+          <w:sz w:val="24"/>
+        </w:rPr>
+        <w:t>P</w:t>
+      </w:r>
+      <w:r>
+        <w:rPr>
+          <w:rFonts w:asciiTheme="majorEastAsia" w:eastAsiaTheme="majorEastAsia" w:hAnsiTheme="majorEastAsia" w:hint="eastAsia"/>
+          <w:color w:val="FF0000"/>
+          <w:sz w:val="24"/>
+        </w:rPr>
+        <w:t>即为当前Pod的I</w:t>
+      </w:r>
+      <w:r>
+        <w:rPr>
+          <w:rFonts w:asciiTheme="majorEastAsia" w:eastAsiaTheme="majorEastAsia" w:hAnsiTheme="majorEastAsia"/>
+          <w:color w:val="FF0000"/>
+          <w:sz w:val="24"/>
+        </w:rPr>
+        <w:t>P</w:t>
+      </w:r>
+      <w:r>
+        <w:rPr>
+          <w:rFonts w:asciiTheme="majorEastAsia" w:eastAsiaTheme="majorEastAsia" w:hAnsiTheme="majorEastAsia" w:hint="eastAsia"/>
+          <w:color w:val="FF0000"/>
+          <w:sz w:val="24"/>
+        </w:rPr>
+        <w:t>地址，该I</w:t>
+      </w:r>
+      <w:r>
+        <w:rPr>
+          <w:rFonts w:asciiTheme="majorEastAsia" w:eastAsiaTheme="majorEastAsia" w:hAnsiTheme="majorEastAsia"/>
+          <w:color w:val="FF0000"/>
+          <w:sz w:val="24"/>
+        </w:rPr>
+        <w:t>P</w:t>
+      </w:r>
+      <w:r>
+        <w:rPr>
+          <w:rFonts w:asciiTheme="majorEastAsia" w:eastAsiaTheme="majorEastAsia" w:hAnsiTheme="majorEastAsia" w:hint="eastAsia"/>
+          <w:color w:val="FF0000"/>
+          <w:sz w:val="24"/>
+        </w:rPr>
+        <w:t>地址只能在集群内部访问，如果需要在集群外部访问需要使用Service；</w:t>
+      </w:r>
+    </w:p>
+    <w:p>
+      <w:pPr>
+        <w:pStyle w:val="a3"/>
+        <w:numPr>
+          <w:ilvl w:val="0"/>
+          <w:numId w:val="4"/>
+        </w:numPr>
+        <w:ind w:firstLineChars="0"/>
+        <w:rPr>
+          <w:rFonts w:asciiTheme="majorEastAsia" w:eastAsiaTheme="majorEastAsia" w:hAnsiTheme="majorEastAsia"/>
+          <w:sz w:val="24"/>
+        </w:rPr>
+      </w:pPr>
+      <w:r>
+        <w:rPr>
+          <w:rFonts w:asciiTheme="majorEastAsia" w:eastAsiaTheme="majorEastAsia" w:hAnsiTheme="majorEastAsia" w:hint="eastAsia"/>
+          <w:sz w:val="24"/>
+        </w:rPr>
+        <w:t>删除Pod：</w:t>
+      </w:r>
+      <w:proofErr w:type="spellStart"/>
+      <w:r>
+        <w:rPr>
+          <w:rFonts w:asciiTheme="majorEastAsia" w:eastAsiaTheme="majorEastAsia" w:hAnsiTheme="majorEastAsia" w:hint="eastAsia"/>
+          <w:sz w:val="24"/>
+        </w:rPr>
+        <w:t>kubeclt</w:t>
+      </w:r>
+      <w:proofErr w:type="spellEnd"/>
+      <w:r>
+        <w:rPr>
+          <w:rFonts w:asciiTheme="majorEastAsia" w:eastAsiaTheme="majorEastAsia" w:hAnsiTheme="majorEastAsia"/>
+          <w:sz w:val="24"/>
+        </w:rPr>
+        <w:t xml:space="preserve"> delete pods </w:t>
+      </w:r>
+      <w:proofErr w:type="spellStart"/>
+      <w:r>
+        <w:rPr>
+          <w:rFonts w:asciiTheme="majorEastAsia" w:eastAsiaTheme="majorEastAsia" w:hAnsiTheme="majorEastAsia"/>
+          <w:sz w:val="24"/>
+        </w:rPr>
+        <w:t>PodName</w:t>
+      </w:r>
+      <w:proofErr w:type="spellEnd"/>
+    </w:p>
+    <w:p>
+      <w:pPr>
+        <w:pStyle w:val="a3"/>
+        <w:ind w:left="840" w:firstLineChars="0" w:firstLine="0"/>
+        <w:rPr>
+          <w:rFonts w:asciiTheme="majorEastAsia" w:eastAsiaTheme="majorEastAsia" w:hAnsiTheme="majorEastAsia"/>
+          <w:sz w:val="24"/>
+        </w:rPr>
+      </w:pPr>
+      <w:proofErr w:type="spellStart"/>
+      <w:r>
+        <w:rPr>
+          <w:rFonts w:asciiTheme="majorEastAsia" w:eastAsiaTheme="majorEastAsia" w:hAnsiTheme="majorEastAsia" w:hint="eastAsia"/>
+          <w:sz w:val="24"/>
+        </w:rPr>
+        <w:t>P</w:t>
+      </w:r>
+      <w:r>
+        <w:rPr>
+          <w:rFonts w:asciiTheme="majorEastAsia" w:eastAsiaTheme="majorEastAsia" w:hAnsiTheme="majorEastAsia"/>
+          <w:sz w:val="24"/>
+        </w:rPr>
+        <w:t>odName</w:t>
+      </w:r>
+      <w:proofErr w:type="spellEnd"/>
+      <w:r>
+        <w:rPr>
+          <w:rFonts w:asciiTheme="majorEastAsia" w:eastAsiaTheme="majorEastAsia" w:hAnsiTheme="majorEastAsia" w:hint="eastAsia"/>
+          <w:sz w:val="24"/>
+        </w:rPr>
+        <w:t>：Pod的名字，可以使用命令</w:t>
+      </w:r>
+      <w:proofErr w:type="spellStart"/>
+      <w:r>
+        <w:rPr>
+          <w:rFonts w:asciiTheme="majorEastAsia" w:eastAsiaTheme="majorEastAsia" w:hAnsiTheme="majorEastAsia" w:hint="eastAsia"/>
+          <w:sz w:val="24"/>
+        </w:rPr>
+        <w:t>kubectl</w:t>
+      </w:r>
+      <w:proofErr w:type="spellEnd"/>
+      <w:r>
+        <w:rPr>
+          <w:rFonts w:asciiTheme="majorEastAsia" w:eastAsiaTheme="majorEastAsia" w:hAnsiTheme="majorEastAsia"/>
+          <w:sz w:val="24"/>
+        </w:rPr>
+        <w:t xml:space="preserve"> </w:t>
+      </w:r>
+      <w:r>
+        <w:rPr>
+          <w:rFonts w:asciiTheme="majorEastAsia" w:eastAsiaTheme="majorEastAsia" w:hAnsiTheme="majorEastAsia" w:hint="eastAsia"/>
+          <w:sz w:val="24"/>
+        </w:rPr>
+        <w:t>get</w:t>
+      </w:r>
+      <w:r>
+        <w:rPr>
+          <w:rFonts w:asciiTheme="majorEastAsia" w:eastAsiaTheme="majorEastAsia" w:hAnsiTheme="majorEastAsia"/>
+          <w:sz w:val="24"/>
+        </w:rPr>
+        <w:t xml:space="preserve"> pods</w:t>
+      </w:r>
+      <w:r>
+        <w:rPr>
+          <w:rFonts w:asciiTheme="majorEastAsia" w:eastAsiaTheme="majorEastAsia" w:hAnsiTheme="majorEastAsia" w:hint="eastAsia"/>
+          <w:sz w:val="24"/>
+        </w:rPr>
+        <w:t>查看</w:t>
+      </w:r>
+    </w:p>
+    <w:p>
+      <w:pPr>
+        <w:pStyle w:val="a3"/>
+        <w:numPr>
+          <w:ilvl w:val="0"/>
+          <w:numId w:val="4"/>
+        </w:numPr>
+        <w:ind w:firstLineChars="0"/>
+        <w:rPr>
+          <w:rFonts w:asciiTheme="majorEastAsia" w:eastAsiaTheme="majorEastAsia" w:hAnsiTheme="majorEastAsia"/>
+          <w:sz w:val="24"/>
+        </w:rPr>
+      </w:pPr>
+      <w:r>
+        <w:rPr>
+          <w:rFonts w:asciiTheme="majorEastAsia" w:eastAsiaTheme="majorEastAsia" w:hAnsiTheme="majorEastAsia" w:hint="eastAsia"/>
+          <w:sz w:val="24"/>
+        </w:rPr>
+        <w:t>删除后控制器会自动再次创建一个</w:t>
+      </w:r>
+      <w:r>
+        <w:rPr>
+          <w:rFonts w:asciiTheme="majorEastAsia" w:eastAsiaTheme="majorEastAsia" w:hAnsiTheme="majorEastAsia" w:hint="eastAsia"/>
+          <w:sz w:val="24"/>
+        </w:rPr>
+        <w:t>新的</w:t>
+      </w:r>
+      <w:r>
+        <w:rPr>
+          <w:rFonts w:asciiTheme="majorEastAsia" w:eastAsiaTheme="majorEastAsia" w:hAnsiTheme="majorEastAsia" w:hint="eastAsia"/>
+          <w:sz w:val="24"/>
+        </w:rPr>
+        <w:t>Pod因为创建控制器时指定的</w:t>
+      </w:r>
+      <w:r>
+        <w:rPr>
+          <w:rFonts w:asciiTheme="majorEastAsia" w:eastAsiaTheme="majorEastAsia" w:hAnsiTheme="majorEastAsia"/>
+          <w:sz w:val="24"/>
+        </w:rPr>
+        <w:t>—</w:t>
+      </w:r>
+      <w:r>
+        <w:rPr>
+          <w:rFonts w:asciiTheme="majorEastAsia" w:eastAsiaTheme="majorEastAsia" w:hAnsiTheme="majorEastAsia" w:hint="eastAsia"/>
+          <w:sz w:val="24"/>
+        </w:rPr>
+        <w:t>replicas的值为1</w:t>
+      </w:r>
+    </w:p>
+    <w:p>
+      <w:pPr>
+        <w:pStyle w:val="a3"/>
+        <w:numPr>
+          <w:ilvl w:val="0"/>
+          <w:numId w:val="4"/>
+        </w:numPr>
+        <w:ind w:firstLineChars="0"/>
+        <w:rPr>
+          <w:rFonts w:asciiTheme="majorEastAsia" w:eastAsiaTheme="majorEastAsia" w:hAnsiTheme="majorEastAsia"/>
+          <w:sz w:val="24"/>
+        </w:rPr>
+      </w:pPr>
+      <w:r>
+        <w:rPr>
+          <w:rFonts w:asciiTheme="majorEastAsia" w:eastAsiaTheme="majorEastAsia" w:hAnsiTheme="majorEastAsia" w:hint="eastAsia"/>
+          <w:sz w:val="24"/>
+        </w:rPr>
+        <w:t>暴露服务：</w:t>
+      </w:r>
+      <w:proofErr w:type="spellStart"/>
+      <w:r>
+        <w:rPr>
+          <w:rFonts w:asciiTheme="majorEastAsia" w:eastAsiaTheme="majorEastAsia" w:hAnsiTheme="majorEastAsia"/>
+          <w:sz w:val="24"/>
+        </w:rPr>
+        <w:t>kubectl</w:t>
+      </w:r>
+      <w:proofErr w:type="spellEnd"/>
+      <w:r>
+        <w:rPr>
+          <w:rFonts w:asciiTheme="majorEastAsia" w:eastAsiaTheme="majorEastAsia" w:hAnsiTheme="majorEastAsia"/>
+          <w:sz w:val="24"/>
+        </w:rPr>
+        <w:t xml:space="preserve"> expose deployment </w:t>
+      </w:r>
+      <w:proofErr w:type="spellStart"/>
+      <w:r>
+        <w:rPr>
+          <w:rFonts w:asciiTheme="majorEastAsia" w:eastAsiaTheme="majorEastAsia" w:hAnsiTheme="majorEastAsia"/>
+          <w:sz w:val="24"/>
+        </w:rPr>
+        <w:t>nginx</w:t>
+      </w:r>
+      <w:proofErr w:type="spellEnd"/>
+      <w:r>
+        <w:rPr>
+          <w:rFonts w:asciiTheme="majorEastAsia" w:eastAsiaTheme="majorEastAsia" w:hAnsiTheme="majorEastAsia"/>
+          <w:sz w:val="24"/>
+        </w:rPr>
+        <w:t>-deploy --name=</w:t>
+      </w:r>
+      <w:proofErr w:type="spellStart"/>
+      <w:r>
+        <w:rPr>
+          <w:rFonts w:asciiTheme="majorEastAsia" w:eastAsiaTheme="majorEastAsia" w:hAnsiTheme="majorEastAsia"/>
+          <w:sz w:val="24"/>
+        </w:rPr>
+        <w:t>nginx</w:t>
+      </w:r>
+      <w:proofErr w:type="spellEnd"/>
+      <w:r>
+        <w:rPr>
+          <w:rFonts w:asciiTheme="majorEastAsia" w:eastAsiaTheme="majorEastAsia" w:hAnsiTheme="majorEastAsia"/>
+          <w:sz w:val="24"/>
+        </w:rPr>
+        <w:t xml:space="preserve"> --port=80 --target-port=80 --protocol=TCP</w:t>
+      </w:r>
+    </w:p>
+    <w:p>
+      <w:pPr>
+        <w:pStyle w:val="a3"/>
+        <w:ind w:left="840" w:firstLineChars="0" w:firstLine="0"/>
+        <w:rPr>
+          <w:rFonts w:asciiTheme="majorEastAsia" w:eastAsiaTheme="majorEastAsia" w:hAnsiTheme="majorEastAsia"/>
+          <w:sz w:val="24"/>
+        </w:rPr>
+      </w:pPr>
+      <w:r>
+        <w:rPr>
+          <w:rFonts w:asciiTheme="majorEastAsia" w:eastAsiaTheme="majorEastAsia" w:hAnsiTheme="majorEastAsia" w:hint="eastAsia"/>
+          <w:sz w:val="24"/>
+        </w:rPr>
+        <w:t>deployment：</w:t>
+      </w:r>
+      <w:r>
+        <w:rPr>
+          <w:rFonts w:asciiTheme="majorEastAsia" w:eastAsiaTheme="majorEastAsia" w:hAnsiTheme="majorEastAsia" w:hint="eastAsia"/>
+          <w:sz w:val="24"/>
+        </w:rPr>
+        <w:t>被</w:t>
+      </w:r>
+      <w:r>
+        <w:rPr>
+          <w:rFonts w:asciiTheme="majorEastAsia" w:eastAsiaTheme="majorEastAsia" w:hAnsiTheme="majorEastAsia" w:hint="eastAsia"/>
+          <w:sz w:val="24"/>
+        </w:rPr>
+        <w:t>暴露的服务类型为deployment</w:t>
+      </w:r>
+    </w:p>
+    <w:p>
+      <w:pPr>
+        <w:pStyle w:val="a3"/>
+        <w:ind w:left="840" w:firstLineChars="0" w:firstLine="0"/>
+        <w:rPr>
+          <w:rFonts w:asciiTheme="majorEastAsia" w:eastAsiaTheme="majorEastAsia" w:hAnsiTheme="majorEastAsia"/>
+          <w:sz w:val="24"/>
+        </w:rPr>
+      </w:pPr>
+      <w:proofErr w:type="spellStart"/>
+      <w:r>
+        <w:rPr>
+          <w:rFonts w:asciiTheme="majorEastAsia" w:eastAsiaTheme="majorEastAsia" w:hAnsiTheme="majorEastAsia" w:hint="eastAsia"/>
+          <w:sz w:val="24"/>
+        </w:rPr>
+        <w:t>nginx</w:t>
+      </w:r>
+      <w:proofErr w:type="spellEnd"/>
+      <w:r>
+        <w:rPr>
+          <w:rFonts w:asciiTheme="majorEastAsia" w:eastAsiaTheme="majorEastAsia" w:hAnsiTheme="majorEastAsia"/>
+          <w:sz w:val="24"/>
+        </w:rPr>
+        <w:t>-deploy</w:t>
+      </w:r>
+      <w:r>
+        <w:rPr>
+          <w:rFonts w:asciiTheme="majorEastAsia" w:eastAsiaTheme="majorEastAsia" w:hAnsiTheme="majorEastAsia" w:hint="eastAsia"/>
+          <w:sz w:val="24"/>
+        </w:rPr>
+        <w:t>：deployment的名称</w:t>
+      </w:r>
+    </w:p>
+    <w:p>
+      <w:pPr>
+        <w:pStyle w:val="a3"/>
+        <w:ind w:left="840" w:firstLineChars="0" w:firstLine="0"/>
+        <w:rPr>
+          <w:rFonts w:asciiTheme="majorEastAsia" w:eastAsiaTheme="majorEastAsia" w:hAnsiTheme="majorEastAsia"/>
+          <w:sz w:val="24"/>
+        </w:rPr>
+      </w:pPr>
+      <w:r>
+        <w:rPr>
+          <w:rFonts w:asciiTheme="majorEastAsia" w:eastAsiaTheme="majorEastAsia" w:hAnsiTheme="majorEastAsia" w:hint="eastAsia"/>
+          <w:sz w:val="24"/>
+        </w:rPr>
+        <w:t>--name</w:t>
+      </w:r>
+      <w:r>
+        <w:rPr>
+          <w:rFonts w:asciiTheme="majorEastAsia" w:eastAsiaTheme="majorEastAsia" w:hAnsiTheme="majorEastAsia"/>
+          <w:sz w:val="24"/>
+        </w:rPr>
+        <w:t>=</w:t>
+      </w:r>
+      <w:proofErr w:type="spellStart"/>
+      <w:r>
+        <w:rPr>
+          <w:rFonts w:asciiTheme="majorEastAsia" w:eastAsiaTheme="majorEastAsia" w:hAnsiTheme="majorEastAsia"/>
+          <w:sz w:val="24"/>
+        </w:rPr>
+        <w:t>nginx</w:t>
+      </w:r>
+      <w:proofErr w:type="spellEnd"/>
+      <w:r>
+        <w:rPr>
+          <w:rFonts w:asciiTheme="majorEastAsia" w:eastAsiaTheme="majorEastAsia" w:hAnsiTheme="majorEastAsia" w:hint="eastAsia"/>
+          <w:sz w:val="24"/>
+        </w:rPr>
+        <w:t>：指定暴露的服务名字</w:t>
+      </w:r>
+    </w:p>
+    <w:p>
+      <w:pPr>
+        <w:pStyle w:val="a3"/>
+        <w:ind w:left="840" w:firstLineChars="0" w:firstLine="0"/>
+        <w:rPr>
+          <w:rFonts w:asciiTheme="majorEastAsia" w:eastAsiaTheme="majorEastAsia" w:hAnsiTheme="majorEastAsia"/>
+          <w:sz w:val="24"/>
+        </w:rPr>
+      </w:pPr>
+      <w:r>
+        <w:rPr>
+          <w:rFonts w:asciiTheme="majorEastAsia" w:eastAsiaTheme="majorEastAsia" w:hAnsiTheme="majorEastAsia" w:hint="eastAsia"/>
+          <w:sz w:val="24"/>
+        </w:rPr>
+        <w:t>-</w:t>
+      </w:r>
+      <w:r>
+        <w:rPr>
+          <w:rFonts w:asciiTheme="majorEastAsia" w:eastAsiaTheme="majorEastAsia" w:hAnsiTheme="majorEastAsia"/>
+          <w:sz w:val="24"/>
+        </w:rPr>
+        <w:t>-port</w:t>
+      </w:r>
+      <w:r>
+        <w:rPr>
+          <w:rFonts w:asciiTheme="majorEastAsia" w:eastAsiaTheme="majorEastAsia" w:hAnsiTheme="majorEastAsia" w:hint="eastAsia"/>
+          <w:sz w:val="24"/>
+        </w:rPr>
+        <w:t>：指定暴露的服务端口</w:t>
+      </w:r>
+    </w:p>
+    <w:p>
+      <w:pPr>
+        <w:pStyle w:val="a3"/>
+        <w:ind w:left="840" w:firstLineChars="0" w:firstLine="0"/>
+        <w:rPr>
+          <w:rFonts w:asciiTheme="majorEastAsia" w:eastAsiaTheme="majorEastAsia" w:hAnsiTheme="majorEastAsia"/>
+          <w:sz w:val="24"/>
+        </w:rPr>
+      </w:pPr>
+      <w:r>
+        <w:rPr>
+          <w:rFonts w:asciiTheme="majorEastAsia" w:eastAsiaTheme="majorEastAsia" w:hAnsiTheme="majorEastAsia" w:hint="eastAsia"/>
+          <w:sz w:val="24"/>
+        </w:rPr>
+        <w:t>--target-p</w:t>
+      </w:r>
+      <w:r>
+        <w:rPr>
+          <w:rFonts w:asciiTheme="majorEastAsia" w:eastAsiaTheme="majorEastAsia" w:hAnsiTheme="majorEastAsia"/>
+          <w:sz w:val="24"/>
+        </w:rPr>
+        <w:t>ort</w:t>
+      </w:r>
+      <w:r>
+        <w:rPr>
+          <w:rFonts w:asciiTheme="majorEastAsia" w:eastAsiaTheme="majorEastAsia" w:hAnsiTheme="majorEastAsia" w:hint="eastAsia"/>
+          <w:sz w:val="24"/>
+        </w:rPr>
+        <w:t>：指定容器的端口</w:t>
+      </w:r>
+    </w:p>
+    <w:p>
+      <w:pPr>
+        <w:pStyle w:val="a3"/>
+        <w:ind w:left="840" w:firstLineChars="0" w:firstLine="0"/>
+        <w:rPr>
+          <w:rFonts w:asciiTheme="majorEastAsia" w:eastAsiaTheme="majorEastAsia" w:hAnsiTheme="majorEastAsia"/>
+          <w:sz w:val="24"/>
+        </w:rPr>
+      </w:pPr>
+      <w:r>
+        <w:rPr>
+          <w:rFonts w:asciiTheme="majorEastAsia" w:eastAsiaTheme="majorEastAsia" w:hAnsiTheme="majorEastAsia" w:hint="eastAsia"/>
+          <w:sz w:val="24"/>
+        </w:rPr>
+        <w:t>--protocol：指定暴露的服务类型T</w:t>
+      </w:r>
+      <w:r>
+        <w:rPr>
+          <w:rFonts w:asciiTheme="majorEastAsia" w:eastAsiaTheme="majorEastAsia" w:hAnsiTheme="majorEastAsia"/>
+          <w:sz w:val="24"/>
+        </w:rPr>
+        <w:t>CP|UDP</w:t>
+      </w:r>
+      <w:r>
+        <w:rPr>
+          <w:rFonts w:asciiTheme="majorEastAsia" w:eastAsiaTheme="majorEastAsia" w:hAnsiTheme="majorEastAsia" w:hint="eastAsia"/>
+          <w:sz w:val="24"/>
+        </w:rPr>
+        <w:t>，默认为T</w:t>
+      </w:r>
+      <w:r>
+        <w:rPr>
+          <w:rFonts w:asciiTheme="majorEastAsia" w:eastAsiaTheme="majorEastAsia" w:hAnsiTheme="majorEastAsia"/>
+          <w:sz w:val="24"/>
+        </w:rPr>
+        <w:t>CP</w:t>
+      </w:r>
+    </w:p>
+    <w:p>
+      <w:pPr>
+        <w:pStyle w:val="a3"/>
+        <w:ind w:left="840" w:firstLineChars="0" w:firstLine="0"/>
+        <w:rPr>
+          <w:rFonts w:asciiTheme="majorEastAsia" w:eastAsiaTheme="majorEastAsia" w:hAnsiTheme="majorEastAsia" w:hint="eastAsia"/>
+          <w:sz w:val="24"/>
+        </w:rPr>
+      </w:pPr>
+      <w:r>
+        <w:rPr>
+          <w:rFonts w:asciiTheme="majorEastAsia" w:eastAsiaTheme="majorEastAsia" w:hAnsiTheme="majorEastAsia" w:hint="eastAsia"/>
+          <w:sz w:val="24"/>
+        </w:rPr>
+        <w:t>--type：指定暴露的类型默认为</w:t>
+      </w:r>
+      <w:proofErr w:type="spellStart"/>
+      <w:r>
+        <w:rPr>
+          <w:rFonts w:asciiTheme="majorEastAsia" w:eastAsiaTheme="majorEastAsia" w:hAnsiTheme="majorEastAsia" w:hint="eastAsia"/>
+          <w:sz w:val="24"/>
+        </w:rPr>
+        <w:t>ClusterIP</w:t>
+      </w:r>
+      <w:proofErr w:type="spellEnd"/>
+      <w:r>
+        <w:rPr>
+          <w:rFonts w:asciiTheme="majorEastAsia" w:eastAsiaTheme="majorEastAsia" w:hAnsiTheme="majorEastAsia" w:hint="eastAsia"/>
+          <w:sz w:val="24"/>
+        </w:rPr>
+        <w:t>，也就是只能在集群内部访问</w:t>
+      </w:r>
+      <w:r>
+        <w:rPr>
+          <w:rFonts w:asciiTheme="majorEastAsia" w:eastAsiaTheme="majorEastAsia" w:hAnsiTheme="majorEastAsia" w:hint="eastAsia"/>
+          <w:sz w:val="24"/>
+        </w:rPr>
+        <w:t>，这种地址更多的时候是被Pod客户端所访问的</w:t>
+      </w:r>
+    </w:p>
+    <w:p>
+      <w:pPr>
+        <w:pStyle w:val="a3"/>
+        <w:numPr>
+          <w:ilvl w:val="0"/>
+          <w:numId w:val="4"/>
+        </w:numPr>
+        <w:ind w:firstLineChars="0"/>
+        <w:rPr>
+          <w:rFonts w:asciiTheme="majorEastAsia" w:eastAsiaTheme="majorEastAsia" w:hAnsiTheme="majorEastAsia"/>
+          <w:sz w:val="24"/>
+        </w:rPr>
+      </w:pPr>
+      <w:r>
+        <w:rPr>
+          <w:rFonts w:asciiTheme="majorEastAsia" w:eastAsiaTheme="majorEastAsia" w:hAnsiTheme="majorEastAsia" w:hint="eastAsia"/>
+          <w:sz w:val="24"/>
+        </w:rPr>
+        <w:t>查看服务：</w:t>
+      </w:r>
+      <w:proofErr w:type="spellStart"/>
+      <w:r>
+        <w:rPr>
+          <w:rFonts w:asciiTheme="majorEastAsia" w:eastAsiaTheme="majorEastAsia" w:hAnsiTheme="majorEastAsia" w:hint="eastAsia"/>
+          <w:sz w:val="24"/>
+        </w:rPr>
+        <w:t>kubectl</w:t>
+      </w:r>
+      <w:proofErr w:type="spellEnd"/>
+      <w:r>
+        <w:rPr>
+          <w:rFonts w:asciiTheme="majorEastAsia" w:eastAsiaTheme="majorEastAsia" w:hAnsiTheme="majorEastAsia"/>
+          <w:sz w:val="24"/>
+        </w:rPr>
+        <w:t xml:space="preserve"> </w:t>
+      </w:r>
+      <w:r>
+        <w:rPr>
+          <w:rFonts w:asciiTheme="majorEastAsia" w:eastAsiaTheme="majorEastAsia" w:hAnsiTheme="majorEastAsia" w:hint="eastAsia"/>
+          <w:sz w:val="24"/>
+        </w:rPr>
+        <w:t>get</w:t>
+      </w:r>
+      <w:r>
+        <w:rPr>
+          <w:rFonts w:asciiTheme="majorEastAsia" w:eastAsiaTheme="majorEastAsia" w:hAnsiTheme="majorEastAsia"/>
+          <w:sz w:val="24"/>
+        </w:rPr>
+        <w:t xml:space="preserve"> </w:t>
+      </w:r>
+      <w:r>
+        <w:rPr>
+          <w:rFonts w:asciiTheme="majorEastAsia" w:eastAsiaTheme="majorEastAsia" w:hAnsiTheme="majorEastAsia" w:hint="eastAsia"/>
+          <w:sz w:val="24"/>
+        </w:rPr>
+        <w:t>services</w:t>
+      </w:r>
+      <w:r>
+        <w:rPr>
+          <w:rFonts w:asciiTheme="majorEastAsia" w:eastAsiaTheme="majorEastAsia" w:hAnsiTheme="majorEastAsia" w:hint="eastAsia"/>
+          <w:sz w:val="24"/>
+        </w:rPr>
+        <w:t>；可查看到刚才暴露的服务信息</w:t>
+      </w:r>
+      <w:r>
+        <w:rPr>
+          <w:rFonts w:asciiTheme="majorEastAsia" w:eastAsiaTheme="majorEastAsia" w:hAnsiTheme="majorEastAsia" w:hint="eastAsia"/>
+          <w:sz w:val="24"/>
+        </w:rPr>
+        <w:t>。</w:t>
+      </w:r>
+    </w:p>
+    <w:p>
+      <w:pPr>
+        <w:pStyle w:val="a3"/>
+        <w:numPr>
+          <w:ilvl w:val="0"/>
+          <w:numId w:val="4"/>
+        </w:numPr>
+        <w:ind w:firstLineChars="0"/>
+        <w:rPr>
+          <w:rFonts w:asciiTheme="majorEastAsia" w:eastAsiaTheme="majorEastAsia" w:hAnsiTheme="majorEastAsia"/>
+          <w:sz w:val="24"/>
+        </w:rPr>
+      </w:pPr>
+      <w:r>
+        <w:rPr>
+          <w:rFonts w:asciiTheme="majorEastAsia" w:eastAsiaTheme="majorEastAsia" w:hAnsiTheme="majorEastAsia" w:hint="eastAsia"/>
+          <w:sz w:val="24"/>
+        </w:rPr>
+        <w:t>s</w:t>
+      </w:r>
+      <w:r>
+        <w:rPr>
+          <w:rFonts w:asciiTheme="majorEastAsia" w:eastAsiaTheme="majorEastAsia" w:hAnsiTheme="majorEastAsia" w:hint="eastAsia"/>
+          <w:sz w:val="24"/>
+        </w:rPr>
+        <w:t>ervice的I</w:t>
+      </w:r>
+      <w:r>
+        <w:rPr>
+          <w:rFonts w:asciiTheme="majorEastAsia" w:eastAsiaTheme="majorEastAsia" w:hAnsiTheme="majorEastAsia"/>
+          <w:sz w:val="24"/>
+        </w:rPr>
+        <w:t>P</w:t>
+      </w:r>
+      <w:r>
+        <w:rPr>
+          <w:rFonts w:asciiTheme="majorEastAsia" w:eastAsiaTheme="majorEastAsia" w:hAnsiTheme="majorEastAsia" w:hint="eastAsia"/>
+          <w:sz w:val="24"/>
+        </w:rPr>
+        <w:t>地址也是动态分配的</w:t>
+      </w:r>
+      <w:r>
+        <w:rPr>
+          <w:rFonts w:asciiTheme="majorEastAsia" w:eastAsiaTheme="majorEastAsia" w:hAnsiTheme="majorEastAsia" w:hint="eastAsia"/>
+          <w:sz w:val="24"/>
+        </w:rPr>
+        <w:t>，可以通过服务名访问</w:t>
+      </w:r>
+      <w:r>
+        <w:rPr>
+          <w:rFonts w:asciiTheme="majorEastAsia" w:eastAsiaTheme="majorEastAsia" w:hAnsiTheme="majorEastAsia" w:hint="eastAsia"/>
+          <w:sz w:val="24"/>
+        </w:rPr>
+        <w:t>，但是由于节点的D</w:t>
+      </w:r>
+      <w:r>
+        <w:rPr>
+          <w:rFonts w:asciiTheme="majorEastAsia" w:eastAsiaTheme="majorEastAsia" w:hAnsiTheme="majorEastAsia"/>
+          <w:sz w:val="24"/>
+        </w:rPr>
+        <w:t>NS</w:t>
+      </w:r>
+      <w:r>
+        <w:rPr>
+          <w:rFonts w:asciiTheme="majorEastAsia" w:eastAsiaTheme="majorEastAsia" w:hAnsiTheme="majorEastAsia" w:hint="eastAsia"/>
+          <w:sz w:val="24"/>
+        </w:rPr>
+        <w:t>不能解析所以还是不能够通过服务名去访问，因为必须要使用</w:t>
+      </w:r>
+      <w:proofErr w:type="spellStart"/>
+      <w:r>
+        <w:rPr>
+          <w:rFonts w:asciiTheme="majorEastAsia" w:eastAsiaTheme="majorEastAsia" w:hAnsiTheme="majorEastAsia" w:hint="eastAsia"/>
+          <w:sz w:val="24"/>
+        </w:rPr>
+        <w:t>Core</w:t>
+      </w:r>
+      <w:r>
+        <w:rPr>
+          <w:rFonts w:asciiTheme="majorEastAsia" w:eastAsiaTheme="majorEastAsia" w:hAnsiTheme="majorEastAsia"/>
+          <w:sz w:val="24"/>
+        </w:rPr>
+        <w:t>DNS</w:t>
+      </w:r>
+      <w:proofErr w:type="spellEnd"/>
+      <w:r>
+        <w:rPr>
+          <w:rFonts w:asciiTheme="majorEastAsia" w:eastAsiaTheme="majorEastAsia" w:hAnsiTheme="majorEastAsia" w:hint="eastAsia"/>
+          <w:sz w:val="24"/>
+        </w:rPr>
+        <w:t>才能够解析。</w:t>
+      </w:r>
+    </w:p>
+    <w:p>
+      <w:pPr>
+        <w:pStyle w:val="a3"/>
+        <w:numPr>
+          <w:ilvl w:val="0"/>
+          <w:numId w:val="4"/>
+        </w:numPr>
+        <w:ind w:firstLineChars="0"/>
+        <w:rPr>
+          <w:rFonts w:asciiTheme="majorEastAsia" w:eastAsiaTheme="majorEastAsia" w:hAnsiTheme="majorEastAsia"/>
+          <w:sz w:val="24"/>
+        </w:rPr>
+      </w:pPr>
+      <w:r>
+        <w:rPr>
+          <w:rFonts w:asciiTheme="majorEastAsia" w:eastAsiaTheme="majorEastAsia" w:hAnsiTheme="majorEastAsia" w:hint="eastAsia"/>
+          <w:sz w:val="24"/>
+        </w:rPr>
+        <w:t>查看名称空间</w:t>
+      </w:r>
+      <w:proofErr w:type="spellStart"/>
+      <w:r>
+        <w:rPr>
+          <w:rFonts w:asciiTheme="majorEastAsia" w:eastAsiaTheme="majorEastAsia" w:hAnsiTheme="majorEastAsia" w:hint="eastAsia"/>
+          <w:sz w:val="24"/>
+        </w:rPr>
+        <w:t>kube</w:t>
+      </w:r>
+      <w:proofErr w:type="spellEnd"/>
+      <w:r>
+        <w:rPr>
+          <w:rFonts w:asciiTheme="majorEastAsia" w:eastAsiaTheme="majorEastAsia" w:hAnsiTheme="majorEastAsia" w:hint="eastAsia"/>
+          <w:sz w:val="24"/>
+        </w:rPr>
+        <w:t>-system的详细信息：</w:t>
+      </w:r>
+      <w:proofErr w:type="spellStart"/>
+      <w:r>
+        <w:rPr>
+          <w:rFonts w:asciiTheme="majorEastAsia" w:eastAsiaTheme="majorEastAsia" w:hAnsiTheme="majorEastAsia"/>
+          <w:sz w:val="24"/>
+        </w:rPr>
+        <w:t>kubectl</w:t>
+      </w:r>
+      <w:proofErr w:type="spellEnd"/>
+      <w:r>
+        <w:rPr>
+          <w:rFonts w:asciiTheme="majorEastAsia" w:eastAsiaTheme="majorEastAsia" w:hAnsiTheme="majorEastAsia"/>
+          <w:sz w:val="24"/>
+        </w:rPr>
+        <w:t xml:space="preserve"> get pods -n </w:t>
+      </w:r>
+      <w:proofErr w:type="spellStart"/>
+      <w:r>
+        <w:rPr>
+          <w:rFonts w:asciiTheme="majorEastAsia" w:eastAsiaTheme="majorEastAsia" w:hAnsiTheme="majorEastAsia"/>
+          <w:sz w:val="24"/>
+        </w:rPr>
+        <w:t>kube</w:t>
+      </w:r>
+      <w:proofErr w:type="spellEnd"/>
+      <w:r>
+        <w:rPr>
+          <w:rFonts w:asciiTheme="majorEastAsia" w:eastAsiaTheme="majorEastAsia" w:hAnsiTheme="majorEastAsia"/>
+          <w:sz w:val="24"/>
+        </w:rPr>
+        <w:t>-system -o wide</w:t>
+      </w:r>
+    </w:p>
+    <w:p>
+      <w:pPr>
+        <w:pStyle w:val="a3"/>
+        <w:ind w:left="840" w:firstLineChars="0" w:firstLine="0"/>
+        <w:rPr>
+          <w:rFonts w:asciiTheme="majorEastAsia" w:eastAsiaTheme="majorEastAsia" w:hAnsiTheme="majorEastAsia"/>
+          <w:sz w:val="24"/>
+        </w:rPr>
+      </w:pPr>
+      <w:proofErr w:type="spellStart"/>
+      <w:r>
+        <w:rPr>
+          <w:rFonts w:asciiTheme="majorEastAsia" w:eastAsiaTheme="majorEastAsia" w:hAnsiTheme="majorEastAsia" w:hint="eastAsia"/>
+          <w:sz w:val="24"/>
+        </w:rPr>
+        <w:t>k</w:t>
+      </w:r>
+      <w:r>
+        <w:rPr>
+          <w:rFonts w:asciiTheme="majorEastAsia" w:eastAsiaTheme="majorEastAsia" w:hAnsiTheme="majorEastAsia" w:hint="eastAsia"/>
+          <w:sz w:val="24"/>
+        </w:rPr>
+        <w:t>ube</w:t>
+      </w:r>
+      <w:proofErr w:type="spellEnd"/>
+      <w:r>
+        <w:rPr>
+          <w:rFonts w:asciiTheme="majorEastAsia" w:eastAsiaTheme="majorEastAsia" w:hAnsiTheme="majorEastAsia" w:hint="eastAsia"/>
+          <w:sz w:val="24"/>
+        </w:rPr>
+        <w:t>-system</w:t>
+      </w:r>
+      <w:r>
+        <w:rPr>
+          <w:rFonts w:asciiTheme="majorEastAsia" w:eastAsiaTheme="majorEastAsia" w:hAnsiTheme="majorEastAsia" w:hint="eastAsia"/>
+          <w:sz w:val="24"/>
+        </w:rPr>
+        <w:t>：</w:t>
+      </w:r>
+      <w:r>
+        <w:rPr>
+          <w:rFonts w:asciiTheme="majorEastAsia" w:eastAsiaTheme="majorEastAsia" w:hAnsiTheme="majorEastAsia" w:hint="eastAsia"/>
+          <w:sz w:val="24"/>
+        </w:rPr>
+        <w:t>为k8s的系统名称空间</w:t>
+      </w:r>
+      <w:r>
+        <w:rPr>
+          <w:rFonts w:asciiTheme="majorEastAsia" w:eastAsiaTheme="majorEastAsia" w:hAnsiTheme="majorEastAsia" w:hint="eastAsia"/>
+          <w:sz w:val="24"/>
+        </w:rPr>
+        <w:t>。</w:t>
+      </w:r>
+    </w:p>
+    <w:p>
+      <w:pPr>
+        <w:pStyle w:val="a3"/>
+        <w:ind w:left="840" w:firstLineChars="0" w:firstLine="0"/>
+        <w:rPr>
+          <w:rFonts w:asciiTheme="majorEastAsia" w:eastAsiaTheme="majorEastAsia" w:hAnsiTheme="majorEastAsia"/>
+          <w:sz w:val="24"/>
+        </w:rPr>
+      </w:pPr>
+      <w:r>
+        <w:rPr>
+          <w:rFonts w:asciiTheme="majorEastAsia" w:eastAsiaTheme="majorEastAsia" w:hAnsiTheme="majorEastAsia" w:hint="eastAsia"/>
+          <w:sz w:val="24"/>
+        </w:rPr>
+        <w:t>-</w:t>
+      </w:r>
+      <w:r>
+        <w:rPr>
+          <w:rFonts w:asciiTheme="majorEastAsia" w:eastAsiaTheme="majorEastAsia" w:hAnsiTheme="majorEastAsia"/>
+          <w:sz w:val="24"/>
+        </w:rPr>
+        <w:t>o wide</w:t>
+      </w:r>
+      <w:r>
+        <w:rPr>
+          <w:rFonts w:asciiTheme="majorEastAsia" w:eastAsiaTheme="majorEastAsia" w:hAnsiTheme="majorEastAsia" w:hint="eastAsia"/>
+          <w:sz w:val="24"/>
+        </w:rPr>
+        <w:t>：查看详细信息</w:t>
+      </w:r>
+    </w:p>
+    <w:p>
+      <w:pPr>
+        <w:pStyle w:val="a3"/>
+        <w:ind w:left="840" w:firstLineChars="0" w:firstLine="0"/>
+        <w:rPr>
+          <w:rFonts w:asciiTheme="majorEastAsia" w:eastAsiaTheme="majorEastAsia" w:hAnsiTheme="majorEastAsia"/>
+          <w:sz w:val="24"/>
+        </w:rPr>
+      </w:pPr>
+      <w:r>
+        <w:rPr>
+          <w:noProof/>
+        </w:rPr>
+        <w:drawing>
+          <wp:inline distT="0" distB="0" distL="0" distR="0" wp14:anchorId="5FDC7752" wp14:editId="1525E9BA">
+            <wp:extent cx="5274310" cy="1434465"/>
+            <wp:effectExtent l="0" t="0" r="2540" b="0"/>
+            <wp:docPr id="3" name="图片 3"/>
+            <wp:cNvGraphicFramePr>
+              <a:graphicFrameLocks xmlns:a="http://schemas.openxmlformats.org/drawingml/2006/main" noChangeAspect="1"/>
+            </wp:cNvGraphicFramePr>
+            <a:graphic xmlns:a="http://schemas.openxmlformats.org/drawingml/2006/main">
+              <a:graphicData uri="http://schemas.openxmlformats.org/drawingml/2006/picture">
+                <pic:pic xmlns:pic="http://schemas.openxmlformats.org/drawingml/2006/picture">
+                  <pic:nvPicPr>
+                    <pic:cNvPr id="1" name=""/>
+                    <pic:cNvPicPr/>
+                  </pic:nvPicPr>
+                  <pic:blipFill>
+                    <a:blip r:embed="rId17"/>
+                    <a:stretch>
+                      <a:fillRect/>
+                    </a:stretch>
+                  </pic:blipFill>
+                  <pic:spPr>
+                    <a:xfrm>
+                      <a:off x="0" y="0"/>
+                      <a:ext cx="5274310" cy="1434465"/>
+                    </a:xfrm>
+                    <a:prstGeom prst="rect">
+                      <a:avLst/>
+                    </a:prstGeom>
+                  </pic:spPr>
+                </pic:pic>
+              </a:graphicData>
+            </a:graphic>
+          </wp:inline>
+        </w:drawing>
+      </w:r>
+    </w:p>
+    <w:p>
+      <w:pPr>
+        <w:pStyle w:val="a3"/>
+        <w:ind w:left="840" w:firstLineChars="0" w:firstLine="0"/>
+        <w:rPr>
+          <w:rFonts w:asciiTheme="majorEastAsia" w:eastAsiaTheme="majorEastAsia" w:hAnsiTheme="majorEastAsia"/>
+          <w:sz w:val="24"/>
+        </w:rPr>
+      </w:pPr>
+      <w:r>
+        <w:rPr>
+          <w:rFonts w:asciiTheme="majorEastAsia" w:eastAsiaTheme="majorEastAsia" w:hAnsiTheme="majorEastAsia" w:hint="eastAsia"/>
+          <w:sz w:val="24"/>
+        </w:rPr>
+        <w:t>如图</w:t>
+      </w:r>
+      <w:proofErr w:type="spellStart"/>
+      <w:r>
+        <w:rPr>
+          <w:rFonts w:asciiTheme="majorEastAsia" w:eastAsiaTheme="majorEastAsia" w:hAnsiTheme="majorEastAsia" w:hint="eastAsia"/>
+          <w:sz w:val="24"/>
+        </w:rPr>
+        <w:t>coredns</w:t>
+      </w:r>
+      <w:proofErr w:type="spellEnd"/>
+      <w:r>
+        <w:rPr>
+          <w:rFonts w:asciiTheme="majorEastAsia" w:eastAsiaTheme="majorEastAsia" w:hAnsiTheme="majorEastAsia" w:hint="eastAsia"/>
+          <w:sz w:val="24"/>
+        </w:rPr>
+        <w:t>的I</w:t>
+      </w:r>
+      <w:r>
+        <w:rPr>
+          <w:rFonts w:asciiTheme="majorEastAsia" w:eastAsiaTheme="majorEastAsia" w:hAnsiTheme="majorEastAsia"/>
+          <w:sz w:val="24"/>
+        </w:rPr>
+        <w:t>P</w:t>
+      </w:r>
+      <w:r>
+        <w:rPr>
+          <w:rFonts w:asciiTheme="majorEastAsia" w:eastAsiaTheme="majorEastAsia" w:hAnsiTheme="majorEastAsia" w:hint="eastAsia"/>
+          <w:sz w:val="24"/>
+        </w:rPr>
+        <w:t>地址为1</w:t>
+      </w:r>
+      <w:r>
+        <w:rPr>
+          <w:rFonts w:asciiTheme="majorEastAsia" w:eastAsiaTheme="majorEastAsia" w:hAnsiTheme="majorEastAsia"/>
+          <w:sz w:val="24"/>
+        </w:rPr>
+        <w:t>0.244.0.3</w:t>
+      </w:r>
+      <w:r>
+        <w:rPr>
+          <w:rFonts w:asciiTheme="majorEastAsia" w:eastAsiaTheme="majorEastAsia" w:hAnsiTheme="majorEastAsia" w:hint="eastAsia"/>
+          <w:sz w:val="24"/>
+        </w:rPr>
+        <w:t>和1</w:t>
+      </w:r>
+      <w:r>
+        <w:rPr>
+          <w:rFonts w:asciiTheme="majorEastAsia" w:eastAsiaTheme="majorEastAsia" w:hAnsiTheme="majorEastAsia"/>
+          <w:sz w:val="24"/>
+        </w:rPr>
+        <w:t>0.244.0.2</w:t>
+      </w:r>
+      <w:r>
+        <w:rPr>
+          <w:rFonts w:asciiTheme="majorEastAsia" w:eastAsiaTheme="majorEastAsia" w:hAnsiTheme="majorEastAsia" w:hint="eastAsia"/>
+          <w:sz w:val="24"/>
+        </w:rPr>
+        <w:t>使用这两个I</w:t>
+      </w:r>
+      <w:r>
+        <w:rPr>
+          <w:rFonts w:asciiTheme="majorEastAsia" w:eastAsiaTheme="majorEastAsia" w:hAnsiTheme="majorEastAsia"/>
+          <w:sz w:val="24"/>
+        </w:rPr>
+        <w:t>P</w:t>
+      </w:r>
+      <w:r>
+        <w:rPr>
+          <w:rFonts w:asciiTheme="majorEastAsia" w:eastAsiaTheme="majorEastAsia" w:hAnsiTheme="majorEastAsia" w:hint="eastAsia"/>
+          <w:sz w:val="24"/>
+        </w:rPr>
+        <w:t>地址可以解析但是</w:t>
+      </w:r>
+      <w:proofErr w:type="spellStart"/>
+      <w:r>
+        <w:rPr>
+          <w:rFonts w:asciiTheme="majorEastAsia" w:eastAsiaTheme="majorEastAsia" w:hAnsiTheme="majorEastAsia" w:hint="eastAsia"/>
+          <w:sz w:val="24"/>
+        </w:rPr>
+        <w:t>coredns</w:t>
+      </w:r>
+      <w:proofErr w:type="spellEnd"/>
+      <w:r>
+        <w:rPr>
+          <w:rFonts w:asciiTheme="majorEastAsia" w:eastAsiaTheme="majorEastAsia" w:hAnsiTheme="majorEastAsia" w:hint="eastAsia"/>
+          <w:sz w:val="24"/>
+        </w:rPr>
+        <w:t>也是有服务名的，使用命令：</w:t>
+      </w:r>
+      <w:proofErr w:type="spellStart"/>
+      <w:r>
+        <w:rPr>
+          <w:rFonts w:asciiTheme="majorEastAsia" w:eastAsiaTheme="majorEastAsia" w:hAnsiTheme="majorEastAsia" w:hint="eastAsia"/>
+          <w:sz w:val="24"/>
+        </w:rPr>
+        <w:t>kubectl</w:t>
+      </w:r>
+      <w:proofErr w:type="spellEnd"/>
+      <w:r>
+        <w:rPr>
+          <w:rFonts w:asciiTheme="majorEastAsia" w:eastAsiaTheme="majorEastAsia" w:hAnsiTheme="majorEastAsia"/>
+          <w:sz w:val="24"/>
+        </w:rPr>
+        <w:t xml:space="preserve"> get svc -n </w:t>
+      </w:r>
+      <w:proofErr w:type="spellStart"/>
+      <w:r>
+        <w:rPr>
+          <w:rFonts w:asciiTheme="majorEastAsia" w:eastAsiaTheme="majorEastAsia" w:hAnsiTheme="majorEastAsia"/>
+          <w:sz w:val="24"/>
+        </w:rPr>
+        <w:t>kube</w:t>
+      </w:r>
+      <w:proofErr w:type="spellEnd"/>
+      <w:r>
+        <w:rPr>
+          <w:rFonts w:asciiTheme="majorEastAsia" w:eastAsiaTheme="majorEastAsia" w:hAnsiTheme="majorEastAsia"/>
+          <w:sz w:val="24"/>
+        </w:rPr>
+        <w:t>-system</w:t>
+      </w:r>
+      <w:r>
+        <w:rPr>
+          <w:rFonts w:asciiTheme="majorEastAsia" w:eastAsiaTheme="majorEastAsia" w:hAnsiTheme="majorEastAsia" w:hint="eastAsia"/>
+          <w:sz w:val="24"/>
+        </w:rPr>
+        <w:t>；可以查看到</w:t>
+      </w:r>
+      <w:proofErr w:type="spellStart"/>
+      <w:r>
+        <w:rPr>
+          <w:rFonts w:asciiTheme="majorEastAsia" w:eastAsiaTheme="majorEastAsia" w:hAnsiTheme="majorEastAsia" w:hint="eastAsia"/>
+          <w:sz w:val="24"/>
+        </w:rPr>
+        <w:t>kube-dns</w:t>
+      </w:r>
+      <w:proofErr w:type="spellEnd"/>
+      <w:r>
+        <w:rPr>
+          <w:rFonts w:asciiTheme="majorEastAsia" w:eastAsiaTheme="majorEastAsia" w:hAnsiTheme="majorEastAsia" w:hint="eastAsia"/>
+          <w:sz w:val="24"/>
+        </w:rPr>
+        <w:t>的I</w:t>
+      </w:r>
+      <w:r>
+        <w:rPr>
+          <w:rFonts w:asciiTheme="majorEastAsia" w:eastAsiaTheme="majorEastAsia" w:hAnsiTheme="majorEastAsia"/>
+          <w:sz w:val="24"/>
+        </w:rPr>
+        <w:t>P</w:t>
+      </w:r>
+      <w:r>
+        <w:rPr>
+          <w:rFonts w:asciiTheme="majorEastAsia" w:eastAsiaTheme="majorEastAsia" w:hAnsiTheme="majorEastAsia" w:hint="eastAsia"/>
+          <w:sz w:val="24"/>
+        </w:rPr>
+        <w:t>地址</w:t>
+      </w:r>
+      <w:r>
+        <w:rPr>
+          <w:rFonts w:asciiTheme="majorEastAsia" w:eastAsiaTheme="majorEastAsia" w:hAnsiTheme="majorEastAsia" w:hint="eastAsia"/>
+          <w:sz w:val="24"/>
+        </w:rPr>
+        <w:t>：</w:t>
+      </w:r>
+    </w:p>
+    <w:p>
+      <w:pPr>
+        <w:pStyle w:val="a3"/>
+        <w:ind w:left="840" w:firstLineChars="0" w:firstLine="0"/>
+        <w:rPr>
+          <w:rFonts w:asciiTheme="majorEastAsia" w:eastAsiaTheme="majorEastAsia" w:hAnsiTheme="majorEastAsia"/>
+          <w:sz w:val="24"/>
+        </w:rPr>
+      </w:pPr>
+      <w:r>
+        <w:rPr>
+          <w:noProof/>
+        </w:rPr>
+        <w:drawing>
+          <wp:inline distT="0" distB="0" distL="0" distR="0" wp14:anchorId="6087B783" wp14:editId="195625ED">
+            <wp:extent cx="5274310" cy="568325"/>
+            <wp:effectExtent l="0" t="0" r="2540" b="3175"/>
+            <wp:docPr id="13" name="图片 13"/>
+            <wp:cNvGraphicFramePr>
+              <a:graphicFrameLocks xmlns:a="http://schemas.openxmlformats.org/drawingml/2006/main" noChangeAspect="1"/>
+            </wp:cNvGraphicFramePr>
+            <a:graphic xmlns:a="http://schemas.openxmlformats.org/drawingml/2006/main">
+              <a:graphicData uri="http://schemas.openxmlformats.org/drawingml/2006/picture">
+                <pic:pic xmlns:pic="http://schemas.openxmlformats.org/drawingml/2006/picture">
+                  <pic:nvPicPr>
+                    <pic:cNvPr id="1" name=""/>
+                    <pic:cNvPicPr/>
+                  </pic:nvPicPr>
+                  <pic:blipFill>
+                    <a:blip r:embed="rId18"/>
+                    <a:stretch>
+                      <a:fillRect/>
+                    </a:stretch>
+                  </pic:blipFill>
+                  <pic:spPr>
+                    <a:xfrm>
+                      <a:off x="0" y="0"/>
+                      <a:ext cx="5274310" cy="568325"/>
+                    </a:xfrm>
+                    <a:prstGeom prst="rect">
+                      <a:avLst/>
+                    </a:prstGeom>
+                  </pic:spPr>
+                </pic:pic>
+              </a:graphicData>
+            </a:graphic>
+          </wp:inline>
+        </w:drawing>
+      </w:r>
+    </w:p>
+    <w:p>
+      <w:pPr>
+        <w:pStyle w:val="a3"/>
+        <w:ind w:left="840" w:firstLineChars="0" w:firstLine="0"/>
+        <w:rPr>
+          <w:rFonts w:asciiTheme="majorEastAsia" w:eastAsiaTheme="majorEastAsia" w:hAnsiTheme="majorEastAsia" w:hint="eastAsia"/>
+          <w:sz w:val="24"/>
+        </w:rPr>
+      </w:pPr>
+      <w:r>
+        <w:rPr>
+          <w:rFonts w:asciiTheme="majorEastAsia" w:eastAsiaTheme="majorEastAsia" w:hAnsiTheme="majorEastAsia"/>
+          <w:sz w:val="24"/>
+        </w:rPr>
+        <w:t>s</w:t>
+      </w:r>
+      <w:r>
+        <w:rPr>
+          <w:rFonts w:asciiTheme="majorEastAsia" w:eastAsiaTheme="majorEastAsia" w:hAnsiTheme="majorEastAsia" w:hint="eastAsia"/>
+          <w:sz w:val="24"/>
+        </w:rPr>
+        <w:t>vc</w:t>
+      </w:r>
+      <w:r>
+        <w:rPr>
+          <w:rFonts w:asciiTheme="majorEastAsia" w:eastAsiaTheme="majorEastAsia" w:hAnsiTheme="majorEastAsia" w:hint="eastAsia"/>
+          <w:sz w:val="24"/>
+        </w:rPr>
+        <w:t>=</w:t>
+      </w:r>
+      <w:r>
+        <w:rPr>
+          <w:rFonts w:asciiTheme="majorEastAsia" w:eastAsiaTheme="majorEastAsia" w:hAnsiTheme="majorEastAsia" w:hint="eastAsia"/>
+          <w:sz w:val="24"/>
+        </w:rPr>
+        <w:t>services</w:t>
+      </w:r>
+      <w:r>
+        <w:rPr>
+          <w:rFonts w:asciiTheme="majorEastAsia" w:eastAsiaTheme="majorEastAsia" w:hAnsiTheme="majorEastAsia"/>
+          <w:sz w:val="24"/>
+        </w:rPr>
+        <w:t>=service</w:t>
+      </w:r>
       <w:bookmarkStart w:id="0" w:name="_GoBack"/>
       <w:bookmarkEnd w:id="0"/>
     </w:p>
@@ -3952,8 +5500,94 @@
 </file>
 
 <file path=word/numbering.xml><?xml version="1.0" encoding="utf-8"?>
-<w:numbering xmlns:wpc="http://schemas.microsoft.com/office/word/2010/wordprocessingCanvas" xmlns:mc="http://schemas.openxmlformats.org/markup-compatibility/2006" xmlns:o="urn:schemas-microsoft-com:office:office" xmlns:r="http://schemas.openxmlformats.org/officeDocument/2006/relationships" xmlns:m="http://schemas.openxmlformats.org/officeDocument/2006/math" xmlns:v="urn:schemas-microsoft-com:vml" xmlns:wp14="http://schemas.microsoft.com/office/word/2010/wordprocessingDrawing" xmlns:wp="http://schemas.openxmlformats.org/drawingml/2006/wordprocessingDrawing" xmlns:w10="urn:schemas-microsoft-com:office:word" xmlns:w="http://schemas.openxmlformats.org/wordprocessingml/2006/main" xmlns:w14="http://schemas.microsoft.com/office/word/2010/wordml" xmlns:w15="http://schemas.microsoft.com/office/word/2012/wordml" xmlns:wpg="http://schemas.microsoft.com/office/word/2010/wordprocessingGroup" xmlns:wpi="http://schemas.microsoft.com/office/word/2010/wordprocessingInk" xmlns:wne="http://schemas.microsoft.com/office/word/2006/wordml" xmlns:wps="http://schemas.microsoft.com/office/word/2010/wordprocessingShape" mc:Ignorable="w14 w15 wp14">
-  <w:abstractNum w:abstractNumId="0">
+<w:numbering xmlns:wpc="http://schemas.microsoft.com/office/word/2010/wordprocessingCanvas" xmlns:cx="http://schemas.microsoft.com/office/drawing/2014/chartex" xmlns:cx1="http://schemas.microsoft.com/office/drawing/2015/9/8/chartex" xmlns:cx2="http://schemas.microsoft.com/office/drawing/2015/10/21/chartex" xmlns:cx3="http://schemas.microsoft.com/office/drawing/2016/5/9/chartex" xmlns:cx4="http://schemas.microsoft.com/office/drawing/2016/5/10/chartex" xmlns:cx5="http://schemas.microsoft.com/office/drawing/2016/5/11/chartex" xmlns:cx6="http://schemas.microsoft.com/office/drawing/2016/5/12/chartex" xmlns:cx7="http://schemas.microsoft.com/office/drawing/2016/5/13/chartex" xmlns:cx8="http://schemas.microsoft.com/office/drawing/2016/5/14/chartex" xmlns:mc="http://schemas.openxmlformats.org/markup-compatibility/2006" xmlns:aink="http://schemas.microsoft.com/office/drawing/2016/ink" xmlns:am3d="http://schemas.microsoft.com/office/drawing/2017/model3d" xmlns:o="urn:schemas-microsoft-com:office:office" xmlns:r="http://schemas.openxmlformats.org/officeDocument/2006/relationships" xmlns:m="http://schemas.openxmlformats.org/officeDocument/2006/math" xmlns:v="urn:schemas-microsoft-com:vml" xmlns:wp14="http://schemas.microsoft.com/office/word/2010/wordprocessingDrawing" xmlns:wp="http://schemas.openxmlformats.org/drawingml/2006/wordprocessingDrawing" xmlns:w10="urn:schemas-microsoft-com:office:word" xmlns:w="http://schemas.openxmlformats.org/wordprocessingml/2006/main" xmlns:w14="http://schemas.microsoft.com/office/word/2010/wordml" xmlns:w15="http://schemas.microsoft.com/office/word/2012/wordml" xmlns:w16cid="http://schemas.microsoft.com/office/word/2016/wordml/cid" xmlns:w16se="http://schemas.microsoft.com/office/word/2015/wordml/symex" xmlns:wpg="http://schemas.microsoft.com/office/word/2010/wordprocessingGroup" xmlns:wpi="http://schemas.microsoft.com/office/word/2010/wordprocessingInk" xmlns:wne="http://schemas.microsoft.com/office/word/2006/wordml" xmlns:wps="http://schemas.microsoft.com/office/word/2010/wordprocessingShape" mc:Ignorable="w14 w15 w16se w16cid wp14">
+  <w:abstractNum w:abstractNumId="0" w15:restartNumberingAfterBreak="0">
+    <w:nsid w:val="57552277"/>
+    <w:multiLevelType w:val="hybridMultilevel"/>
+    <w:tmpl w:val="C246A62A"/>
+    <w:lvl w:ilvl="0" w:tplc="0409000F">
+      <w:start w:val="1"/>
+      <w:numFmt w:val="decimal"/>
+      <w:lvlText w:val="%1."/>
+      <w:lvlJc w:val="left"/>
+      <w:pPr>
+        <w:ind w:left="840" w:hanging="420"/>
+      </w:pPr>
+    </w:lvl>
+    <w:lvl w:ilvl="1" w:tplc="04090019" w:tentative="1">
+      <w:start w:val="1"/>
+      <w:numFmt w:val="lowerLetter"/>
+      <w:lvlText w:val="%2)"/>
+      <w:lvlJc w:val="left"/>
+      <w:pPr>
+        <w:ind w:left="1260" w:hanging="420"/>
+      </w:pPr>
+    </w:lvl>
+    <w:lvl w:ilvl="2" w:tplc="0409001B" w:tentative="1">
+      <w:start w:val="1"/>
+      <w:numFmt w:val="lowerRoman"/>
+      <w:lvlText w:val="%3."/>
+      <w:lvlJc w:val="right"/>
+      <w:pPr>
+        <w:ind w:left="1680" w:hanging="420"/>
+      </w:pPr>
+    </w:lvl>
+    <w:lvl w:ilvl="3" w:tplc="0409000F" w:tentative="1">
+      <w:start w:val="1"/>
+      <w:numFmt w:val="decimal"/>
+      <w:lvlText w:val="%4."/>
+      <w:lvlJc w:val="left"/>
+      <w:pPr>
+        <w:ind w:left="2100" w:hanging="420"/>
+      </w:pPr>
+    </w:lvl>
+    <w:lvl w:ilvl="4" w:tplc="04090019" w:tentative="1">
+      <w:start w:val="1"/>
+      <w:numFmt w:val="lowerLetter"/>
+      <w:lvlText w:val="%5)"/>
+      <w:lvlJc w:val="left"/>
+      <w:pPr>
+        <w:ind w:left="2520" w:hanging="420"/>
+      </w:pPr>
+    </w:lvl>
+    <w:lvl w:ilvl="5" w:tplc="0409001B" w:tentative="1">
+      <w:start w:val="1"/>
+      <w:numFmt w:val="lowerRoman"/>
+      <w:lvlText w:val="%6."/>
+      <w:lvlJc w:val="right"/>
+      <w:pPr>
+        <w:ind w:left="2940" w:hanging="420"/>
+      </w:pPr>
+    </w:lvl>
+    <w:lvl w:ilvl="6" w:tplc="0409000F" w:tentative="1">
+      <w:start w:val="1"/>
+      <w:numFmt w:val="decimal"/>
+      <w:lvlText w:val="%7."/>
+      <w:lvlJc w:val="left"/>
+      <w:pPr>
+        <w:ind w:left="3360" w:hanging="420"/>
+      </w:pPr>
+    </w:lvl>
+    <w:lvl w:ilvl="7" w:tplc="04090019" w:tentative="1">
+      <w:start w:val="1"/>
+      <w:numFmt w:val="lowerLetter"/>
+      <w:lvlText w:val="%8)"/>
+      <w:lvlJc w:val="left"/>
+      <w:pPr>
+        <w:ind w:left="3780" w:hanging="420"/>
+      </w:pPr>
+    </w:lvl>
+    <w:lvl w:ilvl="8" w:tplc="0409001B" w:tentative="1">
+      <w:start w:val="1"/>
+      <w:numFmt w:val="lowerRoman"/>
+      <w:lvlText w:val="%9."/>
+      <w:lvlJc w:val="right"/>
+      <w:pPr>
+        <w:ind w:left="4200" w:hanging="420"/>
+      </w:pPr>
+    </w:lvl>
+  </w:abstractNum>
+  <w:abstractNum w:abstractNumId="1" w15:restartNumberingAfterBreak="0">
     <w:nsid w:val="5A1F32F7"/>
     <w:multiLevelType w:val="hybridMultilevel"/>
     <w:tmpl w:val="BCC45366"/>
@@ -4039,7 +5673,7 @@
       </w:pPr>
     </w:lvl>
   </w:abstractNum>
-  <w:abstractNum w:abstractNumId="1">
+  <w:abstractNum w:abstractNumId="2" w15:restartNumberingAfterBreak="0">
     <w:nsid w:val="67DE0729"/>
     <w:multiLevelType w:val="hybridMultilevel"/>
     <w:tmpl w:val="5A3059B0"/>
@@ -4131,7 +5765,7 @@
       </w:pPr>
     </w:lvl>
   </w:abstractNum>
-  <w:abstractNum w:abstractNumId="2">
+  <w:abstractNum w:abstractNumId="3" w15:restartNumberingAfterBreak="0">
     <w:nsid w:val="6DDB465E"/>
     <w:multiLevelType w:val="hybridMultilevel"/>
     <w:tmpl w:val="7F02FAB6"/>
@@ -4221,19 +5855,22 @@
     </w:lvl>
   </w:abstractNum>
   <w:num w:numId="1">
+    <w:abstractNumId w:val="2"/>
+  </w:num>
+  <w:num w:numId="2">
     <w:abstractNumId w:val="1"/>
   </w:num>
-  <w:num w:numId="2">
+  <w:num w:numId="3">
+    <w:abstractNumId w:val="3"/>
+  </w:num>
+  <w:num w:numId="4">
     <w:abstractNumId w:val="0"/>
-  </w:num>
-  <w:num w:numId="3">
-    <w:abstractNumId w:val="2"/>
   </w:num>
 </w:numbering>
 </file>
 
 <file path=word/styles.xml><?xml version="1.0" encoding="utf-8"?>
-<w:styles xmlns:mc="http://schemas.openxmlformats.org/markup-compatibility/2006" xmlns:r="http://schemas.openxmlformats.org/officeDocument/2006/relationships" xmlns:w="http://schemas.openxmlformats.org/wordprocessingml/2006/main" xmlns:w14="http://schemas.microsoft.com/office/word/2010/wordml" xmlns:w15="http://schemas.microsoft.com/office/word/2012/wordml" mc:Ignorable="w14 w15">
+<w:styles xmlns:mc="http://schemas.openxmlformats.org/markup-compatibility/2006" xmlns:r="http://schemas.openxmlformats.org/officeDocument/2006/relationships" xmlns:w="http://schemas.openxmlformats.org/wordprocessingml/2006/main" xmlns:w14="http://schemas.microsoft.com/office/word/2010/wordml" xmlns:w15="http://schemas.microsoft.com/office/word/2012/wordml" xmlns:w16cid="http://schemas.microsoft.com/office/word/2016/wordml/cid" xmlns:w16se="http://schemas.microsoft.com/office/word/2015/wordml/symex" mc:Ignorable="w14 w15 w16se w16cid">
   <w:docDefaults>
     <w:rPrDefault>
       <w:rPr>
@@ -4246,7 +5883,7 @@
     </w:rPrDefault>
     <w:pPrDefault/>
   </w:docDefaults>
-  <w:latentStyles w:defLockedState="0" w:defUIPriority="99" w:defSemiHidden="0" w:defUnhideWhenUsed="0" w:defQFormat="0" w:count="371">
+  <w:latentStyles w:defLockedState="0" w:defUIPriority="99" w:defSemiHidden="0" w:defUnhideWhenUsed="0" w:defQFormat="0" w:count="375">
     <w:lsdException w:name="Normal" w:uiPriority="0" w:qFormat="1"/>
     <w:lsdException w:name="heading 1" w:uiPriority="9" w:qFormat="1"/>
     <w:lsdException w:name="heading 2" w:semiHidden="1" w:uiPriority="9" w:unhideWhenUsed="1" w:qFormat="1"/>
@@ -4352,7 +5989,6 @@
     <w:lsdException w:name="HTML Sample" w:semiHidden="1" w:unhideWhenUsed="1"/>
     <w:lsdException w:name="HTML Typewriter" w:semiHidden="1" w:unhideWhenUsed="1"/>
     <w:lsdException w:name="HTML Variable" w:semiHidden="1" w:unhideWhenUsed="1"/>
-    <w:lsdException w:name="Normal Table" w:semiHidden="1" w:unhideWhenUsed="1"/>
     <w:lsdException w:name="annotation subject" w:semiHidden="1" w:unhideWhenUsed="1"/>
     <w:lsdException w:name="No List" w:semiHidden="1" w:unhideWhenUsed="1"/>
     <w:lsdException w:name="Outline List 1" w:semiHidden="1" w:unhideWhenUsed="1"/>
@@ -4396,10 +6032,8 @@
     <w:lsdException w:name="Table Elegant" w:semiHidden="1" w:unhideWhenUsed="1"/>
     <w:lsdException w:name="Table Professional" w:semiHidden="1" w:unhideWhenUsed="1"/>
     <w:lsdException w:name="Table Subtle 1" w:semiHidden="1" w:unhideWhenUsed="1"/>
-    <w:lsdException w:name="Table Subtle 2" w:semiHidden="1" w:unhideWhenUsed="1"/>
     <w:lsdException w:name="Table Web 1" w:semiHidden="1" w:unhideWhenUsed="1"/>
     <w:lsdException w:name="Table Web 2" w:semiHidden="1" w:unhideWhenUsed="1"/>
-    <w:lsdException w:name="Table Web 3" w:semiHidden="1" w:unhideWhenUsed="1"/>
     <w:lsdException w:name="Balloon Text" w:semiHidden="1" w:unhideWhenUsed="1"/>
     <w:lsdException w:name="Table Grid" w:uiPriority="39"/>
     <w:lsdException w:name="Table Theme" w:semiHidden="1" w:unhideWhenUsed="1"/>
@@ -4618,6 +6252,10 @@
     <w:lsdException w:name="List Table 5 Dark Accent 6" w:uiPriority="50"/>
     <w:lsdException w:name="List Table 6 Colorful Accent 6" w:uiPriority="51"/>
     <w:lsdException w:name="List Table 7 Colorful Accent 6" w:uiPriority="52"/>
+    <w:lsdException w:name="Mention" w:semiHidden="1" w:unhideWhenUsed="1"/>
+    <w:lsdException w:name="Smart Hyperlink" w:semiHidden="1" w:unhideWhenUsed="1"/>
+    <w:lsdException w:name="Hashtag" w:semiHidden="1" w:unhideWhenUsed="1"/>
+    <w:lsdException w:name="Unresolved Mention" w:semiHidden="1" w:unhideWhenUsed="1"/>
   </w:latentStyles>
   <w:style w:type="paragraph" w:default="1" w:styleId="a">
     <w:name w:val="Normal"/>

--- a/Kubernetes集群安装文档.docx
+++ b/Kubernetes集群安装文档.docx
@@ -1,6 +1,6 @@
 
 <file path=word/document.xml><?xml version="1.0" encoding="utf-8"?>
-<w:document xmlns:wpc="http://schemas.microsoft.com/office/word/2010/wordprocessingCanvas" xmlns:cx="http://schemas.microsoft.com/office/drawing/2014/chartex" xmlns:cx1="http://schemas.microsoft.com/office/drawing/2015/9/8/chartex" xmlns:cx2="http://schemas.microsoft.com/office/drawing/2015/10/21/chartex" xmlns:cx3="http://schemas.microsoft.com/office/drawing/2016/5/9/chartex" xmlns:cx4="http://schemas.microsoft.com/office/drawing/2016/5/10/chartex" xmlns:cx5="http://schemas.microsoft.com/office/drawing/2016/5/11/chartex" xmlns:cx6="http://schemas.microsoft.com/office/drawing/2016/5/12/chartex" xmlns:cx7="http://schemas.microsoft.com/office/drawing/2016/5/13/chartex" xmlns:cx8="http://schemas.microsoft.com/office/drawing/2016/5/14/chartex" xmlns:mc="http://schemas.openxmlformats.org/markup-compatibility/2006" xmlns:aink="http://schemas.microsoft.com/office/drawing/2016/ink" xmlns:am3d="http://schemas.microsoft.com/office/drawing/2017/model3d" xmlns:o="urn:schemas-microsoft-com:office:office" xmlns:r="http://schemas.openxmlformats.org/officeDocument/2006/relationships" xmlns:m="http://schemas.openxmlformats.org/officeDocument/2006/math" xmlns:v="urn:schemas-microsoft-com:vml" xmlns:wp14="http://schemas.microsoft.com/office/word/2010/wordprocessingDrawing" xmlns:wp="http://schemas.openxmlformats.org/drawingml/2006/wordprocessingDrawing" xmlns:w10="urn:schemas-microsoft-com:office:word" xmlns:w="http://schemas.openxmlformats.org/wordprocessingml/2006/main" xmlns:w14="http://schemas.microsoft.com/office/word/2010/wordml" xmlns:w15="http://schemas.microsoft.com/office/word/2012/wordml" xmlns:w16cid="http://schemas.microsoft.com/office/word/2016/wordml/cid" xmlns:w16se="http://schemas.microsoft.com/office/word/2015/wordml/symex" xmlns:wpg="http://schemas.microsoft.com/office/word/2010/wordprocessingGroup" xmlns:wpi="http://schemas.microsoft.com/office/word/2010/wordprocessingInk" xmlns:wne="http://schemas.microsoft.com/office/word/2006/wordml" xmlns:wps="http://schemas.microsoft.com/office/word/2010/wordprocessingShape" mc:Ignorable="w14 w15 w16se w16cid wp14">
+<w:document xmlns:wpc="http://schemas.microsoft.com/office/word/2010/wordprocessingCanvas" xmlns:mc="http://schemas.openxmlformats.org/markup-compatibility/2006" xmlns:o="urn:schemas-microsoft-com:office:office" xmlns:r="http://schemas.openxmlformats.org/officeDocument/2006/relationships" xmlns:m="http://schemas.openxmlformats.org/officeDocument/2006/math" xmlns:v="urn:schemas-microsoft-com:vml" xmlns:wp14="http://schemas.microsoft.com/office/word/2010/wordprocessingDrawing" xmlns:wp="http://schemas.openxmlformats.org/drawingml/2006/wordprocessingDrawing" xmlns:w10="urn:schemas-microsoft-com:office:word" xmlns:w="http://schemas.openxmlformats.org/wordprocessingml/2006/main" xmlns:w14="http://schemas.microsoft.com/office/word/2010/wordml" xmlns:w15="http://schemas.microsoft.com/office/word/2012/wordml" xmlns:wpg="http://schemas.microsoft.com/office/word/2010/wordprocessingGroup" xmlns:wpi="http://schemas.microsoft.com/office/word/2010/wordprocessingInk" xmlns:wne="http://schemas.microsoft.com/office/word/2006/wordml" xmlns:wps="http://schemas.microsoft.com/office/word/2010/wordprocessingShape" mc:Ignorable="w14 w15 wp14">
   <w:body>
     <w:p>
       <w:pPr>
@@ -200,7 +200,23 @@
           <w:rFonts w:asciiTheme="majorEastAsia" w:eastAsiaTheme="majorEastAsia" w:hAnsiTheme="majorEastAsia" w:hint="eastAsia"/>
           <w:sz w:val="24"/>
         </w:rPr>
-        <w:t>由于Kubernetes安装过于复杂所以使用官方工具</w:t>
+        <w:t>由于</w:t>
+      </w:r>
+      <w:proofErr w:type="spellStart"/>
+      <w:r>
+        <w:rPr>
+          <w:rFonts w:asciiTheme="majorEastAsia" w:eastAsiaTheme="majorEastAsia" w:hAnsiTheme="majorEastAsia" w:hint="eastAsia"/>
+          <w:sz w:val="24"/>
+        </w:rPr>
+        <w:t>Kubernetes</w:t>
+      </w:r>
+      <w:proofErr w:type="spellEnd"/>
+      <w:r>
+        <w:rPr>
+          <w:rFonts w:asciiTheme="majorEastAsia" w:eastAsiaTheme="majorEastAsia" w:hAnsiTheme="majorEastAsia" w:hint="eastAsia"/>
+          <w:sz w:val="24"/>
+        </w:rPr>
+        <w:t>安装过于复杂所以使用官方工具</w:t>
       </w:r>
       <w:proofErr w:type="spellStart"/>
       <w:r>
@@ -242,6 +258,7 @@
         </w:rPr>
         <w:t>请确定</w:t>
       </w:r>
+      <w:proofErr w:type="spellStart"/>
       <w:proofErr w:type="gramEnd"/>
       <w:r>
         <w:rPr>
@@ -249,7 +266,16 @@
           <w:color w:val="FF0000"/>
           <w:sz w:val="24"/>
         </w:rPr>
-        <w:t>iptables和</w:t>
+        <w:t>iptables</w:t>
+      </w:r>
+      <w:proofErr w:type="spellEnd"/>
+      <w:r>
+        <w:rPr>
+          <w:rFonts w:asciiTheme="majorEastAsia" w:eastAsiaTheme="majorEastAsia" w:hAnsiTheme="majorEastAsia" w:hint="eastAsia"/>
+          <w:color w:val="FF0000"/>
+          <w:sz w:val="24"/>
+        </w:rPr>
+        <w:t>和</w:t>
       </w:r>
       <w:proofErr w:type="spellStart"/>
       <w:r>
@@ -807,15 +833,15 @@
           <w:rFonts w:asciiTheme="majorEastAsia" w:eastAsiaTheme="majorEastAsia" w:hAnsiTheme="majorEastAsia"/>
           <w:sz w:val="24"/>
         </w:rPr>
-        <w:t>和docker-</w:t>
-      </w:r>
-      <w:proofErr w:type="spellStart"/>
-      <w:r>
-        <w:rPr>
-          <w:rFonts w:asciiTheme="majorEastAsia" w:eastAsiaTheme="majorEastAsia" w:hAnsiTheme="majorEastAsia"/>
-          <w:sz w:val="24"/>
-        </w:rPr>
-        <w:t>ce</w:t>
+        <w:t>和</w:t>
+      </w:r>
+      <w:proofErr w:type="spellStart"/>
+      <w:r>
+        <w:rPr>
+          <w:rFonts w:asciiTheme="majorEastAsia" w:eastAsiaTheme="majorEastAsia" w:hAnsiTheme="majorEastAsia"/>
+          <w:sz w:val="24"/>
+        </w:rPr>
+        <w:t>docker-ce</w:t>
       </w:r>
       <w:r>
         <w:rPr>
@@ -896,6 +922,7 @@
         </w:rPr>
       </w:pPr>
       <w:proofErr w:type="spellStart"/>
+      <w:proofErr w:type="gramStart"/>
       <w:r>
         <w:rPr>
           <w:rFonts w:asciiTheme="majorEastAsia" w:eastAsiaTheme="majorEastAsia" w:hAnsiTheme="majorEastAsia"/>
@@ -904,24 +931,23 @@
         <w:t>scp</w:t>
       </w:r>
       <w:proofErr w:type="spellEnd"/>
-      <w:r>
-        <w:rPr>
-          <w:rFonts w:asciiTheme="majorEastAsia" w:eastAsiaTheme="majorEastAsia" w:hAnsiTheme="majorEastAsia"/>
-          <w:sz w:val="24"/>
-        </w:rPr>
-        <w:t xml:space="preserve"> docker-</w:t>
-      </w:r>
-      <w:proofErr w:type="spellStart"/>
-      <w:proofErr w:type="gramStart"/>
-      <w:r>
-        <w:rPr>
-          <w:rFonts w:asciiTheme="majorEastAsia" w:eastAsiaTheme="majorEastAsia" w:hAnsiTheme="majorEastAsia"/>
-          <w:sz w:val="24"/>
-        </w:rPr>
-        <w:t>ce.repo</w:t>
-      </w:r>
-      <w:proofErr w:type="spellEnd"/>
       <w:proofErr w:type="gramEnd"/>
+      <w:r>
+        <w:rPr>
+          <w:rFonts w:asciiTheme="majorEastAsia" w:eastAsiaTheme="majorEastAsia" w:hAnsiTheme="majorEastAsia"/>
+          <w:sz w:val="24"/>
+        </w:rPr>
+        <w:t xml:space="preserve"> </w:t>
+      </w:r>
+      <w:proofErr w:type="spellStart"/>
+      <w:r>
+        <w:rPr>
+          <w:rFonts w:asciiTheme="majorEastAsia" w:eastAsiaTheme="majorEastAsia" w:hAnsiTheme="majorEastAsia"/>
+          <w:sz w:val="24"/>
+        </w:rPr>
+        <w:t>docker-ce.repo</w:t>
+      </w:r>
+      <w:proofErr w:type="spellEnd"/>
       <w:r>
         <w:rPr>
           <w:rFonts w:asciiTheme="majorEastAsia" w:eastAsiaTheme="majorEastAsia" w:hAnsiTheme="majorEastAsia"/>
@@ -1013,15 +1039,15 @@
           <w:rFonts w:asciiTheme="majorEastAsia" w:eastAsiaTheme="majorEastAsia" w:hAnsiTheme="majorEastAsia"/>
           <w:sz w:val="24"/>
         </w:rPr>
-        <w:t>yum install docker-</w:t>
-      </w:r>
-      <w:proofErr w:type="spellStart"/>
-      <w:r>
-        <w:rPr>
-          <w:rFonts w:asciiTheme="majorEastAsia" w:eastAsiaTheme="majorEastAsia" w:hAnsiTheme="majorEastAsia"/>
-          <w:sz w:val="24"/>
-        </w:rPr>
-        <w:t>ce</w:t>
+        <w:t xml:space="preserve">yum install </w:t>
+      </w:r>
+      <w:proofErr w:type="spellStart"/>
+      <w:r>
+        <w:rPr>
+          <w:rFonts w:asciiTheme="majorEastAsia" w:eastAsiaTheme="majorEastAsia" w:hAnsiTheme="majorEastAsia"/>
+          <w:sz w:val="24"/>
+        </w:rPr>
+        <w:t>docker-ce</w:t>
       </w:r>
       <w:proofErr w:type="spellEnd"/>
       <w:r>
@@ -1438,7 +1464,23 @@
           <w:rFonts w:asciiTheme="majorEastAsia" w:eastAsiaTheme="majorEastAsia" w:hAnsiTheme="majorEastAsia"/>
           <w:sz w:val="24"/>
         </w:rPr>
-        <w:t>cat /proc/s</w:t>
+        <w:t>cat /</w:t>
+      </w:r>
+      <w:proofErr w:type="spellStart"/>
+      <w:r>
+        <w:rPr>
+          <w:rFonts w:asciiTheme="majorEastAsia" w:eastAsiaTheme="majorEastAsia" w:hAnsiTheme="majorEastAsia"/>
+          <w:sz w:val="24"/>
+        </w:rPr>
+        <w:t>proc</w:t>
+      </w:r>
+      <w:proofErr w:type="spellEnd"/>
+      <w:r>
+        <w:rPr>
+          <w:rFonts w:asciiTheme="majorEastAsia" w:eastAsiaTheme="majorEastAsia" w:hAnsiTheme="majorEastAsia"/>
+          <w:sz w:val="24"/>
+        </w:rPr>
+        <w:t>/s</w:t>
       </w:r>
       <w:r>
         <w:rPr>
@@ -1461,7 +1503,15 @@
           <w:rFonts w:asciiTheme="majorEastAsia" w:eastAsiaTheme="majorEastAsia" w:hAnsiTheme="majorEastAsia"/>
           <w:sz w:val="24"/>
         </w:rPr>
-        <w:t>-call-ip</w:t>
+        <w:t>-call-</w:t>
+      </w:r>
+      <w:proofErr w:type="spellStart"/>
+      <w:r>
+        <w:rPr>
+          <w:rFonts w:asciiTheme="majorEastAsia" w:eastAsiaTheme="majorEastAsia" w:hAnsiTheme="majorEastAsia"/>
+          <w:sz w:val="24"/>
+        </w:rPr>
+        <w:t>ip</w:t>
       </w:r>
       <w:r>
         <w:rPr>
@@ -1470,6 +1520,7 @@
         </w:rPr>
         <w:t>tables</w:t>
       </w:r>
+      <w:proofErr w:type="spellEnd"/>
     </w:p>
     <w:p>
       <w:pPr>
@@ -1506,7 +1557,23 @@
           <w:rFonts w:asciiTheme="majorEastAsia" w:eastAsiaTheme="majorEastAsia" w:hAnsiTheme="majorEastAsia" w:hint="eastAsia"/>
           <w:sz w:val="24"/>
         </w:rPr>
-        <w:t>，如果不为1则docker在创建</w:t>
+        <w:t>，如果不为1则</w:t>
+      </w:r>
+      <w:proofErr w:type="spellStart"/>
+      <w:r>
+        <w:rPr>
+          <w:rFonts w:asciiTheme="majorEastAsia" w:eastAsiaTheme="majorEastAsia" w:hAnsiTheme="majorEastAsia" w:hint="eastAsia"/>
+          <w:sz w:val="24"/>
+        </w:rPr>
+        <w:t>docker</w:t>
+      </w:r>
+      <w:proofErr w:type="spellEnd"/>
+      <w:r>
+        <w:rPr>
+          <w:rFonts w:asciiTheme="majorEastAsia" w:eastAsiaTheme="majorEastAsia" w:hAnsiTheme="majorEastAsia" w:hint="eastAsia"/>
+          <w:sz w:val="24"/>
+        </w:rPr>
+        <w:t>在创建</w:t>
       </w:r>
       <w:proofErr w:type="spellStart"/>
       <w:r>
@@ -1608,8 +1675,17 @@
           <w:rFonts w:asciiTheme="majorEastAsia" w:eastAsiaTheme="majorEastAsia" w:hAnsiTheme="majorEastAsia"/>
           <w:sz w:val="24"/>
         </w:rPr>
-        <w:t xml:space="preserve"> docker</w:t>
-      </w:r>
+        <w:t xml:space="preserve"> </w:t>
+      </w:r>
+      <w:proofErr w:type="spellStart"/>
+      <w:r>
+        <w:rPr>
+          <w:rFonts w:asciiTheme="majorEastAsia" w:eastAsiaTheme="majorEastAsia" w:hAnsiTheme="majorEastAsia"/>
+          <w:sz w:val="24"/>
+        </w:rPr>
+        <w:t>docker</w:t>
+      </w:r>
+      <w:proofErr w:type="spellEnd"/>
     </w:p>
     <w:p>
       <w:pPr>
@@ -1644,11 +1720,114 @@
         <w:pStyle w:val="a3"/>
         <w:ind w:left="840" w:firstLineChars="0" w:firstLine="0"/>
         <w:rPr>
-          <w:rFonts w:asciiTheme="majorEastAsia" w:eastAsiaTheme="majorEastAsia" w:hAnsiTheme="majorEastAsia"/>
-          <w:sz w:val="24"/>
-        </w:rPr>
-      </w:pPr>
-      <w:proofErr w:type="spellStart"/>
+          <w:rFonts w:asciiTheme="majorEastAsia" w:eastAsiaTheme="majorEastAsia" w:hAnsiTheme="majorEastAsia" w:hint="eastAsia"/>
+          <w:sz w:val="24"/>
+        </w:rPr>
+      </w:pPr>
+      <w:r>
+        <w:rPr>
+          <w:rFonts w:asciiTheme="majorEastAsia" w:eastAsiaTheme="majorEastAsia" w:hAnsiTheme="majorEastAsia"/>
+          <w:color w:val="FF0000"/>
+          <w:sz w:val="24"/>
+        </w:rPr>
+        <w:t>注</w:t>
+      </w:r>
+      <w:r>
+        <w:rPr>
+          <w:rFonts w:asciiTheme="majorEastAsia" w:eastAsiaTheme="majorEastAsia" w:hAnsiTheme="majorEastAsia" w:hint="eastAsia"/>
+          <w:color w:val="FF0000"/>
+          <w:sz w:val="24"/>
+        </w:rPr>
+        <w:t>：</w:t>
+      </w:r>
+      <w:r>
+        <w:rPr>
+          <w:rFonts w:asciiTheme="majorEastAsia" w:eastAsiaTheme="majorEastAsia" w:hAnsiTheme="majorEastAsia"/>
+          <w:color w:val="FF0000"/>
+          <w:sz w:val="24"/>
+        </w:rPr>
+        <w:t>初始化之前一定要保证</w:t>
+      </w:r>
+      <w:r>
+        <w:rPr>
+          <w:rFonts w:asciiTheme="majorEastAsia" w:eastAsiaTheme="majorEastAsia" w:hAnsiTheme="majorEastAsia" w:hint="eastAsia"/>
+          <w:color w:val="FF0000"/>
+          <w:sz w:val="24"/>
+        </w:rPr>
+        <w:t>防火墙处于关闭状态，并且</w:t>
+      </w:r>
+      <w:r>
+        <w:rPr>
+          <w:rFonts w:asciiTheme="majorEastAsia" w:eastAsiaTheme="majorEastAsia" w:hAnsiTheme="majorEastAsia"/>
+          <w:color w:val="FF0000"/>
+          <w:sz w:val="24"/>
+        </w:rPr>
+        <w:t>确认</w:t>
+      </w:r>
+      <w:proofErr w:type="spellStart"/>
+      <w:r>
+        <w:rPr>
+          <w:rFonts w:asciiTheme="majorEastAsia" w:eastAsiaTheme="majorEastAsia" w:hAnsiTheme="majorEastAsia"/>
+          <w:color w:val="FF0000"/>
+          <w:sz w:val="24"/>
+        </w:rPr>
+        <w:t>iptabls</w:t>
+      </w:r>
+      <w:proofErr w:type="spellEnd"/>
+      <w:r>
+        <w:rPr>
+          <w:rFonts w:asciiTheme="majorEastAsia" w:eastAsiaTheme="majorEastAsia" w:hAnsiTheme="majorEastAsia"/>
+          <w:color w:val="FF0000"/>
+          <w:sz w:val="24"/>
+        </w:rPr>
+        <w:t>内部的</w:t>
+      </w:r>
+      <w:proofErr w:type="spellStart"/>
+      <w:r>
+        <w:rPr>
+          <w:rFonts w:asciiTheme="majorEastAsia" w:eastAsiaTheme="majorEastAsia" w:hAnsiTheme="majorEastAsia" w:hint="eastAsia"/>
+          <w:color w:val="FF0000"/>
+          <w:sz w:val="24"/>
+        </w:rPr>
+        <w:t>nf</w:t>
+      </w:r>
+      <w:proofErr w:type="spellEnd"/>
+      <w:r>
+        <w:rPr>
+          <w:rFonts w:asciiTheme="majorEastAsia" w:eastAsiaTheme="majorEastAsia" w:hAnsiTheme="majorEastAsia"/>
+          <w:color w:val="FF0000"/>
+          <w:sz w:val="24"/>
+        </w:rPr>
+        <w:t>-call的桥接的相关</w:t>
+      </w:r>
+      <w:r>
+        <w:rPr>
+          <w:rFonts w:asciiTheme="majorEastAsia" w:eastAsiaTheme="majorEastAsia" w:hAnsiTheme="majorEastAsia"/>
+          <w:color w:val="FF0000"/>
+          <w:sz w:val="24"/>
+        </w:rPr>
+        <w:t>功能已经</w:t>
+      </w:r>
+      <w:r>
+        <w:rPr>
+          <w:rFonts w:asciiTheme="majorEastAsia" w:eastAsiaTheme="majorEastAsia" w:hAnsiTheme="majorEastAsia"/>
+          <w:color w:val="FF0000"/>
+          <w:sz w:val="24"/>
+        </w:rPr>
+        <w:t>打开</w:t>
+      </w:r>
+    </w:p>
+    <w:p>
+      <w:pPr>
+        <w:pStyle w:val="a3"/>
+        <w:ind w:left="840" w:firstLineChars="0" w:firstLine="0"/>
+        <w:rPr>
+          <w:rFonts w:asciiTheme="majorEastAsia" w:eastAsiaTheme="majorEastAsia" w:hAnsiTheme="majorEastAsia"/>
+          <w:sz w:val="24"/>
+        </w:rPr>
+      </w:pPr>
+      <w:proofErr w:type="spellStart"/>
+      <w:proofErr w:type="gramStart"/>
       <w:r>
         <w:rPr>
           <w:rFonts w:asciiTheme="majorEastAsia" w:eastAsiaTheme="majorEastAsia" w:hAnsiTheme="majorEastAsia"/>
@@ -1657,6 +1836,7 @@
         <w:t>kubeadm</w:t>
       </w:r>
       <w:proofErr w:type="spellEnd"/>
+      <w:proofErr w:type="gramEnd"/>
       <w:r>
         <w:rPr>
           <w:rFonts w:asciiTheme="majorEastAsia" w:eastAsiaTheme="majorEastAsia" w:hAnsiTheme="majorEastAsia"/>
@@ -2378,6 +2558,7 @@
         </w:rPr>
       </w:pPr>
       <w:proofErr w:type="spellStart"/>
+      <w:proofErr w:type="gramStart"/>
       <w:r>
         <w:rPr>
           <w:rFonts w:asciiTheme="majorEastAsia" w:eastAsiaTheme="majorEastAsia" w:hAnsiTheme="majorEastAsia"/>
@@ -2386,20 +2567,114 @@
         <w:t>mkdir</w:t>
       </w:r>
       <w:proofErr w:type="spellEnd"/>
-      <w:r>
-        <w:rPr>
-          <w:rFonts w:asciiTheme="majorEastAsia" w:eastAsiaTheme="majorEastAsia" w:hAnsiTheme="majorEastAsia"/>
-          <w:sz w:val="24"/>
-        </w:rPr>
-        <w:t xml:space="preserve"> -p $HOME</w:t>
-      </w:r>
+      <w:proofErr w:type="gramEnd"/>
+      <w:r>
+        <w:rPr>
+          <w:rFonts w:asciiTheme="majorEastAsia" w:eastAsiaTheme="majorEastAsia" w:hAnsiTheme="majorEastAsia"/>
+          <w:sz w:val="24"/>
+        </w:rPr>
+        <w:t xml:space="preserve"> -p $HOME/.</w:t>
+      </w:r>
+      <w:proofErr w:type="spellStart"/>
+      <w:r>
+        <w:rPr>
+          <w:rFonts w:asciiTheme="majorEastAsia" w:eastAsiaTheme="majorEastAsia" w:hAnsiTheme="majorEastAsia"/>
+          <w:sz w:val="24"/>
+        </w:rPr>
+        <w:t>kube</w:t>
+      </w:r>
+      <w:proofErr w:type="spellEnd"/>
+    </w:p>
+    <w:p>
+      <w:pPr>
+        <w:pStyle w:val="a3"/>
+        <w:ind w:left="1200" w:firstLineChars="0" w:firstLine="0"/>
+        <w:rPr>
+          <w:rFonts w:asciiTheme="majorEastAsia" w:eastAsiaTheme="majorEastAsia" w:hAnsiTheme="majorEastAsia"/>
+          <w:sz w:val="24"/>
+        </w:rPr>
+      </w:pPr>
+      <w:proofErr w:type="spellStart"/>
       <w:proofErr w:type="gramStart"/>
       <w:r>
         <w:rPr>
           <w:rFonts w:asciiTheme="majorEastAsia" w:eastAsiaTheme="majorEastAsia" w:hAnsiTheme="majorEastAsia"/>
           <w:sz w:val="24"/>
         </w:rPr>
-        <w:t>/.</w:t>
+        <w:t>cp</w:t>
+      </w:r>
+      <w:proofErr w:type="spellEnd"/>
+      <w:proofErr w:type="gramEnd"/>
+      <w:r>
+        <w:rPr>
+          <w:rFonts w:asciiTheme="majorEastAsia" w:eastAsiaTheme="majorEastAsia" w:hAnsiTheme="majorEastAsia"/>
+          <w:sz w:val="24"/>
+        </w:rPr>
+        <w:t xml:space="preserve"> -</w:t>
+      </w:r>
+      <w:proofErr w:type="spellStart"/>
+      <w:r>
+        <w:rPr>
+          <w:rFonts w:asciiTheme="majorEastAsia" w:eastAsiaTheme="majorEastAsia" w:hAnsiTheme="majorEastAsia"/>
+          <w:sz w:val="24"/>
+        </w:rPr>
+        <w:t>i</w:t>
+      </w:r>
+      <w:proofErr w:type="spellEnd"/>
+      <w:r>
+        <w:rPr>
+          <w:rFonts w:asciiTheme="majorEastAsia" w:eastAsiaTheme="majorEastAsia" w:hAnsiTheme="majorEastAsia"/>
+          <w:sz w:val="24"/>
+        </w:rPr>
+        <w:t xml:space="preserve"> /</w:t>
+      </w:r>
+      <w:proofErr w:type="spellStart"/>
+      <w:r>
+        <w:rPr>
+          <w:rFonts w:asciiTheme="majorEastAsia" w:eastAsiaTheme="majorEastAsia" w:hAnsiTheme="majorEastAsia"/>
+          <w:sz w:val="24"/>
+        </w:rPr>
+        <w:t>etc</w:t>
+      </w:r>
+      <w:proofErr w:type="spellEnd"/>
+      <w:r>
+        <w:rPr>
+          <w:rFonts w:asciiTheme="majorEastAsia" w:eastAsiaTheme="majorEastAsia" w:hAnsiTheme="majorEastAsia"/>
+          <w:sz w:val="24"/>
+        </w:rPr>
+        <w:t>/</w:t>
+      </w:r>
+      <w:proofErr w:type="spellStart"/>
+      <w:r>
+        <w:rPr>
+          <w:rFonts w:asciiTheme="majorEastAsia" w:eastAsiaTheme="majorEastAsia" w:hAnsiTheme="majorEastAsia"/>
+          <w:sz w:val="24"/>
+        </w:rPr>
+        <w:t>kubernetes</w:t>
+      </w:r>
+      <w:proofErr w:type="spellEnd"/>
+      <w:r>
+        <w:rPr>
+          <w:rFonts w:asciiTheme="majorEastAsia" w:eastAsiaTheme="majorEastAsia" w:hAnsiTheme="majorEastAsia"/>
+          <w:sz w:val="24"/>
+        </w:rPr>
+        <w:t>/</w:t>
+      </w:r>
+      <w:proofErr w:type="spellStart"/>
+      <w:r>
+        <w:rPr>
+          <w:rFonts w:asciiTheme="majorEastAsia" w:eastAsiaTheme="majorEastAsia" w:hAnsiTheme="majorEastAsia"/>
+          <w:sz w:val="24"/>
+        </w:rPr>
+        <w:t>admin.conf</w:t>
+      </w:r>
+      <w:proofErr w:type="spellEnd"/>
+      <w:r>
+        <w:rPr>
+          <w:rFonts w:asciiTheme="majorEastAsia" w:eastAsiaTheme="majorEastAsia" w:hAnsiTheme="majorEastAsia"/>
+          <w:sz w:val="24"/>
+        </w:rPr>
+        <w:t xml:space="preserve"> $HOME/.</w:t>
       </w:r>
       <w:proofErr w:type="spellStart"/>
       <w:r>
@@ -2410,49 +2685,6 @@
         <w:t>kube</w:t>
       </w:r>
       <w:proofErr w:type="spellEnd"/>
-      <w:proofErr w:type="gramEnd"/>
-    </w:p>
-    <w:p>
-      <w:pPr>
-        <w:pStyle w:val="a3"/>
-        <w:ind w:left="1200" w:firstLineChars="0" w:firstLine="0"/>
-        <w:rPr>
-          <w:rFonts w:asciiTheme="majorEastAsia" w:eastAsiaTheme="majorEastAsia" w:hAnsiTheme="majorEastAsia"/>
-          <w:sz w:val="24"/>
-        </w:rPr>
-      </w:pPr>
-      <w:r>
-        <w:rPr>
-          <w:rFonts w:asciiTheme="majorEastAsia" w:eastAsiaTheme="majorEastAsia" w:hAnsiTheme="majorEastAsia"/>
-          <w:sz w:val="24"/>
-        </w:rPr>
-        <w:t>cp -</w:t>
-      </w:r>
-      <w:proofErr w:type="spellStart"/>
-      <w:r>
-        <w:rPr>
-          <w:rFonts w:asciiTheme="majorEastAsia" w:eastAsiaTheme="majorEastAsia" w:hAnsiTheme="majorEastAsia"/>
-          <w:sz w:val="24"/>
-        </w:rPr>
-        <w:t>i</w:t>
-      </w:r>
-      <w:proofErr w:type="spellEnd"/>
-      <w:r>
-        <w:rPr>
-          <w:rFonts w:asciiTheme="majorEastAsia" w:eastAsiaTheme="majorEastAsia" w:hAnsiTheme="majorEastAsia"/>
-          <w:sz w:val="24"/>
-        </w:rPr>
-        <w:t xml:space="preserve"> /</w:t>
-      </w:r>
-      <w:proofErr w:type="spellStart"/>
-      <w:r>
-        <w:rPr>
-          <w:rFonts w:asciiTheme="majorEastAsia" w:eastAsiaTheme="majorEastAsia" w:hAnsiTheme="majorEastAsia"/>
-          <w:sz w:val="24"/>
-        </w:rPr>
-        <w:t>etc</w:t>
-      </w:r>
-      <w:proofErr w:type="spellEnd"/>
       <w:r>
         <w:rPr>
           <w:rFonts w:asciiTheme="majorEastAsia" w:eastAsiaTheme="majorEastAsia" w:hAnsiTheme="majorEastAsia"/>
@@ -2466,57 +2698,9 @@
           <w:rFonts w:asciiTheme="majorEastAsia" w:eastAsiaTheme="majorEastAsia" w:hAnsiTheme="majorEastAsia"/>
           <w:sz w:val="24"/>
         </w:rPr>
-        <w:t>kubernetes</w:t>
-      </w:r>
-      <w:proofErr w:type="spellEnd"/>
-      <w:r>
-        <w:rPr>
-          <w:rFonts w:asciiTheme="majorEastAsia" w:eastAsiaTheme="majorEastAsia" w:hAnsiTheme="majorEastAsia"/>
-          <w:sz w:val="24"/>
-        </w:rPr>
-        <w:t>/</w:t>
-      </w:r>
-      <w:proofErr w:type="spellStart"/>
-      <w:r>
-        <w:rPr>
-          <w:rFonts w:asciiTheme="majorEastAsia" w:eastAsiaTheme="majorEastAsia" w:hAnsiTheme="majorEastAsia"/>
-          <w:sz w:val="24"/>
-        </w:rPr>
-        <w:t>admin.conf</w:t>
-      </w:r>
-      <w:proofErr w:type="spellEnd"/>
-      <w:r>
-        <w:rPr>
-          <w:rFonts w:asciiTheme="majorEastAsia" w:eastAsiaTheme="majorEastAsia" w:hAnsiTheme="majorEastAsia"/>
-          <w:sz w:val="24"/>
-        </w:rPr>
-        <w:t xml:space="preserve"> $HOME</w:t>
-      </w:r>
-      <w:proofErr w:type="gramStart"/>
-      <w:r>
-        <w:rPr>
-          <w:rFonts w:asciiTheme="majorEastAsia" w:eastAsiaTheme="majorEastAsia" w:hAnsiTheme="majorEastAsia"/>
-          <w:sz w:val="24"/>
-        </w:rPr>
-        <w:t>/.</w:t>
-      </w:r>
-      <w:proofErr w:type="spellStart"/>
-      <w:r>
-        <w:rPr>
-          <w:rFonts w:asciiTheme="majorEastAsia" w:eastAsiaTheme="majorEastAsia" w:hAnsiTheme="majorEastAsia"/>
-          <w:sz w:val="24"/>
-        </w:rPr>
-        <w:t>kube</w:t>
-      </w:r>
-      <w:proofErr w:type="spellEnd"/>
-      <w:proofErr w:type="gramEnd"/>
-      <w:r>
-        <w:rPr>
-          <w:rFonts w:asciiTheme="majorEastAsia" w:eastAsiaTheme="majorEastAsia" w:hAnsiTheme="majorEastAsia"/>
-          <w:sz w:val="24"/>
-        </w:rPr>
-        <w:t>/config</w:t>
-      </w:r>
+        <w:t>config</w:t>
+      </w:r>
+      <w:proofErr w:type="spellEnd"/>
     </w:p>
     <w:p>
       <w:pPr>
@@ -2552,8 +2736,17 @@
           <w:rFonts w:asciiTheme="majorEastAsia" w:eastAsiaTheme="majorEastAsia" w:hAnsiTheme="majorEastAsia"/>
           <w:sz w:val="24"/>
         </w:rPr>
-        <w:t xml:space="preserve"> get cs</w:t>
-      </w:r>
+        <w:t xml:space="preserve"> get </w:t>
+      </w:r>
+      <w:proofErr w:type="spellStart"/>
+      <w:r>
+        <w:rPr>
+          <w:rFonts w:asciiTheme="majorEastAsia" w:eastAsiaTheme="majorEastAsia" w:hAnsiTheme="majorEastAsia"/>
+          <w:sz w:val="24"/>
+        </w:rPr>
+        <w:t>cs</w:t>
+      </w:r>
+      <w:proofErr w:type="spellEnd"/>
       <w:r>
         <w:rPr>
           <w:rFonts w:asciiTheme="majorEastAsia" w:eastAsiaTheme="majorEastAsia" w:hAnsiTheme="majorEastAsia" w:hint="eastAsia"/>
@@ -2900,13 +3093,31 @@
           <w:sz w:val="24"/>
         </w:rPr>
       </w:pPr>
-      <w:r>
-        <w:rPr>
-          <w:rFonts w:asciiTheme="majorEastAsia" w:eastAsiaTheme="majorEastAsia" w:hAnsiTheme="majorEastAsia"/>
-          <w:sz w:val="24"/>
-        </w:rPr>
-        <w:t>docker image ls</w:t>
-      </w:r>
+      <w:proofErr w:type="spellStart"/>
+      <w:r>
+        <w:rPr>
+          <w:rFonts w:asciiTheme="majorEastAsia" w:eastAsiaTheme="majorEastAsia" w:hAnsiTheme="majorEastAsia"/>
+          <w:sz w:val="24"/>
+        </w:rPr>
+        <w:t>docker</w:t>
+      </w:r>
+      <w:proofErr w:type="spellEnd"/>
+      <w:r>
+        <w:rPr>
+          <w:rFonts w:asciiTheme="majorEastAsia" w:eastAsiaTheme="majorEastAsia" w:hAnsiTheme="majorEastAsia"/>
+          <w:sz w:val="24"/>
+        </w:rPr>
+        <w:t xml:space="preserve"> image </w:t>
+      </w:r>
+      <w:proofErr w:type="spellStart"/>
+      <w:r>
+        <w:rPr>
+          <w:rFonts w:asciiTheme="majorEastAsia" w:eastAsiaTheme="majorEastAsia" w:hAnsiTheme="majorEastAsia"/>
+          <w:sz w:val="24"/>
+        </w:rPr>
+        <w:t>ls</w:t>
+      </w:r>
+      <w:proofErr w:type="spellEnd"/>
       <w:r>
         <w:rPr>
           <w:rFonts w:asciiTheme="majorEastAsia" w:eastAsiaTheme="majorEastAsia" w:hAnsiTheme="majorEastAsia" w:hint="eastAsia"/>
@@ -3257,15 +3468,15 @@
           <w:rFonts w:asciiTheme="majorEastAsia" w:eastAsiaTheme="majorEastAsia" w:hAnsiTheme="majorEastAsia" w:hint="eastAsia"/>
           <w:sz w:val="24"/>
         </w:rPr>
-        <w:t>先安装docker-</w:t>
-      </w:r>
-      <w:proofErr w:type="spellStart"/>
-      <w:r>
-        <w:rPr>
-          <w:rFonts w:asciiTheme="majorEastAsia" w:eastAsiaTheme="majorEastAsia" w:hAnsiTheme="majorEastAsia" w:hint="eastAsia"/>
-          <w:sz w:val="24"/>
-        </w:rPr>
-        <w:t>ce</w:t>
+        <w:t>先安装</w:t>
+      </w:r>
+      <w:proofErr w:type="spellStart"/>
+      <w:r>
+        <w:rPr>
+          <w:rFonts w:asciiTheme="majorEastAsia" w:eastAsiaTheme="majorEastAsia" w:hAnsiTheme="majorEastAsia" w:hint="eastAsia"/>
+          <w:sz w:val="24"/>
+        </w:rPr>
+        <w:t>docker-ce</w:t>
       </w:r>
       <w:proofErr w:type="spellEnd"/>
       <w:r>
@@ -3335,8 +3546,17 @@
           <w:rFonts w:asciiTheme="majorEastAsia" w:eastAsiaTheme="majorEastAsia" w:hAnsiTheme="majorEastAsia"/>
           <w:sz w:val="24"/>
         </w:rPr>
-        <w:t>将docker</w:t>
-      </w:r>
+        <w:t>将</w:t>
+      </w:r>
+      <w:proofErr w:type="spellStart"/>
+      <w:r>
+        <w:rPr>
+          <w:rFonts w:asciiTheme="majorEastAsia" w:eastAsiaTheme="majorEastAsia" w:hAnsiTheme="majorEastAsia"/>
+          <w:sz w:val="24"/>
+        </w:rPr>
+        <w:t>docker</w:t>
+      </w:r>
+      <w:proofErr w:type="spellEnd"/>
       <w:r>
         <w:rPr>
           <w:rFonts w:asciiTheme="majorEastAsia" w:eastAsiaTheme="majorEastAsia" w:hAnsiTheme="majorEastAsia" w:hint="eastAsia"/>
@@ -3686,7 +3906,7 @@
         <w:pStyle w:val="a3"/>
         <w:ind w:left="420" w:firstLineChars="0" w:firstLine="0"/>
         <w:rPr>
-          <w:rFonts w:asciiTheme="majorEastAsia" w:eastAsiaTheme="majorEastAsia" w:hAnsiTheme="majorEastAsia" w:hint="eastAsia"/>
+          <w:rFonts w:asciiTheme="majorEastAsia" w:eastAsiaTheme="majorEastAsia" w:hAnsiTheme="majorEastAsia"/>
           <w:sz w:val="24"/>
         </w:rPr>
       </w:pPr>
@@ -4278,7 +4498,7 @@
         <w:pStyle w:val="a3"/>
         <w:ind w:left="840" w:firstLineChars="0" w:firstLine="0"/>
         <w:rPr>
-          <w:rFonts w:asciiTheme="majorEastAsia" w:eastAsiaTheme="majorEastAsia" w:hAnsiTheme="majorEastAsia" w:hint="eastAsia"/>
+          <w:rFonts w:asciiTheme="majorEastAsia" w:eastAsiaTheme="majorEastAsia" w:hAnsiTheme="majorEastAsia"/>
           <w:color w:val="FF0000"/>
           <w:sz w:val="24"/>
         </w:rPr>
@@ -4807,7 +5027,7 @@
         <w:pStyle w:val="a3"/>
         <w:ind w:left="840" w:firstLineChars="0" w:firstLine="0"/>
         <w:rPr>
-          <w:rFonts w:asciiTheme="majorEastAsia" w:eastAsiaTheme="majorEastAsia" w:hAnsiTheme="majorEastAsia" w:hint="eastAsia"/>
+          <w:rFonts w:asciiTheme="majorEastAsia" w:eastAsiaTheme="majorEastAsia" w:hAnsiTheme="majorEastAsia"/>
           <w:sz w:val="24"/>
         </w:rPr>
       </w:pPr>
@@ -5006,6 +5226,297 @@
         </w:rPr>
         <w:t>才能够解析。</w:t>
       </w:r>
+    </w:p>
+    <w:p>
+      <w:pPr>
+        <w:pStyle w:val="a3"/>
+        <w:numPr>
+          <w:ilvl w:val="0"/>
+          <w:numId w:val="4"/>
+        </w:numPr>
+        <w:ind w:firstLineChars="0"/>
+        <w:rPr>
+          <w:rFonts w:asciiTheme="majorEastAsia" w:eastAsiaTheme="majorEastAsia" w:hAnsiTheme="majorEastAsia"/>
+          <w:sz w:val="24"/>
+        </w:rPr>
+      </w:pPr>
+      <w:r>
+        <w:rPr>
+          <w:rFonts w:asciiTheme="majorEastAsia" w:eastAsiaTheme="majorEastAsia" w:hAnsiTheme="majorEastAsia"/>
+          <w:sz w:val="24"/>
+        </w:rPr>
+        <w:t>运行以交互式接口运行一个</w:t>
+      </w:r>
+      <w:proofErr w:type="spellStart"/>
+      <w:r>
+        <w:rPr>
+          <w:rFonts w:asciiTheme="majorEastAsia" w:eastAsiaTheme="majorEastAsia" w:hAnsiTheme="majorEastAsia"/>
+          <w:sz w:val="24"/>
+        </w:rPr>
+        <w:t>busybox</w:t>
+      </w:r>
+      <w:proofErr w:type="spellEnd"/>
+      <w:r>
+        <w:rPr>
+          <w:rFonts w:asciiTheme="majorEastAsia" w:eastAsiaTheme="majorEastAsia" w:hAnsiTheme="majorEastAsia" w:hint="eastAsia"/>
+          <w:sz w:val="24"/>
+        </w:rPr>
+        <w:t>：</w:t>
+      </w:r>
+      <w:proofErr w:type="spellStart"/>
+      <w:r>
+        <w:rPr>
+          <w:rFonts w:asciiTheme="majorEastAsia" w:eastAsiaTheme="majorEastAsia" w:hAnsiTheme="majorEastAsia"/>
+          <w:sz w:val="24"/>
+        </w:rPr>
+        <w:t>kubectl</w:t>
+      </w:r>
+      <w:proofErr w:type="spellEnd"/>
+      <w:r>
+        <w:rPr>
+          <w:rFonts w:asciiTheme="majorEastAsia" w:eastAsiaTheme="majorEastAsia" w:hAnsiTheme="majorEastAsia"/>
+          <w:sz w:val="24"/>
+        </w:rPr>
+        <w:t xml:space="preserve"> run client --image=</w:t>
+      </w:r>
+      <w:proofErr w:type="spellStart"/>
+      <w:r>
+        <w:rPr>
+          <w:rFonts w:asciiTheme="majorEastAsia" w:eastAsiaTheme="majorEastAsia" w:hAnsiTheme="majorEastAsia"/>
+          <w:sz w:val="24"/>
+        </w:rPr>
+        <w:t>busybox</w:t>
+      </w:r>
+      <w:proofErr w:type="spellEnd"/>
+      <w:r>
+        <w:rPr>
+          <w:rFonts w:asciiTheme="majorEastAsia" w:eastAsiaTheme="majorEastAsia" w:hAnsiTheme="majorEastAsia"/>
+          <w:sz w:val="24"/>
+        </w:rPr>
+        <w:t xml:space="preserve"> --replicas=1 --restart=Never </w:t>
+      </w:r>
+      <w:r>
+        <w:rPr>
+          <w:rFonts w:asciiTheme="majorEastAsia" w:eastAsiaTheme="majorEastAsia" w:hAnsiTheme="majorEastAsia"/>
+          <w:sz w:val="24"/>
+        </w:rPr>
+        <w:t>–</w:t>
+      </w:r>
+      <w:r>
+        <w:rPr>
+          <w:rFonts w:asciiTheme="majorEastAsia" w:eastAsiaTheme="majorEastAsia" w:hAnsiTheme="majorEastAsia"/>
+          <w:sz w:val="24"/>
+        </w:rPr>
+        <w:t>it</w:t>
+      </w:r>
+    </w:p>
+    <w:p>
+      <w:pPr>
+        <w:pStyle w:val="a3"/>
+        <w:ind w:left="840" w:firstLineChars="0" w:firstLine="0"/>
+        <w:rPr>
+          <w:rFonts w:asciiTheme="majorEastAsia" w:eastAsiaTheme="majorEastAsia" w:hAnsiTheme="majorEastAsia"/>
+          <w:sz w:val="24"/>
+        </w:rPr>
+      </w:pPr>
+      <w:r>
+        <w:rPr>
+          <w:rFonts w:asciiTheme="majorEastAsia" w:eastAsiaTheme="majorEastAsia" w:hAnsiTheme="majorEastAsia" w:hint="eastAsia"/>
+          <w:sz w:val="24"/>
+        </w:rPr>
+        <w:t>--</w:t>
+      </w:r>
+      <w:r>
+        <w:rPr>
+          <w:rFonts w:asciiTheme="majorEastAsia" w:eastAsiaTheme="majorEastAsia" w:hAnsiTheme="majorEastAsia"/>
+          <w:sz w:val="24"/>
+        </w:rPr>
+        <w:t>restart</w:t>
+      </w:r>
+      <w:r>
+        <w:rPr>
+          <w:rFonts w:asciiTheme="majorEastAsia" w:eastAsiaTheme="majorEastAsia" w:hAnsiTheme="majorEastAsia" w:hint="eastAsia"/>
+          <w:sz w:val="24"/>
+        </w:rPr>
+        <w:t>：</w:t>
+      </w:r>
+      <w:r>
+        <w:rPr>
+          <w:rFonts w:asciiTheme="majorEastAsia" w:eastAsiaTheme="majorEastAsia" w:hAnsiTheme="majorEastAsia"/>
+          <w:sz w:val="24"/>
+        </w:rPr>
+        <w:t>退出后</w:t>
+      </w:r>
+      <w:proofErr w:type="gramStart"/>
+      <w:r>
+        <w:rPr>
+          <w:rFonts w:asciiTheme="majorEastAsia" w:eastAsiaTheme="majorEastAsia" w:hAnsiTheme="majorEastAsia"/>
+          <w:sz w:val="24"/>
+        </w:rPr>
+        <w:t>不</w:t>
+      </w:r>
+      <w:proofErr w:type="gramEnd"/>
+      <w:r>
+        <w:rPr>
+          <w:rFonts w:asciiTheme="majorEastAsia" w:eastAsiaTheme="majorEastAsia" w:hAnsiTheme="majorEastAsia"/>
+          <w:sz w:val="24"/>
+        </w:rPr>
+        <w:t>再启动一个新的</w:t>
+      </w:r>
+      <w:r>
+        <w:rPr>
+          <w:rFonts w:asciiTheme="majorEastAsia" w:eastAsiaTheme="majorEastAsia" w:hAnsiTheme="majorEastAsia" w:hint="eastAsia"/>
+          <w:sz w:val="24"/>
+        </w:rPr>
+        <w:t>Pod</w:t>
+      </w:r>
+    </w:p>
+    <w:p>
+      <w:pPr>
+        <w:pStyle w:val="a3"/>
+        <w:ind w:left="840" w:firstLineChars="0" w:firstLine="0"/>
+        <w:rPr>
+          <w:rFonts w:asciiTheme="majorEastAsia" w:eastAsiaTheme="majorEastAsia" w:hAnsiTheme="majorEastAsia"/>
+          <w:sz w:val="24"/>
+        </w:rPr>
+      </w:pPr>
+      <w:r>
+        <w:rPr>
+          <w:rFonts w:asciiTheme="majorEastAsia" w:eastAsiaTheme="majorEastAsia" w:hAnsiTheme="majorEastAsia" w:hint="eastAsia"/>
+          <w:sz w:val="24"/>
+        </w:rPr>
+        <w:t>-</w:t>
+      </w:r>
+      <w:r>
+        <w:rPr>
+          <w:rFonts w:asciiTheme="majorEastAsia" w:eastAsiaTheme="majorEastAsia" w:hAnsiTheme="majorEastAsia"/>
+          <w:sz w:val="24"/>
+        </w:rPr>
+        <w:t>it</w:t>
+      </w:r>
+      <w:r>
+        <w:rPr>
+          <w:rFonts w:asciiTheme="majorEastAsia" w:eastAsiaTheme="majorEastAsia" w:hAnsiTheme="majorEastAsia" w:hint="eastAsia"/>
+          <w:sz w:val="24"/>
+        </w:rPr>
+        <w:t>：</w:t>
+      </w:r>
+      <w:r>
+        <w:rPr>
+          <w:rFonts w:asciiTheme="majorEastAsia" w:eastAsiaTheme="majorEastAsia" w:hAnsiTheme="majorEastAsia"/>
+          <w:sz w:val="24"/>
+        </w:rPr>
+        <w:t>与</w:t>
+      </w:r>
+      <w:proofErr w:type="spellStart"/>
+      <w:r>
+        <w:rPr>
+          <w:rFonts w:asciiTheme="majorEastAsia" w:eastAsiaTheme="majorEastAsia" w:hAnsiTheme="majorEastAsia"/>
+          <w:sz w:val="24"/>
+        </w:rPr>
+        <w:t>busybox</w:t>
+      </w:r>
+      <w:proofErr w:type="spellEnd"/>
+      <w:r>
+        <w:rPr>
+          <w:rFonts w:asciiTheme="majorEastAsia" w:eastAsiaTheme="majorEastAsia" w:hAnsiTheme="majorEastAsia"/>
+          <w:sz w:val="24"/>
+        </w:rPr>
+        <w:t>交互</w:t>
+      </w:r>
+    </w:p>
+    <w:p>
+      <w:pPr>
+        <w:pStyle w:val="a3"/>
+        <w:ind w:left="840" w:firstLineChars="0" w:firstLine="0"/>
+        <w:rPr>
+          <w:rFonts w:asciiTheme="majorEastAsia" w:eastAsiaTheme="majorEastAsia" w:hAnsiTheme="majorEastAsia"/>
+          <w:sz w:val="24"/>
+        </w:rPr>
+      </w:pPr>
+      <w:r>
+        <w:rPr>
+          <w:rFonts w:asciiTheme="majorEastAsia" w:eastAsiaTheme="majorEastAsia" w:hAnsiTheme="majorEastAsia"/>
+          <w:sz w:val="24"/>
+        </w:rPr>
+        <w:t>在运行的</w:t>
+      </w:r>
+      <w:proofErr w:type="spellStart"/>
+      <w:r>
+        <w:rPr>
+          <w:rFonts w:asciiTheme="majorEastAsia" w:eastAsiaTheme="majorEastAsia" w:hAnsiTheme="majorEastAsia"/>
+          <w:sz w:val="24"/>
+        </w:rPr>
+        <w:t>busybox</w:t>
+      </w:r>
+      <w:proofErr w:type="spellEnd"/>
+      <w:r>
+        <w:rPr>
+          <w:rFonts w:asciiTheme="majorEastAsia" w:eastAsiaTheme="majorEastAsia" w:hAnsiTheme="majorEastAsia"/>
+          <w:sz w:val="24"/>
+        </w:rPr>
+        <w:t>中可以直接使用刚才暴露的服务名称来访问</w:t>
+      </w:r>
+      <w:proofErr w:type="spellStart"/>
+      <w:r>
+        <w:rPr>
+          <w:rFonts w:asciiTheme="majorEastAsia" w:eastAsiaTheme="majorEastAsia" w:hAnsiTheme="majorEastAsia"/>
+          <w:sz w:val="24"/>
+        </w:rPr>
+        <w:t>nginx</w:t>
+      </w:r>
+      <w:proofErr w:type="spellEnd"/>
+      <w:r>
+        <w:rPr>
+          <w:rFonts w:asciiTheme="majorEastAsia" w:eastAsiaTheme="majorEastAsia" w:hAnsiTheme="majorEastAsia"/>
+          <w:sz w:val="24"/>
+        </w:rPr>
+        <w:t>如</w:t>
+      </w:r>
+      <w:r>
+        <w:rPr>
+          <w:rFonts w:asciiTheme="majorEastAsia" w:eastAsiaTheme="majorEastAsia" w:hAnsiTheme="majorEastAsia" w:hint="eastAsia"/>
+          <w:sz w:val="24"/>
+        </w:rPr>
+        <w:t>：</w:t>
+      </w:r>
+    </w:p>
+    <w:p>
+      <w:pPr>
+        <w:pStyle w:val="a3"/>
+        <w:ind w:left="840" w:firstLineChars="0" w:firstLine="0"/>
+        <w:rPr>
+          <w:rFonts w:asciiTheme="majorEastAsia" w:eastAsiaTheme="majorEastAsia" w:hAnsiTheme="majorEastAsia" w:hint="eastAsia"/>
+          <w:sz w:val="24"/>
+        </w:rPr>
+      </w:pPr>
+      <w:proofErr w:type="spellStart"/>
+      <w:proofErr w:type="gramStart"/>
+      <w:r>
+        <w:rPr>
+          <w:rFonts w:asciiTheme="majorEastAsia" w:eastAsiaTheme="majorEastAsia" w:hAnsiTheme="majorEastAsia"/>
+          <w:sz w:val="24"/>
+        </w:rPr>
+        <w:t>wget</w:t>
+      </w:r>
+      <w:proofErr w:type="spellEnd"/>
+      <w:proofErr w:type="gramEnd"/>
+      <w:r>
+        <w:rPr>
+          <w:rFonts w:asciiTheme="majorEastAsia" w:eastAsiaTheme="majorEastAsia" w:hAnsiTheme="majorEastAsia"/>
+          <w:sz w:val="24"/>
+        </w:rPr>
+        <w:t xml:space="preserve"> –O - -q </w:t>
+      </w:r>
+      <w:proofErr w:type="spellStart"/>
+      <w:r>
+        <w:rPr>
+          <w:rFonts w:asciiTheme="majorEastAsia" w:eastAsiaTheme="majorEastAsia" w:hAnsiTheme="majorEastAsia"/>
+          <w:sz w:val="24"/>
+        </w:rPr>
+        <w:t>nginx</w:t>
+      </w:r>
+      <w:proofErr w:type="spellEnd"/>
     </w:p>
     <w:p>
       <w:pPr>
@@ -5405,6 +5916,7 @@
         <w:rPr>
           <w:noProof/>
         </w:rPr>
+        <w:lastRenderedPageBreak/>
         <w:drawing>
           <wp:inline distT="0" distB="0" distL="0" distR="0" wp14:anchorId="6087B783" wp14:editId="195625ED">
             <wp:extent cx="5274310" cy="568325"/>
@@ -5447,10 +5959,11 @@
         <w:pStyle w:val="a3"/>
         <w:ind w:left="840" w:firstLineChars="0" w:firstLine="0"/>
         <w:rPr>
-          <w:rFonts w:asciiTheme="majorEastAsia" w:eastAsiaTheme="majorEastAsia" w:hAnsiTheme="majorEastAsia" w:hint="eastAsia"/>
-          <w:sz w:val="24"/>
-        </w:rPr>
-      </w:pPr>
+          <w:rFonts w:asciiTheme="majorEastAsia" w:eastAsiaTheme="majorEastAsia" w:hAnsiTheme="majorEastAsia"/>
+          <w:sz w:val="24"/>
+        </w:rPr>
+      </w:pPr>
+      <w:proofErr w:type="gramStart"/>
       <w:r>
         <w:rPr>
           <w:rFonts w:asciiTheme="majorEastAsia" w:eastAsiaTheme="majorEastAsia" w:hAnsiTheme="majorEastAsia"/>
@@ -5472,6 +5985,7 @@
         </w:rPr>
         <w:t>=</w:t>
       </w:r>
+      <w:proofErr w:type="gramEnd"/>
       <w:r>
         <w:rPr>
           <w:rFonts w:asciiTheme="majorEastAsia" w:eastAsiaTheme="majorEastAsia" w:hAnsiTheme="majorEastAsia" w:hint="eastAsia"/>
@@ -5485,6 +5999,660 @@
           <w:sz w:val="24"/>
         </w:rPr>
         <w:t>=service</w:t>
+      </w:r>
+    </w:p>
+    <w:p>
+      <w:pPr>
+        <w:pStyle w:val="a3"/>
+        <w:numPr>
+          <w:ilvl w:val="0"/>
+          <w:numId w:val="4"/>
+        </w:numPr>
+        <w:ind w:firstLineChars="0"/>
+        <w:rPr>
+          <w:rFonts w:asciiTheme="majorEastAsia" w:eastAsiaTheme="majorEastAsia" w:hAnsiTheme="majorEastAsia"/>
+          <w:sz w:val="24"/>
+        </w:rPr>
+      </w:pPr>
+      <w:r>
+        <w:rPr>
+          <w:rFonts w:asciiTheme="majorEastAsia" w:eastAsiaTheme="majorEastAsia" w:hAnsiTheme="majorEastAsia"/>
+          <w:sz w:val="24"/>
+        </w:rPr>
+        <w:t>查看service详细信息</w:t>
+      </w:r>
+      <w:r>
+        <w:rPr>
+          <w:rFonts w:asciiTheme="majorEastAsia" w:eastAsiaTheme="majorEastAsia" w:hAnsiTheme="majorEastAsia" w:hint="eastAsia"/>
+          <w:sz w:val="24"/>
+        </w:rPr>
+        <w:t>：</w:t>
+      </w:r>
+      <w:proofErr w:type="spellStart"/>
+      <w:r>
+        <w:rPr>
+          <w:rFonts w:asciiTheme="majorEastAsia" w:eastAsiaTheme="majorEastAsia" w:hAnsiTheme="majorEastAsia"/>
+          <w:sz w:val="24"/>
+        </w:rPr>
+        <w:t>kubectl</w:t>
+      </w:r>
+      <w:proofErr w:type="spellEnd"/>
+      <w:r>
+        <w:rPr>
+          <w:rFonts w:asciiTheme="majorEastAsia" w:eastAsiaTheme="majorEastAsia" w:hAnsiTheme="majorEastAsia"/>
+          <w:sz w:val="24"/>
+        </w:rPr>
+        <w:t xml:space="preserve"> describe svc </w:t>
+      </w:r>
+      <w:proofErr w:type="spellStart"/>
+      <w:r>
+        <w:rPr>
+          <w:rFonts w:asciiTheme="majorEastAsia" w:eastAsiaTheme="majorEastAsia" w:hAnsiTheme="majorEastAsia"/>
+          <w:sz w:val="24"/>
+        </w:rPr>
+        <w:t>nginx</w:t>
+      </w:r>
+      <w:proofErr w:type="spellEnd"/>
+    </w:p>
+    <w:p>
+      <w:pPr>
+        <w:pStyle w:val="a3"/>
+        <w:ind w:left="840" w:firstLineChars="0" w:firstLine="0"/>
+        <w:rPr>
+          <w:rFonts w:asciiTheme="majorEastAsia" w:eastAsiaTheme="majorEastAsia" w:hAnsiTheme="majorEastAsia"/>
+          <w:sz w:val="24"/>
+        </w:rPr>
+      </w:pPr>
+      <w:r>
+        <w:rPr>
+          <w:noProof/>
+        </w:rPr>
+        <w:drawing>
+          <wp:inline distT="0" distB="0" distL="0" distR="0" wp14:anchorId="2F9DBD19" wp14:editId="7E054E89">
+            <wp:extent cx="5274310" cy="1692910"/>
+            <wp:effectExtent l="0" t="0" r="2540" b="2540"/>
+            <wp:docPr id="14" name="图片 14"/>
+            <wp:cNvGraphicFramePr>
+              <a:graphicFrameLocks xmlns:a="http://schemas.openxmlformats.org/drawingml/2006/main" noChangeAspect="1"/>
+            </wp:cNvGraphicFramePr>
+            <a:graphic xmlns:a="http://schemas.openxmlformats.org/drawingml/2006/main">
+              <a:graphicData uri="http://schemas.openxmlformats.org/drawingml/2006/picture">
+                <pic:pic xmlns:pic="http://schemas.openxmlformats.org/drawingml/2006/picture">
+                  <pic:nvPicPr>
+                    <pic:cNvPr id="1" name=""/>
+                    <pic:cNvPicPr/>
+                  </pic:nvPicPr>
+                  <pic:blipFill>
+                    <a:blip r:embed="rId19"/>
+                    <a:stretch>
+                      <a:fillRect/>
+                    </a:stretch>
+                  </pic:blipFill>
+                  <pic:spPr>
+                    <a:xfrm>
+                      <a:off x="0" y="0"/>
+                      <a:ext cx="5274310" cy="1692910"/>
+                    </a:xfrm>
+                    <a:prstGeom prst="rect">
+                      <a:avLst/>
+                    </a:prstGeom>
+                  </pic:spPr>
+                </pic:pic>
+              </a:graphicData>
+            </a:graphic>
+          </wp:inline>
+        </w:drawing>
+      </w:r>
+    </w:p>
+    <w:p>
+      <w:pPr>
+        <w:pStyle w:val="a3"/>
+        <w:numPr>
+          <w:ilvl w:val="0"/>
+          <w:numId w:val="4"/>
+        </w:numPr>
+        <w:ind w:firstLineChars="0"/>
+        <w:rPr>
+          <w:rFonts w:asciiTheme="majorEastAsia" w:eastAsiaTheme="majorEastAsia" w:hAnsiTheme="majorEastAsia"/>
+          <w:sz w:val="24"/>
+        </w:rPr>
+      </w:pPr>
+      <w:r>
+        <w:rPr>
+          <w:rFonts w:asciiTheme="majorEastAsia" w:eastAsiaTheme="majorEastAsia" w:hAnsiTheme="majorEastAsia" w:hint="eastAsia"/>
+          <w:sz w:val="24"/>
+        </w:rPr>
+        <w:t>查看Pod的标签：</w:t>
+      </w:r>
+      <w:proofErr w:type="spellStart"/>
+      <w:r>
+        <w:rPr>
+          <w:rFonts w:asciiTheme="majorEastAsia" w:eastAsiaTheme="majorEastAsia" w:hAnsiTheme="majorEastAsia"/>
+          <w:sz w:val="24"/>
+        </w:rPr>
+        <w:t>kubectl</w:t>
+      </w:r>
+      <w:proofErr w:type="spellEnd"/>
+      <w:r>
+        <w:rPr>
+          <w:rFonts w:asciiTheme="majorEastAsia" w:eastAsiaTheme="majorEastAsia" w:hAnsiTheme="majorEastAsia"/>
+          <w:sz w:val="24"/>
+        </w:rPr>
+        <w:t xml:space="preserve"> get pods --show-labels</w:t>
+      </w:r>
+    </w:p>
+    <w:p>
+      <w:pPr>
+        <w:pStyle w:val="a3"/>
+        <w:numPr>
+          <w:ilvl w:val="0"/>
+          <w:numId w:val="4"/>
+        </w:numPr>
+        <w:ind w:firstLineChars="0"/>
+        <w:rPr>
+          <w:rFonts w:asciiTheme="majorEastAsia" w:eastAsiaTheme="majorEastAsia" w:hAnsiTheme="majorEastAsia"/>
+          <w:sz w:val="24"/>
+        </w:rPr>
+      </w:pPr>
+      <w:r>
+        <w:rPr>
+          <w:rFonts w:asciiTheme="majorEastAsia" w:eastAsiaTheme="majorEastAsia" w:hAnsiTheme="majorEastAsia" w:hint="eastAsia"/>
+          <w:sz w:val="24"/>
+        </w:rPr>
+        <w:t>改变Pod数量：</w:t>
+      </w:r>
+      <w:proofErr w:type="spellStart"/>
+      <w:r>
+        <w:rPr>
+          <w:rFonts w:asciiTheme="majorEastAsia" w:eastAsiaTheme="majorEastAsia" w:hAnsiTheme="majorEastAsia"/>
+          <w:sz w:val="24"/>
+        </w:rPr>
+        <w:t>kubectl</w:t>
+      </w:r>
+      <w:proofErr w:type="spellEnd"/>
+      <w:r>
+        <w:rPr>
+          <w:rFonts w:asciiTheme="majorEastAsia" w:eastAsiaTheme="majorEastAsia" w:hAnsiTheme="majorEastAsia"/>
+          <w:sz w:val="24"/>
+        </w:rPr>
+        <w:t xml:space="preserve"> scale --replicas=5 deployment </w:t>
+      </w:r>
+      <w:proofErr w:type="spellStart"/>
+      <w:r>
+        <w:rPr>
+          <w:rFonts w:asciiTheme="majorEastAsia" w:eastAsiaTheme="majorEastAsia" w:hAnsiTheme="majorEastAsia"/>
+          <w:sz w:val="24"/>
+        </w:rPr>
+        <w:t>podName</w:t>
+      </w:r>
+      <w:proofErr w:type="spellEnd"/>
+    </w:p>
+    <w:p>
+      <w:pPr>
+        <w:pStyle w:val="a3"/>
+        <w:numPr>
+          <w:ilvl w:val="0"/>
+          <w:numId w:val="4"/>
+        </w:numPr>
+        <w:ind w:firstLineChars="0"/>
+        <w:rPr>
+          <w:rFonts w:asciiTheme="majorEastAsia" w:eastAsiaTheme="majorEastAsia" w:hAnsiTheme="majorEastAsia"/>
+          <w:sz w:val="24"/>
+        </w:rPr>
+      </w:pPr>
+      <w:r>
+        <w:rPr>
+          <w:rFonts w:asciiTheme="majorEastAsia" w:eastAsiaTheme="majorEastAsia" w:hAnsiTheme="majorEastAsia"/>
+          <w:sz w:val="24"/>
+        </w:rPr>
+        <w:t>更新</w:t>
+      </w:r>
+      <w:r>
+        <w:rPr>
+          <w:rFonts w:asciiTheme="majorEastAsia" w:eastAsiaTheme="majorEastAsia" w:hAnsiTheme="majorEastAsia" w:hint="eastAsia"/>
+          <w:sz w:val="24"/>
+        </w:rPr>
+        <w:t>Pod中的容器版本：</w:t>
+      </w:r>
+      <w:proofErr w:type="spellStart"/>
+      <w:r>
+        <w:rPr>
+          <w:rFonts w:asciiTheme="majorEastAsia" w:eastAsiaTheme="majorEastAsia" w:hAnsiTheme="majorEastAsia"/>
+          <w:sz w:val="24"/>
+        </w:rPr>
+        <w:t>kubectl</w:t>
+      </w:r>
+      <w:proofErr w:type="spellEnd"/>
+      <w:r>
+        <w:rPr>
+          <w:rFonts w:asciiTheme="majorEastAsia" w:eastAsiaTheme="majorEastAsia" w:hAnsiTheme="majorEastAsia"/>
+          <w:sz w:val="24"/>
+        </w:rPr>
+        <w:t xml:space="preserve"> set image deployment</w:t>
+      </w:r>
+      <w:proofErr w:type="gramStart"/>
+      <w:r>
+        <w:rPr>
+          <w:rFonts w:asciiTheme="majorEastAsia" w:eastAsiaTheme="majorEastAsia" w:hAnsiTheme="majorEastAsia"/>
+          <w:sz w:val="24"/>
+        </w:rPr>
+        <w:t xml:space="preserve"> </w:t>
+      </w:r>
+      <w:proofErr w:type="spellStart"/>
+      <w:r>
+        <w:rPr>
+          <w:rFonts w:asciiTheme="majorEastAsia" w:eastAsiaTheme="majorEastAsia" w:hAnsiTheme="majorEastAsia"/>
+          <w:sz w:val="24"/>
+        </w:rPr>
+        <w:t>myapp</w:t>
+      </w:r>
+      <w:proofErr w:type="spellEnd"/>
+      <w:r>
+        <w:rPr>
+          <w:rFonts w:asciiTheme="majorEastAsia" w:eastAsiaTheme="majorEastAsia" w:hAnsiTheme="majorEastAsia"/>
+          <w:sz w:val="24"/>
+        </w:rPr>
+        <w:t xml:space="preserve"> </w:t>
+      </w:r>
+      <w:proofErr w:type="spellStart"/>
+      <w:r>
+        <w:rPr>
+          <w:rFonts w:asciiTheme="majorEastAsia" w:eastAsiaTheme="majorEastAsia" w:hAnsiTheme="majorEastAsia"/>
+          <w:sz w:val="24"/>
+        </w:rPr>
+        <w:t>myapp</w:t>
+      </w:r>
+      <w:proofErr w:type="spellEnd"/>
+      <w:proofErr w:type="gramEnd"/>
+      <w:r>
+        <w:rPr>
+          <w:rFonts w:asciiTheme="majorEastAsia" w:eastAsiaTheme="majorEastAsia" w:hAnsiTheme="majorEastAsia"/>
+          <w:sz w:val="24"/>
+        </w:rPr>
+        <w:t>=</w:t>
+      </w:r>
+      <w:proofErr w:type="spellStart"/>
+      <w:r>
+        <w:rPr>
+          <w:rFonts w:asciiTheme="majorEastAsia" w:eastAsiaTheme="majorEastAsia" w:hAnsiTheme="majorEastAsia"/>
+          <w:sz w:val="24"/>
+        </w:rPr>
+        <w:t>ikubernetes</w:t>
+      </w:r>
+      <w:proofErr w:type="spellEnd"/>
+      <w:r>
+        <w:rPr>
+          <w:rFonts w:asciiTheme="majorEastAsia" w:eastAsiaTheme="majorEastAsia" w:hAnsiTheme="majorEastAsia"/>
+          <w:sz w:val="24"/>
+        </w:rPr>
+        <w:t>/myapp:v2</w:t>
+      </w:r>
+      <w:r>
+        <w:rPr>
+          <w:rFonts w:asciiTheme="majorEastAsia" w:eastAsiaTheme="majorEastAsia" w:hAnsiTheme="majorEastAsia" w:hint="eastAsia"/>
+          <w:sz w:val="24"/>
+        </w:rPr>
+        <w:t>；该方式为灰度更新，就是一个一个地替换</w:t>
+      </w:r>
+    </w:p>
+    <w:p>
+      <w:pPr>
+        <w:pStyle w:val="a3"/>
+        <w:numPr>
+          <w:ilvl w:val="0"/>
+          <w:numId w:val="4"/>
+        </w:numPr>
+        <w:ind w:firstLineChars="0"/>
+        <w:rPr>
+          <w:rFonts w:asciiTheme="majorEastAsia" w:eastAsiaTheme="majorEastAsia" w:hAnsiTheme="majorEastAsia"/>
+          <w:sz w:val="24"/>
+        </w:rPr>
+      </w:pPr>
+      <w:r>
+        <w:rPr>
+          <w:rFonts w:asciiTheme="majorEastAsia" w:eastAsiaTheme="majorEastAsia" w:hAnsiTheme="majorEastAsia"/>
+          <w:sz w:val="24"/>
+        </w:rPr>
+        <w:t>查看替换过程</w:t>
+      </w:r>
+      <w:r>
+        <w:rPr>
+          <w:rFonts w:asciiTheme="majorEastAsia" w:eastAsiaTheme="majorEastAsia" w:hAnsiTheme="majorEastAsia" w:hint="eastAsia"/>
+          <w:sz w:val="24"/>
+        </w:rPr>
+        <w:t>：</w:t>
+      </w:r>
+      <w:proofErr w:type="spellStart"/>
+      <w:r>
+        <w:rPr>
+          <w:rFonts w:asciiTheme="majorEastAsia" w:eastAsiaTheme="majorEastAsia" w:hAnsiTheme="majorEastAsia"/>
+          <w:sz w:val="24"/>
+        </w:rPr>
+        <w:t>kubectl</w:t>
+      </w:r>
+      <w:proofErr w:type="spellEnd"/>
+      <w:r>
+        <w:rPr>
+          <w:rFonts w:asciiTheme="majorEastAsia" w:eastAsiaTheme="majorEastAsia" w:hAnsiTheme="majorEastAsia"/>
+          <w:sz w:val="24"/>
+        </w:rPr>
+        <w:t xml:space="preserve"> rollout status deployment </w:t>
+      </w:r>
+      <w:proofErr w:type="spellStart"/>
+      <w:r>
+        <w:rPr>
+          <w:rFonts w:asciiTheme="majorEastAsia" w:eastAsiaTheme="majorEastAsia" w:hAnsiTheme="majorEastAsia"/>
+          <w:sz w:val="24"/>
+        </w:rPr>
+        <w:t>myapp</w:t>
+      </w:r>
+      <w:proofErr w:type="spellEnd"/>
+    </w:p>
+    <w:p>
+      <w:pPr>
+        <w:pStyle w:val="a3"/>
+        <w:numPr>
+          <w:ilvl w:val="0"/>
+          <w:numId w:val="4"/>
+        </w:numPr>
+        <w:ind w:firstLineChars="0"/>
+        <w:rPr>
+          <w:rFonts w:asciiTheme="majorEastAsia" w:eastAsiaTheme="majorEastAsia" w:hAnsiTheme="majorEastAsia"/>
+          <w:sz w:val="24"/>
+        </w:rPr>
+      </w:pPr>
+      <w:r>
+        <w:rPr>
+          <w:rFonts w:asciiTheme="majorEastAsia" w:eastAsiaTheme="majorEastAsia" w:hAnsiTheme="majorEastAsia"/>
+          <w:sz w:val="24"/>
+        </w:rPr>
+        <w:t>将service暴露到集群外部可访问</w:t>
+      </w:r>
+      <w:r>
+        <w:rPr>
+          <w:rFonts w:asciiTheme="majorEastAsia" w:eastAsiaTheme="majorEastAsia" w:hAnsiTheme="majorEastAsia" w:hint="eastAsia"/>
+          <w:sz w:val="24"/>
+        </w:rPr>
+        <w:t>：</w:t>
+      </w:r>
+      <w:proofErr w:type="spellStart"/>
+      <w:r>
+        <w:rPr>
+          <w:rFonts w:asciiTheme="majorEastAsia" w:eastAsiaTheme="majorEastAsia" w:hAnsiTheme="majorEastAsia"/>
+          <w:sz w:val="24"/>
+        </w:rPr>
+        <w:t>kubectl</w:t>
+      </w:r>
+      <w:proofErr w:type="spellEnd"/>
+      <w:r>
+        <w:rPr>
+          <w:rFonts w:asciiTheme="majorEastAsia" w:eastAsiaTheme="majorEastAsia" w:hAnsiTheme="majorEastAsia"/>
+          <w:sz w:val="24"/>
+        </w:rPr>
+        <w:t xml:space="preserve"> edit svc </w:t>
+      </w:r>
+      <w:proofErr w:type="spellStart"/>
+      <w:r>
+        <w:rPr>
+          <w:rFonts w:asciiTheme="majorEastAsia" w:eastAsiaTheme="majorEastAsia" w:hAnsiTheme="majorEastAsia"/>
+          <w:sz w:val="24"/>
+        </w:rPr>
+        <w:t>myapp</w:t>
+      </w:r>
+      <w:proofErr w:type="spellEnd"/>
+    </w:p>
+    <w:p>
+      <w:pPr>
+        <w:pStyle w:val="a3"/>
+        <w:ind w:left="840" w:firstLineChars="0" w:firstLine="0"/>
+        <w:rPr>
+          <w:rFonts w:asciiTheme="majorEastAsia" w:eastAsiaTheme="majorEastAsia" w:hAnsiTheme="majorEastAsia"/>
+          <w:sz w:val="24"/>
+        </w:rPr>
+      </w:pPr>
+      <w:r>
+        <w:rPr>
+          <w:rFonts w:asciiTheme="majorEastAsia" w:eastAsiaTheme="majorEastAsia" w:hAnsiTheme="majorEastAsia"/>
+          <w:sz w:val="24"/>
+        </w:rPr>
+        <w:t>将type</w:t>
+      </w:r>
+      <w:r>
+        <w:rPr>
+          <w:rFonts w:asciiTheme="majorEastAsia" w:eastAsiaTheme="majorEastAsia" w:hAnsiTheme="majorEastAsia" w:hint="eastAsia"/>
+          <w:sz w:val="24"/>
+        </w:rPr>
+        <w:t>：</w:t>
+      </w:r>
+      <w:r>
+        <w:rPr>
+          <w:rFonts w:asciiTheme="majorEastAsia" w:eastAsiaTheme="majorEastAsia" w:hAnsiTheme="majorEastAsia"/>
+          <w:sz w:val="24"/>
+        </w:rPr>
+        <w:t>的值改为</w:t>
+      </w:r>
+      <w:proofErr w:type="spellStart"/>
+      <w:r>
+        <w:rPr>
+          <w:rFonts w:asciiTheme="majorEastAsia" w:eastAsiaTheme="majorEastAsia" w:hAnsiTheme="majorEastAsia" w:hint="eastAsia"/>
+          <w:sz w:val="24"/>
+        </w:rPr>
+        <w:t>Node</w:t>
+      </w:r>
+      <w:r>
+        <w:rPr>
+          <w:rFonts w:asciiTheme="majorEastAsia" w:eastAsiaTheme="majorEastAsia" w:hAnsiTheme="majorEastAsia"/>
+          <w:sz w:val="24"/>
+        </w:rPr>
+        <w:t>Port</w:t>
+      </w:r>
+      <w:proofErr w:type="spellEnd"/>
+      <w:r>
+        <w:rPr>
+          <w:rFonts w:asciiTheme="majorEastAsia" w:eastAsiaTheme="majorEastAsia" w:hAnsiTheme="majorEastAsia"/>
+          <w:sz w:val="24"/>
+        </w:rPr>
+        <w:t>即可</w:t>
+      </w:r>
+    </w:p>
+    <w:p>
+      <w:pPr>
+        <w:pStyle w:val="a3"/>
+        <w:ind w:left="840" w:firstLineChars="0" w:firstLine="0"/>
+        <w:rPr>
+          <w:rFonts w:asciiTheme="majorEastAsia" w:eastAsiaTheme="majorEastAsia" w:hAnsiTheme="majorEastAsia"/>
+          <w:sz w:val="24"/>
+        </w:rPr>
+      </w:pPr>
+      <w:r>
+        <w:rPr>
+          <w:noProof/>
+        </w:rPr>
+        <w:drawing>
+          <wp:inline distT="0" distB="0" distL="0" distR="0" wp14:anchorId="1954B45B" wp14:editId="125961D4">
+            <wp:extent cx="5274310" cy="3605530"/>
+            <wp:effectExtent l="0" t="0" r="2540" b="0"/>
+            <wp:docPr id="15" name="图片 15"/>
+            <wp:cNvGraphicFramePr>
+              <a:graphicFrameLocks xmlns:a="http://schemas.openxmlformats.org/drawingml/2006/main" noChangeAspect="1"/>
+            </wp:cNvGraphicFramePr>
+            <a:graphic xmlns:a="http://schemas.openxmlformats.org/drawingml/2006/main">
+              <a:graphicData uri="http://schemas.openxmlformats.org/drawingml/2006/picture">
+                <pic:pic xmlns:pic="http://schemas.openxmlformats.org/drawingml/2006/picture">
+                  <pic:nvPicPr>
+                    <pic:cNvPr id="1" name=""/>
+                    <pic:cNvPicPr/>
+                  </pic:nvPicPr>
+                  <pic:blipFill>
+                    <a:blip r:embed="rId20"/>
+                    <a:stretch>
+                      <a:fillRect/>
+                    </a:stretch>
+                  </pic:blipFill>
+                  <pic:spPr>
+                    <a:xfrm>
+                      <a:off x="0" y="0"/>
+                      <a:ext cx="5274310" cy="3605530"/>
+                    </a:xfrm>
+                    <a:prstGeom prst="rect">
+                      <a:avLst/>
+                    </a:prstGeom>
+                  </pic:spPr>
+                </pic:pic>
+              </a:graphicData>
+            </a:graphic>
+          </wp:inline>
+        </w:drawing>
+      </w:r>
+    </w:p>
+    <w:p>
+      <w:pPr>
+        <w:pStyle w:val="a3"/>
+        <w:ind w:left="840" w:firstLineChars="0" w:firstLine="0"/>
+        <w:rPr>
+          <w:rFonts w:asciiTheme="majorEastAsia" w:eastAsiaTheme="majorEastAsia" w:hAnsiTheme="majorEastAsia"/>
+          <w:sz w:val="24"/>
+        </w:rPr>
+      </w:pPr>
+      <w:r>
+        <w:rPr>
+          <w:rFonts w:asciiTheme="majorEastAsia" w:eastAsiaTheme="majorEastAsia" w:hAnsiTheme="majorEastAsia"/>
+          <w:sz w:val="24"/>
+        </w:rPr>
+        <w:t>随后查看该服务的信息</w:t>
+      </w:r>
+      <w:r>
+        <w:rPr>
+          <w:rFonts w:asciiTheme="majorEastAsia" w:eastAsiaTheme="majorEastAsia" w:hAnsiTheme="majorEastAsia" w:hint="eastAsia"/>
+          <w:sz w:val="24"/>
+        </w:rPr>
+        <w:t>：</w:t>
+      </w:r>
+      <w:proofErr w:type="spellStart"/>
+      <w:r>
+        <w:rPr>
+          <w:rFonts w:asciiTheme="majorEastAsia" w:eastAsiaTheme="majorEastAsia" w:hAnsiTheme="majorEastAsia"/>
+          <w:sz w:val="24"/>
+        </w:rPr>
+        <w:t>kubectl</w:t>
+      </w:r>
+      <w:proofErr w:type="spellEnd"/>
+      <w:r>
+        <w:rPr>
+          <w:rFonts w:asciiTheme="majorEastAsia" w:eastAsiaTheme="majorEastAsia" w:hAnsiTheme="majorEastAsia"/>
+          <w:sz w:val="24"/>
+        </w:rPr>
+        <w:t xml:space="preserve"> </w:t>
+      </w:r>
+      <w:r>
+        <w:rPr>
+          <w:rFonts w:asciiTheme="majorEastAsia" w:eastAsiaTheme="majorEastAsia" w:hAnsiTheme="majorEastAsia" w:hint="eastAsia"/>
+          <w:sz w:val="24"/>
+        </w:rPr>
+        <w:t>g</w:t>
+      </w:r>
+      <w:r>
+        <w:rPr>
+          <w:rFonts w:asciiTheme="majorEastAsia" w:eastAsiaTheme="majorEastAsia" w:hAnsiTheme="majorEastAsia"/>
+          <w:sz w:val="24"/>
+        </w:rPr>
+        <w:t>et svc</w:t>
+      </w:r>
+      <w:r>
+        <w:rPr>
+          <w:rFonts w:asciiTheme="majorEastAsia" w:eastAsiaTheme="majorEastAsia" w:hAnsiTheme="majorEastAsia" w:hint="eastAsia"/>
+          <w:sz w:val="24"/>
+        </w:rPr>
+        <w:t>：</w:t>
+      </w:r>
+    </w:p>
+    <w:p>
+      <w:pPr>
+        <w:pStyle w:val="a3"/>
+        <w:ind w:left="840" w:firstLineChars="0" w:firstLine="0"/>
+        <w:rPr>
+          <w:rFonts w:asciiTheme="majorEastAsia" w:eastAsiaTheme="majorEastAsia" w:hAnsiTheme="majorEastAsia"/>
+          <w:sz w:val="24"/>
+        </w:rPr>
+      </w:pPr>
+      <w:r>
+        <w:rPr>
+          <w:noProof/>
+        </w:rPr>
+        <w:lastRenderedPageBreak/>
+        <w:drawing>
+          <wp:inline distT="0" distB="0" distL="0" distR="0" wp14:anchorId="7DC76578" wp14:editId="1B7D5542">
+            <wp:extent cx="5274310" cy="797560"/>
+            <wp:effectExtent l="0" t="0" r="2540" b="2540"/>
+            <wp:docPr id="16" name="图片 16"/>
+            <wp:cNvGraphicFramePr>
+              <a:graphicFrameLocks xmlns:a="http://schemas.openxmlformats.org/drawingml/2006/main" noChangeAspect="1"/>
+            </wp:cNvGraphicFramePr>
+            <a:graphic xmlns:a="http://schemas.openxmlformats.org/drawingml/2006/main">
+              <a:graphicData uri="http://schemas.openxmlformats.org/drawingml/2006/picture">
+                <pic:pic xmlns:pic="http://schemas.openxmlformats.org/drawingml/2006/picture">
+                  <pic:nvPicPr>
+                    <pic:cNvPr id="1" name=""/>
+                    <pic:cNvPicPr/>
+                  </pic:nvPicPr>
+                  <pic:blipFill>
+                    <a:blip r:embed="rId21"/>
+                    <a:stretch>
+                      <a:fillRect/>
+                    </a:stretch>
+                  </pic:blipFill>
+                  <pic:spPr>
+                    <a:xfrm>
+                      <a:off x="0" y="0"/>
+                      <a:ext cx="5274310" cy="797560"/>
+                    </a:xfrm>
+                    <a:prstGeom prst="rect">
+                      <a:avLst/>
+                    </a:prstGeom>
+                  </pic:spPr>
+                </pic:pic>
+              </a:graphicData>
+            </a:graphic>
+          </wp:inline>
+        </w:drawing>
+      </w:r>
+    </w:p>
+    <w:p>
+      <w:pPr>
+        <w:pStyle w:val="a3"/>
+        <w:ind w:left="840" w:firstLineChars="0" w:firstLine="0"/>
+        <w:rPr>
+          <w:rFonts w:asciiTheme="majorEastAsia" w:eastAsiaTheme="majorEastAsia" w:hAnsiTheme="majorEastAsia" w:hint="eastAsia"/>
+          <w:sz w:val="24"/>
+        </w:rPr>
+      </w:pPr>
+      <w:r>
+        <w:rPr>
+          <w:rFonts w:asciiTheme="majorEastAsia" w:eastAsiaTheme="majorEastAsia" w:hAnsiTheme="majorEastAsia"/>
+          <w:sz w:val="24"/>
+        </w:rPr>
+        <w:t>端口已经映射到主机的</w:t>
+      </w:r>
+      <w:r>
+        <w:rPr>
+          <w:rFonts w:asciiTheme="majorEastAsia" w:eastAsiaTheme="majorEastAsia" w:hAnsiTheme="majorEastAsia" w:hint="eastAsia"/>
+          <w:sz w:val="24"/>
+        </w:rPr>
+        <w:t>3</w:t>
+      </w:r>
+      <w:r>
+        <w:rPr>
+          <w:rFonts w:asciiTheme="majorEastAsia" w:eastAsiaTheme="majorEastAsia" w:hAnsiTheme="majorEastAsia"/>
+          <w:sz w:val="24"/>
+        </w:rPr>
+        <w:t>2134端口</w:t>
+      </w:r>
+      <w:r>
+        <w:rPr>
+          <w:rFonts w:asciiTheme="majorEastAsia" w:eastAsiaTheme="majorEastAsia" w:hAnsiTheme="majorEastAsia" w:hint="eastAsia"/>
+          <w:sz w:val="24"/>
+        </w:rPr>
+        <w:t>；</w:t>
       </w:r>
       <w:bookmarkStart w:id="0" w:name="_GoBack"/>
       <w:bookmarkEnd w:id="0"/>
@@ -5500,8 +6668,8 @@
 </file>
 
 <file path=word/numbering.xml><?xml version="1.0" encoding="utf-8"?>
-<w:numbering xmlns:wpc="http://schemas.microsoft.com/office/word/2010/wordprocessingCanvas" xmlns:cx="http://schemas.microsoft.com/office/drawing/2014/chartex" xmlns:cx1="http://schemas.microsoft.com/office/drawing/2015/9/8/chartex" xmlns:cx2="http://schemas.microsoft.com/office/drawing/2015/10/21/chartex" xmlns:cx3="http://schemas.microsoft.com/office/drawing/2016/5/9/chartex" xmlns:cx4="http://schemas.microsoft.com/office/drawing/2016/5/10/chartex" xmlns:cx5="http://schemas.microsoft.com/office/drawing/2016/5/11/chartex" xmlns:cx6="http://schemas.microsoft.com/office/drawing/2016/5/12/chartex" xmlns:cx7="http://schemas.microsoft.com/office/drawing/2016/5/13/chartex" xmlns:cx8="http://schemas.microsoft.com/office/drawing/2016/5/14/chartex" xmlns:mc="http://schemas.openxmlformats.org/markup-compatibility/2006" xmlns:aink="http://schemas.microsoft.com/office/drawing/2016/ink" xmlns:am3d="http://schemas.microsoft.com/office/drawing/2017/model3d" xmlns:o="urn:schemas-microsoft-com:office:office" xmlns:r="http://schemas.openxmlformats.org/officeDocument/2006/relationships" xmlns:m="http://schemas.openxmlformats.org/officeDocument/2006/math" xmlns:v="urn:schemas-microsoft-com:vml" xmlns:wp14="http://schemas.microsoft.com/office/word/2010/wordprocessingDrawing" xmlns:wp="http://schemas.openxmlformats.org/drawingml/2006/wordprocessingDrawing" xmlns:w10="urn:schemas-microsoft-com:office:word" xmlns:w="http://schemas.openxmlformats.org/wordprocessingml/2006/main" xmlns:w14="http://schemas.microsoft.com/office/word/2010/wordml" xmlns:w15="http://schemas.microsoft.com/office/word/2012/wordml" xmlns:w16cid="http://schemas.microsoft.com/office/word/2016/wordml/cid" xmlns:w16se="http://schemas.microsoft.com/office/word/2015/wordml/symex" xmlns:wpg="http://schemas.microsoft.com/office/word/2010/wordprocessingGroup" xmlns:wpi="http://schemas.microsoft.com/office/word/2010/wordprocessingInk" xmlns:wne="http://schemas.microsoft.com/office/word/2006/wordml" xmlns:wps="http://schemas.microsoft.com/office/word/2010/wordprocessingShape" mc:Ignorable="w14 w15 w16se w16cid wp14">
-  <w:abstractNum w:abstractNumId="0" w15:restartNumberingAfterBreak="0">
+<w:numbering xmlns:wpc="http://schemas.microsoft.com/office/word/2010/wordprocessingCanvas" xmlns:mc="http://schemas.openxmlformats.org/markup-compatibility/2006" xmlns:o="urn:schemas-microsoft-com:office:office" xmlns:r="http://schemas.openxmlformats.org/officeDocument/2006/relationships" xmlns:m="http://schemas.openxmlformats.org/officeDocument/2006/math" xmlns:v="urn:schemas-microsoft-com:vml" xmlns:wp14="http://schemas.microsoft.com/office/word/2010/wordprocessingDrawing" xmlns:wp="http://schemas.openxmlformats.org/drawingml/2006/wordprocessingDrawing" xmlns:w10="urn:schemas-microsoft-com:office:word" xmlns:w="http://schemas.openxmlformats.org/wordprocessingml/2006/main" xmlns:w14="http://schemas.microsoft.com/office/word/2010/wordml" xmlns:w15="http://schemas.microsoft.com/office/word/2012/wordml" xmlns:wpg="http://schemas.microsoft.com/office/word/2010/wordprocessingGroup" xmlns:wpi="http://schemas.microsoft.com/office/word/2010/wordprocessingInk" xmlns:wne="http://schemas.microsoft.com/office/word/2006/wordml" xmlns:wps="http://schemas.microsoft.com/office/word/2010/wordprocessingShape" mc:Ignorable="w14 w15 wp14">
+  <w:abstractNum w:abstractNumId="0">
     <w:nsid w:val="57552277"/>
     <w:multiLevelType w:val="hybridMultilevel"/>
     <w:tmpl w:val="C246A62A"/>
@@ -5587,7 +6755,7 @@
       </w:pPr>
     </w:lvl>
   </w:abstractNum>
-  <w:abstractNum w:abstractNumId="1" w15:restartNumberingAfterBreak="0">
+  <w:abstractNum w:abstractNumId="1">
     <w:nsid w:val="5A1F32F7"/>
     <w:multiLevelType w:val="hybridMultilevel"/>
     <w:tmpl w:val="BCC45366"/>
@@ -5673,7 +6841,7 @@
       </w:pPr>
     </w:lvl>
   </w:abstractNum>
-  <w:abstractNum w:abstractNumId="2" w15:restartNumberingAfterBreak="0">
+  <w:abstractNum w:abstractNumId="2">
     <w:nsid w:val="67DE0729"/>
     <w:multiLevelType w:val="hybridMultilevel"/>
     <w:tmpl w:val="5A3059B0"/>
@@ -5765,7 +6933,7 @@
       </w:pPr>
     </w:lvl>
   </w:abstractNum>
-  <w:abstractNum w:abstractNumId="3" w15:restartNumberingAfterBreak="0">
+  <w:abstractNum w:abstractNumId="3">
     <w:nsid w:val="6DDB465E"/>
     <w:multiLevelType w:val="hybridMultilevel"/>
     <w:tmpl w:val="7F02FAB6"/>
@@ -5870,7 +7038,7 @@
 </file>
 
 <file path=word/styles.xml><?xml version="1.0" encoding="utf-8"?>
-<w:styles xmlns:mc="http://schemas.openxmlformats.org/markup-compatibility/2006" xmlns:r="http://schemas.openxmlformats.org/officeDocument/2006/relationships" xmlns:w="http://schemas.openxmlformats.org/wordprocessingml/2006/main" xmlns:w14="http://schemas.microsoft.com/office/word/2010/wordml" xmlns:w15="http://schemas.microsoft.com/office/word/2012/wordml" xmlns:w16cid="http://schemas.microsoft.com/office/word/2016/wordml/cid" xmlns:w16se="http://schemas.microsoft.com/office/word/2015/wordml/symex" mc:Ignorable="w14 w15 w16se w16cid">
+<w:styles xmlns:mc="http://schemas.openxmlformats.org/markup-compatibility/2006" xmlns:r="http://schemas.openxmlformats.org/officeDocument/2006/relationships" xmlns:w="http://schemas.openxmlformats.org/wordprocessingml/2006/main" xmlns:w14="http://schemas.microsoft.com/office/word/2010/wordml" xmlns:w15="http://schemas.microsoft.com/office/word/2012/wordml" mc:Ignorable="w14 w15">
   <w:docDefaults>
     <w:rPrDefault>
       <w:rPr>
@@ -5883,7 +7051,7 @@
     </w:rPrDefault>
     <w:pPrDefault/>
   </w:docDefaults>
-  <w:latentStyles w:defLockedState="0" w:defUIPriority="99" w:defSemiHidden="0" w:defUnhideWhenUsed="0" w:defQFormat="0" w:count="375">
+  <w:latentStyles w:defLockedState="0" w:defUIPriority="99" w:defSemiHidden="0" w:defUnhideWhenUsed="0" w:defQFormat="0" w:count="371">
     <w:lsdException w:name="Normal" w:uiPriority="0" w:qFormat="1"/>
     <w:lsdException w:name="heading 1" w:uiPriority="9" w:qFormat="1"/>
     <w:lsdException w:name="heading 2" w:semiHidden="1" w:uiPriority="9" w:unhideWhenUsed="1" w:qFormat="1"/>
@@ -5989,6 +7157,7 @@
     <w:lsdException w:name="HTML Sample" w:semiHidden="1" w:unhideWhenUsed="1"/>
     <w:lsdException w:name="HTML Typewriter" w:semiHidden="1" w:unhideWhenUsed="1"/>
     <w:lsdException w:name="HTML Variable" w:semiHidden="1" w:unhideWhenUsed="1"/>
+    <w:lsdException w:name="Normal Table" w:semiHidden="1" w:unhideWhenUsed="1"/>
     <w:lsdException w:name="annotation subject" w:semiHidden="1" w:unhideWhenUsed="1"/>
     <w:lsdException w:name="No List" w:semiHidden="1" w:unhideWhenUsed="1"/>
     <w:lsdException w:name="Outline List 1" w:semiHidden="1" w:unhideWhenUsed="1"/>
@@ -6032,8 +7201,10 @@
     <w:lsdException w:name="Table Elegant" w:semiHidden="1" w:unhideWhenUsed="1"/>
     <w:lsdException w:name="Table Professional" w:semiHidden="1" w:unhideWhenUsed="1"/>
     <w:lsdException w:name="Table Subtle 1" w:semiHidden="1" w:unhideWhenUsed="1"/>
+    <w:lsdException w:name="Table Subtle 2" w:semiHidden="1" w:unhideWhenUsed="1"/>
     <w:lsdException w:name="Table Web 1" w:semiHidden="1" w:unhideWhenUsed="1"/>
     <w:lsdException w:name="Table Web 2" w:semiHidden="1" w:unhideWhenUsed="1"/>
+    <w:lsdException w:name="Table Web 3" w:semiHidden="1" w:unhideWhenUsed="1"/>
     <w:lsdException w:name="Balloon Text" w:semiHidden="1" w:unhideWhenUsed="1"/>
     <w:lsdException w:name="Table Grid" w:uiPriority="39"/>
     <w:lsdException w:name="Table Theme" w:semiHidden="1" w:unhideWhenUsed="1"/>
@@ -6252,10 +7423,6 @@
     <w:lsdException w:name="List Table 5 Dark Accent 6" w:uiPriority="50"/>
     <w:lsdException w:name="List Table 6 Colorful Accent 6" w:uiPriority="51"/>
     <w:lsdException w:name="List Table 7 Colorful Accent 6" w:uiPriority="52"/>
-    <w:lsdException w:name="Mention" w:semiHidden="1" w:unhideWhenUsed="1"/>
-    <w:lsdException w:name="Smart Hyperlink" w:semiHidden="1" w:unhideWhenUsed="1"/>
-    <w:lsdException w:name="Hashtag" w:semiHidden="1" w:unhideWhenUsed="1"/>
-    <w:lsdException w:name="Unresolved Mention" w:semiHidden="1" w:unhideWhenUsed="1"/>
   </w:latentStyles>
   <w:style w:type="paragraph" w:default="1" w:styleId="a">
     <w:name w:val="Normal"/>

--- a/Kubernetes集群安装文档.docx
+++ b/Kubernetes集群安装文档.docx
@@ -1,6 +1,6 @@
 
 <file path=word/document.xml><?xml version="1.0" encoding="utf-8"?>
-<w:document xmlns:wpc="http://schemas.microsoft.com/office/word/2010/wordprocessingCanvas" xmlns:mc="http://schemas.openxmlformats.org/markup-compatibility/2006" xmlns:o="urn:schemas-microsoft-com:office:office" xmlns:r="http://schemas.openxmlformats.org/officeDocument/2006/relationships" xmlns:m="http://schemas.openxmlformats.org/officeDocument/2006/math" xmlns:v="urn:schemas-microsoft-com:vml" xmlns:wp14="http://schemas.microsoft.com/office/word/2010/wordprocessingDrawing" xmlns:wp="http://schemas.openxmlformats.org/drawingml/2006/wordprocessingDrawing" xmlns:w10="urn:schemas-microsoft-com:office:word" xmlns:w="http://schemas.openxmlformats.org/wordprocessingml/2006/main" xmlns:w14="http://schemas.microsoft.com/office/word/2010/wordml" xmlns:w15="http://schemas.microsoft.com/office/word/2012/wordml" xmlns:wpg="http://schemas.microsoft.com/office/word/2010/wordprocessingGroup" xmlns:wpi="http://schemas.microsoft.com/office/word/2010/wordprocessingInk" xmlns:wne="http://schemas.microsoft.com/office/word/2006/wordml" xmlns:wps="http://schemas.microsoft.com/office/word/2010/wordprocessingShape" mc:Ignorable="w14 w15 wp14">
+<w:document xmlns:wpc="http://schemas.microsoft.com/office/word/2010/wordprocessingCanvas" xmlns:cx="http://schemas.microsoft.com/office/drawing/2014/chartex" xmlns:cx1="http://schemas.microsoft.com/office/drawing/2015/9/8/chartex" xmlns:cx2="http://schemas.microsoft.com/office/drawing/2015/10/21/chartex" xmlns:cx3="http://schemas.microsoft.com/office/drawing/2016/5/9/chartex" xmlns:cx4="http://schemas.microsoft.com/office/drawing/2016/5/10/chartex" xmlns:cx5="http://schemas.microsoft.com/office/drawing/2016/5/11/chartex" xmlns:cx6="http://schemas.microsoft.com/office/drawing/2016/5/12/chartex" xmlns:cx7="http://schemas.microsoft.com/office/drawing/2016/5/13/chartex" xmlns:cx8="http://schemas.microsoft.com/office/drawing/2016/5/14/chartex" xmlns:mc="http://schemas.openxmlformats.org/markup-compatibility/2006" xmlns:aink="http://schemas.microsoft.com/office/drawing/2016/ink" xmlns:am3d="http://schemas.microsoft.com/office/drawing/2017/model3d" xmlns:o="urn:schemas-microsoft-com:office:office" xmlns:r="http://schemas.openxmlformats.org/officeDocument/2006/relationships" xmlns:m="http://schemas.openxmlformats.org/officeDocument/2006/math" xmlns:v="urn:schemas-microsoft-com:vml" xmlns:wp14="http://schemas.microsoft.com/office/word/2010/wordprocessingDrawing" xmlns:wp="http://schemas.openxmlformats.org/drawingml/2006/wordprocessingDrawing" xmlns:w10="urn:schemas-microsoft-com:office:word" xmlns:w="http://schemas.openxmlformats.org/wordprocessingml/2006/main" xmlns:w14="http://schemas.microsoft.com/office/word/2010/wordml" xmlns:w15="http://schemas.microsoft.com/office/word/2012/wordml" xmlns:w16cid="http://schemas.microsoft.com/office/word/2016/wordml/cid" xmlns:w16se="http://schemas.microsoft.com/office/word/2015/wordml/symex" xmlns:wpg="http://schemas.microsoft.com/office/word/2010/wordprocessingGroup" xmlns:wpi="http://schemas.microsoft.com/office/word/2010/wordprocessingInk" xmlns:wne="http://schemas.microsoft.com/office/word/2006/wordml" xmlns:wps="http://schemas.microsoft.com/office/word/2010/wordprocessingShape" mc:Ignorable="w14 w15 w16se w16cid wp14">
   <w:body>
     <w:p>
       <w:pPr>
@@ -200,23 +200,7 @@
           <w:rFonts w:asciiTheme="majorEastAsia" w:eastAsiaTheme="majorEastAsia" w:hAnsiTheme="majorEastAsia" w:hint="eastAsia"/>
           <w:sz w:val="24"/>
         </w:rPr>
-        <w:t>由于</w:t>
-      </w:r>
-      <w:proofErr w:type="spellStart"/>
-      <w:r>
-        <w:rPr>
-          <w:rFonts w:asciiTheme="majorEastAsia" w:eastAsiaTheme="majorEastAsia" w:hAnsiTheme="majorEastAsia" w:hint="eastAsia"/>
-          <w:sz w:val="24"/>
-        </w:rPr>
-        <w:t>Kubernetes</w:t>
-      </w:r>
-      <w:proofErr w:type="spellEnd"/>
-      <w:r>
-        <w:rPr>
-          <w:rFonts w:asciiTheme="majorEastAsia" w:eastAsiaTheme="majorEastAsia" w:hAnsiTheme="majorEastAsia" w:hint="eastAsia"/>
-          <w:sz w:val="24"/>
-        </w:rPr>
-        <w:t>安装过于复杂所以使用官方工具</w:t>
+        <w:t>由于Kubernetes安装过于复杂所以使用官方工具</w:t>
       </w:r>
       <w:proofErr w:type="spellStart"/>
       <w:r>
@@ -258,7 +242,6 @@
         </w:rPr>
         <w:t>请确定</w:t>
       </w:r>
-      <w:proofErr w:type="spellStart"/>
       <w:proofErr w:type="gramEnd"/>
       <w:r>
         <w:rPr>
@@ -266,16 +249,7 @@
           <w:color w:val="FF0000"/>
           <w:sz w:val="24"/>
         </w:rPr>
-        <w:t>iptables</w:t>
-      </w:r>
-      <w:proofErr w:type="spellEnd"/>
-      <w:r>
-        <w:rPr>
-          <w:rFonts w:asciiTheme="majorEastAsia" w:eastAsiaTheme="majorEastAsia" w:hAnsiTheme="majorEastAsia" w:hint="eastAsia"/>
-          <w:color w:val="FF0000"/>
-          <w:sz w:val="24"/>
-        </w:rPr>
-        <w:t>和</w:t>
+        <w:t>iptables和</w:t>
       </w:r>
       <w:proofErr w:type="spellStart"/>
       <w:r>
@@ -833,15 +807,15 @@
           <w:rFonts w:asciiTheme="majorEastAsia" w:eastAsiaTheme="majorEastAsia" w:hAnsiTheme="majorEastAsia"/>
           <w:sz w:val="24"/>
         </w:rPr>
-        <w:t>和</w:t>
-      </w:r>
-      <w:proofErr w:type="spellStart"/>
-      <w:r>
-        <w:rPr>
-          <w:rFonts w:asciiTheme="majorEastAsia" w:eastAsiaTheme="majorEastAsia" w:hAnsiTheme="majorEastAsia"/>
-          <w:sz w:val="24"/>
-        </w:rPr>
-        <w:t>docker-ce</w:t>
+        <w:t>和docker-</w:t>
+      </w:r>
+      <w:proofErr w:type="spellStart"/>
+      <w:r>
+        <w:rPr>
+          <w:rFonts w:asciiTheme="majorEastAsia" w:eastAsiaTheme="majorEastAsia" w:hAnsiTheme="majorEastAsia"/>
+          <w:sz w:val="24"/>
+        </w:rPr>
+        <w:t>ce</w:t>
       </w:r>
       <w:r>
         <w:rPr>
@@ -922,32 +896,32 @@
         </w:rPr>
       </w:pPr>
       <w:proofErr w:type="spellStart"/>
+      <w:r>
+        <w:rPr>
+          <w:rFonts w:asciiTheme="majorEastAsia" w:eastAsiaTheme="majorEastAsia" w:hAnsiTheme="majorEastAsia"/>
+          <w:sz w:val="24"/>
+        </w:rPr>
+        <w:t>scp</w:t>
+      </w:r>
+      <w:proofErr w:type="spellEnd"/>
+      <w:r>
+        <w:rPr>
+          <w:rFonts w:asciiTheme="majorEastAsia" w:eastAsiaTheme="majorEastAsia" w:hAnsiTheme="majorEastAsia"/>
+          <w:sz w:val="24"/>
+        </w:rPr>
+        <w:t xml:space="preserve"> docker-</w:t>
+      </w:r>
+      <w:proofErr w:type="spellStart"/>
       <w:proofErr w:type="gramStart"/>
       <w:r>
         <w:rPr>
           <w:rFonts w:asciiTheme="majorEastAsia" w:eastAsiaTheme="majorEastAsia" w:hAnsiTheme="majorEastAsia"/>
           <w:sz w:val="24"/>
         </w:rPr>
-        <w:t>scp</w:t>
+        <w:t>ce.repo</w:t>
       </w:r>
       <w:proofErr w:type="spellEnd"/>
       <w:proofErr w:type="gramEnd"/>
-      <w:r>
-        <w:rPr>
-          <w:rFonts w:asciiTheme="majorEastAsia" w:eastAsiaTheme="majorEastAsia" w:hAnsiTheme="majorEastAsia"/>
-          <w:sz w:val="24"/>
-        </w:rPr>
-        <w:t xml:space="preserve"> </w:t>
-      </w:r>
-      <w:proofErr w:type="spellStart"/>
-      <w:r>
-        <w:rPr>
-          <w:rFonts w:asciiTheme="majorEastAsia" w:eastAsiaTheme="majorEastAsia" w:hAnsiTheme="majorEastAsia"/>
-          <w:sz w:val="24"/>
-        </w:rPr>
-        <w:t>docker-ce.repo</w:t>
-      </w:r>
-      <w:proofErr w:type="spellEnd"/>
       <w:r>
         <w:rPr>
           <w:rFonts w:asciiTheme="majorEastAsia" w:eastAsiaTheme="majorEastAsia" w:hAnsiTheme="majorEastAsia"/>
@@ -1039,15 +1013,15 @@
           <w:rFonts w:asciiTheme="majorEastAsia" w:eastAsiaTheme="majorEastAsia" w:hAnsiTheme="majorEastAsia"/>
           <w:sz w:val="24"/>
         </w:rPr>
-        <w:t xml:space="preserve">yum install </w:t>
-      </w:r>
-      <w:proofErr w:type="spellStart"/>
-      <w:r>
-        <w:rPr>
-          <w:rFonts w:asciiTheme="majorEastAsia" w:eastAsiaTheme="majorEastAsia" w:hAnsiTheme="majorEastAsia"/>
-          <w:sz w:val="24"/>
-        </w:rPr>
-        <w:t>docker-ce</w:t>
+        <w:t>yum install docker-</w:t>
+      </w:r>
+      <w:proofErr w:type="spellStart"/>
+      <w:r>
+        <w:rPr>
+          <w:rFonts w:asciiTheme="majorEastAsia" w:eastAsiaTheme="majorEastAsia" w:hAnsiTheme="majorEastAsia"/>
+          <w:sz w:val="24"/>
+        </w:rPr>
+        <w:t>ce</w:t>
       </w:r>
       <w:proofErr w:type="spellEnd"/>
       <w:r>
@@ -1464,23 +1438,7 @@
           <w:rFonts w:asciiTheme="majorEastAsia" w:eastAsiaTheme="majorEastAsia" w:hAnsiTheme="majorEastAsia"/>
           <w:sz w:val="24"/>
         </w:rPr>
-        <w:t>cat /</w:t>
-      </w:r>
-      <w:proofErr w:type="spellStart"/>
-      <w:r>
-        <w:rPr>
-          <w:rFonts w:asciiTheme="majorEastAsia" w:eastAsiaTheme="majorEastAsia" w:hAnsiTheme="majorEastAsia"/>
-          <w:sz w:val="24"/>
-        </w:rPr>
-        <w:t>proc</w:t>
-      </w:r>
-      <w:proofErr w:type="spellEnd"/>
-      <w:r>
-        <w:rPr>
-          <w:rFonts w:asciiTheme="majorEastAsia" w:eastAsiaTheme="majorEastAsia" w:hAnsiTheme="majorEastAsia"/>
-          <w:sz w:val="24"/>
-        </w:rPr>
-        <w:t>/s</w:t>
+        <w:t>cat /proc/s</w:t>
       </w:r>
       <w:r>
         <w:rPr>
@@ -1503,15 +1461,7 @@
           <w:rFonts w:asciiTheme="majorEastAsia" w:eastAsiaTheme="majorEastAsia" w:hAnsiTheme="majorEastAsia"/>
           <w:sz w:val="24"/>
         </w:rPr>
-        <w:t>-call-</w:t>
-      </w:r>
-      <w:proofErr w:type="spellStart"/>
-      <w:r>
-        <w:rPr>
-          <w:rFonts w:asciiTheme="majorEastAsia" w:eastAsiaTheme="majorEastAsia" w:hAnsiTheme="majorEastAsia"/>
-          <w:sz w:val="24"/>
-        </w:rPr>
-        <w:t>ip</w:t>
+        <w:t>-call-ip</w:t>
       </w:r>
       <w:r>
         <w:rPr>
@@ -1520,7 +1470,6 @@
         </w:rPr>
         <w:t>tables</w:t>
       </w:r>
-      <w:proofErr w:type="spellEnd"/>
     </w:p>
     <w:p>
       <w:pPr>
@@ -1557,23 +1506,7 @@
           <w:rFonts w:asciiTheme="majorEastAsia" w:eastAsiaTheme="majorEastAsia" w:hAnsiTheme="majorEastAsia" w:hint="eastAsia"/>
           <w:sz w:val="24"/>
         </w:rPr>
-        <w:t>，如果不为1则</w:t>
-      </w:r>
-      <w:proofErr w:type="spellStart"/>
-      <w:r>
-        <w:rPr>
-          <w:rFonts w:asciiTheme="majorEastAsia" w:eastAsiaTheme="majorEastAsia" w:hAnsiTheme="majorEastAsia" w:hint="eastAsia"/>
-          <w:sz w:val="24"/>
-        </w:rPr>
-        <w:t>docker</w:t>
-      </w:r>
-      <w:proofErr w:type="spellEnd"/>
-      <w:r>
-        <w:rPr>
-          <w:rFonts w:asciiTheme="majorEastAsia" w:eastAsiaTheme="majorEastAsia" w:hAnsiTheme="majorEastAsia" w:hint="eastAsia"/>
-          <w:sz w:val="24"/>
-        </w:rPr>
-        <w:t>在创建</w:t>
+        <w:t>，如果不为1则docker在创建</w:t>
       </w:r>
       <w:proofErr w:type="spellStart"/>
       <w:r>
@@ -1675,17 +1608,8 @@
           <w:rFonts w:asciiTheme="majorEastAsia" w:eastAsiaTheme="majorEastAsia" w:hAnsiTheme="majorEastAsia"/>
           <w:sz w:val="24"/>
         </w:rPr>
-        <w:t xml:space="preserve"> </w:t>
-      </w:r>
-      <w:proofErr w:type="spellStart"/>
-      <w:r>
-        <w:rPr>
-          <w:rFonts w:asciiTheme="majorEastAsia" w:eastAsiaTheme="majorEastAsia" w:hAnsiTheme="majorEastAsia"/>
-          <w:sz w:val="24"/>
-        </w:rPr>
-        <w:t>docker</w:t>
-      </w:r>
-      <w:proofErr w:type="spellEnd"/>
+        <w:t xml:space="preserve"> docker</w:t>
+      </w:r>
     </w:p>
     <w:p>
       <w:pPr>
@@ -1720,7 +1644,7 @@
         <w:pStyle w:val="a3"/>
         <w:ind w:left="840" w:firstLineChars="0" w:firstLine="0"/>
         <w:rPr>
-          <w:rFonts w:asciiTheme="majorEastAsia" w:eastAsiaTheme="majorEastAsia" w:hAnsiTheme="majorEastAsia" w:hint="eastAsia"/>
+          <w:rFonts w:asciiTheme="majorEastAsia" w:eastAsiaTheme="majorEastAsia" w:hAnsiTheme="majorEastAsia"/>
           <w:sz w:val="24"/>
         </w:rPr>
       </w:pPr>
@@ -1798,23 +1722,7 @@
           <w:color w:val="FF0000"/>
           <w:sz w:val="24"/>
         </w:rPr>
-        <w:t>-call的桥接的相关</w:t>
-      </w:r>
-      <w:r>
-        <w:rPr>
-          <w:rFonts w:asciiTheme="majorEastAsia" w:eastAsiaTheme="majorEastAsia" w:hAnsiTheme="majorEastAsia"/>
-          <w:color w:val="FF0000"/>
-          <w:sz w:val="24"/>
-        </w:rPr>
-        <w:t>功能已经</w:t>
-      </w:r>
-      <w:r>
-        <w:rPr>
-          <w:rFonts w:asciiTheme="majorEastAsia" w:eastAsiaTheme="majorEastAsia" w:hAnsiTheme="majorEastAsia"/>
-          <w:color w:val="FF0000"/>
-          <w:sz w:val="24"/>
-        </w:rPr>
-        <w:t>打开</w:t>
+        <w:t>-call的桥接的相关功能已经打开</w:t>
       </w:r>
     </w:p>
     <w:p>
@@ -1827,7 +1735,6 @@
         </w:rPr>
       </w:pPr>
       <w:proofErr w:type="spellStart"/>
-      <w:proofErr w:type="gramStart"/>
       <w:r>
         <w:rPr>
           <w:rFonts w:asciiTheme="majorEastAsia" w:eastAsiaTheme="majorEastAsia" w:hAnsiTheme="majorEastAsia"/>
@@ -1836,7 +1743,6 @@
         <w:t>kubeadm</w:t>
       </w:r>
       <w:proofErr w:type="spellEnd"/>
-      <w:proofErr w:type="gramEnd"/>
       <w:r>
         <w:rPr>
           <w:rFonts w:asciiTheme="majorEastAsia" w:eastAsiaTheme="majorEastAsia" w:hAnsiTheme="majorEastAsia"/>
@@ -2455,73 +2361,6 @@
     <w:p>
       <w:pPr>
         <w:pStyle w:val="a3"/>
-        <w:ind w:left="1200" w:firstLineChars="0" w:firstLine="0"/>
-        <w:rPr>
-          <w:rFonts w:asciiTheme="majorEastAsia" w:eastAsiaTheme="majorEastAsia" w:hAnsiTheme="majorEastAsia"/>
-          <w:sz w:val="24"/>
-        </w:rPr>
-      </w:pPr>
-      <w:r>
-        <w:rPr>
-          <w:rFonts w:asciiTheme="majorEastAsia" w:eastAsiaTheme="majorEastAsia" w:hAnsiTheme="majorEastAsia"/>
-          <w:sz w:val="24"/>
-        </w:rPr>
-        <w:t>如果其他节点要加入该集群则在其服务器上执行</w:t>
-      </w:r>
-      <w:r>
-        <w:rPr>
-          <w:rFonts w:asciiTheme="majorEastAsia" w:eastAsiaTheme="majorEastAsia" w:hAnsiTheme="majorEastAsia" w:hint="eastAsia"/>
-          <w:sz w:val="24"/>
-        </w:rPr>
-        <w:t>，前提是已经完成初始化操作：</w:t>
-      </w:r>
-    </w:p>
-    <w:p>
-      <w:pPr>
-        <w:pStyle w:val="a3"/>
-        <w:ind w:left="1200" w:firstLine="480"/>
-        <w:rPr>
-          <w:rFonts w:asciiTheme="majorEastAsia" w:eastAsiaTheme="majorEastAsia" w:hAnsiTheme="majorEastAsia"/>
-          <w:sz w:val="24"/>
-        </w:rPr>
-      </w:pPr>
-      <w:proofErr w:type="spellStart"/>
-      <w:r>
-        <w:rPr>
-          <w:rFonts w:asciiTheme="majorEastAsia" w:eastAsiaTheme="majorEastAsia" w:hAnsiTheme="majorEastAsia"/>
-          <w:sz w:val="24"/>
-        </w:rPr>
-        <w:t>kubeadm</w:t>
-      </w:r>
-      <w:proofErr w:type="spellEnd"/>
-      <w:r>
-        <w:rPr>
-          <w:rFonts w:asciiTheme="majorEastAsia" w:eastAsiaTheme="majorEastAsia" w:hAnsiTheme="majorEastAsia"/>
-          <w:sz w:val="24"/>
-        </w:rPr>
-        <w:t xml:space="preserve"> join 192.168.254.104:6443 --token zpk1gi.306qtoukoocsit0x \</w:t>
-      </w:r>
-    </w:p>
-    <w:p>
-      <w:pPr>
-        <w:pStyle w:val="a3"/>
-        <w:ind w:left="1200" w:firstLineChars="0" w:firstLine="480"/>
-        <w:rPr>
-          <w:rFonts w:asciiTheme="majorEastAsia" w:eastAsiaTheme="majorEastAsia" w:hAnsiTheme="majorEastAsia"/>
-          <w:sz w:val="24"/>
-        </w:rPr>
-      </w:pPr>
-      <w:r>
-        <w:rPr>
-          <w:rFonts w:asciiTheme="majorEastAsia" w:eastAsiaTheme="majorEastAsia" w:hAnsiTheme="majorEastAsia"/>
-          <w:sz w:val="24"/>
-        </w:rPr>
-        <w:t>--discovery-token-ca-cert-hash sha256:04cd59cab6c9a5c9de6c4a592b5b8cdbe1c42c7f92e19004de6e40011e7b0a63</w:t>
-      </w:r>
-    </w:p>
-    <w:p>
-      <w:pPr>
-        <w:pStyle w:val="a3"/>
         <w:numPr>
           <w:ilvl w:val="0"/>
           <w:numId w:val="3"/>
@@ -2558,22 +2397,127 @@
         </w:rPr>
       </w:pPr>
       <w:proofErr w:type="spellStart"/>
+      <w:r>
+        <w:rPr>
+          <w:rFonts w:asciiTheme="majorEastAsia" w:eastAsiaTheme="majorEastAsia" w:hAnsiTheme="majorEastAsia"/>
+          <w:sz w:val="24"/>
+        </w:rPr>
+        <w:t>mkdir</w:t>
+      </w:r>
+      <w:proofErr w:type="spellEnd"/>
+      <w:r>
+        <w:rPr>
+          <w:rFonts w:asciiTheme="majorEastAsia" w:eastAsiaTheme="majorEastAsia" w:hAnsiTheme="majorEastAsia"/>
+          <w:sz w:val="24"/>
+        </w:rPr>
+        <w:t xml:space="preserve"> -p $HOME</w:t>
+      </w:r>
       <w:proofErr w:type="gramStart"/>
       <w:r>
         <w:rPr>
           <w:rFonts w:asciiTheme="majorEastAsia" w:eastAsiaTheme="majorEastAsia" w:hAnsiTheme="majorEastAsia"/>
           <w:sz w:val="24"/>
         </w:rPr>
-        <w:t>mkdir</w:t>
+        <w:t>/.</w:t>
+      </w:r>
+      <w:proofErr w:type="spellStart"/>
+      <w:r>
+        <w:rPr>
+          <w:rFonts w:asciiTheme="majorEastAsia" w:eastAsiaTheme="majorEastAsia" w:hAnsiTheme="majorEastAsia"/>
+          <w:sz w:val="24"/>
+        </w:rPr>
+        <w:t>kube</w:t>
       </w:r>
       <w:proofErr w:type="spellEnd"/>
       <w:proofErr w:type="gramEnd"/>
-      <w:r>
-        <w:rPr>
-          <w:rFonts w:asciiTheme="majorEastAsia" w:eastAsiaTheme="majorEastAsia" w:hAnsiTheme="majorEastAsia"/>
-          <w:sz w:val="24"/>
-        </w:rPr>
-        <w:t xml:space="preserve"> -p $HOME/.</w:t>
+    </w:p>
+    <w:p>
+      <w:pPr>
+        <w:pStyle w:val="a3"/>
+        <w:ind w:left="1200" w:firstLineChars="0" w:firstLine="0"/>
+        <w:rPr>
+          <w:rFonts w:asciiTheme="majorEastAsia" w:eastAsiaTheme="majorEastAsia" w:hAnsiTheme="majorEastAsia"/>
+          <w:sz w:val="24"/>
+        </w:rPr>
+      </w:pPr>
+      <w:r>
+        <w:rPr>
+          <w:rFonts w:asciiTheme="majorEastAsia" w:eastAsiaTheme="majorEastAsia" w:hAnsiTheme="majorEastAsia"/>
+          <w:sz w:val="24"/>
+        </w:rPr>
+        <w:t>cp -</w:t>
+      </w:r>
+      <w:proofErr w:type="spellStart"/>
+      <w:r>
+        <w:rPr>
+          <w:rFonts w:asciiTheme="majorEastAsia" w:eastAsiaTheme="majorEastAsia" w:hAnsiTheme="majorEastAsia"/>
+          <w:sz w:val="24"/>
+        </w:rPr>
+        <w:t>i</w:t>
+      </w:r>
+      <w:proofErr w:type="spellEnd"/>
+      <w:r>
+        <w:rPr>
+          <w:rFonts w:asciiTheme="majorEastAsia" w:eastAsiaTheme="majorEastAsia" w:hAnsiTheme="majorEastAsia"/>
+          <w:sz w:val="24"/>
+        </w:rPr>
+        <w:t xml:space="preserve"> /</w:t>
+      </w:r>
+      <w:proofErr w:type="spellStart"/>
+      <w:r>
+        <w:rPr>
+          <w:rFonts w:asciiTheme="majorEastAsia" w:eastAsiaTheme="majorEastAsia" w:hAnsiTheme="majorEastAsia"/>
+          <w:sz w:val="24"/>
+        </w:rPr>
+        <w:t>etc</w:t>
+      </w:r>
+      <w:proofErr w:type="spellEnd"/>
+      <w:r>
+        <w:rPr>
+          <w:rFonts w:asciiTheme="majorEastAsia" w:eastAsiaTheme="majorEastAsia" w:hAnsiTheme="majorEastAsia"/>
+          <w:sz w:val="24"/>
+        </w:rPr>
+        <w:t>/</w:t>
+      </w:r>
+      <w:proofErr w:type="spellStart"/>
+      <w:r>
+        <w:rPr>
+          <w:rFonts w:asciiTheme="majorEastAsia" w:eastAsiaTheme="majorEastAsia" w:hAnsiTheme="majorEastAsia"/>
+          <w:sz w:val="24"/>
+        </w:rPr>
+        <w:t>kubernetes</w:t>
+      </w:r>
+      <w:proofErr w:type="spellEnd"/>
+      <w:r>
+        <w:rPr>
+          <w:rFonts w:asciiTheme="majorEastAsia" w:eastAsiaTheme="majorEastAsia" w:hAnsiTheme="majorEastAsia"/>
+          <w:sz w:val="24"/>
+        </w:rPr>
+        <w:t>/</w:t>
+      </w:r>
+      <w:proofErr w:type="spellStart"/>
+      <w:r>
+        <w:rPr>
+          <w:rFonts w:asciiTheme="majorEastAsia" w:eastAsiaTheme="majorEastAsia" w:hAnsiTheme="majorEastAsia"/>
+          <w:sz w:val="24"/>
+        </w:rPr>
+        <w:t>admin.conf</w:t>
+      </w:r>
+      <w:proofErr w:type="spellEnd"/>
+      <w:r>
+        <w:rPr>
+          <w:rFonts w:asciiTheme="majorEastAsia" w:eastAsiaTheme="majorEastAsia" w:hAnsiTheme="majorEastAsia"/>
+          <w:sz w:val="24"/>
+        </w:rPr>
+        <w:t xml:space="preserve"> $HOME</w:t>
+      </w:r>
+      <w:proofErr w:type="gramStart"/>
+      <w:r>
+        <w:rPr>
+          <w:rFonts w:asciiTheme="majorEastAsia" w:eastAsiaTheme="majorEastAsia" w:hAnsiTheme="majorEastAsia"/>
+          <w:sz w:val="24"/>
+        </w:rPr>
+        <w:t>/.</w:t>
       </w:r>
       <w:proofErr w:type="spellStart"/>
       <w:r>
@@ -2584,123 +2528,14 @@
         <w:t>kube</w:t>
       </w:r>
       <w:proofErr w:type="spellEnd"/>
-    </w:p>
-    <w:p>
-      <w:pPr>
-        <w:pStyle w:val="a3"/>
-        <w:ind w:left="1200" w:firstLineChars="0" w:firstLine="0"/>
-        <w:rPr>
-          <w:rFonts w:asciiTheme="majorEastAsia" w:eastAsiaTheme="majorEastAsia" w:hAnsiTheme="majorEastAsia"/>
-          <w:sz w:val="24"/>
-        </w:rPr>
-      </w:pPr>
-      <w:proofErr w:type="spellStart"/>
-      <w:proofErr w:type="gramStart"/>
-      <w:r>
-        <w:rPr>
-          <w:rFonts w:asciiTheme="majorEastAsia" w:eastAsiaTheme="majorEastAsia" w:hAnsiTheme="majorEastAsia"/>
-          <w:sz w:val="24"/>
-        </w:rPr>
-        <w:t>cp</w:t>
-      </w:r>
-      <w:proofErr w:type="spellEnd"/>
       <w:proofErr w:type="gramEnd"/>
       <w:r>
         <w:rPr>
           <w:rFonts w:asciiTheme="majorEastAsia" w:eastAsiaTheme="majorEastAsia" w:hAnsiTheme="majorEastAsia"/>
           <w:sz w:val="24"/>
         </w:rPr>
-        <w:t xml:space="preserve"> -</w:t>
-      </w:r>
-      <w:proofErr w:type="spellStart"/>
-      <w:r>
-        <w:rPr>
-          <w:rFonts w:asciiTheme="majorEastAsia" w:eastAsiaTheme="majorEastAsia" w:hAnsiTheme="majorEastAsia"/>
-          <w:sz w:val="24"/>
-        </w:rPr>
-        <w:t>i</w:t>
-      </w:r>
-      <w:proofErr w:type="spellEnd"/>
-      <w:r>
-        <w:rPr>
-          <w:rFonts w:asciiTheme="majorEastAsia" w:eastAsiaTheme="majorEastAsia" w:hAnsiTheme="majorEastAsia"/>
-          <w:sz w:val="24"/>
-        </w:rPr>
-        <w:t xml:space="preserve"> /</w:t>
-      </w:r>
-      <w:proofErr w:type="spellStart"/>
-      <w:r>
-        <w:rPr>
-          <w:rFonts w:asciiTheme="majorEastAsia" w:eastAsiaTheme="majorEastAsia" w:hAnsiTheme="majorEastAsia"/>
-          <w:sz w:val="24"/>
-        </w:rPr>
-        <w:t>etc</w:t>
-      </w:r>
-      <w:proofErr w:type="spellEnd"/>
-      <w:r>
-        <w:rPr>
-          <w:rFonts w:asciiTheme="majorEastAsia" w:eastAsiaTheme="majorEastAsia" w:hAnsiTheme="majorEastAsia"/>
-          <w:sz w:val="24"/>
-        </w:rPr>
-        <w:t>/</w:t>
-      </w:r>
-      <w:proofErr w:type="spellStart"/>
-      <w:r>
-        <w:rPr>
-          <w:rFonts w:asciiTheme="majorEastAsia" w:eastAsiaTheme="majorEastAsia" w:hAnsiTheme="majorEastAsia"/>
-          <w:sz w:val="24"/>
-        </w:rPr>
-        <w:t>kubernetes</w:t>
-      </w:r>
-      <w:proofErr w:type="spellEnd"/>
-      <w:r>
-        <w:rPr>
-          <w:rFonts w:asciiTheme="majorEastAsia" w:eastAsiaTheme="majorEastAsia" w:hAnsiTheme="majorEastAsia"/>
-          <w:sz w:val="24"/>
-        </w:rPr>
-        <w:t>/</w:t>
-      </w:r>
-      <w:proofErr w:type="spellStart"/>
-      <w:r>
-        <w:rPr>
-          <w:rFonts w:asciiTheme="majorEastAsia" w:eastAsiaTheme="majorEastAsia" w:hAnsiTheme="majorEastAsia"/>
-          <w:sz w:val="24"/>
-        </w:rPr>
-        <w:t>admin.conf</w:t>
-      </w:r>
-      <w:proofErr w:type="spellEnd"/>
-      <w:r>
-        <w:rPr>
-          <w:rFonts w:asciiTheme="majorEastAsia" w:eastAsiaTheme="majorEastAsia" w:hAnsiTheme="majorEastAsia"/>
-          <w:sz w:val="24"/>
-        </w:rPr>
-        <w:t xml:space="preserve"> $HOME/.</w:t>
-      </w:r>
-      <w:proofErr w:type="spellStart"/>
-      <w:r>
-        <w:rPr>
-          <w:rFonts w:asciiTheme="majorEastAsia" w:eastAsiaTheme="majorEastAsia" w:hAnsiTheme="majorEastAsia"/>
-          <w:sz w:val="24"/>
-        </w:rPr>
-        <w:t>kube</w:t>
-      </w:r>
-      <w:proofErr w:type="spellEnd"/>
-      <w:r>
-        <w:rPr>
-          <w:rFonts w:asciiTheme="majorEastAsia" w:eastAsiaTheme="majorEastAsia" w:hAnsiTheme="majorEastAsia"/>
-          <w:sz w:val="24"/>
-        </w:rPr>
-        <w:t>/</w:t>
-      </w:r>
-      <w:proofErr w:type="spellStart"/>
-      <w:r>
-        <w:rPr>
-          <w:rFonts w:asciiTheme="majorEastAsia" w:eastAsiaTheme="majorEastAsia" w:hAnsiTheme="majorEastAsia"/>
-          <w:sz w:val="24"/>
-        </w:rPr>
-        <w:t>config</w:t>
-      </w:r>
-      <w:proofErr w:type="spellEnd"/>
+        <w:t>/config</w:t>
+      </w:r>
     </w:p>
     <w:p>
       <w:pPr>
@@ -2736,17 +2571,8 @@
           <w:rFonts w:asciiTheme="majorEastAsia" w:eastAsiaTheme="majorEastAsia" w:hAnsiTheme="majorEastAsia"/>
           <w:sz w:val="24"/>
         </w:rPr>
-        <w:t xml:space="preserve"> get </w:t>
-      </w:r>
-      <w:proofErr w:type="spellStart"/>
-      <w:r>
-        <w:rPr>
-          <w:rFonts w:asciiTheme="majorEastAsia" w:eastAsiaTheme="majorEastAsia" w:hAnsiTheme="majorEastAsia"/>
-          <w:sz w:val="24"/>
-        </w:rPr>
-        <w:t>cs</w:t>
-      </w:r>
-      <w:proofErr w:type="spellEnd"/>
+        <w:t xml:space="preserve"> get cs</w:t>
+      </w:r>
       <w:r>
         <w:rPr>
           <w:rFonts w:asciiTheme="majorEastAsia" w:eastAsiaTheme="majorEastAsia" w:hAnsiTheme="majorEastAsia" w:hint="eastAsia"/>
@@ -3093,31 +2919,13 @@
           <w:sz w:val="24"/>
         </w:rPr>
       </w:pPr>
-      <w:proofErr w:type="spellStart"/>
-      <w:r>
-        <w:rPr>
-          <w:rFonts w:asciiTheme="majorEastAsia" w:eastAsiaTheme="majorEastAsia" w:hAnsiTheme="majorEastAsia"/>
-          <w:sz w:val="24"/>
-        </w:rPr>
-        <w:t>docker</w:t>
-      </w:r>
-      <w:proofErr w:type="spellEnd"/>
-      <w:r>
-        <w:rPr>
-          <w:rFonts w:asciiTheme="majorEastAsia" w:eastAsiaTheme="majorEastAsia" w:hAnsiTheme="majorEastAsia"/>
-          <w:sz w:val="24"/>
-        </w:rPr>
-        <w:t xml:space="preserve"> image </w:t>
-      </w:r>
-      <w:proofErr w:type="spellStart"/>
-      <w:r>
-        <w:rPr>
-          <w:rFonts w:asciiTheme="majorEastAsia" w:eastAsiaTheme="majorEastAsia" w:hAnsiTheme="majorEastAsia"/>
-          <w:sz w:val="24"/>
-        </w:rPr>
-        <w:t>ls</w:t>
-      </w:r>
-      <w:proofErr w:type="spellEnd"/>
+      <w:r>
+        <w:rPr>
+          <w:rFonts w:asciiTheme="majorEastAsia" w:eastAsiaTheme="majorEastAsia" w:hAnsiTheme="majorEastAsia"/>
+          <w:sz w:val="24"/>
+        </w:rPr>
+        <w:t>docker image ls</w:t>
+      </w:r>
       <w:r>
         <w:rPr>
           <w:rFonts w:asciiTheme="majorEastAsia" w:eastAsiaTheme="majorEastAsia" w:hAnsiTheme="majorEastAsia" w:hint="eastAsia"/>
@@ -3242,105 +3050,105 @@
           <w:rFonts w:asciiTheme="majorEastAsia" w:eastAsiaTheme="majorEastAsia" w:hAnsiTheme="majorEastAsia"/>
           <w:sz w:val="24"/>
         </w:rPr>
+        <w:t>kubectl</w:t>
+      </w:r>
+      <w:proofErr w:type="spellEnd"/>
+      <w:r>
+        <w:rPr>
+          <w:rFonts w:asciiTheme="majorEastAsia" w:eastAsiaTheme="majorEastAsia" w:hAnsiTheme="majorEastAsia"/>
+          <w:sz w:val="24"/>
+        </w:rPr>
+        <w:t xml:space="preserve"> </w:t>
+      </w:r>
+      <w:r>
+        <w:rPr>
+          <w:rFonts w:asciiTheme="majorEastAsia" w:eastAsiaTheme="majorEastAsia" w:hAnsiTheme="majorEastAsia" w:hint="eastAsia"/>
+          <w:sz w:val="24"/>
+        </w:rPr>
+        <w:t>g</w:t>
+      </w:r>
+      <w:r>
+        <w:rPr>
+          <w:rFonts w:asciiTheme="majorEastAsia" w:eastAsiaTheme="majorEastAsia" w:hAnsiTheme="majorEastAsia"/>
+          <w:sz w:val="24"/>
+        </w:rPr>
+        <w:t xml:space="preserve">et pods –n </w:t>
+      </w:r>
+      <w:proofErr w:type="spellStart"/>
+      <w:r>
+        <w:rPr>
+          <w:rFonts w:asciiTheme="majorEastAsia" w:eastAsiaTheme="majorEastAsia" w:hAnsiTheme="majorEastAsia"/>
+          <w:sz w:val="24"/>
+        </w:rPr>
+        <w:t>kube</w:t>
+      </w:r>
+      <w:proofErr w:type="spellEnd"/>
+      <w:r>
+        <w:rPr>
+          <w:rFonts w:asciiTheme="majorEastAsia" w:eastAsiaTheme="majorEastAsia" w:hAnsiTheme="majorEastAsia"/>
+          <w:sz w:val="24"/>
+        </w:rPr>
+        <w:t>-system</w:t>
+      </w:r>
+      <w:r>
+        <w:rPr>
+          <w:rFonts w:asciiTheme="majorEastAsia" w:eastAsiaTheme="majorEastAsia" w:hAnsiTheme="majorEastAsia" w:hint="eastAsia"/>
+          <w:sz w:val="24"/>
+        </w:rPr>
+        <w:t>；</w:t>
+      </w:r>
+      <w:r>
+        <w:rPr>
+          <w:rFonts w:asciiTheme="majorEastAsia" w:eastAsiaTheme="majorEastAsia" w:hAnsiTheme="majorEastAsia" w:hint="eastAsia"/>
+          <w:sz w:val="24"/>
+        </w:rPr>
+        <w:t>该命令用于查看当前节点上属于名称空间</w:t>
+      </w:r>
+      <w:proofErr w:type="spellStart"/>
+      <w:r>
+        <w:rPr>
+          <w:rFonts w:asciiTheme="majorEastAsia" w:eastAsiaTheme="majorEastAsia" w:hAnsiTheme="majorEastAsia" w:hint="eastAsia"/>
+          <w:sz w:val="24"/>
+        </w:rPr>
+        <w:t>kube</w:t>
+      </w:r>
+      <w:proofErr w:type="spellEnd"/>
+      <w:r>
+        <w:rPr>
+          <w:rFonts w:asciiTheme="majorEastAsia" w:eastAsiaTheme="majorEastAsia" w:hAnsiTheme="majorEastAsia" w:hint="eastAsia"/>
+          <w:sz w:val="24"/>
+        </w:rPr>
+        <w:t>-system</w:t>
+      </w:r>
+      <w:r>
+        <w:rPr>
+          <w:rFonts w:asciiTheme="majorEastAsia" w:eastAsiaTheme="majorEastAsia" w:hAnsiTheme="majorEastAsia"/>
+          <w:sz w:val="24"/>
+        </w:rPr>
+        <w:t>的所有</w:t>
+      </w:r>
+      <w:r>
+        <w:rPr>
+          <w:rFonts w:asciiTheme="majorEastAsia" w:eastAsiaTheme="majorEastAsia" w:hAnsiTheme="majorEastAsia" w:hint="eastAsia"/>
+          <w:sz w:val="24"/>
+        </w:rPr>
+        <w:t>Pod：</w:t>
+      </w:r>
+    </w:p>
+    <w:p>
+      <w:pPr>
+        <w:pStyle w:val="a3"/>
+        <w:ind w:left="1680" w:firstLineChars="0" w:firstLine="0"/>
+        <w:rPr>
+          <w:rFonts w:asciiTheme="majorEastAsia" w:eastAsiaTheme="majorEastAsia" w:hAnsiTheme="majorEastAsia"/>
+          <w:sz w:val="24"/>
+        </w:rPr>
+      </w:pPr>
+      <w:r>
+        <w:rPr>
+          <w:noProof/>
+        </w:rPr>
         <w:lastRenderedPageBreak/>
-        <w:t>kubectl</w:t>
-      </w:r>
-      <w:proofErr w:type="spellEnd"/>
-      <w:r>
-        <w:rPr>
-          <w:rFonts w:asciiTheme="majorEastAsia" w:eastAsiaTheme="majorEastAsia" w:hAnsiTheme="majorEastAsia"/>
-          <w:sz w:val="24"/>
-        </w:rPr>
-        <w:t xml:space="preserve"> </w:t>
-      </w:r>
-      <w:r>
-        <w:rPr>
-          <w:rFonts w:asciiTheme="majorEastAsia" w:eastAsiaTheme="majorEastAsia" w:hAnsiTheme="majorEastAsia" w:hint="eastAsia"/>
-          <w:sz w:val="24"/>
-        </w:rPr>
-        <w:t>g</w:t>
-      </w:r>
-      <w:r>
-        <w:rPr>
-          <w:rFonts w:asciiTheme="majorEastAsia" w:eastAsiaTheme="majorEastAsia" w:hAnsiTheme="majorEastAsia"/>
-          <w:sz w:val="24"/>
-        </w:rPr>
-        <w:t xml:space="preserve">et pods –n </w:t>
-      </w:r>
-      <w:proofErr w:type="spellStart"/>
-      <w:r>
-        <w:rPr>
-          <w:rFonts w:asciiTheme="majorEastAsia" w:eastAsiaTheme="majorEastAsia" w:hAnsiTheme="majorEastAsia"/>
-          <w:sz w:val="24"/>
-        </w:rPr>
-        <w:t>kube</w:t>
-      </w:r>
-      <w:proofErr w:type="spellEnd"/>
-      <w:r>
-        <w:rPr>
-          <w:rFonts w:asciiTheme="majorEastAsia" w:eastAsiaTheme="majorEastAsia" w:hAnsiTheme="majorEastAsia"/>
-          <w:sz w:val="24"/>
-        </w:rPr>
-        <w:t>-system</w:t>
-      </w:r>
-      <w:r>
-        <w:rPr>
-          <w:rFonts w:asciiTheme="majorEastAsia" w:eastAsiaTheme="majorEastAsia" w:hAnsiTheme="majorEastAsia" w:hint="eastAsia"/>
-          <w:sz w:val="24"/>
-        </w:rPr>
-        <w:t>；</w:t>
-      </w:r>
-      <w:r>
-        <w:rPr>
-          <w:rFonts w:asciiTheme="majorEastAsia" w:eastAsiaTheme="majorEastAsia" w:hAnsiTheme="majorEastAsia" w:hint="eastAsia"/>
-          <w:sz w:val="24"/>
-        </w:rPr>
-        <w:t>该命令用于查看当前节点上属于名称空间</w:t>
-      </w:r>
-      <w:proofErr w:type="spellStart"/>
-      <w:r>
-        <w:rPr>
-          <w:rFonts w:asciiTheme="majorEastAsia" w:eastAsiaTheme="majorEastAsia" w:hAnsiTheme="majorEastAsia" w:hint="eastAsia"/>
-          <w:sz w:val="24"/>
-        </w:rPr>
-        <w:t>kube</w:t>
-      </w:r>
-      <w:proofErr w:type="spellEnd"/>
-      <w:r>
-        <w:rPr>
-          <w:rFonts w:asciiTheme="majorEastAsia" w:eastAsiaTheme="majorEastAsia" w:hAnsiTheme="majorEastAsia" w:hint="eastAsia"/>
-          <w:sz w:val="24"/>
-        </w:rPr>
-        <w:t>-system</w:t>
-      </w:r>
-      <w:r>
-        <w:rPr>
-          <w:rFonts w:asciiTheme="majorEastAsia" w:eastAsiaTheme="majorEastAsia" w:hAnsiTheme="majorEastAsia"/>
-          <w:sz w:val="24"/>
-        </w:rPr>
-        <w:t>的所有</w:t>
-      </w:r>
-      <w:r>
-        <w:rPr>
-          <w:rFonts w:asciiTheme="majorEastAsia" w:eastAsiaTheme="majorEastAsia" w:hAnsiTheme="majorEastAsia" w:hint="eastAsia"/>
-          <w:sz w:val="24"/>
-        </w:rPr>
-        <w:t>Pod：</w:t>
-      </w:r>
-    </w:p>
-    <w:p>
-      <w:pPr>
-        <w:pStyle w:val="a3"/>
-        <w:ind w:left="1680" w:firstLineChars="0" w:firstLine="0"/>
-        <w:rPr>
-          <w:rFonts w:asciiTheme="majorEastAsia" w:eastAsiaTheme="majorEastAsia" w:hAnsiTheme="majorEastAsia"/>
-          <w:sz w:val="24"/>
-        </w:rPr>
-      </w:pPr>
-      <w:r>
-        <w:rPr>
-          <w:noProof/>
-        </w:rPr>
         <w:drawing>
           <wp:inline distT="0" distB="0" distL="0" distR="0" wp14:anchorId="770E0E03" wp14:editId="585AB4EC">
             <wp:extent cx="5274310" cy="1583690"/>
@@ -3387,7 +3195,7 @@
         </w:numPr>
         <w:ind w:firstLineChars="0"/>
         <w:rPr>
-          <w:rFonts w:asciiTheme="majorEastAsia" w:eastAsiaTheme="majorEastAsia" w:hAnsiTheme="majorEastAsia"/>
+          <w:rFonts w:asciiTheme="majorEastAsia" w:eastAsiaTheme="majorEastAsia" w:hAnsiTheme="majorEastAsia" w:hint="eastAsia"/>
           <w:sz w:val="24"/>
         </w:rPr>
       </w:pPr>
@@ -3468,15 +3276,15 @@
           <w:rFonts w:asciiTheme="majorEastAsia" w:eastAsiaTheme="majorEastAsia" w:hAnsiTheme="majorEastAsia" w:hint="eastAsia"/>
           <w:sz w:val="24"/>
         </w:rPr>
-        <w:t>先安装</w:t>
-      </w:r>
-      <w:proofErr w:type="spellStart"/>
-      <w:r>
-        <w:rPr>
-          <w:rFonts w:asciiTheme="majorEastAsia" w:eastAsiaTheme="majorEastAsia" w:hAnsiTheme="majorEastAsia" w:hint="eastAsia"/>
-          <w:sz w:val="24"/>
-        </w:rPr>
-        <w:t>docker-ce</w:t>
+        <w:t>先安装docker-</w:t>
+      </w:r>
+      <w:proofErr w:type="spellStart"/>
+      <w:r>
+        <w:rPr>
+          <w:rFonts w:asciiTheme="majorEastAsia" w:eastAsiaTheme="majorEastAsia" w:hAnsiTheme="majorEastAsia" w:hint="eastAsia"/>
+          <w:sz w:val="24"/>
+        </w:rPr>
+        <w:t>ce</w:t>
       </w:r>
       <w:proofErr w:type="spellEnd"/>
       <w:r>
@@ -3546,17 +3354,8 @@
           <w:rFonts w:asciiTheme="majorEastAsia" w:eastAsiaTheme="majorEastAsia" w:hAnsiTheme="majorEastAsia"/>
           <w:sz w:val="24"/>
         </w:rPr>
-        <w:t>将</w:t>
-      </w:r>
-      <w:proofErr w:type="spellStart"/>
-      <w:r>
-        <w:rPr>
-          <w:rFonts w:asciiTheme="majorEastAsia" w:eastAsiaTheme="majorEastAsia" w:hAnsiTheme="majorEastAsia"/>
-          <w:sz w:val="24"/>
-        </w:rPr>
-        <w:t>docker</w:t>
-      </w:r>
-      <w:proofErr w:type="spellEnd"/>
+        <w:t>将docker</w:t>
+      </w:r>
       <w:r>
         <w:rPr>
           <w:rFonts w:asciiTheme="majorEastAsia" w:eastAsiaTheme="majorEastAsia" w:hAnsiTheme="majorEastAsia" w:hint="eastAsia"/>
@@ -4387,7 +4186,6 @@
           <w:rFonts w:asciiTheme="majorEastAsia" w:eastAsiaTheme="majorEastAsia" w:hAnsiTheme="majorEastAsia" w:hint="eastAsia"/>
           <w:sz w:val="24"/>
         </w:rPr>
-        <w:lastRenderedPageBreak/>
         <w:t>查看当前节点上的</w:t>
       </w:r>
       <w:r>
@@ -4509,6 +4307,7 @@
           <w:color w:val="FF0000"/>
           <w:sz w:val="24"/>
         </w:rPr>
+        <w:lastRenderedPageBreak/>
         <w:t>注：</w:t>
       </w:r>
       <w:r>
@@ -5486,12 +5285,11 @@
         <w:pStyle w:val="a3"/>
         <w:ind w:left="840" w:firstLineChars="0" w:firstLine="0"/>
         <w:rPr>
-          <w:rFonts w:asciiTheme="majorEastAsia" w:eastAsiaTheme="majorEastAsia" w:hAnsiTheme="majorEastAsia" w:hint="eastAsia"/>
-          <w:sz w:val="24"/>
-        </w:rPr>
-      </w:pPr>
-      <w:proofErr w:type="spellStart"/>
-      <w:proofErr w:type="gramStart"/>
+          <w:rFonts w:asciiTheme="majorEastAsia" w:eastAsiaTheme="majorEastAsia" w:hAnsiTheme="majorEastAsia"/>
+          <w:sz w:val="24"/>
+        </w:rPr>
+      </w:pPr>
+      <w:proofErr w:type="spellStart"/>
       <w:r>
         <w:rPr>
           <w:rFonts w:asciiTheme="majorEastAsia" w:eastAsiaTheme="majorEastAsia" w:hAnsiTheme="majorEastAsia"/>
@@ -5500,7 +5298,6 @@
         <w:t>wget</w:t>
       </w:r>
       <w:proofErr w:type="spellEnd"/>
-      <w:proofErr w:type="gramEnd"/>
       <w:r>
         <w:rPr>
           <w:rFonts w:asciiTheme="majorEastAsia" w:eastAsiaTheme="majorEastAsia" w:hAnsiTheme="majorEastAsia"/>
@@ -5916,7 +5713,6 @@
         <w:rPr>
           <w:noProof/>
         </w:rPr>
-        <w:lastRenderedPageBreak/>
         <w:drawing>
           <wp:inline distT="0" distB="0" distL="0" distR="0" wp14:anchorId="6087B783" wp14:editId="195625ED">
             <wp:extent cx="5274310" cy="568325"/>
@@ -5963,12 +5759,12 @@
           <w:sz w:val="24"/>
         </w:rPr>
       </w:pPr>
-      <w:proofErr w:type="gramStart"/>
-      <w:r>
-        <w:rPr>
-          <w:rFonts w:asciiTheme="majorEastAsia" w:eastAsiaTheme="majorEastAsia" w:hAnsiTheme="majorEastAsia"/>
-          <w:sz w:val="24"/>
-        </w:rPr>
+      <w:r>
+        <w:rPr>
+          <w:rFonts w:asciiTheme="majorEastAsia" w:eastAsiaTheme="majorEastAsia" w:hAnsiTheme="majorEastAsia"/>
+          <w:sz w:val="24"/>
+        </w:rPr>
+        <w:lastRenderedPageBreak/>
         <w:t>s</w:t>
       </w:r>
       <w:r>
@@ -5985,7 +5781,6 @@
         </w:rPr>
         <w:t>=</w:t>
       </w:r>
-      <w:proofErr w:type="gramEnd"/>
       <w:r>
         <w:rPr>
           <w:rFonts w:asciiTheme="majorEastAsia" w:eastAsiaTheme="majorEastAsia" w:hAnsiTheme="majorEastAsia" w:hint="eastAsia"/>
@@ -6363,6 +6158,75 @@
       </w:pPr>
       <w:r>
         <w:rPr>
+          <w:rFonts w:asciiTheme="majorEastAsia" w:eastAsiaTheme="majorEastAsia" w:hAnsiTheme="majorEastAsia" w:hint="eastAsia"/>
+          <w:sz w:val="24"/>
+        </w:rPr>
+        <w:t>回滚</w:t>
+      </w:r>
+      <w:r>
+        <w:rPr>
+          <w:rFonts w:asciiTheme="majorEastAsia" w:eastAsiaTheme="majorEastAsia" w:hAnsiTheme="majorEastAsia" w:hint="eastAsia"/>
+          <w:sz w:val="24"/>
+        </w:rPr>
+        <w:t>到上一个版本</w:t>
+      </w:r>
+      <w:bookmarkStart w:id="0" w:name="_GoBack"/>
+      <w:bookmarkEnd w:id="0"/>
+      <w:r>
+        <w:rPr>
+          <w:rFonts w:asciiTheme="majorEastAsia" w:eastAsiaTheme="majorEastAsia" w:hAnsiTheme="majorEastAsia" w:hint="eastAsia"/>
+          <w:sz w:val="24"/>
+        </w:rPr>
+        <w:t>：</w:t>
+      </w:r>
+      <w:proofErr w:type="spellStart"/>
+      <w:r>
+        <w:rPr>
+          <w:rFonts w:asciiTheme="majorEastAsia" w:eastAsiaTheme="majorEastAsia" w:hAnsiTheme="majorEastAsia" w:hint="eastAsia"/>
+          <w:sz w:val="24"/>
+        </w:rPr>
+        <w:t>kubectl</w:t>
+      </w:r>
+      <w:proofErr w:type="spellEnd"/>
+      <w:r>
+        <w:rPr>
+          <w:rFonts w:asciiTheme="majorEastAsia" w:eastAsiaTheme="majorEastAsia" w:hAnsiTheme="majorEastAsia"/>
+          <w:sz w:val="24"/>
+        </w:rPr>
+        <w:t xml:space="preserve"> rollout undo</w:t>
+      </w:r>
+      <w:r>
+        <w:rPr>
+          <w:rFonts w:asciiTheme="majorEastAsia" w:eastAsiaTheme="majorEastAsia" w:hAnsiTheme="majorEastAsia"/>
+          <w:sz w:val="24"/>
+        </w:rPr>
+        <w:t xml:space="preserve"> deployment </w:t>
+      </w:r>
+      <w:proofErr w:type="spellStart"/>
+      <w:r>
+        <w:rPr>
+          <w:rFonts w:asciiTheme="majorEastAsia" w:eastAsiaTheme="majorEastAsia" w:hAnsiTheme="majorEastAsia"/>
+          <w:sz w:val="24"/>
+        </w:rPr>
+        <w:t>myapp</w:t>
+      </w:r>
+      <w:proofErr w:type="spellEnd"/>
+    </w:p>
+    <w:p>
+      <w:pPr>
+        <w:pStyle w:val="a3"/>
+        <w:numPr>
+          <w:ilvl w:val="0"/>
+          <w:numId w:val="4"/>
+        </w:numPr>
+        <w:ind w:firstLineChars="0"/>
+        <w:rPr>
+          <w:rFonts w:asciiTheme="majorEastAsia" w:eastAsiaTheme="majorEastAsia" w:hAnsiTheme="majorEastAsia"/>
+          <w:sz w:val="24"/>
+        </w:rPr>
+      </w:pPr>
+      <w:r>
+        <w:rPr>
           <w:rFonts w:asciiTheme="majorEastAsia" w:eastAsiaTheme="majorEastAsia" w:hAnsiTheme="majorEastAsia"/>
           <w:sz w:val="24"/>
         </w:rPr>
@@ -6415,23 +6279,53 @@
           <w:rFonts w:asciiTheme="majorEastAsia" w:eastAsiaTheme="majorEastAsia" w:hAnsiTheme="majorEastAsia"/>
           <w:sz w:val="24"/>
         </w:rPr>
-        <w:t>将type</w:t>
-      </w:r>
-      <w:r>
-        <w:rPr>
-          <w:rFonts w:asciiTheme="majorEastAsia" w:eastAsiaTheme="majorEastAsia" w:hAnsiTheme="majorEastAsia" w:hint="eastAsia"/>
-          <w:sz w:val="24"/>
-        </w:rPr>
-        <w:t>：</w:t>
-      </w:r>
-      <w:r>
-        <w:rPr>
-          <w:rFonts w:asciiTheme="majorEastAsia" w:eastAsiaTheme="majorEastAsia" w:hAnsiTheme="majorEastAsia"/>
-          <w:sz w:val="24"/>
-        </w:rPr>
-        <w:t>的值改为</w:t>
-      </w:r>
-      <w:proofErr w:type="spellStart"/>
+        <w:t>将</w:t>
+      </w:r>
+      <w:proofErr w:type="spellStart"/>
+      <w:r>
+        <w:rPr>
+          <w:rFonts w:asciiTheme="majorEastAsia" w:eastAsiaTheme="majorEastAsia" w:hAnsiTheme="majorEastAsia"/>
+          <w:sz w:val="24"/>
+        </w:rPr>
+        <w:t>type</w:t>
+      </w:r>
+      <w:r>
+        <w:rPr>
+          <w:rFonts w:asciiTheme="majorEastAsia" w:eastAsiaTheme="majorEastAsia" w:hAnsiTheme="majorEastAsia" w:hint="eastAsia"/>
+          <w:sz w:val="24"/>
+        </w:rPr>
+        <w:t>:</w:t>
+      </w:r>
+      <w:r>
+        <w:rPr>
+          <w:rFonts w:asciiTheme="majorEastAsia" w:eastAsiaTheme="majorEastAsia" w:hAnsiTheme="majorEastAsia"/>
+          <w:sz w:val="24"/>
+        </w:rPr>
+        <w:t>ClusterIP</w:t>
+      </w:r>
+      <w:proofErr w:type="spellEnd"/>
+      <w:r>
+        <w:rPr>
+          <w:rFonts w:asciiTheme="majorEastAsia" w:eastAsiaTheme="majorEastAsia" w:hAnsiTheme="majorEastAsia"/>
+          <w:sz w:val="24"/>
+        </w:rPr>
+        <w:t>改为</w:t>
+      </w:r>
+      <w:proofErr w:type="spellStart"/>
+      <w:r>
+        <w:rPr>
+          <w:rFonts w:asciiTheme="majorEastAsia" w:eastAsiaTheme="majorEastAsia" w:hAnsiTheme="majorEastAsia" w:hint="eastAsia"/>
+          <w:sz w:val="24"/>
+        </w:rPr>
+        <w:t>t</w:t>
+      </w:r>
+      <w:r>
+        <w:rPr>
+          <w:rFonts w:asciiTheme="majorEastAsia" w:eastAsiaTheme="majorEastAsia" w:hAnsiTheme="majorEastAsia"/>
+          <w:sz w:val="24"/>
+        </w:rPr>
+        <w:t>ype:</w:t>
+      </w:r>
       <w:r>
         <w:rPr>
           <w:rFonts w:asciiTheme="majorEastAsia" w:eastAsiaTheme="majorEastAsia" w:hAnsiTheme="majorEastAsia" w:hint="eastAsia"/>
@@ -6579,7 +6473,6 @@
         <w:rPr>
           <w:noProof/>
         </w:rPr>
-        <w:lastRenderedPageBreak/>
         <w:drawing>
           <wp:inline distT="0" distB="0" distL="0" distR="0" wp14:anchorId="7DC76578" wp14:editId="1B7D5542">
             <wp:extent cx="5274310" cy="797560"/>
@@ -6622,15 +6515,16 @@
         <w:pStyle w:val="a3"/>
         <w:ind w:left="840" w:firstLineChars="0" w:firstLine="0"/>
         <w:rPr>
-          <w:rFonts w:asciiTheme="majorEastAsia" w:eastAsiaTheme="majorEastAsia" w:hAnsiTheme="majorEastAsia" w:hint="eastAsia"/>
-          <w:sz w:val="24"/>
-        </w:rPr>
-      </w:pPr>
-      <w:r>
-        <w:rPr>
-          <w:rFonts w:asciiTheme="majorEastAsia" w:eastAsiaTheme="majorEastAsia" w:hAnsiTheme="majorEastAsia"/>
-          <w:sz w:val="24"/>
-        </w:rPr>
+          <w:rFonts w:asciiTheme="majorEastAsia" w:eastAsiaTheme="majorEastAsia" w:hAnsiTheme="majorEastAsia"/>
+          <w:sz w:val="24"/>
+        </w:rPr>
+      </w:pPr>
+      <w:r>
+        <w:rPr>
+          <w:rFonts w:asciiTheme="majorEastAsia" w:eastAsiaTheme="majorEastAsia" w:hAnsiTheme="majorEastAsia"/>
+          <w:sz w:val="24"/>
+        </w:rPr>
+        <w:lastRenderedPageBreak/>
         <w:t>端口已经映射到主机的</w:t>
       </w:r>
       <w:r>
@@ -6654,8 +6548,6 @@
         </w:rPr>
         <w:t>；</w:t>
       </w:r>
-      <w:bookmarkStart w:id="0" w:name="_GoBack"/>
-      <w:bookmarkEnd w:id="0"/>
     </w:p>
     <w:sectPr>
       <w:pgSz w:w="11906" w:h="16838"/>
@@ -6668,8 +6560,8 @@
 </file>
 
 <file path=word/numbering.xml><?xml version="1.0" encoding="utf-8"?>
-<w:numbering xmlns:wpc="http://schemas.microsoft.com/office/word/2010/wordprocessingCanvas" xmlns:mc="http://schemas.openxmlformats.org/markup-compatibility/2006" xmlns:o="urn:schemas-microsoft-com:office:office" xmlns:r="http://schemas.openxmlformats.org/officeDocument/2006/relationships" xmlns:m="http://schemas.openxmlformats.org/officeDocument/2006/math" xmlns:v="urn:schemas-microsoft-com:vml" xmlns:wp14="http://schemas.microsoft.com/office/word/2010/wordprocessingDrawing" xmlns:wp="http://schemas.openxmlformats.org/drawingml/2006/wordprocessingDrawing" xmlns:w10="urn:schemas-microsoft-com:office:word" xmlns:w="http://schemas.openxmlformats.org/wordprocessingml/2006/main" xmlns:w14="http://schemas.microsoft.com/office/word/2010/wordml" xmlns:w15="http://schemas.microsoft.com/office/word/2012/wordml" xmlns:wpg="http://schemas.microsoft.com/office/word/2010/wordprocessingGroup" xmlns:wpi="http://schemas.microsoft.com/office/word/2010/wordprocessingInk" xmlns:wne="http://schemas.microsoft.com/office/word/2006/wordml" xmlns:wps="http://schemas.microsoft.com/office/word/2010/wordprocessingShape" mc:Ignorable="w14 w15 wp14">
-  <w:abstractNum w:abstractNumId="0">
+<w:numbering xmlns:wpc="http://schemas.microsoft.com/office/word/2010/wordprocessingCanvas" xmlns:cx="http://schemas.microsoft.com/office/drawing/2014/chartex" xmlns:cx1="http://schemas.microsoft.com/office/drawing/2015/9/8/chartex" xmlns:cx2="http://schemas.microsoft.com/office/drawing/2015/10/21/chartex" xmlns:cx3="http://schemas.microsoft.com/office/drawing/2016/5/9/chartex" xmlns:cx4="http://schemas.microsoft.com/office/drawing/2016/5/10/chartex" xmlns:cx5="http://schemas.microsoft.com/office/drawing/2016/5/11/chartex" xmlns:cx6="http://schemas.microsoft.com/office/drawing/2016/5/12/chartex" xmlns:cx7="http://schemas.microsoft.com/office/drawing/2016/5/13/chartex" xmlns:cx8="http://schemas.microsoft.com/office/drawing/2016/5/14/chartex" xmlns:mc="http://schemas.openxmlformats.org/markup-compatibility/2006" xmlns:aink="http://schemas.microsoft.com/office/drawing/2016/ink" xmlns:am3d="http://schemas.microsoft.com/office/drawing/2017/model3d" xmlns:o="urn:schemas-microsoft-com:office:office" xmlns:r="http://schemas.openxmlformats.org/officeDocument/2006/relationships" xmlns:m="http://schemas.openxmlformats.org/officeDocument/2006/math" xmlns:v="urn:schemas-microsoft-com:vml" xmlns:wp14="http://schemas.microsoft.com/office/word/2010/wordprocessingDrawing" xmlns:wp="http://schemas.openxmlformats.org/drawingml/2006/wordprocessingDrawing" xmlns:w10="urn:schemas-microsoft-com:office:word" xmlns:w="http://schemas.openxmlformats.org/wordprocessingml/2006/main" xmlns:w14="http://schemas.microsoft.com/office/word/2010/wordml" xmlns:w15="http://schemas.microsoft.com/office/word/2012/wordml" xmlns:w16cid="http://schemas.microsoft.com/office/word/2016/wordml/cid" xmlns:w16se="http://schemas.microsoft.com/office/word/2015/wordml/symex" xmlns:wpg="http://schemas.microsoft.com/office/word/2010/wordprocessingGroup" xmlns:wpi="http://schemas.microsoft.com/office/word/2010/wordprocessingInk" xmlns:wne="http://schemas.microsoft.com/office/word/2006/wordml" xmlns:wps="http://schemas.microsoft.com/office/word/2010/wordprocessingShape" mc:Ignorable="w14 w15 w16se w16cid wp14">
+  <w:abstractNum w:abstractNumId="0" w15:restartNumberingAfterBreak="0">
     <w:nsid w:val="57552277"/>
     <w:multiLevelType w:val="hybridMultilevel"/>
     <w:tmpl w:val="C246A62A"/>
@@ -6755,7 +6647,7 @@
       </w:pPr>
     </w:lvl>
   </w:abstractNum>
-  <w:abstractNum w:abstractNumId="1">
+  <w:abstractNum w:abstractNumId="1" w15:restartNumberingAfterBreak="0">
     <w:nsid w:val="5A1F32F7"/>
     <w:multiLevelType w:val="hybridMultilevel"/>
     <w:tmpl w:val="BCC45366"/>
@@ -6841,7 +6733,7 @@
       </w:pPr>
     </w:lvl>
   </w:abstractNum>
-  <w:abstractNum w:abstractNumId="2">
+  <w:abstractNum w:abstractNumId="2" w15:restartNumberingAfterBreak="0">
     <w:nsid w:val="67DE0729"/>
     <w:multiLevelType w:val="hybridMultilevel"/>
     <w:tmpl w:val="5A3059B0"/>
@@ -6933,7 +6825,7 @@
       </w:pPr>
     </w:lvl>
   </w:abstractNum>
-  <w:abstractNum w:abstractNumId="3">
+  <w:abstractNum w:abstractNumId="3" w15:restartNumberingAfterBreak="0">
     <w:nsid w:val="6DDB465E"/>
     <w:multiLevelType w:val="hybridMultilevel"/>
     <w:tmpl w:val="7F02FAB6"/>
@@ -7038,7 +6930,7 @@
 </file>
 
 <file path=word/styles.xml><?xml version="1.0" encoding="utf-8"?>
-<w:styles xmlns:mc="http://schemas.openxmlformats.org/markup-compatibility/2006" xmlns:r="http://schemas.openxmlformats.org/officeDocument/2006/relationships" xmlns:w="http://schemas.openxmlformats.org/wordprocessingml/2006/main" xmlns:w14="http://schemas.microsoft.com/office/word/2010/wordml" xmlns:w15="http://schemas.microsoft.com/office/word/2012/wordml" mc:Ignorable="w14 w15">
+<w:styles xmlns:mc="http://schemas.openxmlformats.org/markup-compatibility/2006" xmlns:r="http://schemas.openxmlformats.org/officeDocument/2006/relationships" xmlns:w="http://schemas.openxmlformats.org/wordprocessingml/2006/main" xmlns:w14="http://schemas.microsoft.com/office/word/2010/wordml" xmlns:w15="http://schemas.microsoft.com/office/word/2012/wordml" xmlns:w16cid="http://schemas.microsoft.com/office/word/2016/wordml/cid" xmlns:w16se="http://schemas.microsoft.com/office/word/2015/wordml/symex" mc:Ignorable="w14 w15 w16se w16cid">
   <w:docDefaults>
     <w:rPrDefault>
       <w:rPr>
@@ -7051,7 +6943,7 @@
     </w:rPrDefault>
     <w:pPrDefault/>
   </w:docDefaults>
-  <w:latentStyles w:defLockedState="0" w:defUIPriority="99" w:defSemiHidden="0" w:defUnhideWhenUsed="0" w:defQFormat="0" w:count="371">
+  <w:latentStyles w:defLockedState="0" w:defUIPriority="99" w:defSemiHidden="0" w:defUnhideWhenUsed="0" w:defQFormat="0" w:count="375">
     <w:lsdException w:name="Normal" w:uiPriority="0" w:qFormat="1"/>
     <w:lsdException w:name="heading 1" w:uiPriority="9" w:qFormat="1"/>
     <w:lsdException w:name="heading 2" w:semiHidden="1" w:uiPriority="9" w:unhideWhenUsed="1" w:qFormat="1"/>
@@ -7157,7 +7049,6 @@
     <w:lsdException w:name="HTML Sample" w:semiHidden="1" w:unhideWhenUsed="1"/>
     <w:lsdException w:name="HTML Typewriter" w:semiHidden="1" w:unhideWhenUsed="1"/>
     <w:lsdException w:name="HTML Variable" w:semiHidden="1" w:unhideWhenUsed="1"/>
-    <w:lsdException w:name="Normal Table" w:semiHidden="1" w:unhideWhenUsed="1"/>
     <w:lsdException w:name="annotation subject" w:semiHidden="1" w:unhideWhenUsed="1"/>
     <w:lsdException w:name="No List" w:semiHidden="1" w:unhideWhenUsed="1"/>
     <w:lsdException w:name="Outline List 1" w:semiHidden="1" w:unhideWhenUsed="1"/>
@@ -7201,10 +7092,8 @@
     <w:lsdException w:name="Table Elegant" w:semiHidden="1" w:unhideWhenUsed="1"/>
     <w:lsdException w:name="Table Professional" w:semiHidden="1" w:unhideWhenUsed="1"/>
     <w:lsdException w:name="Table Subtle 1" w:semiHidden="1" w:unhideWhenUsed="1"/>
-    <w:lsdException w:name="Table Subtle 2" w:semiHidden="1" w:unhideWhenUsed="1"/>
     <w:lsdException w:name="Table Web 1" w:semiHidden="1" w:unhideWhenUsed="1"/>
     <w:lsdException w:name="Table Web 2" w:semiHidden="1" w:unhideWhenUsed="1"/>
-    <w:lsdException w:name="Table Web 3" w:semiHidden="1" w:unhideWhenUsed="1"/>
     <w:lsdException w:name="Balloon Text" w:semiHidden="1" w:unhideWhenUsed="1"/>
     <w:lsdException w:name="Table Grid" w:uiPriority="39"/>
     <w:lsdException w:name="Table Theme" w:semiHidden="1" w:unhideWhenUsed="1"/>
@@ -7423,6 +7312,10 @@
     <w:lsdException w:name="List Table 5 Dark Accent 6" w:uiPriority="50"/>
     <w:lsdException w:name="List Table 6 Colorful Accent 6" w:uiPriority="51"/>
     <w:lsdException w:name="List Table 7 Colorful Accent 6" w:uiPriority="52"/>
+    <w:lsdException w:name="Mention" w:semiHidden="1" w:unhideWhenUsed="1"/>
+    <w:lsdException w:name="Smart Hyperlink" w:semiHidden="1" w:unhideWhenUsed="1"/>
+    <w:lsdException w:name="Hashtag" w:semiHidden="1" w:unhideWhenUsed="1"/>
+    <w:lsdException w:name="Unresolved Mention" w:semiHidden="1" w:unhideWhenUsed="1"/>
   </w:latentStyles>
   <w:style w:type="paragraph" w:default="1" w:styleId="a">
     <w:name w:val="Normal"/>

--- a/Kubernetes集群安装文档.docx
+++ b/Kubernetes集群安装文档.docx
@@ -1,6 +1,6 @@
 
 <file path=word/document.xml><?xml version="1.0" encoding="utf-8"?>
-<w:document xmlns:wpc="http://schemas.microsoft.com/office/word/2010/wordprocessingCanvas" xmlns:cx="http://schemas.microsoft.com/office/drawing/2014/chartex" xmlns:cx1="http://schemas.microsoft.com/office/drawing/2015/9/8/chartex" xmlns:cx2="http://schemas.microsoft.com/office/drawing/2015/10/21/chartex" xmlns:cx3="http://schemas.microsoft.com/office/drawing/2016/5/9/chartex" xmlns:cx4="http://schemas.microsoft.com/office/drawing/2016/5/10/chartex" xmlns:cx5="http://schemas.microsoft.com/office/drawing/2016/5/11/chartex" xmlns:cx6="http://schemas.microsoft.com/office/drawing/2016/5/12/chartex" xmlns:cx7="http://schemas.microsoft.com/office/drawing/2016/5/13/chartex" xmlns:cx8="http://schemas.microsoft.com/office/drawing/2016/5/14/chartex" xmlns:mc="http://schemas.openxmlformats.org/markup-compatibility/2006" xmlns:aink="http://schemas.microsoft.com/office/drawing/2016/ink" xmlns:am3d="http://schemas.microsoft.com/office/drawing/2017/model3d" xmlns:o="urn:schemas-microsoft-com:office:office" xmlns:r="http://schemas.openxmlformats.org/officeDocument/2006/relationships" xmlns:m="http://schemas.openxmlformats.org/officeDocument/2006/math" xmlns:v="urn:schemas-microsoft-com:vml" xmlns:wp14="http://schemas.microsoft.com/office/word/2010/wordprocessingDrawing" xmlns:wp="http://schemas.openxmlformats.org/drawingml/2006/wordprocessingDrawing" xmlns:w10="urn:schemas-microsoft-com:office:word" xmlns:w="http://schemas.openxmlformats.org/wordprocessingml/2006/main" xmlns:w14="http://schemas.microsoft.com/office/word/2010/wordml" xmlns:w15="http://schemas.microsoft.com/office/word/2012/wordml" xmlns:w16cid="http://schemas.microsoft.com/office/word/2016/wordml/cid" xmlns:w16se="http://schemas.microsoft.com/office/word/2015/wordml/symex" xmlns:wpg="http://schemas.microsoft.com/office/word/2010/wordprocessingGroup" xmlns:wpi="http://schemas.microsoft.com/office/word/2010/wordprocessingInk" xmlns:wne="http://schemas.microsoft.com/office/word/2006/wordml" xmlns:wps="http://schemas.microsoft.com/office/word/2010/wordprocessingShape" mc:Ignorable="w14 w15 w16se w16cid wp14">
+<w:document xmlns:wpc="http://schemas.microsoft.com/office/word/2010/wordprocessingCanvas" xmlns:mc="http://schemas.openxmlformats.org/markup-compatibility/2006" xmlns:o="urn:schemas-microsoft-com:office:office" xmlns:r="http://schemas.openxmlformats.org/officeDocument/2006/relationships" xmlns:m="http://schemas.openxmlformats.org/officeDocument/2006/math" xmlns:v="urn:schemas-microsoft-com:vml" xmlns:wp14="http://schemas.microsoft.com/office/word/2010/wordprocessingDrawing" xmlns:wp="http://schemas.openxmlformats.org/drawingml/2006/wordprocessingDrawing" xmlns:w10="urn:schemas-microsoft-com:office:word" xmlns:w="http://schemas.openxmlformats.org/wordprocessingml/2006/main" xmlns:w14="http://schemas.microsoft.com/office/word/2010/wordml" xmlns:w15="http://schemas.microsoft.com/office/word/2012/wordml" xmlns:wpg="http://schemas.microsoft.com/office/word/2010/wordprocessingGroup" xmlns:wpi="http://schemas.microsoft.com/office/word/2010/wordprocessingInk" xmlns:wne="http://schemas.microsoft.com/office/word/2006/wordml" xmlns:wps="http://schemas.microsoft.com/office/word/2010/wordprocessingShape" mc:Ignorable="w14 w15 wp14">
   <w:body>
     <w:p>
       <w:pPr>
@@ -200,7 +200,23 @@
           <w:rFonts w:asciiTheme="majorEastAsia" w:eastAsiaTheme="majorEastAsia" w:hAnsiTheme="majorEastAsia" w:hint="eastAsia"/>
           <w:sz w:val="24"/>
         </w:rPr>
-        <w:t>由于Kubernetes安装过于复杂所以使用官方工具</w:t>
+        <w:t>由于</w:t>
+      </w:r>
+      <w:proofErr w:type="spellStart"/>
+      <w:r>
+        <w:rPr>
+          <w:rFonts w:asciiTheme="majorEastAsia" w:eastAsiaTheme="majorEastAsia" w:hAnsiTheme="majorEastAsia" w:hint="eastAsia"/>
+          <w:sz w:val="24"/>
+        </w:rPr>
+        <w:t>Kubernetes</w:t>
+      </w:r>
+      <w:proofErr w:type="spellEnd"/>
+      <w:r>
+        <w:rPr>
+          <w:rFonts w:asciiTheme="majorEastAsia" w:eastAsiaTheme="majorEastAsia" w:hAnsiTheme="majorEastAsia" w:hint="eastAsia"/>
+          <w:sz w:val="24"/>
+        </w:rPr>
+        <w:t>安装过于复杂所以使用官方工具</w:t>
       </w:r>
       <w:proofErr w:type="spellStart"/>
       <w:r>
@@ -242,6 +258,7 @@
         </w:rPr>
         <w:t>请确定</w:t>
       </w:r>
+      <w:proofErr w:type="spellStart"/>
       <w:proofErr w:type="gramEnd"/>
       <w:r>
         <w:rPr>
@@ -249,7 +266,16 @@
           <w:color w:val="FF0000"/>
           <w:sz w:val="24"/>
         </w:rPr>
-        <w:t>iptables和</w:t>
+        <w:t>iptables</w:t>
+      </w:r>
+      <w:proofErr w:type="spellEnd"/>
+      <w:r>
+        <w:rPr>
+          <w:rFonts w:asciiTheme="majorEastAsia" w:eastAsiaTheme="majorEastAsia" w:hAnsiTheme="majorEastAsia" w:hint="eastAsia"/>
+          <w:color w:val="FF0000"/>
+          <w:sz w:val="24"/>
+        </w:rPr>
+        <w:t>和</w:t>
       </w:r>
       <w:proofErr w:type="spellStart"/>
       <w:r>
@@ -807,15 +833,15 @@
           <w:rFonts w:asciiTheme="majorEastAsia" w:eastAsiaTheme="majorEastAsia" w:hAnsiTheme="majorEastAsia"/>
           <w:sz w:val="24"/>
         </w:rPr>
-        <w:t>和docker-</w:t>
-      </w:r>
-      <w:proofErr w:type="spellStart"/>
-      <w:r>
-        <w:rPr>
-          <w:rFonts w:asciiTheme="majorEastAsia" w:eastAsiaTheme="majorEastAsia" w:hAnsiTheme="majorEastAsia"/>
-          <w:sz w:val="24"/>
-        </w:rPr>
-        <w:t>ce</w:t>
+        <w:t>和</w:t>
+      </w:r>
+      <w:proofErr w:type="spellStart"/>
+      <w:r>
+        <w:rPr>
+          <w:rFonts w:asciiTheme="majorEastAsia" w:eastAsiaTheme="majorEastAsia" w:hAnsiTheme="majorEastAsia"/>
+          <w:sz w:val="24"/>
+        </w:rPr>
+        <w:t>docker-ce</w:t>
       </w:r>
       <w:r>
         <w:rPr>
@@ -896,6 +922,7 @@
         </w:rPr>
       </w:pPr>
       <w:proofErr w:type="spellStart"/>
+      <w:proofErr w:type="gramStart"/>
       <w:r>
         <w:rPr>
           <w:rFonts w:asciiTheme="majorEastAsia" w:eastAsiaTheme="majorEastAsia" w:hAnsiTheme="majorEastAsia"/>
@@ -904,24 +931,23 @@
         <w:t>scp</w:t>
       </w:r>
       <w:proofErr w:type="spellEnd"/>
-      <w:r>
-        <w:rPr>
-          <w:rFonts w:asciiTheme="majorEastAsia" w:eastAsiaTheme="majorEastAsia" w:hAnsiTheme="majorEastAsia"/>
-          <w:sz w:val="24"/>
-        </w:rPr>
-        <w:t xml:space="preserve"> docker-</w:t>
-      </w:r>
-      <w:proofErr w:type="spellStart"/>
-      <w:proofErr w:type="gramStart"/>
-      <w:r>
-        <w:rPr>
-          <w:rFonts w:asciiTheme="majorEastAsia" w:eastAsiaTheme="majorEastAsia" w:hAnsiTheme="majorEastAsia"/>
-          <w:sz w:val="24"/>
-        </w:rPr>
-        <w:t>ce.repo</w:t>
-      </w:r>
-      <w:proofErr w:type="spellEnd"/>
       <w:proofErr w:type="gramEnd"/>
+      <w:r>
+        <w:rPr>
+          <w:rFonts w:asciiTheme="majorEastAsia" w:eastAsiaTheme="majorEastAsia" w:hAnsiTheme="majorEastAsia"/>
+          <w:sz w:val="24"/>
+        </w:rPr>
+        <w:t xml:space="preserve"> </w:t>
+      </w:r>
+      <w:proofErr w:type="spellStart"/>
+      <w:r>
+        <w:rPr>
+          <w:rFonts w:asciiTheme="majorEastAsia" w:eastAsiaTheme="majorEastAsia" w:hAnsiTheme="majorEastAsia"/>
+          <w:sz w:val="24"/>
+        </w:rPr>
+        <w:t>docker-ce.repo</w:t>
+      </w:r>
+      <w:proofErr w:type="spellEnd"/>
       <w:r>
         <w:rPr>
           <w:rFonts w:asciiTheme="majorEastAsia" w:eastAsiaTheme="majorEastAsia" w:hAnsiTheme="majorEastAsia"/>
@@ -1013,15 +1039,15 @@
           <w:rFonts w:asciiTheme="majorEastAsia" w:eastAsiaTheme="majorEastAsia" w:hAnsiTheme="majorEastAsia"/>
           <w:sz w:val="24"/>
         </w:rPr>
-        <w:t>yum install docker-</w:t>
-      </w:r>
-      <w:proofErr w:type="spellStart"/>
-      <w:r>
-        <w:rPr>
-          <w:rFonts w:asciiTheme="majorEastAsia" w:eastAsiaTheme="majorEastAsia" w:hAnsiTheme="majorEastAsia"/>
-          <w:sz w:val="24"/>
-        </w:rPr>
-        <w:t>ce</w:t>
+        <w:t xml:space="preserve">yum install </w:t>
+      </w:r>
+      <w:proofErr w:type="spellStart"/>
+      <w:r>
+        <w:rPr>
+          <w:rFonts w:asciiTheme="majorEastAsia" w:eastAsiaTheme="majorEastAsia" w:hAnsiTheme="majorEastAsia"/>
+          <w:sz w:val="24"/>
+        </w:rPr>
+        <w:t>docker-ce</w:t>
       </w:r>
       <w:proofErr w:type="spellEnd"/>
       <w:r>
@@ -1438,7 +1464,23 @@
           <w:rFonts w:asciiTheme="majorEastAsia" w:eastAsiaTheme="majorEastAsia" w:hAnsiTheme="majorEastAsia"/>
           <w:sz w:val="24"/>
         </w:rPr>
-        <w:t>cat /proc/s</w:t>
+        <w:t>cat /</w:t>
+      </w:r>
+      <w:proofErr w:type="spellStart"/>
+      <w:r>
+        <w:rPr>
+          <w:rFonts w:asciiTheme="majorEastAsia" w:eastAsiaTheme="majorEastAsia" w:hAnsiTheme="majorEastAsia"/>
+          <w:sz w:val="24"/>
+        </w:rPr>
+        <w:t>proc</w:t>
+      </w:r>
+      <w:proofErr w:type="spellEnd"/>
+      <w:r>
+        <w:rPr>
+          <w:rFonts w:asciiTheme="majorEastAsia" w:eastAsiaTheme="majorEastAsia" w:hAnsiTheme="majorEastAsia"/>
+          <w:sz w:val="24"/>
+        </w:rPr>
+        <w:t>/s</w:t>
       </w:r>
       <w:r>
         <w:rPr>
@@ -1461,7 +1503,15 @@
           <w:rFonts w:asciiTheme="majorEastAsia" w:eastAsiaTheme="majorEastAsia" w:hAnsiTheme="majorEastAsia"/>
           <w:sz w:val="24"/>
         </w:rPr>
-        <w:t>-call-ip</w:t>
+        <w:t>-call-</w:t>
+      </w:r>
+      <w:proofErr w:type="spellStart"/>
+      <w:r>
+        <w:rPr>
+          <w:rFonts w:asciiTheme="majorEastAsia" w:eastAsiaTheme="majorEastAsia" w:hAnsiTheme="majorEastAsia"/>
+          <w:sz w:val="24"/>
+        </w:rPr>
+        <w:t>ip</w:t>
       </w:r>
       <w:r>
         <w:rPr>
@@ -1470,6 +1520,7 @@
         </w:rPr>
         <w:t>tables</w:t>
       </w:r>
+      <w:proofErr w:type="spellEnd"/>
     </w:p>
     <w:p>
       <w:pPr>
@@ -1607,7 +1658,7 @@
         <w:pStyle w:val="a3"/>
         <w:ind w:left="840" w:firstLineChars="0" w:firstLine="0"/>
         <w:rPr>
-          <w:rFonts w:asciiTheme="majorEastAsia" w:eastAsiaTheme="majorEastAsia" w:hAnsiTheme="majorEastAsia" w:hint="eastAsia"/>
+          <w:rFonts w:asciiTheme="majorEastAsia" w:eastAsiaTheme="majorEastAsia" w:hAnsiTheme="majorEastAsia"/>
           <w:sz w:val="24"/>
         </w:rPr>
       </w:pPr>
@@ -1735,8 +1786,17 @@
           <w:rFonts w:asciiTheme="majorEastAsia" w:eastAsiaTheme="majorEastAsia" w:hAnsiTheme="majorEastAsia"/>
           <w:sz w:val="24"/>
         </w:rPr>
-        <w:t xml:space="preserve"> docker</w:t>
-      </w:r>
+        <w:t xml:space="preserve"> </w:t>
+      </w:r>
+      <w:proofErr w:type="spellStart"/>
+      <w:r>
+        <w:rPr>
+          <w:rFonts w:asciiTheme="majorEastAsia" w:eastAsiaTheme="majorEastAsia" w:hAnsiTheme="majorEastAsia"/>
+          <w:sz w:val="24"/>
+        </w:rPr>
+        <w:t>docker</w:t>
+      </w:r>
+      <w:proofErr w:type="spellEnd"/>
     </w:p>
     <w:p>
       <w:pPr>
@@ -2524,6 +2584,7 @@
         </w:rPr>
       </w:pPr>
       <w:proofErr w:type="spellStart"/>
+      <w:proofErr w:type="gramStart"/>
       <w:r>
         <w:rPr>
           <w:rFonts w:asciiTheme="majorEastAsia" w:eastAsiaTheme="majorEastAsia" w:hAnsiTheme="majorEastAsia"/>
@@ -2532,20 +2593,114 @@
         <w:t>mkdir</w:t>
       </w:r>
       <w:proofErr w:type="spellEnd"/>
-      <w:r>
-        <w:rPr>
-          <w:rFonts w:asciiTheme="majorEastAsia" w:eastAsiaTheme="majorEastAsia" w:hAnsiTheme="majorEastAsia"/>
-          <w:sz w:val="24"/>
-        </w:rPr>
-        <w:t xml:space="preserve"> -p $HOME</w:t>
-      </w:r>
+      <w:proofErr w:type="gramEnd"/>
+      <w:r>
+        <w:rPr>
+          <w:rFonts w:asciiTheme="majorEastAsia" w:eastAsiaTheme="majorEastAsia" w:hAnsiTheme="majorEastAsia"/>
+          <w:sz w:val="24"/>
+        </w:rPr>
+        <w:t xml:space="preserve"> -p $HOME/.</w:t>
+      </w:r>
+      <w:proofErr w:type="spellStart"/>
+      <w:r>
+        <w:rPr>
+          <w:rFonts w:asciiTheme="majorEastAsia" w:eastAsiaTheme="majorEastAsia" w:hAnsiTheme="majorEastAsia"/>
+          <w:sz w:val="24"/>
+        </w:rPr>
+        <w:t>kube</w:t>
+      </w:r>
+      <w:proofErr w:type="spellEnd"/>
+    </w:p>
+    <w:p>
+      <w:pPr>
+        <w:pStyle w:val="a3"/>
+        <w:ind w:left="1200" w:firstLineChars="0" w:firstLine="0"/>
+        <w:rPr>
+          <w:rFonts w:asciiTheme="majorEastAsia" w:eastAsiaTheme="majorEastAsia" w:hAnsiTheme="majorEastAsia"/>
+          <w:sz w:val="24"/>
+        </w:rPr>
+      </w:pPr>
+      <w:proofErr w:type="spellStart"/>
       <w:proofErr w:type="gramStart"/>
       <w:r>
         <w:rPr>
           <w:rFonts w:asciiTheme="majorEastAsia" w:eastAsiaTheme="majorEastAsia" w:hAnsiTheme="majorEastAsia"/>
           <w:sz w:val="24"/>
         </w:rPr>
-        <w:t>/.</w:t>
+        <w:t>cp</w:t>
+      </w:r>
+      <w:proofErr w:type="spellEnd"/>
+      <w:proofErr w:type="gramEnd"/>
+      <w:r>
+        <w:rPr>
+          <w:rFonts w:asciiTheme="majorEastAsia" w:eastAsiaTheme="majorEastAsia" w:hAnsiTheme="majorEastAsia"/>
+          <w:sz w:val="24"/>
+        </w:rPr>
+        <w:t xml:space="preserve"> -</w:t>
+      </w:r>
+      <w:proofErr w:type="spellStart"/>
+      <w:r>
+        <w:rPr>
+          <w:rFonts w:asciiTheme="majorEastAsia" w:eastAsiaTheme="majorEastAsia" w:hAnsiTheme="majorEastAsia"/>
+          <w:sz w:val="24"/>
+        </w:rPr>
+        <w:t>i</w:t>
+      </w:r>
+      <w:proofErr w:type="spellEnd"/>
+      <w:r>
+        <w:rPr>
+          <w:rFonts w:asciiTheme="majorEastAsia" w:eastAsiaTheme="majorEastAsia" w:hAnsiTheme="majorEastAsia"/>
+          <w:sz w:val="24"/>
+        </w:rPr>
+        <w:t xml:space="preserve"> /</w:t>
+      </w:r>
+      <w:proofErr w:type="spellStart"/>
+      <w:r>
+        <w:rPr>
+          <w:rFonts w:asciiTheme="majorEastAsia" w:eastAsiaTheme="majorEastAsia" w:hAnsiTheme="majorEastAsia"/>
+          <w:sz w:val="24"/>
+        </w:rPr>
+        <w:t>etc</w:t>
+      </w:r>
+      <w:proofErr w:type="spellEnd"/>
+      <w:r>
+        <w:rPr>
+          <w:rFonts w:asciiTheme="majorEastAsia" w:eastAsiaTheme="majorEastAsia" w:hAnsiTheme="majorEastAsia"/>
+          <w:sz w:val="24"/>
+        </w:rPr>
+        <w:t>/</w:t>
+      </w:r>
+      <w:proofErr w:type="spellStart"/>
+      <w:r>
+        <w:rPr>
+          <w:rFonts w:asciiTheme="majorEastAsia" w:eastAsiaTheme="majorEastAsia" w:hAnsiTheme="majorEastAsia"/>
+          <w:sz w:val="24"/>
+        </w:rPr>
+        <w:t>kubernetes</w:t>
+      </w:r>
+      <w:proofErr w:type="spellEnd"/>
+      <w:r>
+        <w:rPr>
+          <w:rFonts w:asciiTheme="majorEastAsia" w:eastAsiaTheme="majorEastAsia" w:hAnsiTheme="majorEastAsia"/>
+          <w:sz w:val="24"/>
+        </w:rPr>
+        <w:t>/</w:t>
+      </w:r>
+      <w:proofErr w:type="spellStart"/>
+      <w:r>
+        <w:rPr>
+          <w:rFonts w:asciiTheme="majorEastAsia" w:eastAsiaTheme="majorEastAsia" w:hAnsiTheme="majorEastAsia"/>
+          <w:sz w:val="24"/>
+        </w:rPr>
+        <w:t>admin.conf</w:t>
+      </w:r>
+      <w:proofErr w:type="spellEnd"/>
+      <w:r>
+        <w:rPr>
+          <w:rFonts w:asciiTheme="majorEastAsia" w:eastAsiaTheme="majorEastAsia" w:hAnsiTheme="majorEastAsia"/>
+          <w:sz w:val="24"/>
+        </w:rPr>
+        <w:t xml:space="preserve"> $HOME/.</w:t>
       </w:r>
       <w:proofErr w:type="spellStart"/>
       <w:r>
@@ -2556,49 +2711,6 @@
         <w:t>kube</w:t>
       </w:r>
       <w:proofErr w:type="spellEnd"/>
-      <w:proofErr w:type="gramEnd"/>
-    </w:p>
-    <w:p>
-      <w:pPr>
-        <w:pStyle w:val="a3"/>
-        <w:ind w:left="1200" w:firstLineChars="0" w:firstLine="0"/>
-        <w:rPr>
-          <w:rFonts w:asciiTheme="majorEastAsia" w:eastAsiaTheme="majorEastAsia" w:hAnsiTheme="majorEastAsia"/>
-          <w:sz w:val="24"/>
-        </w:rPr>
-      </w:pPr>
-      <w:r>
-        <w:rPr>
-          <w:rFonts w:asciiTheme="majorEastAsia" w:eastAsiaTheme="majorEastAsia" w:hAnsiTheme="majorEastAsia"/>
-          <w:sz w:val="24"/>
-        </w:rPr>
-        <w:t>cp -</w:t>
-      </w:r>
-      <w:proofErr w:type="spellStart"/>
-      <w:r>
-        <w:rPr>
-          <w:rFonts w:asciiTheme="majorEastAsia" w:eastAsiaTheme="majorEastAsia" w:hAnsiTheme="majorEastAsia"/>
-          <w:sz w:val="24"/>
-        </w:rPr>
-        <w:t>i</w:t>
-      </w:r>
-      <w:proofErr w:type="spellEnd"/>
-      <w:r>
-        <w:rPr>
-          <w:rFonts w:asciiTheme="majorEastAsia" w:eastAsiaTheme="majorEastAsia" w:hAnsiTheme="majorEastAsia"/>
-          <w:sz w:val="24"/>
-        </w:rPr>
-        <w:t xml:space="preserve"> /</w:t>
-      </w:r>
-      <w:proofErr w:type="spellStart"/>
-      <w:r>
-        <w:rPr>
-          <w:rFonts w:asciiTheme="majorEastAsia" w:eastAsiaTheme="majorEastAsia" w:hAnsiTheme="majorEastAsia"/>
-          <w:sz w:val="24"/>
-        </w:rPr>
-        <w:t>etc</w:t>
-      </w:r>
-      <w:proofErr w:type="spellEnd"/>
       <w:r>
         <w:rPr>
           <w:rFonts w:asciiTheme="majorEastAsia" w:eastAsiaTheme="majorEastAsia" w:hAnsiTheme="majorEastAsia"/>
@@ -2612,57 +2724,9 @@
           <w:rFonts w:asciiTheme="majorEastAsia" w:eastAsiaTheme="majorEastAsia" w:hAnsiTheme="majorEastAsia"/>
           <w:sz w:val="24"/>
         </w:rPr>
-        <w:t>kubernetes</w:t>
-      </w:r>
-      <w:proofErr w:type="spellEnd"/>
-      <w:r>
-        <w:rPr>
-          <w:rFonts w:asciiTheme="majorEastAsia" w:eastAsiaTheme="majorEastAsia" w:hAnsiTheme="majorEastAsia"/>
-          <w:sz w:val="24"/>
-        </w:rPr>
-        <w:t>/</w:t>
-      </w:r>
-      <w:proofErr w:type="spellStart"/>
-      <w:r>
-        <w:rPr>
-          <w:rFonts w:asciiTheme="majorEastAsia" w:eastAsiaTheme="majorEastAsia" w:hAnsiTheme="majorEastAsia"/>
-          <w:sz w:val="24"/>
-        </w:rPr>
-        <w:t>admin.conf</w:t>
-      </w:r>
-      <w:proofErr w:type="spellEnd"/>
-      <w:r>
-        <w:rPr>
-          <w:rFonts w:asciiTheme="majorEastAsia" w:eastAsiaTheme="majorEastAsia" w:hAnsiTheme="majorEastAsia"/>
-          <w:sz w:val="24"/>
-        </w:rPr>
-        <w:t xml:space="preserve"> $HOME</w:t>
-      </w:r>
-      <w:proofErr w:type="gramStart"/>
-      <w:r>
-        <w:rPr>
-          <w:rFonts w:asciiTheme="majorEastAsia" w:eastAsiaTheme="majorEastAsia" w:hAnsiTheme="majorEastAsia"/>
-          <w:sz w:val="24"/>
-        </w:rPr>
-        <w:t>/.</w:t>
-      </w:r>
-      <w:proofErr w:type="spellStart"/>
-      <w:r>
-        <w:rPr>
-          <w:rFonts w:asciiTheme="majorEastAsia" w:eastAsiaTheme="majorEastAsia" w:hAnsiTheme="majorEastAsia"/>
-          <w:sz w:val="24"/>
-        </w:rPr>
-        <w:t>kube</w:t>
-      </w:r>
-      <w:proofErr w:type="spellEnd"/>
-      <w:proofErr w:type="gramEnd"/>
-      <w:r>
-        <w:rPr>
-          <w:rFonts w:asciiTheme="majorEastAsia" w:eastAsiaTheme="majorEastAsia" w:hAnsiTheme="majorEastAsia"/>
-          <w:sz w:val="24"/>
-        </w:rPr>
-        <w:t>/config</w:t>
-      </w:r>
+        <w:t>config</w:t>
+      </w:r>
+      <w:proofErr w:type="spellEnd"/>
     </w:p>
     <w:p>
       <w:pPr>
@@ -2698,8 +2762,17 @@
           <w:rFonts w:asciiTheme="majorEastAsia" w:eastAsiaTheme="majorEastAsia" w:hAnsiTheme="majorEastAsia"/>
           <w:sz w:val="24"/>
         </w:rPr>
-        <w:t xml:space="preserve"> get cs</w:t>
-      </w:r>
+        <w:t xml:space="preserve"> get </w:t>
+      </w:r>
+      <w:proofErr w:type="spellStart"/>
+      <w:r>
+        <w:rPr>
+          <w:rFonts w:asciiTheme="majorEastAsia" w:eastAsiaTheme="majorEastAsia" w:hAnsiTheme="majorEastAsia"/>
+          <w:sz w:val="24"/>
+        </w:rPr>
+        <w:t>cs</w:t>
+      </w:r>
+      <w:proofErr w:type="spellEnd"/>
       <w:r>
         <w:rPr>
           <w:rFonts w:asciiTheme="majorEastAsia" w:eastAsiaTheme="majorEastAsia" w:hAnsiTheme="majorEastAsia" w:hint="eastAsia"/>
@@ -3046,13 +3119,31 @@
           <w:sz w:val="24"/>
         </w:rPr>
       </w:pPr>
-      <w:r>
-        <w:rPr>
-          <w:rFonts w:asciiTheme="majorEastAsia" w:eastAsiaTheme="majorEastAsia" w:hAnsiTheme="majorEastAsia"/>
-          <w:sz w:val="24"/>
-        </w:rPr>
-        <w:t>docker image ls</w:t>
-      </w:r>
+      <w:proofErr w:type="spellStart"/>
+      <w:r>
+        <w:rPr>
+          <w:rFonts w:asciiTheme="majorEastAsia" w:eastAsiaTheme="majorEastAsia" w:hAnsiTheme="majorEastAsia"/>
+          <w:sz w:val="24"/>
+        </w:rPr>
+        <w:t>docker</w:t>
+      </w:r>
+      <w:proofErr w:type="spellEnd"/>
+      <w:r>
+        <w:rPr>
+          <w:rFonts w:asciiTheme="majorEastAsia" w:eastAsiaTheme="majorEastAsia" w:hAnsiTheme="majorEastAsia"/>
+          <w:sz w:val="24"/>
+        </w:rPr>
+        <w:t xml:space="preserve"> image </w:t>
+      </w:r>
+      <w:proofErr w:type="spellStart"/>
+      <w:r>
+        <w:rPr>
+          <w:rFonts w:asciiTheme="majorEastAsia" w:eastAsiaTheme="majorEastAsia" w:hAnsiTheme="majorEastAsia"/>
+          <w:sz w:val="24"/>
+        </w:rPr>
+        <w:t>ls</w:t>
+      </w:r>
+      <w:proofErr w:type="spellEnd"/>
       <w:r>
         <w:rPr>
           <w:rFonts w:asciiTheme="majorEastAsia" w:eastAsiaTheme="majorEastAsia" w:hAnsiTheme="majorEastAsia" w:hint="eastAsia"/>
@@ -3410,15 +3501,15 @@
           <w:rFonts w:asciiTheme="majorEastAsia" w:eastAsiaTheme="majorEastAsia" w:hAnsiTheme="majorEastAsia" w:hint="eastAsia"/>
           <w:sz w:val="24"/>
         </w:rPr>
-        <w:t>先安装docker-</w:t>
-      </w:r>
-      <w:proofErr w:type="spellStart"/>
-      <w:r>
-        <w:rPr>
-          <w:rFonts w:asciiTheme="majorEastAsia" w:eastAsiaTheme="majorEastAsia" w:hAnsiTheme="majorEastAsia" w:hint="eastAsia"/>
-          <w:sz w:val="24"/>
-        </w:rPr>
-        <w:t>ce</w:t>
+        <w:t>先安装</w:t>
+      </w:r>
+      <w:proofErr w:type="spellStart"/>
+      <w:r>
+        <w:rPr>
+          <w:rFonts w:asciiTheme="majorEastAsia" w:eastAsiaTheme="majorEastAsia" w:hAnsiTheme="majorEastAsia" w:hint="eastAsia"/>
+          <w:sz w:val="24"/>
+        </w:rPr>
+        <w:t>docker-ce</w:t>
       </w:r>
       <w:proofErr w:type="spellEnd"/>
       <w:r>
@@ -3488,8 +3579,17 @@
           <w:rFonts w:asciiTheme="majorEastAsia" w:eastAsiaTheme="majorEastAsia" w:hAnsiTheme="majorEastAsia"/>
           <w:sz w:val="24"/>
         </w:rPr>
-        <w:t>将docker</w:t>
-      </w:r>
+        <w:t>将</w:t>
+      </w:r>
+      <w:proofErr w:type="spellStart"/>
+      <w:r>
+        <w:rPr>
+          <w:rFonts w:asciiTheme="majorEastAsia" w:eastAsiaTheme="majorEastAsia" w:hAnsiTheme="majorEastAsia"/>
+          <w:sz w:val="24"/>
+        </w:rPr>
+        <w:t>docker</w:t>
+      </w:r>
+      <w:proofErr w:type="spellEnd"/>
       <w:r>
         <w:rPr>
           <w:rFonts w:asciiTheme="majorEastAsia" w:eastAsiaTheme="majorEastAsia" w:hAnsiTheme="majorEastAsia" w:hint="eastAsia"/>
@@ -6655,7 +6755,7 @@
         <w:pStyle w:val="a3"/>
         <w:ind w:left="840" w:firstLineChars="0" w:firstLine="0"/>
         <w:rPr>
-          <w:rFonts w:asciiTheme="majorEastAsia" w:eastAsiaTheme="majorEastAsia" w:hAnsiTheme="majorEastAsia" w:hint="eastAsia"/>
+          <w:rFonts w:asciiTheme="majorEastAsia" w:eastAsiaTheme="majorEastAsia" w:hAnsiTheme="majorEastAsia"/>
           <w:sz w:val="24"/>
         </w:rPr>
       </w:pPr>
@@ -6686,6 +6786,197 @@
           <w:sz w:val="24"/>
         </w:rPr>
         <w:t>；</w:t>
+      </w:r>
+    </w:p>
+    <w:p>
+      <w:pPr>
+        <w:pStyle w:val="a3"/>
+        <w:numPr>
+          <w:ilvl w:val="0"/>
+          <w:numId w:val="4"/>
+        </w:numPr>
+        <w:ind w:firstLineChars="0"/>
+        <w:rPr>
+          <w:rFonts w:asciiTheme="majorEastAsia" w:eastAsiaTheme="majorEastAsia" w:hAnsiTheme="majorEastAsia"/>
+          <w:sz w:val="24"/>
+        </w:rPr>
+      </w:pPr>
+      <w:r>
+        <w:rPr>
+          <w:rFonts w:asciiTheme="majorEastAsia" w:eastAsiaTheme="majorEastAsia" w:hAnsiTheme="majorEastAsia" w:hint="eastAsia"/>
+          <w:sz w:val="24"/>
+        </w:rPr>
+        <w:t>使用</w:t>
+      </w:r>
+      <w:proofErr w:type="spellStart"/>
+      <w:r>
+        <w:rPr>
+          <w:rFonts w:asciiTheme="majorEastAsia" w:eastAsiaTheme="majorEastAsia" w:hAnsiTheme="majorEastAsia" w:hint="eastAsia"/>
+          <w:sz w:val="24"/>
+        </w:rPr>
+        <w:t>yaml</w:t>
+      </w:r>
+      <w:proofErr w:type="spellEnd"/>
+      <w:r>
+        <w:rPr>
+          <w:rFonts w:asciiTheme="majorEastAsia" w:eastAsiaTheme="majorEastAsia" w:hAnsiTheme="majorEastAsia" w:hint="eastAsia"/>
+          <w:sz w:val="24"/>
+        </w:rPr>
+        <w:t>文件创建资源：</w:t>
+      </w:r>
+      <w:proofErr w:type="spellStart"/>
+      <w:r>
+        <w:rPr>
+          <w:rFonts w:asciiTheme="majorEastAsia" w:eastAsiaTheme="majorEastAsia" w:hAnsiTheme="majorEastAsia" w:hint="eastAsia"/>
+          <w:sz w:val="24"/>
+        </w:rPr>
+        <w:t>kubectl</w:t>
+      </w:r>
+      <w:proofErr w:type="spellEnd"/>
+      <w:r>
+        <w:rPr>
+          <w:rFonts w:asciiTheme="majorEastAsia" w:eastAsiaTheme="majorEastAsia" w:hAnsiTheme="majorEastAsia"/>
+          <w:sz w:val="24"/>
+        </w:rPr>
+        <w:t xml:space="preserve"> create –f </w:t>
+      </w:r>
+      <w:proofErr w:type="spellStart"/>
+      <w:r>
+        <w:rPr>
+          <w:rFonts w:asciiTheme="majorEastAsia" w:eastAsiaTheme="majorEastAsia" w:hAnsiTheme="majorEastAsia"/>
+          <w:sz w:val="24"/>
+        </w:rPr>
+        <w:t>filename</w:t>
+      </w:r>
+      <w:r>
+        <w:rPr>
+          <w:rFonts w:asciiTheme="majorEastAsia" w:eastAsiaTheme="majorEastAsia" w:hAnsiTheme="majorEastAsia" w:hint="eastAsia"/>
+          <w:sz w:val="24"/>
+        </w:rPr>
+        <w:t>.</w:t>
+      </w:r>
+      <w:r>
+        <w:rPr>
+          <w:rFonts w:asciiTheme="majorEastAsia" w:eastAsiaTheme="majorEastAsia" w:hAnsiTheme="majorEastAsia"/>
+          <w:sz w:val="24"/>
+        </w:rPr>
+        <w:t>yaml</w:t>
+      </w:r>
+      <w:proofErr w:type="spellEnd"/>
+    </w:p>
+    <w:p>
+      <w:pPr>
+        <w:pStyle w:val="a3"/>
+        <w:numPr>
+          <w:ilvl w:val="0"/>
+          <w:numId w:val="4"/>
+        </w:numPr>
+        <w:ind w:firstLineChars="0"/>
+        <w:rPr>
+          <w:rFonts w:asciiTheme="majorEastAsia" w:eastAsiaTheme="majorEastAsia" w:hAnsiTheme="majorEastAsia"/>
+          <w:sz w:val="24"/>
+        </w:rPr>
+      </w:pPr>
+      <w:r>
+        <w:rPr>
+          <w:rFonts w:asciiTheme="majorEastAsia" w:eastAsiaTheme="majorEastAsia" w:hAnsiTheme="majorEastAsia"/>
+          <w:sz w:val="24"/>
+        </w:rPr>
+        <w:t>使用apply方式创建或更新资源</w:t>
+      </w:r>
+      <w:r>
+        <w:rPr>
+          <w:rFonts w:asciiTheme="majorEastAsia" w:eastAsiaTheme="majorEastAsia" w:hAnsiTheme="majorEastAsia" w:hint="eastAsia"/>
+          <w:sz w:val="24"/>
+        </w:rPr>
+        <w:t>：</w:t>
+      </w:r>
+      <w:proofErr w:type="spellStart"/>
+      <w:r>
+        <w:rPr>
+          <w:rFonts w:asciiTheme="majorEastAsia" w:eastAsiaTheme="majorEastAsia" w:hAnsiTheme="majorEastAsia"/>
+          <w:sz w:val="24"/>
+        </w:rPr>
+        <w:t>kubectl</w:t>
+      </w:r>
+      <w:proofErr w:type="spellEnd"/>
+      <w:r>
+        <w:rPr>
+          <w:rFonts w:asciiTheme="majorEastAsia" w:eastAsiaTheme="majorEastAsia" w:hAnsiTheme="majorEastAsia"/>
+          <w:sz w:val="24"/>
+        </w:rPr>
+        <w:t xml:space="preserve"> apply –f </w:t>
+      </w:r>
+      <w:proofErr w:type="spellStart"/>
+      <w:r>
+        <w:rPr>
+          <w:rFonts w:asciiTheme="majorEastAsia" w:eastAsiaTheme="majorEastAsia" w:hAnsiTheme="majorEastAsia"/>
+          <w:sz w:val="24"/>
+        </w:rPr>
+        <w:t>filename.yaml</w:t>
+      </w:r>
+      <w:proofErr w:type="spellEnd"/>
+    </w:p>
+    <w:p>
+      <w:pPr>
+        <w:pStyle w:val="a3"/>
+        <w:numPr>
+          <w:ilvl w:val="0"/>
+          <w:numId w:val="4"/>
+        </w:numPr>
+        <w:ind w:firstLineChars="0"/>
+        <w:rPr>
+          <w:rFonts w:asciiTheme="majorEastAsia" w:eastAsiaTheme="majorEastAsia" w:hAnsiTheme="majorEastAsia" w:hint="eastAsia"/>
+          <w:sz w:val="24"/>
+        </w:rPr>
+      </w:pPr>
+      <w:r>
+        <w:rPr>
+          <w:rFonts w:asciiTheme="majorEastAsia" w:eastAsiaTheme="majorEastAsia" w:hAnsiTheme="majorEastAsia"/>
+          <w:sz w:val="24"/>
+        </w:rPr>
+        <w:t>通过打补丁的方式修改资源</w:t>
+      </w:r>
+      <w:r>
+        <w:rPr>
+          <w:rFonts w:asciiTheme="majorEastAsia" w:eastAsiaTheme="majorEastAsia" w:hAnsiTheme="majorEastAsia" w:hint="eastAsia"/>
+          <w:sz w:val="24"/>
+        </w:rPr>
+        <w:t>：</w:t>
+      </w:r>
+      <w:proofErr w:type="spellStart"/>
+      <w:proofErr w:type="gramStart"/>
+      <w:r>
+        <w:rPr>
+          <w:rFonts w:asciiTheme="majorEastAsia" w:eastAsiaTheme="majorEastAsia" w:hAnsiTheme="majorEastAsia"/>
+          <w:sz w:val="24"/>
+        </w:rPr>
+        <w:t>kubectl</w:t>
+      </w:r>
+      <w:proofErr w:type="spellEnd"/>
+      <w:proofErr w:type="gramEnd"/>
+      <w:r>
+        <w:rPr>
+          <w:rFonts w:asciiTheme="majorEastAsia" w:eastAsiaTheme="majorEastAsia" w:hAnsiTheme="majorEastAsia"/>
+          <w:sz w:val="24"/>
+        </w:rPr>
+        <w:t xml:space="preserve"> patch deployment </w:t>
+      </w:r>
+      <w:proofErr w:type="spellStart"/>
+      <w:r>
+        <w:rPr>
+          <w:rFonts w:asciiTheme="majorEastAsia" w:eastAsiaTheme="majorEastAsia" w:hAnsiTheme="majorEastAsia"/>
+          <w:sz w:val="24"/>
+        </w:rPr>
+        <w:t>myapp</w:t>
+      </w:r>
+      <w:proofErr w:type="spellEnd"/>
+      <w:r>
+        <w:rPr>
+          <w:rFonts w:asciiTheme="majorEastAsia" w:eastAsiaTheme="majorEastAsia" w:hAnsiTheme="majorEastAsia"/>
+          <w:sz w:val="24"/>
+        </w:rPr>
+        <w:t>-deploy -p '{"spec":{"strategy":{"rollingUpdate":{"maxSurge":1,"maxUnavailable":0}}}}'</w:t>
       </w:r>
       <w:bookmarkStart w:id="0" w:name="_GoBack"/>
       <w:bookmarkEnd w:id="0"/>
@@ -6701,8 +6992,8 @@
 </file>
 
 <file path=word/numbering.xml><?xml version="1.0" encoding="utf-8"?>
-<w:numbering xmlns:wpc="http://schemas.microsoft.com/office/word/2010/wordprocessingCanvas" xmlns:cx="http://schemas.microsoft.com/office/drawing/2014/chartex" xmlns:cx1="http://schemas.microsoft.com/office/drawing/2015/9/8/chartex" xmlns:cx2="http://schemas.microsoft.com/office/drawing/2015/10/21/chartex" xmlns:cx3="http://schemas.microsoft.com/office/drawing/2016/5/9/chartex" xmlns:cx4="http://schemas.microsoft.com/office/drawing/2016/5/10/chartex" xmlns:cx5="http://schemas.microsoft.com/office/drawing/2016/5/11/chartex" xmlns:cx6="http://schemas.microsoft.com/office/drawing/2016/5/12/chartex" xmlns:cx7="http://schemas.microsoft.com/office/drawing/2016/5/13/chartex" xmlns:cx8="http://schemas.microsoft.com/office/drawing/2016/5/14/chartex" xmlns:mc="http://schemas.openxmlformats.org/markup-compatibility/2006" xmlns:aink="http://schemas.microsoft.com/office/drawing/2016/ink" xmlns:am3d="http://schemas.microsoft.com/office/drawing/2017/model3d" xmlns:o="urn:schemas-microsoft-com:office:office" xmlns:r="http://schemas.openxmlformats.org/officeDocument/2006/relationships" xmlns:m="http://schemas.openxmlformats.org/officeDocument/2006/math" xmlns:v="urn:schemas-microsoft-com:vml" xmlns:wp14="http://schemas.microsoft.com/office/word/2010/wordprocessingDrawing" xmlns:wp="http://schemas.openxmlformats.org/drawingml/2006/wordprocessingDrawing" xmlns:w10="urn:schemas-microsoft-com:office:word" xmlns:w="http://schemas.openxmlformats.org/wordprocessingml/2006/main" xmlns:w14="http://schemas.microsoft.com/office/word/2010/wordml" xmlns:w15="http://schemas.microsoft.com/office/word/2012/wordml" xmlns:w16cid="http://schemas.microsoft.com/office/word/2016/wordml/cid" xmlns:w16se="http://schemas.microsoft.com/office/word/2015/wordml/symex" xmlns:wpg="http://schemas.microsoft.com/office/word/2010/wordprocessingGroup" xmlns:wpi="http://schemas.microsoft.com/office/word/2010/wordprocessingInk" xmlns:wne="http://schemas.microsoft.com/office/word/2006/wordml" xmlns:wps="http://schemas.microsoft.com/office/word/2010/wordprocessingShape" mc:Ignorable="w14 w15 w16se w16cid wp14">
-  <w:abstractNum w:abstractNumId="0" w15:restartNumberingAfterBreak="0">
+<w:numbering xmlns:wpc="http://schemas.microsoft.com/office/word/2010/wordprocessingCanvas" xmlns:mc="http://schemas.openxmlformats.org/markup-compatibility/2006" xmlns:o="urn:schemas-microsoft-com:office:office" xmlns:r="http://schemas.openxmlformats.org/officeDocument/2006/relationships" xmlns:m="http://schemas.openxmlformats.org/officeDocument/2006/math" xmlns:v="urn:schemas-microsoft-com:vml" xmlns:wp14="http://schemas.microsoft.com/office/word/2010/wordprocessingDrawing" xmlns:wp="http://schemas.openxmlformats.org/drawingml/2006/wordprocessingDrawing" xmlns:w10="urn:schemas-microsoft-com:office:word" xmlns:w="http://schemas.openxmlformats.org/wordprocessingml/2006/main" xmlns:w14="http://schemas.microsoft.com/office/word/2010/wordml" xmlns:w15="http://schemas.microsoft.com/office/word/2012/wordml" xmlns:wpg="http://schemas.microsoft.com/office/word/2010/wordprocessingGroup" xmlns:wpi="http://schemas.microsoft.com/office/word/2010/wordprocessingInk" xmlns:wne="http://schemas.microsoft.com/office/word/2006/wordml" xmlns:wps="http://schemas.microsoft.com/office/word/2010/wordprocessingShape" mc:Ignorable="w14 w15 wp14">
+  <w:abstractNum w:abstractNumId="0">
     <w:nsid w:val="57552277"/>
     <w:multiLevelType w:val="hybridMultilevel"/>
     <w:tmpl w:val="C246A62A"/>
@@ -6788,7 +7079,7 @@
       </w:pPr>
     </w:lvl>
   </w:abstractNum>
-  <w:abstractNum w:abstractNumId="1" w15:restartNumberingAfterBreak="0">
+  <w:abstractNum w:abstractNumId="1">
     <w:nsid w:val="5A1F32F7"/>
     <w:multiLevelType w:val="hybridMultilevel"/>
     <w:tmpl w:val="BCC45366"/>
@@ -6874,7 +7165,7 @@
       </w:pPr>
     </w:lvl>
   </w:abstractNum>
-  <w:abstractNum w:abstractNumId="2" w15:restartNumberingAfterBreak="0">
+  <w:abstractNum w:abstractNumId="2">
     <w:nsid w:val="67DE0729"/>
     <w:multiLevelType w:val="hybridMultilevel"/>
     <w:tmpl w:val="5A3059B0"/>
@@ -6966,7 +7257,7 @@
       </w:pPr>
     </w:lvl>
   </w:abstractNum>
-  <w:abstractNum w:abstractNumId="3" w15:restartNumberingAfterBreak="0">
+  <w:abstractNum w:abstractNumId="3">
     <w:nsid w:val="6DDB465E"/>
     <w:multiLevelType w:val="hybridMultilevel"/>
     <w:tmpl w:val="7F02FAB6"/>
@@ -7071,7 +7362,7 @@
 </file>
 
 <file path=word/styles.xml><?xml version="1.0" encoding="utf-8"?>
-<w:styles xmlns:mc="http://schemas.openxmlformats.org/markup-compatibility/2006" xmlns:r="http://schemas.openxmlformats.org/officeDocument/2006/relationships" xmlns:w="http://schemas.openxmlformats.org/wordprocessingml/2006/main" xmlns:w14="http://schemas.microsoft.com/office/word/2010/wordml" xmlns:w15="http://schemas.microsoft.com/office/word/2012/wordml" xmlns:w16cid="http://schemas.microsoft.com/office/word/2016/wordml/cid" xmlns:w16se="http://schemas.microsoft.com/office/word/2015/wordml/symex" mc:Ignorable="w14 w15 w16se w16cid">
+<w:styles xmlns:mc="http://schemas.openxmlformats.org/markup-compatibility/2006" xmlns:r="http://schemas.openxmlformats.org/officeDocument/2006/relationships" xmlns:w="http://schemas.openxmlformats.org/wordprocessingml/2006/main" xmlns:w14="http://schemas.microsoft.com/office/word/2010/wordml" xmlns:w15="http://schemas.microsoft.com/office/word/2012/wordml" mc:Ignorable="w14 w15">
   <w:docDefaults>
     <w:rPrDefault>
       <w:rPr>
@@ -7084,7 +7375,7 @@
     </w:rPrDefault>
     <w:pPrDefault/>
   </w:docDefaults>
-  <w:latentStyles w:defLockedState="0" w:defUIPriority="99" w:defSemiHidden="0" w:defUnhideWhenUsed="0" w:defQFormat="0" w:count="375">
+  <w:latentStyles w:defLockedState="0" w:defUIPriority="99" w:defSemiHidden="0" w:defUnhideWhenUsed="0" w:defQFormat="0" w:count="371">
     <w:lsdException w:name="Normal" w:uiPriority="0" w:qFormat="1"/>
     <w:lsdException w:name="heading 1" w:uiPriority="9" w:qFormat="1"/>
     <w:lsdException w:name="heading 2" w:semiHidden="1" w:uiPriority="9" w:unhideWhenUsed="1" w:qFormat="1"/>
@@ -7456,10 +7747,6 @@
     <w:lsdException w:name="List Table 5 Dark Accent 6" w:uiPriority="50"/>
     <w:lsdException w:name="List Table 6 Colorful Accent 6" w:uiPriority="51"/>
     <w:lsdException w:name="List Table 7 Colorful Accent 6" w:uiPriority="52"/>
-    <w:lsdException w:name="Mention" w:semiHidden="1" w:unhideWhenUsed="1"/>
-    <w:lsdException w:name="Smart Hyperlink" w:semiHidden="1" w:unhideWhenUsed="1"/>
-    <w:lsdException w:name="Hashtag" w:semiHidden="1" w:unhideWhenUsed="1"/>
-    <w:lsdException w:name="Unresolved Mention" w:semiHidden="1" w:unhideWhenUsed="1"/>
   </w:latentStyles>
   <w:style w:type="paragraph" w:default="1" w:styleId="a">
     <w:name w:val="Normal"/>

--- a/Kubernetes集群安装文档.docx
+++ b/Kubernetes集群安装文档.docx
@@ -6926,7 +6926,7 @@
         </w:numPr>
         <w:ind w:firstLineChars="0"/>
         <w:rPr>
-          <w:rFonts w:asciiTheme="majorEastAsia" w:eastAsiaTheme="majorEastAsia" w:hAnsiTheme="majorEastAsia" w:hint="eastAsia"/>
+          <w:rFonts w:asciiTheme="majorEastAsia" w:eastAsiaTheme="majorEastAsia" w:hAnsiTheme="majorEastAsia"/>
           <w:sz w:val="24"/>
         </w:rPr>
       </w:pPr>
@@ -6978,6 +6978,49 @@
         </w:rPr>
         <w:t>-deploy -p '{"spec":{"strategy":{"rollingUpdate":{"maxSurge":1,"maxUnavailable":0}}}}'</w:t>
       </w:r>
+    </w:p>
+    <w:p>
+      <w:pPr>
+        <w:pStyle w:val="a3"/>
+        <w:numPr>
+          <w:ilvl w:val="0"/>
+          <w:numId w:val="1"/>
+        </w:numPr>
+        <w:ind w:firstLineChars="0"/>
+        <w:rPr>
+          <w:rFonts w:asciiTheme="majorEastAsia" w:eastAsiaTheme="majorEastAsia" w:hAnsiTheme="majorEastAsia"/>
+          <w:sz w:val="24"/>
+        </w:rPr>
+      </w:pPr>
+      <w:r>
+        <w:rPr>
+          <w:rFonts w:asciiTheme="majorEastAsia" w:eastAsiaTheme="majorEastAsia" w:hAnsiTheme="majorEastAsia" w:hint="eastAsia"/>
+          <w:sz w:val="24"/>
+        </w:rPr>
+        <w:t>安装Ingress</w:t>
+      </w:r>
+    </w:p>
+    <w:p>
+      <w:pPr>
+        <w:pStyle w:val="a3"/>
+        <w:numPr>
+          <w:ilvl w:val="0"/>
+          <w:numId w:val="5"/>
+        </w:numPr>
+        <w:ind w:firstLineChars="0"/>
+        <w:rPr>
+          <w:rFonts w:asciiTheme="majorEastAsia" w:eastAsiaTheme="majorEastAsia" w:hAnsiTheme="majorEastAsia" w:hint="eastAsia"/>
+          <w:sz w:val="24"/>
+        </w:rPr>
+      </w:pPr>
+      <w:hyperlink r:id="rId23" w:history="1">
+        <w:r>
+          <w:rPr>
+            <w:rStyle w:val="a4"/>
+          </w:rPr>
+          <w:t>https://kubernetes.github.io/ingress-nginx/deploy/</w:t>
+        </w:r>
+      </w:hyperlink>
       <w:bookmarkStart w:id="0" w:name="_GoBack"/>
       <w:bookmarkEnd w:id="0"/>
     </w:p>
@@ -6994,6 +7037,92 @@
 <file path=word/numbering.xml><?xml version="1.0" encoding="utf-8"?>
 <w:numbering xmlns:wpc="http://schemas.microsoft.com/office/word/2010/wordprocessingCanvas" xmlns:mc="http://schemas.openxmlformats.org/markup-compatibility/2006" xmlns:o="urn:schemas-microsoft-com:office:office" xmlns:r="http://schemas.openxmlformats.org/officeDocument/2006/relationships" xmlns:m="http://schemas.openxmlformats.org/officeDocument/2006/math" xmlns:v="urn:schemas-microsoft-com:vml" xmlns:wp14="http://schemas.microsoft.com/office/word/2010/wordprocessingDrawing" xmlns:wp="http://schemas.openxmlformats.org/drawingml/2006/wordprocessingDrawing" xmlns:w10="urn:schemas-microsoft-com:office:word" xmlns:w="http://schemas.openxmlformats.org/wordprocessingml/2006/main" xmlns:w14="http://schemas.microsoft.com/office/word/2010/wordml" xmlns:w15="http://schemas.microsoft.com/office/word/2012/wordml" xmlns:wpg="http://schemas.microsoft.com/office/word/2010/wordprocessingGroup" xmlns:wpi="http://schemas.microsoft.com/office/word/2010/wordprocessingInk" xmlns:wne="http://schemas.microsoft.com/office/word/2006/wordml" xmlns:wps="http://schemas.microsoft.com/office/word/2010/wordprocessingShape" mc:Ignorable="w14 w15 wp14">
   <w:abstractNum w:abstractNumId="0">
+    <w:nsid w:val="0D1107FE"/>
+    <w:multiLevelType w:val="hybridMultilevel"/>
+    <w:tmpl w:val="8AD45106"/>
+    <w:lvl w:ilvl="0" w:tplc="0409000F">
+      <w:start w:val="1"/>
+      <w:numFmt w:val="decimal"/>
+      <w:lvlText w:val="%1."/>
+      <w:lvlJc w:val="left"/>
+      <w:pPr>
+        <w:ind w:left="840" w:hanging="420"/>
+      </w:pPr>
+    </w:lvl>
+    <w:lvl w:ilvl="1" w:tplc="04090019" w:tentative="1">
+      <w:start w:val="1"/>
+      <w:numFmt w:val="lowerLetter"/>
+      <w:lvlText w:val="%2)"/>
+      <w:lvlJc w:val="left"/>
+      <w:pPr>
+        <w:ind w:left="1260" w:hanging="420"/>
+      </w:pPr>
+    </w:lvl>
+    <w:lvl w:ilvl="2" w:tplc="0409001B" w:tentative="1">
+      <w:start w:val="1"/>
+      <w:numFmt w:val="lowerRoman"/>
+      <w:lvlText w:val="%3."/>
+      <w:lvlJc w:val="right"/>
+      <w:pPr>
+        <w:ind w:left="1680" w:hanging="420"/>
+      </w:pPr>
+    </w:lvl>
+    <w:lvl w:ilvl="3" w:tplc="0409000F" w:tentative="1">
+      <w:start w:val="1"/>
+      <w:numFmt w:val="decimal"/>
+      <w:lvlText w:val="%4."/>
+      <w:lvlJc w:val="left"/>
+      <w:pPr>
+        <w:ind w:left="2100" w:hanging="420"/>
+      </w:pPr>
+    </w:lvl>
+    <w:lvl w:ilvl="4" w:tplc="04090019" w:tentative="1">
+      <w:start w:val="1"/>
+      <w:numFmt w:val="lowerLetter"/>
+      <w:lvlText w:val="%5)"/>
+      <w:lvlJc w:val="left"/>
+      <w:pPr>
+        <w:ind w:left="2520" w:hanging="420"/>
+      </w:pPr>
+    </w:lvl>
+    <w:lvl w:ilvl="5" w:tplc="0409001B" w:tentative="1">
+      <w:start w:val="1"/>
+      <w:numFmt w:val="lowerRoman"/>
+      <w:lvlText w:val="%6."/>
+      <w:lvlJc w:val="right"/>
+      <w:pPr>
+        <w:ind w:left="2940" w:hanging="420"/>
+      </w:pPr>
+    </w:lvl>
+    <w:lvl w:ilvl="6" w:tplc="0409000F" w:tentative="1">
+      <w:start w:val="1"/>
+      <w:numFmt w:val="decimal"/>
+      <w:lvlText w:val="%7."/>
+      <w:lvlJc w:val="left"/>
+      <w:pPr>
+        <w:ind w:left="3360" w:hanging="420"/>
+      </w:pPr>
+    </w:lvl>
+    <w:lvl w:ilvl="7" w:tplc="04090019" w:tentative="1">
+      <w:start w:val="1"/>
+      <w:numFmt w:val="lowerLetter"/>
+      <w:lvlText w:val="%8)"/>
+      <w:lvlJc w:val="left"/>
+      <w:pPr>
+        <w:ind w:left="3780" w:hanging="420"/>
+      </w:pPr>
+    </w:lvl>
+    <w:lvl w:ilvl="8" w:tplc="0409001B" w:tentative="1">
+      <w:start w:val="1"/>
+      <w:numFmt w:val="lowerRoman"/>
+      <w:lvlText w:val="%9."/>
+      <w:lvlJc w:val="right"/>
+      <w:pPr>
+        <w:ind w:left="4200" w:hanging="420"/>
+      </w:pPr>
+    </w:lvl>
+  </w:abstractNum>
+  <w:abstractNum w:abstractNumId="1">
     <w:nsid w:val="57552277"/>
     <w:multiLevelType w:val="hybridMultilevel"/>
     <w:tmpl w:val="C246A62A"/>
@@ -7079,7 +7208,7 @@
       </w:pPr>
     </w:lvl>
   </w:abstractNum>
-  <w:abstractNum w:abstractNumId="1">
+  <w:abstractNum w:abstractNumId="2">
     <w:nsid w:val="5A1F32F7"/>
     <w:multiLevelType w:val="hybridMultilevel"/>
     <w:tmpl w:val="BCC45366"/>
@@ -7165,7 +7294,7 @@
       </w:pPr>
     </w:lvl>
   </w:abstractNum>
-  <w:abstractNum w:abstractNumId="2">
+  <w:abstractNum w:abstractNumId="3">
     <w:nsid w:val="67DE0729"/>
     <w:multiLevelType w:val="hybridMultilevel"/>
     <w:tmpl w:val="5A3059B0"/>
@@ -7257,7 +7386,7 @@
       </w:pPr>
     </w:lvl>
   </w:abstractNum>
-  <w:abstractNum w:abstractNumId="3">
+  <w:abstractNum w:abstractNumId="4">
     <w:nsid w:val="6DDB465E"/>
     <w:multiLevelType w:val="hybridMultilevel"/>
     <w:tmpl w:val="7F02FAB6"/>
@@ -7347,15 +7476,18 @@
     </w:lvl>
   </w:abstractNum>
   <w:num w:numId="1">
+    <w:abstractNumId w:val="3"/>
+  </w:num>
+  <w:num w:numId="2">
     <w:abstractNumId w:val="2"/>
   </w:num>
-  <w:num w:numId="2">
+  <w:num w:numId="3">
+    <w:abstractNumId w:val="4"/>
+  </w:num>
+  <w:num w:numId="4">
     <w:abstractNumId w:val="1"/>
   </w:num>
-  <w:num w:numId="3">
-    <w:abstractNumId w:val="3"/>
-  </w:num>
-  <w:num w:numId="4">
+  <w:num w:numId="5">
     <w:abstractNumId w:val="0"/>
   </w:num>
 </w:numbering>
